--- a/Rscripts/SAD_trabajoGrupo.docx
+++ b/Rscripts/SAD_trabajoGrupo.docx
@@ -1948,7 +1948,7 @@
         <w:rPr>
           <w:rStyle w:val="StringTok"/>
         </w:rPr>
-        <w:t xml:space="preserve">"~/tmp/uoc_SAD/DatosEntrada/TABLA\ MASTER.csv"</w:t>
+        <w:t xml:space="preserve">"~/tmp/uoc_SAD/DatosEntrada/Tabla_Master_Nacionalidad\ y\ CD4\ cambiados"</w:t>
       </w:r>
       <w:r>
         <w:rPr>
@@ -2125,13 +2125,393 @@
         <w:rPr>
           <w:rStyle w:val="StringTok"/>
         </w:rPr>
+        <w:t xml:space="preserve">""</w:t>
+      </w:r>
+      <w:r>
+        <w:rPr>
+          <w:rStyle w:val="NormalTok"/>
+        </w:rPr>
+        <w:t xml:space="preserve">)</w:t>
+      </w:r>
+    </w:p>
+    <w:p>
+      <w:r>
+        <w:t xml:space="preserve">Recodifico la variable edad en una nueva variable categórica llamada</w:t>
+      </w:r>
+      <w:r>
+        <w:t xml:space="preserve"> </w:t>
+      </w:r>
+      <w:r>
+        <w:rPr>
+          <w:b/>
+        </w:rPr>
+        <w:t xml:space="preserve">edad_cat</w:t>
+      </w:r>
+      <w:r>
+        <w:t xml:space="preserve">. Se considerará:</w:t>
+      </w:r>
+      <w:r>
+        <w:t xml:space="preserve"> </w:t>
+      </w:r>
+      <w:r>
+        <w:rPr>
+          <w:b/>
+        </w:rPr>
+        <w:t xml:space="preserve">jóven</w:t>
+      </w:r>
+      <w:r>
+        <w:t xml:space="preserve"> </w:t>
+      </w:r>
+      <w:r>
+        <w:t xml:space="preserve">a los menores de 30 años,</w:t>
+      </w:r>
+      <w:r>
+        <w:t xml:space="preserve"> </w:t>
+      </w:r>
+      <w:r>
+        <w:rPr>
+          <w:b/>
+        </w:rPr>
+        <w:t xml:space="preserve">adultos</w:t>
+      </w:r>
+      <w:r>
+        <w:t xml:space="preserve"> </w:t>
+      </w:r>
+      <w:r>
+        <w:t xml:space="preserve">a los comprendidos entre los 30 y 65 años,</w:t>
+      </w:r>
+      <w:r>
+        <w:t xml:space="preserve"> </w:t>
+      </w:r>
+      <w:r>
+        <w:rPr>
+          <w:b/>
+        </w:rPr>
+        <w:t xml:space="preserve">tercera edad</w:t>
+      </w:r>
+      <w:r>
+        <w:t xml:space="preserve"> </w:t>
+      </w:r>
+      <w:r>
+        <w:t xml:space="preserve">a lo mayores de 65 años.</w:t>
+      </w:r>
+    </w:p>
+    <w:p>
+      <w:pPr>
+        <w:pStyle w:val="SourceCode"/>
+      </w:pPr>
+      <w:r>
+        <w:rPr>
+          <w:rStyle w:val="KeywordTok"/>
+        </w:rPr>
+        <w:t xml:space="preserve">library</w:t>
+      </w:r>
+      <w:r>
+        <w:rPr>
+          <w:rStyle w:val="NormalTok"/>
+        </w:rPr>
+        <w:t xml:space="preserve">(car)</w:t>
+      </w:r>
+      <w:r>
+        <w:br w:type="textWrapping"/>
+      </w:r>
+      <w:r>
+        <w:rPr>
+          <w:rStyle w:val="NormalTok"/>
+        </w:rPr>
+        <w:t xml:space="preserve">Tabla &lt;-</w:t>
+      </w:r>
+      <w:r>
+        <w:rPr>
+          <w:rStyle w:val="StringTok"/>
+        </w:rPr>
+        <w:t xml:space="preserve"> </w:t>
+      </w:r>
+      <w:r>
+        <w:rPr>
+          <w:rStyle w:val="KeywordTok"/>
+        </w:rPr>
+        <w:t xml:space="preserve">within</w:t>
+      </w:r>
+      <w:r>
+        <w:rPr>
+          <w:rStyle w:val="NormalTok"/>
+        </w:rPr>
+        <w:t xml:space="preserve">(Tabla, {</w:t>
+      </w:r>
+      <w:r>
+        <w:br w:type="textWrapping"/>
+      </w:r>
+      <w:r>
+        <w:rPr>
+          <w:rStyle w:val="NormalTok"/>
+        </w:rPr>
+        <w:t xml:space="preserve"> </w:t>
+      </w:r>
+      <w:r>
+        <w:rPr>
+          <w:rStyle w:val="NormalTok"/>
+        </w:rPr>
+        <w:t xml:space="preserve"> </w:t>
+      </w:r>
+      <w:r>
+        <w:rPr>
+          <w:rStyle w:val="NormalTok"/>
+        </w:rPr>
+        <w:t xml:space="preserve">edad_cat &lt;-</w:t>
+      </w:r>
+      <w:r>
+        <w:rPr>
+          <w:rStyle w:val="StringTok"/>
+        </w:rPr>
+        <w:t xml:space="preserve"> </w:t>
+      </w:r>
+      <w:r>
+        <w:rPr>
+          <w:rStyle w:val="KeywordTok"/>
+        </w:rPr>
+        <w:t xml:space="preserve">recode</w:t>
+      </w:r>
+      <w:r>
+        <w:rPr>
+          <w:rStyle w:val="NormalTok"/>
+        </w:rPr>
+        <w:t xml:space="preserve">(edad, </w:t>
+      </w:r>
+      <w:r>
+        <w:br w:type="textWrapping"/>
+      </w:r>
+      <w:r>
+        <w:rPr>
+          <w:rStyle w:val="NormalTok"/>
+        </w:rPr>
+        <w:t xml:space="preserve"> </w:t>
+      </w:r>
+      <w:r>
+        <w:rPr>
+          <w:rStyle w:val="NormalTok"/>
+        </w:rPr>
+        <w:t xml:space="preserve"> </w:t>
+      </w:r>
+      <w:r>
+        <w:rPr>
+          <w:rStyle w:val="StringTok"/>
+        </w:rPr>
+        <w:t xml:space="preserve">'0:34 = "Joven"; 35:65 = "Adulto"; 66:100 = "Tercera edad"'</w:t>
+      </w:r>
+      <w:r>
+        <w:rPr>
+          <w:rStyle w:val="NormalTok"/>
+        </w:rPr>
+        <w:t xml:space="preserve">, </w:t>
+      </w:r>
+      <w:r>
+        <w:br w:type="textWrapping"/>
+      </w:r>
+      <w:r>
+        <w:rPr>
+          <w:rStyle w:val="NormalTok"/>
+        </w:rPr>
+        <w:t xml:space="preserve"> </w:t>
+      </w:r>
+      <w:r>
+        <w:rPr>
+          <w:rStyle w:val="NormalTok"/>
+        </w:rPr>
+        <w:t xml:space="preserve"> </w:t>
+      </w:r>
+      <w:r>
+        <w:rPr>
+          <w:rStyle w:val="DataTypeTok"/>
+        </w:rPr>
+        <w:t xml:space="preserve">as.factor.result=</w:t>
+      </w:r>
+      <w:r>
+        <w:rPr>
+          <w:rStyle w:val="OtherTok"/>
+        </w:rPr>
+        <w:t xml:space="preserve">TRUE</w:t>
+      </w:r>
+      <w:r>
+        <w:rPr>
+          <w:rStyle w:val="NormalTok"/>
+        </w:rPr>
+        <w:t xml:space="preserve">)</w:t>
+      </w:r>
+      <w:r>
+        <w:br w:type="textWrapping"/>
+      </w:r>
+      <w:r>
+        <w:rPr>
+          <w:rStyle w:val="NormalTok"/>
+        </w:rPr>
+        <w:t xml:space="preserve">})</w:t>
+      </w:r>
+    </w:p>
+    <w:p>
+      <w:r>
+        <w:t xml:space="preserve">Analizo el</w:t>
+      </w:r>
+      <w:r>
+        <w:t xml:space="preserve"> </w:t>
+      </w:r>
+      <w:r>
+        <w:rPr>
+          <w:i/>
+        </w:rPr>
+        <w:t xml:space="preserve">número</w:t>
+      </w:r>
+      <w:r>
+        <w:t xml:space="preserve"> </w:t>
+      </w:r>
+      <w:r>
+        <w:t xml:space="preserve">de individuos y la</w:t>
+      </w:r>
+      <w:r>
+        <w:t xml:space="preserve"> </w:t>
+      </w:r>
+      <w:r>
+        <w:rPr>
+          <w:i/>
+        </w:rPr>
+        <w:t xml:space="preserve">proporción</w:t>
+      </w:r>
+      <w:r>
+        <w:t xml:space="preserve"> </w:t>
+      </w:r>
+      <w:r>
+        <w:t xml:space="preserve">de nuestra población que hay en cada</w:t>
+      </w:r>
+      <w:r>
+        <w:t xml:space="preserve"> </w:t>
+      </w:r>
+      <w:r>
+        <w:rPr>
+          <w:b/>
+        </w:rPr>
+        <w:t xml:space="preserve">grupo de edad</w:t>
+      </w:r>
+      <w:r>
+        <w:t xml:space="preserve">:</w:t>
+      </w:r>
+    </w:p>
+    <w:p>
+      <w:pPr>
+        <w:pStyle w:val="SourceCode"/>
+      </w:pPr>
+      <w:r>
+        <w:rPr>
+          <w:rStyle w:val="KeywordTok"/>
+        </w:rPr>
+        <w:t xml:space="preserve">local</w:t>
+      </w:r>
+      <w:r>
+        <w:rPr>
+          <w:rStyle w:val="NormalTok"/>
+        </w:rPr>
+        <w:t xml:space="preserve">({</w:t>
+      </w:r>
+      <w:r>
+        <w:br w:type="textWrapping"/>
+      </w:r>
+      <w:r>
+        <w:rPr>
+          <w:rStyle w:val="NormalTok"/>
+        </w:rPr>
+        <w:t xml:space="preserve"> </w:t>
+      </w:r>
+      <w:r>
+        <w:rPr>
+          <w:rStyle w:val="NormalTok"/>
+        </w:rPr>
+        <w:t xml:space="preserve"> </w:t>
+      </w:r>
+      <w:r>
+        <w:rPr>
+          <w:rStyle w:val="NormalTok"/>
+        </w:rPr>
+        <w:t xml:space="preserve">.Table &lt;-</w:t>
+      </w:r>
+      <w:r>
+        <w:rPr>
+          <w:rStyle w:val="StringTok"/>
+        </w:rPr>
+        <w:t xml:space="preserve"> </w:t>
+      </w:r>
+      <w:r>
+        <w:rPr>
+          <w:rStyle w:val="KeywordTok"/>
+        </w:rPr>
+        <w:t xml:space="preserve">with</w:t>
+      </w:r>
+      <w:r>
+        <w:rPr>
+          <w:rStyle w:val="NormalTok"/>
+        </w:rPr>
+        <w:t xml:space="preserve">(Tabla, </w:t>
+      </w:r>
+      <w:r>
+        <w:rPr>
+          <w:rStyle w:val="KeywordTok"/>
+        </w:rPr>
+        <w:t xml:space="preserve">table</w:t>
+      </w:r>
+      <w:r>
+        <w:rPr>
+          <w:rStyle w:val="NormalTok"/>
+        </w:rPr>
+        <w:t xml:space="preserve">(edad_cat))</w:t>
+      </w:r>
+      <w:r>
+        <w:br w:type="textWrapping"/>
+      </w:r>
+      <w:r>
+        <w:rPr>
+          <w:rStyle w:val="NormalTok"/>
+        </w:rPr>
+        <w:t xml:space="preserve"> </w:t>
+      </w:r>
+      <w:r>
+        <w:rPr>
+          <w:rStyle w:val="NormalTok"/>
+        </w:rPr>
+        <w:t xml:space="preserve"> </w:t>
+      </w:r>
+      <w:r>
+        <w:rPr>
+          <w:rStyle w:val="KeywordTok"/>
+        </w:rPr>
+        <w:t xml:space="preserve">cat</w:t>
+      </w:r>
+      <w:r>
+        <w:rPr>
+          <w:rStyle w:val="NormalTok"/>
+        </w:rPr>
+        <w:t xml:space="preserve">(</w:t>
+      </w:r>
+      <w:r>
+        <w:rPr>
+          <w:rStyle w:val="StringTok"/>
+        </w:rPr>
         <w:t xml:space="preserve">"</w:t>
       </w:r>
       <w:r>
         <w:rPr>
           <w:rStyle w:val="CharTok"/>
         </w:rPr>
-        <w:t xml:space="preserve">\t</w:t>
+        <w:t xml:space="preserve">\n</w:t>
+      </w:r>
+      <w:r>
+        <w:rPr>
+          <w:rStyle w:val="StringTok"/>
+        </w:rPr>
+        <w:t xml:space="preserve">counts:</w:t>
+      </w:r>
+      <w:r>
+        <w:rPr>
+          <w:rStyle w:val="CharTok"/>
+        </w:rPr>
+        <w:t xml:space="preserve">\n</w:t>
       </w:r>
       <w:r>
         <w:rPr>
@@ -2145,10 +2525,306 @@
         </w:rPr>
         <w:t xml:space="preserve">)</w:t>
       </w:r>
-    </w:p>
-    <w:p>
-      <w:r>
-        <w:t xml:space="preserve">Recodifico la variable edad en una nueva variable categórica llamada</w:t>
+      <w:r>
+        <w:br w:type="textWrapping"/>
+      </w:r>
+      <w:r>
+        <w:rPr>
+          <w:rStyle w:val="NormalTok"/>
+        </w:rPr>
+        <w:t xml:space="preserve"> </w:t>
+      </w:r>
+      <w:r>
+        <w:rPr>
+          <w:rStyle w:val="NormalTok"/>
+        </w:rPr>
+        <w:t xml:space="preserve"> </w:t>
+      </w:r>
+      <w:r>
+        <w:rPr>
+          <w:rStyle w:val="KeywordTok"/>
+        </w:rPr>
+        <w:t xml:space="preserve">print</w:t>
+      </w:r>
+      <w:r>
+        <w:rPr>
+          <w:rStyle w:val="NormalTok"/>
+        </w:rPr>
+        <w:t xml:space="preserve">(.Table)</w:t>
+      </w:r>
+      <w:r>
+        <w:br w:type="textWrapping"/>
+      </w:r>
+      <w:r>
+        <w:rPr>
+          <w:rStyle w:val="NormalTok"/>
+        </w:rPr>
+        <w:t xml:space="preserve"> </w:t>
+      </w:r>
+      <w:r>
+        <w:rPr>
+          <w:rStyle w:val="NormalTok"/>
+        </w:rPr>
+        <w:t xml:space="preserve"> </w:t>
+      </w:r>
+      <w:r>
+        <w:rPr>
+          <w:rStyle w:val="KeywordTok"/>
+        </w:rPr>
+        <w:t xml:space="preserve">cat</w:t>
+      </w:r>
+      <w:r>
+        <w:rPr>
+          <w:rStyle w:val="NormalTok"/>
+        </w:rPr>
+        <w:t xml:space="preserve">(</w:t>
+      </w:r>
+      <w:r>
+        <w:rPr>
+          <w:rStyle w:val="StringTok"/>
+        </w:rPr>
+        <w:t xml:space="preserve">"</w:t>
+      </w:r>
+      <w:r>
+        <w:rPr>
+          <w:rStyle w:val="CharTok"/>
+        </w:rPr>
+        <w:t xml:space="preserve">\n</w:t>
+      </w:r>
+      <w:r>
+        <w:rPr>
+          <w:rStyle w:val="StringTok"/>
+        </w:rPr>
+        <w:t xml:space="preserve">percentages:</w:t>
+      </w:r>
+      <w:r>
+        <w:rPr>
+          <w:rStyle w:val="CharTok"/>
+        </w:rPr>
+        <w:t xml:space="preserve">\n</w:t>
+      </w:r>
+      <w:r>
+        <w:rPr>
+          <w:rStyle w:val="StringTok"/>
+        </w:rPr>
+        <w:t xml:space="preserve">"</w:t>
+      </w:r>
+      <w:r>
+        <w:rPr>
+          <w:rStyle w:val="NormalTok"/>
+        </w:rPr>
+        <w:t xml:space="preserve">)</w:t>
+      </w:r>
+      <w:r>
+        <w:br w:type="textWrapping"/>
+      </w:r>
+      <w:r>
+        <w:rPr>
+          <w:rStyle w:val="NormalTok"/>
+        </w:rPr>
+        <w:t xml:space="preserve"> </w:t>
+      </w:r>
+      <w:r>
+        <w:rPr>
+          <w:rStyle w:val="NormalTok"/>
+        </w:rPr>
+        <w:t xml:space="preserve"> </w:t>
+      </w:r>
+      <w:r>
+        <w:rPr>
+          <w:rStyle w:val="KeywordTok"/>
+        </w:rPr>
+        <w:t xml:space="preserve">print</w:t>
+      </w:r>
+      <w:r>
+        <w:rPr>
+          <w:rStyle w:val="NormalTok"/>
+        </w:rPr>
+        <w:t xml:space="preserve">(</w:t>
+      </w:r>
+      <w:r>
+        <w:rPr>
+          <w:rStyle w:val="KeywordTok"/>
+        </w:rPr>
+        <w:t xml:space="preserve">round</w:t>
+      </w:r>
+      <w:r>
+        <w:rPr>
+          <w:rStyle w:val="NormalTok"/>
+        </w:rPr>
+        <w:t xml:space="preserve">(</w:t>
+      </w:r>
+      <w:r>
+        <w:rPr>
+          <w:rStyle w:val="DecValTok"/>
+        </w:rPr>
+        <w:t xml:space="preserve">100</w:t>
+      </w:r>
+      <w:r>
+        <w:rPr>
+          <w:rStyle w:val="NormalTok"/>
+        </w:rPr>
+        <w:t xml:space="preserve">*.Table/</w:t>
+      </w:r>
+      <w:r>
+        <w:rPr>
+          <w:rStyle w:val="KeywordTok"/>
+        </w:rPr>
+        <w:t xml:space="preserve">sum</w:t>
+      </w:r>
+      <w:r>
+        <w:rPr>
+          <w:rStyle w:val="NormalTok"/>
+        </w:rPr>
+        <w:t xml:space="preserve">(.Table), </w:t>
+      </w:r>
+      <w:r>
+        <w:rPr>
+          <w:rStyle w:val="DecValTok"/>
+        </w:rPr>
+        <w:t xml:space="preserve">2</w:t>
+      </w:r>
+      <w:r>
+        <w:rPr>
+          <w:rStyle w:val="NormalTok"/>
+        </w:rPr>
+        <w:t xml:space="preserve">))</w:t>
+      </w:r>
+      <w:r>
+        <w:br w:type="textWrapping"/>
+      </w:r>
+      <w:r>
+        <w:rPr>
+          <w:rStyle w:val="NormalTok"/>
+        </w:rPr>
+        <w:t xml:space="preserve">})</w:t>
+      </w:r>
+    </w:p>
+    <w:p>
+      <w:pPr>
+        <w:pStyle w:val="SourceCode"/>
+      </w:pPr>
+      <w:r>
+        <w:rPr>
+          <w:rStyle w:val="VerbatimChar"/>
+        </w:rPr>
+        <w:t xml:space="preserve">## </w:t>
+      </w:r>
+      <w:r>
+        <w:br w:type="textWrapping"/>
+      </w:r>
+      <w:r>
+        <w:rPr>
+          <w:rStyle w:val="VerbatimChar"/>
+        </w:rPr>
+        <w:t xml:space="preserve">## counts:</w:t>
+      </w:r>
+      <w:r>
+        <w:br w:type="textWrapping"/>
+      </w:r>
+      <w:r>
+        <w:rPr>
+          <w:rStyle w:val="VerbatimChar"/>
+        </w:rPr>
+        <w:t xml:space="preserve">## edad_cat</w:t>
+      </w:r>
+      <w:r>
+        <w:br w:type="textWrapping"/>
+      </w:r>
+      <w:r>
+        <w:rPr>
+          <w:rStyle w:val="VerbatimChar"/>
+        </w:rPr>
+        <w:t xml:space="preserve">##       Adulto        Joven Tercera edad </w:t>
+      </w:r>
+      <w:r>
+        <w:br w:type="textWrapping"/>
+      </w:r>
+      <w:r>
+        <w:rPr>
+          <w:rStyle w:val="VerbatimChar"/>
+        </w:rPr>
+        <w:t xml:space="preserve">##          175          102            4 </w:t>
+      </w:r>
+      <w:r>
+        <w:br w:type="textWrapping"/>
+      </w:r>
+      <w:r>
+        <w:rPr>
+          <w:rStyle w:val="VerbatimChar"/>
+        </w:rPr>
+        <w:t xml:space="preserve">## </w:t>
+      </w:r>
+      <w:r>
+        <w:br w:type="textWrapping"/>
+      </w:r>
+      <w:r>
+        <w:rPr>
+          <w:rStyle w:val="VerbatimChar"/>
+        </w:rPr>
+        <w:t xml:space="preserve">## percentages:</w:t>
+      </w:r>
+      <w:r>
+        <w:br w:type="textWrapping"/>
+      </w:r>
+      <w:r>
+        <w:rPr>
+          <w:rStyle w:val="VerbatimChar"/>
+        </w:rPr>
+        <w:t xml:space="preserve">## edad_cat</w:t>
+      </w:r>
+      <w:r>
+        <w:br w:type="textWrapping"/>
+      </w:r>
+      <w:r>
+        <w:rPr>
+          <w:rStyle w:val="VerbatimChar"/>
+        </w:rPr>
+        <w:t xml:space="preserve">##       Adulto        Joven Tercera edad </w:t>
+      </w:r>
+      <w:r>
+        <w:br w:type="textWrapping"/>
+      </w:r>
+      <w:r>
+        <w:rPr>
+          <w:rStyle w:val="VerbatimChar"/>
+        </w:rPr>
+        <w:t xml:space="preserve">##        62.28        36.30         1.42</w:t>
+      </w:r>
+    </w:p>
+    <w:p>
+      <w:r>
+        <w:t xml:space="preserve">Estudio el</w:t>
+      </w:r>
+      <w:r>
+        <w:t xml:space="preserve"> </w:t>
+      </w:r>
+      <w:r>
+        <w:rPr>
+          <w:i/>
+        </w:rPr>
+        <w:t xml:space="preserve">número</w:t>
+      </w:r>
+      <w:r>
+        <w:t xml:space="preserve"> </w:t>
+      </w:r>
+      <w:r>
+        <w:t xml:space="preserve">de individuos y la</w:t>
+      </w:r>
+      <w:r>
+        <w:t xml:space="preserve"> </w:t>
+      </w:r>
+      <w:r>
+        <w:rPr>
+          <w:i/>
+        </w:rPr>
+        <w:t xml:space="preserve">proporción</w:t>
+      </w:r>
+      <w:r>
+        <w:t xml:space="preserve"> </w:t>
+      </w:r>
+      <w:r>
+        <w:t xml:space="preserve">de nuestra población que hay según el</w:t>
       </w:r>
       <w:r>
         <w:t xml:space="preserve"> </w:t>
@@ -2157,10 +2833,412 @@
         <w:rPr>
           <w:b/>
         </w:rPr>
-        <w:t xml:space="preserve">edad_cat</w:t>
-      </w:r>
-      <w:r>
-        <w:t xml:space="preserve">. Se considerará:</w:t>
+        <w:t xml:space="preserve">género</w:t>
+      </w:r>
+      <w:r>
+        <w:t xml:space="preserve">:</w:t>
+      </w:r>
+    </w:p>
+    <w:p>
+      <w:pPr>
+        <w:pStyle w:val="SourceCode"/>
+      </w:pPr>
+      <w:r>
+        <w:rPr>
+          <w:rStyle w:val="KeywordTok"/>
+        </w:rPr>
+        <w:t xml:space="preserve">local</w:t>
+      </w:r>
+      <w:r>
+        <w:rPr>
+          <w:rStyle w:val="NormalTok"/>
+        </w:rPr>
+        <w:t xml:space="preserve">({</w:t>
+      </w:r>
+      <w:r>
+        <w:br w:type="textWrapping"/>
+      </w:r>
+      <w:r>
+        <w:rPr>
+          <w:rStyle w:val="NormalTok"/>
+        </w:rPr>
+        <w:t xml:space="preserve"> </w:t>
+      </w:r>
+      <w:r>
+        <w:rPr>
+          <w:rStyle w:val="NormalTok"/>
+        </w:rPr>
+        <w:t xml:space="preserve"> </w:t>
+      </w:r>
+      <w:r>
+        <w:rPr>
+          <w:rStyle w:val="NormalTok"/>
+        </w:rPr>
+        <w:t xml:space="preserve">.Table &lt;-</w:t>
+      </w:r>
+      <w:r>
+        <w:rPr>
+          <w:rStyle w:val="StringTok"/>
+        </w:rPr>
+        <w:t xml:space="preserve"> </w:t>
+      </w:r>
+      <w:r>
+        <w:rPr>
+          <w:rStyle w:val="KeywordTok"/>
+        </w:rPr>
+        <w:t xml:space="preserve">with</w:t>
+      </w:r>
+      <w:r>
+        <w:rPr>
+          <w:rStyle w:val="NormalTok"/>
+        </w:rPr>
+        <w:t xml:space="preserve">(Tabla, </w:t>
+      </w:r>
+      <w:r>
+        <w:rPr>
+          <w:rStyle w:val="KeywordTok"/>
+        </w:rPr>
+        <w:t xml:space="preserve">table</w:t>
+      </w:r>
+      <w:r>
+        <w:rPr>
+          <w:rStyle w:val="NormalTok"/>
+        </w:rPr>
+        <w:t xml:space="preserve">(SEXO))</w:t>
+      </w:r>
+      <w:r>
+        <w:br w:type="textWrapping"/>
+      </w:r>
+      <w:r>
+        <w:rPr>
+          <w:rStyle w:val="NormalTok"/>
+        </w:rPr>
+        <w:t xml:space="preserve"> </w:t>
+      </w:r>
+      <w:r>
+        <w:rPr>
+          <w:rStyle w:val="NormalTok"/>
+        </w:rPr>
+        <w:t xml:space="preserve"> </w:t>
+      </w:r>
+      <w:r>
+        <w:rPr>
+          <w:rStyle w:val="KeywordTok"/>
+        </w:rPr>
+        <w:t xml:space="preserve">cat</w:t>
+      </w:r>
+      <w:r>
+        <w:rPr>
+          <w:rStyle w:val="NormalTok"/>
+        </w:rPr>
+        <w:t xml:space="preserve">(</w:t>
+      </w:r>
+      <w:r>
+        <w:rPr>
+          <w:rStyle w:val="StringTok"/>
+        </w:rPr>
+        <w:t xml:space="preserve">"</w:t>
+      </w:r>
+      <w:r>
+        <w:rPr>
+          <w:rStyle w:val="CharTok"/>
+        </w:rPr>
+        <w:t xml:space="preserve">\n</w:t>
+      </w:r>
+      <w:r>
+        <w:rPr>
+          <w:rStyle w:val="StringTok"/>
+        </w:rPr>
+        <w:t xml:space="preserve">counts:</w:t>
+      </w:r>
+      <w:r>
+        <w:rPr>
+          <w:rStyle w:val="CharTok"/>
+        </w:rPr>
+        <w:t xml:space="preserve">\n</w:t>
+      </w:r>
+      <w:r>
+        <w:rPr>
+          <w:rStyle w:val="StringTok"/>
+        </w:rPr>
+        <w:t xml:space="preserve">"</w:t>
+      </w:r>
+      <w:r>
+        <w:rPr>
+          <w:rStyle w:val="NormalTok"/>
+        </w:rPr>
+        <w:t xml:space="preserve">)</w:t>
+      </w:r>
+      <w:r>
+        <w:br w:type="textWrapping"/>
+      </w:r>
+      <w:r>
+        <w:rPr>
+          <w:rStyle w:val="NormalTok"/>
+        </w:rPr>
+        <w:t xml:space="preserve"> </w:t>
+      </w:r>
+      <w:r>
+        <w:rPr>
+          <w:rStyle w:val="NormalTok"/>
+        </w:rPr>
+        <w:t xml:space="preserve"> </w:t>
+      </w:r>
+      <w:r>
+        <w:rPr>
+          <w:rStyle w:val="KeywordTok"/>
+        </w:rPr>
+        <w:t xml:space="preserve">print</w:t>
+      </w:r>
+      <w:r>
+        <w:rPr>
+          <w:rStyle w:val="NormalTok"/>
+        </w:rPr>
+        <w:t xml:space="preserve">(.Table)</w:t>
+      </w:r>
+      <w:r>
+        <w:br w:type="textWrapping"/>
+      </w:r>
+      <w:r>
+        <w:rPr>
+          <w:rStyle w:val="NormalTok"/>
+        </w:rPr>
+        <w:t xml:space="preserve"> </w:t>
+      </w:r>
+      <w:r>
+        <w:rPr>
+          <w:rStyle w:val="NormalTok"/>
+        </w:rPr>
+        <w:t xml:space="preserve"> </w:t>
+      </w:r>
+      <w:r>
+        <w:rPr>
+          <w:rStyle w:val="KeywordTok"/>
+        </w:rPr>
+        <w:t xml:space="preserve">cat</w:t>
+      </w:r>
+      <w:r>
+        <w:rPr>
+          <w:rStyle w:val="NormalTok"/>
+        </w:rPr>
+        <w:t xml:space="preserve">(</w:t>
+      </w:r>
+      <w:r>
+        <w:rPr>
+          <w:rStyle w:val="StringTok"/>
+        </w:rPr>
+        <w:t xml:space="preserve">"</w:t>
+      </w:r>
+      <w:r>
+        <w:rPr>
+          <w:rStyle w:val="CharTok"/>
+        </w:rPr>
+        <w:t xml:space="preserve">\n</w:t>
+      </w:r>
+      <w:r>
+        <w:rPr>
+          <w:rStyle w:val="StringTok"/>
+        </w:rPr>
+        <w:t xml:space="preserve">percentages:</w:t>
+      </w:r>
+      <w:r>
+        <w:rPr>
+          <w:rStyle w:val="CharTok"/>
+        </w:rPr>
+        <w:t xml:space="preserve">\n</w:t>
+      </w:r>
+      <w:r>
+        <w:rPr>
+          <w:rStyle w:val="StringTok"/>
+        </w:rPr>
+        <w:t xml:space="preserve">"</w:t>
+      </w:r>
+      <w:r>
+        <w:rPr>
+          <w:rStyle w:val="NormalTok"/>
+        </w:rPr>
+        <w:t xml:space="preserve">)</w:t>
+      </w:r>
+      <w:r>
+        <w:br w:type="textWrapping"/>
+      </w:r>
+      <w:r>
+        <w:rPr>
+          <w:rStyle w:val="NormalTok"/>
+        </w:rPr>
+        <w:t xml:space="preserve"> </w:t>
+      </w:r>
+      <w:r>
+        <w:rPr>
+          <w:rStyle w:val="NormalTok"/>
+        </w:rPr>
+        <w:t xml:space="preserve"> </w:t>
+      </w:r>
+      <w:r>
+        <w:rPr>
+          <w:rStyle w:val="KeywordTok"/>
+        </w:rPr>
+        <w:t xml:space="preserve">print</w:t>
+      </w:r>
+      <w:r>
+        <w:rPr>
+          <w:rStyle w:val="NormalTok"/>
+        </w:rPr>
+        <w:t xml:space="preserve">(</w:t>
+      </w:r>
+      <w:r>
+        <w:rPr>
+          <w:rStyle w:val="KeywordTok"/>
+        </w:rPr>
+        <w:t xml:space="preserve">round</w:t>
+      </w:r>
+      <w:r>
+        <w:rPr>
+          <w:rStyle w:val="NormalTok"/>
+        </w:rPr>
+        <w:t xml:space="preserve">(</w:t>
+      </w:r>
+      <w:r>
+        <w:rPr>
+          <w:rStyle w:val="DecValTok"/>
+        </w:rPr>
+        <w:t xml:space="preserve">100</w:t>
+      </w:r>
+      <w:r>
+        <w:rPr>
+          <w:rStyle w:val="NormalTok"/>
+        </w:rPr>
+        <w:t xml:space="preserve">*.Table/</w:t>
+      </w:r>
+      <w:r>
+        <w:rPr>
+          <w:rStyle w:val="KeywordTok"/>
+        </w:rPr>
+        <w:t xml:space="preserve">sum</w:t>
+      </w:r>
+      <w:r>
+        <w:rPr>
+          <w:rStyle w:val="NormalTok"/>
+        </w:rPr>
+        <w:t xml:space="preserve">(.Table), </w:t>
+      </w:r>
+      <w:r>
+        <w:rPr>
+          <w:rStyle w:val="DecValTok"/>
+        </w:rPr>
+        <w:t xml:space="preserve">2</w:t>
+      </w:r>
+      <w:r>
+        <w:rPr>
+          <w:rStyle w:val="NormalTok"/>
+        </w:rPr>
+        <w:t xml:space="preserve">))</w:t>
+      </w:r>
+      <w:r>
+        <w:br w:type="textWrapping"/>
+      </w:r>
+      <w:r>
+        <w:rPr>
+          <w:rStyle w:val="NormalTok"/>
+        </w:rPr>
+        <w:t xml:space="preserve">})</w:t>
+      </w:r>
+    </w:p>
+    <w:p>
+      <w:pPr>
+        <w:pStyle w:val="SourceCode"/>
+      </w:pPr>
+      <w:r>
+        <w:rPr>
+          <w:rStyle w:val="VerbatimChar"/>
+        </w:rPr>
+        <w:t xml:space="preserve">## </w:t>
+      </w:r>
+      <w:r>
+        <w:br w:type="textWrapping"/>
+      </w:r>
+      <w:r>
+        <w:rPr>
+          <w:rStyle w:val="VerbatimChar"/>
+        </w:rPr>
+        <w:t xml:space="preserve">## counts:</w:t>
+      </w:r>
+      <w:r>
+        <w:br w:type="textWrapping"/>
+      </w:r>
+      <w:r>
+        <w:rPr>
+          <w:rStyle w:val="VerbatimChar"/>
+        </w:rPr>
+        <w:t xml:space="preserve">## SEXO</w:t>
+      </w:r>
+      <w:r>
+        <w:br w:type="textWrapping"/>
+      </w:r>
+      <w:r>
+        <w:rPr>
+          <w:rStyle w:val="VerbatimChar"/>
+        </w:rPr>
+        <w:t xml:space="preserve">## HOMBRE  MUJER </w:t>
+      </w:r>
+      <w:r>
+        <w:br w:type="textWrapping"/>
+      </w:r>
+      <w:r>
+        <w:rPr>
+          <w:rStyle w:val="VerbatimChar"/>
+        </w:rPr>
+        <w:t xml:space="preserve">##    218     64 </w:t>
+      </w:r>
+      <w:r>
+        <w:br w:type="textWrapping"/>
+      </w:r>
+      <w:r>
+        <w:rPr>
+          <w:rStyle w:val="VerbatimChar"/>
+        </w:rPr>
+        <w:t xml:space="preserve">## </w:t>
+      </w:r>
+      <w:r>
+        <w:br w:type="textWrapping"/>
+      </w:r>
+      <w:r>
+        <w:rPr>
+          <w:rStyle w:val="VerbatimChar"/>
+        </w:rPr>
+        <w:t xml:space="preserve">## percentages:</w:t>
+      </w:r>
+      <w:r>
+        <w:br w:type="textWrapping"/>
+      </w:r>
+      <w:r>
+        <w:rPr>
+          <w:rStyle w:val="VerbatimChar"/>
+        </w:rPr>
+        <w:t xml:space="preserve">## SEXO</w:t>
+      </w:r>
+      <w:r>
+        <w:br w:type="textWrapping"/>
+      </w:r>
+      <w:r>
+        <w:rPr>
+          <w:rStyle w:val="VerbatimChar"/>
+        </w:rPr>
+        <w:t xml:space="preserve">## HOMBRE  MUJER </w:t>
+      </w:r>
+      <w:r>
+        <w:br w:type="textWrapping"/>
+      </w:r>
+      <w:r>
+        <w:rPr>
+          <w:rStyle w:val="VerbatimChar"/>
+        </w:rPr>
+        <w:t xml:space="preserve">##   77.3   22.7</w:t>
+      </w:r>
+    </w:p>
+    <w:p>
+      <w:r>
+        <w:t xml:space="preserve">Sumarizo los principales estadísticos de</w:t>
       </w:r>
       <w:r>
         <w:t xml:space="preserve"> </w:t>
@@ -2169,13 +3247,13 @@
         <w:rPr>
           <w:b/>
         </w:rPr>
-        <w:t xml:space="preserve">jóven</w:t>
-      </w:r>
-      <w:r>
-        <w:t xml:space="preserve"> </w:t>
-      </w:r>
-      <w:r>
-        <w:t xml:space="preserve">a los menores de 30 años,</w:t>
+        <w:t xml:space="preserve">CV y CD4</w:t>
+      </w:r>
+      <w:r>
+        <w:t xml:space="preserve"> </w:t>
+      </w:r>
+      <w:r>
+        <w:t xml:space="preserve">en función del</w:t>
       </w:r>
       <w:r>
         <w:t xml:space="preserve"> </w:t>
@@ -2184,13 +3262,609 @@
         <w:rPr>
           <w:b/>
         </w:rPr>
-        <w:t xml:space="preserve">adultos</w:t>
-      </w:r>
-      <w:r>
-        <w:t xml:space="preserve"> </w:t>
-      </w:r>
-      <w:r>
-        <w:t xml:space="preserve">a los comprendidos entre los 30 y 65 años,</w:t>
+        <w:t xml:space="preserve">género</w:t>
+      </w:r>
+      <w:r>
+        <w:t xml:space="preserve">:</w:t>
+      </w:r>
+    </w:p>
+    <w:p>
+      <w:pPr>
+        <w:pStyle w:val="SourceCode"/>
+      </w:pPr>
+      <w:r>
+        <w:rPr>
+          <w:rStyle w:val="KeywordTok"/>
+        </w:rPr>
+        <w:t xml:space="preserve">library</w:t>
+      </w:r>
+      <w:r>
+        <w:rPr>
+          <w:rStyle w:val="NormalTok"/>
+        </w:rPr>
+        <w:t xml:space="preserve">(RcmdrMisc)</w:t>
+      </w:r>
+    </w:p>
+    <w:p>
+      <w:pPr>
+        <w:pStyle w:val="SourceCode"/>
+      </w:pPr>
+      <w:r>
+        <w:rPr>
+          <w:rStyle w:val="VerbatimChar"/>
+        </w:rPr>
+        <w:t xml:space="preserve">## Loading required package: sandwich</w:t>
+      </w:r>
+    </w:p>
+    <w:p>
+      <w:pPr>
+        <w:pStyle w:val="SourceCode"/>
+      </w:pPr>
+      <w:r>
+        <w:rPr>
+          <w:rStyle w:val="KeywordTok"/>
+        </w:rPr>
+        <w:t xml:space="preserve">numSummary</w:t>
+      </w:r>
+      <w:r>
+        <w:rPr>
+          <w:rStyle w:val="NormalTok"/>
+        </w:rPr>
+        <w:t xml:space="preserve">(Tabla[,</w:t>
+      </w:r>
+      <w:r>
+        <w:rPr>
+          <w:rStyle w:val="StringTok"/>
+        </w:rPr>
+        <w:t xml:space="preserve">"CV"</w:t>
+      </w:r>
+      <w:r>
+        <w:rPr>
+          <w:rStyle w:val="NormalTok"/>
+        </w:rPr>
+        <w:t xml:space="preserve">], </w:t>
+      </w:r>
+      <w:r>
+        <w:rPr>
+          <w:rStyle w:val="DataTypeTok"/>
+        </w:rPr>
+        <w:t xml:space="preserve">groups=</w:t>
+      </w:r>
+      <w:r>
+        <w:rPr>
+          <w:rStyle w:val="NormalTok"/>
+        </w:rPr>
+        <w:t xml:space="preserve">Tabla$SEXO, </w:t>
+      </w:r>
+      <w:r>
+        <w:br w:type="textWrapping"/>
+      </w:r>
+      <w:r>
+        <w:rPr>
+          <w:rStyle w:val="NormalTok"/>
+        </w:rPr>
+        <w:t xml:space="preserve"> </w:t>
+      </w:r>
+      <w:r>
+        <w:rPr>
+          <w:rStyle w:val="NormalTok"/>
+        </w:rPr>
+        <w:t xml:space="preserve"> </w:t>
+      </w:r>
+      <w:r>
+        <w:rPr>
+          <w:rStyle w:val="NormalTok"/>
+        </w:rPr>
+        <w:t xml:space="preserve"> </w:t>
+      </w:r>
+      <w:r>
+        <w:rPr>
+          <w:rStyle w:val="NormalTok"/>
+        </w:rPr>
+        <w:t xml:space="preserve"> </w:t>
+      </w:r>
+      <w:r>
+        <w:rPr>
+          <w:rStyle w:val="NormalTok"/>
+        </w:rPr>
+        <w:t xml:space="preserve"> </w:t>
+      </w:r>
+      <w:r>
+        <w:rPr>
+          <w:rStyle w:val="NormalTok"/>
+        </w:rPr>
+        <w:t xml:space="preserve"> </w:t>
+      </w:r>
+      <w:r>
+        <w:rPr>
+          <w:rStyle w:val="NormalTok"/>
+        </w:rPr>
+        <w:t xml:space="preserve"> </w:t>
+      </w:r>
+      <w:r>
+        <w:rPr>
+          <w:rStyle w:val="NormalTok"/>
+        </w:rPr>
+        <w:t xml:space="preserve"> </w:t>
+      </w:r>
+      <w:r>
+        <w:rPr>
+          <w:rStyle w:val="NormalTok"/>
+        </w:rPr>
+        <w:t xml:space="preserve"> </w:t>
+      </w:r>
+      <w:r>
+        <w:rPr>
+          <w:rStyle w:val="NormalTok"/>
+        </w:rPr>
+        <w:t xml:space="preserve"> </w:t>
+      </w:r>
+      <w:r>
+        <w:rPr>
+          <w:rStyle w:val="NormalTok"/>
+        </w:rPr>
+        <w:t xml:space="preserve"> </w:t>
+      </w:r>
+      <w:r>
+        <w:rPr>
+          <w:rStyle w:val="DataTypeTok"/>
+        </w:rPr>
+        <w:t xml:space="preserve">statistics=</w:t>
+      </w:r>
+      <w:r>
+        <w:rPr>
+          <w:rStyle w:val="KeywordTok"/>
+        </w:rPr>
+        <w:t xml:space="preserve">c</w:t>
+      </w:r>
+      <w:r>
+        <w:rPr>
+          <w:rStyle w:val="NormalTok"/>
+        </w:rPr>
+        <w:t xml:space="preserve">(</w:t>
+      </w:r>
+      <w:r>
+        <w:rPr>
+          <w:rStyle w:val="StringTok"/>
+        </w:rPr>
+        <w:t xml:space="preserve">"mean"</w:t>
+      </w:r>
+      <w:r>
+        <w:rPr>
+          <w:rStyle w:val="NormalTok"/>
+        </w:rPr>
+        <w:t xml:space="preserve">, </w:t>
+      </w:r>
+      <w:r>
+        <w:rPr>
+          <w:rStyle w:val="StringTok"/>
+        </w:rPr>
+        <w:t xml:space="preserve">"sd"</w:t>
+      </w:r>
+      <w:r>
+        <w:rPr>
+          <w:rStyle w:val="NormalTok"/>
+        </w:rPr>
+        <w:t xml:space="preserve">, </w:t>
+      </w:r>
+      <w:r>
+        <w:rPr>
+          <w:rStyle w:val="StringTok"/>
+        </w:rPr>
+        <w:t xml:space="preserve">"IQR"</w:t>
+      </w:r>
+      <w:r>
+        <w:rPr>
+          <w:rStyle w:val="NormalTok"/>
+        </w:rPr>
+        <w:t xml:space="preserve">,</w:t>
+      </w:r>
+      <w:r>
+        <w:rPr>
+          <w:rStyle w:val="StringTok"/>
+        </w:rPr>
+        <w:t xml:space="preserve">"quantiles"</w:t>
+      </w:r>
+      <w:r>
+        <w:rPr>
+          <w:rStyle w:val="NormalTok"/>
+        </w:rPr>
+        <w:t xml:space="preserve">), </w:t>
+      </w:r>
+      <w:r>
+        <w:rPr>
+          <w:rStyle w:val="DataTypeTok"/>
+        </w:rPr>
+        <w:t xml:space="preserve">quantiles=</w:t>
+      </w:r>
+      <w:r>
+        <w:rPr>
+          <w:rStyle w:val="KeywordTok"/>
+        </w:rPr>
+        <w:t xml:space="preserve">c</w:t>
+      </w:r>
+      <w:r>
+        <w:rPr>
+          <w:rStyle w:val="NormalTok"/>
+        </w:rPr>
+        <w:t xml:space="preserve">(</w:t>
+      </w:r>
+      <w:r>
+        <w:rPr>
+          <w:rStyle w:val="DecValTok"/>
+        </w:rPr>
+        <w:t xml:space="preserve">0</w:t>
+      </w:r>
+      <w:r>
+        <w:rPr>
+          <w:rStyle w:val="NormalTok"/>
+        </w:rPr>
+        <w:t xml:space="preserve">,.</w:t>
+      </w:r>
+      <w:r>
+        <w:rPr>
+          <w:rStyle w:val="DecValTok"/>
+        </w:rPr>
+        <w:t xml:space="preserve">25</w:t>
+      </w:r>
+      <w:r>
+        <w:rPr>
+          <w:rStyle w:val="NormalTok"/>
+        </w:rPr>
+        <w:t xml:space="preserve">,.</w:t>
+      </w:r>
+      <w:r>
+        <w:rPr>
+          <w:rStyle w:val="DecValTok"/>
+        </w:rPr>
+        <w:t xml:space="preserve">5</w:t>
+      </w:r>
+      <w:r>
+        <w:rPr>
+          <w:rStyle w:val="NormalTok"/>
+        </w:rPr>
+        <w:t xml:space="preserve">,.</w:t>
+      </w:r>
+      <w:r>
+        <w:rPr>
+          <w:rStyle w:val="DecValTok"/>
+        </w:rPr>
+        <w:t xml:space="preserve">75</w:t>
+      </w:r>
+      <w:r>
+        <w:rPr>
+          <w:rStyle w:val="NormalTok"/>
+        </w:rPr>
+        <w:t xml:space="preserve">,</w:t>
+      </w:r>
+      <w:r>
+        <w:rPr>
+          <w:rStyle w:val="DecValTok"/>
+        </w:rPr>
+        <w:t xml:space="preserve">1</w:t>
+      </w:r>
+      <w:r>
+        <w:rPr>
+          <w:rStyle w:val="NormalTok"/>
+        </w:rPr>
+        <w:t xml:space="preserve">))</w:t>
+      </w:r>
+    </w:p>
+    <w:p>
+      <w:pPr>
+        <w:pStyle w:val="SourceCode"/>
+      </w:pPr>
+      <w:r>
+        <w:rPr>
+          <w:rStyle w:val="VerbatimChar"/>
+        </w:rPr>
+        <w:t xml:space="preserve">##            mean       sd      IQR 0%     25%   50%    75%     100% data:n</w:t>
+      </w:r>
+      <w:r>
+        <w:br w:type="textWrapping"/>
+      </w:r>
+      <w:r>
+        <w:rPr>
+          <w:rStyle w:val="VerbatimChar"/>
+        </w:rPr>
+        <w:t xml:space="preserve">## HOMBRE 227837.6 860691.6 113568.2 34 5056.75 38700 118625 10000000    218</w:t>
+      </w:r>
+      <w:r>
+        <w:br w:type="textWrapping"/>
+      </w:r>
+      <w:r>
+        <w:rPr>
+          <w:rStyle w:val="VerbatimChar"/>
+        </w:rPr>
+        <w:t xml:space="preserve">## MUJER  114694.9 236683.5 124922.5 30 1327.50 25550 126250  1420000     64</w:t>
+      </w:r>
+    </w:p>
+    <w:p>
+      <w:pPr>
+        <w:pStyle w:val="SourceCode"/>
+      </w:pPr>
+      <w:r>
+        <w:rPr>
+          <w:rStyle w:val="KeywordTok"/>
+        </w:rPr>
+        <w:t xml:space="preserve">numSummary</w:t>
+      </w:r>
+      <w:r>
+        <w:rPr>
+          <w:rStyle w:val="NormalTok"/>
+        </w:rPr>
+        <w:t xml:space="preserve">(Tabla[,</w:t>
+      </w:r>
+      <w:r>
+        <w:rPr>
+          <w:rStyle w:val="StringTok"/>
+        </w:rPr>
+        <w:t xml:space="preserve">"CD4"</w:t>
+      </w:r>
+      <w:r>
+        <w:rPr>
+          <w:rStyle w:val="NormalTok"/>
+        </w:rPr>
+        <w:t xml:space="preserve">], </w:t>
+      </w:r>
+      <w:r>
+        <w:rPr>
+          <w:rStyle w:val="DataTypeTok"/>
+        </w:rPr>
+        <w:t xml:space="preserve">groups=</w:t>
+      </w:r>
+      <w:r>
+        <w:rPr>
+          <w:rStyle w:val="NormalTok"/>
+        </w:rPr>
+        <w:t xml:space="preserve">Tabla$SEXO, </w:t>
+      </w:r>
+      <w:r>
+        <w:br w:type="textWrapping"/>
+      </w:r>
+      <w:r>
+        <w:rPr>
+          <w:rStyle w:val="NormalTok"/>
+        </w:rPr>
+        <w:t xml:space="preserve"> </w:t>
+      </w:r>
+      <w:r>
+        <w:rPr>
+          <w:rStyle w:val="NormalTok"/>
+        </w:rPr>
+        <w:t xml:space="preserve"> </w:t>
+      </w:r>
+      <w:r>
+        <w:rPr>
+          <w:rStyle w:val="NormalTok"/>
+        </w:rPr>
+        <w:t xml:space="preserve"> </w:t>
+      </w:r>
+      <w:r>
+        <w:rPr>
+          <w:rStyle w:val="NormalTok"/>
+        </w:rPr>
+        <w:t xml:space="preserve"> </w:t>
+      </w:r>
+      <w:r>
+        <w:rPr>
+          <w:rStyle w:val="NormalTok"/>
+        </w:rPr>
+        <w:t xml:space="preserve"> </w:t>
+      </w:r>
+      <w:r>
+        <w:rPr>
+          <w:rStyle w:val="NormalTok"/>
+        </w:rPr>
+        <w:t xml:space="preserve"> </w:t>
+      </w:r>
+      <w:r>
+        <w:rPr>
+          <w:rStyle w:val="NormalTok"/>
+        </w:rPr>
+        <w:t xml:space="preserve"> </w:t>
+      </w:r>
+      <w:r>
+        <w:rPr>
+          <w:rStyle w:val="NormalTok"/>
+        </w:rPr>
+        <w:t xml:space="preserve"> </w:t>
+      </w:r>
+      <w:r>
+        <w:rPr>
+          <w:rStyle w:val="NormalTok"/>
+        </w:rPr>
+        <w:t xml:space="preserve"> </w:t>
+      </w:r>
+      <w:r>
+        <w:rPr>
+          <w:rStyle w:val="NormalTok"/>
+        </w:rPr>
+        <w:t xml:space="preserve"> </w:t>
+      </w:r>
+      <w:r>
+        <w:rPr>
+          <w:rStyle w:val="NormalTok"/>
+        </w:rPr>
+        <w:t xml:space="preserve"> </w:t>
+      </w:r>
+      <w:r>
+        <w:rPr>
+          <w:rStyle w:val="DataTypeTok"/>
+        </w:rPr>
+        <w:t xml:space="preserve">statistics=</w:t>
+      </w:r>
+      <w:r>
+        <w:rPr>
+          <w:rStyle w:val="KeywordTok"/>
+        </w:rPr>
+        <w:t xml:space="preserve">c</w:t>
+      </w:r>
+      <w:r>
+        <w:rPr>
+          <w:rStyle w:val="NormalTok"/>
+        </w:rPr>
+        <w:t xml:space="preserve">(</w:t>
+      </w:r>
+      <w:r>
+        <w:rPr>
+          <w:rStyle w:val="StringTok"/>
+        </w:rPr>
+        <w:t xml:space="preserve">"mean"</w:t>
+      </w:r>
+      <w:r>
+        <w:rPr>
+          <w:rStyle w:val="NormalTok"/>
+        </w:rPr>
+        <w:t xml:space="preserve">, </w:t>
+      </w:r>
+      <w:r>
+        <w:rPr>
+          <w:rStyle w:val="StringTok"/>
+        </w:rPr>
+        <w:t xml:space="preserve">"sd"</w:t>
+      </w:r>
+      <w:r>
+        <w:rPr>
+          <w:rStyle w:val="NormalTok"/>
+        </w:rPr>
+        <w:t xml:space="preserve">, </w:t>
+      </w:r>
+      <w:r>
+        <w:rPr>
+          <w:rStyle w:val="StringTok"/>
+        </w:rPr>
+        <w:t xml:space="preserve">"IQR"</w:t>
+      </w:r>
+      <w:r>
+        <w:rPr>
+          <w:rStyle w:val="NormalTok"/>
+        </w:rPr>
+        <w:t xml:space="preserve">, </w:t>
+      </w:r>
+      <w:r>
+        <w:rPr>
+          <w:rStyle w:val="StringTok"/>
+        </w:rPr>
+        <w:t xml:space="preserve">"quantiles"</w:t>
+      </w:r>
+      <w:r>
+        <w:rPr>
+          <w:rStyle w:val="NormalTok"/>
+        </w:rPr>
+        <w:t xml:space="preserve">), </w:t>
+      </w:r>
+      <w:r>
+        <w:rPr>
+          <w:rStyle w:val="DataTypeTok"/>
+        </w:rPr>
+        <w:t xml:space="preserve">quantiles=</w:t>
+      </w:r>
+      <w:r>
+        <w:rPr>
+          <w:rStyle w:val="KeywordTok"/>
+        </w:rPr>
+        <w:t xml:space="preserve">c</w:t>
+      </w:r>
+      <w:r>
+        <w:rPr>
+          <w:rStyle w:val="NormalTok"/>
+        </w:rPr>
+        <w:t xml:space="preserve">(</w:t>
+      </w:r>
+      <w:r>
+        <w:rPr>
+          <w:rStyle w:val="DecValTok"/>
+        </w:rPr>
+        <w:t xml:space="preserve">0</w:t>
+      </w:r>
+      <w:r>
+        <w:rPr>
+          <w:rStyle w:val="NormalTok"/>
+        </w:rPr>
+        <w:t xml:space="preserve">,.</w:t>
+      </w:r>
+      <w:r>
+        <w:rPr>
+          <w:rStyle w:val="DecValTok"/>
+        </w:rPr>
+        <w:t xml:space="preserve">25</w:t>
+      </w:r>
+      <w:r>
+        <w:rPr>
+          <w:rStyle w:val="NormalTok"/>
+        </w:rPr>
+        <w:t xml:space="preserve">,.</w:t>
+      </w:r>
+      <w:r>
+        <w:rPr>
+          <w:rStyle w:val="DecValTok"/>
+        </w:rPr>
+        <w:t xml:space="preserve">5</w:t>
+      </w:r>
+      <w:r>
+        <w:rPr>
+          <w:rStyle w:val="NormalTok"/>
+        </w:rPr>
+        <w:t xml:space="preserve">,.</w:t>
+      </w:r>
+      <w:r>
+        <w:rPr>
+          <w:rStyle w:val="DecValTok"/>
+        </w:rPr>
+        <w:t xml:space="preserve">75</w:t>
+      </w:r>
+      <w:r>
+        <w:rPr>
+          <w:rStyle w:val="NormalTok"/>
+        </w:rPr>
+        <w:t xml:space="preserve">,</w:t>
+      </w:r>
+      <w:r>
+        <w:rPr>
+          <w:rStyle w:val="DecValTok"/>
+        </w:rPr>
+        <w:t xml:space="preserve">1</w:t>
+      </w:r>
+      <w:r>
+        <w:rPr>
+          <w:rStyle w:val="NormalTok"/>
+        </w:rPr>
+        <w:t xml:space="preserve">))</w:t>
+      </w:r>
+    </w:p>
+    <w:p>
+      <w:pPr>
+        <w:pStyle w:val="SourceCode"/>
+      </w:pPr>
+      <w:r>
+        <w:rPr>
+          <w:rStyle w:val="VerbatimChar"/>
+        </w:rPr>
+        <w:t xml:space="preserve">##            mean       sd IQR 0%    25% 50%    75% 100% data:n data:NA</w:t>
+      </w:r>
+      <w:r>
+        <w:br w:type="textWrapping"/>
+      </w:r>
+      <w:r>
+        <w:rPr>
+          <w:rStyle w:val="VerbatimChar"/>
+        </w:rPr>
+        <w:t xml:space="preserve">## HOMBRE 367.7685 231.2963 279  3 207.25 365 486.25 1650    216       2</w:t>
+      </w:r>
+      <w:r>
+        <w:br w:type="textWrapping"/>
+      </w:r>
+      <w:r>
+        <w:rPr>
+          <w:rStyle w:val="VerbatimChar"/>
+        </w:rPr>
+        <w:t xml:space="preserve">## MUJER  356.7206 242.5547 276  2 179.00 340 455.00 1081     63       1</w:t>
+      </w:r>
+    </w:p>
+    <w:p>
+      <w:r>
+        <w:t xml:space="preserve">Y en función del</w:t>
       </w:r>
       <w:r>
         <w:t xml:space="preserve"> </w:t>
@@ -2199,13 +3873,10 @@
         <w:rPr>
           <w:b/>
         </w:rPr>
-        <w:t xml:space="preserve">tercera edad</w:t>
-      </w:r>
-      <w:r>
-        <w:t xml:space="preserve"> </w:t>
-      </w:r>
-      <w:r>
-        <w:t xml:space="preserve">a lo mayores de 65 años.</w:t>
+        <w:t xml:space="preserve">grupo de edad</w:t>
+      </w:r>
+      <w:r>
+        <w:t xml:space="preserve">:</w:t>
       </w:r>
     </w:p>
     <w:p>
@@ -2216,100 +3887,130 @@
         <w:rPr>
           <w:rStyle w:val="KeywordTok"/>
         </w:rPr>
-        <w:t xml:space="preserve">library</w:t>
-      </w:r>
-      <w:r>
-        <w:rPr>
-          <w:rStyle w:val="NormalTok"/>
-        </w:rPr>
-        <w:t xml:space="preserve">(car)</w:t>
-      </w:r>
-      <w:r>
-        <w:br w:type="textWrapping"/>
-      </w:r>
-      <w:r>
-        <w:rPr>
-          <w:rStyle w:val="NormalTok"/>
-        </w:rPr>
-        <w:t xml:space="preserve">Tabla &lt;-</w:t>
-      </w:r>
-      <w:r>
-        <w:rPr>
-          <w:rStyle w:val="StringTok"/>
-        </w:rPr>
-        <w:t xml:space="preserve"> </w:t>
-      </w:r>
-      <w:r>
-        <w:rPr>
-          <w:rStyle w:val="KeywordTok"/>
-        </w:rPr>
-        <w:t xml:space="preserve">within</w:t>
-      </w:r>
-      <w:r>
-        <w:rPr>
-          <w:rStyle w:val="NormalTok"/>
-        </w:rPr>
-        <w:t xml:space="preserve">(Tabla, {</w:t>
-      </w:r>
-      <w:r>
-        <w:br w:type="textWrapping"/>
-      </w:r>
-      <w:r>
-        <w:rPr>
-          <w:rStyle w:val="NormalTok"/>
-        </w:rPr>
-        <w:t xml:space="preserve"> </w:t>
-      </w:r>
-      <w:r>
-        <w:rPr>
-          <w:rStyle w:val="NormalTok"/>
-        </w:rPr>
-        <w:t xml:space="preserve"> </w:t>
-      </w:r>
-      <w:r>
-        <w:rPr>
-          <w:rStyle w:val="NormalTok"/>
-        </w:rPr>
-        <w:t xml:space="preserve">edad_cat &lt;-</w:t>
-      </w:r>
-      <w:r>
-        <w:rPr>
-          <w:rStyle w:val="StringTok"/>
-        </w:rPr>
-        <w:t xml:space="preserve"> </w:t>
-      </w:r>
-      <w:r>
-        <w:rPr>
-          <w:rStyle w:val="KeywordTok"/>
-        </w:rPr>
-        <w:t xml:space="preserve">recode</w:t>
-      </w:r>
-      <w:r>
-        <w:rPr>
-          <w:rStyle w:val="NormalTok"/>
-        </w:rPr>
-        <w:t xml:space="preserve">(edad, </w:t>
-      </w:r>
-      <w:r>
-        <w:br w:type="textWrapping"/>
-      </w:r>
-      <w:r>
-        <w:rPr>
-          <w:rStyle w:val="NormalTok"/>
-        </w:rPr>
-        <w:t xml:space="preserve"> </w:t>
-      </w:r>
-      <w:r>
-        <w:rPr>
-          <w:rStyle w:val="NormalTok"/>
-        </w:rPr>
-        <w:t xml:space="preserve"> </w:t>
-      </w:r>
-      <w:r>
-        <w:rPr>
-          <w:rStyle w:val="StringTok"/>
-        </w:rPr>
-        <w:t xml:space="preserve">'0:34 = "Joven"; 35:65 = "Adulto"; 66:100 = "Tercera edad"'</w:t>
+        <w:t xml:space="preserve">numSummary</w:t>
+      </w:r>
+      <w:r>
+        <w:rPr>
+          <w:rStyle w:val="NormalTok"/>
+        </w:rPr>
+        <w:t xml:space="preserve">(Tabla[,</w:t>
+      </w:r>
+      <w:r>
+        <w:rPr>
+          <w:rStyle w:val="StringTok"/>
+        </w:rPr>
+        <w:t xml:space="preserve">"CV"</w:t>
+      </w:r>
+      <w:r>
+        <w:rPr>
+          <w:rStyle w:val="NormalTok"/>
+        </w:rPr>
+        <w:t xml:space="preserve">], </w:t>
+      </w:r>
+      <w:r>
+        <w:rPr>
+          <w:rStyle w:val="DataTypeTok"/>
+        </w:rPr>
+        <w:t xml:space="preserve">groups=</w:t>
+      </w:r>
+      <w:r>
+        <w:rPr>
+          <w:rStyle w:val="NormalTok"/>
+        </w:rPr>
+        <w:t xml:space="preserve">Tabla$edad_cat, </w:t>
+      </w:r>
+      <w:r>
+        <w:br w:type="textWrapping"/>
+      </w:r>
+      <w:r>
+        <w:rPr>
+          <w:rStyle w:val="NormalTok"/>
+        </w:rPr>
+        <w:t xml:space="preserve"> </w:t>
+      </w:r>
+      <w:r>
+        <w:rPr>
+          <w:rStyle w:val="NormalTok"/>
+        </w:rPr>
+        <w:t xml:space="preserve"> </w:t>
+      </w:r>
+      <w:r>
+        <w:rPr>
+          <w:rStyle w:val="NormalTok"/>
+        </w:rPr>
+        <w:t xml:space="preserve"> </w:t>
+      </w:r>
+      <w:r>
+        <w:rPr>
+          <w:rStyle w:val="NormalTok"/>
+        </w:rPr>
+        <w:t xml:space="preserve"> </w:t>
+      </w:r>
+      <w:r>
+        <w:rPr>
+          <w:rStyle w:val="NormalTok"/>
+        </w:rPr>
+        <w:t xml:space="preserve"> </w:t>
+      </w:r>
+      <w:r>
+        <w:rPr>
+          <w:rStyle w:val="NormalTok"/>
+        </w:rPr>
+        <w:t xml:space="preserve"> </w:t>
+      </w:r>
+      <w:r>
+        <w:rPr>
+          <w:rStyle w:val="NormalTok"/>
+        </w:rPr>
+        <w:t xml:space="preserve"> </w:t>
+      </w:r>
+      <w:r>
+        <w:rPr>
+          <w:rStyle w:val="NormalTok"/>
+        </w:rPr>
+        <w:t xml:space="preserve"> </w:t>
+      </w:r>
+      <w:r>
+        <w:rPr>
+          <w:rStyle w:val="NormalTok"/>
+        </w:rPr>
+        <w:t xml:space="preserve"> </w:t>
+      </w:r>
+      <w:r>
+        <w:rPr>
+          <w:rStyle w:val="NormalTok"/>
+        </w:rPr>
+        <w:t xml:space="preserve"> </w:t>
+      </w:r>
+      <w:r>
+        <w:rPr>
+          <w:rStyle w:val="NormalTok"/>
+        </w:rPr>
+        <w:t xml:space="preserve"> </w:t>
+      </w:r>
+      <w:r>
+        <w:rPr>
+          <w:rStyle w:val="DataTypeTok"/>
+        </w:rPr>
+        <w:t xml:space="preserve">statistics=</w:t>
+      </w:r>
+      <w:r>
+        <w:rPr>
+          <w:rStyle w:val="KeywordTok"/>
+        </w:rPr>
+        <w:t xml:space="preserve">c</w:t>
+      </w:r>
+      <w:r>
+        <w:rPr>
+          <w:rStyle w:val="NormalTok"/>
+        </w:rPr>
+        <w:t xml:space="preserve">(</w:t>
+      </w:r>
+      <w:r>
+        <w:rPr>
+          <w:rStyle w:val="StringTok"/>
+        </w:rPr>
+        <w:t xml:space="preserve">"mean"</w:t>
       </w:r>
       <w:r>
         <w:rPr>
@@ -2318,93 +4019,118 @@
         <w:t xml:space="preserve">, </w:t>
       </w:r>
       <w:r>
-        <w:br w:type="textWrapping"/>
-      </w:r>
-      <w:r>
-        <w:rPr>
-          <w:rStyle w:val="NormalTok"/>
-        </w:rPr>
-        <w:t xml:space="preserve"> </w:t>
-      </w:r>
-      <w:r>
-        <w:rPr>
-          <w:rStyle w:val="NormalTok"/>
-        </w:rPr>
-        <w:t xml:space="preserve"> </w:t>
+        <w:rPr>
+          <w:rStyle w:val="StringTok"/>
+        </w:rPr>
+        <w:t xml:space="preserve">"sd"</w:t>
+      </w:r>
+      <w:r>
+        <w:rPr>
+          <w:rStyle w:val="NormalTok"/>
+        </w:rPr>
+        <w:t xml:space="preserve">, </w:t>
+      </w:r>
+      <w:r>
+        <w:rPr>
+          <w:rStyle w:val="StringTok"/>
+        </w:rPr>
+        <w:t xml:space="preserve">"IQR"</w:t>
+      </w:r>
+      <w:r>
+        <w:rPr>
+          <w:rStyle w:val="NormalTok"/>
+        </w:rPr>
+        <w:t xml:space="preserve">,</w:t>
+      </w:r>
+      <w:r>
+        <w:rPr>
+          <w:rStyle w:val="StringTok"/>
+        </w:rPr>
+        <w:t xml:space="preserve">"quantiles"</w:t>
+      </w:r>
+      <w:r>
+        <w:rPr>
+          <w:rStyle w:val="NormalTok"/>
+        </w:rPr>
+        <w:t xml:space="preserve">), </w:t>
       </w:r>
       <w:r>
         <w:rPr>
           <w:rStyle w:val="DataTypeTok"/>
         </w:rPr>
-        <w:t xml:space="preserve">as.factor.result=</w:t>
-      </w:r>
-      <w:r>
-        <w:rPr>
-          <w:rStyle w:val="OtherTok"/>
-        </w:rPr>
-        <w:t xml:space="preserve">TRUE</w:t>
-      </w:r>
-      <w:r>
-        <w:rPr>
-          <w:rStyle w:val="NormalTok"/>
-        </w:rPr>
-        <w:t xml:space="preserve">)</w:t>
-      </w:r>
-      <w:r>
-        <w:br w:type="textWrapping"/>
-      </w:r>
-      <w:r>
-        <w:rPr>
-          <w:rStyle w:val="NormalTok"/>
-        </w:rPr>
-        <w:t xml:space="preserve">})</w:t>
-      </w:r>
-    </w:p>
-    <w:p>
-      <w:r>
-        <w:t xml:space="preserve">Analizo el</w:t>
-      </w:r>
-      <w:r>
-        <w:t xml:space="preserve"> </w:t>
-      </w:r>
-      <w:r>
-        <w:rPr>
-          <w:i/>
-        </w:rPr>
-        <w:t xml:space="preserve">número</w:t>
-      </w:r>
-      <w:r>
-        <w:t xml:space="preserve"> </w:t>
-      </w:r>
-      <w:r>
-        <w:t xml:space="preserve">de individuos y la</w:t>
-      </w:r>
-      <w:r>
-        <w:t xml:space="preserve"> </w:t>
-      </w:r>
-      <w:r>
-        <w:rPr>
-          <w:i/>
-        </w:rPr>
-        <w:t xml:space="preserve">proporción</w:t>
-      </w:r>
-      <w:r>
-        <w:t xml:space="preserve"> </w:t>
-      </w:r>
-      <w:r>
-        <w:t xml:space="preserve">de nuestra población que hay en cada</w:t>
-      </w:r>
-      <w:r>
-        <w:t xml:space="preserve"> </w:t>
-      </w:r>
-      <w:r>
-        <w:rPr>
-          <w:b/>
-        </w:rPr>
-        <w:t xml:space="preserve">grupo de edad</w:t>
-      </w:r>
-      <w:r>
-        <w:t xml:space="preserve">:</w:t>
+        <w:t xml:space="preserve">quantiles=</w:t>
+      </w:r>
+      <w:r>
+        <w:rPr>
+          <w:rStyle w:val="KeywordTok"/>
+        </w:rPr>
+        <w:t xml:space="preserve">c</w:t>
+      </w:r>
+      <w:r>
+        <w:rPr>
+          <w:rStyle w:val="NormalTok"/>
+        </w:rPr>
+        <w:t xml:space="preserve">(</w:t>
+      </w:r>
+      <w:r>
+        <w:rPr>
+          <w:rStyle w:val="DecValTok"/>
+        </w:rPr>
+        <w:t xml:space="preserve">0</w:t>
+      </w:r>
+      <w:r>
+        <w:rPr>
+          <w:rStyle w:val="NormalTok"/>
+        </w:rPr>
+        <w:t xml:space="preserve">,.</w:t>
+      </w:r>
+      <w:r>
+        <w:rPr>
+          <w:rStyle w:val="DecValTok"/>
+        </w:rPr>
+        <w:t xml:space="preserve">25</w:t>
+      </w:r>
+      <w:r>
+        <w:rPr>
+          <w:rStyle w:val="NormalTok"/>
+        </w:rPr>
+        <w:t xml:space="preserve">,.</w:t>
+      </w:r>
+      <w:r>
+        <w:rPr>
+          <w:rStyle w:val="DecValTok"/>
+        </w:rPr>
+        <w:t xml:space="preserve">5</w:t>
+      </w:r>
+      <w:r>
+        <w:rPr>
+          <w:rStyle w:val="NormalTok"/>
+        </w:rPr>
+        <w:t xml:space="preserve">,.</w:t>
+      </w:r>
+      <w:r>
+        <w:rPr>
+          <w:rStyle w:val="DecValTok"/>
+        </w:rPr>
+        <w:t xml:space="preserve">75</w:t>
+      </w:r>
+      <w:r>
+        <w:rPr>
+          <w:rStyle w:val="NormalTok"/>
+        </w:rPr>
+        <w:t xml:space="preserve">,</w:t>
+      </w:r>
+      <w:r>
+        <w:rPr>
+          <w:rStyle w:val="DecValTok"/>
+        </w:rPr>
+        <w:t xml:space="preserve">1</w:t>
+      </w:r>
+      <w:r>
+        <w:rPr>
+          <w:rStyle w:val="NormalTok"/>
+        </w:rPr>
+        <w:t xml:space="preserve">))</w:t>
       </w:r>
     </w:p>
     <w:p>
@@ -2413,87 +4139,194 @@
       </w:pPr>
       <w:r>
         <w:rPr>
-          <w:rStyle w:val="KeywordTok"/>
-        </w:rPr>
-        <w:t xml:space="preserve">local</w:t>
-      </w:r>
-      <w:r>
-        <w:rPr>
-          <w:rStyle w:val="NormalTok"/>
-        </w:rPr>
-        <w:t xml:space="preserve">({</w:t>
-      </w:r>
-      <w:r>
-        <w:br w:type="textWrapping"/>
-      </w:r>
-      <w:r>
-        <w:rPr>
-          <w:rStyle w:val="NormalTok"/>
-        </w:rPr>
-        <w:t xml:space="preserve"> </w:t>
-      </w:r>
-      <w:r>
-        <w:rPr>
-          <w:rStyle w:val="NormalTok"/>
-        </w:rPr>
-        <w:t xml:space="preserve"> </w:t>
-      </w:r>
-      <w:r>
-        <w:rPr>
-          <w:rStyle w:val="NormalTok"/>
-        </w:rPr>
-        <w:t xml:space="preserve">.Table &lt;-</w:t>
-      </w:r>
-      <w:r>
-        <w:rPr>
-          <w:rStyle w:val="StringTok"/>
-        </w:rPr>
-        <w:t xml:space="preserve"> </w:t>
-      </w:r>
-      <w:r>
-        <w:rPr>
-          <w:rStyle w:val="KeywordTok"/>
-        </w:rPr>
-        <w:t xml:space="preserve">with</w:t>
-      </w:r>
-      <w:r>
-        <w:rPr>
-          <w:rStyle w:val="NormalTok"/>
-        </w:rPr>
-        <w:t xml:space="preserve">(Tabla, </w:t>
-      </w:r>
-      <w:r>
-        <w:rPr>
-          <w:rStyle w:val="KeywordTok"/>
-        </w:rPr>
-        <w:t xml:space="preserve">table</w:t>
-      </w:r>
-      <w:r>
-        <w:rPr>
-          <w:rStyle w:val="NormalTok"/>
-        </w:rPr>
-        <w:t xml:space="preserve">(edad_cat))</w:t>
-      </w:r>
-      <w:r>
-        <w:br w:type="textWrapping"/>
-      </w:r>
-      <w:r>
-        <w:rPr>
-          <w:rStyle w:val="NormalTok"/>
-        </w:rPr>
-        <w:t xml:space="preserve"> </w:t>
-      </w:r>
-      <w:r>
-        <w:rPr>
-          <w:rStyle w:val="NormalTok"/>
-        </w:rPr>
-        <w:t xml:space="preserve"> </w:t>
-      </w:r>
-      <w:r>
-        <w:rPr>
-          <w:rStyle w:val="KeywordTok"/>
-        </w:rPr>
-        <w:t xml:space="preserve">cat</w:t>
+          <w:rStyle w:val="VerbatimChar"/>
+        </w:rPr>
+        <w:t xml:space="preserve">##                   mean        sd       IQR    0%      25%      50%    75%</w:t>
+      </w:r>
+      <w:r>
+        <w:br w:type="textWrapping"/>
+      </w:r>
+      <w:r>
+        <w:rPr>
+          <w:rStyle w:val="VerbatimChar"/>
+        </w:rPr>
+        <w:t xml:space="preserve">## Adulto       178944.82 791660.12 118540.50    30  2709.50  40400.0 121250</w:t>
+      </w:r>
+      <w:r>
+        <w:br w:type="textWrapping"/>
+      </w:r>
+      <w:r>
+        <w:rPr>
+          <w:rStyle w:val="VerbatimChar"/>
+        </w:rPr>
+        <w:t xml:space="preserve">## Joven        247750.28 741128.23 106435.00    34  6440.00  28800.0 112875</w:t>
+      </w:r>
+      <w:r>
+        <w:br w:type="textWrapping"/>
+      </w:r>
+      <w:r>
+        <w:rPr>
+          <w:rStyle w:val="VerbatimChar"/>
+        </w:rPr>
+        <w:t xml:space="preserve">## Tercera edad  98771.75  51481.93  56134.75 27900 77615.25 112593.5 133750</w:t>
+      </w:r>
+      <w:r>
+        <w:br w:type="textWrapping"/>
+      </w:r>
+      <w:r>
+        <w:rPr>
+          <w:rStyle w:val="VerbatimChar"/>
+        </w:rPr>
+        <w:t xml:space="preserve">##                  100% data:n</w:t>
+      </w:r>
+      <w:r>
+        <w:br w:type="textWrapping"/>
+      </w:r>
+      <w:r>
+        <w:rPr>
+          <w:rStyle w:val="VerbatimChar"/>
+        </w:rPr>
+        <w:t xml:space="preserve">## Adulto       10000000    175</w:t>
+      </w:r>
+      <w:r>
+        <w:br w:type="textWrapping"/>
+      </w:r>
+      <w:r>
+        <w:rPr>
+          <w:rStyle w:val="VerbatimChar"/>
+        </w:rPr>
+        <w:t xml:space="preserve">## Joven         6060000    102</w:t>
+      </w:r>
+      <w:r>
+        <w:br w:type="textWrapping"/>
+      </w:r>
+      <w:r>
+        <w:rPr>
+          <w:rStyle w:val="VerbatimChar"/>
+        </w:rPr>
+        <w:t xml:space="preserve">## Tercera edad   142000      4</w:t>
+      </w:r>
+    </w:p>
+    <w:p>
+      <w:pPr>
+        <w:pStyle w:val="SourceCode"/>
+      </w:pPr>
+      <w:r>
+        <w:rPr>
+          <w:rStyle w:val="KeywordTok"/>
+        </w:rPr>
+        <w:t xml:space="preserve">numSummary</w:t>
+      </w:r>
+      <w:r>
+        <w:rPr>
+          <w:rStyle w:val="NormalTok"/>
+        </w:rPr>
+        <w:t xml:space="preserve">(Tabla[,</w:t>
+      </w:r>
+      <w:r>
+        <w:rPr>
+          <w:rStyle w:val="StringTok"/>
+        </w:rPr>
+        <w:t xml:space="preserve">"CD4"</w:t>
+      </w:r>
+      <w:r>
+        <w:rPr>
+          <w:rStyle w:val="NormalTok"/>
+        </w:rPr>
+        <w:t xml:space="preserve">], </w:t>
+      </w:r>
+      <w:r>
+        <w:rPr>
+          <w:rStyle w:val="DataTypeTok"/>
+        </w:rPr>
+        <w:t xml:space="preserve">groups=</w:t>
+      </w:r>
+      <w:r>
+        <w:rPr>
+          <w:rStyle w:val="NormalTok"/>
+        </w:rPr>
+        <w:t xml:space="preserve">Tabla$edad_cat, </w:t>
+      </w:r>
+      <w:r>
+        <w:br w:type="textWrapping"/>
+      </w:r>
+      <w:r>
+        <w:rPr>
+          <w:rStyle w:val="NormalTok"/>
+        </w:rPr>
+        <w:t xml:space="preserve"> </w:t>
+      </w:r>
+      <w:r>
+        <w:rPr>
+          <w:rStyle w:val="NormalTok"/>
+        </w:rPr>
+        <w:t xml:space="preserve"> </w:t>
+      </w:r>
+      <w:r>
+        <w:rPr>
+          <w:rStyle w:val="NormalTok"/>
+        </w:rPr>
+        <w:t xml:space="preserve"> </w:t>
+      </w:r>
+      <w:r>
+        <w:rPr>
+          <w:rStyle w:val="NormalTok"/>
+        </w:rPr>
+        <w:t xml:space="preserve"> </w:t>
+      </w:r>
+      <w:r>
+        <w:rPr>
+          <w:rStyle w:val="NormalTok"/>
+        </w:rPr>
+        <w:t xml:space="preserve"> </w:t>
+      </w:r>
+      <w:r>
+        <w:rPr>
+          <w:rStyle w:val="NormalTok"/>
+        </w:rPr>
+        <w:t xml:space="preserve"> </w:t>
+      </w:r>
+      <w:r>
+        <w:rPr>
+          <w:rStyle w:val="NormalTok"/>
+        </w:rPr>
+        <w:t xml:space="preserve"> </w:t>
+      </w:r>
+      <w:r>
+        <w:rPr>
+          <w:rStyle w:val="NormalTok"/>
+        </w:rPr>
+        <w:t xml:space="preserve"> </w:t>
+      </w:r>
+      <w:r>
+        <w:rPr>
+          <w:rStyle w:val="NormalTok"/>
+        </w:rPr>
+        <w:t xml:space="preserve"> </w:t>
+      </w:r>
+      <w:r>
+        <w:rPr>
+          <w:rStyle w:val="NormalTok"/>
+        </w:rPr>
+        <w:t xml:space="preserve"> </w:t>
+      </w:r>
+      <w:r>
+        <w:rPr>
+          <w:rStyle w:val="NormalTok"/>
+        </w:rPr>
+        <w:t xml:space="preserve"> </w:t>
+      </w:r>
+      <w:r>
+        <w:rPr>
+          <w:rStyle w:val="DataTypeTok"/>
+        </w:rPr>
+        <w:t xml:space="preserve">statistics=</w:t>
+      </w:r>
+      <w:r>
+        <w:rPr>
+          <w:rStyle w:val="KeywordTok"/>
+        </w:rPr>
+        <w:t xml:space="preserve">c</w:t>
       </w:r>
       <w:r>
         <w:rPr>
@@ -2505,85 +4338,61 @@
         <w:rPr>
           <w:rStyle w:val="StringTok"/>
         </w:rPr>
-        <w:t xml:space="preserve">"</w:t>
-      </w:r>
-      <w:r>
-        <w:rPr>
-          <w:rStyle w:val="CharTok"/>
-        </w:rPr>
-        <w:t xml:space="preserve">\n</w:t>
-      </w:r>
-      <w:r>
-        <w:rPr>
-          <w:rStyle w:val="StringTok"/>
-        </w:rPr>
-        <w:t xml:space="preserve">counts:</w:t>
-      </w:r>
-      <w:r>
-        <w:rPr>
-          <w:rStyle w:val="CharTok"/>
-        </w:rPr>
-        <w:t xml:space="preserve">\n</w:t>
-      </w:r>
-      <w:r>
-        <w:rPr>
-          <w:rStyle w:val="StringTok"/>
-        </w:rPr>
-        <w:t xml:space="preserve">"</w:t>
-      </w:r>
-      <w:r>
-        <w:rPr>
-          <w:rStyle w:val="NormalTok"/>
-        </w:rPr>
-        <w:t xml:space="preserve">)</w:t>
-      </w:r>
-      <w:r>
-        <w:br w:type="textWrapping"/>
-      </w:r>
-      <w:r>
-        <w:rPr>
-          <w:rStyle w:val="NormalTok"/>
-        </w:rPr>
-        <w:t xml:space="preserve"> </w:t>
-      </w:r>
-      <w:r>
-        <w:rPr>
-          <w:rStyle w:val="NormalTok"/>
-        </w:rPr>
-        <w:t xml:space="preserve"> </w:t>
-      </w:r>
-      <w:r>
-        <w:rPr>
-          <w:rStyle w:val="KeywordTok"/>
-        </w:rPr>
-        <w:t xml:space="preserve">print</w:t>
-      </w:r>
-      <w:r>
-        <w:rPr>
-          <w:rStyle w:val="NormalTok"/>
-        </w:rPr>
-        <w:t xml:space="preserve">(.Table)</w:t>
-      </w:r>
-      <w:r>
-        <w:br w:type="textWrapping"/>
-      </w:r>
-      <w:r>
-        <w:rPr>
-          <w:rStyle w:val="NormalTok"/>
-        </w:rPr>
-        <w:t xml:space="preserve"> </w:t>
-      </w:r>
-      <w:r>
-        <w:rPr>
-          <w:rStyle w:val="NormalTok"/>
-        </w:rPr>
-        <w:t xml:space="preserve"> </w:t>
-      </w:r>
-      <w:r>
-        <w:rPr>
-          <w:rStyle w:val="KeywordTok"/>
-        </w:rPr>
-        <w:t xml:space="preserve">cat</w:t>
+        <w:t xml:space="preserve">"mean"</w:t>
+      </w:r>
+      <w:r>
+        <w:rPr>
+          <w:rStyle w:val="NormalTok"/>
+        </w:rPr>
+        <w:t xml:space="preserve">, </w:t>
+      </w:r>
+      <w:r>
+        <w:rPr>
+          <w:rStyle w:val="StringTok"/>
+        </w:rPr>
+        <w:t xml:space="preserve">"sd"</w:t>
+      </w:r>
+      <w:r>
+        <w:rPr>
+          <w:rStyle w:val="NormalTok"/>
+        </w:rPr>
+        <w:t xml:space="preserve">, </w:t>
+      </w:r>
+      <w:r>
+        <w:rPr>
+          <w:rStyle w:val="StringTok"/>
+        </w:rPr>
+        <w:t xml:space="preserve">"IQR"</w:t>
+      </w:r>
+      <w:r>
+        <w:rPr>
+          <w:rStyle w:val="NormalTok"/>
+        </w:rPr>
+        <w:t xml:space="preserve">, </w:t>
+      </w:r>
+      <w:r>
+        <w:rPr>
+          <w:rStyle w:val="StringTok"/>
+        </w:rPr>
+        <w:t xml:space="preserve">"quantiles"</w:t>
+      </w:r>
+      <w:r>
+        <w:rPr>
+          <w:rStyle w:val="NormalTok"/>
+        </w:rPr>
+        <w:t xml:space="preserve">),</w:t>
+      </w:r>
+      <w:r>
+        <w:rPr>
+          <w:rStyle w:val="DataTypeTok"/>
+        </w:rPr>
+        <w:t xml:space="preserve">quantiles=</w:t>
+      </w:r>
+      <w:r>
+        <w:rPr>
+          <w:rStyle w:val="KeywordTok"/>
+        </w:rPr>
+        <w:t xml:space="preserve">c</w:t>
       </w:r>
       <w:r>
         <w:rPr>
@@ -2593,108 +4402,57 @@
       </w:r>
       <w:r>
         <w:rPr>
-          <w:rStyle w:val="StringTok"/>
-        </w:rPr>
-        <w:t xml:space="preserve">"</w:t>
-      </w:r>
-      <w:r>
-        <w:rPr>
-          <w:rStyle w:val="CharTok"/>
-        </w:rPr>
-        <w:t xml:space="preserve">\n</w:t>
-      </w:r>
-      <w:r>
-        <w:rPr>
-          <w:rStyle w:val="StringTok"/>
-        </w:rPr>
-        <w:t xml:space="preserve">percentages:</w:t>
-      </w:r>
-      <w:r>
-        <w:rPr>
-          <w:rStyle w:val="CharTok"/>
-        </w:rPr>
-        <w:t xml:space="preserve">\n</w:t>
-      </w:r>
-      <w:r>
-        <w:rPr>
-          <w:rStyle w:val="StringTok"/>
-        </w:rPr>
-        <w:t xml:space="preserve">"</w:t>
-      </w:r>
-      <w:r>
-        <w:rPr>
-          <w:rStyle w:val="NormalTok"/>
-        </w:rPr>
-        <w:t xml:space="preserve">)</w:t>
-      </w:r>
-      <w:r>
-        <w:br w:type="textWrapping"/>
-      </w:r>
-      <w:r>
-        <w:rPr>
-          <w:rStyle w:val="NormalTok"/>
-        </w:rPr>
-        <w:t xml:space="preserve"> </w:t>
-      </w:r>
-      <w:r>
-        <w:rPr>
-          <w:rStyle w:val="NormalTok"/>
-        </w:rPr>
-        <w:t xml:space="preserve"> </w:t>
-      </w:r>
-      <w:r>
-        <w:rPr>
-          <w:rStyle w:val="KeywordTok"/>
-        </w:rPr>
-        <w:t xml:space="preserve">print</w:t>
-      </w:r>
-      <w:r>
-        <w:rPr>
-          <w:rStyle w:val="NormalTok"/>
-        </w:rPr>
-        <w:t xml:space="preserve">(</w:t>
-      </w:r>
-      <w:r>
-        <w:rPr>
-          <w:rStyle w:val="KeywordTok"/>
-        </w:rPr>
-        <w:t xml:space="preserve">round</w:t>
-      </w:r>
-      <w:r>
-        <w:rPr>
-          <w:rStyle w:val="NormalTok"/>
-        </w:rPr>
-        <w:t xml:space="preserve">(</w:t>
-      </w:r>
-      <w:r>
-        <w:rPr>
           <w:rStyle w:val="DecValTok"/>
         </w:rPr>
-        <w:t xml:space="preserve">100</w:t>
-      </w:r>
-      <w:r>
-        <w:rPr>
-          <w:rStyle w:val="NormalTok"/>
-        </w:rPr>
-        <w:t xml:space="preserve">*.Table/</w:t>
-      </w:r>
-      <w:r>
-        <w:rPr>
-          <w:rStyle w:val="KeywordTok"/>
-        </w:rPr>
-        <w:t xml:space="preserve">sum</w:t>
-      </w:r>
-      <w:r>
-        <w:rPr>
-          <w:rStyle w:val="NormalTok"/>
-        </w:rPr>
-        <w:t xml:space="preserve">(.Table), </w:t>
+        <w:t xml:space="preserve">0</w:t>
+      </w:r>
+      <w:r>
+        <w:rPr>
+          <w:rStyle w:val="NormalTok"/>
+        </w:rPr>
+        <w:t xml:space="preserve">,.</w:t>
       </w:r>
       <w:r>
         <w:rPr>
           <w:rStyle w:val="DecValTok"/>
         </w:rPr>
-        <w:t xml:space="preserve">2</w:t>
+        <w:t xml:space="preserve">25</w:t>
+      </w:r>
+      <w:r>
+        <w:rPr>
+          <w:rStyle w:val="NormalTok"/>
+        </w:rPr>
+        <w:t xml:space="preserve">,.</w:t>
+      </w:r>
+      <w:r>
+        <w:rPr>
+          <w:rStyle w:val="DecValTok"/>
+        </w:rPr>
+        <w:t xml:space="preserve">5</w:t>
+      </w:r>
+      <w:r>
+        <w:rPr>
+          <w:rStyle w:val="NormalTok"/>
+        </w:rPr>
+        <w:t xml:space="preserve">,.</w:t>
+      </w:r>
+      <w:r>
+        <w:rPr>
+          <w:rStyle w:val="DecValTok"/>
+        </w:rPr>
+        <w:t xml:space="preserve">75</w:t>
+      </w:r>
+      <w:r>
+        <w:rPr>
+          <w:rStyle w:val="NormalTok"/>
+        </w:rPr>
+        <w:t xml:space="preserve">,</w:t>
+      </w:r>
+      <w:r>
+        <w:rPr>
+          <w:rStyle w:val="DecValTok"/>
+        </w:rPr>
+        <w:t xml:space="preserve">1</w:t>
       </w:r>
       <w:r>
         <w:rPr>
@@ -2702,15 +4460,6 @@
         </w:rPr>
         <w:t xml:space="preserve">))</w:t>
       </w:r>
-      <w:r>
-        <w:br w:type="textWrapping"/>
-      </w:r>
-      <w:r>
-        <w:rPr>
-          <w:rStyle w:val="NormalTok"/>
-        </w:rPr>
-        <w:t xml:space="preserve">})</w:t>
-      </w:r>
     </w:p>
     <w:p>
       <w:pPr>
@@ -2720,1317 +4469,70 @@
         <w:rPr>
           <w:rStyle w:val="VerbatimChar"/>
         </w:rPr>
-        <w:t xml:space="preserve">## </w:t>
-      </w:r>
-      <w:r>
-        <w:br w:type="textWrapping"/>
-      </w:r>
-      <w:r>
-        <w:rPr>
-          <w:rStyle w:val="VerbatimChar"/>
-        </w:rPr>
-        <w:t xml:space="preserve">## counts:</w:t>
-      </w:r>
-      <w:r>
-        <w:br w:type="textWrapping"/>
-      </w:r>
-      <w:r>
-        <w:rPr>
-          <w:rStyle w:val="VerbatimChar"/>
-        </w:rPr>
-        <w:t xml:space="preserve">## edad_cat</w:t>
-      </w:r>
-      <w:r>
-        <w:br w:type="textWrapping"/>
-      </w:r>
-      <w:r>
-        <w:rPr>
-          <w:rStyle w:val="VerbatimChar"/>
-        </w:rPr>
-        <w:t xml:space="preserve">##       Adulto        Joven Tercera edad </w:t>
-      </w:r>
-      <w:r>
-        <w:br w:type="textWrapping"/>
-      </w:r>
-      <w:r>
-        <w:rPr>
-          <w:rStyle w:val="VerbatimChar"/>
-        </w:rPr>
-        <w:t xml:space="preserve">##          175          102            4 </w:t>
-      </w:r>
-      <w:r>
-        <w:br w:type="textWrapping"/>
-      </w:r>
-      <w:r>
-        <w:rPr>
-          <w:rStyle w:val="VerbatimChar"/>
-        </w:rPr>
-        <w:t xml:space="preserve">## </w:t>
-      </w:r>
-      <w:r>
-        <w:br w:type="textWrapping"/>
-      </w:r>
-      <w:r>
-        <w:rPr>
-          <w:rStyle w:val="VerbatimChar"/>
-        </w:rPr>
-        <w:t xml:space="preserve">## percentages:</w:t>
-      </w:r>
-      <w:r>
-        <w:br w:type="textWrapping"/>
-      </w:r>
-      <w:r>
-        <w:rPr>
-          <w:rStyle w:val="VerbatimChar"/>
-        </w:rPr>
-        <w:t xml:space="preserve">## edad_cat</w:t>
-      </w:r>
-      <w:r>
-        <w:br w:type="textWrapping"/>
-      </w:r>
-      <w:r>
-        <w:rPr>
-          <w:rStyle w:val="VerbatimChar"/>
-        </w:rPr>
-        <w:t xml:space="preserve">##       Adulto        Joven Tercera edad </w:t>
-      </w:r>
-      <w:r>
-        <w:br w:type="textWrapping"/>
-      </w:r>
-      <w:r>
-        <w:rPr>
-          <w:rStyle w:val="VerbatimChar"/>
-        </w:rPr>
-        <w:t xml:space="preserve">##        62.28        36.30         1.42</w:t>
-      </w:r>
-    </w:p>
-    <w:p>
-      <w:r>
-        <w:t xml:space="preserve">Estudio el</w:t>
-      </w:r>
-      <w:r>
-        <w:t xml:space="preserve"> </w:t>
-      </w:r>
-      <w:r>
-        <w:rPr>
-          <w:i/>
-        </w:rPr>
-        <w:t xml:space="preserve">número</w:t>
-      </w:r>
-      <w:r>
-        <w:t xml:space="preserve"> </w:t>
-      </w:r>
-      <w:r>
-        <w:t xml:space="preserve">de individuos y la</w:t>
-      </w:r>
-      <w:r>
-        <w:t xml:space="preserve"> </w:t>
-      </w:r>
-      <w:r>
-        <w:rPr>
-          <w:i/>
-        </w:rPr>
-        <w:t xml:space="preserve">proporción</w:t>
-      </w:r>
-      <w:r>
-        <w:t xml:space="preserve"> </w:t>
-      </w:r>
-      <w:r>
-        <w:t xml:space="preserve">de nuestra población que hay según el</w:t>
-      </w:r>
-      <w:r>
-        <w:t xml:space="preserve"> </w:t>
-      </w:r>
-      <w:r>
-        <w:rPr>
-          <w:b/>
-        </w:rPr>
-        <w:t xml:space="preserve">género</w:t>
-      </w:r>
-      <w:r>
-        <w:t xml:space="preserve">:</w:t>
-      </w:r>
-    </w:p>
-    <w:p>
-      <w:pPr>
-        <w:pStyle w:val="SourceCode"/>
-      </w:pPr>
-      <w:r>
-        <w:rPr>
-          <w:rStyle w:val="KeywordTok"/>
-        </w:rPr>
-        <w:t xml:space="preserve">local</w:t>
-      </w:r>
-      <w:r>
-        <w:rPr>
-          <w:rStyle w:val="NormalTok"/>
-        </w:rPr>
-        <w:t xml:space="preserve">({</w:t>
-      </w:r>
-      <w:r>
-        <w:br w:type="textWrapping"/>
-      </w:r>
-      <w:r>
-        <w:rPr>
-          <w:rStyle w:val="NormalTok"/>
-        </w:rPr>
-        <w:t xml:space="preserve"> </w:t>
-      </w:r>
-      <w:r>
-        <w:rPr>
-          <w:rStyle w:val="NormalTok"/>
-        </w:rPr>
-        <w:t xml:space="preserve"> </w:t>
-      </w:r>
-      <w:r>
-        <w:rPr>
-          <w:rStyle w:val="NormalTok"/>
-        </w:rPr>
-        <w:t xml:space="preserve">.Table &lt;-</w:t>
-      </w:r>
-      <w:r>
-        <w:rPr>
-          <w:rStyle w:val="StringTok"/>
-        </w:rPr>
-        <w:t xml:space="preserve"> </w:t>
-      </w:r>
-      <w:r>
-        <w:rPr>
-          <w:rStyle w:val="KeywordTok"/>
-        </w:rPr>
-        <w:t xml:space="preserve">with</w:t>
-      </w:r>
-      <w:r>
-        <w:rPr>
-          <w:rStyle w:val="NormalTok"/>
-        </w:rPr>
-        <w:t xml:space="preserve">(Tabla, </w:t>
-      </w:r>
-      <w:r>
-        <w:rPr>
-          <w:rStyle w:val="KeywordTok"/>
-        </w:rPr>
-        <w:t xml:space="preserve">table</w:t>
-      </w:r>
-      <w:r>
-        <w:rPr>
-          <w:rStyle w:val="NormalTok"/>
-        </w:rPr>
-        <w:t xml:space="preserve">(SEXO))</w:t>
-      </w:r>
-      <w:r>
-        <w:br w:type="textWrapping"/>
-      </w:r>
-      <w:r>
-        <w:rPr>
-          <w:rStyle w:val="NormalTok"/>
-        </w:rPr>
-        <w:t xml:space="preserve"> </w:t>
-      </w:r>
-      <w:r>
-        <w:rPr>
-          <w:rStyle w:val="NormalTok"/>
-        </w:rPr>
-        <w:t xml:space="preserve"> </w:t>
-      </w:r>
-      <w:r>
-        <w:rPr>
-          <w:rStyle w:val="KeywordTok"/>
-        </w:rPr>
-        <w:t xml:space="preserve">cat</w:t>
-      </w:r>
-      <w:r>
-        <w:rPr>
-          <w:rStyle w:val="NormalTok"/>
-        </w:rPr>
-        <w:t xml:space="preserve">(</w:t>
-      </w:r>
-      <w:r>
-        <w:rPr>
-          <w:rStyle w:val="StringTok"/>
-        </w:rPr>
-        <w:t xml:space="preserve">"</w:t>
-      </w:r>
-      <w:r>
-        <w:rPr>
-          <w:rStyle w:val="CharTok"/>
-        </w:rPr>
-        <w:t xml:space="preserve">\n</w:t>
-      </w:r>
-      <w:r>
-        <w:rPr>
-          <w:rStyle w:val="StringTok"/>
-        </w:rPr>
-        <w:t xml:space="preserve">counts:</w:t>
-      </w:r>
-      <w:r>
-        <w:rPr>
-          <w:rStyle w:val="CharTok"/>
-        </w:rPr>
-        <w:t xml:space="preserve">\n</w:t>
-      </w:r>
-      <w:r>
-        <w:rPr>
-          <w:rStyle w:val="StringTok"/>
-        </w:rPr>
-        <w:t xml:space="preserve">"</w:t>
-      </w:r>
-      <w:r>
-        <w:rPr>
-          <w:rStyle w:val="NormalTok"/>
-        </w:rPr>
-        <w:t xml:space="preserve">)</w:t>
-      </w:r>
-      <w:r>
-        <w:br w:type="textWrapping"/>
-      </w:r>
-      <w:r>
-        <w:rPr>
-          <w:rStyle w:val="NormalTok"/>
-        </w:rPr>
-        <w:t xml:space="preserve"> </w:t>
-      </w:r>
-      <w:r>
-        <w:rPr>
-          <w:rStyle w:val="NormalTok"/>
-        </w:rPr>
-        <w:t xml:space="preserve"> </w:t>
-      </w:r>
-      <w:r>
-        <w:rPr>
-          <w:rStyle w:val="KeywordTok"/>
-        </w:rPr>
-        <w:t xml:space="preserve">print</w:t>
-      </w:r>
-      <w:r>
-        <w:rPr>
-          <w:rStyle w:val="NormalTok"/>
-        </w:rPr>
-        <w:t xml:space="preserve">(.Table)</w:t>
-      </w:r>
-      <w:r>
-        <w:br w:type="textWrapping"/>
-      </w:r>
-      <w:r>
-        <w:rPr>
-          <w:rStyle w:val="NormalTok"/>
-        </w:rPr>
-        <w:t xml:space="preserve"> </w:t>
-      </w:r>
-      <w:r>
-        <w:rPr>
-          <w:rStyle w:val="NormalTok"/>
-        </w:rPr>
-        <w:t xml:space="preserve"> </w:t>
-      </w:r>
-      <w:r>
-        <w:rPr>
-          <w:rStyle w:val="KeywordTok"/>
-        </w:rPr>
-        <w:t xml:space="preserve">cat</w:t>
-      </w:r>
-      <w:r>
-        <w:rPr>
-          <w:rStyle w:val="NormalTok"/>
-        </w:rPr>
-        <w:t xml:space="preserve">(</w:t>
-      </w:r>
-      <w:r>
-        <w:rPr>
-          <w:rStyle w:val="StringTok"/>
-        </w:rPr>
-        <w:t xml:space="preserve">"</w:t>
-      </w:r>
-      <w:r>
-        <w:rPr>
-          <w:rStyle w:val="CharTok"/>
-        </w:rPr>
-        <w:t xml:space="preserve">\n</w:t>
-      </w:r>
-      <w:r>
-        <w:rPr>
-          <w:rStyle w:val="StringTok"/>
-        </w:rPr>
-        <w:t xml:space="preserve">percentages:</w:t>
-      </w:r>
-      <w:r>
-        <w:rPr>
-          <w:rStyle w:val="CharTok"/>
-        </w:rPr>
-        <w:t xml:space="preserve">\n</w:t>
-      </w:r>
-      <w:r>
-        <w:rPr>
-          <w:rStyle w:val="StringTok"/>
-        </w:rPr>
-        <w:t xml:space="preserve">"</w:t>
-      </w:r>
-      <w:r>
-        <w:rPr>
-          <w:rStyle w:val="NormalTok"/>
-        </w:rPr>
-        <w:t xml:space="preserve">)</w:t>
-      </w:r>
-      <w:r>
-        <w:br w:type="textWrapping"/>
-      </w:r>
-      <w:r>
-        <w:rPr>
-          <w:rStyle w:val="NormalTok"/>
-        </w:rPr>
-        <w:t xml:space="preserve"> </w:t>
-      </w:r>
-      <w:r>
-        <w:rPr>
-          <w:rStyle w:val="NormalTok"/>
-        </w:rPr>
-        <w:t xml:space="preserve"> </w:t>
-      </w:r>
-      <w:r>
-        <w:rPr>
-          <w:rStyle w:val="KeywordTok"/>
-        </w:rPr>
-        <w:t xml:space="preserve">print</w:t>
-      </w:r>
-      <w:r>
-        <w:rPr>
-          <w:rStyle w:val="NormalTok"/>
-        </w:rPr>
-        <w:t xml:space="preserve">(</w:t>
-      </w:r>
-      <w:r>
-        <w:rPr>
-          <w:rStyle w:val="KeywordTok"/>
-        </w:rPr>
-        <w:t xml:space="preserve">round</w:t>
-      </w:r>
-      <w:r>
-        <w:rPr>
-          <w:rStyle w:val="NormalTok"/>
-        </w:rPr>
-        <w:t xml:space="preserve">(</w:t>
-      </w:r>
-      <w:r>
-        <w:rPr>
-          <w:rStyle w:val="DecValTok"/>
-        </w:rPr>
-        <w:t xml:space="preserve">100</w:t>
-      </w:r>
-      <w:r>
-        <w:rPr>
-          <w:rStyle w:val="NormalTok"/>
-        </w:rPr>
-        <w:t xml:space="preserve">*.Table/</w:t>
-      </w:r>
-      <w:r>
-        <w:rPr>
-          <w:rStyle w:val="KeywordTok"/>
-        </w:rPr>
-        <w:t xml:space="preserve">sum</w:t>
-      </w:r>
-      <w:r>
-        <w:rPr>
-          <w:rStyle w:val="NormalTok"/>
-        </w:rPr>
-        <w:t xml:space="preserve">(.Table), </w:t>
-      </w:r>
-      <w:r>
-        <w:rPr>
-          <w:rStyle w:val="DecValTok"/>
-        </w:rPr>
-        <w:t xml:space="preserve">2</w:t>
-      </w:r>
-      <w:r>
-        <w:rPr>
-          <w:rStyle w:val="NormalTok"/>
-        </w:rPr>
-        <w:t xml:space="preserve">))</w:t>
-      </w:r>
-      <w:r>
-        <w:br w:type="textWrapping"/>
-      </w:r>
-      <w:r>
-        <w:rPr>
-          <w:rStyle w:val="NormalTok"/>
-        </w:rPr>
-        <w:t xml:space="preserve">})</w:t>
-      </w:r>
-    </w:p>
-    <w:p>
-      <w:pPr>
-        <w:pStyle w:val="SourceCode"/>
-      </w:pPr>
-      <w:r>
-        <w:rPr>
-          <w:rStyle w:val="VerbatimChar"/>
-        </w:rPr>
-        <w:t xml:space="preserve">## </w:t>
-      </w:r>
-      <w:r>
-        <w:br w:type="textWrapping"/>
-      </w:r>
-      <w:r>
-        <w:rPr>
-          <w:rStyle w:val="VerbatimChar"/>
-        </w:rPr>
-        <w:t xml:space="preserve">## counts:</w:t>
-      </w:r>
-      <w:r>
-        <w:br w:type="textWrapping"/>
-      </w:r>
-      <w:r>
-        <w:rPr>
-          <w:rStyle w:val="VerbatimChar"/>
-        </w:rPr>
-        <w:t xml:space="preserve">## SEXO</w:t>
-      </w:r>
-      <w:r>
-        <w:br w:type="textWrapping"/>
-      </w:r>
-      <w:r>
-        <w:rPr>
-          <w:rStyle w:val="VerbatimChar"/>
-        </w:rPr>
-        <w:t xml:space="preserve">## HOMBRE  MUJER </w:t>
-      </w:r>
-      <w:r>
-        <w:br w:type="textWrapping"/>
-      </w:r>
-      <w:r>
-        <w:rPr>
-          <w:rStyle w:val="VerbatimChar"/>
-        </w:rPr>
-        <w:t xml:space="preserve">##    218     64 </w:t>
-      </w:r>
-      <w:r>
-        <w:br w:type="textWrapping"/>
-      </w:r>
-      <w:r>
-        <w:rPr>
-          <w:rStyle w:val="VerbatimChar"/>
-        </w:rPr>
-        <w:t xml:space="preserve">## </w:t>
-      </w:r>
-      <w:r>
-        <w:br w:type="textWrapping"/>
-      </w:r>
-      <w:r>
-        <w:rPr>
-          <w:rStyle w:val="VerbatimChar"/>
-        </w:rPr>
-        <w:t xml:space="preserve">## percentages:</w:t>
-      </w:r>
-      <w:r>
-        <w:br w:type="textWrapping"/>
-      </w:r>
-      <w:r>
-        <w:rPr>
-          <w:rStyle w:val="VerbatimChar"/>
-        </w:rPr>
-        <w:t xml:space="preserve">## SEXO</w:t>
-      </w:r>
-      <w:r>
-        <w:br w:type="textWrapping"/>
-      </w:r>
-      <w:r>
-        <w:rPr>
-          <w:rStyle w:val="VerbatimChar"/>
-        </w:rPr>
-        <w:t xml:space="preserve">## HOMBRE  MUJER </w:t>
-      </w:r>
-      <w:r>
-        <w:br w:type="textWrapping"/>
-      </w:r>
-      <w:r>
-        <w:rPr>
-          <w:rStyle w:val="VerbatimChar"/>
-        </w:rPr>
-        <w:t xml:space="preserve">##   77.3   22.7</w:t>
-      </w:r>
-    </w:p>
-    <w:p>
-      <w:r>
-        <w:t xml:space="preserve">Sumarizo los principales estadísticos de</w:t>
-      </w:r>
-      <w:r>
-        <w:t xml:space="preserve"> </w:t>
-      </w:r>
-      <w:r>
-        <w:rPr>
-          <w:b/>
-        </w:rPr>
-        <w:t xml:space="preserve">CV y CD4</w:t>
-      </w:r>
-      <w:r>
-        <w:t xml:space="preserve"> </w:t>
-      </w:r>
-      <w:r>
-        <w:t xml:space="preserve">en función del</w:t>
-      </w:r>
-      <w:r>
-        <w:t xml:space="preserve"> </w:t>
-      </w:r>
-      <w:r>
-        <w:rPr>
-          <w:b/>
-        </w:rPr>
-        <w:t xml:space="preserve">género</w:t>
-      </w:r>
-      <w:r>
-        <w:t xml:space="preserve">:</w:t>
-      </w:r>
-    </w:p>
-    <w:p>
-      <w:pPr>
-        <w:pStyle w:val="SourceCode"/>
-      </w:pPr>
-      <w:r>
-        <w:rPr>
-          <w:rStyle w:val="KeywordTok"/>
-        </w:rPr>
-        <w:t xml:space="preserve">library</w:t>
-      </w:r>
-      <w:r>
-        <w:rPr>
-          <w:rStyle w:val="NormalTok"/>
-        </w:rPr>
-        <w:t xml:space="preserve">(RcmdrMisc)</w:t>
-      </w:r>
-    </w:p>
-    <w:p>
-      <w:pPr>
-        <w:pStyle w:val="SourceCode"/>
-      </w:pPr>
-      <w:r>
-        <w:rPr>
-          <w:rStyle w:val="VerbatimChar"/>
-        </w:rPr>
-        <w:t xml:space="preserve">## Loading required package: sandwich</w:t>
-      </w:r>
-    </w:p>
-    <w:p>
-      <w:pPr>
-        <w:pStyle w:val="SourceCode"/>
-      </w:pPr>
-      <w:r>
-        <w:rPr>
-          <w:rStyle w:val="KeywordTok"/>
-        </w:rPr>
-        <w:t xml:space="preserve">numSummary</w:t>
-      </w:r>
-      <w:r>
-        <w:rPr>
-          <w:rStyle w:val="NormalTok"/>
-        </w:rPr>
-        <w:t xml:space="preserve">(Tabla[,</w:t>
-      </w:r>
-      <w:r>
-        <w:rPr>
-          <w:rStyle w:val="StringTok"/>
-        </w:rPr>
-        <w:t xml:space="preserve">"CV"</w:t>
-      </w:r>
-      <w:r>
-        <w:rPr>
-          <w:rStyle w:val="NormalTok"/>
-        </w:rPr>
-        <w:t xml:space="preserve">], </w:t>
-      </w:r>
-      <w:r>
-        <w:rPr>
-          <w:rStyle w:val="DataTypeTok"/>
-        </w:rPr>
-        <w:t xml:space="preserve">groups=</w:t>
-      </w:r>
-      <w:r>
-        <w:rPr>
-          <w:rStyle w:val="NormalTok"/>
-        </w:rPr>
-        <w:t xml:space="preserve">Tabla$SEXO, </w:t>
-      </w:r>
-      <w:r>
-        <w:br w:type="textWrapping"/>
-      </w:r>
-      <w:r>
-        <w:rPr>
-          <w:rStyle w:val="NormalTok"/>
-        </w:rPr>
-        <w:t xml:space="preserve"> </w:t>
-      </w:r>
-      <w:r>
-        <w:rPr>
-          <w:rStyle w:val="NormalTok"/>
-        </w:rPr>
-        <w:t xml:space="preserve"> </w:t>
-      </w:r>
-      <w:r>
-        <w:rPr>
-          <w:rStyle w:val="NormalTok"/>
-        </w:rPr>
-        <w:t xml:space="preserve"> </w:t>
-      </w:r>
-      <w:r>
-        <w:rPr>
-          <w:rStyle w:val="NormalTok"/>
-        </w:rPr>
-        <w:t xml:space="preserve"> </w:t>
-      </w:r>
-      <w:r>
-        <w:rPr>
-          <w:rStyle w:val="NormalTok"/>
-        </w:rPr>
-        <w:t xml:space="preserve"> </w:t>
-      </w:r>
-      <w:r>
-        <w:rPr>
-          <w:rStyle w:val="NormalTok"/>
-        </w:rPr>
-        <w:t xml:space="preserve"> </w:t>
-      </w:r>
-      <w:r>
-        <w:rPr>
-          <w:rStyle w:val="NormalTok"/>
-        </w:rPr>
-        <w:t xml:space="preserve"> </w:t>
-      </w:r>
-      <w:r>
-        <w:rPr>
-          <w:rStyle w:val="NormalTok"/>
-        </w:rPr>
-        <w:t xml:space="preserve"> </w:t>
-      </w:r>
-      <w:r>
-        <w:rPr>
-          <w:rStyle w:val="NormalTok"/>
-        </w:rPr>
-        <w:t xml:space="preserve"> </w:t>
-      </w:r>
-      <w:r>
-        <w:rPr>
-          <w:rStyle w:val="NormalTok"/>
-        </w:rPr>
-        <w:t xml:space="preserve"> </w:t>
-      </w:r>
-      <w:r>
-        <w:rPr>
-          <w:rStyle w:val="NormalTok"/>
-        </w:rPr>
-        <w:t xml:space="preserve"> </w:t>
-      </w:r>
-      <w:r>
-        <w:rPr>
-          <w:rStyle w:val="DataTypeTok"/>
-        </w:rPr>
-        <w:t xml:space="preserve">statistics=</w:t>
-      </w:r>
-      <w:r>
-        <w:rPr>
-          <w:rStyle w:val="KeywordTok"/>
-        </w:rPr>
-        <w:t xml:space="preserve">c</w:t>
-      </w:r>
-      <w:r>
-        <w:rPr>
-          <w:rStyle w:val="NormalTok"/>
-        </w:rPr>
-        <w:t xml:space="preserve">(</w:t>
-      </w:r>
-      <w:r>
-        <w:rPr>
-          <w:rStyle w:val="StringTok"/>
-        </w:rPr>
-        <w:t xml:space="preserve">"mean"</w:t>
-      </w:r>
-      <w:r>
-        <w:rPr>
-          <w:rStyle w:val="NormalTok"/>
-        </w:rPr>
-        <w:t xml:space="preserve">, </w:t>
-      </w:r>
-      <w:r>
-        <w:rPr>
-          <w:rStyle w:val="StringTok"/>
-        </w:rPr>
-        <w:t xml:space="preserve">"sd"</w:t>
-      </w:r>
-      <w:r>
-        <w:rPr>
-          <w:rStyle w:val="NormalTok"/>
-        </w:rPr>
-        <w:t xml:space="preserve">, </w:t>
-      </w:r>
-      <w:r>
-        <w:rPr>
-          <w:rStyle w:val="StringTok"/>
-        </w:rPr>
-        <w:t xml:space="preserve">"IQR"</w:t>
-      </w:r>
-      <w:r>
-        <w:rPr>
-          <w:rStyle w:val="NormalTok"/>
-        </w:rPr>
-        <w:t xml:space="preserve">,</w:t>
-      </w:r>
-      <w:r>
-        <w:rPr>
-          <w:rStyle w:val="StringTok"/>
-        </w:rPr>
-        <w:t xml:space="preserve">"quantiles"</w:t>
-      </w:r>
-      <w:r>
-        <w:rPr>
-          <w:rStyle w:val="NormalTok"/>
-        </w:rPr>
-        <w:t xml:space="preserve">), </w:t>
-      </w:r>
-      <w:r>
-        <w:rPr>
-          <w:rStyle w:val="DataTypeTok"/>
-        </w:rPr>
-        <w:t xml:space="preserve">quantiles=</w:t>
-      </w:r>
-      <w:r>
-        <w:rPr>
-          <w:rStyle w:val="KeywordTok"/>
-        </w:rPr>
-        <w:t xml:space="preserve">c</w:t>
-      </w:r>
-      <w:r>
-        <w:rPr>
-          <w:rStyle w:val="NormalTok"/>
-        </w:rPr>
-        <w:t xml:space="preserve">(</w:t>
-      </w:r>
-      <w:r>
-        <w:rPr>
-          <w:rStyle w:val="DecValTok"/>
-        </w:rPr>
-        <w:t xml:space="preserve">0</w:t>
-      </w:r>
-      <w:r>
-        <w:rPr>
-          <w:rStyle w:val="NormalTok"/>
-        </w:rPr>
-        <w:t xml:space="preserve">,.</w:t>
-      </w:r>
-      <w:r>
-        <w:rPr>
-          <w:rStyle w:val="DecValTok"/>
-        </w:rPr>
-        <w:t xml:space="preserve">25</w:t>
-      </w:r>
-      <w:r>
-        <w:rPr>
-          <w:rStyle w:val="NormalTok"/>
-        </w:rPr>
-        <w:t xml:space="preserve">,.</w:t>
-      </w:r>
-      <w:r>
-        <w:rPr>
-          <w:rStyle w:val="DecValTok"/>
-        </w:rPr>
-        <w:t xml:space="preserve">5</w:t>
-      </w:r>
-      <w:r>
-        <w:rPr>
-          <w:rStyle w:val="NormalTok"/>
-        </w:rPr>
-        <w:t xml:space="preserve">,.</w:t>
-      </w:r>
-      <w:r>
-        <w:rPr>
-          <w:rStyle w:val="DecValTok"/>
-        </w:rPr>
-        <w:t xml:space="preserve">75</w:t>
-      </w:r>
-      <w:r>
-        <w:rPr>
-          <w:rStyle w:val="NormalTok"/>
-        </w:rPr>
-        <w:t xml:space="preserve">,</w:t>
-      </w:r>
-      <w:r>
-        <w:rPr>
-          <w:rStyle w:val="DecValTok"/>
-        </w:rPr>
-        <w:t xml:space="preserve">1</w:t>
-      </w:r>
-      <w:r>
-        <w:rPr>
-          <w:rStyle w:val="NormalTok"/>
-        </w:rPr>
-        <w:t xml:space="preserve">))</w:t>
-      </w:r>
-    </w:p>
-    <w:p>
-      <w:pPr>
-        <w:pStyle w:val="SourceCode"/>
-      </w:pPr>
-      <w:r>
-        <w:rPr>
-          <w:rStyle w:val="VerbatimChar"/>
-        </w:rPr>
-        <w:t xml:space="preserve">##            mean       sd      IQR 0%     25%   50%    75%     100% data:n</w:t>
-      </w:r>
-      <w:r>
-        <w:br w:type="textWrapping"/>
-      </w:r>
-      <w:r>
-        <w:rPr>
-          <w:rStyle w:val="VerbatimChar"/>
-        </w:rPr>
-        <w:t xml:space="preserve">## HOMBRE 227837.6 860691.6 113568.2 34 5056.75 38700 118625 10000000    218</w:t>
-      </w:r>
-      <w:r>
-        <w:br w:type="textWrapping"/>
-      </w:r>
-      <w:r>
-        <w:rPr>
-          <w:rStyle w:val="VerbatimChar"/>
-        </w:rPr>
-        <w:t xml:space="preserve">## MUJER  114694.9 236683.5 124922.5 30 1327.50 25550 126250  1420000     64</w:t>
-      </w:r>
-    </w:p>
-    <w:p>
-      <w:pPr>
-        <w:pStyle w:val="SourceCode"/>
-      </w:pPr>
-      <w:r>
-        <w:rPr>
-          <w:rStyle w:val="CommentTok"/>
-        </w:rPr>
-        <w:t xml:space="preserve">#Esta linea da error</w:t>
-      </w:r>
-      <w:r>
-        <w:br w:type="textWrapping"/>
-      </w:r>
-      <w:r>
-        <w:rPr>
-          <w:rStyle w:val="CommentTok"/>
-        </w:rPr>
-        <w:t xml:space="preserve">#numSummary(Tabla[,"CD4"], groups=Tabla$SEXO, </w:t>
-      </w:r>
-      <w:r>
-        <w:br w:type="textWrapping"/>
-      </w:r>
-      <w:r>
-        <w:rPr>
-          <w:rStyle w:val="CommentTok"/>
-        </w:rPr>
-        <w:t xml:space="preserve">#           statistics=c("mean", "sd", "IQR", "quantiles"), quantiles=c(0,.25,.5,.75,1))</w:t>
-      </w:r>
-      <w:r>
-        <w:br w:type="textWrapping"/>
-      </w:r>
-      <w:r>
-        <w:br w:type="textWrapping"/>
-      </w:r>
-      <w:r>
-        <w:rPr>
-          <w:rStyle w:val="CommentTok"/>
-        </w:rPr>
-        <w:t xml:space="preserve">#pruebas temporales</w:t>
-      </w:r>
-      <w:r>
-        <w:br w:type="textWrapping"/>
-      </w:r>
-      <w:r>
-        <w:rPr>
-          <w:rStyle w:val="CommentTok"/>
-        </w:rPr>
-        <w:t xml:space="preserve">#CD4lista &lt;- as.character(Tabla[[,"CD4"]])</w:t>
-      </w:r>
-      <w:r>
-        <w:br w:type="textWrapping"/>
-      </w:r>
-      <w:r>
-        <w:rPr>
-          <w:rStyle w:val="CommentTok"/>
-        </w:rPr>
-        <w:t xml:space="preserve">#numSummary(CD4lista, groups=Tabla$SEXO, </w:t>
-      </w:r>
-      <w:r>
-        <w:br w:type="textWrapping"/>
-      </w:r>
-      <w:r>
-        <w:rPr>
-          <w:rStyle w:val="CommentTok"/>
-        </w:rPr>
-        <w:t xml:space="preserve">#           statistics=c("mean", "sd", "IQR", "quantiles"), quantiles=c(0,.25,.5,.75,1))</w:t>
-      </w:r>
-    </w:p>
-    <w:p>
-      <w:r>
-        <w:t xml:space="preserve">Y en función del</w:t>
-      </w:r>
-      <w:r>
-        <w:t xml:space="preserve"> </w:t>
-      </w:r>
-      <w:r>
-        <w:rPr>
-          <w:b/>
-        </w:rPr>
-        <w:t xml:space="preserve">grupo de edad</w:t>
-      </w:r>
-      <w:r>
-        <w:t xml:space="preserve">:</w:t>
-      </w:r>
-    </w:p>
-    <w:p>
-      <w:pPr>
-        <w:pStyle w:val="SourceCode"/>
-      </w:pPr>
-      <w:r>
-        <w:rPr>
-          <w:rStyle w:val="KeywordTok"/>
-        </w:rPr>
-        <w:t xml:space="preserve">numSummary</w:t>
-      </w:r>
-      <w:r>
-        <w:rPr>
-          <w:rStyle w:val="NormalTok"/>
-        </w:rPr>
-        <w:t xml:space="preserve">(Tabla[,</w:t>
-      </w:r>
-      <w:r>
-        <w:rPr>
-          <w:rStyle w:val="StringTok"/>
-        </w:rPr>
-        <w:t xml:space="preserve">"CV"</w:t>
-      </w:r>
-      <w:r>
-        <w:rPr>
-          <w:rStyle w:val="NormalTok"/>
-        </w:rPr>
-        <w:t xml:space="preserve">], </w:t>
-      </w:r>
-      <w:r>
-        <w:rPr>
-          <w:rStyle w:val="DataTypeTok"/>
-        </w:rPr>
-        <w:t xml:space="preserve">groups=</w:t>
-      </w:r>
-      <w:r>
-        <w:rPr>
-          <w:rStyle w:val="NormalTok"/>
-        </w:rPr>
-        <w:t xml:space="preserve">Tabla$edad_cat, </w:t>
-      </w:r>
-      <w:r>
-        <w:br w:type="textWrapping"/>
-      </w:r>
-      <w:r>
-        <w:rPr>
-          <w:rStyle w:val="NormalTok"/>
-        </w:rPr>
-        <w:t xml:space="preserve"> </w:t>
-      </w:r>
-      <w:r>
-        <w:rPr>
-          <w:rStyle w:val="NormalTok"/>
-        </w:rPr>
-        <w:t xml:space="preserve"> </w:t>
-      </w:r>
-      <w:r>
-        <w:rPr>
-          <w:rStyle w:val="NormalTok"/>
-        </w:rPr>
-        <w:t xml:space="preserve"> </w:t>
-      </w:r>
-      <w:r>
-        <w:rPr>
-          <w:rStyle w:val="NormalTok"/>
-        </w:rPr>
-        <w:t xml:space="preserve"> </w:t>
-      </w:r>
-      <w:r>
-        <w:rPr>
-          <w:rStyle w:val="NormalTok"/>
-        </w:rPr>
-        <w:t xml:space="preserve"> </w:t>
-      </w:r>
-      <w:r>
-        <w:rPr>
-          <w:rStyle w:val="NormalTok"/>
-        </w:rPr>
-        <w:t xml:space="preserve"> </w:t>
-      </w:r>
-      <w:r>
-        <w:rPr>
-          <w:rStyle w:val="NormalTok"/>
-        </w:rPr>
-        <w:t xml:space="preserve"> </w:t>
-      </w:r>
-      <w:r>
-        <w:rPr>
-          <w:rStyle w:val="NormalTok"/>
-        </w:rPr>
-        <w:t xml:space="preserve"> </w:t>
-      </w:r>
-      <w:r>
-        <w:rPr>
-          <w:rStyle w:val="NormalTok"/>
-        </w:rPr>
-        <w:t xml:space="preserve"> </w:t>
-      </w:r>
-      <w:r>
-        <w:rPr>
-          <w:rStyle w:val="NormalTok"/>
-        </w:rPr>
-        <w:t xml:space="preserve"> </w:t>
-      </w:r>
-      <w:r>
-        <w:rPr>
-          <w:rStyle w:val="NormalTok"/>
-        </w:rPr>
-        <w:t xml:space="preserve"> </w:t>
-      </w:r>
-      <w:r>
-        <w:rPr>
-          <w:rStyle w:val="DataTypeTok"/>
-        </w:rPr>
-        <w:t xml:space="preserve">statistics=</w:t>
-      </w:r>
-      <w:r>
-        <w:rPr>
-          <w:rStyle w:val="KeywordTok"/>
-        </w:rPr>
-        <w:t xml:space="preserve">c</w:t>
-      </w:r>
-      <w:r>
-        <w:rPr>
-          <w:rStyle w:val="NormalTok"/>
-        </w:rPr>
-        <w:t xml:space="preserve">(</w:t>
-      </w:r>
-      <w:r>
-        <w:rPr>
-          <w:rStyle w:val="StringTok"/>
-        </w:rPr>
-        <w:t xml:space="preserve">"mean"</w:t>
-      </w:r>
-      <w:r>
-        <w:rPr>
-          <w:rStyle w:val="NormalTok"/>
-        </w:rPr>
-        <w:t xml:space="preserve">, </w:t>
-      </w:r>
-      <w:r>
-        <w:rPr>
-          <w:rStyle w:val="StringTok"/>
-        </w:rPr>
-        <w:t xml:space="preserve">"sd"</w:t>
-      </w:r>
-      <w:r>
-        <w:rPr>
-          <w:rStyle w:val="NormalTok"/>
-        </w:rPr>
-        <w:t xml:space="preserve">, </w:t>
-      </w:r>
-      <w:r>
-        <w:rPr>
-          <w:rStyle w:val="StringTok"/>
-        </w:rPr>
-        <w:t xml:space="preserve">"IQR"</w:t>
-      </w:r>
-      <w:r>
-        <w:rPr>
-          <w:rStyle w:val="NormalTok"/>
-        </w:rPr>
-        <w:t xml:space="preserve">,</w:t>
-      </w:r>
-      <w:r>
-        <w:rPr>
-          <w:rStyle w:val="StringTok"/>
-        </w:rPr>
-        <w:t xml:space="preserve">"quantiles"</w:t>
-      </w:r>
-      <w:r>
-        <w:rPr>
-          <w:rStyle w:val="NormalTok"/>
-        </w:rPr>
-        <w:t xml:space="preserve">), </w:t>
-      </w:r>
-      <w:r>
-        <w:rPr>
-          <w:rStyle w:val="DataTypeTok"/>
-        </w:rPr>
-        <w:t xml:space="preserve">quantiles=</w:t>
-      </w:r>
-      <w:r>
-        <w:rPr>
-          <w:rStyle w:val="KeywordTok"/>
-        </w:rPr>
-        <w:t xml:space="preserve">c</w:t>
-      </w:r>
-      <w:r>
-        <w:rPr>
-          <w:rStyle w:val="NormalTok"/>
-        </w:rPr>
-        <w:t xml:space="preserve">(</w:t>
-      </w:r>
-      <w:r>
-        <w:rPr>
-          <w:rStyle w:val="DecValTok"/>
-        </w:rPr>
-        <w:t xml:space="preserve">0</w:t>
-      </w:r>
-      <w:r>
-        <w:rPr>
-          <w:rStyle w:val="NormalTok"/>
-        </w:rPr>
-        <w:t xml:space="preserve">,.</w:t>
-      </w:r>
-      <w:r>
-        <w:rPr>
-          <w:rStyle w:val="DecValTok"/>
-        </w:rPr>
-        <w:t xml:space="preserve">25</w:t>
-      </w:r>
-      <w:r>
-        <w:rPr>
-          <w:rStyle w:val="NormalTok"/>
-        </w:rPr>
-        <w:t xml:space="preserve">,.</w:t>
-      </w:r>
-      <w:r>
-        <w:rPr>
-          <w:rStyle w:val="DecValTok"/>
-        </w:rPr>
-        <w:t xml:space="preserve">5</w:t>
-      </w:r>
-      <w:r>
-        <w:rPr>
-          <w:rStyle w:val="NormalTok"/>
-        </w:rPr>
-        <w:t xml:space="preserve">,.</w:t>
-      </w:r>
-      <w:r>
-        <w:rPr>
-          <w:rStyle w:val="DecValTok"/>
-        </w:rPr>
-        <w:t xml:space="preserve">75</w:t>
-      </w:r>
-      <w:r>
-        <w:rPr>
-          <w:rStyle w:val="NormalTok"/>
-        </w:rPr>
-        <w:t xml:space="preserve">,</w:t>
-      </w:r>
-      <w:r>
-        <w:rPr>
-          <w:rStyle w:val="DecValTok"/>
-        </w:rPr>
-        <w:t xml:space="preserve">1</w:t>
-      </w:r>
-      <w:r>
-        <w:rPr>
-          <w:rStyle w:val="NormalTok"/>
-        </w:rPr>
-        <w:t xml:space="preserve">))</w:t>
-      </w:r>
-    </w:p>
-    <w:p>
-      <w:pPr>
-        <w:pStyle w:val="SourceCode"/>
-      </w:pPr>
-      <w:r>
-        <w:rPr>
-          <w:rStyle w:val="VerbatimChar"/>
-        </w:rPr>
-        <w:t xml:space="preserve">##                   mean        sd       IQR    0%      25%      50%    75%</w:t>
-      </w:r>
-      <w:r>
-        <w:br w:type="textWrapping"/>
-      </w:r>
-      <w:r>
-        <w:rPr>
-          <w:rStyle w:val="VerbatimChar"/>
-        </w:rPr>
-        <w:t xml:space="preserve">## Adulto       178944.82 791660.12 118540.50    30  2709.50  40400.0 121250</w:t>
-      </w:r>
-      <w:r>
-        <w:br w:type="textWrapping"/>
-      </w:r>
-      <w:r>
-        <w:rPr>
-          <w:rStyle w:val="VerbatimChar"/>
-        </w:rPr>
-        <w:t xml:space="preserve">## Joven        247750.28 741128.23 106435.00    34  6440.00  28800.0 112875</w:t>
-      </w:r>
-      <w:r>
-        <w:br w:type="textWrapping"/>
-      </w:r>
-      <w:r>
-        <w:rPr>
-          <w:rStyle w:val="VerbatimChar"/>
-        </w:rPr>
-        <w:t xml:space="preserve">## Tercera edad  98771.75  51481.93  56134.75 27900 77615.25 112593.5 133750</w:t>
-      </w:r>
-      <w:r>
-        <w:br w:type="textWrapping"/>
-      </w:r>
-      <w:r>
-        <w:rPr>
-          <w:rStyle w:val="VerbatimChar"/>
-        </w:rPr>
-        <w:t xml:space="preserve">##                  100% data:n</w:t>
-      </w:r>
-      <w:r>
-        <w:br w:type="textWrapping"/>
-      </w:r>
-      <w:r>
-        <w:rPr>
-          <w:rStyle w:val="VerbatimChar"/>
-        </w:rPr>
-        <w:t xml:space="preserve">## Adulto       10000000    175</w:t>
-      </w:r>
-      <w:r>
-        <w:br w:type="textWrapping"/>
-      </w:r>
-      <w:r>
-        <w:rPr>
-          <w:rStyle w:val="VerbatimChar"/>
-        </w:rPr>
-        <w:t xml:space="preserve">## Joven         6060000    102</w:t>
-      </w:r>
-      <w:r>
-        <w:br w:type="textWrapping"/>
-      </w:r>
-      <w:r>
-        <w:rPr>
-          <w:rStyle w:val="VerbatimChar"/>
-        </w:rPr>
-        <w:t xml:space="preserve">## Tercera edad   142000      4</w:t>
-      </w:r>
-    </w:p>
-    <w:p>
-      <w:pPr>
-        <w:pStyle w:val="SourceCode"/>
-      </w:pPr>
-      <w:r>
-        <w:rPr>
-          <w:rStyle w:val="CommentTok"/>
-        </w:rPr>
-        <w:t xml:space="preserve">#Esta linea da error</w:t>
-      </w:r>
-      <w:r>
-        <w:br w:type="textWrapping"/>
-      </w:r>
-      <w:r>
-        <w:rPr>
-          <w:rStyle w:val="CommentTok"/>
-        </w:rPr>
-        <w:t xml:space="preserve">#numSummary(Tabla[,"CD4"], groups=Tabla$edad_cat, </w:t>
-      </w:r>
-      <w:r>
-        <w:br w:type="textWrapping"/>
-      </w:r>
-      <w:r>
-        <w:rPr>
-          <w:rStyle w:val="CommentTok"/>
-        </w:rPr>
-        <w:t xml:space="preserve">#           statistics=c("mean", "sd", "IQR", "quantiles"),quantiles=c(0,.25,.5,.75,1))</w:t>
+        <w:t xml:space="preserve">##                  mean       sd    IQR 0%    25%   50%    75% 100% data:n</w:t>
+      </w:r>
+      <w:r>
+        <w:br w:type="textWrapping"/>
+      </w:r>
+      <w:r>
+        <w:rPr>
+          <w:rStyle w:val="VerbatimChar"/>
+        </w:rPr>
+        <w:t xml:space="preserve">## Adulto       345.9851 240.0014 300.75  2 171.00 346.5 471.75 1650    174</w:t>
+      </w:r>
+      <w:r>
+        <w:br w:type="textWrapping"/>
+      </w:r>
+      <w:r>
+        <w:rPr>
+          <w:rStyle w:val="VerbatimChar"/>
+        </w:rPr>
+        <w:t xml:space="preserve">## Joven        396.8200 217.7806 250.50 12 247.75 369.0 498.25 1081    100</w:t>
+      </w:r>
+      <w:r>
+        <w:br w:type="textWrapping"/>
+      </w:r>
+      <w:r>
+        <w:rPr>
+          <w:rStyle w:val="VerbatimChar"/>
+        </w:rPr>
+        <w:t xml:space="preserve">## Tercera edad 342.5000 284.7847 221.50  6 226.50 332.0 448.00  700      4</w:t>
+      </w:r>
+      <w:r>
+        <w:br w:type="textWrapping"/>
+      </w:r>
+      <w:r>
+        <w:rPr>
+          <w:rStyle w:val="VerbatimChar"/>
+        </w:rPr>
+        <w:t xml:space="preserve">##              data:NA</w:t>
+      </w:r>
+      <w:r>
+        <w:br w:type="textWrapping"/>
+      </w:r>
+      <w:r>
+        <w:rPr>
+          <w:rStyle w:val="VerbatimChar"/>
+        </w:rPr>
+        <w:t xml:space="preserve">## Adulto             1</w:t>
+      </w:r>
+      <w:r>
+        <w:br w:type="textWrapping"/>
+      </w:r>
+      <w:r>
+        <w:rPr>
+          <w:rStyle w:val="VerbatimChar"/>
+        </w:rPr>
+        <w:t xml:space="preserve">## Joven              2</w:t>
+      </w:r>
+      <w:r>
+        <w:br w:type="textWrapping"/>
+      </w:r>
+      <w:r>
+        <w:rPr>
+          <w:rStyle w:val="VerbatimChar"/>
+        </w:rPr>
+        <w:t xml:space="preserve">## Tercera edad       0</w:t>
       </w:r>
     </w:p>
     <w:p>
@@ -9727,7 +10229,7 @@
     </w:lvl>
   </w:abstractNum>
   <w:abstractNum w:abstractNumId="990">
-    <w:nsid w:val="5c71d6ae"/>
+    <w:nsid w:val="5ecc7317"/>
     <w:multiLevelType w:val="multilevel"/>
     <w:lvl w:ilvl="0">
       <w:numFmt w:val="bullet"/>
@@ -9808,7 +10310,7 @@
     </w:lvl>
   </w:abstractNum>
   <w:abstractNum w:abstractNumId="99411">
-    <w:nsid w:val="47a73d1d"/>
+    <w:nsid w:val="7aa2ffa2"/>
     <w:multiLevelType w:val="multilevel"/>
     <w:lvl w:ilvl="0">
       <w:start w:val="1"/>
@@ -9896,7 +10398,7 @@
     </w:lvl>
   </w:abstractNum>
   <w:abstractNum w:abstractNumId="99421">
-    <w:nsid w:val="a4e2c04b"/>
+    <w:nsid w:val="8d482cb6"/>
     <w:multiLevelType w:val="multilevel"/>
     <w:lvl w:ilvl="0">
       <w:start w:val="1"/>

--- a/Rscripts/SAD_trabajoGrupo.docx
+++ b/Rscripts/SAD_trabajoGrupo.docx
@@ -832,6 +832,27 @@
       </w:pPr>
       <w:r>
         <w:rPr>
+          <w:rStyle w:val="CommentTok"/>
+        </w:rPr>
+        <w:t xml:space="preserve">#datosCSV &lt;- read.csv("/home/miquel/tmp/uoc_SAD/DatosEntrada/TABLA\ MASTER.csv", </w:t>
+      </w:r>
+      <w:r>
+        <w:br w:type="textWrapping"/>
+      </w:r>
+      <w:r>
+        <w:rPr>
+          <w:rStyle w:val="CommentTok"/>
+        </w:rPr>
+        <w:t xml:space="preserve">#                     header=T, dec=".",sep="\t")</w:t>
+      </w:r>
+      <w:r>
+        <w:br w:type="textWrapping"/>
+      </w:r>
+      <w:r>
+        <w:br w:type="textWrapping"/>
+      </w:r>
+      <w:r>
+        <w:rPr>
           <w:rStyle w:val="NormalTok"/>
         </w:rPr>
         <w:t xml:space="preserve">datosCSV &lt;-</w:t>
@@ -858,7 +879,7 @@
         <w:rPr>
           <w:rStyle w:val="StringTok"/>
         </w:rPr>
-        <w:t xml:space="preserve">"/home/miquel/tmp/uoc_SAD/DatosEntrada/TABLA\ MASTER.csv"</w:t>
+        <w:t xml:space="preserve">"~/tmp/uoc_SAD/DatosEntrada/Tabla_Master_Nacionalidad\ y\ CD4\ cambiados"</w:t>
       </w:r>
       <w:r>
         <w:rPr>
@@ -979,24 +1000,6 @@
       </w:r>
       <w:r>
         <w:rPr>
-          <w:rStyle w:val="NormalTok"/>
-        </w:rPr>
-        <w:t xml:space="preserve"> </w:t>
-      </w:r>
-      <w:r>
-        <w:rPr>
-          <w:rStyle w:val="NormalTok"/>
-        </w:rPr>
-        <w:t xml:space="preserve"> </w:t>
-      </w:r>
-      <w:r>
-        <w:rPr>
-          <w:rStyle w:val="NormalTok"/>
-        </w:rPr>
-        <w:t xml:space="preserve"> </w:t>
-      </w:r>
-      <w:r>
-        <w:rPr>
           <w:rStyle w:val="DataTypeTok"/>
         </w:rPr>
         <w:t xml:space="preserve">header=</w:t>
@@ -1023,6 +1026,24 @@
         <w:rPr>
           <w:rStyle w:val="NormalTok"/>
         </w:rPr>
+        <w:t xml:space="preserve">, </w:t>
+      </w:r>
+      <w:r>
+        <w:rPr>
+          <w:rStyle w:val="DataTypeTok"/>
+        </w:rPr>
+        <w:t xml:space="preserve">na.strings=</w:t>
+      </w:r>
+      <w:r>
+        <w:rPr>
+          <w:rStyle w:val="StringTok"/>
+        </w:rPr>
+        <w:t xml:space="preserve">"NA"</w:t>
+      </w:r>
+      <w:r>
+        <w:rPr>
+          <w:rStyle w:val="NormalTok"/>
+        </w:rPr>
         <w:t xml:space="preserve">,</w:t>
       </w:r>
       <w:r>
@@ -1035,19 +1056,7 @@
         <w:rPr>
           <w:rStyle w:val="StringTok"/>
         </w:rPr>
-        <w:t xml:space="preserve">"</w:t>
-      </w:r>
-      <w:r>
-        <w:rPr>
-          <w:rStyle w:val="CharTok"/>
-        </w:rPr>
-        <w:t xml:space="preserve">\t</w:t>
-      </w:r>
-      <w:r>
-        <w:rPr>
-          <w:rStyle w:val="StringTok"/>
-        </w:rPr>
-        <w:t xml:space="preserve">"</w:t>
+        <w:t xml:space="preserve">""</w:t>
       </w:r>
       <w:r>
         <w:rPr>
@@ -4577,7 +4586,7 @@
         <w:rPr>
           <w:rStyle w:val="StringTok"/>
         </w:rPr>
-        <w:t xml:space="preserve">"~/tmp/uoc_SAD/DatosEntrada/TABLA\ MASTER.csv"</w:t>
+        <w:t xml:space="preserve">"~/tmp/uoc_SAD/DatosEntrada/Tabla_Master_Nacionalidad\ y\ CD4\ cambiados"</w:t>
       </w:r>
       <w:r>
         <w:rPr>
@@ -4698,24 +4707,6 @@
       </w:r>
       <w:r>
         <w:rPr>
-          <w:rStyle w:val="NormalTok"/>
-        </w:rPr>
-        <w:t xml:space="preserve"> </w:t>
-      </w:r>
-      <w:r>
-        <w:rPr>
-          <w:rStyle w:val="NormalTok"/>
-        </w:rPr>
-        <w:t xml:space="preserve"> </w:t>
-      </w:r>
-      <w:r>
-        <w:rPr>
-          <w:rStyle w:val="NormalTok"/>
-        </w:rPr>
-        <w:t xml:space="preserve"> </w:t>
-      </w:r>
-      <w:r>
-        <w:rPr>
           <w:rStyle w:val="DataTypeTok"/>
         </w:rPr>
         <w:t xml:space="preserve">header=</w:t>
@@ -4772,13 +4763,115 @@
         <w:rPr>
           <w:rStyle w:val="StringTok"/>
         </w:rPr>
+        <w:t xml:space="preserve">""</w:t>
+      </w:r>
+      <w:r>
+        <w:rPr>
+          <w:rStyle w:val="NormalTok"/>
+        </w:rPr>
+        <w:t xml:space="preserve">)</w:t>
+      </w:r>
+      <w:r>
+        <w:br w:type="textWrapping"/>
+      </w:r>
+      <w:r>
+        <w:rPr>
+          <w:rStyle w:val="NormalTok"/>
+        </w:rPr>
+        <w:t xml:space="preserve"> </w:t>
+      </w:r>
+      <w:r>
+        <w:br w:type="textWrapping"/>
+      </w:r>
+      <w:r>
+        <w:rPr>
+          <w:rStyle w:val="KeywordTok"/>
+        </w:rPr>
+        <w:t xml:space="preserve">local</w:t>
+      </w:r>
+      <w:r>
+        <w:rPr>
+          <w:rStyle w:val="NormalTok"/>
+        </w:rPr>
+        <w:t xml:space="preserve">({</w:t>
+      </w:r>
+      <w:r>
+        <w:br w:type="textWrapping"/>
+      </w:r>
+      <w:r>
+        <w:rPr>
+          <w:rStyle w:val="NormalTok"/>
+        </w:rPr>
+        <w:t xml:space="preserve">.Table &lt;-</w:t>
+      </w:r>
+      <w:r>
+        <w:rPr>
+          <w:rStyle w:val="StringTok"/>
+        </w:rPr>
+        <w:t xml:space="preserve"> </w:t>
+      </w:r>
+      <w:r>
+        <w:rPr>
+          <w:rStyle w:val="KeywordTok"/>
+        </w:rPr>
+        <w:t xml:space="preserve">with</w:t>
+      </w:r>
+      <w:r>
+        <w:rPr>
+          <w:rStyle w:val="NormalTok"/>
+        </w:rPr>
+        <w:t xml:space="preserve">(DATOSCSV, </w:t>
+      </w:r>
+      <w:r>
+        <w:rPr>
+          <w:rStyle w:val="KeywordTok"/>
+        </w:rPr>
+        <w:t xml:space="preserve">table</w:t>
+      </w:r>
+      <w:r>
+        <w:rPr>
+          <w:rStyle w:val="NormalTok"/>
+        </w:rPr>
+        <w:t xml:space="preserve">(SUBTIPO))</w:t>
+      </w:r>
+      <w:r>
+        <w:br w:type="textWrapping"/>
+      </w:r>
+      <w:r>
+        <w:rPr>
+          <w:rStyle w:val="KeywordTok"/>
+        </w:rPr>
+        <w:t xml:space="preserve">cat</w:t>
+      </w:r>
+      <w:r>
+        <w:rPr>
+          <w:rStyle w:val="NormalTok"/>
+        </w:rPr>
+        <w:t xml:space="preserve">(</w:t>
+      </w:r>
+      <w:r>
+        <w:rPr>
+          <w:rStyle w:val="StringTok"/>
+        </w:rPr>
         <w:t xml:space="preserve">"</w:t>
       </w:r>
       <w:r>
         <w:rPr>
           <w:rStyle w:val="CharTok"/>
         </w:rPr>
-        <w:t xml:space="preserve">\t</w:t>
+        <w:t xml:space="preserve">\n</w:t>
+      </w:r>
+      <w:r>
+        <w:rPr>
+          <w:rStyle w:val="StringTok"/>
+        </w:rPr>
+        <w:t xml:space="preserve">counts:</w:t>
+      </w:r>
+      <w:r>
+        <w:rPr>
+          <w:rStyle w:val="CharTok"/>
+        </w:rPr>
+        <w:t xml:space="preserve">\n</w:t>
       </w:r>
       <w:r>
         <w:rPr>
@@ -4797,13 +4890,277 @@
       </w:r>
       <w:r>
         <w:rPr>
-          <w:rStyle w:val="NormalTok"/>
-        </w:rPr>
-        <w:t xml:space="preserve"> </w:t>
-      </w:r>
-      <w:r>
-        <w:br w:type="textWrapping"/>
-      </w:r>
+          <w:rStyle w:val="KeywordTok"/>
+        </w:rPr>
+        <w:t xml:space="preserve">print</w:t>
+      </w:r>
+      <w:r>
+        <w:rPr>
+          <w:rStyle w:val="NormalTok"/>
+        </w:rPr>
+        <w:t xml:space="preserve">(.Table)</w:t>
+      </w:r>
+      <w:r>
+        <w:br w:type="textWrapping"/>
+      </w:r>
+      <w:r>
+        <w:rPr>
+          <w:rStyle w:val="KeywordTok"/>
+        </w:rPr>
+        <w:t xml:space="preserve">cat</w:t>
+      </w:r>
+      <w:r>
+        <w:rPr>
+          <w:rStyle w:val="NormalTok"/>
+        </w:rPr>
+        <w:t xml:space="preserve">(</w:t>
+      </w:r>
+      <w:r>
+        <w:rPr>
+          <w:rStyle w:val="StringTok"/>
+        </w:rPr>
+        <w:t xml:space="preserve">"</w:t>
+      </w:r>
+      <w:r>
+        <w:rPr>
+          <w:rStyle w:val="CharTok"/>
+        </w:rPr>
+        <w:t xml:space="preserve">\n</w:t>
+      </w:r>
+      <w:r>
+        <w:rPr>
+          <w:rStyle w:val="StringTok"/>
+        </w:rPr>
+        <w:t xml:space="preserve">percentages:</w:t>
+      </w:r>
+      <w:r>
+        <w:rPr>
+          <w:rStyle w:val="CharTok"/>
+        </w:rPr>
+        <w:t xml:space="preserve">\n</w:t>
+      </w:r>
+      <w:r>
+        <w:rPr>
+          <w:rStyle w:val="StringTok"/>
+        </w:rPr>
+        <w:t xml:space="preserve">"</w:t>
+      </w:r>
+      <w:r>
+        <w:rPr>
+          <w:rStyle w:val="NormalTok"/>
+        </w:rPr>
+        <w:t xml:space="preserve">)</w:t>
+      </w:r>
+      <w:r>
+        <w:br w:type="textWrapping"/>
+      </w:r>
+      <w:r>
+        <w:rPr>
+          <w:rStyle w:val="KeywordTok"/>
+        </w:rPr>
+        <w:t xml:space="preserve">print</w:t>
+      </w:r>
+      <w:r>
+        <w:rPr>
+          <w:rStyle w:val="NormalTok"/>
+        </w:rPr>
+        <w:t xml:space="preserve">(</w:t>
+      </w:r>
+      <w:r>
+        <w:rPr>
+          <w:rStyle w:val="KeywordTok"/>
+        </w:rPr>
+        <w:t xml:space="preserve">round</w:t>
+      </w:r>
+      <w:r>
+        <w:rPr>
+          <w:rStyle w:val="NormalTok"/>
+        </w:rPr>
+        <w:t xml:space="preserve">(</w:t>
+      </w:r>
+      <w:r>
+        <w:rPr>
+          <w:rStyle w:val="DecValTok"/>
+        </w:rPr>
+        <w:t xml:space="preserve">100</w:t>
+      </w:r>
+      <w:r>
+        <w:rPr>
+          <w:rStyle w:val="NormalTok"/>
+        </w:rPr>
+        <w:t xml:space="preserve">*.Table/</w:t>
+      </w:r>
+      <w:r>
+        <w:rPr>
+          <w:rStyle w:val="KeywordTok"/>
+        </w:rPr>
+        <w:t xml:space="preserve">sum</w:t>
+      </w:r>
+      <w:r>
+        <w:rPr>
+          <w:rStyle w:val="NormalTok"/>
+        </w:rPr>
+        <w:t xml:space="preserve">(.Table), </w:t>
+      </w:r>
+      <w:r>
+        <w:rPr>
+          <w:rStyle w:val="DecValTok"/>
+        </w:rPr>
+        <w:t xml:space="preserve">2</w:t>
+      </w:r>
+      <w:r>
+        <w:rPr>
+          <w:rStyle w:val="NormalTok"/>
+        </w:rPr>
+        <w:t xml:space="preserve">))</w:t>
+      </w:r>
+      <w:r>
+        <w:br w:type="textWrapping"/>
+      </w:r>
+      <w:r>
+        <w:rPr>
+          <w:rStyle w:val="NormalTok"/>
+        </w:rPr>
+        <w:t xml:space="preserve">})</w:t>
+      </w:r>
+    </w:p>
+    <w:p>
+      <w:pPr>
+        <w:pStyle w:val="SourceCode"/>
+      </w:pPr>
+      <w:r>
+        <w:rPr>
+          <w:rStyle w:val="VerbatimChar"/>
+        </w:rPr>
+        <w:t xml:space="preserve">## </w:t>
+      </w:r>
+      <w:r>
+        <w:br w:type="textWrapping"/>
+      </w:r>
+      <w:r>
+        <w:rPr>
+          <w:rStyle w:val="VerbatimChar"/>
+        </w:rPr>
+        <w:t xml:space="preserve">## counts:</w:t>
+      </w:r>
+      <w:r>
+        <w:br w:type="textWrapping"/>
+      </w:r>
+      <w:r>
+        <w:rPr>
+          <w:rStyle w:val="VerbatimChar"/>
+        </w:rPr>
+        <w:t xml:space="preserve">## SUBTIPO</w:t>
+      </w:r>
+      <w:r>
+        <w:br w:type="textWrapping"/>
+      </w:r>
+      <w:r>
+        <w:rPr>
+          <w:rStyle w:val="VerbatimChar"/>
+        </w:rPr>
+        <w:t xml:space="preserve">##  01_AE  02_AG 06_CPX  14_BG 36_CPX     A1      B      C      D     F1 </w:t>
+      </w:r>
+      <w:r>
+        <w:br w:type="textWrapping"/>
+      </w:r>
+      <w:r>
+        <w:rPr>
+          <w:rStyle w:val="VerbatimChar"/>
+        </w:rPr>
+        <w:t xml:space="preserve">##      2     22      4      1      2      7    216      5      5      8 </w:t>
+      </w:r>
+      <w:r>
+        <w:br w:type="textWrapping"/>
+      </w:r>
+      <w:r>
+        <w:rPr>
+          <w:rStyle w:val="VerbatimChar"/>
+        </w:rPr>
+        <w:t xml:space="preserve">##      G      J </w:t>
+      </w:r>
+      <w:r>
+        <w:br w:type="textWrapping"/>
+      </w:r>
+      <w:r>
+        <w:rPr>
+          <w:rStyle w:val="VerbatimChar"/>
+        </w:rPr>
+        <w:t xml:space="preserve">##      9      1 </w:t>
+      </w:r>
+      <w:r>
+        <w:br w:type="textWrapping"/>
+      </w:r>
+      <w:r>
+        <w:rPr>
+          <w:rStyle w:val="VerbatimChar"/>
+        </w:rPr>
+        <w:t xml:space="preserve">## </w:t>
+      </w:r>
+      <w:r>
+        <w:br w:type="textWrapping"/>
+      </w:r>
+      <w:r>
+        <w:rPr>
+          <w:rStyle w:val="VerbatimChar"/>
+        </w:rPr>
+        <w:t xml:space="preserve">## percentages:</w:t>
+      </w:r>
+      <w:r>
+        <w:br w:type="textWrapping"/>
+      </w:r>
+      <w:r>
+        <w:rPr>
+          <w:rStyle w:val="VerbatimChar"/>
+        </w:rPr>
+        <w:t xml:space="preserve">## SUBTIPO</w:t>
+      </w:r>
+      <w:r>
+        <w:br w:type="textWrapping"/>
+      </w:r>
+      <w:r>
+        <w:rPr>
+          <w:rStyle w:val="VerbatimChar"/>
+        </w:rPr>
+        <w:t xml:space="preserve">##  01_AE  02_AG 06_CPX  14_BG 36_CPX     A1      B      C      D     F1 </w:t>
+      </w:r>
+      <w:r>
+        <w:br w:type="textWrapping"/>
+      </w:r>
+      <w:r>
+        <w:rPr>
+          <w:rStyle w:val="VerbatimChar"/>
+        </w:rPr>
+        <w:t xml:space="preserve">##   0.71   7.80   1.42   0.35   0.71   2.48  76.60   1.77   1.77   2.84 </w:t>
+      </w:r>
+      <w:r>
+        <w:br w:type="textWrapping"/>
+      </w:r>
+      <w:r>
+        <w:rPr>
+          <w:rStyle w:val="VerbatimChar"/>
+        </w:rPr>
+        <w:t xml:space="preserve">##      G      J </w:t>
+      </w:r>
+      <w:r>
+        <w:br w:type="textWrapping"/>
+      </w:r>
+      <w:r>
+        <w:rPr>
+          <w:rStyle w:val="VerbatimChar"/>
+        </w:rPr>
+        <w:t xml:space="preserve">##   3.19   0.35</w:t>
+      </w:r>
+    </w:p>
+    <w:p>
+      <w:r>
+        <w:t xml:space="preserve">Como puede observarse el subtipo B es el predominante en la población española con un 76% seguido por las forma recombinante URF de las cuales la mayoritaria de este tipo es la 02_AG siendo un 8% del total y un 71% de las formas URF. Todos estos subtipos corresponden a la variante vih-1, la cual se encuentra principalmente en America y Europa. A la vista de los resultados resulta obvio que España tenga predominancia del subtipo B debido a efectos migratorios. Sin embargo como se denota por los resultados la variante 02_AG se está incrementando en España debido a la migración africana que recibe nuestro país, pero a la contra es factible preveer que personas que hayan migrado desde África y libres del virus queden infectados por la variante Europea.</w:t>
+      </w:r>
+    </w:p>
+    <w:p>
+      <w:pPr>
+        <w:pStyle w:val="SourceCode"/>
+      </w:pPr>
       <w:r>
         <w:rPr>
           <w:rStyle w:val="KeywordTok"/>
@@ -4814,7 +5171,7 @@
         <w:rPr>
           <w:rStyle w:val="NormalTok"/>
         </w:rPr>
-        <w:t xml:space="preserve">({</w:t>
+        <w:t xml:space="preserve">({ </w:t>
       </w:r>
       <w:r>
         <w:br w:type="textWrapping"/>
@@ -4853,7 +5210,7 @@
         <w:rPr>
           <w:rStyle w:val="NormalTok"/>
         </w:rPr>
-        <w:t xml:space="preserve">(SUBTIPO))</w:t>
+        <w:t xml:space="preserve">(MUTACIONES1))</w:t>
       </w:r>
       <w:r>
         <w:br w:type="textWrapping"/>
@@ -4904,7 +5261,7 @@
         <w:rPr>
           <w:rStyle w:val="NormalTok"/>
         </w:rPr>
-        <w:t xml:space="preserve">)</w:t>
+        <w:t xml:space="preserve">) </w:t>
       </w:r>
       <w:r>
         <w:br w:type="textWrapping"/>
@@ -4919,7 +5276,7 @@
         <w:rPr>
           <w:rStyle w:val="NormalTok"/>
         </w:rPr>
-        <w:t xml:space="preserve">(.Table)</w:t>
+        <w:t xml:space="preserve">(.Table) </w:t>
       </w:r>
       <w:r>
         <w:br w:type="textWrapping"/>
@@ -4970,7 +5327,7 @@
         <w:rPr>
           <w:rStyle w:val="NormalTok"/>
         </w:rPr>
-        <w:t xml:space="preserve">)</w:t>
+        <w:t xml:space="preserve">) </w:t>
       </w:r>
       <w:r>
         <w:br w:type="textWrapping"/>
@@ -5071,43 +5428,25 @@
         <w:rPr>
           <w:rStyle w:val="VerbatimChar"/>
         </w:rPr>
-        <w:t xml:space="preserve">## SUBTIPO</w:t>
-      </w:r>
-      <w:r>
-        <w:br w:type="textWrapping"/>
-      </w:r>
-      <w:r>
-        <w:rPr>
-          <w:rStyle w:val="VerbatimChar"/>
-        </w:rPr>
-        <w:t xml:space="preserve">##  01_AE  02_AG 06_CPX  14_BG 36_CPX     A1      B   B SI      C      D </w:t>
-      </w:r>
-      <w:r>
-        <w:br w:type="textWrapping"/>
-      </w:r>
-      <w:r>
-        <w:rPr>
-          <w:rStyle w:val="VerbatimChar"/>
-        </w:rPr>
-        <w:t xml:space="preserve">##      2     22      4      1      2      7    215      1      5      5 </w:t>
-      </w:r>
-      <w:r>
-        <w:br w:type="textWrapping"/>
-      </w:r>
-      <w:r>
-        <w:rPr>
-          <w:rStyle w:val="VerbatimChar"/>
-        </w:rPr>
-        <w:t xml:space="preserve">##     F1      G      J </w:t>
-      </w:r>
-      <w:r>
-        <w:br w:type="textWrapping"/>
-      </w:r>
-      <w:r>
-        <w:rPr>
-          <w:rStyle w:val="VerbatimChar"/>
-        </w:rPr>
-        <w:t xml:space="preserve">##      8      9      1 </w:t>
+        <w:t xml:space="preserve">## MUTACIONES1</w:t>
+      </w:r>
+      <w:r>
+        <w:br w:type="textWrapping"/>
+      </w:r>
+      <w:r>
+        <w:rPr>
+          <w:rStyle w:val="VerbatimChar"/>
+        </w:rPr>
+        <w:t xml:space="preserve">##  NO  SI </w:t>
+      </w:r>
+      <w:r>
+        <w:br w:type="textWrapping"/>
+      </w:r>
+      <w:r>
+        <w:rPr>
+          <w:rStyle w:val="VerbatimChar"/>
+        </w:rPr>
+        <w:t xml:space="preserve">## 183  99 </w:t>
       </w:r>
       <w:r>
         <w:br w:type="textWrapping"/>
@@ -5134,48 +5473,30 @@
         <w:rPr>
           <w:rStyle w:val="VerbatimChar"/>
         </w:rPr>
-        <w:t xml:space="preserve">## SUBTIPO</w:t>
-      </w:r>
-      <w:r>
-        <w:br w:type="textWrapping"/>
-      </w:r>
-      <w:r>
-        <w:rPr>
-          <w:rStyle w:val="VerbatimChar"/>
-        </w:rPr>
-        <w:t xml:space="preserve">##  01_AE  02_AG 06_CPX  14_BG 36_CPX     A1      B   B SI      C      D </w:t>
-      </w:r>
-      <w:r>
-        <w:br w:type="textWrapping"/>
-      </w:r>
-      <w:r>
-        <w:rPr>
-          <w:rStyle w:val="VerbatimChar"/>
-        </w:rPr>
-        <w:t xml:space="preserve">##   0.71   7.80   1.42   0.35   0.71   2.48  76.24   0.35   1.77   1.77 </w:t>
-      </w:r>
-      <w:r>
-        <w:br w:type="textWrapping"/>
-      </w:r>
-      <w:r>
-        <w:rPr>
-          <w:rStyle w:val="VerbatimChar"/>
-        </w:rPr>
-        <w:t xml:space="preserve">##     F1      G      J </w:t>
-      </w:r>
-      <w:r>
-        <w:br w:type="textWrapping"/>
-      </w:r>
-      <w:r>
-        <w:rPr>
-          <w:rStyle w:val="VerbatimChar"/>
-        </w:rPr>
-        <w:t xml:space="preserve">##   2.84   3.19   0.35</w:t>
-      </w:r>
-    </w:p>
-    <w:p>
-      <w:r>
-        <w:t xml:space="preserve">Como puede observarse el subtipo B es el predominante en la población española con un 76% seguido por las forma recombinante URF de las cuales la mayoritaria de este tipo es la 02_AG siendo un 8% del total y un 71% de las formas URF. Todos estos subtipos corresponden a la variante vih-1, la cual se encuentra principalmente en America y Europa. A la vista de los resultados resulta obvio que España tenga predominancia del subtipo B debido a efectos migratorios. Sin embargo como se denota por los resultados la variante 02_AG se está incrementando en España debido a la migración africana que recibe nuestro país, pero a la contra es factible preveer que personas que hayan migrado desde África y libres del virus queden infectados por la variante Europea.</w:t>
+        <w:t xml:space="preserve">## MUTACIONES1</w:t>
+      </w:r>
+      <w:r>
+        <w:br w:type="textWrapping"/>
+      </w:r>
+      <w:r>
+        <w:rPr>
+          <w:rStyle w:val="VerbatimChar"/>
+        </w:rPr>
+        <w:t xml:space="preserve">##    NO    SI </w:t>
+      </w:r>
+      <w:r>
+        <w:br w:type="textWrapping"/>
+      </w:r>
+      <w:r>
+        <w:rPr>
+          <w:rStyle w:val="VerbatimChar"/>
+        </w:rPr>
+        <w:t xml:space="preserve">## 64.89 35.11</w:t>
+      </w:r>
+    </w:p>
+    <w:p>
+      <w:r>
+        <w:t xml:space="preserve">De las 282 personas tratadas y documentadas para este tipo, solamente en 99 de ellas se les detectó una o varias mutaciones de resistencia frente a los fármacos anti retrovirales. El estudio de las diferentes mutaciones es complejo ya que pueden darse circunstancias de que un paciente presente un único tipo de mutación (proteasas o retrotranscriptasas) o que presente una colección de ellas. Dentro de las mutaciones las más comunes son las que afectan a las retrotranscriptasas siendo la 103N, la 184V y la 138K las más comunes. Para determinar si existe relación entre ambas variables atenderemos al siguiente contraste de hipótesis: Ho: Las dos variables están relacionadas Ha: Las dos variables son independientes. Para determinar esto se realizara un test de independencia Chi Square</w:t>
       </w:r>
     </w:p>
     <w:p>
@@ -5192,7 +5513,7 @@
         <w:rPr>
           <w:rStyle w:val="NormalTok"/>
         </w:rPr>
-        <w:t xml:space="preserve">({ </w:t>
+        <w:t xml:space="preserve">({  </w:t>
       </w:r>
       <w:r>
         <w:br w:type="textWrapping"/>
@@ -5213,25 +5534,25 @@
         <w:rPr>
           <w:rStyle w:val="KeywordTok"/>
         </w:rPr>
-        <w:t xml:space="preserve">with</w:t>
-      </w:r>
-      <w:r>
-        <w:rPr>
-          <w:rStyle w:val="NormalTok"/>
-        </w:rPr>
-        <w:t xml:space="preserve">(DATOSCSV, </w:t>
-      </w:r>
-      <w:r>
-        <w:rPr>
-          <w:rStyle w:val="KeywordTok"/>
-        </w:rPr>
-        <w:t xml:space="preserve">table</w:t>
-      </w:r>
-      <w:r>
-        <w:rPr>
-          <w:rStyle w:val="NormalTok"/>
-        </w:rPr>
-        <w:t xml:space="preserve">(MUTACIONESPAÑA.DE.RESPAÑAISTENCIA))</w:t>
+        <w:t xml:space="preserve">xtabs</w:t>
+      </w:r>
+      <w:r>
+        <w:rPr>
+          <w:rStyle w:val="NormalTok"/>
+        </w:rPr>
+        <w:t xml:space="preserve">(~MUTACIONES1+SUBTIPO, </w:t>
+      </w:r>
+      <w:r>
+        <w:rPr>
+          <w:rStyle w:val="DataTypeTok"/>
+        </w:rPr>
+        <w:t xml:space="preserve">data=</w:t>
+      </w:r>
+      <w:r>
+        <w:rPr>
+          <w:rStyle w:val="NormalTok"/>
+        </w:rPr>
+        <w:t xml:space="preserve">DATOSCSV)  </w:t>
       </w:r>
       <w:r>
         <w:br w:type="textWrapping"/>
@@ -5264,7 +5585,7 @@
         <w:rPr>
           <w:rStyle w:val="StringTok"/>
         </w:rPr>
-        <w:t xml:space="preserve">counts:</w:t>
+        <w:t xml:space="preserve">Frequency table:</w:t>
       </w:r>
       <w:r>
         <w:rPr>
@@ -5282,7 +5603,7 @@
         <w:rPr>
           <w:rStyle w:val="NormalTok"/>
         </w:rPr>
-        <w:t xml:space="preserve">) </w:t>
+        <w:t xml:space="preserve">)  </w:t>
       </w:r>
       <w:r>
         <w:br w:type="textWrapping"/>
@@ -5297,58 +5618,52 @@
         <w:rPr>
           <w:rStyle w:val="NormalTok"/>
         </w:rPr>
-        <w:t xml:space="preserve">(.Table) </w:t>
-      </w:r>
-      <w:r>
-        <w:br w:type="textWrapping"/>
-      </w:r>
-      <w:r>
-        <w:rPr>
-          <w:rStyle w:val="KeywordTok"/>
-        </w:rPr>
-        <w:t xml:space="preserve">cat</w:t>
-      </w:r>
-      <w:r>
-        <w:rPr>
-          <w:rStyle w:val="NormalTok"/>
-        </w:rPr>
-        <w:t xml:space="preserve">(</w:t>
-      </w:r>
-      <w:r>
-        <w:rPr>
-          <w:rStyle w:val="StringTok"/>
-        </w:rPr>
-        <w:t xml:space="preserve">"</w:t>
-      </w:r>
-      <w:r>
-        <w:rPr>
-          <w:rStyle w:val="CharTok"/>
-        </w:rPr>
-        <w:t xml:space="preserve">\n</w:t>
-      </w:r>
-      <w:r>
-        <w:rPr>
-          <w:rStyle w:val="StringTok"/>
-        </w:rPr>
-        <w:t xml:space="preserve">percentages:</w:t>
-      </w:r>
-      <w:r>
-        <w:rPr>
-          <w:rStyle w:val="CharTok"/>
-        </w:rPr>
-        <w:t xml:space="preserve">\n</w:t>
-      </w:r>
-      <w:r>
-        <w:rPr>
-          <w:rStyle w:val="StringTok"/>
-        </w:rPr>
-        <w:t xml:space="preserve">"</w:t>
-      </w:r>
-      <w:r>
-        <w:rPr>
-          <w:rStyle w:val="NormalTok"/>
-        </w:rPr>
-        <w:t xml:space="preserve">) </w:t>
+        <w:t xml:space="preserve">(.Table)  </w:t>
+      </w:r>
+      <w:r>
+        <w:br w:type="textWrapping"/>
+      </w:r>
+      <w:r>
+        <w:rPr>
+          <w:rStyle w:val="NormalTok"/>
+        </w:rPr>
+        <w:t xml:space="preserve">.Test &lt;-</w:t>
+      </w:r>
+      <w:r>
+        <w:rPr>
+          <w:rStyle w:val="StringTok"/>
+        </w:rPr>
+        <w:t xml:space="preserve"> </w:t>
+      </w:r>
+      <w:r>
+        <w:rPr>
+          <w:rStyle w:val="KeywordTok"/>
+        </w:rPr>
+        <w:t xml:space="preserve">chisq.test</w:t>
+      </w:r>
+      <w:r>
+        <w:rPr>
+          <w:rStyle w:val="NormalTok"/>
+        </w:rPr>
+        <w:t xml:space="preserve">(.Table, </w:t>
+      </w:r>
+      <w:r>
+        <w:rPr>
+          <w:rStyle w:val="DataTypeTok"/>
+        </w:rPr>
+        <w:t xml:space="preserve">correct=</w:t>
+      </w:r>
+      <w:r>
+        <w:rPr>
+          <w:rStyle w:val="OtherTok"/>
+        </w:rPr>
+        <w:t xml:space="preserve">FALSE</w:t>
+      </w:r>
+      <w:r>
+        <w:rPr>
+          <w:rStyle w:val="NormalTok"/>
+        </w:rPr>
+        <w:t xml:space="preserve">)  </w:t>
       </w:r>
       <w:r>
         <w:br w:type="textWrapping"/>
@@ -5363,64 +5678,7 @@
         <w:rPr>
           <w:rStyle w:val="NormalTok"/>
         </w:rPr>
-        <w:t xml:space="preserve">(</w:t>
-      </w:r>
-      <w:r>
-        <w:rPr>
-          <w:rStyle w:val="KeywordTok"/>
-        </w:rPr>
-        <w:t xml:space="preserve">round</w:t>
-      </w:r>
-      <w:r>
-        <w:rPr>
-          <w:rStyle w:val="NormalTok"/>
-        </w:rPr>
-        <w:t xml:space="preserve">(</w:t>
-      </w:r>
-      <w:r>
-        <w:rPr>
-          <w:rStyle w:val="DecValTok"/>
-        </w:rPr>
-        <w:t xml:space="preserve">100</w:t>
-      </w:r>
-      <w:r>
-        <w:rPr>
-          <w:rStyle w:val="NormalTok"/>
-        </w:rPr>
-        <w:t xml:space="preserve">*.Table/</w:t>
-      </w:r>
-      <w:r>
-        <w:rPr>
-          <w:rStyle w:val="KeywordTok"/>
-        </w:rPr>
-        <w:t xml:space="preserve">sum</w:t>
-      </w:r>
-      <w:r>
-        <w:rPr>
-          <w:rStyle w:val="NormalTok"/>
-        </w:rPr>
-        <w:t xml:space="preserve">(.Table), </w:t>
-      </w:r>
-      <w:r>
-        <w:rPr>
-          <w:rStyle w:val="DecValTok"/>
-        </w:rPr>
-        <w:t xml:space="preserve">2</w:t>
-      </w:r>
-      <w:r>
-        <w:rPr>
-          <w:rStyle w:val="NormalTok"/>
-        </w:rPr>
-        <w:t xml:space="preserve">))</w:t>
-      </w:r>
-      <w:r>
-        <w:br w:type="textWrapping"/>
-      </w:r>
-      <w:r>
-        <w:rPr>
-          <w:rStyle w:val="NormalTok"/>
-        </w:rPr>
-        <w:t xml:space="preserve">})</w:t>
+        <w:t xml:space="preserve">(.Test)})</w:t>
       </w:r>
     </w:p>
     <w:p>
@@ -5440,34 +5698,43 @@
         <w:rPr>
           <w:rStyle w:val="VerbatimChar"/>
         </w:rPr>
-        <w:t xml:space="preserve">## counts:</w:t>
-      </w:r>
-      <w:r>
-        <w:br w:type="textWrapping"/>
-      </w:r>
-      <w:r>
-        <w:rPr>
-          <w:rStyle w:val="VerbatimChar"/>
-        </w:rPr>
-        <w:t xml:space="preserve">## MUTACIONESPAÑA.DE.RESPAÑAISTENCIA</w:t>
-      </w:r>
-      <w:r>
-        <w:br w:type="textWrapping"/>
-      </w:r>
-      <w:r>
-        <w:rPr>
-          <w:rStyle w:val="VerbatimChar"/>
-        </w:rPr>
-        <w:t xml:space="preserve">##      NO RT:103S      SI </w:t>
-      </w:r>
-      <w:r>
-        <w:br w:type="textWrapping"/>
-      </w:r>
-      <w:r>
-        <w:rPr>
-          <w:rStyle w:val="VerbatimChar"/>
-        </w:rPr>
-        <w:t xml:space="preserve">##     183       1      98 </w:t>
+        <w:t xml:space="preserve">## Frequency table:</w:t>
+      </w:r>
+      <w:r>
+        <w:br w:type="textWrapping"/>
+      </w:r>
+      <w:r>
+        <w:rPr>
+          <w:rStyle w:val="VerbatimChar"/>
+        </w:rPr>
+        <w:t xml:space="preserve">##            SUBTIPO</w:t>
+      </w:r>
+      <w:r>
+        <w:br w:type="textWrapping"/>
+      </w:r>
+      <w:r>
+        <w:rPr>
+          <w:rStyle w:val="VerbatimChar"/>
+        </w:rPr>
+        <w:t xml:space="preserve">## MUTACIONES1 01_AE 02_AG 06_CPX 14_BG 36_CPX  A1   B   C   D  F1   G   J</w:t>
+      </w:r>
+      <w:r>
+        <w:br w:type="textWrapping"/>
+      </w:r>
+      <w:r>
+        <w:rPr>
+          <w:rStyle w:val="VerbatimChar"/>
+        </w:rPr>
+        <w:t xml:space="preserve">##          NO     1    18      3     1      1   4 136   3   3   7   5   1</w:t>
+      </w:r>
+      <w:r>
+        <w:br w:type="textWrapping"/>
+      </w:r>
+      <w:r>
+        <w:rPr>
+          <w:rStyle w:val="VerbatimChar"/>
+        </w:rPr>
+        <w:t xml:space="preserve">##          SI     1     4      1     0      1   3  80   2   2   1   4   0</w:t>
       </w:r>
       <w:r>
         <w:br w:type="textWrapping"/>
@@ -5485,227 +5752,11 @@
         <w:rPr>
           <w:rStyle w:val="VerbatimChar"/>
         </w:rPr>
-        <w:t xml:space="preserve">## percentages:</w:t>
-      </w:r>
-      <w:r>
-        <w:br w:type="textWrapping"/>
-      </w:r>
-      <w:r>
-        <w:rPr>
-          <w:rStyle w:val="VerbatimChar"/>
-        </w:rPr>
-        <w:t xml:space="preserve">## MUTACIONESPAÑA.DE.RESPAÑAISTENCIA</w:t>
-      </w:r>
-      <w:r>
-        <w:br w:type="textWrapping"/>
-      </w:r>
-      <w:r>
-        <w:rPr>
-          <w:rStyle w:val="VerbatimChar"/>
-        </w:rPr>
-        <w:t xml:space="preserve">##      NO RT:103S      SI </w:t>
-      </w:r>
-      <w:r>
-        <w:br w:type="textWrapping"/>
-      </w:r>
-      <w:r>
-        <w:rPr>
-          <w:rStyle w:val="VerbatimChar"/>
-        </w:rPr>
-        <w:t xml:space="preserve">##   64.89    0.35   34.75</w:t>
-      </w:r>
-    </w:p>
-    <w:p>
-      <w:r>
-        <w:t xml:space="preserve">De las 282 personas tratadas y documentadas para este tipo, solamente en 99 de ellas se les detectó una o varias mutaciones de resistencia frente a los fármacos anti retrovirales. El estudio de las diferentes mutaciones es complejo ya que pueden darse circunstancias de que un paciente presente un único tipo de mutación (proteasas o retrotranscriptasas) o que presente una colección de ellas. Dentro de las mutaciones las más comunes son las que afectan a las retrotranscriptasas siendo la 103N, la 184V y la 138K las más comunes. Para determinar si existe relación entre ambas variables atenderemos al siguiente contraste de hipótesis: Ho: Las dos variables están relacionadas Ha: Las dos variables son independientes. Para determinar esto se realizara un test de independencia Chi Square</w:t>
-      </w:r>
-    </w:p>
-    <w:p>
-      <w:pPr>
-        <w:pStyle w:val="SourceCode"/>
-      </w:pPr>
-      <w:r>
-        <w:rPr>
-          <w:rStyle w:val="KeywordTok"/>
-        </w:rPr>
-        <w:t xml:space="preserve">local</w:t>
-      </w:r>
-      <w:r>
-        <w:rPr>
-          <w:rStyle w:val="NormalTok"/>
-        </w:rPr>
-        <w:t xml:space="preserve">({  </w:t>
-      </w:r>
-      <w:r>
-        <w:br w:type="textWrapping"/>
-      </w:r>
-      <w:r>
-        <w:rPr>
-          <w:rStyle w:val="NormalTok"/>
-        </w:rPr>
-        <w:t xml:space="preserve">.Table &lt;-</w:t>
-      </w:r>
-      <w:r>
-        <w:rPr>
-          <w:rStyle w:val="StringTok"/>
-        </w:rPr>
-        <w:t xml:space="preserve"> </w:t>
-      </w:r>
-      <w:r>
-        <w:rPr>
-          <w:rStyle w:val="KeywordTok"/>
-        </w:rPr>
-        <w:t xml:space="preserve">xtabs</w:t>
-      </w:r>
-      <w:r>
-        <w:rPr>
-          <w:rStyle w:val="NormalTok"/>
-        </w:rPr>
-        <w:t xml:space="preserve">(~MUTACIONESPAÑA.DE.RESPAÑAISTENCIA+SUBTIPO, </w:t>
-      </w:r>
-      <w:r>
-        <w:rPr>
-          <w:rStyle w:val="DataTypeTok"/>
-        </w:rPr>
-        <w:t xml:space="preserve">data=</w:t>
-      </w:r>
-      <w:r>
-        <w:rPr>
-          <w:rStyle w:val="NormalTok"/>
-        </w:rPr>
-        <w:t xml:space="preserve">DATOSCSV)  </w:t>
-      </w:r>
-      <w:r>
-        <w:br w:type="textWrapping"/>
-      </w:r>
-      <w:r>
-        <w:rPr>
-          <w:rStyle w:val="KeywordTok"/>
-        </w:rPr>
-        <w:t xml:space="preserve">cat</w:t>
-      </w:r>
-      <w:r>
-        <w:rPr>
-          <w:rStyle w:val="NormalTok"/>
-        </w:rPr>
-        <w:t xml:space="preserve">(</w:t>
-      </w:r>
-      <w:r>
-        <w:rPr>
-          <w:rStyle w:val="StringTok"/>
-        </w:rPr>
-        <w:t xml:space="preserve">"</w:t>
-      </w:r>
-      <w:r>
-        <w:rPr>
-          <w:rStyle w:val="CharTok"/>
-        </w:rPr>
-        <w:t xml:space="preserve">\n</w:t>
-      </w:r>
-      <w:r>
-        <w:rPr>
-          <w:rStyle w:val="StringTok"/>
-        </w:rPr>
-        <w:t xml:space="preserve">Frequency table:</w:t>
-      </w:r>
-      <w:r>
-        <w:rPr>
-          <w:rStyle w:val="CharTok"/>
-        </w:rPr>
-        <w:t xml:space="preserve">\n</w:t>
-      </w:r>
-      <w:r>
-        <w:rPr>
-          <w:rStyle w:val="StringTok"/>
-        </w:rPr>
-        <w:t xml:space="preserve">"</w:t>
-      </w:r>
-      <w:r>
-        <w:rPr>
-          <w:rStyle w:val="NormalTok"/>
-        </w:rPr>
-        <w:t xml:space="preserve">)  </w:t>
-      </w:r>
-      <w:r>
-        <w:br w:type="textWrapping"/>
-      </w:r>
-      <w:r>
-        <w:rPr>
-          <w:rStyle w:val="KeywordTok"/>
-        </w:rPr>
-        <w:t xml:space="preserve">print</w:t>
-      </w:r>
-      <w:r>
-        <w:rPr>
-          <w:rStyle w:val="NormalTok"/>
-        </w:rPr>
-        <w:t xml:space="preserve">(.Table)  </w:t>
-      </w:r>
-      <w:r>
-        <w:br w:type="textWrapping"/>
-      </w:r>
-      <w:r>
-        <w:rPr>
-          <w:rStyle w:val="NormalTok"/>
-        </w:rPr>
-        <w:t xml:space="preserve">.Test &lt;-</w:t>
-      </w:r>
-      <w:r>
-        <w:rPr>
-          <w:rStyle w:val="StringTok"/>
-        </w:rPr>
-        <w:t xml:space="preserve"> </w:t>
-      </w:r>
-      <w:r>
-        <w:rPr>
-          <w:rStyle w:val="KeywordTok"/>
-        </w:rPr>
-        <w:t xml:space="preserve">chisq.test</w:t>
-      </w:r>
-      <w:r>
-        <w:rPr>
-          <w:rStyle w:val="NormalTok"/>
-        </w:rPr>
-        <w:t xml:space="preserve">(.Table, </w:t>
-      </w:r>
-      <w:r>
-        <w:rPr>
-          <w:rStyle w:val="DataTypeTok"/>
-        </w:rPr>
-        <w:t xml:space="preserve">correct=</w:t>
-      </w:r>
-      <w:r>
-        <w:rPr>
-          <w:rStyle w:val="OtherTok"/>
-        </w:rPr>
-        <w:t xml:space="preserve">FALSE</w:t>
-      </w:r>
-      <w:r>
-        <w:rPr>
-          <w:rStyle w:val="NormalTok"/>
-        </w:rPr>
-        <w:t xml:space="preserve">)  </w:t>
-      </w:r>
-      <w:r>
-        <w:br w:type="textWrapping"/>
-      </w:r>
-      <w:r>
-        <w:rPr>
-          <w:rStyle w:val="KeywordTok"/>
-        </w:rPr>
-        <w:t xml:space="preserve">print</w:t>
-      </w:r>
-      <w:r>
-        <w:rPr>
-          <w:rStyle w:val="NormalTok"/>
-        </w:rPr>
-        <w:t xml:space="preserve">(.Test)})</w:t>
-      </w:r>
-    </w:p>
-    <w:p>
-      <w:pPr>
-        <w:pStyle w:val="SourceCode"/>
-      </w:pPr>
+        <w:t xml:space="preserve">##  Pearson's Chi-squared test</w:t>
+      </w:r>
+      <w:r>
+        <w:br w:type="textWrapping"/>
+      </w:r>
       <w:r>
         <w:rPr>
           <w:rStyle w:val="VerbatimChar"/>
@@ -5719,132 +5770,6 @@
         <w:rPr>
           <w:rStyle w:val="VerbatimChar"/>
         </w:rPr>
-        <w:t xml:space="preserve">## Frequency table:</w:t>
-      </w:r>
-      <w:r>
-        <w:br w:type="textWrapping"/>
-      </w:r>
-      <w:r>
-        <w:rPr>
-          <w:rStyle w:val="VerbatimChar"/>
-        </w:rPr>
-        <w:t xml:space="preserve">##                                  SUBTIPO</w:t>
-      </w:r>
-      <w:r>
-        <w:br w:type="textWrapping"/>
-      </w:r>
-      <w:r>
-        <w:rPr>
-          <w:rStyle w:val="VerbatimChar"/>
-        </w:rPr>
-        <w:t xml:space="preserve">## MUTACIONESPAÑA.DE.RESPAÑAISTENCIA 01_AE 02_AG 06_CPX 14_BG 36_CPX  A1   B</w:t>
-      </w:r>
-      <w:r>
-        <w:br w:type="textWrapping"/>
-      </w:r>
-      <w:r>
-        <w:rPr>
-          <w:rStyle w:val="VerbatimChar"/>
-        </w:rPr>
-        <w:t xml:space="preserve">##                           NO          1    18      3     1      1   4 136</w:t>
-      </w:r>
-      <w:r>
-        <w:br w:type="textWrapping"/>
-      </w:r>
-      <w:r>
-        <w:rPr>
-          <w:rStyle w:val="VerbatimChar"/>
-        </w:rPr>
-        <w:t xml:space="preserve">##                           RT:103S     0     0      0     0      0   0   0</w:t>
-      </w:r>
-      <w:r>
-        <w:br w:type="textWrapping"/>
-      </w:r>
-      <w:r>
-        <w:rPr>
-          <w:rStyle w:val="VerbatimChar"/>
-        </w:rPr>
-        <w:t xml:space="preserve">##                           SI          1     4      1     0      1   3  79</w:t>
-      </w:r>
-      <w:r>
-        <w:br w:type="textWrapping"/>
-      </w:r>
-      <w:r>
-        <w:rPr>
-          <w:rStyle w:val="VerbatimChar"/>
-        </w:rPr>
-        <w:t xml:space="preserve">##                                  SUBTIPO</w:t>
-      </w:r>
-      <w:r>
-        <w:br w:type="textWrapping"/>
-      </w:r>
-      <w:r>
-        <w:rPr>
-          <w:rStyle w:val="VerbatimChar"/>
-        </w:rPr>
-        <w:t xml:space="preserve">## MUTACIONESPAÑA.DE.RESPAÑAISTENCIA B SI   C   D  F1   G   J</w:t>
-      </w:r>
-      <w:r>
-        <w:br w:type="textWrapping"/>
-      </w:r>
-      <w:r>
-        <w:rPr>
-          <w:rStyle w:val="VerbatimChar"/>
-        </w:rPr>
-        <w:t xml:space="preserve">##                           NO         0   3   3   7   5   1</w:t>
-      </w:r>
-      <w:r>
-        <w:br w:type="textWrapping"/>
-      </w:r>
-      <w:r>
-        <w:rPr>
-          <w:rStyle w:val="VerbatimChar"/>
-        </w:rPr>
-        <w:t xml:space="preserve">##                           RT:103S    1   0   0   0   0   0</w:t>
-      </w:r>
-      <w:r>
-        <w:br w:type="textWrapping"/>
-      </w:r>
-      <w:r>
-        <w:rPr>
-          <w:rStyle w:val="VerbatimChar"/>
-        </w:rPr>
-        <w:t xml:space="preserve">##                           SI         0   2   2   1   4   0</w:t>
-      </w:r>
-      <w:r>
-        <w:br w:type="textWrapping"/>
-      </w:r>
-      <w:r>
-        <w:rPr>
-          <w:rStyle w:val="VerbatimChar"/>
-        </w:rPr>
-        <w:t xml:space="preserve">## </w:t>
-      </w:r>
-      <w:r>
-        <w:br w:type="textWrapping"/>
-      </w:r>
-      <w:r>
-        <w:rPr>
-          <w:rStyle w:val="VerbatimChar"/>
-        </w:rPr>
-        <w:t xml:space="preserve">##  Pearson's Chi-squared test</w:t>
-      </w:r>
-      <w:r>
-        <w:br w:type="textWrapping"/>
-      </w:r>
-      <w:r>
-        <w:rPr>
-          <w:rStyle w:val="VerbatimChar"/>
-        </w:rPr>
-        <w:t xml:space="preserve">## </w:t>
-      </w:r>
-      <w:r>
-        <w:br w:type="textWrapping"/>
-      </w:r>
-      <w:r>
-        <w:rPr>
-          <w:rStyle w:val="VerbatimChar"/>
-        </w:rPr>
         <w:t xml:space="preserve">## data:  .Table</w:t>
       </w:r>
       <w:r>
@@ -5854,7 +5779,7 @@
         <w:rPr>
           <w:rStyle w:val="VerbatimChar"/>
         </w:rPr>
-        <w:t xml:space="preserve">## X-squared = 289.14, df = 24, p-value &lt; 2.2e-16</w:t>
+        <w:t xml:space="preserve">## X-squared = 7.1991, df = 11, p-value = 0.7827</w:t>
       </w:r>
     </w:p>
     <w:p>
@@ -5918,7 +5843,7 @@
         <w:rPr>
           <w:rStyle w:val="NormalTok"/>
         </w:rPr>
-        <w:t xml:space="preserve">(~MUTACIONESPAÑA.DE.RESPAÑAISTENCIA+SEXO, </w:t>
+        <w:t xml:space="preserve">(~MUTACIONES1+SEXO, </w:t>
       </w:r>
       <w:r>
         <w:rPr>
@@ -6121,43 +6046,34 @@
         <w:rPr>
           <w:rStyle w:val="VerbatimChar"/>
         </w:rPr>
-        <w:t xml:space="preserve">##                                  SEXO</w:t>
-      </w:r>
-      <w:r>
-        <w:br w:type="textWrapping"/>
-      </w:r>
-      <w:r>
-        <w:rPr>
-          <w:rStyle w:val="VerbatimChar"/>
-        </w:rPr>
-        <w:t xml:space="preserve">## MUTACIONESPAÑA.DE.RESPAÑAISTENCIA HOMBRE MUJER Total Count</w:t>
-      </w:r>
-      <w:r>
-        <w:br w:type="textWrapping"/>
-      </w:r>
-      <w:r>
-        <w:rPr>
-          <w:rStyle w:val="VerbatimChar"/>
-        </w:rPr>
-        <w:t xml:space="preserve">##                           NO        79.8  20.2   100   183</w:t>
-      </w:r>
-      <w:r>
-        <w:br w:type="textWrapping"/>
-      </w:r>
-      <w:r>
-        <w:rPr>
-          <w:rStyle w:val="VerbatimChar"/>
-        </w:rPr>
-        <w:t xml:space="preserve">##                           RT:103S  100.0   0.0   100     1</w:t>
-      </w:r>
-      <w:r>
-        <w:br w:type="textWrapping"/>
-      </w:r>
-      <w:r>
-        <w:rPr>
-          <w:rStyle w:val="VerbatimChar"/>
-        </w:rPr>
-        <w:t xml:space="preserve">##                           SI        72.4  27.6   100    98</w:t>
+        <w:t xml:space="preserve">##            SEXO</w:t>
+      </w:r>
+      <w:r>
+        <w:br w:type="textWrapping"/>
+      </w:r>
+      <w:r>
+        <w:rPr>
+          <w:rStyle w:val="VerbatimChar"/>
+        </w:rPr>
+        <w:t xml:space="preserve">## MUTACIONES1 HOMBRE MUJER Total Count</w:t>
+      </w:r>
+      <w:r>
+        <w:br w:type="textWrapping"/>
+      </w:r>
+      <w:r>
+        <w:rPr>
+          <w:rStyle w:val="VerbatimChar"/>
+        </w:rPr>
+        <w:t xml:space="preserve">##          NO   79.8  20.2   100   183</w:t>
+      </w:r>
+      <w:r>
+        <w:br w:type="textWrapping"/>
+      </w:r>
+      <w:r>
+        <w:rPr>
+          <w:rStyle w:val="VerbatimChar"/>
+        </w:rPr>
+        <w:t xml:space="preserve">##          SI   72.7  27.3   100    99</w:t>
       </w:r>
     </w:p>
     <w:p>
@@ -6177,7 +6093,7 @@
         <w:rPr>
           <w:rStyle w:val="VerbatimChar"/>
         </w:rPr>
-        <w:t xml:space="preserve">##  3-sample test for equality of proportions without continuity</w:t>
+        <w:t xml:space="preserve">##  2-sample test for equality of proportions without continuity</w:t>
       </w:r>
       <w:r>
         <w:br w:type="textWrapping"/>
@@ -6213,7 +6129,7 @@
         <w:rPr>
           <w:rStyle w:val="VerbatimChar"/>
         </w:rPr>
-        <w:t xml:space="preserve">## X-squared = 2.2504, df = 2, p-value = 0.3246</w:t>
+        <w:t xml:space="preserve">## X-squared = 1.8222, df = 1, p-value = 0.1771</w:t>
       </w:r>
       <w:r>
         <w:br w:type="textWrapping"/>
@@ -6231,6 +6147,24 @@
         <w:rPr>
           <w:rStyle w:val="VerbatimChar"/>
         </w:rPr>
+        <w:t xml:space="preserve">## 95 percent confidence interval:</w:t>
+      </w:r>
+      <w:r>
+        <w:br w:type="textWrapping"/>
+      </w:r>
+      <w:r>
+        <w:rPr>
+          <w:rStyle w:val="VerbatimChar"/>
+        </w:rPr>
+        <w:t xml:space="preserve">##  -0.03473182  0.17581478</w:t>
+      </w:r>
+      <w:r>
+        <w:br w:type="textWrapping"/>
+      </w:r>
+      <w:r>
+        <w:rPr>
+          <w:rStyle w:val="VerbatimChar"/>
+        </w:rPr>
         <w:t xml:space="preserve">## sample estimates:</w:t>
       </w:r>
       <w:r>
@@ -6240,16 +6174,16 @@
         <w:rPr>
           <w:rStyle w:val="VerbatimChar"/>
         </w:rPr>
-        <w:t xml:space="preserve">##    prop 1    prop 2    prop 3 </w:t>
-      </w:r>
-      <w:r>
-        <w:br w:type="textWrapping"/>
-      </w:r>
-      <w:r>
-        <w:rPr>
-          <w:rStyle w:val="VerbatimChar"/>
-        </w:rPr>
-        <w:t xml:space="preserve">## 0.7978142 1.0000000 0.7244898</w:t>
+        <w:t xml:space="preserve">##    prop 1    prop 2 </w:t>
+      </w:r>
+      <w:r>
+        <w:br w:type="textWrapping"/>
+      </w:r>
+      <w:r>
+        <w:rPr>
+          <w:rStyle w:val="VerbatimChar"/>
+        </w:rPr>
+        <w:t xml:space="preserve">## 0.7978142 0.7272727</w:t>
       </w:r>
     </w:p>
     <w:p>
@@ -9788,7 +9722,7 @@
         <w:rPr>
           <w:rStyle w:val="NormalTok"/>
         </w:rPr>
-        <w:t xml:space="preserve">(MUTACIONESPAÑA.DE.RESPAÑAISTENCIA, </w:t>
+        <w:t xml:space="preserve">(MUTACIONES1, </w:t>
       </w:r>
       <w:r>
         <w:br w:type="textWrapping"/>
@@ -10012,130 +9946,6 @@
         </w:drawing>
       </w:r>
     </w:p>
-    <w:p>
-      <w:pPr>
-        <w:pStyle w:val="SourceCode"/>
-      </w:pPr>
-      <w:r>
-        <w:rPr>
-          <w:rStyle w:val="KeywordTok"/>
-        </w:rPr>
-        <w:t xml:space="preserve">with</w:t>
-      </w:r>
-      <w:r>
-        <w:rPr>
-          <w:rStyle w:val="NormalTok"/>
-        </w:rPr>
-        <w:t xml:space="preserve">(DATOSCSV, </w:t>
-      </w:r>
-      <w:r>
-        <w:rPr>
-          <w:rStyle w:val="KeywordTok"/>
-        </w:rPr>
-        <w:t xml:space="preserve">Barplot</w:t>
-      </w:r>
-      <w:r>
-        <w:rPr>
-          <w:rStyle w:val="NormalTok"/>
-        </w:rPr>
-        <w:t xml:space="preserve">(MUTACIONESPAÑA.DE.RESPAÑAISTENCIA, </w:t>
-      </w:r>
-      <w:r>
-        <w:br w:type="textWrapping"/>
-      </w:r>
-      <w:r>
-        <w:rPr>
-          <w:rStyle w:val="NormalTok"/>
-        </w:rPr>
-        <w:t xml:space="preserve"> </w:t>
-      </w:r>
-      <w:r>
-        <w:rPr>
-          <w:rStyle w:val="NormalTok"/>
-        </w:rPr>
-        <w:t xml:space="preserve"> </w:t>
-      </w:r>
-      <w:r>
-        <w:rPr>
-          <w:rStyle w:val="DataTypeTok"/>
-        </w:rPr>
-        <w:t xml:space="preserve">xlab=</w:t>
-      </w:r>
-      <w:r>
-        <w:rPr>
-          <w:rStyle w:val="StringTok"/>
-        </w:rPr>
-        <w:t xml:space="preserve">"MUTACIONESPAÑA.DE.RESPAÑAISTENCIA"</w:t>
-      </w:r>
-      <w:r>
-        <w:rPr>
-          <w:rStyle w:val="NormalTok"/>
-        </w:rPr>
-        <w:t xml:space="preserve">, </w:t>
-      </w:r>
-      <w:r>
-        <w:rPr>
-          <w:rStyle w:val="DataTypeTok"/>
-        </w:rPr>
-        <w:t xml:space="preserve">ylab=</w:t>
-      </w:r>
-      <w:r>
-        <w:rPr>
-          <w:rStyle w:val="StringTok"/>
-        </w:rPr>
-        <w:t xml:space="preserve">"Frequency"</w:t>
-      </w:r>
-      <w:r>
-        <w:rPr>
-          <w:rStyle w:val="NormalTok"/>
-        </w:rPr>
-        <w:t xml:space="preserve">))</w:t>
-      </w:r>
-    </w:p>
-    <w:p>
-      <w:r>
-        <w:drawing>
-          <wp:inline>
-            <wp:extent cx="4610100" cy="3695700"/>
-            <wp:effectExtent b="0" l="0" r="0" t="0"/>
-            <wp:docPr descr="" id="1" name="Picture"/>
-            <a:graphic>
-              <a:graphicData uri="http://schemas.openxmlformats.org/drawingml/2006/picture">
-                <pic:pic>
-                  <pic:nvPicPr>
-                    <pic:cNvPr descr="SAD_trabajoGrupo_files/figure-docx/unnamed-chunk-29-1.png" id="0" name="Picture"/>
-                    <pic:cNvPicPr>
-                      <a:picLocks noChangeArrowheads="1" noChangeAspect="1"/>
-                    </pic:cNvPicPr>
-                  </pic:nvPicPr>
-                  <pic:blipFill>
-                    <a:blip r:embed="rId62"/>
-                    <a:stretch>
-                      <a:fillRect/>
-                    </a:stretch>
-                  </pic:blipFill>
-                  <pic:spPr bwMode="auto">
-                    <a:xfrm>
-                      <a:off x="0" y="0"/>
-                      <a:ext cx="4610100" cy="3695700"/>
-                    </a:xfrm>
-                    <a:prstGeom prst="rect">
-                      <a:avLst/>
-                    </a:prstGeom>
-                    <a:noFill/>
-                    <a:ln w="9525">
-                      <a:noFill/>
-                      <a:headEnd/>
-                      <a:tailEnd/>
-                    </a:ln>
-                  </pic:spPr>
-                </pic:pic>
-              </a:graphicData>
-            </a:graphic>
-          </wp:inline>
-        </w:drawing>
-      </w:r>
-    </w:p>
     <w:sectPr/>
   </w:body>
 </w:document>
@@ -10229,7 +10039,7 @@
     </w:lvl>
   </w:abstractNum>
   <w:abstractNum w:abstractNumId="990">
-    <w:nsid w:val="5ecc7317"/>
+    <w:nsid w:val="74a76d23"/>
     <w:multiLevelType w:val="multilevel"/>
     <w:lvl w:ilvl="0">
       <w:numFmt w:val="bullet"/>
@@ -10310,7 +10120,7 @@
     </w:lvl>
   </w:abstractNum>
   <w:abstractNum w:abstractNumId="99411">
-    <w:nsid w:val="7aa2ffa2"/>
+    <w:nsid w:val="175fad11"/>
     <w:multiLevelType w:val="multilevel"/>
     <w:lvl w:ilvl="0">
       <w:start w:val="1"/>
@@ -10398,7 +10208,7 @@
     </w:lvl>
   </w:abstractNum>
   <w:abstractNum w:abstractNumId="99421">
-    <w:nsid w:val="8d482cb6"/>
+    <w:nsid w:val="10d4d1a3"/>
     <w:multiLevelType w:val="multilevel"/>
     <w:lvl w:ilvl="0">
       <w:start w:val="1"/>

--- a/Rscripts/SAD_trabajoGrupo.docx
+++ b/Rscripts/SAD_trabajoGrupo.docx
@@ -75,13 +75,7 @@
         <w:t xml:space="preserve"> </w:t>
       </w:r>
       <w:r>
-        <w:t xml:space="preserve">Fernández-Caballero</w:t>
-      </w:r>
-      <w:r>
-        <w:t xml:space="preserve"> </w:t>
-      </w:r>
-      <w:r>
-        <w:t xml:space="preserve">Rico,</w:t>
+        <w:t xml:space="preserve">Fernández-Caballero,</w:t>
       </w:r>
       <w:r>
         <w:t xml:space="preserve"> </w:t>
@@ -93,13 +87,7 @@
         <w:t xml:space="preserve"> </w:t>
       </w:r>
       <w:r>
-        <w:t xml:space="preserve">Tortosa</w:t>
-      </w:r>
-      <w:r>
-        <w:t xml:space="preserve"> </w:t>
-      </w:r>
-      <w:r>
-        <w:t xml:space="preserve">Binacua,</w:t>
+        <w:t xml:space="preserve">Tortosa,</w:t>
       </w:r>
       <w:r>
         <w:t xml:space="preserve"> </w:t>
@@ -111,13 +99,7 @@
         <w:t xml:space="preserve"> </w:t>
       </w:r>
       <w:r>
-        <w:t xml:space="preserve">Pulido</w:t>
-      </w:r>
-      <w:r>
-        <w:t xml:space="preserve"> </w:t>
-      </w:r>
-      <w:r>
-        <w:t xml:space="preserve">Lozano,</w:t>
+        <w:t xml:space="preserve">Pulido,</w:t>
       </w:r>
       <w:r>
         <w:t xml:space="preserve"> </w:t>
@@ -131,12 +113,6 @@
       <w:r>
         <w:t xml:space="preserve">Grau</w:t>
       </w:r>
-      <w:r>
-        <w:t xml:space="preserve"> </w:t>
-      </w:r>
-      <w:r>
-        <w:t xml:space="preserve">López</w:t>
-      </w:r>
     </w:p>
     <w:p>
       <w:pPr>
@@ -149,7 +125,7 @@
         <w:t xml:space="preserve"> </w:t>
       </w:r>
       <w:r>
-        <w:t xml:space="preserve">8,</w:t>
+        <w:t xml:space="preserve">15,</w:t>
       </w:r>
       <w:r>
         <w:t xml:space="preserve"> </w:t>
@@ -163,19 +139,247 @@
         <w:pStyle w:val="Abstract"/>
       </w:pPr>
       <w:r>
-        <w:t xml:space="preserve">Aquí</w:t>
-      </w:r>
-      <w:r>
-        <w:t xml:space="preserve"> </w:t>
-      </w:r>
-      <w:r>
-        <w:t xml:space="preserve">podemos</w:t>
-      </w:r>
-      <w:r>
-        <w:t xml:space="preserve"> </w:t>
-      </w:r>
-      <w:r>
-        <w:t xml:space="preserve">hacer</w:t>
+        <w:t xml:space="preserve">A</w:t>
+      </w:r>
+      <w:r>
+        <w:t xml:space="preserve"> </w:t>
+      </w:r>
+      <w:r>
+        <w:t xml:space="preserve">partir</w:t>
+      </w:r>
+      <w:r>
+        <w:t xml:space="preserve"> </w:t>
+      </w:r>
+      <w:r>
+        <w:t xml:space="preserve">de</w:t>
+      </w:r>
+      <w:r>
+        <w:t xml:space="preserve"> </w:t>
+      </w:r>
+      <w:r>
+        <w:t xml:space="preserve">un</w:t>
+      </w:r>
+      <w:r>
+        <w:t xml:space="preserve"> </w:t>
+      </w:r>
+      <w:r>
+        <w:t xml:space="preserve">dataset</w:t>
+      </w:r>
+      <w:r>
+        <w:t xml:space="preserve"> </w:t>
+      </w:r>
+      <w:r>
+        <w:t xml:space="preserve">real</w:t>
+      </w:r>
+      <w:r>
+        <w:t xml:space="preserve"> </w:t>
+      </w:r>
+      <w:r>
+        <w:t xml:space="preserve">con</w:t>
+      </w:r>
+      <w:r>
+        <w:t xml:space="preserve"> </w:t>
+      </w:r>
+      <w:r>
+        <w:t xml:space="preserve">datos</w:t>
+      </w:r>
+      <w:r>
+        <w:t xml:space="preserve"> </w:t>
+      </w:r>
+      <w:r>
+        <w:t xml:space="preserve">de</w:t>
+      </w:r>
+      <w:r>
+        <w:t xml:space="preserve"> </w:t>
+      </w:r>
+      <w:r>
+        <w:t xml:space="preserve">pacientes</w:t>
+      </w:r>
+      <w:r>
+        <w:t xml:space="preserve"> </w:t>
+      </w:r>
+      <w:r>
+        <w:t xml:space="preserve">con</w:t>
+      </w:r>
+      <w:r>
+        <w:t xml:space="preserve"> </w:t>
+      </w:r>
+      <w:r>
+        <w:t xml:space="preserve">el</w:t>
+      </w:r>
+      <w:r>
+        <w:t xml:space="preserve"> </w:t>
+      </w:r>
+      <w:r>
+        <w:t xml:space="preserve">virus</w:t>
+      </w:r>
+      <w:r>
+        <w:t xml:space="preserve"> </w:t>
+      </w:r>
+      <w:r>
+        <w:t xml:space="preserve">VIH</w:t>
+      </w:r>
+      <w:r>
+        <w:t xml:space="preserve"> </w:t>
+      </w:r>
+      <w:r>
+        <w:t xml:space="preserve">se</w:t>
+      </w:r>
+      <w:r>
+        <w:t xml:space="preserve"> </w:t>
+      </w:r>
+      <w:r>
+        <w:t xml:space="preserve">busca</w:t>
+      </w:r>
+      <w:r>
+        <w:t xml:space="preserve"> </w:t>
+      </w:r>
+      <w:r>
+        <w:t xml:space="preserve">obtener</w:t>
+      </w:r>
+      <w:r>
+        <w:t xml:space="preserve"> </w:t>
+      </w:r>
+      <w:r>
+        <w:t xml:space="preserve">conclusiones</w:t>
+      </w:r>
+      <w:r>
+        <w:t xml:space="preserve"> </w:t>
+      </w:r>
+      <w:r>
+        <w:t xml:space="preserve">relacionadas</w:t>
+      </w:r>
+      <w:r>
+        <w:t xml:space="preserve"> </w:t>
+      </w:r>
+      <w:r>
+        <w:t xml:space="preserve">con</w:t>
+      </w:r>
+      <w:r>
+        <w:t xml:space="preserve"> </w:t>
+      </w:r>
+      <w:r>
+        <w:t xml:space="preserve">distintas</w:t>
+      </w:r>
+      <w:r>
+        <w:t xml:space="preserve"> </w:t>
+      </w:r>
+      <w:r>
+        <w:t xml:space="preserve">variables</w:t>
+      </w:r>
+      <w:r>
+        <w:t xml:space="preserve"> </w:t>
+      </w:r>
+      <w:r>
+        <w:t xml:space="preserve">como</w:t>
+      </w:r>
+      <w:r>
+        <w:t xml:space="preserve"> </w:t>
+      </w:r>
+      <w:r>
+        <w:t xml:space="preserve">niveles</w:t>
+      </w:r>
+      <w:r>
+        <w:t xml:space="preserve"> </w:t>
+      </w:r>
+      <w:r>
+        <w:t xml:space="preserve">de</w:t>
+      </w:r>
+      <w:r>
+        <w:t xml:space="preserve"> </w:t>
+      </w:r>
+      <w:r>
+        <w:t xml:space="preserve">carga</w:t>
+      </w:r>
+      <w:r>
+        <w:t xml:space="preserve"> </w:t>
+      </w:r>
+      <w:r>
+        <w:t xml:space="preserve">viral</w:t>
+      </w:r>
+      <w:r>
+        <w:t xml:space="preserve"> </w:t>
+      </w:r>
+      <w:r>
+        <w:t xml:space="preserve">e</w:t>
+      </w:r>
+      <w:r>
+        <w:t xml:space="preserve"> </w:t>
+      </w:r>
+      <w:r>
+        <w:t xml:space="preserve">CD4,</w:t>
+      </w:r>
+      <w:r>
+        <w:t xml:space="preserve"> </w:t>
+      </w:r>
+      <w:r>
+        <w:t xml:space="preserve">mutaciones</w:t>
+      </w:r>
+      <w:r>
+        <w:t xml:space="preserve"> </w:t>
+      </w:r>
+      <w:r>
+        <w:t xml:space="preserve">y</w:t>
+      </w:r>
+      <w:r>
+        <w:t xml:space="preserve"> </w:t>
+      </w:r>
+      <w:r>
+        <w:t xml:space="preserve">índices</w:t>
+      </w:r>
+      <w:r>
+        <w:t xml:space="preserve"> </w:t>
+      </w:r>
+      <w:r>
+        <w:t xml:space="preserve">de</w:t>
+      </w:r>
+      <w:r>
+        <w:t xml:space="preserve"> </w:t>
+      </w:r>
+      <w:r>
+        <w:t xml:space="preserve">éxitos/fracasos</w:t>
+      </w:r>
+      <w:r>
+        <w:t xml:space="preserve"> </w:t>
+      </w:r>
+      <w:r>
+        <w:t xml:space="preserve">del</w:t>
+      </w:r>
+      <w:r>
+        <w:t xml:space="preserve"> </w:t>
+      </w:r>
+      <w:r>
+        <w:t xml:space="preserve">tratamiento.</w:t>
+      </w:r>
+      <w:r>
+        <w:t xml:space="preserve"> </w:t>
+      </w:r>
+      <w:r>
+        <w:t xml:space="preserve">El</w:t>
+      </w:r>
+      <w:r>
+        <w:t xml:space="preserve"> </w:t>
+      </w:r>
+      <w:r>
+        <w:t xml:space="preserve">estudio</w:t>
+      </w:r>
+      <w:r>
+        <w:t xml:space="preserve"> </w:t>
+      </w:r>
+      <w:r>
+        <w:t xml:space="preserve">se</w:t>
+      </w:r>
+      <w:r>
+        <w:t xml:space="preserve"> </w:t>
+      </w:r>
+      <w:r>
+        <w:t xml:space="preserve">compone</w:t>
+      </w:r>
+      <w:r>
+        <w:t xml:space="preserve"> </w:t>
+      </w:r>
+      <w:r>
+        <w:t xml:space="preserve">de</w:t>
       </w:r>
       <w:r>
         <w:t xml:space="preserve"> </w:t>
@@ -187,13 +391,7 @@
         <w:t xml:space="preserve"> </w:t>
       </w:r>
       <w:r>
-        <w:t xml:space="preserve">despripción</w:t>
-      </w:r>
-      <w:r>
-        <w:t xml:space="preserve"> </w:t>
-      </w:r>
-      <w:r>
-        <w:t xml:space="preserve">general</w:t>
+        <w:t xml:space="preserve">descripción</w:t>
       </w:r>
       <w:r>
         <w:t xml:space="preserve"> </w:t>
@@ -205,13 +403,79 @@
         <w:t xml:space="preserve"> </w:t>
       </w:r>
       <w:r>
-        <w:t xml:space="preserve">nuestros</w:t>
-      </w:r>
-      <w:r>
-        <w:t xml:space="preserve"> </w:t>
-      </w:r>
-      <w:r>
-        <w:t xml:space="preserve">datos/objetivos.</w:t>
+        <w:t xml:space="preserve">las</w:t>
+      </w:r>
+      <w:r>
+        <w:t xml:space="preserve"> </w:t>
+      </w:r>
+      <w:r>
+        <w:t xml:space="preserve">variables,</w:t>
+      </w:r>
+      <w:r>
+        <w:t xml:space="preserve"> </w:t>
+      </w:r>
+      <w:r>
+        <w:t xml:space="preserve">seguido</w:t>
+      </w:r>
+      <w:r>
+        <w:t xml:space="preserve"> </w:t>
+      </w:r>
+      <w:r>
+        <w:t xml:space="preserve">de</w:t>
+      </w:r>
+      <w:r>
+        <w:t xml:space="preserve"> </w:t>
+      </w:r>
+      <w:r>
+        <w:t xml:space="preserve">un</w:t>
+      </w:r>
+      <w:r>
+        <w:t xml:space="preserve"> </w:t>
+      </w:r>
+      <w:r>
+        <w:t xml:space="preserve">análisis</w:t>
+      </w:r>
+      <w:r>
+        <w:t xml:space="preserve"> </w:t>
+      </w:r>
+      <w:r>
+        <w:t xml:space="preserve">descriptivo</w:t>
+      </w:r>
+      <w:r>
+        <w:t xml:space="preserve"> </w:t>
+      </w:r>
+      <w:r>
+        <w:t xml:space="preserve">donde</w:t>
+      </w:r>
+      <w:r>
+        <w:t xml:space="preserve"> </w:t>
+      </w:r>
+      <w:r>
+        <w:t xml:space="preserve">se</w:t>
+      </w:r>
+      <w:r>
+        <w:t xml:space="preserve"> </w:t>
+      </w:r>
+      <w:r>
+        <w:t xml:space="preserve">aplican</w:t>
+      </w:r>
+      <w:r>
+        <w:t xml:space="preserve"> </w:t>
+      </w:r>
+      <w:r>
+        <w:t xml:space="preserve">distintos</w:t>
+      </w:r>
+      <w:r>
+        <w:t xml:space="preserve"> </w:t>
+      </w:r>
+      <w:r>
+        <w:t xml:space="preserve">métodos</w:t>
+      </w:r>
+      <w:r>
+        <w:t xml:space="preserve"> </w:t>
+      </w:r>
+      <w:r>
+        <w:t xml:space="preserve">estadísticos,</w:t>
       </w:r>
     </w:p>
     <w:p>
@@ -233,7 +497,7 @@
         </w:numPr>
       </w:pPr>
       <w:r>
-        <w:t xml:space="preserve">Buscad un conjunto de datos relacionado con la Bioestadística. Puede ser generado por simulación, pueden ser datos incorporados en un paquete de R (no se usarán los paquetes IRIS, IRIS3) u otros repositorios. Tenéis que explicar la procedencia de estos datos.</w:t>
+        <w:t xml:space="preserve">Conjunto de datos. Elección del dataset y descripción general del mismo.</w:t>
       </w:r>
     </w:p>
     <w:p>
@@ -245,7 +509,7 @@
         </w:numPr>
       </w:pPr>
       <w:r>
-        <w:t xml:space="preserve">Explicad las variables de vuestro fichero, tipo, clasificación, etc... ¡Todo aquello que creáis que es relevante!</w:t>
+        <w:t xml:space="preserve">Explicación de las variables del dataset.</w:t>
       </w:r>
     </w:p>
     <w:p>
@@ -257,7 +521,7 @@
         </w:numPr>
       </w:pPr>
       <w:r>
-        <w:t xml:space="preserve">Pensad un mínimo de cuatro de preguntas objetivo que queráis contestar con estos datos.</w:t>
+        <w:t xml:space="preserve">Preguntas propuestas por cada uno de los miembros del grupo para estudiar el dataset.</w:t>
       </w:r>
     </w:p>
     <w:p>
@@ -269,7 +533,7 @@
         </w:numPr>
       </w:pPr>
       <w:r>
-        <w:t xml:space="preserve">Haced el análisis descriptivo de los datos. Todo aquello que creáis que es necesario. ¡Resumid los datos a vuestro criterio pero con sentido! Pensad siempre en las preguntas objetivo que queréis contestar. Si debéis recodificar variables.</w:t>
+        <w:t xml:space="preserve">Ánalisis descriptivo siguiendo las preguntas propuestas.</w:t>
       </w:r>
     </w:p>
     <w:p>
@@ -281,7 +545,7 @@
         </w:numPr>
       </w:pPr>
       <w:r>
-        <w:t xml:space="preserve">Generad los gráficos que creáis necesarios para resumir de forma gráfica la información que tenéis.</w:t>
+        <w:t xml:space="preserve">Gráficos de apoyo al análisis descriptivo.</w:t>
       </w:r>
     </w:p>
     <w:p>
@@ -296,7 +560,12 @@
     </w:p>
     <w:p>
       <w:r>
-        <w:t xml:space="preserve">El conjunto de datos proceden de la base de datos del hospital de Sevilla, en conctreto del servicio de Infecciosos. Estos datos recogen variables socio-demograficas de pacientes infectados con VIH. La Base de Datos (BdD) esta protegida con clave y dotada de diferentes mecanismos lógicos que impidan la introducción de datos erróneos a la cual solo podrán acceder los investigadores implicados en este proyecto, cabe aclarar que se separan en una segunda BdD y con diferente clave de acceso los datos identificativos de los pacientes, en esta ultima BdD el acceso estará permitido solo al Investigador principal, todos los investigadores se comprometen a respetar la confidencialidad de los datos de acuerdo a la Ley Orgánica 15/1999, de 13 de diciembre, sobre la Protección de datos de Carácter Personal y la ley 41/2002 de 14 de noviembre, ley básica reguladora de la autonomía del paciente y derechos y obligaciones en materia de información y documentación clínica.</w:t>
+        <w:t xml:space="preserve">El conjunto de datos proceden de la base de datos del hospital de Sevilla, en concreto del servicio de Infecciosos. Estos datos recogen variables socio-demográficas de pacientes infectados con VIH. La Base de Datos (BdD) está protegida con clave y dotada de diferentes mecanismos lógicos que impidan la introducción de datos erróneos. Además sólo podrán acceder a la BdD los investigadores implicados en el proyecto. Cabe aclarar que se separan en una segunda BdD y con diferente clave de acceso los datos identificativos de los pacientes y en esta última BdD el acceso estará permitido unicamente al Investigador principal.</w:t>
+      </w:r>
+    </w:p>
+    <w:p>
+      <w:r>
+        <w:t xml:space="preserve">Todos los investigadores se comprometen a respetar la confidencialidad de los datos de acuerdo a la Ley Orgánica 15/1999, de 13 de Diciembre, sobre la Protección de datos de Carácter Personal y la ley 41/2002 de 14 de Noviembre, ley básica reguladora de la autonomía del paciente y derechos y obligaciones en materia de información y documentación clínica.</w:t>
       </w:r>
     </w:p>
     <w:p>
@@ -311,7 +580,7 @@
     </w:p>
     <w:p>
       <w:pPr>
-        <w:pStyle w:val="Heading3"/>
+        <w:pStyle w:val="Heading4"/>
       </w:pPr>
       <w:bookmarkStart w:id="24" w:name="localidad"/>
       <w:bookmarkEnd w:id="24"/>
@@ -319,17 +588,17 @@
         <w:rPr>
           <w:i/>
         </w:rPr>
-        <w:t xml:space="preserve">LOCALIDAD</w:t>
-      </w:r>
-    </w:p>
-    <w:p>
-      <w:r>
-        <w:t xml:space="preserve">Esta variable nos informa del Hospital de procedencia donde se encuentra el paciente. Se trata de una variable tipo cualitativo nominal. El fichero de datos cuenta con 11 localidades distintas (VIRGEN DE LAS NIEVES, Poniente El Ejido, Torrecardenas, San Cecilio, Jaen, Motril, Andujar, LINARES, CARCEL GRANADA, JAEN y VALENCIA)</w:t>
-      </w:r>
-    </w:p>
-    <w:p>
-      <w:pPr>
-        <w:pStyle w:val="Heading3"/>
+        <w:t xml:space="preserve">LOCALIDAD:</w:t>
+      </w:r>
+    </w:p>
+    <w:p>
+      <w:r>
+        <w:t xml:space="preserve">Esta variable nos informa del hospital de procedencia donde se encuentra el paciente. Se trata de una variable tipo cualitativo nominal. El fichero de datos cuenta con 11 localidades distintas (VIRGEN DE LAS NIEVES, Poniente El Ejido, Torrecardenas, San Cecilio, Jaen, Motril, Andujar, LINARES, CARCEL GRANADA, JAEN y VALENCIA)</w:t>
+      </w:r>
+    </w:p>
+    <w:p>
+      <w:pPr>
+        <w:pStyle w:val="Heading4"/>
       </w:pPr>
       <w:bookmarkStart w:id="25" w:name="cv"/>
       <w:bookmarkEnd w:id="25"/>
@@ -337,17 +606,17 @@
         <w:rPr>
           <w:i/>
         </w:rPr>
-        <w:t xml:space="preserve">CV</w:t>
-      </w:r>
-    </w:p>
-    <w:p>
-      <w:r>
-        <w:t xml:space="preserve">Mediante esta variable podemos ver la cuantificación de la infección por virus VIH, se calcula por estimación de la cantidad de partículas virales en los fluidos corporales. Se trata de una variable cuantitativa. Su rango es de 34-10.000.00 copias/ml.</w:t>
-      </w:r>
-    </w:p>
-    <w:p>
-      <w:pPr>
-        <w:pStyle w:val="Heading3"/>
+        <w:t xml:space="preserve">CV:</w:t>
+      </w:r>
+    </w:p>
+    <w:p>
+      <w:r>
+        <w:t xml:space="preserve">Mediante esta variable podemos ver la cuantificación de la infección por virus VIH. Se calcula por estimación de la cantidad de partículas virales en los fluidos corporales. Se trata de una variable cuantitativa. Su rango es de 34-10.000.00 copias/ml.</w:t>
+      </w:r>
+    </w:p>
+    <w:p>
+      <w:pPr>
+        <w:pStyle w:val="Heading4"/>
       </w:pPr>
       <w:bookmarkStart w:id="26" w:name="cd4"/>
       <w:bookmarkEnd w:id="26"/>
@@ -355,7 +624,7 @@
         <w:rPr>
           <w:i/>
         </w:rPr>
-        <w:t xml:space="preserve">CD4</w:t>
+        <w:t xml:space="preserve">CD4:</w:t>
       </w:r>
     </w:p>
     <w:p>
@@ -365,7 +634,7 @@
     </w:p>
     <w:p>
       <w:pPr>
-        <w:pStyle w:val="Heading3"/>
+        <w:pStyle w:val="Heading4"/>
       </w:pPr>
       <w:bookmarkStart w:id="27" w:name="sexo"/>
       <w:bookmarkEnd w:id="27"/>
@@ -383,7 +652,7 @@
     </w:p>
     <w:p>
       <w:pPr>
-        <w:pStyle w:val="Heading3"/>
+        <w:pStyle w:val="Heading4"/>
       </w:pPr>
       <w:bookmarkStart w:id="28" w:name="estado"/>
       <w:bookmarkEnd w:id="28"/>
@@ -437,7 +706,7 @@
     </w:p>
     <w:p>
       <w:pPr>
-        <w:pStyle w:val="Heading3"/>
+        <w:pStyle w:val="Heading4"/>
       </w:pPr>
       <w:bookmarkStart w:id="29" w:name="edad"/>
       <w:bookmarkEnd w:id="29"/>
@@ -445,7 +714,7 @@
         <w:rPr>
           <w:i/>
         </w:rPr>
-        <w:t xml:space="preserve">EDAD</w:t>
+        <w:t xml:space="preserve">EDAD:</w:t>
       </w:r>
     </w:p>
     <w:p>
@@ -455,7 +724,7 @@
     </w:p>
     <w:p>
       <w:pPr>
-        <w:pStyle w:val="Heading3"/>
+        <w:pStyle w:val="Heading4"/>
       </w:pPr>
       <w:bookmarkStart w:id="30" w:name="nacionalidad"/>
       <w:bookmarkEnd w:id="30"/>
@@ -463,7 +732,7 @@
         <w:rPr>
           <w:i/>
         </w:rPr>
-        <w:t xml:space="preserve">NACIONALIDAD</w:t>
+        <w:t xml:space="preserve">NACIONALIDAD:</w:t>
       </w:r>
     </w:p>
     <w:p>
@@ -473,7 +742,7 @@
     </w:p>
     <w:p>
       <w:pPr>
-        <w:pStyle w:val="Heading3"/>
+        <w:pStyle w:val="Heading4"/>
       </w:pPr>
       <w:bookmarkStart w:id="31" w:name="subtipo"/>
       <w:bookmarkEnd w:id="31"/>
@@ -481,7 +750,7 @@
         <w:rPr>
           <w:i/>
         </w:rPr>
-        <w:t xml:space="preserve">SUBTIPO</w:t>
+        <w:t xml:space="preserve">SUBTIPO:</w:t>
       </w:r>
     </w:p>
     <w:p>
@@ -496,26 +765,20 @@
     </w:p>
     <w:p>
       <w:pPr>
-        <w:pStyle w:val="Heading3"/>
-      </w:pPr>
-      <w:bookmarkStart w:id="32" w:name="resistencia-mutaciones-jorge-pulido"/>
+        <w:pStyle w:val="Heading4"/>
+      </w:pPr>
+      <w:bookmarkStart w:id="32" w:name="resistencia-mutaciones"/>
       <w:bookmarkEnd w:id="32"/>
       <w:r>
         <w:rPr>
           <w:i/>
         </w:rPr>
-        <w:t xml:space="preserve">RESISTENCIA MUTACIONES</w:t>
-      </w:r>
-      <w:r>
-        <w:t xml:space="preserve"> </w:t>
-      </w:r>
-      <w:r>
-        <w:t xml:space="preserve">(Jorge Pulido)</w:t>
-      </w:r>
-    </w:p>
-    <w:p>
-      <w:r>
-        <w:t xml:space="preserve">El VIH es “resistente” a un medicamento cuando continúa multiplicándose mientras el paciente está tomando antirretrovirales (ARVs). El VIH muta casi todas las veces que produce nuevas copias de sí mismo. El virus “tipo salvaje” es la forma más común del VIH. Cualquier otra forma diferente al tipo salvaje es considerada una mutación. Cuanto más se multiplica el VIH, más mutaciones aparecen. Tan solo una mutación puede ser suficiente para que el VIH desarrolle resistencia a algunos medicamentos La mejor manera de prevenir el desarrollo de resistencia es controlar al VIH con ARVs potentes. Si el paciente se salta la dosis de sus medicamentos, el VIH se multiplicará con mayor facilidad, ocasionando que ocurrirán más mutaciones y algunas de ellas pueden causar la resistencia. Las mutaciones ocurren al azar, diariamente, pero muchas no causan daño. De hecho, en realidad muchas mutaciones ponen al VIH en desventaja – ya que reducen la “capacidad” del virus (lo deterioran) y disminuyen su habilidad para infectar células CD4 en el cuerpo. Sin embargo, algunas mutaciones pueden darle al VIH una ventaja de supervivencia cuando se usan medicamentos contra el VIH, ya que estas mutaciones pueden bloquear a los medicamentos y no los dejan actuar contra las enzimas del VIH a las que deben atacar. Estas son las mutaciones preocupantes cuando hablamos de resistencia a los medicamentos. El VIH se vale de varias enzimas para replicarse dentro de la célula humana. También se vale de proteínas, incluyendo la gp41 para adherirse a las células CD4 e infectarlas. Las mutaciones pueden ocurrir en cualquiera de estas partes del virus y causar resistencia a los medicamentos:</w:t>
+        <w:t xml:space="preserve">RESISTENCIA MUTACIONES:</w:t>
+      </w:r>
+    </w:p>
+    <w:p>
+      <w:r>
+        <w:t xml:space="preserve">El VIH es "resistente" a un medicamento cuando continúa multiplicándose mientras el paciente está tomando antirretrovirales (ARVs). El VIH muta casi todas las veces que produce nuevas copias de sí mismo. El virus “tipo salvaje” es la forma más común del VIH. Cualquier otra forma diferente al tipo salvaje es considerada una mutación. Cuanto más se multiplica el VIH, más mutaciones aparecen. Tan solo una mutación puede ser suficiente para que el VIH desarrolle resistencia a algunos medicamentos La mejor manera de prevenir el desarrollo de resistencia es controlar al VIH con ARVs potentes. Si el paciente se salta la dosis de sus medicamentos, el VIH se multiplicará con mayor facilidad, ocasionando que ocurrirán más mutaciones y algunas de ellas pueden causar la resistencia. Las mutaciones ocurren al azar, diariamente, pero muchas no causan daño. De hecho, en realidad muchas mutaciones ponen al VIH en desventaja – ya que reducen la “capacidad” del virus (lo deterioran) y disminuyen su habilidad para infectar células CD4 en el cuerpo. Sin embargo, algunas mutaciones pueden darle al VIH una ventaja de supervivencia cuando se usan medicamentos contra el VIH, ya que estas mutaciones pueden bloquear a los medicamentos y no los dejan actuar contra las enzimas del VIH a las que deben atacar. Estas son las mutaciones preocupantes cuando hablamos de resistencia a los medicamentos. El VIH se vale de varias enzimas para replicarse dentro de la célula humana. También se vale de proteínas, incluyendo la gp41 para adherirse a las células CD4 e infectarlas. Las mutaciones pueden ocurrir en cualquiera de estas partes del virus y causar resistencia a los medicamentos:</w:t>
       </w:r>
     </w:p>
     <w:p>
@@ -535,7 +798,17 @@
     </w:p>
     <w:p>
       <w:r>
-        <w:t xml:space="preserve">• gp41: los inhibidores de la fusión atacan a esta proteína de la pared exterior del VIH. En las personas con VIH, la resistencia a medicamentos puede hacer que los medicamentos sean menos efectivos o completamente ineficaces, lo que puede reducir de manera importante las opciones de tratamiento. Las mutaciones que generan resistencia a los medicamentos para el VIH pueden aparecer antes o durante el tratamiento. A continuación vemos cómo sucede:</w:t>
+        <w:t xml:space="preserve">• gp41: los inhibidores de la fusión atacan a esta proteína de la pared exterior del VIH.</w:t>
+      </w:r>
+    </w:p>
+    <w:p>
+      <w:r>
+        <w:t xml:space="preserve">En las personas con VIH, la resistencia a medicamentos puede hacer que los medicamentos sean menos efectivos o completamente ineficaces, lo que puede reducir de manera importante las opciones de tratamiento.</w:t>
+      </w:r>
+    </w:p>
+    <w:p>
+      <w:r>
+        <w:t xml:space="preserve">Las mutaciones que generan resistencia a los medicamentos para el VIH pueden aparecer antes o durante el tratamiento. A continuación vemos cómo sucede:</w:t>
       </w:r>
     </w:p>
     <w:p>
@@ -545,7 +818,12 @@
     </w:p>
     <w:p>
       <w:r>
-        <w:t xml:space="preserve">• Durante el tratamiento Si existe una "regla de oro" en el tratamiento antirretroviral, es esta: cuanto menor sea la cantidad de virus que hay en el cuerpo, menor será la posibilidad de que el virus continúe reproduciéndose y mutando. Un régimen anti VIH poderoso es la forma más eficaz de mantener al virus en un nivel bajo Lamentablemente, existen una serie de factores que pueden evitar que un régimen de medicamentos para el VIH alcance su potencia óptima</w:t>
+        <w:t xml:space="preserve">• Durante el tratamiento</w:t>
+      </w:r>
+    </w:p>
+    <w:p>
+      <w:r>
+        <w:t xml:space="preserve">Si existe una "regla de oro" en el tratamiento antirretroviral, es esta: cuanto menor sea la cantidad de virus que hay en el cuerpo, menor será la posibilidad de que el virus continúe reproduciéndose y mutando. Un régimen anti VIH poderoso es la forma más eficaz de mantener al virus en un nivel bajo. Lamentablemente, existen una serie de factores que pueden evitar que un régimen de medicamentos para el VIH alcance su potencia óptima</w:t>
       </w:r>
     </w:p>
     <w:p>
@@ -587,7 +865,7 @@
         </w:numPr>
       </w:pPr>
       <w:r>
-        <w:t xml:space="preserve">Mutaciones que afectan a las proteasas Esta ocasión es el turno de las mutaciones del VIH que confieren resistencia a los inhibidores de la proteasa (IP), Se ha observado con frecuencia una amplia resistencia cruzada a los IP en el VIH que presenta mutaciones en las posiciones 33, 82, 84 y 90 del gen de la proteasa. A este tipo de mutaciones se las conoce como mutaciones universales asociadas a los inhibidores de la proteasa. Se distinguen dos tipos de mutaciones que confieren resistencia a los IP: las mutaciones primarias y las secundarias. Las mutaciones primarias se localizan justo en la enzima de la proteasa del VIH e impiden que los IP se unan a ella. Son mutaciones bastante concretas para cada uno de los fármacos. Las secundarias se localizan fuera del lugar activo de la proteasa y en general aparecen más tarde que las primarias. Por sí solas no causan resistencia a los fármacos, pero permiten al virus adaptarse al efecto producido por la mutación primaria Por ejemplo las mutaciones que aparecen en las posiciones 10, 20, 24, 46, 53, 54, 63, 71, 82, 84 y 90 de la IP pueden provocar una disminución de la susceptibilidad a lopinavir.</w:t>
+        <w:t xml:space="preserve">Mutaciones que afectan a las proteasas Esta ocasión es el turno de las mutaciones del VIH que confieren resistencia a los inhibidores de la proteasa (IP). Se ha observado con frecuencia una amplia resistencia cruzada a los IP en el VIH que presenta mutaciones en las posiciones 33, 82, 84 y 90 del gen de la proteasa. A este tipo de mutaciones se las conoce como mutaciones universales asociadas a los inhibidores de la proteasa. Se distinguen dos tipos de mutaciones que confieren resistencia a los IP: las mutaciones primarias y las secundarias. Las mutaciones primarias se localizan justo en la enzima de la proteasa del VIH e impiden que los IP se unan a ella. Son mutaciones bastante concretas para cada uno de los fármacos. Las secundarias se localizan fuera del lugar activo de la proteasa y en general aparecen más tarde que las primarias. Por sí solas no causan resistencia a los fármacos, pero permiten al virus adaptarse al efecto producido por la mutación primaria</w:t>
       </w:r>
     </w:p>
     <w:p>
@@ -921,6 +1199,11 @@
       </w:r>
     </w:p>
     <w:p>
+      <w:r>
+        <w:t xml:space="preserve">Empezamos calculando los valores medios entre los distintos tipos de pacientes:</w:t>
+      </w:r>
+    </w:p>
+    <w:p>
       <w:pPr>
         <w:pStyle w:val="SourceCode"/>
       </w:pPr>
@@ -1259,7 +1542,7 @@
     </w:p>
     <w:p>
       <w:r>
-        <w:t xml:space="preserve">Observamos que la media de CV en el grupo NAIVE (282669) es bastante superior al grupo de FRACASO (41875) pero vamos a ver si esa diferencia es significativa.</w:t>
+        <w:t xml:space="preserve">Observamos que la media de CV en el grupo NAIVE (282669) es bastante superior al grupo de FRACASO (41875) pero vamos a ver si esa diferencia es significativa. Para ello, vamos a calcular un t-test:</w:t>
       </w:r>
     </w:p>
     <w:p>
@@ -1751,7 +2034,7 @@
     </w:p>
     <w:p>
       <w:r>
-        <w:t xml:space="preserve">Obtenemos un p valor inferior a 0.05 por tanto, no existen evidencias significativas para aceptar la hipótesis nula de igualdad de medias, por tanto, no podemos afirmar que la carga viral media en el grupo NAIVE es la misma que el grupo FRACASO.</w:t>
+        <w:t xml:space="preserve">Obtenemos un p valor inferior a 0.05 por tanto, no existen evidencias significativas para aceptar la hipótesis nula de igualdad de medias. No podemos afirmar que la carga viral media en el grupo NAIVE es la misma que el grupo FRACASO.</w:t>
       </w:r>
     </w:p>
     <w:p>
@@ -1761,7 +2044,7 @@
       <w:bookmarkStart w:id="40" w:name="como-se-distribuyen-los-individuos-en-los-hospitales-de-procedencia"/>
       <w:bookmarkEnd w:id="40"/>
       <w:r>
-        <w:t xml:space="preserve">2. ¿ Como se distribuyen los individuos en los hospitales de procedencia?</w:t>
+        <w:t xml:space="preserve">2. ¿ Cómo se distribuyen los individuos en los hospitales de procedencia?</w:t>
       </w:r>
     </w:p>
     <w:p>
@@ -1892,21 +2175,23 @@
       </w:r>
     </w:p>
     <w:p>
-      <w:pPr>
-        <w:pStyle w:val="Compact"/>
-        <w:numPr>
-          <w:numId w:val="1008"/>
-          <w:ilvl w:val="0"/>
-        </w:numPr>
-      </w:pPr>
-      <w:r>
-        <w:t xml:space="preserve">Esto nos da una idea de si el virus es capaz de replicarse mejor en hombres o mujeres, o estos grupos responden de manera diferencial a la infección del virus (según los niveles de CD4). Además, podemos ver si la edad del paciente influye en los niveles de replicación del virus o en la respuesta del individuo a la infección. *</w:t>
+      <w:r>
+        <w:t xml:space="preserve">Esto nos daría una idea de si el virus es capaz de replicarse mejor en hombres o mujeres, o estos grupos responden de manera diferencial a la infección del virus (según los niveles de CD4). Además, podemos ver si la edad del paciente influye en los niveles de replicación del virus o en la respuesta del individuo a la infección.</w:t>
       </w:r>
     </w:p>
     <w:p>
       <w:pPr>
         <w:pStyle w:val="SourceCode"/>
       </w:pPr>
+      <w:r>
+        <w:rPr>
+          <w:rStyle w:val="CommentTok"/>
+        </w:rPr>
+        <w:t xml:space="preserve">#Cargamos datos</w:t>
+      </w:r>
+      <w:r>
+        <w:br w:type="textWrapping"/>
+      </w:r>
       <w:r>
         <w:rPr>
           <w:rStyle w:val="NormalTok"/>
@@ -7333,7 +7618,7 @@
     </w:p>
     <w:p>
       <w:r>
-        <w:t xml:space="preserve">Como puede observarse el subtipo B es el predominante en la población española con un 76% seguido por las forma recombinante URF de las cuales la mayoritaria de este tipo es la 02_AG siendo un 8% del total y un 71% de las formas URF. Todos estos subtipos corresponden a la variante vih-1, la cual se encuentra principalmente en America y Europa. A la vista de los resultados resulta obvio que España tenga predominancia del subtipo B debido a efectos migratorios. Sin embargo como se denota por los resultados la variante 02_AG se está incrementando en España debido a la migración africana que recibe nuestro país, pero a la contra es factible preveer que personas que hayan migrado desde África y libres del virus queden infectados por la variante Europea.</w:t>
+        <w:t xml:space="preserve">Como puede observarse el subtipo B es el predominante en la población española con un 76% seguido por las forma recombinante URF de las cuales la mayoritaria de este tipo es la 02_AG siendo un 8% del total y un 71% de las formas URF. Todos estos subtipos corresponden a la variante vih-1, la cual se encuentra principalmente en América y Europa. A la vista de los resultados resulta obvio que España tenga predominancia del subtipo B debido a efectos migratorios. Sin embargo como se denota por los resultados la variante 02_AG se está incrementando en España debido a la migración africana que recibe nuestro país, pero a la contra es factible preveer que personas que hayan migrado desde África y libres del virus queden infectados por la variante Europea.</w:t>
       </w:r>
     </w:p>
     <w:p>
@@ -7978,7 +8263,17 @@
     </w:p>
     <w:p>
       <w:r>
-        <w:t xml:space="preserve">Para determinar si existe relación entre ambas variables atenderemos al siguiente contraste de hipótesis: Ho: Las dos variables estan relacionadas Ha: Las dos variables son independientes.</w:t>
+        <w:t xml:space="preserve">Para determinar si existe relación entre ambas variables atenderemos al siguiente contraste de hipótesis:</w:t>
+      </w:r>
+    </w:p>
+    <w:p>
+      <w:r>
+        <w:t xml:space="preserve">Ho: Las dos variables estan relacionadas.</w:t>
+      </w:r>
+    </w:p>
+    <w:p>
+      <w:r>
+        <w:t xml:space="preserve">Ha: Las dos variables son independientes.</w:t>
       </w:r>
     </w:p>
     <w:p>
@@ -10383,15 +10678,25 @@
     </w:p>
     <w:p>
       <w:r>
-        <w:t xml:space="preserve">Efectivamente, comprobamos que los niveles de carga viral son menores a medida que los niveles de CD4 son mayores. Entre un nivel medio-alto (400-800 cel/mel) no hay mucha diferencia pero si nos vamos a los extremos la diferencia es considerable. # Gráficos</w:t>
+        <w:t xml:space="preserve">Efectivamente, comprobamos que los niveles de carga viral son menores a medida que los niveles de CD4 son mayores. Entre un nivel medio-alto (400-800 cel/mel) no hay mucha diferencia pero si nos vamos a los extremos la diferencia es considerable.</w:t>
+      </w:r>
+    </w:p>
+    <w:p>
+      <w:pPr>
+        <w:pStyle w:val="Heading1"/>
+      </w:pPr>
+      <w:bookmarkStart w:id="52" w:name="graficos"/>
+      <w:bookmarkEnd w:id="52"/>
+      <w:r>
+        <w:t xml:space="preserve">Gráficos</w:t>
       </w:r>
     </w:p>
     <w:p>
       <w:pPr>
         <w:pStyle w:val="Heading2"/>
       </w:pPr>
-      <w:bookmarkStart w:id="52" w:name="existe-diferencia-de-carga-viral-entre-los-pacientes-naives-y-los-fracasos-1"/>
-      <w:bookmarkEnd w:id="52"/>
+      <w:bookmarkStart w:id="53" w:name="existe-diferencia-de-carga-viral-entre-los-pacientes-naives-y-los-fracasos-1"/>
+      <w:bookmarkEnd w:id="53"/>
       <w:r>
         <w:t xml:space="preserve">1. ¿ Existe diferencia de carga viral entre los pacientes naives y los fracasos?</w:t>
       </w:r>
@@ -10455,97 +10760,6 @@
                 <pic:pic>
                   <pic:nvPicPr>
                     <pic:cNvPr descr="SAD_trabajoGrupo_files/figure-docx/unnamed-chunk-24-1.png" id="0" name="Picture"/>
-                    <pic:cNvPicPr>
-                      <a:picLocks noChangeArrowheads="1" noChangeAspect="1"/>
-                    </pic:cNvPicPr>
-                  </pic:nvPicPr>
-                  <pic:blipFill>
-                    <a:blip r:embed="rId53"/>
-                    <a:stretch>
-                      <a:fillRect/>
-                    </a:stretch>
-                  </pic:blipFill>
-                  <pic:spPr bwMode="auto">
-                    <a:xfrm>
-                      <a:off x="0" y="0"/>
-                      <a:ext cx="4610100" cy="3695700"/>
-                    </a:xfrm>
-                    <a:prstGeom prst="rect">
-                      <a:avLst/>
-                    </a:prstGeom>
-                    <a:noFill/>
-                    <a:ln w="9525">
-                      <a:noFill/>
-                      <a:headEnd/>
-                      <a:tailEnd/>
-                    </a:ln>
-                  </pic:spPr>
-                </pic:pic>
-              </a:graphicData>
-            </a:graphic>
-          </wp:inline>
-        </w:drawing>
-      </w:r>
-    </w:p>
-    <w:p>
-      <w:pPr>
-        <w:pStyle w:val="SourceCode"/>
-      </w:pPr>
-      <w:r>
-        <w:rPr>
-          <w:rStyle w:val="KeywordTok"/>
-        </w:rPr>
-        <w:t xml:space="preserve">boxplot</w:t>
-      </w:r>
-      <w:r>
-        <w:rPr>
-          <w:rStyle w:val="NormalTok"/>
-        </w:rPr>
-        <w:t xml:space="preserve">(CV~ESTADO, </w:t>
-      </w:r>
-      <w:r>
-        <w:rPr>
-          <w:rStyle w:val="DataTypeTok"/>
-        </w:rPr>
-        <w:t xml:space="preserve">data=</w:t>
-      </w:r>
-      <w:r>
-        <w:rPr>
-          <w:rStyle w:val="NormalTok"/>
-        </w:rPr>
-        <w:t xml:space="preserve">datosCSV, </w:t>
-      </w:r>
-      <w:r>
-        <w:rPr>
-          <w:rStyle w:val="DataTypeTok"/>
-        </w:rPr>
-        <w:t xml:space="preserve">id.method=</w:t>
-      </w:r>
-      <w:r>
-        <w:rPr>
-          <w:rStyle w:val="StringTok"/>
-        </w:rPr>
-        <w:t xml:space="preserve">"y"</w:t>
-      </w:r>
-      <w:r>
-        <w:rPr>
-          <w:rStyle w:val="NormalTok"/>
-        </w:rPr>
-        <w:t xml:space="preserve">)</w:t>
-      </w:r>
-    </w:p>
-    <w:p>
-      <w:r>
-        <w:drawing>
-          <wp:inline>
-            <wp:extent cx="4610100" cy="3695700"/>
-            <wp:effectExtent b="0" l="0" r="0" t="0"/>
-            <wp:docPr descr="" id="1" name="Picture"/>
-            <a:graphic>
-              <a:graphicData uri="http://schemas.openxmlformats.org/drawingml/2006/picture">
-                <pic:pic>
-                  <pic:nvPicPr>
-                    <pic:cNvPr descr="SAD_trabajoGrupo_files/figure-docx/unnamed-chunk-25-1.png" id="0" name="Picture"/>
                     <pic:cNvPicPr>
                       <a:picLocks noChangeArrowheads="1" noChangeAspect="1"/>
                     </pic:cNvPicPr>
@@ -10580,140 +10794,49 @@
     </w:p>
     <w:p>
       <w:pPr>
-        <w:pStyle w:val="Heading2"/>
-      </w:pPr>
-      <w:bookmarkStart w:id="55" w:name="como-se-distribuyen-los-individuos-en-los-hospitales-de-procedencia-1"/>
-      <w:bookmarkEnd w:id="55"/>
-      <w:r>
-        <w:t xml:space="preserve">2. ¿ Como se distribuyen los individuos en los hospitales de procedencia?</w:t>
-      </w:r>
-    </w:p>
-    <w:p>
-      <w:pPr>
         <w:pStyle w:val="SourceCode"/>
       </w:pPr>
       <w:r>
         <w:rPr>
           <w:rStyle w:val="KeywordTok"/>
         </w:rPr>
-        <w:t xml:space="preserve">with</w:t>
-      </w:r>
-      <w:r>
-        <w:rPr>
-          <w:rStyle w:val="NormalTok"/>
-        </w:rPr>
-        <w:t xml:space="preserve">(datosCSV, </w:t>
-      </w:r>
-      <w:r>
-        <w:rPr>
-          <w:rStyle w:val="KeywordTok"/>
-        </w:rPr>
-        <w:t xml:space="preserve">pie</w:t>
-      </w:r>
-      <w:r>
-        <w:rPr>
-          <w:rStyle w:val="NormalTok"/>
-        </w:rPr>
-        <w:t xml:space="preserve">(</w:t>
-      </w:r>
-      <w:r>
-        <w:rPr>
-          <w:rStyle w:val="KeywordTok"/>
-        </w:rPr>
-        <w:t xml:space="preserve">table</w:t>
-      </w:r>
-      <w:r>
-        <w:rPr>
-          <w:rStyle w:val="NormalTok"/>
-        </w:rPr>
-        <w:t xml:space="preserve">(LOCALIDAD), </w:t>
+        <w:t xml:space="preserve">boxplot</w:t>
+      </w:r>
+      <w:r>
+        <w:rPr>
+          <w:rStyle w:val="NormalTok"/>
+        </w:rPr>
+        <w:t xml:space="preserve">(CV~ESTADO, </w:t>
       </w:r>
       <w:r>
         <w:rPr>
           <w:rStyle w:val="DataTypeTok"/>
         </w:rPr>
-        <w:t xml:space="preserve">labels=</w:t>
-      </w:r>
-      <w:r>
-        <w:rPr>
-          <w:rStyle w:val="KeywordTok"/>
-        </w:rPr>
-        <w:t xml:space="preserve">levels</w:t>
-      </w:r>
-      <w:r>
-        <w:rPr>
-          <w:rStyle w:val="NormalTok"/>
-        </w:rPr>
-        <w:t xml:space="preserve">(LOCALIDAD), </w:t>
+        <w:t xml:space="preserve">data=</w:t>
+      </w:r>
+      <w:r>
+        <w:rPr>
+          <w:rStyle w:val="NormalTok"/>
+        </w:rPr>
+        <w:t xml:space="preserve">datosCSV, </w:t>
       </w:r>
       <w:r>
         <w:rPr>
           <w:rStyle w:val="DataTypeTok"/>
         </w:rPr>
-        <w:t xml:space="preserve">xlab=</w:t>
-      </w:r>
-      <w:r>
-        <w:rPr>
-          <w:rStyle w:val="StringTok"/>
-        </w:rPr>
-        <w:t xml:space="preserve">""</w:t>
-      </w:r>
-      <w:r>
-        <w:rPr>
-          <w:rStyle w:val="NormalTok"/>
-        </w:rPr>
-        <w:t xml:space="preserve">, </w:t>
-      </w:r>
-      <w:r>
-        <w:br w:type="textWrapping"/>
-      </w:r>
-      <w:r>
-        <w:rPr>
-          <w:rStyle w:val="NormalTok"/>
-        </w:rPr>
-        <w:t xml:space="preserve"> </w:t>
-      </w:r>
-      <w:r>
-        <w:rPr>
-          <w:rStyle w:val="NormalTok"/>
-        </w:rPr>
-        <w:t xml:space="preserve"> </w:t>
-      </w:r>
-      <w:r>
-        <w:rPr>
-          <w:rStyle w:val="DataTypeTok"/>
-        </w:rPr>
-        <w:t xml:space="preserve">ylab=</w:t>
-      </w:r>
-      <w:r>
-        <w:rPr>
-          <w:rStyle w:val="StringTok"/>
-        </w:rPr>
-        <w:t xml:space="preserve">""</w:t>
-      </w:r>
-      <w:r>
-        <w:rPr>
-          <w:rStyle w:val="NormalTok"/>
-        </w:rPr>
-        <w:t xml:space="preserve">, </w:t>
-      </w:r>
-      <w:r>
-        <w:rPr>
-          <w:rStyle w:val="DataTypeTok"/>
-        </w:rPr>
-        <w:t xml:space="preserve">main=</w:t>
-      </w:r>
-      <w:r>
-        <w:rPr>
-          <w:rStyle w:val="StringTok"/>
-        </w:rPr>
-        <w:t xml:space="preserve">"Pacientes según hospital"</w:t>
-      </w:r>
-      <w:r>
-        <w:rPr>
-          <w:rStyle w:val="NormalTok"/>
-        </w:rPr>
-        <w:t xml:space="preserve">))</w:t>
+        <w:t xml:space="preserve">id.method=</w:t>
+      </w:r>
+      <w:r>
+        <w:rPr>
+          <w:rStyle w:val="StringTok"/>
+        </w:rPr>
+        <w:t xml:space="preserve">"y"</w:t>
+      </w:r>
+      <w:r>
+        <w:rPr>
+          <w:rStyle w:val="NormalTok"/>
+        </w:rPr>
+        <w:t xml:space="preserve">)</w:t>
       </w:r>
     </w:p>
     <w:p>
@@ -10727,13 +10850,13 @@
               <a:graphicData uri="http://schemas.openxmlformats.org/drawingml/2006/picture">
                 <pic:pic>
                   <pic:nvPicPr>
-                    <pic:cNvPr descr="SAD_trabajoGrupo_files/figure-docx/unnamed-chunk-26-1.png" id="0" name="Picture"/>
+                    <pic:cNvPr descr="SAD_trabajoGrupo_files/figure-docx/unnamed-chunk-25-1.png" id="0" name="Picture"/>
                     <pic:cNvPicPr>
                       <a:picLocks noChangeArrowheads="1" noChangeAspect="1"/>
                     </pic:cNvPicPr>
                   </pic:nvPicPr>
                   <pic:blipFill>
-                    <a:blip r:embed="rId56"/>
+                    <a:blip r:embed="rId55"/>
                     <a:stretch>
                       <a:fillRect/>
                     </a:stretch>
@@ -10761,8 +10884,13 @@
       </w:r>
     </w:p>
     <w:p>
-      <w:r>
-        <w:t xml:space="preserve">Para saber más acerca de cómo están distribuidas las nacionalidades de los pacientes VIH podemos hacer la siguiente gráfica, donde se observa (como era de esperar) que la nacionalidad Española es la más común.</w:t>
+      <w:pPr>
+        <w:pStyle w:val="Heading2"/>
+      </w:pPr>
+      <w:bookmarkStart w:id="56" w:name="como-se-distribuyen-los-individuos-en-los-hospitales-de-procedencia-1"/>
+      <w:bookmarkEnd w:id="56"/>
+      <w:r>
+        <w:t xml:space="preserve">2. ¿ Como se distribuyen los individuos en los hospitales de procedencia?</w:t>
       </w:r>
     </w:p>
     <w:p>
@@ -10803,7 +10931,7 @@
         <w:rPr>
           <w:rStyle w:val="NormalTok"/>
         </w:rPr>
-        <w:t xml:space="preserve">(nacionalidad), </w:t>
+        <w:t xml:space="preserve">(LOCALIDAD), </w:t>
       </w:r>
       <w:r>
         <w:rPr>
@@ -10821,7 +10949,7 @@
         <w:rPr>
           <w:rStyle w:val="NormalTok"/>
         </w:rPr>
-        <w:t xml:space="preserve">(nacionalidad), </w:t>
+        <w:t xml:space="preserve">(LOCALIDAD), </w:t>
       </w:r>
       <w:r>
         <w:rPr>
@@ -10858,108 +10986,6 @@
       </w:r>
       <w:r>
         <w:rPr>
-          <w:rStyle w:val="NormalTok"/>
-        </w:rPr>
-        <w:t xml:space="preserve"> </w:t>
-      </w:r>
-      <w:r>
-        <w:rPr>
-          <w:rStyle w:val="NormalTok"/>
-        </w:rPr>
-        <w:t xml:space="preserve"> </w:t>
-      </w:r>
-      <w:r>
-        <w:rPr>
-          <w:rStyle w:val="NormalTok"/>
-        </w:rPr>
-        <w:t xml:space="preserve"> </w:t>
-      </w:r>
-      <w:r>
-        <w:rPr>
-          <w:rStyle w:val="NormalTok"/>
-        </w:rPr>
-        <w:t xml:space="preserve"> </w:t>
-      </w:r>
-      <w:r>
-        <w:rPr>
-          <w:rStyle w:val="NormalTok"/>
-        </w:rPr>
-        <w:t xml:space="preserve"> </w:t>
-      </w:r>
-      <w:r>
-        <w:rPr>
-          <w:rStyle w:val="NormalTok"/>
-        </w:rPr>
-        <w:t xml:space="preserve"> </w:t>
-      </w:r>
-      <w:r>
-        <w:rPr>
-          <w:rStyle w:val="NormalTok"/>
-        </w:rPr>
-        <w:t xml:space="preserve"> </w:t>
-      </w:r>
-      <w:r>
-        <w:rPr>
-          <w:rStyle w:val="NormalTok"/>
-        </w:rPr>
-        <w:t xml:space="preserve"> </w:t>
-      </w:r>
-      <w:r>
-        <w:rPr>
-          <w:rStyle w:val="NormalTok"/>
-        </w:rPr>
-        <w:t xml:space="preserve"> </w:t>
-      </w:r>
-      <w:r>
-        <w:rPr>
-          <w:rStyle w:val="NormalTok"/>
-        </w:rPr>
-        <w:t xml:space="preserve"> </w:t>
-      </w:r>
-      <w:r>
-        <w:rPr>
-          <w:rStyle w:val="NormalTok"/>
-        </w:rPr>
-        <w:t xml:space="preserve"> </w:t>
-      </w:r>
-      <w:r>
-        <w:rPr>
-          <w:rStyle w:val="NormalTok"/>
-        </w:rPr>
-        <w:t xml:space="preserve"> </w:t>
-      </w:r>
-      <w:r>
-        <w:rPr>
-          <w:rStyle w:val="NormalTok"/>
-        </w:rPr>
-        <w:t xml:space="preserve"> </w:t>
-      </w:r>
-      <w:r>
-        <w:rPr>
-          <w:rStyle w:val="NormalTok"/>
-        </w:rPr>
-        <w:t xml:space="preserve"> </w:t>
-      </w:r>
-      <w:r>
-        <w:rPr>
-          <w:rStyle w:val="NormalTok"/>
-        </w:rPr>
-        <w:t xml:space="preserve"> </w:t>
-      </w:r>
-      <w:r>
-        <w:rPr>
-          <w:rStyle w:val="NormalTok"/>
-        </w:rPr>
-        <w:t xml:space="preserve"> </w:t>
-      </w:r>
-      <w:r>
-        <w:rPr>
-          <w:rStyle w:val="NormalTok"/>
-        </w:rPr>
-        <w:t xml:space="preserve"> </w:t>
-      </w:r>
-      <w:r>
-        <w:rPr>
           <w:rStyle w:val="DataTypeTok"/>
         </w:rPr>
         <w:t xml:space="preserve">ylab=</w:t>
@@ -10986,7 +11012,7 @@
         <w:rPr>
           <w:rStyle w:val="StringTok"/>
         </w:rPr>
-        <w:t xml:space="preserve">"Frecuencia pacientes según nacionalidad"</w:t>
+        <w:t xml:space="preserve">"Pacientes según hospital"</w:t>
       </w:r>
       <w:r>
         <w:rPr>
@@ -11006,7 +11032,7 @@
               <a:graphicData uri="http://schemas.openxmlformats.org/drawingml/2006/picture">
                 <pic:pic>
                   <pic:nvPicPr>
-                    <pic:cNvPr descr="SAD_trabajoGrupo_files/figure-docx/unnamed-chunk-27-1.png" id="0" name="Picture"/>
+                    <pic:cNvPr descr="SAD_trabajoGrupo_files/figure-docx/unnamed-chunk-26-1.png" id="0" name="Picture"/>
                     <pic:cNvPicPr>
                       <a:picLocks noChangeArrowheads="1" noChangeAspect="1"/>
                     </pic:cNvPicPr>
@@ -11040,45 +11066,8 @@
       </w:r>
     </w:p>
     <w:p>
-      <w:pPr>
-        <w:pStyle w:val="Heading2"/>
-      </w:pPr>
-      <w:bookmarkStart w:id="58" w:name="existe-algun-tipo-de-relacion-entre-la-carga-viral-cv-o-los-niveles-de-cd4-y-el-sexo-o-la-edad-del-paciente-1"/>
-      <w:bookmarkEnd w:id="58"/>
-      <w:r>
-        <w:t xml:space="preserve">3. ¿Existe algún tipo de relación entre la carga viral (CV) o los niveles de CD4, y el sexo o la edad del paciente?</w:t>
-      </w:r>
-    </w:p>
-    <w:p>
-      <w:r>
-        <w:t xml:space="preserve">Represento las proporciones de la población de los grupos según el</w:t>
-      </w:r>
-      <w:r>
-        <w:t xml:space="preserve"> </w:t>
-      </w:r>
-      <w:r>
-        <w:rPr>
-          <w:b/>
-        </w:rPr>
-        <w:t xml:space="preserve">grupo de edad</w:t>
-      </w:r>
-      <w:r>
-        <w:t xml:space="preserve"> </w:t>
-      </w:r>
-      <w:r>
-        <w:t xml:space="preserve">y el</w:t>
-      </w:r>
-      <w:r>
-        <w:t xml:space="preserve"> </w:t>
-      </w:r>
-      <w:r>
-        <w:rPr>
-          <w:b/>
-        </w:rPr>
-        <w:t xml:space="preserve">género</w:t>
-      </w:r>
-      <w:r>
-        <w:t xml:space="preserve">:</w:t>
+      <w:r>
+        <w:t xml:space="preserve">Para saber más acerca de cómo están distribuidas las nacionalidades de los pacientes VIH podemos hacer la siguiente gráfica, donde se observa (como era de esperar) que la nacionalidad Española es la más común.</w:t>
       </w:r>
     </w:p>
     <w:p>
@@ -11089,31 +11078,19 @@
         <w:rPr>
           <w:rStyle w:val="KeywordTok"/>
         </w:rPr>
-        <w:t xml:space="preserve">layout</w:t>
-      </w:r>
-      <w:r>
-        <w:rPr>
-          <w:rStyle w:val="NormalTok"/>
-        </w:rPr>
-        <w:t xml:space="preserve"> </w:t>
-      </w:r>
-      <w:r>
-        <w:rPr>
-          <w:rStyle w:val="NormalTok"/>
-        </w:rPr>
-        <w:t xml:space="preserve">( </w:t>
-      </w:r>
-      <w:r>
-        <w:rPr>
-          <w:rStyle w:val="KeywordTok"/>
-        </w:rPr>
-        <w:t xml:space="preserve">matrix</w:t>
-      </w:r>
-      <w:r>
-        <w:rPr>
-          <w:rStyle w:val="NormalTok"/>
-        </w:rPr>
-        <w:t xml:space="preserve"> </w:t>
+        <w:t xml:space="preserve">with</w:t>
+      </w:r>
+      <w:r>
+        <w:rPr>
+          <w:rStyle w:val="NormalTok"/>
+        </w:rPr>
+        <w:t xml:space="preserve">(datosCSV, </w:t>
+      </w:r>
+      <w:r>
+        <w:rPr>
+          <w:rStyle w:val="KeywordTok"/>
+        </w:rPr>
+        <w:t xml:space="preserve">pie</w:t>
       </w:r>
       <w:r>
         <w:rPr>
@@ -11125,49 +11102,43 @@
         <w:rPr>
           <w:rStyle w:val="KeywordTok"/>
         </w:rPr>
-        <w:t xml:space="preserve">c</w:t>
-      </w:r>
-      <w:r>
-        <w:rPr>
-          <w:rStyle w:val="NormalTok"/>
-        </w:rPr>
-        <w:t xml:space="preserve">(</w:t>
-      </w:r>
-      <w:r>
-        <w:rPr>
-          <w:rStyle w:val="DecValTok"/>
-        </w:rPr>
-        <w:t xml:space="preserve">1</w:t>
-      </w:r>
-      <w:r>
-        <w:rPr>
-          <w:rStyle w:val="NormalTok"/>
-        </w:rPr>
-        <w:t xml:space="preserve"> </w:t>
-      </w:r>
-      <w:r>
-        <w:rPr>
-          <w:rStyle w:val="NormalTok"/>
-        </w:rPr>
-        <w:t xml:space="preserve">,</w:t>
-      </w:r>
-      <w:r>
-        <w:rPr>
-          <w:rStyle w:val="DecValTok"/>
-        </w:rPr>
-        <w:t xml:space="preserve">2</w:t>
-      </w:r>
-      <w:r>
-        <w:rPr>
-          <w:rStyle w:val="NormalTok"/>
-        </w:rPr>
-        <w:t xml:space="preserve">) , </w:t>
-      </w:r>
-      <w:r>
-        <w:rPr>
-          <w:rStyle w:val="DecValTok"/>
-        </w:rPr>
-        <w:t xml:space="preserve">1</w:t>
+        <w:t xml:space="preserve">table</w:t>
+      </w:r>
+      <w:r>
+        <w:rPr>
+          <w:rStyle w:val="NormalTok"/>
+        </w:rPr>
+        <w:t xml:space="preserve">(nacionalidad), </w:t>
+      </w:r>
+      <w:r>
+        <w:rPr>
+          <w:rStyle w:val="DataTypeTok"/>
+        </w:rPr>
+        <w:t xml:space="preserve">labels=</w:t>
+      </w:r>
+      <w:r>
+        <w:rPr>
+          <w:rStyle w:val="KeywordTok"/>
+        </w:rPr>
+        <w:t xml:space="preserve">levels</w:t>
+      </w:r>
+      <w:r>
+        <w:rPr>
+          <w:rStyle w:val="NormalTok"/>
+        </w:rPr>
+        <w:t xml:space="preserve">(nacionalidad), </w:t>
+      </w:r>
+      <w:r>
+        <w:rPr>
+          <w:rStyle w:val="DataTypeTok"/>
+        </w:rPr>
+        <w:t xml:space="preserve">xlab=</w:t>
+      </w:r>
+      <w:r>
+        <w:rPr>
+          <w:rStyle w:val="StringTok"/>
+        </w:rPr>
+        <w:t xml:space="preserve">""</w:t>
       </w:r>
       <w:r>
         <w:rPr>
@@ -11176,10 +11147,133 @@
         <w:t xml:space="preserve">, </w:t>
       </w:r>
       <w:r>
-        <w:rPr>
-          <w:rStyle w:val="DecValTok"/>
-        </w:rPr>
-        <w:t xml:space="preserve">2</w:t>
+        <w:br w:type="textWrapping"/>
+      </w:r>
+      <w:r>
+        <w:rPr>
+          <w:rStyle w:val="NormalTok"/>
+        </w:rPr>
+        <w:t xml:space="preserve"> </w:t>
+      </w:r>
+      <w:r>
+        <w:rPr>
+          <w:rStyle w:val="NormalTok"/>
+        </w:rPr>
+        <w:t xml:space="preserve"> </w:t>
+      </w:r>
+      <w:r>
+        <w:rPr>
+          <w:rStyle w:val="NormalTok"/>
+        </w:rPr>
+        <w:t xml:space="preserve"> </w:t>
+      </w:r>
+      <w:r>
+        <w:rPr>
+          <w:rStyle w:val="NormalTok"/>
+        </w:rPr>
+        <w:t xml:space="preserve"> </w:t>
+      </w:r>
+      <w:r>
+        <w:rPr>
+          <w:rStyle w:val="NormalTok"/>
+        </w:rPr>
+        <w:t xml:space="preserve"> </w:t>
+      </w:r>
+      <w:r>
+        <w:rPr>
+          <w:rStyle w:val="NormalTok"/>
+        </w:rPr>
+        <w:t xml:space="preserve"> </w:t>
+      </w:r>
+      <w:r>
+        <w:rPr>
+          <w:rStyle w:val="NormalTok"/>
+        </w:rPr>
+        <w:t xml:space="preserve"> </w:t>
+      </w:r>
+      <w:r>
+        <w:rPr>
+          <w:rStyle w:val="NormalTok"/>
+        </w:rPr>
+        <w:t xml:space="preserve"> </w:t>
+      </w:r>
+      <w:r>
+        <w:rPr>
+          <w:rStyle w:val="NormalTok"/>
+        </w:rPr>
+        <w:t xml:space="preserve"> </w:t>
+      </w:r>
+      <w:r>
+        <w:rPr>
+          <w:rStyle w:val="NormalTok"/>
+        </w:rPr>
+        <w:t xml:space="preserve"> </w:t>
+      </w:r>
+      <w:r>
+        <w:rPr>
+          <w:rStyle w:val="NormalTok"/>
+        </w:rPr>
+        <w:t xml:space="preserve"> </w:t>
+      </w:r>
+      <w:r>
+        <w:rPr>
+          <w:rStyle w:val="NormalTok"/>
+        </w:rPr>
+        <w:t xml:space="preserve"> </w:t>
+      </w:r>
+      <w:r>
+        <w:rPr>
+          <w:rStyle w:val="NormalTok"/>
+        </w:rPr>
+        <w:t xml:space="preserve"> </w:t>
+      </w:r>
+      <w:r>
+        <w:rPr>
+          <w:rStyle w:val="NormalTok"/>
+        </w:rPr>
+        <w:t xml:space="preserve"> </w:t>
+      </w:r>
+      <w:r>
+        <w:rPr>
+          <w:rStyle w:val="NormalTok"/>
+        </w:rPr>
+        <w:t xml:space="preserve"> </w:t>
+      </w:r>
+      <w:r>
+        <w:rPr>
+          <w:rStyle w:val="NormalTok"/>
+        </w:rPr>
+        <w:t xml:space="preserve"> </w:t>
+      </w:r>
+      <w:r>
+        <w:rPr>
+          <w:rStyle w:val="NormalTok"/>
+        </w:rPr>
+        <w:t xml:space="preserve"> </w:t>
+      </w:r>
+      <w:r>
+        <w:rPr>
+          <w:rStyle w:val="NormalTok"/>
+        </w:rPr>
+        <w:t xml:space="preserve"> </w:t>
+      </w:r>
+      <w:r>
+        <w:rPr>
+          <w:rStyle w:val="NormalTok"/>
+        </w:rPr>
+        <w:t xml:space="preserve"> </w:t>
+      </w:r>
+      <w:r>
+        <w:rPr>
+          <w:rStyle w:val="DataTypeTok"/>
+        </w:rPr>
+        <w:t xml:space="preserve">ylab=</w:t>
+      </w:r>
+      <w:r>
+        <w:rPr>
+          <w:rStyle w:val="StringTok"/>
+        </w:rPr>
+        <w:t xml:space="preserve">""</w:t>
       </w:r>
       <w:r>
         <w:rPr>
@@ -11191,256 +11285,19 @@
         <w:rPr>
           <w:rStyle w:val="DataTypeTok"/>
         </w:rPr>
-        <w:t xml:space="preserve">byrow =</w:t>
-      </w:r>
-      <w:r>
-        <w:rPr>
-          <w:rStyle w:val="NormalTok"/>
-        </w:rPr>
-        <w:t xml:space="preserve"> </w:t>
-      </w:r>
-      <w:r>
-        <w:rPr>
-          <w:rStyle w:val="OtherTok"/>
-        </w:rPr>
-        <w:t xml:space="preserve">TRUE</w:t>
-      </w:r>
-      <w:r>
-        <w:rPr>
-          <w:rStyle w:val="NormalTok"/>
-        </w:rPr>
-        <w:t xml:space="preserve"> </w:t>
+        <w:t xml:space="preserve">main=</w:t>
+      </w:r>
+      <w:r>
+        <w:rPr>
+          <w:rStyle w:val="StringTok"/>
+        </w:rPr>
+        <w:t xml:space="preserve">"Frecuencia pacientes según nacionalidad"</w:t>
       </w:r>
       <w:r>
         <w:rPr>
           <w:rStyle w:val="NormalTok"/>
         </w:rPr>
         <w:t xml:space="preserve">))</w:t>
-      </w:r>
-      <w:r>
-        <w:br w:type="textWrapping"/>
-      </w:r>
-      <w:r>
-        <w:rPr>
-          <w:rStyle w:val="KeywordTok"/>
-        </w:rPr>
-        <w:t xml:space="preserve">pie</w:t>
-      </w:r>
-      <w:r>
-        <w:rPr>
-          <w:rStyle w:val="NormalTok"/>
-        </w:rPr>
-        <w:t xml:space="preserve">(</w:t>
-      </w:r>
-      <w:r>
-        <w:rPr>
-          <w:rStyle w:val="KeywordTok"/>
-        </w:rPr>
-        <w:t xml:space="preserve">table</w:t>
-      </w:r>
-      <w:r>
-        <w:rPr>
-          <w:rStyle w:val="NormalTok"/>
-        </w:rPr>
-        <w:t xml:space="preserve">(Tabla$edad_cat), </w:t>
-      </w:r>
-      <w:r>
-        <w:rPr>
-          <w:rStyle w:val="DataTypeTok"/>
-        </w:rPr>
-        <w:t xml:space="preserve">labels=</w:t>
-      </w:r>
-      <w:r>
-        <w:rPr>
-          <w:rStyle w:val="KeywordTok"/>
-        </w:rPr>
-        <w:t xml:space="preserve">levels</w:t>
-      </w:r>
-      <w:r>
-        <w:rPr>
-          <w:rStyle w:val="NormalTok"/>
-        </w:rPr>
-        <w:t xml:space="preserve">(Tabla$edad_cat), </w:t>
-      </w:r>
-      <w:r>
-        <w:rPr>
-          <w:rStyle w:val="DataTypeTok"/>
-        </w:rPr>
-        <w:t xml:space="preserve">xlab=</w:t>
-      </w:r>
-      <w:r>
-        <w:rPr>
-          <w:rStyle w:val="StringTok"/>
-        </w:rPr>
-        <w:t xml:space="preserve">""</w:t>
-      </w:r>
-      <w:r>
-        <w:rPr>
-          <w:rStyle w:val="NormalTok"/>
-        </w:rPr>
-        <w:t xml:space="preserve">, </w:t>
-      </w:r>
-      <w:r>
-        <w:rPr>
-          <w:rStyle w:val="DataTypeTok"/>
-        </w:rPr>
-        <w:t xml:space="preserve">ylab=</w:t>
-      </w:r>
-      <w:r>
-        <w:rPr>
-          <w:rStyle w:val="StringTok"/>
-        </w:rPr>
-        <w:t xml:space="preserve">""</w:t>
-      </w:r>
-      <w:r>
-        <w:rPr>
-          <w:rStyle w:val="NormalTok"/>
-        </w:rPr>
-        <w:t xml:space="preserve">, </w:t>
-      </w:r>
-      <w:r>
-        <w:br w:type="textWrapping"/>
-      </w:r>
-      <w:r>
-        <w:rPr>
-          <w:rStyle w:val="NormalTok"/>
-        </w:rPr>
-        <w:t xml:space="preserve"> </w:t>
-      </w:r>
-      <w:r>
-        <w:rPr>
-          <w:rStyle w:val="NormalTok"/>
-        </w:rPr>
-        <w:t xml:space="preserve"> </w:t>
-      </w:r>
-      <w:r>
-        <w:rPr>
-          <w:rStyle w:val="NormalTok"/>
-        </w:rPr>
-        <w:t xml:space="preserve"> </w:t>
-      </w:r>
-      <w:r>
-        <w:rPr>
-          <w:rStyle w:val="NormalTok"/>
-        </w:rPr>
-        <w:t xml:space="preserve"> </w:t>
-      </w:r>
-      <w:r>
-        <w:rPr>
-          <w:rStyle w:val="DataTypeTok"/>
-        </w:rPr>
-        <w:t xml:space="preserve">main=</w:t>
-      </w:r>
-      <w:r>
-        <w:rPr>
-          <w:rStyle w:val="StringTok"/>
-        </w:rPr>
-        <w:t xml:space="preserve">"Grupos de edad"</w:t>
-      </w:r>
-      <w:r>
-        <w:rPr>
-          <w:rStyle w:val="NormalTok"/>
-        </w:rPr>
-        <w:t xml:space="preserve">)</w:t>
-      </w:r>
-      <w:r>
-        <w:br w:type="textWrapping"/>
-      </w:r>
-      <w:r>
-        <w:rPr>
-          <w:rStyle w:val="KeywordTok"/>
-        </w:rPr>
-        <w:t xml:space="preserve">pie</w:t>
-      </w:r>
-      <w:r>
-        <w:rPr>
-          <w:rStyle w:val="NormalTok"/>
-        </w:rPr>
-        <w:t xml:space="preserve">(</w:t>
-      </w:r>
-      <w:r>
-        <w:rPr>
-          <w:rStyle w:val="KeywordTok"/>
-        </w:rPr>
-        <w:t xml:space="preserve">table</w:t>
-      </w:r>
-      <w:r>
-        <w:rPr>
-          <w:rStyle w:val="NormalTok"/>
-        </w:rPr>
-        <w:t xml:space="preserve">(Tabla$SEXO), </w:t>
-      </w:r>
-      <w:r>
-        <w:rPr>
-          <w:rStyle w:val="DataTypeTok"/>
-        </w:rPr>
-        <w:t xml:space="preserve">labels=</w:t>
-      </w:r>
-      <w:r>
-        <w:rPr>
-          <w:rStyle w:val="KeywordTok"/>
-        </w:rPr>
-        <w:t xml:space="preserve">levels</w:t>
-      </w:r>
-      <w:r>
-        <w:rPr>
-          <w:rStyle w:val="NormalTok"/>
-        </w:rPr>
-        <w:t xml:space="preserve">(Tabla$SEXO), </w:t>
-      </w:r>
-      <w:r>
-        <w:rPr>
-          <w:rStyle w:val="DataTypeTok"/>
-        </w:rPr>
-        <w:t xml:space="preserve">xlab=</w:t>
-      </w:r>
-      <w:r>
-        <w:rPr>
-          <w:rStyle w:val="StringTok"/>
-        </w:rPr>
-        <w:t xml:space="preserve">""</w:t>
-      </w:r>
-      <w:r>
-        <w:rPr>
-          <w:rStyle w:val="NormalTok"/>
-        </w:rPr>
-        <w:t xml:space="preserve">, </w:t>
-      </w:r>
-      <w:r>
-        <w:rPr>
-          <w:rStyle w:val="DataTypeTok"/>
-        </w:rPr>
-        <w:t xml:space="preserve">ylab=</w:t>
-      </w:r>
-      <w:r>
-        <w:rPr>
-          <w:rStyle w:val="StringTok"/>
-        </w:rPr>
-        <w:t xml:space="preserve">""</w:t>
-      </w:r>
-      <w:r>
-        <w:rPr>
-          <w:rStyle w:val="NormalTok"/>
-        </w:rPr>
-        <w:t xml:space="preserve">, </w:t>
-      </w:r>
-      <w:r>
-        <w:rPr>
-          <w:rStyle w:val="DataTypeTok"/>
-        </w:rPr>
-        <w:t xml:space="preserve">main=</w:t>
-      </w:r>
-      <w:r>
-        <w:rPr>
-          <w:rStyle w:val="StringTok"/>
-        </w:rPr>
-        <w:t xml:space="preserve">"Géneros"</w:t>
-      </w:r>
-      <w:r>
-        <w:rPr>
-          <w:rStyle w:val="NormalTok"/>
-        </w:rPr>
-        <w:t xml:space="preserve">)</w:t>
       </w:r>
     </w:p>
     <w:p>
@@ -11454,13 +11311,13 @@
               <a:graphicData uri="http://schemas.openxmlformats.org/drawingml/2006/picture">
                 <pic:pic>
                   <pic:nvPicPr>
-                    <pic:cNvPr descr="SAD_trabajoGrupo_files/figure-docx/unnamed-chunk-28-1.png" id="0" name="Picture"/>
+                    <pic:cNvPr descr="SAD_trabajoGrupo_files/figure-docx/unnamed-chunk-27-1.png" id="0" name="Picture"/>
                     <pic:cNvPicPr>
                       <a:picLocks noChangeArrowheads="1" noChangeAspect="1"/>
                     </pic:cNvPicPr>
                   </pic:nvPicPr>
                   <pic:blipFill>
-                    <a:blip r:embed="rId59"/>
+                    <a:blip r:embed="rId58"/>
                     <a:stretch>
                       <a:fillRect/>
                     </a:stretch>
@@ -11488,8 +11345,45 @@
       </w:r>
     </w:p>
     <w:p>
-      <w:r>
-        <w:t xml:space="preserve">Para representar el resto de los gráficos usamos el paquete lattice.</w:t>
+      <w:pPr>
+        <w:pStyle w:val="Heading2"/>
+      </w:pPr>
+      <w:bookmarkStart w:id="59" w:name="existe-algun-tipo-de-relacion-entre-la-carga-viral-cv-o-los-niveles-de-cd4-y-el-sexo-o-la-edad-del-paciente-1"/>
+      <w:bookmarkEnd w:id="59"/>
+      <w:r>
+        <w:t xml:space="preserve">3. ¿Existe algún tipo de relación entre la carga viral (CV) o los niveles de CD4, y el sexo o la edad del paciente?</w:t>
+      </w:r>
+    </w:p>
+    <w:p>
+      <w:r>
+        <w:t xml:space="preserve">Represento las proporciones de la población de los grupos según el</w:t>
+      </w:r>
+      <w:r>
+        <w:t xml:space="preserve"> </w:t>
+      </w:r>
+      <w:r>
+        <w:rPr>
+          <w:b/>
+        </w:rPr>
+        <w:t xml:space="preserve">grupo de edad</w:t>
+      </w:r>
+      <w:r>
+        <w:t xml:space="preserve"> </w:t>
+      </w:r>
+      <w:r>
+        <w:t xml:space="preserve">y el</w:t>
+      </w:r>
+      <w:r>
+        <w:t xml:space="preserve"> </w:t>
+      </w:r>
+      <w:r>
+        <w:rPr>
+          <w:b/>
+        </w:rPr>
+        <w:t xml:space="preserve">género</w:t>
+      </w:r>
+      <w:r>
+        <w:t xml:space="preserve">:</w:t>
       </w:r>
     </w:p>
     <w:p>
@@ -11500,75 +11394,31 @@
         <w:rPr>
           <w:rStyle w:val="KeywordTok"/>
         </w:rPr>
-        <w:t xml:space="preserve">library</w:t>
-      </w:r>
-      <w:r>
-        <w:rPr>
-          <w:rStyle w:val="NormalTok"/>
-        </w:rPr>
-        <w:t xml:space="preserve">(lattice)</w:t>
-      </w:r>
-    </w:p>
-    <w:p>
-      <w:r>
-        <w:rPr>
-          <w:b/>
-        </w:rPr>
-        <w:t xml:space="preserve">1. CV y CD4 según género.</w:t>
-      </w:r>
-    </w:p>
-    <w:p>
-      <w:r>
-        <w:t xml:space="preserve">Represento los niveles de</w:t>
-      </w:r>
-      <w:r>
-        <w:t xml:space="preserve"> </w:t>
-      </w:r>
-      <w:r>
-        <w:rPr>
-          <w:b/>
-        </w:rPr>
-        <w:t xml:space="preserve">CV</w:t>
-      </w:r>
-      <w:r>
-        <w:t xml:space="preserve"> </w:t>
-      </w:r>
-      <w:r>
-        <w:t xml:space="preserve">en función del</w:t>
-      </w:r>
-      <w:r>
-        <w:t xml:space="preserve"> </w:t>
-      </w:r>
-      <w:r>
-        <w:rPr>
-          <w:b/>
-        </w:rPr>
-        <w:t xml:space="preserve">género</w:t>
-      </w:r>
-      <w:r>
-        <w:t xml:space="preserve">.</w:t>
-      </w:r>
-    </w:p>
-    <w:p>
-      <w:pPr>
-        <w:pStyle w:val="SourceCode"/>
-      </w:pPr>
-      <w:r>
-        <w:rPr>
-          <w:rStyle w:val="VerbatimChar"/>
-        </w:rPr>
-        <w:t xml:space="preserve">&gt; Diagrama de cajas</w:t>
-      </w:r>
-    </w:p>
-    <w:p>
-      <w:pPr>
-        <w:pStyle w:val="SourceCode"/>
-      </w:pPr>
-      <w:r>
-        <w:rPr>
-          <w:rStyle w:val="KeywordTok"/>
-        </w:rPr>
-        <w:t xml:space="preserve">bwplot</w:t>
+        <w:t xml:space="preserve">layout</w:t>
+      </w:r>
+      <w:r>
+        <w:rPr>
+          <w:rStyle w:val="NormalTok"/>
+        </w:rPr>
+        <w:t xml:space="preserve"> </w:t>
+      </w:r>
+      <w:r>
+        <w:rPr>
+          <w:rStyle w:val="NormalTok"/>
+        </w:rPr>
+        <w:t xml:space="preserve">( </w:t>
+      </w:r>
+      <w:r>
+        <w:rPr>
+          <w:rStyle w:val="KeywordTok"/>
+        </w:rPr>
+        <w:t xml:space="preserve">matrix</w:t>
+      </w:r>
+      <w:r>
+        <w:rPr>
+          <w:rStyle w:val="NormalTok"/>
+        </w:rPr>
+        <w:t xml:space="preserve"> </w:t>
       </w:r>
       <w:r>
         <w:rPr>
@@ -11580,55 +11430,154 @@
         <w:rPr>
           <w:rStyle w:val="KeywordTok"/>
         </w:rPr>
-        <w:t xml:space="preserve">factor</w:t>
-      </w:r>
-      <w:r>
-        <w:rPr>
-          <w:rStyle w:val="NormalTok"/>
-        </w:rPr>
-        <w:t xml:space="preserve">(SEXO) ~</w:t>
-      </w:r>
-      <w:r>
-        <w:rPr>
-          <w:rStyle w:val="StringTok"/>
-        </w:rPr>
-        <w:t xml:space="preserve"> </w:t>
-      </w:r>
-      <w:r>
-        <w:rPr>
-          <w:rStyle w:val="NormalTok"/>
-        </w:rPr>
-        <w:t xml:space="preserve">CV, </w:t>
+        <w:t xml:space="preserve">c</w:t>
+      </w:r>
+      <w:r>
+        <w:rPr>
+          <w:rStyle w:val="NormalTok"/>
+        </w:rPr>
+        <w:t xml:space="preserve">(</w:t>
+      </w:r>
+      <w:r>
+        <w:rPr>
+          <w:rStyle w:val="DecValTok"/>
+        </w:rPr>
+        <w:t xml:space="preserve">1</w:t>
+      </w:r>
+      <w:r>
+        <w:rPr>
+          <w:rStyle w:val="NormalTok"/>
+        </w:rPr>
+        <w:t xml:space="preserve"> </w:t>
+      </w:r>
+      <w:r>
+        <w:rPr>
+          <w:rStyle w:val="NormalTok"/>
+        </w:rPr>
+        <w:t xml:space="preserve">,</w:t>
+      </w:r>
+      <w:r>
+        <w:rPr>
+          <w:rStyle w:val="DecValTok"/>
+        </w:rPr>
+        <w:t xml:space="preserve">2</w:t>
+      </w:r>
+      <w:r>
+        <w:rPr>
+          <w:rStyle w:val="NormalTok"/>
+        </w:rPr>
+        <w:t xml:space="preserve">) , </w:t>
+      </w:r>
+      <w:r>
+        <w:rPr>
+          <w:rStyle w:val="DecValTok"/>
+        </w:rPr>
+        <w:t xml:space="preserve">1</w:t>
+      </w:r>
+      <w:r>
+        <w:rPr>
+          <w:rStyle w:val="NormalTok"/>
+        </w:rPr>
+        <w:t xml:space="preserve">, </w:t>
+      </w:r>
+      <w:r>
+        <w:rPr>
+          <w:rStyle w:val="DecValTok"/>
+        </w:rPr>
+        <w:t xml:space="preserve">2</w:t>
+      </w:r>
+      <w:r>
+        <w:rPr>
+          <w:rStyle w:val="NormalTok"/>
+        </w:rPr>
+        <w:t xml:space="preserve">, </w:t>
       </w:r>
       <w:r>
         <w:rPr>
           <w:rStyle w:val="DataTypeTok"/>
         </w:rPr>
-        <w:t xml:space="preserve">data =</w:t>
-      </w:r>
-      <w:r>
-        <w:rPr>
-          <w:rStyle w:val="NormalTok"/>
-        </w:rPr>
-        <w:t xml:space="preserve"> </w:t>
-      </w:r>
-      <w:r>
-        <w:rPr>
-          <w:rStyle w:val="NormalTok"/>
-        </w:rPr>
-        <w:t xml:space="preserve">Tabla, </w:t>
+        <w:t xml:space="preserve">byrow =</w:t>
+      </w:r>
+      <w:r>
+        <w:rPr>
+          <w:rStyle w:val="NormalTok"/>
+        </w:rPr>
+        <w:t xml:space="preserve"> </w:t>
+      </w:r>
+      <w:r>
+        <w:rPr>
+          <w:rStyle w:val="OtherTok"/>
+        </w:rPr>
+        <w:t xml:space="preserve">TRUE</w:t>
+      </w:r>
+      <w:r>
+        <w:rPr>
+          <w:rStyle w:val="NormalTok"/>
+        </w:rPr>
+        <w:t xml:space="preserve"> </w:t>
+      </w:r>
+      <w:r>
+        <w:rPr>
+          <w:rStyle w:val="NormalTok"/>
+        </w:rPr>
+        <w:t xml:space="preserve">))</w:t>
+      </w:r>
+      <w:r>
+        <w:br w:type="textWrapping"/>
+      </w:r>
+      <w:r>
+        <w:rPr>
+          <w:rStyle w:val="KeywordTok"/>
+        </w:rPr>
+        <w:t xml:space="preserve">pie</w:t>
+      </w:r>
+      <w:r>
+        <w:rPr>
+          <w:rStyle w:val="NormalTok"/>
+        </w:rPr>
+        <w:t xml:space="preserve">(</w:t>
+      </w:r>
+      <w:r>
+        <w:rPr>
+          <w:rStyle w:val="KeywordTok"/>
+        </w:rPr>
+        <w:t xml:space="preserve">table</w:t>
+      </w:r>
+      <w:r>
+        <w:rPr>
+          <w:rStyle w:val="NormalTok"/>
+        </w:rPr>
+        <w:t xml:space="preserve">(Tabla$edad_cat), </w:t>
       </w:r>
       <w:r>
         <w:rPr>
           <w:rStyle w:val="DataTypeTok"/>
         </w:rPr>
+        <w:t xml:space="preserve">labels=</w:t>
+      </w:r>
+      <w:r>
+        <w:rPr>
+          <w:rStyle w:val="KeywordTok"/>
+        </w:rPr>
+        <w:t xml:space="preserve">levels</w:t>
+      </w:r>
+      <w:r>
+        <w:rPr>
+          <w:rStyle w:val="NormalTok"/>
+        </w:rPr>
+        <w:t xml:space="preserve">(Tabla$edad_cat), </w:t>
+      </w:r>
+      <w:r>
+        <w:rPr>
+          <w:rStyle w:val="DataTypeTok"/>
+        </w:rPr>
         <w:t xml:space="preserve">xlab=</w:t>
       </w:r>
       <w:r>
         <w:rPr>
           <w:rStyle w:val="StringTok"/>
         </w:rPr>
-        <w:t xml:space="preserve">"cp/ml"</w:t>
+        <w:t xml:space="preserve">""</w:t>
       </w:r>
       <w:r>
         <w:rPr>
@@ -11637,67 +11586,160 @@
         <w:t xml:space="preserve">, </w:t>
       </w:r>
       <w:r>
-        <w:br w:type="textWrapping"/>
-      </w:r>
-      <w:r>
-        <w:rPr>
-          <w:rStyle w:val="NormalTok"/>
-        </w:rPr>
-        <w:t xml:space="preserve"> </w:t>
-      </w:r>
-      <w:r>
-        <w:rPr>
-          <w:rStyle w:val="NormalTok"/>
-        </w:rPr>
-        <w:t xml:space="preserve"> </w:t>
-      </w:r>
-      <w:r>
-        <w:rPr>
-          <w:rStyle w:val="NormalTok"/>
-        </w:rPr>
-        <w:t xml:space="preserve"> </w:t>
-      </w:r>
-      <w:r>
-        <w:rPr>
-          <w:rStyle w:val="NormalTok"/>
-        </w:rPr>
-        <w:t xml:space="preserve"> </w:t>
-      </w:r>
-      <w:r>
-        <w:rPr>
-          <w:rStyle w:val="NormalTok"/>
-        </w:rPr>
-        <w:t xml:space="preserve"> </w:t>
-      </w:r>
-      <w:r>
-        <w:rPr>
-          <w:rStyle w:val="NormalTok"/>
-        </w:rPr>
-        <w:t xml:space="preserve"> </w:t>
-      </w:r>
-      <w:r>
-        <w:rPr>
-          <w:rStyle w:val="NormalTok"/>
-        </w:rPr>
-        <w:t xml:space="preserve"> </w:t>
-      </w:r>
-      <w:r>
         <w:rPr>
           <w:rStyle w:val="DataTypeTok"/>
         </w:rPr>
-        <w:t xml:space="preserve">main =</w:t>
-      </w:r>
-      <w:r>
-        <w:rPr>
-          <w:rStyle w:val="NormalTok"/>
-        </w:rPr>
-        <w:t xml:space="preserve"> </w:t>
-      </w:r>
-      <w:r>
-        <w:rPr>
-          <w:rStyle w:val="StringTok"/>
-        </w:rPr>
-        <w:t xml:space="preserve">"Carga viral en función del género"</w:t>
+        <w:t xml:space="preserve">ylab=</w:t>
+      </w:r>
+      <w:r>
+        <w:rPr>
+          <w:rStyle w:val="StringTok"/>
+        </w:rPr>
+        <w:t xml:space="preserve">""</w:t>
+      </w:r>
+      <w:r>
+        <w:rPr>
+          <w:rStyle w:val="NormalTok"/>
+        </w:rPr>
+        <w:t xml:space="preserve">, </w:t>
+      </w:r>
+      <w:r>
+        <w:br w:type="textWrapping"/>
+      </w:r>
+      <w:r>
+        <w:rPr>
+          <w:rStyle w:val="NormalTok"/>
+        </w:rPr>
+        <w:t xml:space="preserve"> </w:t>
+      </w:r>
+      <w:r>
+        <w:rPr>
+          <w:rStyle w:val="NormalTok"/>
+        </w:rPr>
+        <w:t xml:space="preserve"> </w:t>
+      </w:r>
+      <w:r>
+        <w:rPr>
+          <w:rStyle w:val="NormalTok"/>
+        </w:rPr>
+        <w:t xml:space="preserve"> </w:t>
+      </w:r>
+      <w:r>
+        <w:rPr>
+          <w:rStyle w:val="NormalTok"/>
+        </w:rPr>
+        <w:t xml:space="preserve"> </w:t>
+      </w:r>
+      <w:r>
+        <w:rPr>
+          <w:rStyle w:val="DataTypeTok"/>
+        </w:rPr>
+        <w:t xml:space="preserve">main=</w:t>
+      </w:r>
+      <w:r>
+        <w:rPr>
+          <w:rStyle w:val="StringTok"/>
+        </w:rPr>
+        <w:t xml:space="preserve">"Grupos de edad"</w:t>
+      </w:r>
+      <w:r>
+        <w:rPr>
+          <w:rStyle w:val="NormalTok"/>
+        </w:rPr>
+        <w:t xml:space="preserve">)</w:t>
+      </w:r>
+      <w:r>
+        <w:br w:type="textWrapping"/>
+      </w:r>
+      <w:r>
+        <w:rPr>
+          <w:rStyle w:val="KeywordTok"/>
+        </w:rPr>
+        <w:t xml:space="preserve">pie</w:t>
+      </w:r>
+      <w:r>
+        <w:rPr>
+          <w:rStyle w:val="NormalTok"/>
+        </w:rPr>
+        <w:t xml:space="preserve">(</w:t>
+      </w:r>
+      <w:r>
+        <w:rPr>
+          <w:rStyle w:val="KeywordTok"/>
+        </w:rPr>
+        <w:t xml:space="preserve">table</w:t>
+      </w:r>
+      <w:r>
+        <w:rPr>
+          <w:rStyle w:val="NormalTok"/>
+        </w:rPr>
+        <w:t xml:space="preserve">(Tabla$SEXO), </w:t>
+      </w:r>
+      <w:r>
+        <w:rPr>
+          <w:rStyle w:val="DataTypeTok"/>
+        </w:rPr>
+        <w:t xml:space="preserve">labels=</w:t>
+      </w:r>
+      <w:r>
+        <w:rPr>
+          <w:rStyle w:val="KeywordTok"/>
+        </w:rPr>
+        <w:t xml:space="preserve">levels</w:t>
+      </w:r>
+      <w:r>
+        <w:rPr>
+          <w:rStyle w:val="NormalTok"/>
+        </w:rPr>
+        <w:t xml:space="preserve">(Tabla$SEXO), </w:t>
+      </w:r>
+      <w:r>
+        <w:rPr>
+          <w:rStyle w:val="DataTypeTok"/>
+        </w:rPr>
+        <w:t xml:space="preserve">xlab=</w:t>
+      </w:r>
+      <w:r>
+        <w:rPr>
+          <w:rStyle w:val="StringTok"/>
+        </w:rPr>
+        <w:t xml:space="preserve">""</w:t>
+      </w:r>
+      <w:r>
+        <w:rPr>
+          <w:rStyle w:val="NormalTok"/>
+        </w:rPr>
+        <w:t xml:space="preserve">, </w:t>
+      </w:r>
+      <w:r>
+        <w:rPr>
+          <w:rStyle w:val="DataTypeTok"/>
+        </w:rPr>
+        <w:t xml:space="preserve">ylab=</w:t>
+      </w:r>
+      <w:r>
+        <w:rPr>
+          <w:rStyle w:val="StringTok"/>
+        </w:rPr>
+        <w:t xml:space="preserve">""</w:t>
+      </w:r>
+      <w:r>
+        <w:rPr>
+          <w:rStyle w:val="NormalTok"/>
+        </w:rPr>
+        <w:t xml:space="preserve">, </w:t>
+      </w:r>
+      <w:r>
+        <w:rPr>
+          <w:rStyle w:val="DataTypeTok"/>
+        </w:rPr>
+        <w:t xml:space="preserve">main=</w:t>
+      </w:r>
+      <w:r>
+        <w:rPr>
+          <w:rStyle w:val="StringTok"/>
+        </w:rPr>
+        <w:t xml:space="preserve">"Géneros"</w:t>
       </w:r>
       <w:r>
         <w:rPr>
@@ -11717,7 +11759,7 @@
               <a:graphicData uri="http://schemas.openxmlformats.org/drawingml/2006/picture">
                 <pic:pic>
                   <pic:nvPicPr>
-                    <pic:cNvPr descr="SAD_trabajoGrupo_files/figure-docx/unnamed-chunk-30-1.png" id="0" name="Picture"/>
+                    <pic:cNvPr descr="SAD_trabajoGrupo_files/figure-docx/unnamed-chunk-28-1.png" id="0" name="Picture"/>
                     <pic:cNvPicPr>
                       <a:picLocks noChangeArrowheads="1" noChangeAspect="1"/>
                     </pic:cNvPicPr>
@@ -11751,14 +11793,65 @@
       </w:r>
     </w:p>
     <w:p>
+      <w:r>
+        <w:t xml:space="preserve">Para representar el resto de los gráficos usamos el paquete lattice.</w:t>
+      </w:r>
+    </w:p>
+    <w:p>
       <w:pPr>
         <w:pStyle w:val="SourceCode"/>
       </w:pPr>
       <w:r>
         <w:rPr>
-          <w:rStyle w:val="VerbatimChar"/>
-        </w:rPr>
-        <w:t xml:space="preserve">&gt; Función de densidad</w:t>
+          <w:rStyle w:val="KeywordTok"/>
+        </w:rPr>
+        <w:t xml:space="preserve">library</w:t>
+      </w:r>
+      <w:r>
+        <w:rPr>
+          <w:rStyle w:val="NormalTok"/>
+        </w:rPr>
+        <w:t xml:space="preserve">(lattice)</w:t>
+      </w:r>
+    </w:p>
+    <w:p>
+      <w:r>
+        <w:rPr>
+          <w:b/>
+        </w:rPr>
+        <w:t xml:space="preserve">1. CV y CD4 según género.</w:t>
+      </w:r>
+    </w:p>
+    <w:p>
+      <w:r>
+        <w:t xml:space="preserve">Represento los niveles de</w:t>
+      </w:r>
+      <w:r>
+        <w:t xml:space="preserve"> </w:t>
+      </w:r>
+      <w:r>
+        <w:rPr>
+          <w:b/>
+        </w:rPr>
+        <w:t xml:space="preserve">CV</w:t>
+      </w:r>
+      <w:r>
+        <w:t xml:space="preserve"> </w:t>
+      </w:r>
+      <w:r>
+        <w:t xml:space="preserve">en función del</w:t>
+      </w:r>
+      <w:r>
+        <w:t xml:space="preserve"> </w:t>
+      </w:r>
+      <w:r>
+        <w:rPr>
+          <w:b/>
+        </w:rPr>
+        <w:t xml:space="preserve">género</w:t>
+      </w:r>
+      <w:r>
+        <w:t xml:space="preserve">.</w:t>
       </w:r>
     </w:p>
     <w:p>
@@ -11767,15 +11860,38 @@
       </w:pPr>
       <w:r>
         <w:rPr>
-          <w:rStyle w:val="KeywordTok"/>
-        </w:rPr>
-        <w:t xml:space="preserve">densityplot</w:t>
-      </w:r>
-      <w:r>
-        <w:rPr>
-          <w:rStyle w:val="NormalTok"/>
-        </w:rPr>
-        <w:t xml:space="preserve">(~</w:t>
+          <w:rStyle w:val="VerbatimChar"/>
+        </w:rPr>
+        <w:t xml:space="preserve">&gt; Diagrama de cajas</w:t>
+      </w:r>
+    </w:p>
+    <w:p>
+      <w:pPr>
+        <w:pStyle w:val="SourceCode"/>
+      </w:pPr>
+      <w:r>
+        <w:rPr>
+          <w:rStyle w:val="KeywordTok"/>
+        </w:rPr>
+        <w:t xml:space="preserve">bwplot</w:t>
+      </w:r>
+      <w:r>
+        <w:rPr>
+          <w:rStyle w:val="NormalTok"/>
+        </w:rPr>
+        <w:t xml:space="preserve">(</w:t>
+      </w:r>
+      <w:r>
+        <w:rPr>
+          <w:rStyle w:val="KeywordTok"/>
+        </w:rPr>
+        <w:t xml:space="preserve">factor</w:t>
+      </w:r>
+      <w:r>
+        <w:rPr>
+          <w:rStyle w:val="NormalTok"/>
+        </w:rPr>
+        <w:t xml:space="preserve">(SEXO) ~</w:t>
       </w:r>
       <w:r>
         <w:rPr>
@@ -11811,136 +11927,70 @@
         <w:rPr>
           <w:rStyle w:val="DataTypeTok"/>
         </w:rPr>
-        <w:t xml:space="preserve">groups =</w:t>
-      </w:r>
-      <w:r>
-        <w:rPr>
-          <w:rStyle w:val="NormalTok"/>
-        </w:rPr>
-        <w:t xml:space="preserve"> </w:t>
-      </w:r>
-      <w:r>
-        <w:rPr>
-          <w:rStyle w:val="NormalTok"/>
-        </w:rPr>
-        <w:t xml:space="preserve">SEXO, </w:t>
+        <w:t xml:space="preserve">xlab=</w:t>
+      </w:r>
+      <w:r>
+        <w:rPr>
+          <w:rStyle w:val="StringTok"/>
+        </w:rPr>
+        <w:t xml:space="preserve">"cp/ml"</w:t>
+      </w:r>
+      <w:r>
+        <w:rPr>
+          <w:rStyle w:val="NormalTok"/>
+        </w:rPr>
+        <w:t xml:space="preserve">, </w:t>
+      </w:r>
+      <w:r>
+        <w:br w:type="textWrapping"/>
+      </w:r>
+      <w:r>
+        <w:rPr>
+          <w:rStyle w:val="NormalTok"/>
+        </w:rPr>
+        <w:t xml:space="preserve"> </w:t>
+      </w:r>
+      <w:r>
+        <w:rPr>
+          <w:rStyle w:val="NormalTok"/>
+        </w:rPr>
+        <w:t xml:space="preserve"> </w:t>
+      </w:r>
+      <w:r>
+        <w:rPr>
+          <w:rStyle w:val="NormalTok"/>
+        </w:rPr>
+        <w:t xml:space="preserve"> </w:t>
+      </w:r>
+      <w:r>
+        <w:rPr>
+          <w:rStyle w:val="NormalTok"/>
+        </w:rPr>
+        <w:t xml:space="preserve"> </w:t>
+      </w:r>
+      <w:r>
+        <w:rPr>
+          <w:rStyle w:val="NormalTok"/>
+        </w:rPr>
+        <w:t xml:space="preserve"> </w:t>
+      </w:r>
+      <w:r>
+        <w:rPr>
+          <w:rStyle w:val="NormalTok"/>
+        </w:rPr>
+        <w:t xml:space="preserve"> </w:t>
+      </w:r>
+      <w:r>
+        <w:rPr>
+          <w:rStyle w:val="NormalTok"/>
+        </w:rPr>
+        <w:t xml:space="preserve"> </w:t>
       </w:r>
       <w:r>
         <w:rPr>
           <w:rStyle w:val="DataTypeTok"/>
         </w:rPr>
-        <w:t xml:space="preserve">plot.points=</w:t>
-      </w:r>
-      <w:r>
-        <w:rPr>
-          <w:rStyle w:val="OtherTok"/>
-        </w:rPr>
-        <w:t xml:space="preserve">FALSE</w:t>
-      </w:r>
-      <w:r>
-        <w:rPr>
-          <w:rStyle w:val="NormalTok"/>
-        </w:rPr>
-        <w:t xml:space="preserve">, </w:t>
-      </w:r>
-      <w:r>
-        <w:br w:type="textWrapping"/>
-      </w:r>
-      <w:r>
-        <w:rPr>
-          <w:rStyle w:val="NormalTok"/>
-        </w:rPr>
-        <w:t xml:space="preserve"> </w:t>
-      </w:r>
-      <w:r>
-        <w:rPr>
-          <w:rStyle w:val="NormalTok"/>
-        </w:rPr>
-        <w:t xml:space="preserve"> </w:t>
-      </w:r>
-      <w:r>
-        <w:rPr>
-          <w:rStyle w:val="NormalTok"/>
-        </w:rPr>
-        <w:t xml:space="preserve"> </w:t>
-      </w:r>
-      <w:r>
-        <w:rPr>
-          <w:rStyle w:val="NormalTok"/>
-        </w:rPr>
-        <w:t xml:space="preserve"> </w:t>
-      </w:r>
-      <w:r>
-        <w:rPr>
-          <w:rStyle w:val="NormalTok"/>
-        </w:rPr>
-        <w:t xml:space="preserve"> </w:t>
-      </w:r>
-      <w:r>
-        <w:rPr>
-          <w:rStyle w:val="NormalTok"/>
-        </w:rPr>
-        <w:t xml:space="preserve"> </w:t>
-      </w:r>
-      <w:r>
-        <w:rPr>
-          <w:rStyle w:val="NormalTok"/>
-        </w:rPr>
-        <w:t xml:space="preserve"> </w:t>
-      </w:r>
-      <w:r>
-        <w:rPr>
-          <w:rStyle w:val="NormalTok"/>
-        </w:rPr>
-        <w:t xml:space="preserve"> </w:t>
-      </w:r>
-      <w:r>
-        <w:rPr>
-          <w:rStyle w:val="NormalTok"/>
-        </w:rPr>
-        <w:t xml:space="preserve"> </w:t>
-      </w:r>
-      <w:r>
-        <w:rPr>
-          <w:rStyle w:val="NormalTok"/>
-        </w:rPr>
-        <w:t xml:space="preserve"> </w:t>
-      </w:r>
-      <w:r>
-        <w:rPr>
-          <w:rStyle w:val="NormalTok"/>
-        </w:rPr>
-        <w:t xml:space="preserve"> </w:t>
-      </w:r>
-      <w:r>
-        <w:rPr>
-          <w:rStyle w:val="NormalTok"/>
-        </w:rPr>
-        <w:t xml:space="preserve"> </w:t>
-      </w:r>
-      <w:r>
-        <w:rPr>
-          <w:rStyle w:val="DataTypeTok"/>
-        </w:rPr>
-        <w:t xml:space="preserve">auto.key=</w:t>
-      </w:r>
-      <w:r>
-        <w:rPr>
-          <w:rStyle w:val="OtherTok"/>
-        </w:rPr>
-        <w:t xml:space="preserve">TRUE</w:t>
-      </w:r>
-      <w:r>
-        <w:rPr>
-          <w:rStyle w:val="NormalTok"/>
-        </w:rPr>
-        <w:t xml:space="preserve">, </w:t>
-      </w:r>
-      <w:r>
-        <w:rPr>
-          <w:rStyle w:val="DataTypeTok"/>
-        </w:rPr>
-        <w:t xml:space="preserve">main=</w:t>
+        <w:t xml:space="preserve">main =</w:t>
       </w:r>
       <w:r>
         <w:rPr>
@@ -11953,30 +12003,6 @@
           <w:rStyle w:val="StringTok"/>
         </w:rPr>
         <w:t xml:space="preserve">"Carga viral en función del género"</w:t>
-      </w:r>
-      <w:r>
-        <w:rPr>
-          <w:rStyle w:val="NormalTok"/>
-        </w:rPr>
-        <w:t xml:space="preserve">,  </w:t>
-      </w:r>
-      <w:r>
-        <w:rPr>
-          <w:rStyle w:val="DataTypeTok"/>
-        </w:rPr>
-        <w:t xml:space="preserve">xlab=</w:t>
-      </w:r>
-      <w:r>
-        <w:rPr>
-          <w:rStyle w:val="StringTok"/>
-        </w:rPr>
-        <w:t xml:space="preserve">"cp/ml"</w:t>
-      </w:r>
-      <w:r>
-        <w:rPr>
-          <w:rStyle w:val="NormalTok"/>
-        </w:rPr>
-        <w:t xml:space="preserve"> </w:t>
       </w:r>
       <w:r>
         <w:rPr>
@@ -11996,7 +12022,7 @@
               <a:graphicData uri="http://schemas.openxmlformats.org/drawingml/2006/picture">
                 <pic:pic>
                   <pic:nvPicPr>
-                    <pic:cNvPr descr="SAD_trabajoGrupo_files/figure-docx/unnamed-chunk-31-1.png" id="0" name="Picture"/>
+                    <pic:cNvPr descr="SAD_trabajoGrupo_files/figure-docx/unnamed-chunk-30-1.png" id="0" name="Picture"/>
                     <pic:cNvPicPr>
                       <a:picLocks noChangeArrowheads="1" noChangeAspect="1"/>
                     </pic:cNvPicPr>
@@ -12030,43 +12056,6 @@
       </w:r>
     </w:p>
     <w:p>
-      <w:r>
-        <w:t xml:space="preserve">Se puede ver como, a pesar de no haber grandes diferencias en las medias de los diferentes grupos, la distribución varía un poco. En mujeres la población es más homogénea, habiendo un mayor número de casos alrededor de la media. Por el contrario, en hombres se puede ver que hay una mayor variabilidad, encontrando casos con un mayor número de carga viral en sangre.</w:t>
-      </w:r>
-    </w:p>
-    <w:p>
-      <w:r>
-        <w:t xml:space="preserve">Represento los niveles de</w:t>
-      </w:r>
-      <w:r>
-        <w:t xml:space="preserve"> </w:t>
-      </w:r>
-      <w:r>
-        <w:rPr>
-          <w:b/>
-        </w:rPr>
-        <w:t xml:space="preserve">CD4</w:t>
-      </w:r>
-      <w:r>
-        <w:t xml:space="preserve"> </w:t>
-      </w:r>
-      <w:r>
-        <w:t xml:space="preserve">en función del</w:t>
-      </w:r>
-      <w:r>
-        <w:t xml:space="preserve"> </w:t>
-      </w:r>
-      <w:r>
-        <w:rPr>
-          <w:b/>
-        </w:rPr>
-        <w:t xml:space="preserve">género</w:t>
-      </w:r>
-      <w:r>
-        <w:t xml:space="preserve">:</w:t>
-      </w:r>
-    </w:p>
-    <w:p>
       <w:pPr>
         <w:pStyle w:val="SourceCode"/>
       </w:pPr>
@@ -12074,7 +12063,7 @@
         <w:rPr>
           <w:rStyle w:val="VerbatimChar"/>
         </w:rPr>
-        <w:t xml:space="preserve">&gt; Diagrama de cajas</w:t>
+        <w:t xml:space="preserve">&gt; Función de densidad</w:t>
       </w:r>
     </w:p>
     <w:p>
@@ -12085,37 +12074,25 @@
         <w:rPr>
           <w:rStyle w:val="KeywordTok"/>
         </w:rPr>
-        <w:t xml:space="preserve">bwplot</w:t>
-      </w:r>
-      <w:r>
-        <w:rPr>
-          <w:rStyle w:val="NormalTok"/>
-        </w:rPr>
-        <w:t xml:space="preserve">(</w:t>
-      </w:r>
-      <w:r>
-        <w:rPr>
-          <w:rStyle w:val="KeywordTok"/>
-        </w:rPr>
-        <w:t xml:space="preserve">factor</w:t>
-      </w:r>
-      <w:r>
-        <w:rPr>
-          <w:rStyle w:val="NormalTok"/>
-        </w:rPr>
-        <w:t xml:space="preserve">(SEXO)~</w:t>
-      </w:r>
-      <w:r>
-        <w:rPr>
-          <w:rStyle w:val="StringTok"/>
-        </w:rPr>
-        <w:t xml:space="preserve"> </w:t>
-      </w:r>
-      <w:r>
-        <w:rPr>
-          <w:rStyle w:val="NormalTok"/>
-        </w:rPr>
-        <w:t xml:space="preserve">CD4, </w:t>
+        <w:t xml:space="preserve">densityplot</w:t>
+      </w:r>
+      <w:r>
+        <w:rPr>
+          <w:rStyle w:val="NormalTok"/>
+        </w:rPr>
+        <w:t xml:space="preserve">(~</w:t>
+      </w:r>
+      <w:r>
+        <w:rPr>
+          <w:rStyle w:val="StringTok"/>
+        </w:rPr>
+        <w:t xml:space="preserve"> </w:t>
+      </w:r>
+      <w:r>
+        <w:rPr>
+          <w:rStyle w:val="NormalTok"/>
+        </w:rPr>
+        <w:t xml:space="preserve">CV, </w:t>
       </w:r>
       <w:r>
         <w:rPr>
@@ -12139,82 +12116,172 @@
         <w:rPr>
           <w:rStyle w:val="DataTypeTok"/>
         </w:rPr>
+        <w:t xml:space="preserve">groups =</w:t>
+      </w:r>
+      <w:r>
+        <w:rPr>
+          <w:rStyle w:val="NormalTok"/>
+        </w:rPr>
+        <w:t xml:space="preserve"> </w:t>
+      </w:r>
+      <w:r>
+        <w:rPr>
+          <w:rStyle w:val="NormalTok"/>
+        </w:rPr>
+        <w:t xml:space="preserve">SEXO, </w:t>
+      </w:r>
+      <w:r>
+        <w:rPr>
+          <w:rStyle w:val="DataTypeTok"/>
+        </w:rPr>
+        <w:t xml:space="preserve">plot.points=</w:t>
+      </w:r>
+      <w:r>
+        <w:rPr>
+          <w:rStyle w:val="OtherTok"/>
+        </w:rPr>
+        <w:t xml:space="preserve">FALSE</w:t>
+      </w:r>
+      <w:r>
+        <w:rPr>
+          <w:rStyle w:val="NormalTok"/>
+        </w:rPr>
+        <w:t xml:space="preserve">, </w:t>
+      </w:r>
+      <w:r>
+        <w:br w:type="textWrapping"/>
+      </w:r>
+      <w:r>
+        <w:rPr>
+          <w:rStyle w:val="NormalTok"/>
+        </w:rPr>
+        <w:t xml:space="preserve"> </w:t>
+      </w:r>
+      <w:r>
+        <w:rPr>
+          <w:rStyle w:val="NormalTok"/>
+        </w:rPr>
+        <w:t xml:space="preserve"> </w:t>
+      </w:r>
+      <w:r>
+        <w:rPr>
+          <w:rStyle w:val="NormalTok"/>
+        </w:rPr>
+        <w:t xml:space="preserve"> </w:t>
+      </w:r>
+      <w:r>
+        <w:rPr>
+          <w:rStyle w:val="NormalTok"/>
+        </w:rPr>
+        <w:t xml:space="preserve"> </w:t>
+      </w:r>
+      <w:r>
+        <w:rPr>
+          <w:rStyle w:val="NormalTok"/>
+        </w:rPr>
+        <w:t xml:space="preserve"> </w:t>
+      </w:r>
+      <w:r>
+        <w:rPr>
+          <w:rStyle w:val="NormalTok"/>
+        </w:rPr>
+        <w:t xml:space="preserve"> </w:t>
+      </w:r>
+      <w:r>
+        <w:rPr>
+          <w:rStyle w:val="NormalTok"/>
+        </w:rPr>
+        <w:t xml:space="preserve"> </w:t>
+      </w:r>
+      <w:r>
+        <w:rPr>
+          <w:rStyle w:val="NormalTok"/>
+        </w:rPr>
+        <w:t xml:space="preserve"> </w:t>
+      </w:r>
+      <w:r>
+        <w:rPr>
+          <w:rStyle w:val="NormalTok"/>
+        </w:rPr>
+        <w:t xml:space="preserve"> </w:t>
+      </w:r>
+      <w:r>
+        <w:rPr>
+          <w:rStyle w:val="NormalTok"/>
+        </w:rPr>
+        <w:t xml:space="preserve"> </w:t>
+      </w:r>
+      <w:r>
+        <w:rPr>
+          <w:rStyle w:val="NormalTok"/>
+        </w:rPr>
+        <w:t xml:space="preserve"> </w:t>
+      </w:r>
+      <w:r>
+        <w:rPr>
+          <w:rStyle w:val="NormalTok"/>
+        </w:rPr>
+        <w:t xml:space="preserve"> </w:t>
+      </w:r>
+      <w:r>
+        <w:rPr>
+          <w:rStyle w:val="DataTypeTok"/>
+        </w:rPr>
+        <w:t xml:space="preserve">auto.key=</w:t>
+      </w:r>
+      <w:r>
+        <w:rPr>
+          <w:rStyle w:val="OtherTok"/>
+        </w:rPr>
+        <w:t xml:space="preserve">TRUE</w:t>
+      </w:r>
+      <w:r>
+        <w:rPr>
+          <w:rStyle w:val="NormalTok"/>
+        </w:rPr>
+        <w:t xml:space="preserve">, </w:t>
+      </w:r>
+      <w:r>
+        <w:rPr>
+          <w:rStyle w:val="DataTypeTok"/>
+        </w:rPr>
+        <w:t xml:space="preserve">main=</w:t>
+      </w:r>
+      <w:r>
+        <w:rPr>
+          <w:rStyle w:val="NormalTok"/>
+        </w:rPr>
+        <w:t xml:space="preserve"> </w:t>
+      </w:r>
+      <w:r>
+        <w:rPr>
+          <w:rStyle w:val="StringTok"/>
+        </w:rPr>
+        <w:t xml:space="preserve">"Carga viral en función del género"</w:t>
+      </w:r>
+      <w:r>
+        <w:rPr>
+          <w:rStyle w:val="NormalTok"/>
+        </w:rPr>
+        <w:t xml:space="preserve">,  </w:t>
+      </w:r>
+      <w:r>
+        <w:rPr>
+          <w:rStyle w:val="DataTypeTok"/>
+        </w:rPr>
         <w:t xml:space="preserve">xlab=</w:t>
       </w:r>
       <w:r>
         <w:rPr>
           <w:rStyle w:val="StringTok"/>
         </w:rPr>
-        <w:t xml:space="preserve">"cel/ml"</w:t>
-      </w:r>
-      <w:r>
-        <w:rPr>
-          <w:rStyle w:val="NormalTok"/>
-        </w:rPr>
-        <w:t xml:space="preserve">, </w:t>
-      </w:r>
-      <w:r>
-        <w:br w:type="textWrapping"/>
-      </w:r>
-      <w:r>
-        <w:rPr>
-          <w:rStyle w:val="NormalTok"/>
-        </w:rPr>
-        <w:t xml:space="preserve"> </w:t>
-      </w:r>
-      <w:r>
-        <w:rPr>
-          <w:rStyle w:val="NormalTok"/>
-        </w:rPr>
-        <w:t xml:space="preserve"> </w:t>
-      </w:r>
-      <w:r>
-        <w:rPr>
-          <w:rStyle w:val="NormalTok"/>
-        </w:rPr>
-        <w:t xml:space="preserve"> </w:t>
-      </w:r>
-      <w:r>
-        <w:rPr>
-          <w:rStyle w:val="NormalTok"/>
-        </w:rPr>
-        <w:t xml:space="preserve"> </w:t>
-      </w:r>
-      <w:r>
-        <w:rPr>
-          <w:rStyle w:val="NormalTok"/>
-        </w:rPr>
-        <w:t xml:space="preserve"> </w:t>
-      </w:r>
-      <w:r>
-        <w:rPr>
-          <w:rStyle w:val="NormalTok"/>
-        </w:rPr>
-        <w:t xml:space="preserve"> </w:t>
-      </w:r>
-      <w:r>
-        <w:rPr>
-          <w:rStyle w:val="NormalTok"/>
-        </w:rPr>
-        <w:t xml:space="preserve"> </w:t>
-      </w:r>
-      <w:r>
-        <w:rPr>
-          <w:rStyle w:val="DataTypeTok"/>
-        </w:rPr>
-        <w:t xml:space="preserve">main =</w:t>
-      </w:r>
-      <w:r>
-        <w:rPr>
-          <w:rStyle w:val="NormalTok"/>
-        </w:rPr>
-        <w:t xml:space="preserve"> </w:t>
-      </w:r>
-      <w:r>
-        <w:rPr>
-          <w:rStyle w:val="StringTok"/>
-        </w:rPr>
-        <w:t xml:space="preserve">"Niveles de CD4 en función del género"</w:t>
+        <w:t xml:space="preserve">"cp/ml"</w:t>
+      </w:r>
+      <w:r>
+        <w:rPr>
+          <w:rStyle w:val="NormalTok"/>
+        </w:rPr>
+        <w:t xml:space="preserve"> </w:t>
       </w:r>
       <w:r>
         <w:rPr>
@@ -12234,7 +12301,7 @@
               <a:graphicData uri="http://schemas.openxmlformats.org/drawingml/2006/picture">
                 <pic:pic>
                   <pic:nvPicPr>
-                    <pic:cNvPr descr="SAD_trabajoGrupo_files/figure-docx/unnamed-chunk-32-1.png" id="0" name="Picture"/>
+                    <pic:cNvPr descr="SAD_trabajoGrupo_files/figure-docx/unnamed-chunk-31-1.png" id="0" name="Picture"/>
                     <pic:cNvPicPr>
                       <a:picLocks noChangeArrowheads="1" noChangeAspect="1"/>
                     </pic:cNvPicPr>
@@ -12268,6 +12335,43 @@
       </w:r>
     </w:p>
     <w:p>
+      <w:r>
+        <w:t xml:space="preserve">Se puede ver como, a pesar de no haber grandes diferencias en las medias de los diferentes grupos, la distribución varía un poco. En mujeres la población es más homogénea, habiendo un mayor número de casos alrededor de la media. Por el contrario, en hombres se puede ver que hay una mayor variabilidad, encontrando casos con un mayor número de carga viral en sangre.</w:t>
+      </w:r>
+    </w:p>
+    <w:p>
+      <w:r>
+        <w:t xml:space="preserve">Represento los niveles de</w:t>
+      </w:r>
+      <w:r>
+        <w:t xml:space="preserve"> </w:t>
+      </w:r>
+      <w:r>
+        <w:rPr>
+          <w:b/>
+        </w:rPr>
+        <w:t xml:space="preserve">CD4</w:t>
+      </w:r>
+      <w:r>
+        <w:t xml:space="preserve"> </w:t>
+      </w:r>
+      <w:r>
+        <w:t xml:space="preserve">en función del</w:t>
+      </w:r>
+      <w:r>
+        <w:t xml:space="preserve"> </w:t>
+      </w:r>
+      <w:r>
+        <w:rPr>
+          <w:b/>
+        </w:rPr>
+        <w:t xml:space="preserve">género</w:t>
+      </w:r>
+      <w:r>
+        <w:t xml:space="preserve">:</w:t>
+      </w:r>
+    </w:p>
+    <w:p>
       <w:pPr>
         <w:pStyle w:val="SourceCode"/>
       </w:pPr>
@@ -12275,7 +12379,7 @@
         <w:rPr>
           <w:rStyle w:val="VerbatimChar"/>
         </w:rPr>
-        <w:t xml:space="preserve">&gt; Función de densidad</w:t>
+        <w:t xml:space="preserve">&gt; Diagrama de cajas</w:t>
       </w:r>
     </w:p>
     <w:p>
@@ -12286,13 +12390,25 @@
         <w:rPr>
           <w:rStyle w:val="KeywordTok"/>
         </w:rPr>
-        <w:t xml:space="preserve">densityplot</w:t>
-      </w:r>
-      <w:r>
-        <w:rPr>
-          <w:rStyle w:val="NormalTok"/>
-        </w:rPr>
-        <w:t xml:space="preserve">(~</w:t>
+        <w:t xml:space="preserve">bwplot</w:t>
+      </w:r>
+      <w:r>
+        <w:rPr>
+          <w:rStyle w:val="NormalTok"/>
+        </w:rPr>
+        <w:t xml:space="preserve">(</w:t>
+      </w:r>
+      <w:r>
+        <w:rPr>
+          <w:rStyle w:val="KeywordTok"/>
+        </w:rPr>
+        <w:t xml:space="preserve">factor</w:t>
+      </w:r>
+      <w:r>
+        <w:rPr>
+          <w:rStyle w:val="NormalTok"/>
+        </w:rPr>
+        <w:t xml:space="preserve">(SEXO)~</w:t>
       </w:r>
       <w:r>
         <w:rPr>
@@ -12328,136 +12444,70 @@
         <w:rPr>
           <w:rStyle w:val="DataTypeTok"/>
         </w:rPr>
-        <w:t xml:space="preserve">groups =</w:t>
-      </w:r>
-      <w:r>
-        <w:rPr>
-          <w:rStyle w:val="NormalTok"/>
-        </w:rPr>
-        <w:t xml:space="preserve"> </w:t>
-      </w:r>
-      <w:r>
-        <w:rPr>
-          <w:rStyle w:val="NormalTok"/>
-        </w:rPr>
-        <w:t xml:space="preserve">SEXO, </w:t>
+        <w:t xml:space="preserve">xlab=</w:t>
+      </w:r>
+      <w:r>
+        <w:rPr>
+          <w:rStyle w:val="StringTok"/>
+        </w:rPr>
+        <w:t xml:space="preserve">"cel/ml"</w:t>
+      </w:r>
+      <w:r>
+        <w:rPr>
+          <w:rStyle w:val="NormalTok"/>
+        </w:rPr>
+        <w:t xml:space="preserve">, </w:t>
+      </w:r>
+      <w:r>
+        <w:br w:type="textWrapping"/>
+      </w:r>
+      <w:r>
+        <w:rPr>
+          <w:rStyle w:val="NormalTok"/>
+        </w:rPr>
+        <w:t xml:space="preserve"> </w:t>
+      </w:r>
+      <w:r>
+        <w:rPr>
+          <w:rStyle w:val="NormalTok"/>
+        </w:rPr>
+        <w:t xml:space="preserve"> </w:t>
+      </w:r>
+      <w:r>
+        <w:rPr>
+          <w:rStyle w:val="NormalTok"/>
+        </w:rPr>
+        <w:t xml:space="preserve"> </w:t>
+      </w:r>
+      <w:r>
+        <w:rPr>
+          <w:rStyle w:val="NormalTok"/>
+        </w:rPr>
+        <w:t xml:space="preserve"> </w:t>
+      </w:r>
+      <w:r>
+        <w:rPr>
+          <w:rStyle w:val="NormalTok"/>
+        </w:rPr>
+        <w:t xml:space="preserve"> </w:t>
+      </w:r>
+      <w:r>
+        <w:rPr>
+          <w:rStyle w:val="NormalTok"/>
+        </w:rPr>
+        <w:t xml:space="preserve"> </w:t>
+      </w:r>
+      <w:r>
+        <w:rPr>
+          <w:rStyle w:val="NormalTok"/>
+        </w:rPr>
+        <w:t xml:space="preserve"> </w:t>
       </w:r>
       <w:r>
         <w:rPr>
           <w:rStyle w:val="DataTypeTok"/>
         </w:rPr>
-        <w:t xml:space="preserve">plot.points=</w:t>
-      </w:r>
-      <w:r>
-        <w:rPr>
-          <w:rStyle w:val="OtherTok"/>
-        </w:rPr>
-        <w:t xml:space="preserve">FALSE</w:t>
-      </w:r>
-      <w:r>
-        <w:rPr>
-          <w:rStyle w:val="NormalTok"/>
-        </w:rPr>
-        <w:t xml:space="preserve">, </w:t>
-      </w:r>
-      <w:r>
-        <w:br w:type="textWrapping"/>
-      </w:r>
-      <w:r>
-        <w:rPr>
-          <w:rStyle w:val="NormalTok"/>
-        </w:rPr>
-        <w:t xml:space="preserve"> </w:t>
-      </w:r>
-      <w:r>
-        <w:rPr>
-          <w:rStyle w:val="NormalTok"/>
-        </w:rPr>
-        <w:t xml:space="preserve"> </w:t>
-      </w:r>
-      <w:r>
-        <w:rPr>
-          <w:rStyle w:val="NormalTok"/>
-        </w:rPr>
-        <w:t xml:space="preserve"> </w:t>
-      </w:r>
-      <w:r>
-        <w:rPr>
-          <w:rStyle w:val="NormalTok"/>
-        </w:rPr>
-        <w:t xml:space="preserve"> </w:t>
-      </w:r>
-      <w:r>
-        <w:rPr>
-          <w:rStyle w:val="NormalTok"/>
-        </w:rPr>
-        <w:t xml:space="preserve"> </w:t>
-      </w:r>
-      <w:r>
-        <w:rPr>
-          <w:rStyle w:val="NormalTok"/>
-        </w:rPr>
-        <w:t xml:space="preserve"> </w:t>
-      </w:r>
-      <w:r>
-        <w:rPr>
-          <w:rStyle w:val="NormalTok"/>
-        </w:rPr>
-        <w:t xml:space="preserve"> </w:t>
-      </w:r>
-      <w:r>
-        <w:rPr>
-          <w:rStyle w:val="NormalTok"/>
-        </w:rPr>
-        <w:t xml:space="preserve"> </w:t>
-      </w:r>
-      <w:r>
-        <w:rPr>
-          <w:rStyle w:val="NormalTok"/>
-        </w:rPr>
-        <w:t xml:space="preserve"> </w:t>
-      </w:r>
-      <w:r>
-        <w:rPr>
-          <w:rStyle w:val="NormalTok"/>
-        </w:rPr>
-        <w:t xml:space="preserve"> </w:t>
-      </w:r>
-      <w:r>
-        <w:rPr>
-          <w:rStyle w:val="NormalTok"/>
-        </w:rPr>
-        <w:t xml:space="preserve"> </w:t>
-      </w:r>
-      <w:r>
-        <w:rPr>
-          <w:rStyle w:val="NormalTok"/>
-        </w:rPr>
-        <w:t xml:space="preserve"> </w:t>
-      </w:r>
-      <w:r>
-        <w:rPr>
-          <w:rStyle w:val="DataTypeTok"/>
-        </w:rPr>
-        <w:t xml:space="preserve">auto.key=</w:t>
-      </w:r>
-      <w:r>
-        <w:rPr>
-          <w:rStyle w:val="OtherTok"/>
-        </w:rPr>
-        <w:t xml:space="preserve">TRUE</w:t>
-      </w:r>
-      <w:r>
-        <w:rPr>
-          <w:rStyle w:val="NormalTok"/>
-        </w:rPr>
-        <w:t xml:space="preserve">, </w:t>
-      </w:r>
-      <w:r>
-        <w:rPr>
-          <w:rStyle w:val="DataTypeTok"/>
-        </w:rPr>
-        <w:t xml:space="preserve">main=</w:t>
+        <w:t xml:space="preserve">main =</w:t>
       </w:r>
       <w:r>
         <w:rPr>
@@ -12470,30 +12520,6 @@
           <w:rStyle w:val="StringTok"/>
         </w:rPr>
         <w:t xml:space="preserve">"Niveles de CD4 en función del género"</w:t>
-      </w:r>
-      <w:r>
-        <w:rPr>
-          <w:rStyle w:val="NormalTok"/>
-        </w:rPr>
-        <w:t xml:space="preserve">,  </w:t>
-      </w:r>
-      <w:r>
-        <w:rPr>
-          <w:rStyle w:val="DataTypeTok"/>
-        </w:rPr>
-        <w:t xml:space="preserve">xlab=</w:t>
-      </w:r>
-      <w:r>
-        <w:rPr>
-          <w:rStyle w:val="StringTok"/>
-        </w:rPr>
-        <w:t xml:space="preserve">"cel/ml"</w:t>
-      </w:r>
-      <w:r>
-        <w:rPr>
-          <w:rStyle w:val="NormalTok"/>
-        </w:rPr>
-        <w:t xml:space="preserve"> </w:t>
       </w:r>
       <w:r>
         <w:rPr>
@@ -12513,7 +12539,7 @@
               <a:graphicData uri="http://schemas.openxmlformats.org/drawingml/2006/picture">
                 <pic:pic>
                   <pic:nvPicPr>
-                    <pic:cNvPr descr="SAD_trabajoGrupo_files/figure-docx/unnamed-chunk-33-1.png" id="0" name="Picture"/>
+                    <pic:cNvPr descr="SAD_trabajoGrupo_files/figure-docx/unnamed-chunk-32-1.png" id="0" name="Picture"/>
                     <pic:cNvPicPr>
                       <a:picLocks noChangeArrowheads="1" noChangeAspect="1"/>
                     </pic:cNvPicPr>
@@ -12547,56 +12573,6 @@
       </w:r>
     </w:p>
     <w:p>
-      <w:r>
-        <w:t xml:space="preserve">Al igual que ocurre con la carga viral, los niveles de CD4 no varían mucho entre los distintos sexos. Sin embargo, en este caso las distribuciones de ambos sexos son muy parecidas.</w:t>
-      </w:r>
-    </w:p>
-    <w:p>
-      <w:r>
-        <w:rPr>
-          <w:b/>
-        </w:rPr>
-        <w:t xml:space="preserve">2. CV y CD4 según edad.</w:t>
-      </w:r>
-    </w:p>
-    <w:p>
-      <w:r>
-        <w:t xml:space="preserve">Ahora voy a ver si la carga viral o los niveles de CD4 varían según la edad del paciente:</w:t>
-      </w:r>
-    </w:p>
-    <w:p>
-      <w:r>
-        <w:t xml:space="preserve">Represento los niveles de</w:t>
-      </w:r>
-      <w:r>
-        <w:t xml:space="preserve"> </w:t>
-      </w:r>
-      <w:r>
-        <w:rPr>
-          <w:b/>
-        </w:rPr>
-        <w:t xml:space="preserve">CV</w:t>
-      </w:r>
-      <w:r>
-        <w:t xml:space="preserve"> </w:t>
-      </w:r>
-      <w:r>
-        <w:t xml:space="preserve">en función de la</w:t>
-      </w:r>
-      <w:r>
-        <w:t xml:space="preserve"> </w:t>
-      </w:r>
-      <w:r>
-        <w:rPr>
-          <w:b/>
-        </w:rPr>
-        <w:t xml:space="preserve">edad</w:t>
-      </w:r>
-      <w:r>
-        <w:t xml:space="preserve">:</w:t>
-      </w:r>
-    </w:p>
-    <w:p>
       <w:pPr>
         <w:pStyle w:val="SourceCode"/>
       </w:pPr>
@@ -12604,7 +12580,7 @@
         <w:rPr>
           <w:rStyle w:val="VerbatimChar"/>
         </w:rPr>
-        <w:t xml:space="preserve">&gt; Diagrama de cajas</w:t>
+        <w:t xml:space="preserve">&gt; Función de densidad</w:t>
       </w:r>
     </w:p>
     <w:p>
@@ -12615,37 +12591,25 @@
         <w:rPr>
           <w:rStyle w:val="KeywordTok"/>
         </w:rPr>
-        <w:t xml:space="preserve">bwplot</w:t>
-      </w:r>
-      <w:r>
-        <w:rPr>
-          <w:rStyle w:val="NormalTok"/>
-        </w:rPr>
-        <w:t xml:space="preserve">(</w:t>
-      </w:r>
-      <w:r>
-        <w:rPr>
-          <w:rStyle w:val="KeywordTok"/>
-        </w:rPr>
-        <w:t xml:space="preserve">factor</w:t>
-      </w:r>
-      <w:r>
-        <w:rPr>
-          <w:rStyle w:val="NormalTok"/>
-        </w:rPr>
-        <w:t xml:space="preserve">(edad_cat)~</w:t>
-      </w:r>
-      <w:r>
-        <w:rPr>
-          <w:rStyle w:val="StringTok"/>
-        </w:rPr>
-        <w:t xml:space="preserve"> </w:t>
-      </w:r>
-      <w:r>
-        <w:rPr>
-          <w:rStyle w:val="NormalTok"/>
-        </w:rPr>
-        <w:t xml:space="preserve">CV , </w:t>
+        <w:t xml:space="preserve">densityplot</w:t>
+      </w:r>
+      <w:r>
+        <w:rPr>
+          <w:rStyle w:val="NormalTok"/>
+        </w:rPr>
+        <w:t xml:space="preserve">(~</w:t>
+      </w:r>
+      <w:r>
+        <w:rPr>
+          <w:rStyle w:val="StringTok"/>
+        </w:rPr>
+        <w:t xml:space="preserve"> </w:t>
+      </w:r>
+      <w:r>
+        <w:rPr>
+          <w:rStyle w:val="NormalTok"/>
+        </w:rPr>
+        <w:t xml:space="preserve">CD4, </w:t>
       </w:r>
       <w:r>
         <w:rPr>
@@ -12669,82 +12633,172 @@
         <w:rPr>
           <w:rStyle w:val="DataTypeTok"/>
         </w:rPr>
+        <w:t xml:space="preserve">groups =</w:t>
+      </w:r>
+      <w:r>
+        <w:rPr>
+          <w:rStyle w:val="NormalTok"/>
+        </w:rPr>
+        <w:t xml:space="preserve"> </w:t>
+      </w:r>
+      <w:r>
+        <w:rPr>
+          <w:rStyle w:val="NormalTok"/>
+        </w:rPr>
+        <w:t xml:space="preserve">SEXO, </w:t>
+      </w:r>
+      <w:r>
+        <w:rPr>
+          <w:rStyle w:val="DataTypeTok"/>
+        </w:rPr>
+        <w:t xml:space="preserve">plot.points=</w:t>
+      </w:r>
+      <w:r>
+        <w:rPr>
+          <w:rStyle w:val="OtherTok"/>
+        </w:rPr>
+        <w:t xml:space="preserve">FALSE</w:t>
+      </w:r>
+      <w:r>
+        <w:rPr>
+          <w:rStyle w:val="NormalTok"/>
+        </w:rPr>
+        <w:t xml:space="preserve">, </w:t>
+      </w:r>
+      <w:r>
+        <w:br w:type="textWrapping"/>
+      </w:r>
+      <w:r>
+        <w:rPr>
+          <w:rStyle w:val="NormalTok"/>
+        </w:rPr>
+        <w:t xml:space="preserve"> </w:t>
+      </w:r>
+      <w:r>
+        <w:rPr>
+          <w:rStyle w:val="NormalTok"/>
+        </w:rPr>
+        <w:t xml:space="preserve"> </w:t>
+      </w:r>
+      <w:r>
+        <w:rPr>
+          <w:rStyle w:val="NormalTok"/>
+        </w:rPr>
+        <w:t xml:space="preserve"> </w:t>
+      </w:r>
+      <w:r>
+        <w:rPr>
+          <w:rStyle w:val="NormalTok"/>
+        </w:rPr>
+        <w:t xml:space="preserve"> </w:t>
+      </w:r>
+      <w:r>
+        <w:rPr>
+          <w:rStyle w:val="NormalTok"/>
+        </w:rPr>
+        <w:t xml:space="preserve"> </w:t>
+      </w:r>
+      <w:r>
+        <w:rPr>
+          <w:rStyle w:val="NormalTok"/>
+        </w:rPr>
+        <w:t xml:space="preserve"> </w:t>
+      </w:r>
+      <w:r>
+        <w:rPr>
+          <w:rStyle w:val="NormalTok"/>
+        </w:rPr>
+        <w:t xml:space="preserve"> </w:t>
+      </w:r>
+      <w:r>
+        <w:rPr>
+          <w:rStyle w:val="NormalTok"/>
+        </w:rPr>
+        <w:t xml:space="preserve"> </w:t>
+      </w:r>
+      <w:r>
+        <w:rPr>
+          <w:rStyle w:val="NormalTok"/>
+        </w:rPr>
+        <w:t xml:space="preserve"> </w:t>
+      </w:r>
+      <w:r>
+        <w:rPr>
+          <w:rStyle w:val="NormalTok"/>
+        </w:rPr>
+        <w:t xml:space="preserve"> </w:t>
+      </w:r>
+      <w:r>
+        <w:rPr>
+          <w:rStyle w:val="NormalTok"/>
+        </w:rPr>
+        <w:t xml:space="preserve"> </w:t>
+      </w:r>
+      <w:r>
+        <w:rPr>
+          <w:rStyle w:val="NormalTok"/>
+        </w:rPr>
+        <w:t xml:space="preserve"> </w:t>
+      </w:r>
+      <w:r>
+        <w:rPr>
+          <w:rStyle w:val="DataTypeTok"/>
+        </w:rPr>
+        <w:t xml:space="preserve">auto.key=</w:t>
+      </w:r>
+      <w:r>
+        <w:rPr>
+          <w:rStyle w:val="OtherTok"/>
+        </w:rPr>
+        <w:t xml:space="preserve">TRUE</w:t>
+      </w:r>
+      <w:r>
+        <w:rPr>
+          <w:rStyle w:val="NormalTok"/>
+        </w:rPr>
+        <w:t xml:space="preserve">, </w:t>
+      </w:r>
+      <w:r>
+        <w:rPr>
+          <w:rStyle w:val="DataTypeTok"/>
+        </w:rPr>
+        <w:t xml:space="preserve">main=</w:t>
+      </w:r>
+      <w:r>
+        <w:rPr>
+          <w:rStyle w:val="NormalTok"/>
+        </w:rPr>
+        <w:t xml:space="preserve"> </w:t>
+      </w:r>
+      <w:r>
+        <w:rPr>
+          <w:rStyle w:val="StringTok"/>
+        </w:rPr>
+        <w:t xml:space="preserve">"Niveles de CD4 en función del género"</w:t>
+      </w:r>
+      <w:r>
+        <w:rPr>
+          <w:rStyle w:val="NormalTok"/>
+        </w:rPr>
+        <w:t xml:space="preserve">,  </w:t>
+      </w:r>
+      <w:r>
+        <w:rPr>
+          <w:rStyle w:val="DataTypeTok"/>
+        </w:rPr>
         <w:t xml:space="preserve">xlab=</w:t>
       </w:r>
       <w:r>
         <w:rPr>
           <w:rStyle w:val="StringTok"/>
         </w:rPr>
-        <w:t xml:space="preserve">"cp/ml"</w:t>
-      </w:r>
-      <w:r>
-        <w:rPr>
-          <w:rStyle w:val="NormalTok"/>
-        </w:rPr>
-        <w:t xml:space="preserve">, </w:t>
-      </w:r>
-      <w:r>
-        <w:br w:type="textWrapping"/>
-      </w:r>
-      <w:r>
-        <w:rPr>
-          <w:rStyle w:val="NormalTok"/>
-        </w:rPr>
-        <w:t xml:space="preserve"> </w:t>
-      </w:r>
-      <w:r>
-        <w:rPr>
-          <w:rStyle w:val="NormalTok"/>
-        </w:rPr>
-        <w:t xml:space="preserve"> </w:t>
-      </w:r>
-      <w:r>
-        <w:rPr>
-          <w:rStyle w:val="NormalTok"/>
-        </w:rPr>
-        <w:t xml:space="preserve"> </w:t>
-      </w:r>
-      <w:r>
-        <w:rPr>
-          <w:rStyle w:val="NormalTok"/>
-        </w:rPr>
-        <w:t xml:space="preserve"> </w:t>
-      </w:r>
-      <w:r>
-        <w:rPr>
-          <w:rStyle w:val="NormalTok"/>
-        </w:rPr>
-        <w:t xml:space="preserve"> </w:t>
-      </w:r>
-      <w:r>
-        <w:rPr>
-          <w:rStyle w:val="NormalTok"/>
-        </w:rPr>
-        <w:t xml:space="preserve"> </w:t>
-      </w:r>
-      <w:r>
-        <w:rPr>
-          <w:rStyle w:val="NormalTok"/>
-        </w:rPr>
-        <w:t xml:space="preserve"> </w:t>
-      </w:r>
-      <w:r>
-        <w:rPr>
-          <w:rStyle w:val="DataTypeTok"/>
-        </w:rPr>
-        <w:t xml:space="preserve">main =</w:t>
-      </w:r>
-      <w:r>
-        <w:rPr>
-          <w:rStyle w:val="NormalTok"/>
-        </w:rPr>
-        <w:t xml:space="preserve"> </w:t>
-      </w:r>
-      <w:r>
-        <w:rPr>
-          <w:rStyle w:val="StringTok"/>
-        </w:rPr>
-        <w:t xml:space="preserve">"Carga viral en función de la edad"</w:t>
+        <w:t xml:space="preserve">"cel/ml"</w:t>
+      </w:r>
+      <w:r>
+        <w:rPr>
+          <w:rStyle w:val="NormalTok"/>
+        </w:rPr>
+        <w:t xml:space="preserve"> </w:t>
       </w:r>
       <w:r>
         <w:rPr>
@@ -12764,7 +12818,7 @@
               <a:graphicData uri="http://schemas.openxmlformats.org/drawingml/2006/picture">
                 <pic:pic>
                   <pic:nvPicPr>
-                    <pic:cNvPr descr="SAD_trabajoGrupo_files/figure-docx/unnamed-chunk-34-1.png" id="0" name="Picture"/>
+                    <pic:cNvPr descr="SAD_trabajoGrupo_files/figure-docx/unnamed-chunk-33-1.png" id="0" name="Picture"/>
                     <pic:cNvPicPr>
                       <a:picLocks noChangeArrowheads="1" noChangeAspect="1"/>
                     </pic:cNvPicPr>
@@ -12798,6 +12852,56 @@
       </w:r>
     </w:p>
     <w:p>
+      <w:r>
+        <w:t xml:space="preserve">Al igual que ocurre con la carga viral, los niveles de CD4 no varían mucho entre los distintos sexos. Sin embargo, en este caso las distribuciones de ambos sexos son muy parecidas.</w:t>
+      </w:r>
+    </w:p>
+    <w:p>
+      <w:r>
+        <w:rPr>
+          <w:b/>
+        </w:rPr>
+        <w:t xml:space="preserve">2. CV y CD4 según edad.</w:t>
+      </w:r>
+    </w:p>
+    <w:p>
+      <w:r>
+        <w:t xml:space="preserve">Ahora voy a ver si la carga viral o los niveles de CD4 varían según la edad del paciente:</w:t>
+      </w:r>
+    </w:p>
+    <w:p>
+      <w:r>
+        <w:t xml:space="preserve">Represento los niveles de</w:t>
+      </w:r>
+      <w:r>
+        <w:t xml:space="preserve"> </w:t>
+      </w:r>
+      <w:r>
+        <w:rPr>
+          <w:b/>
+        </w:rPr>
+        <w:t xml:space="preserve">CV</w:t>
+      </w:r>
+      <w:r>
+        <w:t xml:space="preserve"> </w:t>
+      </w:r>
+      <w:r>
+        <w:t xml:space="preserve">en función de la</w:t>
+      </w:r>
+      <w:r>
+        <w:t xml:space="preserve"> </w:t>
+      </w:r>
+      <w:r>
+        <w:rPr>
+          <w:b/>
+        </w:rPr>
+        <w:t xml:space="preserve">edad</w:t>
+      </w:r>
+      <w:r>
+        <w:t xml:space="preserve">:</w:t>
+      </w:r>
+    </w:p>
+    <w:p>
       <w:pPr>
         <w:pStyle w:val="SourceCode"/>
       </w:pPr>
@@ -12805,7 +12909,7 @@
         <w:rPr>
           <w:rStyle w:val="VerbatimChar"/>
         </w:rPr>
-        <w:t xml:space="preserve">&gt; Función de densidad</w:t>
+        <w:t xml:space="preserve">&gt; Diagrama de cajas</w:t>
       </w:r>
     </w:p>
     <w:p>
@@ -12816,25 +12920,37 @@
         <w:rPr>
           <w:rStyle w:val="KeywordTok"/>
         </w:rPr>
-        <w:t xml:space="preserve">densityplot</w:t>
-      </w:r>
-      <w:r>
-        <w:rPr>
-          <w:rStyle w:val="NormalTok"/>
-        </w:rPr>
-        <w:t xml:space="preserve">(~</w:t>
-      </w:r>
-      <w:r>
-        <w:rPr>
-          <w:rStyle w:val="StringTok"/>
-        </w:rPr>
-        <w:t xml:space="preserve"> </w:t>
-      </w:r>
-      <w:r>
-        <w:rPr>
-          <w:rStyle w:val="NormalTok"/>
-        </w:rPr>
-        <w:t xml:space="preserve">CV, </w:t>
+        <w:t xml:space="preserve">bwplot</w:t>
+      </w:r>
+      <w:r>
+        <w:rPr>
+          <w:rStyle w:val="NormalTok"/>
+        </w:rPr>
+        <w:t xml:space="preserve">(</w:t>
+      </w:r>
+      <w:r>
+        <w:rPr>
+          <w:rStyle w:val="KeywordTok"/>
+        </w:rPr>
+        <w:t xml:space="preserve">factor</w:t>
+      </w:r>
+      <w:r>
+        <w:rPr>
+          <w:rStyle w:val="NormalTok"/>
+        </w:rPr>
+        <w:t xml:space="preserve">(edad_cat)~</w:t>
+      </w:r>
+      <w:r>
+        <w:rPr>
+          <w:rStyle w:val="StringTok"/>
+        </w:rPr>
+        <w:t xml:space="preserve"> </w:t>
+      </w:r>
+      <w:r>
+        <w:rPr>
+          <w:rStyle w:val="NormalTok"/>
+        </w:rPr>
+        <w:t xml:space="preserve">CV , </w:t>
       </w:r>
       <w:r>
         <w:rPr>
@@ -12858,136 +12974,70 @@
         <w:rPr>
           <w:rStyle w:val="DataTypeTok"/>
         </w:rPr>
-        <w:t xml:space="preserve">groups =</w:t>
-      </w:r>
-      <w:r>
-        <w:rPr>
-          <w:rStyle w:val="NormalTok"/>
-        </w:rPr>
-        <w:t xml:space="preserve"> </w:t>
-      </w:r>
-      <w:r>
-        <w:rPr>
-          <w:rStyle w:val="NormalTok"/>
-        </w:rPr>
-        <w:t xml:space="preserve">edad_cat, </w:t>
+        <w:t xml:space="preserve">xlab=</w:t>
+      </w:r>
+      <w:r>
+        <w:rPr>
+          <w:rStyle w:val="StringTok"/>
+        </w:rPr>
+        <w:t xml:space="preserve">"cp/ml"</w:t>
+      </w:r>
+      <w:r>
+        <w:rPr>
+          <w:rStyle w:val="NormalTok"/>
+        </w:rPr>
+        <w:t xml:space="preserve">, </w:t>
+      </w:r>
+      <w:r>
+        <w:br w:type="textWrapping"/>
+      </w:r>
+      <w:r>
+        <w:rPr>
+          <w:rStyle w:val="NormalTok"/>
+        </w:rPr>
+        <w:t xml:space="preserve"> </w:t>
+      </w:r>
+      <w:r>
+        <w:rPr>
+          <w:rStyle w:val="NormalTok"/>
+        </w:rPr>
+        <w:t xml:space="preserve"> </w:t>
+      </w:r>
+      <w:r>
+        <w:rPr>
+          <w:rStyle w:val="NormalTok"/>
+        </w:rPr>
+        <w:t xml:space="preserve"> </w:t>
+      </w:r>
+      <w:r>
+        <w:rPr>
+          <w:rStyle w:val="NormalTok"/>
+        </w:rPr>
+        <w:t xml:space="preserve"> </w:t>
+      </w:r>
+      <w:r>
+        <w:rPr>
+          <w:rStyle w:val="NormalTok"/>
+        </w:rPr>
+        <w:t xml:space="preserve"> </w:t>
+      </w:r>
+      <w:r>
+        <w:rPr>
+          <w:rStyle w:val="NormalTok"/>
+        </w:rPr>
+        <w:t xml:space="preserve"> </w:t>
+      </w:r>
+      <w:r>
+        <w:rPr>
+          <w:rStyle w:val="NormalTok"/>
+        </w:rPr>
+        <w:t xml:space="preserve"> </w:t>
       </w:r>
       <w:r>
         <w:rPr>
           <w:rStyle w:val="DataTypeTok"/>
         </w:rPr>
-        <w:t xml:space="preserve">plot.points=</w:t>
-      </w:r>
-      <w:r>
-        <w:rPr>
-          <w:rStyle w:val="OtherTok"/>
-        </w:rPr>
-        <w:t xml:space="preserve">FALSE</w:t>
-      </w:r>
-      <w:r>
-        <w:rPr>
-          <w:rStyle w:val="NormalTok"/>
-        </w:rPr>
-        <w:t xml:space="preserve">, </w:t>
-      </w:r>
-      <w:r>
-        <w:br w:type="textWrapping"/>
-      </w:r>
-      <w:r>
-        <w:rPr>
-          <w:rStyle w:val="NormalTok"/>
-        </w:rPr>
-        <w:t xml:space="preserve"> </w:t>
-      </w:r>
-      <w:r>
-        <w:rPr>
-          <w:rStyle w:val="NormalTok"/>
-        </w:rPr>
-        <w:t xml:space="preserve"> </w:t>
-      </w:r>
-      <w:r>
-        <w:rPr>
-          <w:rStyle w:val="NormalTok"/>
-        </w:rPr>
-        <w:t xml:space="preserve"> </w:t>
-      </w:r>
-      <w:r>
-        <w:rPr>
-          <w:rStyle w:val="NormalTok"/>
-        </w:rPr>
-        <w:t xml:space="preserve"> </w:t>
-      </w:r>
-      <w:r>
-        <w:rPr>
-          <w:rStyle w:val="NormalTok"/>
-        </w:rPr>
-        <w:t xml:space="preserve"> </w:t>
-      </w:r>
-      <w:r>
-        <w:rPr>
-          <w:rStyle w:val="NormalTok"/>
-        </w:rPr>
-        <w:t xml:space="preserve"> </w:t>
-      </w:r>
-      <w:r>
-        <w:rPr>
-          <w:rStyle w:val="NormalTok"/>
-        </w:rPr>
-        <w:t xml:space="preserve"> </w:t>
-      </w:r>
-      <w:r>
-        <w:rPr>
-          <w:rStyle w:val="NormalTok"/>
-        </w:rPr>
-        <w:t xml:space="preserve"> </w:t>
-      </w:r>
-      <w:r>
-        <w:rPr>
-          <w:rStyle w:val="NormalTok"/>
-        </w:rPr>
-        <w:t xml:space="preserve"> </w:t>
-      </w:r>
-      <w:r>
-        <w:rPr>
-          <w:rStyle w:val="NormalTok"/>
-        </w:rPr>
-        <w:t xml:space="preserve"> </w:t>
-      </w:r>
-      <w:r>
-        <w:rPr>
-          <w:rStyle w:val="NormalTok"/>
-        </w:rPr>
-        <w:t xml:space="preserve"> </w:t>
-      </w:r>
-      <w:r>
-        <w:rPr>
-          <w:rStyle w:val="NormalTok"/>
-        </w:rPr>
-        <w:t xml:space="preserve"> </w:t>
-      </w:r>
-      <w:r>
-        <w:rPr>
-          <w:rStyle w:val="DataTypeTok"/>
-        </w:rPr>
-        <w:t xml:space="preserve">auto.key=</w:t>
-      </w:r>
-      <w:r>
-        <w:rPr>
-          <w:rStyle w:val="OtherTok"/>
-        </w:rPr>
-        <w:t xml:space="preserve">TRUE</w:t>
-      </w:r>
-      <w:r>
-        <w:rPr>
-          <w:rStyle w:val="NormalTok"/>
-        </w:rPr>
-        <w:t xml:space="preserve">, </w:t>
-      </w:r>
-      <w:r>
-        <w:rPr>
-          <w:rStyle w:val="DataTypeTok"/>
-        </w:rPr>
-        <w:t xml:space="preserve">main=</w:t>
+        <w:t xml:space="preserve">main =</w:t>
       </w:r>
       <w:r>
         <w:rPr>
@@ -13000,30 +13050,6 @@
           <w:rStyle w:val="StringTok"/>
         </w:rPr>
         <w:t xml:space="preserve">"Carga viral en función de la edad"</w:t>
-      </w:r>
-      <w:r>
-        <w:rPr>
-          <w:rStyle w:val="NormalTok"/>
-        </w:rPr>
-        <w:t xml:space="preserve">,  </w:t>
-      </w:r>
-      <w:r>
-        <w:rPr>
-          <w:rStyle w:val="DataTypeTok"/>
-        </w:rPr>
-        <w:t xml:space="preserve">xlab=</w:t>
-      </w:r>
-      <w:r>
-        <w:rPr>
-          <w:rStyle w:val="StringTok"/>
-        </w:rPr>
-        <w:t xml:space="preserve">"cp/ml"</w:t>
-      </w:r>
-      <w:r>
-        <w:rPr>
-          <w:rStyle w:val="NormalTok"/>
-        </w:rPr>
-        <w:t xml:space="preserve"> </w:t>
       </w:r>
       <w:r>
         <w:rPr>
@@ -13043,7 +13069,7 @@
               <a:graphicData uri="http://schemas.openxmlformats.org/drawingml/2006/picture">
                 <pic:pic>
                   <pic:nvPicPr>
-                    <pic:cNvPr descr="SAD_trabajoGrupo_files/figure-docx/unnamed-chunk-35-1.png" id="0" name="Picture"/>
+                    <pic:cNvPr descr="SAD_trabajoGrupo_files/figure-docx/unnamed-chunk-34-1.png" id="0" name="Picture"/>
                     <pic:cNvPicPr>
                       <a:picLocks noChangeArrowheads="1" noChangeAspect="1"/>
                     </pic:cNvPicPr>
@@ -13077,43 +13103,6 @@
       </w:r>
     </w:p>
     <w:p>
-      <w:r>
-        <w:t xml:space="preserve">Se puede ver que no hay grandes diferencias en las medias de los diferentes grupos. Sin embargo, la distribución varía. En el grupo de la tercera edad se puede var que los datos son mucho más homogéneos comparados con el grupo de jóvenes. Sin embargo, hay que tener en cuenta que el número de individuos en el grupo de la tercera edad es de únicamente 4. Si comparamos el grupo de jóvenes con el de adultos de puede ver que los valores de CV son mucho más homogéneos en gente joven.</w:t>
-      </w:r>
-    </w:p>
-    <w:p>
-      <w:r>
-        <w:t xml:space="preserve">Represento los niveles de</w:t>
-      </w:r>
-      <w:r>
-        <w:t xml:space="preserve"> </w:t>
-      </w:r>
-      <w:r>
-        <w:rPr>
-          <w:b/>
-        </w:rPr>
-        <w:t xml:space="preserve">CD4</w:t>
-      </w:r>
-      <w:r>
-        <w:t xml:space="preserve"> </w:t>
-      </w:r>
-      <w:r>
-        <w:t xml:space="preserve">en función de la</w:t>
-      </w:r>
-      <w:r>
-        <w:t xml:space="preserve"> </w:t>
-      </w:r>
-      <w:r>
-        <w:rPr>
-          <w:b/>
-        </w:rPr>
-        <w:t xml:space="preserve">edad</w:t>
-      </w:r>
-      <w:r>
-        <w:t xml:space="preserve">:</w:t>
-      </w:r>
-    </w:p>
-    <w:p>
       <w:pPr>
         <w:pStyle w:val="SourceCode"/>
       </w:pPr>
@@ -13121,7 +13110,7 @@
         <w:rPr>
           <w:rStyle w:val="VerbatimChar"/>
         </w:rPr>
-        <w:t xml:space="preserve">&gt; Diagrama de cajas</w:t>
+        <w:t xml:space="preserve">&gt; Función de densidad</w:t>
       </w:r>
     </w:p>
     <w:p>
@@ -13132,37 +13121,25 @@
         <w:rPr>
           <w:rStyle w:val="KeywordTok"/>
         </w:rPr>
-        <w:t xml:space="preserve">bwplot</w:t>
-      </w:r>
-      <w:r>
-        <w:rPr>
-          <w:rStyle w:val="NormalTok"/>
-        </w:rPr>
-        <w:t xml:space="preserve">(</w:t>
-      </w:r>
-      <w:r>
-        <w:rPr>
-          <w:rStyle w:val="KeywordTok"/>
-        </w:rPr>
-        <w:t xml:space="preserve">factor</w:t>
-      </w:r>
-      <w:r>
-        <w:rPr>
-          <w:rStyle w:val="NormalTok"/>
-        </w:rPr>
-        <w:t xml:space="preserve">(edad_cat)~</w:t>
-      </w:r>
-      <w:r>
-        <w:rPr>
-          <w:rStyle w:val="StringTok"/>
-        </w:rPr>
-        <w:t xml:space="preserve"> </w:t>
-      </w:r>
-      <w:r>
-        <w:rPr>
-          <w:rStyle w:val="NormalTok"/>
-        </w:rPr>
-        <w:t xml:space="preserve">CD4, </w:t>
+        <w:t xml:space="preserve">densityplot</w:t>
+      </w:r>
+      <w:r>
+        <w:rPr>
+          <w:rStyle w:val="NormalTok"/>
+        </w:rPr>
+        <w:t xml:space="preserve">(~</w:t>
+      </w:r>
+      <w:r>
+        <w:rPr>
+          <w:rStyle w:val="StringTok"/>
+        </w:rPr>
+        <w:t xml:space="preserve"> </w:t>
+      </w:r>
+      <w:r>
+        <w:rPr>
+          <w:rStyle w:val="NormalTok"/>
+        </w:rPr>
+        <w:t xml:space="preserve">CV, </w:t>
       </w:r>
       <w:r>
         <w:rPr>
@@ -13186,6 +13163,135 @@
         <w:rPr>
           <w:rStyle w:val="DataTypeTok"/>
         </w:rPr>
+        <w:t xml:space="preserve">groups =</w:t>
+      </w:r>
+      <w:r>
+        <w:rPr>
+          <w:rStyle w:val="NormalTok"/>
+        </w:rPr>
+        <w:t xml:space="preserve"> </w:t>
+      </w:r>
+      <w:r>
+        <w:rPr>
+          <w:rStyle w:val="NormalTok"/>
+        </w:rPr>
+        <w:t xml:space="preserve">edad_cat, </w:t>
+      </w:r>
+      <w:r>
+        <w:rPr>
+          <w:rStyle w:val="DataTypeTok"/>
+        </w:rPr>
+        <w:t xml:space="preserve">plot.points=</w:t>
+      </w:r>
+      <w:r>
+        <w:rPr>
+          <w:rStyle w:val="OtherTok"/>
+        </w:rPr>
+        <w:t xml:space="preserve">FALSE</w:t>
+      </w:r>
+      <w:r>
+        <w:rPr>
+          <w:rStyle w:val="NormalTok"/>
+        </w:rPr>
+        <w:t xml:space="preserve">, </w:t>
+      </w:r>
+      <w:r>
+        <w:br w:type="textWrapping"/>
+      </w:r>
+      <w:r>
+        <w:rPr>
+          <w:rStyle w:val="NormalTok"/>
+        </w:rPr>
+        <w:t xml:space="preserve"> </w:t>
+      </w:r>
+      <w:r>
+        <w:rPr>
+          <w:rStyle w:val="NormalTok"/>
+        </w:rPr>
+        <w:t xml:space="preserve"> </w:t>
+      </w:r>
+      <w:r>
+        <w:rPr>
+          <w:rStyle w:val="NormalTok"/>
+        </w:rPr>
+        <w:t xml:space="preserve"> </w:t>
+      </w:r>
+      <w:r>
+        <w:rPr>
+          <w:rStyle w:val="NormalTok"/>
+        </w:rPr>
+        <w:t xml:space="preserve"> </w:t>
+      </w:r>
+      <w:r>
+        <w:rPr>
+          <w:rStyle w:val="NormalTok"/>
+        </w:rPr>
+        <w:t xml:space="preserve"> </w:t>
+      </w:r>
+      <w:r>
+        <w:rPr>
+          <w:rStyle w:val="NormalTok"/>
+        </w:rPr>
+        <w:t xml:space="preserve"> </w:t>
+      </w:r>
+      <w:r>
+        <w:rPr>
+          <w:rStyle w:val="NormalTok"/>
+        </w:rPr>
+        <w:t xml:space="preserve"> </w:t>
+      </w:r>
+      <w:r>
+        <w:rPr>
+          <w:rStyle w:val="NormalTok"/>
+        </w:rPr>
+        <w:t xml:space="preserve"> </w:t>
+      </w:r>
+      <w:r>
+        <w:rPr>
+          <w:rStyle w:val="NormalTok"/>
+        </w:rPr>
+        <w:t xml:space="preserve"> </w:t>
+      </w:r>
+      <w:r>
+        <w:rPr>
+          <w:rStyle w:val="NormalTok"/>
+        </w:rPr>
+        <w:t xml:space="preserve"> </w:t>
+      </w:r>
+      <w:r>
+        <w:rPr>
+          <w:rStyle w:val="NormalTok"/>
+        </w:rPr>
+        <w:t xml:space="preserve"> </w:t>
+      </w:r>
+      <w:r>
+        <w:rPr>
+          <w:rStyle w:val="NormalTok"/>
+        </w:rPr>
+        <w:t xml:space="preserve"> </w:t>
+      </w:r>
+      <w:r>
+        <w:rPr>
+          <w:rStyle w:val="DataTypeTok"/>
+        </w:rPr>
+        <w:t xml:space="preserve">auto.key=</w:t>
+      </w:r>
+      <w:r>
+        <w:rPr>
+          <w:rStyle w:val="OtherTok"/>
+        </w:rPr>
+        <w:t xml:space="preserve">TRUE</w:t>
+      </w:r>
+      <w:r>
+        <w:rPr>
+          <w:rStyle w:val="NormalTok"/>
+        </w:rPr>
+        <w:t xml:space="preserve">, </w:t>
+      </w:r>
+      <w:r>
+        <w:rPr>
+          <w:rStyle w:val="DataTypeTok"/>
+        </w:rPr>
         <w:t xml:space="preserve">main=</w:t>
       </w:r>
       <w:r>
@@ -13198,7 +13304,31 @@
         <w:rPr>
           <w:rStyle w:val="StringTok"/>
         </w:rPr>
-        <w:t xml:space="preserve">"Niveles de CD4 en función del género"</w:t>
+        <w:t xml:space="preserve">"Carga viral en función de la edad"</w:t>
+      </w:r>
+      <w:r>
+        <w:rPr>
+          <w:rStyle w:val="NormalTok"/>
+        </w:rPr>
+        <w:t xml:space="preserve">,  </w:t>
+      </w:r>
+      <w:r>
+        <w:rPr>
+          <w:rStyle w:val="DataTypeTok"/>
+        </w:rPr>
+        <w:t xml:space="preserve">xlab=</w:t>
+      </w:r>
+      <w:r>
+        <w:rPr>
+          <w:rStyle w:val="StringTok"/>
+        </w:rPr>
+        <w:t xml:space="preserve">"cp/ml"</w:t>
+      </w:r>
+      <w:r>
+        <w:rPr>
+          <w:rStyle w:val="NormalTok"/>
+        </w:rPr>
+        <w:t xml:space="preserve"> </w:t>
       </w:r>
       <w:r>
         <w:rPr>
@@ -13218,7 +13348,7 @@
               <a:graphicData uri="http://schemas.openxmlformats.org/drawingml/2006/picture">
                 <pic:pic>
                   <pic:nvPicPr>
-                    <pic:cNvPr descr="SAD_trabajoGrupo_files/figure-docx/unnamed-chunk-36-1.png" id="0" name="Picture"/>
+                    <pic:cNvPr descr="SAD_trabajoGrupo_files/figure-docx/unnamed-chunk-35-1.png" id="0" name="Picture"/>
                     <pic:cNvPicPr>
                       <a:picLocks noChangeArrowheads="1" noChangeAspect="1"/>
                     </pic:cNvPicPr>
@@ -13252,6 +13382,43 @@
       </w:r>
     </w:p>
     <w:p>
+      <w:r>
+        <w:t xml:space="preserve">Se puede ver que no hay grandes diferencias en las medias de los diferentes grupos. Sin embargo, la distribución varía. En el grupo de la tercera edad se puede var que los datos son mucho más homogéneos comparados con el grupo de jóvenes. Sin embargo, hay que tener en cuenta que el número de individuos en el grupo de la tercera edad es de únicamente 4. Si comparamos el grupo de jóvenes con el de adultos de puede ver que los valores de CV son mucho más homogéneos en gente joven.</w:t>
+      </w:r>
+    </w:p>
+    <w:p>
+      <w:r>
+        <w:t xml:space="preserve">Represento los niveles de</w:t>
+      </w:r>
+      <w:r>
+        <w:t xml:space="preserve"> </w:t>
+      </w:r>
+      <w:r>
+        <w:rPr>
+          <w:b/>
+        </w:rPr>
+        <w:t xml:space="preserve">CD4</w:t>
+      </w:r>
+      <w:r>
+        <w:t xml:space="preserve"> </w:t>
+      </w:r>
+      <w:r>
+        <w:t xml:space="preserve">en función de la</w:t>
+      </w:r>
+      <w:r>
+        <w:t xml:space="preserve"> </w:t>
+      </w:r>
+      <w:r>
+        <w:rPr>
+          <w:b/>
+        </w:rPr>
+        <w:t xml:space="preserve">edad</w:t>
+      </w:r>
+      <w:r>
+        <w:t xml:space="preserve">:</w:t>
+      </w:r>
+    </w:p>
+    <w:p>
       <w:pPr>
         <w:pStyle w:val="SourceCode"/>
       </w:pPr>
@@ -13259,7 +13426,7 @@
         <w:rPr>
           <w:rStyle w:val="VerbatimChar"/>
         </w:rPr>
-        <w:t xml:space="preserve">&gt; Función de densidad</w:t>
+        <w:t xml:space="preserve">&gt; Diagrama de cajas</w:t>
       </w:r>
     </w:p>
     <w:p>
@@ -13270,13 +13437,25 @@
         <w:rPr>
           <w:rStyle w:val="KeywordTok"/>
         </w:rPr>
-        <w:t xml:space="preserve">densityplot</w:t>
-      </w:r>
-      <w:r>
-        <w:rPr>
-          <w:rStyle w:val="NormalTok"/>
-        </w:rPr>
-        <w:t xml:space="preserve">(~</w:t>
+        <w:t xml:space="preserve">bwplot</w:t>
+      </w:r>
+      <w:r>
+        <w:rPr>
+          <w:rStyle w:val="NormalTok"/>
+        </w:rPr>
+        <w:t xml:space="preserve">(</w:t>
+      </w:r>
+      <w:r>
+        <w:rPr>
+          <w:rStyle w:val="KeywordTok"/>
+        </w:rPr>
+        <w:t xml:space="preserve">factor</w:t>
+      </w:r>
+      <w:r>
+        <w:rPr>
+          <w:rStyle w:val="NormalTok"/>
+        </w:rPr>
+        <w:t xml:space="preserve">(edad_cat)~</w:t>
       </w:r>
       <w:r>
         <w:rPr>
@@ -13312,135 +13491,6 @@
         <w:rPr>
           <w:rStyle w:val="DataTypeTok"/>
         </w:rPr>
-        <w:t xml:space="preserve">groups =</w:t>
-      </w:r>
-      <w:r>
-        <w:rPr>
-          <w:rStyle w:val="NormalTok"/>
-        </w:rPr>
-        <w:t xml:space="preserve"> </w:t>
-      </w:r>
-      <w:r>
-        <w:rPr>
-          <w:rStyle w:val="NormalTok"/>
-        </w:rPr>
-        <w:t xml:space="preserve">edad_cat, </w:t>
-      </w:r>
-      <w:r>
-        <w:rPr>
-          <w:rStyle w:val="DataTypeTok"/>
-        </w:rPr>
-        <w:t xml:space="preserve">plot.points=</w:t>
-      </w:r>
-      <w:r>
-        <w:rPr>
-          <w:rStyle w:val="OtherTok"/>
-        </w:rPr>
-        <w:t xml:space="preserve">FALSE</w:t>
-      </w:r>
-      <w:r>
-        <w:rPr>
-          <w:rStyle w:val="NormalTok"/>
-        </w:rPr>
-        <w:t xml:space="preserve">, </w:t>
-      </w:r>
-      <w:r>
-        <w:br w:type="textWrapping"/>
-      </w:r>
-      <w:r>
-        <w:rPr>
-          <w:rStyle w:val="NormalTok"/>
-        </w:rPr>
-        <w:t xml:space="preserve"> </w:t>
-      </w:r>
-      <w:r>
-        <w:rPr>
-          <w:rStyle w:val="NormalTok"/>
-        </w:rPr>
-        <w:t xml:space="preserve"> </w:t>
-      </w:r>
-      <w:r>
-        <w:rPr>
-          <w:rStyle w:val="NormalTok"/>
-        </w:rPr>
-        <w:t xml:space="preserve"> </w:t>
-      </w:r>
-      <w:r>
-        <w:rPr>
-          <w:rStyle w:val="NormalTok"/>
-        </w:rPr>
-        <w:t xml:space="preserve"> </w:t>
-      </w:r>
-      <w:r>
-        <w:rPr>
-          <w:rStyle w:val="NormalTok"/>
-        </w:rPr>
-        <w:t xml:space="preserve"> </w:t>
-      </w:r>
-      <w:r>
-        <w:rPr>
-          <w:rStyle w:val="NormalTok"/>
-        </w:rPr>
-        <w:t xml:space="preserve"> </w:t>
-      </w:r>
-      <w:r>
-        <w:rPr>
-          <w:rStyle w:val="NormalTok"/>
-        </w:rPr>
-        <w:t xml:space="preserve"> </w:t>
-      </w:r>
-      <w:r>
-        <w:rPr>
-          <w:rStyle w:val="NormalTok"/>
-        </w:rPr>
-        <w:t xml:space="preserve"> </w:t>
-      </w:r>
-      <w:r>
-        <w:rPr>
-          <w:rStyle w:val="NormalTok"/>
-        </w:rPr>
-        <w:t xml:space="preserve"> </w:t>
-      </w:r>
-      <w:r>
-        <w:rPr>
-          <w:rStyle w:val="NormalTok"/>
-        </w:rPr>
-        <w:t xml:space="preserve"> </w:t>
-      </w:r>
-      <w:r>
-        <w:rPr>
-          <w:rStyle w:val="NormalTok"/>
-        </w:rPr>
-        <w:t xml:space="preserve"> </w:t>
-      </w:r>
-      <w:r>
-        <w:rPr>
-          <w:rStyle w:val="NormalTok"/>
-        </w:rPr>
-        <w:t xml:space="preserve"> </w:t>
-      </w:r>
-      <w:r>
-        <w:rPr>
-          <w:rStyle w:val="DataTypeTok"/>
-        </w:rPr>
-        <w:t xml:space="preserve">auto.key=</w:t>
-      </w:r>
-      <w:r>
-        <w:rPr>
-          <w:rStyle w:val="OtherTok"/>
-        </w:rPr>
-        <w:t xml:space="preserve">TRUE</w:t>
-      </w:r>
-      <w:r>
-        <w:rPr>
-          <w:rStyle w:val="NormalTok"/>
-        </w:rPr>
-        <w:t xml:space="preserve">, </w:t>
-      </w:r>
-      <w:r>
-        <w:rPr>
-          <w:rStyle w:val="DataTypeTok"/>
-        </w:rPr>
         <w:t xml:space="preserve">main=</w:t>
       </w:r>
       <w:r>
@@ -13454,30 +13504,6 @@
           <w:rStyle w:val="StringTok"/>
         </w:rPr>
         <w:t xml:space="preserve">"Niveles de CD4 en función del género"</w:t>
-      </w:r>
-      <w:r>
-        <w:rPr>
-          <w:rStyle w:val="NormalTok"/>
-        </w:rPr>
-        <w:t xml:space="preserve">,  </w:t>
-      </w:r>
-      <w:r>
-        <w:rPr>
-          <w:rStyle w:val="DataTypeTok"/>
-        </w:rPr>
-        <w:t xml:space="preserve">xlab=</w:t>
-      </w:r>
-      <w:r>
-        <w:rPr>
-          <w:rStyle w:val="StringTok"/>
-        </w:rPr>
-        <w:t xml:space="preserve">"cel/ml"</w:t>
-      </w:r>
-      <w:r>
-        <w:rPr>
-          <w:rStyle w:val="NormalTok"/>
-        </w:rPr>
-        <w:t xml:space="preserve"> </w:t>
       </w:r>
       <w:r>
         <w:rPr>
@@ -13497,7 +13523,7 @@
               <a:graphicData uri="http://schemas.openxmlformats.org/drawingml/2006/picture">
                 <pic:pic>
                   <pic:nvPicPr>
-                    <pic:cNvPr descr="SAD_trabajoGrupo_files/figure-docx/unnamed-chunk-37-1.png" id="0" name="Picture"/>
+                    <pic:cNvPr descr="SAD_trabajoGrupo_files/figure-docx/unnamed-chunk-36-1.png" id="0" name="Picture"/>
                     <pic:cNvPicPr>
                       <a:picLocks noChangeArrowheads="1" noChangeAspect="1"/>
                     </pic:cNvPicPr>
@@ -13531,310 +13557,238 @@
       </w:r>
     </w:p>
     <w:p>
-      <w:r>
-        <w:t xml:space="preserve">Al igual que ocurre con la carga viral, los niveles de CD4 no varían mucho entre los distintos grupos de edad. Al igual que ocurría con la CV, las posibles diferencias en los perfiles de distribución de los niveles de CD4 se deban seguramente a las diferencias en el número de individuos de cada grupo. Mientras que en adultos y en jóvenes el número de individuos es bastante elevado (175 y 102, respectivamente), en el grupo de la tercera edad sólo tenemos 4 individuos. Sin embargo, centrándonos únicamente en el grupo de jóvenes y adultos, se puede observar como, al igual que vimos antes con niveles de CV, hay una mayor dispersión de datosreferentes a los niveles de CD4 en el grupo de adultos, comparados con el de jóvenes.</w:t>
-      </w:r>
-    </w:p>
-    <w:p>
-      <w:r>
-        <w:t xml:space="preserve">Parece que, mientras que en gente jóven los niveles de CD4 y CV son más homogéneos, en adultos existe una mayor variabilidad.</w:t>
-      </w:r>
-    </w:p>
-    <w:p>
-      <w:pPr>
-        <w:pStyle w:val="Heading2"/>
-      </w:pPr>
-      <w:bookmarkStart w:id="68" w:name="existe-prevalencia-de-una-mutacion-sobre-un-subtipo-1"/>
-      <w:bookmarkEnd w:id="68"/>
-      <w:r>
-        <w:t xml:space="preserve">4. ¿Existe prevalencia de una mutación sobre un subtipo?</w:t>
-      </w:r>
-    </w:p>
-    <w:p>
       <w:pPr>
         <w:pStyle w:val="SourceCode"/>
       </w:pPr>
       <w:r>
         <w:rPr>
-          <w:rStyle w:val="KeywordTok"/>
-        </w:rPr>
-        <w:t xml:space="preserve">library</w:t>
-      </w:r>
-      <w:r>
-        <w:rPr>
-          <w:rStyle w:val="NormalTok"/>
-        </w:rPr>
-        <w:t xml:space="preserve">(colorspace)</w:t>
-      </w:r>
-      <w:r>
-        <w:br w:type="textWrapping"/>
-      </w:r>
-      <w:r>
-        <w:rPr>
-          <w:rStyle w:val="KeywordTok"/>
-        </w:rPr>
-        <w:t xml:space="preserve">with</w:t>
-      </w:r>
-      <w:r>
-        <w:rPr>
-          <w:rStyle w:val="NormalTok"/>
-        </w:rPr>
-        <w:t xml:space="preserve">(DATOSCSV, </w:t>
-      </w:r>
-      <w:r>
-        <w:rPr>
-          <w:rStyle w:val="KeywordTok"/>
-        </w:rPr>
-        <w:t xml:space="preserve">pie</w:t>
-      </w:r>
-      <w:r>
-        <w:rPr>
-          <w:rStyle w:val="NormalTok"/>
-        </w:rPr>
-        <w:t xml:space="preserve">(</w:t>
-      </w:r>
-      <w:r>
-        <w:rPr>
-          <w:rStyle w:val="KeywordTok"/>
-        </w:rPr>
-        <w:t xml:space="preserve">table</w:t>
-      </w:r>
-      <w:r>
-        <w:rPr>
-          <w:rStyle w:val="NormalTok"/>
-        </w:rPr>
-        <w:t xml:space="preserve">(SUBTIPO), </w:t>
+          <w:rStyle w:val="VerbatimChar"/>
+        </w:rPr>
+        <w:t xml:space="preserve">&gt; Función de densidad</w:t>
+      </w:r>
+    </w:p>
+    <w:p>
+      <w:pPr>
+        <w:pStyle w:val="SourceCode"/>
+      </w:pPr>
+      <w:r>
+        <w:rPr>
+          <w:rStyle w:val="KeywordTok"/>
+        </w:rPr>
+        <w:t xml:space="preserve">densityplot</w:t>
+      </w:r>
+      <w:r>
+        <w:rPr>
+          <w:rStyle w:val="NormalTok"/>
+        </w:rPr>
+        <w:t xml:space="preserve">(~</w:t>
+      </w:r>
+      <w:r>
+        <w:rPr>
+          <w:rStyle w:val="StringTok"/>
+        </w:rPr>
+        <w:t xml:space="preserve"> </w:t>
+      </w:r>
+      <w:r>
+        <w:rPr>
+          <w:rStyle w:val="NormalTok"/>
+        </w:rPr>
+        <w:t xml:space="preserve">CD4, </w:t>
       </w:r>
       <w:r>
         <w:rPr>
           <w:rStyle w:val="DataTypeTok"/>
         </w:rPr>
-        <w:t xml:space="preserve">labels=</w:t>
-      </w:r>
-      <w:r>
-        <w:rPr>
-          <w:rStyle w:val="KeywordTok"/>
-        </w:rPr>
-        <w:t xml:space="preserve">levels</w:t>
-      </w:r>
-      <w:r>
-        <w:rPr>
-          <w:rStyle w:val="NormalTok"/>
-        </w:rPr>
-        <w:t xml:space="preserve">(SUBTIPO), </w:t>
+        <w:t xml:space="preserve">data =</w:t>
+      </w:r>
+      <w:r>
+        <w:rPr>
+          <w:rStyle w:val="NormalTok"/>
+        </w:rPr>
+        <w:t xml:space="preserve"> </w:t>
+      </w:r>
+      <w:r>
+        <w:rPr>
+          <w:rStyle w:val="NormalTok"/>
+        </w:rPr>
+        <w:t xml:space="preserve">Tabla, </w:t>
       </w:r>
       <w:r>
         <w:rPr>
           <w:rStyle w:val="DataTypeTok"/>
         </w:rPr>
+        <w:t xml:space="preserve">groups =</w:t>
+      </w:r>
+      <w:r>
+        <w:rPr>
+          <w:rStyle w:val="NormalTok"/>
+        </w:rPr>
+        <w:t xml:space="preserve"> </w:t>
+      </w:r>
+      <w:r>
+        <w:rPr>
+          <w:rStyle w:val="NormalTok"/>
+        </w:rPr>
+        <w:t xml:space="preserve">edad_cat, </w:t>
+      </w:r>
+      <w:r>
+        <w:rPr>
+          <w:rStyle w:val="DataTypeTok"/>
+        </w:rPr>
+        <w:t xml:space="preserve">plot.points=</w:t>
+      </w:r>
+      <w:r>
+        <w:rPr>
+          <w:rStyle w:val="OtherTok"/>
+        </w:rPr>
+        <w:t xml:space="preserve">FALSE</w:t>
+      </w:r>
+      <w:r>
+        <w:rPr>
+          <w:rStyle w:val="NormalTok"/>
+        </w:rPr>
+        <w:t xml:space="preserve">, </w:t>
+      </w:r>
+      <w:r>
+        <w:br w:type="textWrapping"/>
+      </w:r>
+      <w:r>
+        <w:rPr>
+          <w:rStyle w:val="NormalTok"/>
+        </w:rPr>
+        <w:t xml:space="preserve"> </w:t>
+      </w:r>
+      <w:r>
+        <w:rPr>
+          <w:rStyle w:val="NormalTok"/>
+        </w:rPr>
+        <w:t xml:space="preserve"> </w:t>
+      </w:r>
+      <w:r>
+        <w:rPr>
+          <w:rStyle w:val="NormalTok"/>
+        </w:rPr>
+        <w:t xml:space="preserve"> </w:t>
+      </w:r>
+      <w:r>
+        <w:rPr>
+          <w:rStyle w:val="NormalTok"/>
+        </w:rPr>
+        <w:t xml:space="preserve"> </w:t>
+      </w:r>
+      <w:r>
+        <w:rPr>
+          <w:rStyle w:val="NormalTok"/>
+        </w:rPr>
+        <w:t xml:space="preserve"> </w:t>
+      </w:r>
+      <w:r>
+        <w:rPr>
+          <w:rStyle w:val="NormalTok"/>
+        </w:rPr>
+        <w:t xml:space="preserve"> </w:t>
+      </w:r>
+      <w:r>
+        <w:rPr>
+          <w:rStyle w:val="NormalTok"/>
+        </w:rPr>
+        <w:t xml:space="preserve"> </w:t>
+      </w:r>
+      <w:r>
+        <w:rPr>
+          <w:rStyle w:val="NormalTok"/>
+        </w:rPr>
+        <w:t xml:space="preserve"> </w:t>
+      </w:r>
+      <w:r>
+        <w:rPr>
+          <w:rStyle w:val="NormalTok"/>
+        </w:rPr>
+        <w:t xml:space="preserve"> </w:t>
+      </w:r>
+      <w:r>
+        <w:rPr>
+          <w:rStyle w:val="NormalTok"/>
+        </w:rPr>
+        <w:t xml:space="preserve"> </w:t>
+      </w:r>
+      <w:r>
+        <w:rPr>
+          <w:rStyle w:val="NormalTok"/>
+        </w:rPr>
+        <w:t xml:space="preserve"> </w:t>
+      </w:r>
+      <w:r>
+        <w:rPr>
+          <w:rStyle w:val="NormalTok"/>
+        </w:rPr>
+        <w:t xml:space="preserve"> </w:t>
+      </w:r>
+      <w:r>
+        <w:rPr>
+          <w:rStyle w:val="DataTypeTok"/>
+        </w:rPr>
+        <w:t xml:space="preserve">auto.key=</w:t>
+      </w:r>
+      <w:r>
+        <w:rPr>
+          <w:rStyle w:val="OtherTok"/>
+        </w:rPr>
+        <w:t xml:space="preserve">TRUE</w:t>
+      </w:r>
+      <w:r>
+        <w:rPr>
+          <w:rStyle w:val="NormalTok"/>
+        </w:rPr>
+        <w:t xml:space="preserve">, </w:t>
+      </w:r>
+      <w:r>
+        <w:rPr>
+          <w:rStyle w:val="DataTypeTok"/>
+        </w:rPr>
+        <w:t xml:space="preserve">main=</w:t>
+      </w:r>
+      <w:r>
+        <w:rPr>
+          <w:rStyle w:val="NormalTok"/>
+        </w:rPr>
+        <w:t xml:space="preserve"> </w:t>
+      </w:r>
+      <w:r>
+        <w:rPr>
+          <w:rStyle w:val="StringTok"/>
+        </w:rPr>
+        <w:t xml:space="preserve">"Niveles de CD4 en función del género"</w:t>
+      </w:r>
+      <w:r>
+        <w:rPr>
+          <w:rStyle w:val="NormalTok"/>
+        </w:rPr>
+        <w:t xml:space="preserve">,  </w:t>
+      </w:r>
+      <w:r>
+        <w:rPr>
+          <w:rStyle w:val="DataTypeTok"/>
+        </w:rPr>
         <w:t xml:space="preserve">xlab=</w:t>
       </w:r>
       <w:r>
         <w:rPr>
           <w:rStyle w:val="StringTok"/>
         </w:rPr>
-        <w:t xml:space="preserve">""</w:t>
-      </w:r>
-      <w:r>
-        <w:rPr>
-          <w:rStyle w:val="NormalTok"/>
-        </w:rPr>
-        <w:t xml:space="preserve">, </w:t>
-      </w:r>
-      <w:r>
-        <w:rPr>
-          <w:rStyle w:val="DataTypeTok"/>
-        </w:rPr>
-        <w:t xml:space="preserve">ylab=</w:t>
-      </w:r>
-      <w:r>
-        <w:rPr>
-          <w:rStyle w:val="StringTok"/>
-        </w:rPr>
-        <w:t xml:space="preserve">""</w:t>
-      </w:r>
-      <w:r>
-        <w:rPr>
-          <w:rStyle w:val="NormalTok"/>
-        </w:rPr>
-        <w:t xml:space="preserve">, </w:t>
-      </w:r>
-      <w:r>
-        <w:br w:type="textWrapping"/>
-      </w:r>
-      <w:r>
-        <w:rPr>
-          <w:rStyle w:val="NormalTok"/>
-        </w:rPr>
-        <w:t xml:space="preserve"> </w:t>
-      </w:r>
-      <w:r>
-        <w:rPr>
-          <w:rStyle w:val="NormalTok"/>
-        </w:rPr>
-        <w:t xml:space="preserve"> </w:t>
-      </w:r>
-      <w:r>
-        <w:rPr>
-          <w:rStyle w:val="NormalTok"/>
-        </w:rPr>
-        <w:t xml:space="preserve"> </w:t>
-      </w:r>
-      <w:r>
-        <w:rPr>
-          <w:rStyle w:val="NormalTok"/>
-        </w:rPr>
-        <w:t xml:space="preserve"> </w:t>
-      </w:r>
-      <w:r>
-        <w:rPr>
-          <w:rStyle w:val="NormalTok"/>
-        </w:rPr>
-        <w:t xml:space="preserve"> </w:t>
-      </w:r>
-      <w:r>
-        <w:rPr>
-          <w:rStyle w:val="NormalTok"/>
-        </w:rPr>
-        <w:t xml:space="preserve"> </w:t>
-      </w:r>
-      <w:r>
-        <w:rPr>
-          <w:rStyle w:val="NormalTok"/>
-        </w:rPr>
-        <w:t xml:space="preserve"> </w:t>
-      </w:r>
-      <w:r>
-        <w:rPr>
-          <w:rStyle w:val="NormalTok"/>
-        </w:rPr>
-        <w:t xml:space="preserve"> </w:t>
-      </w:r>
-      <w:r>
-        <w:rPr>
-          <w:rStyle w:val="NormalTok"/>
-        </w:rPr>
-        <w:t xml:space="preserve"> </w:t>
-      </w:r>
-      <w:r>
-        <w:rPr>
-          <w:rStyle w:val="NormalTok"/>
-        </w:rPr>
-        <w:t xml:space="preserve"> </w:t>
-      </w:r>
-      <w:r>
-        <w:rPr>
-          <w:rStyle w:val="NormalTok"/>
-        </w:rPr>
-        <w:t xml:space="preserve"> </w:t>
-      </w:r>
-      <w:r>
-        <w:rPr>
-          <w:rStyle w:val="NormalTok"/>
-        </w:rPr>
-        <w:t xml:space="preserve"> </w:t>
-      </w:r>
-      <w:r>
-        <w:rPr>
-          <w:rStyle w:val="NormalTok"/>
-        </w:rPr>
-        <w:t xml:space="preserve"> </w:t>
-      </w:r>
-      <w:r>
-        <w:rPr>
-          <w:rStyle w:val="NormalTok"/>
-        </w:rPr>
-        <w:t xml:space="preserve"> </w:t>
-      </w:r>
-      <w:r>
-        <w:rPr>
-          <w:rStyle w:val="NormalTok"/>
-        </w:rPr>
-        <w:t xml:space="preserve"> </w:t>
-      </w:r>
-      <w:r>
-        <w:rPr>
-          <w:rStyle w:val="NormalTok"/>
-        </w:rPr>
-        <w:t xml:space="preserve"> </w:t>
-      </w:r>
-      <w:r>
-        <w:rPr>
-          <w:rStyle w:val="NormalTok"/>
-        </w:rPr>
-        <w:t xml:space="preserve"> </w:t>
-      </w:r>
-      <w:r>
-        <w:rPr>
-          <w:rStyle w:val="NormalTok"/>
-        </w:rPr>
-        <w:t xml:space="preserve"> </w:t>
-      </w:r>
-      <w:r>
-        <w:rPr>
-          <w:rStyle w:val="NormalTok"/>
-        </w:rPr>
-        <w:t xml:space="preserve"> </w:t>
-      </w:r>
-      <w:r>
-        <w:rPr>
-          <w:rStyle w:val="DataTypeTok"/>
-        </w:rPr>
-        <w:t xml:space="preserve">main=</w:t>
-      </w:r>
-      <w:r>
-        <w:rPr>
-          <w:rStyle w:val="StringTok"/>
-        </w:rPr>
-        <w:t xml:space="preserve">"SUBTIPO"</w:t>
-      </w:r>
-      <w:r>
-        <w:rPr>
-          <w:rStyle w:val="NormalTok"/>
-        </w:rPr>
-        <w:t xml:space="preserve">, </w:t>
-      </w:r>
-      <w:r>
-        <w:rPr>
-          <w:rStyle w:val="DataTypeTok"/>
-        </w:rPr>
-        <w:t xml:space="preserve">col=</w:t>
-      </w:r>
-      <w:r>
-        <w:rPr>
-          <w:rStyle w:val="KeywordTok"/>
-        </w:rPr>
-        <w:t xml:space="preserve">rainbow_hcl</w:t>
-      </w:r>
-      <w:r>
-        <w:rPr>
-          <w:rStyle w:val="NormalTok"/>
-        </w:rPr>
-        <w:t xml:space="preserve">(</w:t>
-      </w:r>
-      <w:r>
-        <w:rPr>
-          <w:rStyle w:val="KeywordTok"/>
-        </w:rPr>
-        <w:t xml:space="preserve">length</w:t>
-      </w:r>
-      <w:r>
-        <w:rPr>
-          <w:rStyle w:val="NormalTok"/>
-        </w:rPr>
-        <w:t xml:space="preserve">(</w:t>
-      </w:r>
-      <w:r>
-        <w:rPr>
-          <w:rStyle w:val="KeywordTok"/>
-        </w:rPr>
-        <w:t xml:space="preserve">levels</w:t>
-      </w:r>
-      <w:r>
-        <w:rPr>
-          <w:rStyle w:val="NormalTok"/>
-        </w:rPr>
-        <w:t xml:space="preserve">(SUBTIPO)))))</w:t>
+        <w:t xml:space="preserve">"cel/ml"</w:t>
+      </w:r>
+      <w:r>
+        <w:rPr>
+          <w:rStyle w:val="NormalTok"/>
+        </w:rPr>
+        <w:t xml:space="preserve"> </w:t>
+      </w:r>
+      <w:r>
+        <w:rPr>
+          <w:rStyle w:val="NormalTok"/>
+        </w:rPr>
+        <w:t xml:space="preserve">)</w:t>
       </w:r>
     </w:p>
     <w:p>
@@ -13848,13 +13802,13 @@
               <a:graphicData uri="http://schemas.openxmlformats.org/drawingml/2006/picture">
                 <pic:pic>
                   <pic:nvPicPr>
-                    <pic:cNvPr descr="SAD_trabajoGrupo_files/figure-docx/unnamed-chunk-38-1.png" id="0" name="Picture"/>
+                    <pic:cNvPr descr="SAD_trabajoGrupo_files/figure-docx/unnamed-chunk-37-1.png" id="0" name="Picture"/>
                     <pic:cNvPicPr>
                       <a:picLocks noChangeArrowheads="1" noChangeAspect="1"/>
                     </pic:cNvPicPr>
                   </pic:nvPicPr>
                   <pic:blipFill>
-                    <a:blip r:embed="rId69"/>
+                    <a:blip r:embed="rId68"/>
                     <a:stretch>
                       <a:fillRect/>
                     </a:stretch>
@@ -13882,6 +13836,26 @@
       </w:r>
     </w:p>
     <w:p>
+      <w:r>
+        <w:t xml:space="preserve">Al igual que ocurre con la carga viral, los niveles de CD4 no varían mucho entre los distintos grupos de edad. Al igual que ocurría con la CV, las posibles diferencias en los perfiles de distribución de los niveles de CD4 se deban seguramente a las diferencias en el número de individuos de cada grupo. Mientras que en adultos y en jóvenes el número de individuos es bastante elevado (175 y 102, respectivamente), en el grupo de la tercera edad sólo tenemos 4 individuos. Sin embargo, centrándonos únicamente en el grupo de jóvenes y adultos, se puede observar como, al igual que vimos antes con niveles de CV, hay una mayor dispersión de datosreferentes a los niveles de CD4 en el grupo de adultos, comparados con el de jóvenes.</w:t>
+      </w:r>
+    </w:p>
+    <w:p>
+      <w:r>
+        <w:t xml:space="preserve">Parece que, mientras que en gente jóven los niveles de CD4 y CV son más homogéneos, en adultos existe una mayor variabilidad.</w:t>
+      </w:r>
+    </w:p>
+    <w:p>
+      <w:pPr>
+        <w:pStyle w:val="Heading2"/>
+      </w:pPr>
+      <w:bookmarkStart w:id="69" w:name="existe-prevalencia-de-una-mutacion-sobre-un-subtipo-1"/>
+      <w:bookmarkEnd w:id="69"/>
+      <w:r>
+        <w:t xml:space="preserve">4. ¿Existe prevalencia de una mutación sobre un subtipo?</w:t>
+      </w:r>
+    </w:p>
+    <w:p>
       <w:pPr>
         <w:pStyle w:val="SourceCode"/>
       </w:pPr>
@@ -13889,6 +13863,21 @@
         <w:rPr>
           <w:rStyle w:val="KeywordTok"/>
         </w:rPr>
+        <w:t xml:space="preserve">library</w:t>
+      </w:r>
+      <w:r>
+        <w:rPr>
+          <w:rStyle w:val="NormalTok"/>
+        </w:rPr>
+        <w:t xml:space="preserve">(colorspace)</w:t>
+      </w:r>
+      <w:r>
+        <w:br w:type="textWrapping"/>
+      </w:r>
+      <w:r>
+        <w:rPr>
+          <w:rStyle w:val="KeywordTok"/>
+        </w:rPr>
         <w:t xml:space="preserve">with</w:t>
       </w:r>
       <w:r>
@@ -13901,166 +13890,55 @@
         <w:rPr>
           <w:rStyle w:val="KeywordTok"/>
         </w:rPr>
-        <w:t xml:space="preserve">Barplot</w:t>
-      </w:r>
-      <w:r>
-        <w:rPr>
-          <w:rStyle w:val="NormalTok"/>
-        </w:rPr>
-        <w:t xml:space="preserve">(MUTACIONES1, </w:t>
-      </w:r>
-      <w:r>
-        <w:br w:type="textWrapping"/>
-      </w:r>
-      <w:r>
-        <w:rPr>
-          <w:rStyle w:val="NormalTok"/>
-        </w:rPr>
-        <w:t xml:space="preserve"> </w:t>
-      </w:r>
-      <w:r>
-        <w:rPr>
-          <w:rStyle w:val="NormalTok"/>
-        </w:rPr>
-        <w:t xml:space="preserve"> </w:t>
-      </w:r>
-      <w:r>
-        <w:rPr>
-          <w:rStyle w:val="NormalTok"/>
-        </w:rPr>
-        <w:t xml:space="preserve"> </w:t>
-      </w:r>
-      <w:r>
-        <w:rPr>
-          <w:rStyle w:val="NormalTok"/>
-        </w:rPr>
-        <w:t xml:space="preserve"> </w:t>
-      </w:r>
-      <w:r>
-        <w:rPr>
-          <w:rStyle w:val="NormalTok"/>
-        </w:rPr>
-        <w:t xml:space="preserve"> </w:t>
-      </w:r>
-      <w:r>
-        <w:rPr>
-          <w:rStyle w:val="NormalTok"/>
-        </w:rPr>
-        <w:t xml:space="preserve"> </w:t>
-      </w:r>
-      <w:r>
-        <w:rPr>
-          <w:rStyle w:val="NormalTok"/>
-        </w:rPr>
-        <w:t xml:space="preserve"> </w:t>
-      </w:r>
-      <w:r>
-        <w:rPr>
-          <w:rStyle w:val="NormalTok"/>
-        </w:rPr>
-        <w:t xml:space="preserve"> </w:t>
-      </w:r>
-      <w:r>
-        <w:rPr>
-          <w:rStyle w:val="NormalTok"/>
-        </w:rPr>
-        <w:t xml:space="preserve"> </w:t>
-      </w:r>
-      <w:r>
-        <w:rPr>
-          <w:rStyle w:val="NormalTok"/>
-        </w:rPr>
-        <w:t xml:space="preserve"> </w:t>
-      </w:r>
-      <w:r>
-        <w:rPr>
-          <w:rStyle w:val="NormalTok"/>
-        </w:rPr>
-        <w:t xml:space="preserve"> </w:t>
-      </w:r>
-      <w:r>
-        <w:rPr>
-          <w:rStyle w:val="NormalTok"/>
-        </w:rPr>
-        <w:t xml:space="preserve"> </w:t>
-      </w:r>
-      <w:r>
-        <w:rPr>
-          <w:rStyle w:val="NormalTok"/>
-        </w:rPr>
-        <w:t xml:space="preserve"> </w:t>
-      </w:r>
-      <w:r>
-        <w:rPr>
-          <w:rStyle w:val="NormalTok"/>
-        </w:rPr>
-        <w:t xml:space="preserve"> </w:t>
-      </w:r>
-      <w:r>
-        <w:rPr>
-          <w:rStyle w:val="NormalTok"/>
-        </w:rPr>
-        <w:t xml:space="preserve"> </w:t>
-      </w:r>
-      <w:r>
-        <w:rPr>
-          <w:rStyle w:val="NormalTok"/>
-        </w:rPr>
-        <w:t xml:space="preserve"> </w:t>
-      </w:r>
-      <w:r>
-        <w:rPr>
-          <w:rStyle w:val="NormalTok"/>
-        </w:rPr>
-        <w:t xml:space="preserve"> </w:t>
-      </w:r>
-      <w:r>
-        <w:rPr>
-          <w:rStyle w:val="NormalTok"/>
-        </w:rPr>
-        <w:t xml:space="preserve"> </w:t>
-      </w:r>
-      <w:r>
-        <w:rPr>
-          <w:rStyle w:val="NormalTok"/>
-        </w:rPr>
-        <w:t xml:space="preserve"> </w:t>
-      </w:r>
-      <w:r>
-        <w:rPr>
-          <w:rStyle w:val="NormalTok"/>
-        </w:rPr>
-        <w:t xml:space="preserve"> </w:t>
-      </w:r>
-      <w:r>
-        <w:rPr>
-          <w:rStyle w:val="NormalTok"/>
-        </w:rPr>
-        <w:t xml:space="preserve"> </w:t>
-      </w:r>
-      <w:r>
-        <w:rPr>
-          <w:rStyle w:val="NormalTok"/>
-        </w:rPr>
-        <w:t xml:space="preserve"> </w:t>
-      </w:r>
-      <w:r>
-        <w:rPr>
-          <w:rStyle w:val="NormalTok"/>
-        </w:rPr>
-        <w:t xml:space="preserve"> </w:t>
+        <w:t xml:space="preserve">pie</w:t>
+      </w:r>
+      <w:r>
+        <w:rPr>
+          <w:rStyle w:val="NormalTok"/>
+        </w:rPr>
+        <w:t xml:space="preserve">(</w:t>
+      </w:r>
+      <w:r>
+        <w:rPr>
+          <w:rStyle w:val="KeywordTok"/>
+        </w:rPr>
+        <w:t xml:space="preserve">table</w:t>
+      </w:r>
+      <w:r>
+        <w:rPr>
+          <w:rStyle w:val="NormalTok"/>
+        </w:rPr>
+        <w:t xml:space="preserve">(SUBTIPO), </w:t>
       </w:r>
       <w:r>
         <w:rPr>
           <w:rStyle w:val="DataTypeTok"/>
         </w:rPr>
+        <w:t xml:space="preserve">labels=</w:t>
+      </w:r>
+      <w:r>
+        <w:rPr>
+          <w:rStyle w:val="KeywordTok"/>
+        </w:rPr>
+        <w:t xml:space="preserve">levels</w:t>
+      </w:r>
+      <w:r>
+        <w:rPr>
+          <w:rStyle w:val="NormalTok"/>
+        </w:rPr>
+        <w:t xml:space="preserve">(SUBTIPO), </w:t>
+      </w:r>
+      <w:r>
+        <w:rPr>
+          <w:rStyle w:val="DataTypeTok"/>
+        </w:rPr>
         <w:t xml:space="preserve">xlab=</w:t>
       </w:r>
       <w:r>
         <w:rPr>
           <w:rStyle w:val="StringTok"/>
         </w:rPr>
-        <w:t xml:space="preserve">"MUTACIONESPAÑA.DE.RESPAÑAISTENCIA"</w:t>
+        <w:t xml:space="preserve">""</w:t>
       </w:r>
       <w:r>
         <w:rPr>
@@ -14078,13 +13956,190 @@
         <w:rPr>
           <w:rStyle w:val="StringTok"/>
         </w:rPr>
-        <w:t xml:space="preserve">"Frequency"</w:t>
-      </w:r>
-      <w:r>
-        <w:rPr>
-          <w:rStyle w:val="NormalTok"/>
-        </w:rPr>
-        <w:t xml:space="preserve">))</w:t>
+        <w:t xml:space="preserve">""</w:t>
+      </w:r>
+      <w:r>
+        <w:rPr>
+          <w:rStyle w:val="NormalTok"/>
+        </w:rPr>
+        <w:t xml:space="preserve">, </w:t>
+      </w:r>
+      <w:r>
+        <w:br w:type="textWrapping"/>
+      </w:r>
+      <w:r>
+        <w:rPr>
+          <w:rStyle w:val="NormalTok"/>
+        </w:rPr>
+        <w:t xml:space="preserve"> </w:t>
+      </w:r>
+      <w:r>
+        <w:rPr>
+          <w:rStyle w:val="NormalTok"/>
+        </w:rPr>
+        <w:t xml:space="preserve"> </w:t>
+      </w:r>
+      <w:r>
+        <w:rPr>
+          <w:rStyle w:val="NormalTok"/>
+        </w:rPr>
+        <w:t xml:space="preserve"> </w:t>
+      </w:r>
+      <w:r>
+        <w:rPr>
+          <w:rStyle w:val="NormalTok"/>
+        </w:rPr>
+        <w:t xml:space="preserve"> </w:t>
+      </w:r>
+      <w:r>
+        <w:rPr>
+          <w:rStyle w:val="NormalTok"/>
+        </w:rPr>
+        <w:t xml:space="preserve"> </w:t>
+      </w:r>
+      <w:r>
+        <w:rPr>
+          <w:rStyle w:val="NormalTok"/>
+        </w:rPr>
+        <w:t xml:space="preserve"> </w:t>
+      </w:r>
+      <w:r>
+        <w:rPr>
+          <w:rStyle w:val="NormalTok"/>
+        </w:rPr>
+        <w:t xml:space="preserve"> </w:t>
+      </w:r>
+      <w:r>
+        <w:rPr>
+          <w:rStyle w:val="NormalTok"/>
+        </w:rPr>
+        <w:t xml:space="preserve"> </w:t>
+      </w:r>
+      <w:r>
+        <w:rPr>
+          <w:rStyle w:val="NormalTok"/>
+        </w:rPr>
+        <w:t xml:space="preserve"> </w:t>
+      </w:r>
+      <w:r>
+        <w:rPr>
+          <w:rStyle w:val="NormalTok"/>
+        </w:rPr>
+        <w:t xml:space="preserve"> </w:t>
+      </w:r>
+      <w:r>
+        <w:rPr>
+          <w:rStyle w:val="NormalTok"/>
+        </w:rPr>
+        <w:t xml:space="preserve"> </w:t>
+      </w:r>
+      <w:r>
+        <w:rPr>
+          <w:rStyle w:val="NormalTok"/>
+        </w:rPr>
+        <w:t xml:space="preserve"> </w:t>
+      </w:r>
+      <w:r>
+        <w:rPr>
+          <w:rStyle w:val="NormalTok"/>
+        </w:rPr>
+        <w:t xml:space="preserve"> </w:t>
+      </w:r>
+      <w:r>
+        <w:rPr>
+          <w:rStyle w:val="NormalTok"/>
+        </w:rPr>
+        <w:t xml:space="preserve"> </w:t>
+      </w:r>
+      <w:r>
+        <w:rPr>
+          <w:rStyle w:val="NormalTok"/>
+        </w:rPr>
+        <w:t xml:space="preserve"> </w:t>
+      </w:r>
+      <w:r>
+        <w:rPr>
+          <w:rStyle w:val="NormalTok"/>
+        </w:rPr>
+        <w:t xml:space="preserve"> </w:t>
+      </w:r>
+      <w:r>
+        <w:rPr>
+          <w:rStyle w:val="NormalTok"/>
+        </w:rPr>
+        <w:t xml:space="preserve"> </w:t>
+      </w:r>
+      <w:r>
+        <w:rPr>
+          <w:rStyle w:val="NormalTok"/>
+        </w:rPr>
+        <w:t xml:space="preserve"> </w:t>
+      </w:r>
+      <w:r>
+        <w:rPr>
+          <w:rStyle w:val="NormalTok"/>
+        </w:rPr>
+        <w:t xml:space="preserve"> </w:t>
+      </w:r>
+      <w:r>
+        <w:rPr>
+          <w:rStyle w:val="DataTypeTok"/>
+        </w:rPr>
+        <w:t xml:space="preserve">main=</w:t>
+      </w:r>
+      <w:r>
+        <w:rPr>
+          <w:rStyle w:val="StringTok"/>
+        </w:rPr>
+        <w:t xml:space="preserve">"SUBTIPO"</w:t>
+      </w:r>
+      <w:r>
+        <w:rPr>
+          <w:rStyle w:val="NormalTok"/>
+        </w:rPr>
+        <w:t xml:space="preserve">, </w:t>
+      </w:r>
+      <w:r>
+        <w:rPr>
+          <w:rStyle w:val="DataTypeTok"/>
+        </w:rPr>
+        <w:t xml:space="preserve">col=</w:t>
+      </w:r>
+      <w:r>
+        <w:rPr>
+          <w:rStyle w:val="KeywordTok"/>
+        </w:rPr>
+        <w:t xml:space="preserve">rainbow_hcl</w:t>
+      </w:r>
+      <w:r>
+        <w:rPr>
+          <w:rStyle w:val="NormalTok"/>
+        </w:rPr>
+        <w:t xml:space="preserve">(</w:t>
+      </w:r>
+      <w:r>
+        <w:rPr>
+          <w:rStyle w:val="KeywordTok"/>
+        </w:rPr>
+        <w:t xml:space="preserve">length</w:t>
+      </w:r>
+      <w:r>
+        <w:rPr>
+          <w:rStyle w:val="NormalTok"/>
+        </w:rPr>
+        <w:t xml:space="preserve">(</w:t>
+      </w:r>
+      <w:r>
+        <w:rPr>
+          <w:rStyle w:val="KeywordTok"/>
+        </w:rPr>
+        <w:t xml:space="preserve">levels</w:t>
+      </w:r>
+      <w:r>
+        <w:rPr>
+          <w:rStyle w:val="NormalTok"/>
+        </w:rPr>
+        <w:t xml:space="preserve">(SUBTIPO)))))</w:t>
       </w:r>
     </w:p>
     <w:p>
@@ -14098,7 +14153,7 @@
               <a:graphicData uri="http://schemas.openxmlformats.org/drawingml/2006/picture">
                 <pic:pic>
                   <pic:nvPicPr>
-                    <pic:cNvPr descr="SAD_trabajoGrupo_files/figure-docx/unnamed-chunk-38-2.png" id="0" name="Picture"/>
+                    <pic:cNvPr descr="SAD_trabajoGrupo_files/figure-docx/unnamed-chunk-38-1.png" id="0" name="Picture"/>
                     <pic:cNvPicPr>
                       <a:picLocks noChangeArrowheads="1" noChangeAspect="1"/>
                     </pic:cNvPicPr>
@@ -14133,163 +14188,208 @@
     </w:p>
     <w:p>
       <w:pPr>
-        <w:pStyle w:val="Heading2"/>
-      </w:pPr>
-      <w:bookmarkStart w:id="71" w:name="hay-alguna-relacion-entre-el-subtipo-y-el-cd4cv-1"/>
-      <w:bookmarkEnd w:id="71"/>
-      <w:r>
-        <w:t xml:space="preserve">5 ¿Hay alguna relación entre el subtipo y el CD4/CV?</w:t>
-      </w:r>
-    </w:p>
-    <w:p>
-      <w:r>
-        <w:t xml:space="preserve">Primero comparamos los niveles de carga viral en distintos subtipos:</w:t>
-      </w:r>
-    </w:p>
-    <w:p>
-      <w:pPr>
         <w:pStyle w:val="SourceCode"/>
       </w:pPr>
       <w:r>
         <w:rPr>
           <w:rStyle w:val="KeywordTok"/>
         </w:rPr>
-        <w:t xml:space="preserve">bwplot</w:t>
-      </w:r>
-      <w:r>
-        <w:rPr>
-          <w:rStyle w:val="NormalTok"/>
-        </w:rPr>
-        <w:t xml:space="preserve">(</w:t>
-      </w:r>
-      <w:r>
-        <w:rPr>
-          <w:rStyle w:val="KeywordTok"/>
-        </w:rPr>
-        <w:t xml:space="preserve">factor</w:t>
-      </w:r>
-      <w:r>
-        <w:rPr>
-          <w:rStyle w:val="NormalTok"/>
-        </w:rPr>
-        <w:t xml:space="preserve">(SUBTIPO) ~</w:t>
-      </w:r>
-      <w:r>
-        <w:rPr>
-          <w:rStyle w:val="StringTok"/>
-        </w:rPr>
-        <w:t xml:space="preserve"> </w:t>
-      </w:r>
-      <w:r>
-        <w:rPr>
-          <w:rStyle w:val="NormalTok"/>
-        </w:rPr>
-        <w:t xml:space="preserve">CV, </w:t>
+        <w:t xml:space="preserve">with</w:t>
+      </w:r>
+      <w:r>
+        <w:rPr>
+          <w:rStyle w:val="NormalTok"/>
+        </w:rPr>
+        <w:t xml:space="preserve">(DATOSCSV, </w:t>
+      </w:r>
+      <w:r>
+        <w:rPr>
+          <w:rStyle w:val="KeywordTok"/>
+        </w:rPr>
+        <w:t xml:space="preserve">Barplot</w:t>
+      </w:r>
+      <w:r>
+        <w:rPr>
+          <w:rStyle w:val="NormalTok"/>
+        </w:rPr>
+        <w:t xml:space="preserve">(MUTACIONES1, </w:t>
+      </w:r>
+      <w:r>
+        <w:br w:type="textWrapping"/>
+      </w:r>
+      <w:r>
+        <w:rPr>
+          <w:rStyle w:val="NormalTok"/>
+        </w:rPr>
+        <w:t xml:space="preserve"> </w:t>
+      </w:r>
+      <w:r>
+        <w:rPr>
+          <w:rStyle w:val="NormalTok"/>
+        </w:rPr>
+        <w:t xml:space="preserve"> </w:t>
+      </w:r>
+      <w:r>
+        <w:rPr>
+          <w:rStyle w:val="NormalTok"/>
+        </w:rPr>
+        <w:t xml:space="preserve"> </w:t>
+      </w:r>
+      <w:r>
+        <w:rPr>
+          <w:rStyle w:val="NormalTok"/>
+        </w:rPr>
+        <w:t xml:space="preserve"> </w:t>
+      </w:r>
+      <w:r>
+        <w:rPr>
+          <w:rStyle w:val="NormalTok"/>
+        </w:rPr>
+        <w:t xml:space="preserve"> </w:t>
+      </w:r>
+      <w:r>
+        <w:rPr>
+          <w:rStyle w:val="NormalTok"/>
+        </w:rPr>
+        <w:t xml:space="preserve"> </w:t>
+      </w:r>
+      <w:r>
+        <w:rPr>
+          <w:rStyle w:val="NormalTok"/>
+        </w:rPr>
+        <w:t xml:space="preserve"> </w:t>
+      </w:r>
+      <w:r>
+        <w:rPr>
+          <w:rStyle w:val="NormalTok"/>
+        </w:rPr>
+        <w:t xml:space="preserve"> </w:t>
+      </w:r>
+      <w:r>
+        <w:rPr>
+          <w:rStyle w:val="NormalTok"/>
+        </w:rPr>
+        <w:t xml:space="preserve"> </w:t>
+      </w:r>
+      <w:r>
+        <w:rPr>
+          <w:rStyle w:val="NormalTok"/>
+        </w:rPr>
+        <w:t xml:space="preserve"> </w:t>
+      </w:r>
+      <w:r>
+        <w:rPr>
+          <w:rStyle w:val="NormalTok"/>
+        </w:rPr>
+        <w:t xml:space="preserve"> </w:t>
+      </w:r>
+      <w:r>
+        <w:rPr>
+          <w:rStyle w:val="NormalTok"/>
+        </w:rPr>
+        <w:t xml:space="preserve"> </w:t>
+      </w:r>
+      <w:r>
+        <w:rPr>
+          <w:rStyle w:val="NormalTok"/>
+        </w:rPr>
+        <w:t xml:space="preserve"> </w:t>
+      </w:r>
+      <w:r>
+        <w:rPr>
+          <w:rStyle w:val="NormalTok"/>
+        </w:rPr>
+        <w:t xml:space="preserve"> </w:t>
+      </w:r>
+      <w:r>
+        <w:rPr>
+          <w:rStyle w:val="NormalTok"/>
+        </w:rPr>
+        <w:t xml:space="preserve"> </w:t>
+      </w:r>
+      <w:r>
+        <w:rPr>
+          <w:rStyle w:val="NormalTok"/>
+        </w:rPr>
+        <w:t xml:space="preserve"> </w:t>
+      </w:r>
+      <w:r>
+        <w:rPr>
+          <w:rStyle w:val="NormalTok"/>
+        </w:rPr>
+        <w:t xml:space="preserve"> </w:t>
+      </w:r>
+      <w:r>
+        <w:rPr>
+          <w:rStyle w:val="NormalTok"/>
+        </w:rPr>
+        <w:t xml:space="preserve"> </w:t>
+      </w:r>
+      <w:r>
+        <w:rPr>
+          <w:rStyle w:val="NormalTok"/>
+        </w:rPr>
+        <w:t xml:space="preserve"> </w:t>
+      </w:r>
+      <w:r>
+        <w:rPr>
+          <w:rStyle w:val="NormalTok"/>
+        </w:rPr>
+        <w:t xml:space="preserve"> </w:t>
+      </w:r>
+      <w:r>
+        <w:rPr>
+          <w:rStyle w:val="NormalTok"/>
+        </w:rPr>
+        <w:t xml:space="preserve"> </w:t>
+      </w:r>
+      <w:r>
+        <w:rPr>
+          <w:rStyle w:val="NormalTok"/>
+        </w:rPr>
+        <w:t xml:space="preserve"> </w:t>
+      </w:r>
+      <w:r>
+        <w:rPr>
+          <w:rStyle w:val="NormalTok"/>
+        </w:rPr>
+        <w:t xml:space="preserve"> </w:t>
       </w:r>
       <w:r>
         <w:rPr>
           <w:rStyle w:val="DataTypeTok"/>
         </w:rPr>
-        <w:t xml:space="preserve">data =</w:t>
-      </w:r>
-      <w:r>
-        <w:rPr>
-          <w:rStyle w:val="NormalTok"/>
-        </w:rPr>
-        <w:t xml:space="preserve"> </w:t>
-      </w:r>
-      <w:r>
-        <w:rPr>
-          <w:rStyle w:val="NormalTok"/>
-        </w:rPr>
-        <w:t xml:space="preserve">Tabla, </w:t>
+        <w:t xml:space="preserve">xlab=</w:t>
+      </w:r>
+      <w:r>
+        <w:rPr>
+          <w:rStyle w:val="StringTok"/>
+        </w:rPr>
+        <w:t xml:space="preserve">"MUTACIONESPAÑA.DE.RESPAÑAISTENCIA"</w:t>
+      </w:r>
+      <w:r>
+        <w:rPr>
+          <w:rStyle w:val="NormalTok"/>
+        </w:rPr>
+        <w:t xml:space="preserve">, </w:t>
       </w:r>
       <w:r>
         <w:rPr>
           <w:rStyle w:val="DataTypeTok"/>
         </w:rPr>
-        <w:t xml:space="preserve">xlab=</w:t>
-      </w:r>
-      <w:r>
-        <w:rPr>
-          <w:rStyle w:val="StringTok"/>
-        </w:rPr>
-        <w:t xml:space="preserve">"copias/ml"</w:t>
-      </w:r>
-      <w:r>
-        <w:rPr>
-          <w:rStyle w:val="NormalTok"/>
-        </w:rPr>
-        <w:t xml:space="preserve">, </w:t>
-      </w:r>
-      <w:r>
-        <w:br w:type="textWrapping"/>
-      </w:r>
-      <w:r>
-        <w:rPr>
-          <w:rStyle w:val="NormalTok"/>
-        </w:rPr>
-        <w:t xml:space="preserve"> </w:t>
-      </w:r>
-      <w:r>
-        <w:rPr>
-          <w:rStyle w:val="NormalTok"/>
-        </w:rPr>
-        <w:t xml:space="preserve"> </w:t>
-      </w:r>
-      <w:r>
-        <w:rPr>
-          <w:rStyle w:val="NormalTok"/>
-        </w:rPr>
-        <w:t xml:space="preserve"> </w:t>
-      </w:r>
-      <w:r>
-        <w:rPr>
-          <w:rStyle w:val="NormalTok"/>
-        </w:rPr>
-        <w:t xml:space="preserve"> </w:t>
-      </w:r>
-      <w:r>
-        <w:rPr>
-          <w:rStyle w:val="NormalTok"/>
-        </w:rPr>
-        <w:t xml:space="preserve"> </w:t>
-      </w:r>
-      <w:r>
-        <w:rPr>
-          <w:rStyle w:val="NormalTok"/>
-        </w:rPr>
-        <w:t xml:space="preserve"> </w:t>
-      </w:r>
-      <w:r>
-        <w:rPr>
-          <w:rStyle w:val="NormalTok"/>
-        </w:rPr>
-        <w:t xml:space="preserve"> </w:t>
-      </w:r>
-      <w:r>
-        <w:rPr>
-          <w:rStyle w:val="DataTypeTok"/>
-        </w:rPr>
-        <w:t xml:space="preserve">main =</w:t>
-      </w:r>
-      <w:r>
-        <w:rPr>
-          <w:rStyle w:val="NormalTok"/>
-        </w:rPr>
-        <w:t xml:space="preserve"> </w:t>
-      </w:r>
-      <w:r>
-        <w:rPr>
-          <w:rStyle w:val="StringTok"/>
-        </w:rPr>
-        <w:t xml:space="preserve">"Carga viral en función del subtipo"</w:t>
-      </w:r>
-      <w:r>
-        <w:rPr>
-          <w:rStyle w:val="NormalTok"/>
-        </w:rPr>
-        <w:t xml:space="preserve">)</w:t>
+        <w:t xml:space="preserve">ylab=</w:t>
+      </w:r>
+      <w:r>
+        <w:rPr>
+          <w:rStyle w:val="StringTok"/>
+        </w:rPr>
+        <w:t xml:space="preserve">"Frequency"</w:t>
+      </w:r>
+      <w:r>
+        <w:rPr>
+          <w:rStyle w:val="NormalTok"/>
+        </w:rPr>
+        <w:t xml:space="preserve">))</w:t>
       </w:r>
     </w:p>
     <w:p>
@@ -14303,13 +14403,13 @@
               <a:graphicData uri="http://schemas.openxmlformats.org/drawingml/2006/picture">
                 <pic:pic>
                   <pic:nvPicPr>
-                    <pic:cNvPr descr="SAD_trabajoGrupo_files/figure-docx/unnamed-chunk-39-1.png" id="0" name="Picture"/>
+                    <pic:cNvPr descr="SAD_trabajoGrupo_files/figure-docx/unnamed-chunk-38-2.png" id="0" name="Picture"/>
                     <pic:cNvPicPr>
                       <a:picLocks noChangeArrowheads="1" noChangeAspect="1"/>
                     </pic:cNvPicPr>
                   </pic:nvPicPr>
                   <pic:blipFill>
-                    <a:blip r:embed="rId72"/>
+                    <a:blip r:embed="rId71"/>
                     <a:stretch>
                       <a:fillRect/>
                     </a:stretch>
@@ -14338,31 +14438,52 @@
     </w:p>
     <w:p>
       <w:pPr>
+        <w:pStyle w:val="Heading2"/>
+      </w:pPr>
+      <w:bookmarkStart w:id="72" w:name="hay-alguna-relacion-entre-el-subtipo-y-el-cd4cv-1"/>
+      <w:bookmarkEnd w:id="72"/>
+      <w:r>
+        <w:t xml:space="preserve">6. ¿Hay alguna relación entre el subtipo y el CD4/CV?</w:t>
+      </w:r>
+    </w:p>
+    <w:p>
+      <w:r>
+        <w:t xml:space="preserve">Primero comparamos los niveles de carga viral en distintos subtipos:</w:t>
+      </w:r>
+    </w:p>
+    <w:p>
+      <w:pPr>
         <w:pStyle w:val="SourceCode"/>
       </w:pPr>
       <w:r>
         <w:rPr>
           <w:rStyle w:val="KeywordTok"/>
         </w:rPr>
-        <w:t xml:space="preserve">densityplot</w:t>
-      </w:r>
-      <w:r>
-        <w:rPr>
-          <w:rStyle w:val="NormalTok"/>
-        </w:rPr>
-        <w:t xml:space="preserve">(~</w:t>
-      </w:r>
-      <w:r>
-        <w:rPr>
-          <w:rStyle w:val="StringTok"/>
-        </w:rPr>
-        <w:t xml:space="preserve"> </w:t>
-      </w:r>
-      <w:r>
-        <w:rPr>
-          <w:rStyle w:val="NormalTok"/>
-        </w:rPr>
-        <w:t xml:space="preserve">CV|SUBTIPO, </w:t>
+        <w:t xml:space="preserve">bwplot</w:t>
+      </w:r>
+      <w:r>
+        <w:rPr>
+          <w:rStyle w:val="NormalTok"/>
+        </w:rPr>
+        <w:t xml:space="preserve">( CV ~</w:t>
+      </w:r>
+      <w:r>
+        <w:rPr>
+          <w:rStyle w:val="StringTok"/>
+        </w:rPr>
+        <w:t xml:space="preserve"> </w:t>
+      </w:r>
+      <w:r>
+        <w:rPr>
+          <w:rStyle w:val="KeywordTok"/>
+        </w:rPr>
+        <w:t xml:space="preserve">factor</w:t>
+      </w:r>
+      <w:r>
+        <w:rPr>
+          <w:rStyle w:val="NormalTok"/>
+        </w:rPr>
+        <w:t xml:space="preserve">(SUBTIPO), </w:t>
       </w:r>
       <w:r>
         <w:rPr>
@@ -14386,13 +14507,13 @@
         <w:rPr>
           <w:rStyle w:val="DataTypeTok"/>
         </w:rPr>
-        <w:t xml:space="preserve">plot.points=</w:t>
-      </w:r>
-      <w:r>
-        <w:rPr>
-          <w:rStyle w:val="OtherTok"/>
-        </w:rPr>
-        <w:t xml:space="preserve">FALSE</w:t>
+        <w:t xml:space="preserve">xlab=</w:t>
+      </w:r>
+      <w:r>
+        <w:rPr>
+          <w:rStyle w:val="StringTok"/>
+        </w:rPr>
+        <w:t xml:space="preserve">"copias/ml"</w:t>
       </w:r>
       <w:r>
         <w:rPr>
@@ -14401,103 +14522,55 @@
         <w:t xml:space="preserve">, </w:t>
       </w:r>
       <w:r>
+        <w:br w:type="textWrapping"/>
+      </w:r>
+      <w:r>
+        <w:rPr>
+          <w:rStyle w:val="NormalTok"/>
+        </w:rPr>
+        <w:t xml:space="preserve"> </w:t>
+      </w:r>
+      <w:r>
+        <w:rPr>
+          <w:rStyle w:val="NormalTok"/>
+        </w:rPr>
+        <w:t xml:space="preserve"> </w:t>
+      </w:r>
+      <w:r>
+        <w:rPr>
+          <w:rStyle w:val="NormalTok"/>
+        </w:rPr>
+        <w:t xml:space="preserve"> </w:t>
+      </w:r>
+      <w:r>
+        <w:rPr>
+          <w:rStyle w:val="NormalTok"/>
+        </w:rPr>
+        <w:t xml:space="preserve"> </w:t>
+      </w:r>
+      <w:r>
+        <w:rPr>
+          <w:rStyle w:val="NormalTok"/>
+        </w:rPr>
+        <w:t xml:space="preserve"> </w:t>
+      </w:r>
+      <w:r>
+        <w:rPr>
+          <w:rStyle w:val="NormalTok"/>
+        </w:rPr>
+        <w:t xml:space="preserve"> </w:t>
+      </w:r>
+      <w:r>
+        <w:rPr>
+          <w:rStyle w:val="NormalTok"/>
+        </w:rPr>
+        <w:t xml:space="preserve"> </w:t>
+      </w:r>
+      <w:r>
         <w:rPr>
           <w:rStyle w:val="DataTypeTok"/>
         </w:rPr>
-        <w:t xml:space="preserve">auto.key=</w:t>
-      </w:r>
-      <w:r>
-        <w:rPr>
-          <w:rStyle w:val="OtherTok"/>
-        </w:rPr>
-        <w:t xml:space="preserve">TRUE</w:t>
-      </w:r>
-      <w:r>
-        <w:rPr>
-          <w:rStyle w:val="NormalTok"/>
-        </w:rPr>
-        <w:t xml:space="preserve">, </w:t>
-      </w:r>
-      <w:r>
-        <w:br w:type="textWrapping"/>
-      </w:r>
-      <w:r>
-        <w:rPr>
-          <w:rStyle w:val="NormalTok"/>
-        </w:rPr>
-        <w:t xml:space="preserve"> </w:t>
-      </w:r>
-      <w:r>
-        <w:rPr>
-          <w:rStyle w:val="NormalTok"/>
-        </w:rPr>
-        <w:t xml:space="preserve"> </w:t>
-      </w:r>
-      <w:r>
-        <w:rPr>
-          <w:rStyle w:val="NormalTok"/>
-        </w:rPr>
-        <w:t xml:space="preserve"> </w:t>
-      </w:r>
-      <w:r>
-        <w:rPr>
-          <w:rStyle w:val="NormalTok"/>
-        </w:rPr>
-        <w:t xml:space="preserve"> </w:t>
-      </w:r>
-      <w:r>
-        <w:rPr>
-          <w:rStyle w:val="NormalTok"/>
-        </w:rPr>
-        <w:t xml:space="preserve"> </w:t>
-      </w:r>
-      <w:r>
-        <w:rPr>
-          <w:rStyle w:val="NormalTok"/>
-        </w:rPr>
-        <w:t xml:space="preserve"> </w:t>
-      </w:r>
-      <w:r>
-        <w:rPr>
-          <w:rStyle w:val="NormalTok"/>
-        </w:rPr>
-        <w:t xml:space="preserve"> </w:t>
-      </w:r>
-      <w:r>
-        <w:rPr>
-          <w:rStyle w:val="NormalTok"/>
-        </w:rPr>
-        <w:t xml:space="preserve"> </w:t>
-      </w:r>
-      <w:r>
-        <w:rPr>
-          <w:rStyle w:val="NormalTok"/>
-        </w:rPr>
-        <w:t xml:space="preserve"> </w:t>
-      </w:r>
-      <w:r>
-        <w:rPr>
-          <w:rStyle w:val="NormalTok"/>
-        </w:rPr>
-        <w:t xml:space="preserve"> </w:t>
-      </w:r>
-      <w:r>
-        <w:rPr>
-          <w:rStyle w:val="NormalTok"/>
-        </w:rPr>
-        <w:t xml:space="preserve"> </w:t>
-      </w:r>
-      <w:r>
-        <w:rPr>
-          <w:rStyle w:val="NormalTok"/>
-        </w:rPr>
-        <w:t xml:space="preserve"> </w:t>
-      </w:r>
-      <w:r>
-        <w:rPr>
-          <w:rStyle w:val="DataTypeTok"/>
-        </w:rPr>
-        <w:t xml:space="preserve">main=</w:t>
+        <w:t xml:space="preserve">main =</w:t>
       </w:r>
       <w:r>
         <w:rPr>
@@ -14515,67 +14588,7 @@
         <w:rPr>
           <w:rStyle w:val="NormalTok"/>
         </w:rPr>
-        <w:t xml:space="preserve">, </w:t>
-      </w:r>
-      <w:r>
-        <w:rPr>
-          <w:rStyle w:val="DataTypeTok"/>
-        </w:rPr>
-        <w:t xml:space="preserve">xlab=</w:t>
-      </w:r>
-      <w:r>
-        <w:rPr>
-          <w:rStyle w:val="StringTok"/>
-        </w:rPr>
-        <w:t xml:space="preserve">"copias/ml"</w:t>
-      </w:r>
-      <w:r>
-        <w:rPr>
-          <w:rStyle w:val="NormalTok"/>
-        </w:rPr>
-        <w:t xml:space="preserve">,</w:t>
-      </w:r>
-      <w:r>
-        <w:rPr>
-          <w:rStyle w:val="DataTypeTok"/>
-        </w:rPr>
-        <w:t xml:space="preserve">layout=</w:t>
-      </w:r>
-      <w:r>
-        <w:rPr>
-          <w:rStyle w:val="KeywordTok"/>
-        </w:rPr>
-        <w:t xml:space="preserve">c</w:t>
-      </w:r>
-      <w:r>
-        <w:rPr>
-          <w:rStyle w:val="NormalTok"/>
-        </w:rPr>
-        <w:t xml:space="preserve">(</w:t>
-      </w:r>
-      <w:r>
-        <w:rPr>
-          <w:rStyle w:val="DecValTok"/>
-        </w:rPr>
-        <w:t xml:space="preserve">3</w:t>
-      </w:r>
-      <w:r>
-        <w:rPr>
-          <w:rStyle w:val="NormalTok"/>
-        </w:rPr>
-        <w:t xml:space="preserve">,</w:t>
-      </w:r>
-      <w:r>
-        <w:rPr>
-          <w:rStyle w:val="DecValTok"/>
-        </w:rPr>
-        <w:t xml:space="preserve">4</w:t>
-      </w:r>
-      <w:r>
-        <w:rPr>
-          <w:rStyle w:val="NormalTok"/>
-        </w:rPr>
-        <w:t xml:space="preserve">))</w:t>
+        <w:t xml:space="preserve">)</w:t>
       </w:r>
     </w:p>
     <w:p>
@@ -14589,7 +14602,7 @@
               <a:graphicData uri="http://schemas.openxmlformats.org/drawingml/2006/picture">
                 <pic:pic>
                   <pic:nvPicPr>
-                    <pic:cNvPr descr="SAD_trabajoGrupo_files/figure-docx/unnamed-chunk-39-2.png" id="0" name="Picture"/>
+                    <pic:cNvPr descr="SAD_trabajoGrupo_files/figure-docx/unnamed-chunk-39-1.png" id="0" name="Picture"/>
                     <pic:cNvPicPr>
                       <a:picLocks noChangeArrowheads="1" noChangeAspect="1"/>
                     </pic:cNvPicPr>
@@ -14623,16 +14636,6 @@
       </w:r>
     </w:p>
     <w:p>
-      <w:r>
-        <w:t xml:space="preserve">Hay bastante diversidad. Algunos subtipos son más propensos (01_AE, A1, 36_CPX etc) y otros contienen un nivel mucho más alto de carga viral (V, 02_AG, 06_CPX).</w:t>
-      </w:r>
-    </w:p>
-    <w:p>
-      <w:r>
-        <w:t xml:space="preserve">Los mismos analisis respecto al CD4:</w:t>
-      </w:r>
-    </w:p>
-    <w:p>
       <w:pPr>
         <w:pStyle w:val="SourceCode"/>
       </w:pPr>
@@ -14640,7 +14643,208 @@
         <w:rPr>
           <w:rStyle w:val="KeywordTok"/>
         </w:rPr>
-        <w:t xml:space="preserve">bwplot</w:t>
+        <w:t xml:space="preserve">densityplot</w:t>
+      </w:r>
+      <w:r>
+        <w:rPr>
+          <w:rStyle w:val="NormalTok"/>
+        </w:rPr>
+        <w:t xml:space="preserve">(~</w:t>
+      </w:r>
+      <w:r>
+        <w:rPr>
+          <w:rStyle w:val="StringTok"/>
+        </w:rPr>
+        <w:t xml:space="preserve"> </w:t>
+      </w:r>
+      <w:r>
+        <w:rPr>
+          <w:rStyle w:val="NormalTok"/>
+        </w:rPr>
+        <w:t xml:space="preserve">CV|SUBTIPO, </w:t>
+      </w:r>
+      <w:r>
+        <w:rPr>
+          <w:rStyle w:val="DataTypeTok"/>
+        </w:rPr>
+        <w:t xml:space="preserve">data =</w:t>
+      </w:r>
+      <w:r>
+        <w:rPr>
+          <w:rStyle w:val="NormalTok"/>
+        </w:rPr>
+        <w:t xml:space="preserve"> </w:t>
+      </w:r>
+      <w:r>
+        <w:rPr>
+          <w:rStyle w:val="NormalTok"/>
+        </w:rPr>
+        <w:t xml:space="preserve">Tabla, </w:t>
+      </w:r>
+      <w:r>
+        <w:rPr>
+          <w:rStyle w:val="DataTypeTok"/>
+        </w:rPr>
+        <w:t xml:space="preserve">plot.points=</w:t>
+      </w:r>
+      <w:r>
+        <w:rPr>
+          <w:rStyle w:val="OtherTok"/>
+        </w:rPr>
+        <w:t xml:space="preserve">FALSE</w:t>
+      </w:r>
+      <w:r>
+        <w:rPr>
+          <w:rStyle w:val="NormalTok"/>
+        </w:rPr>
+        <w:t xml:space="preserve">, </w:t>
+      </w:r>
+      <w:r>
+        <w:rPr>
+          <w:rStyle w:val="DataTypeTok"/>
+        </w:rPr>
+        <w:t xml:space="preserve">auto.key=</w:t>
+      </w:r>
+      <w:r>
+        <w:rPr>
+          <w:rStyle w:val="OtherTok"/>
+        </w:rPr>
+        <w:t xml:space="preserve">TRUE</w:t>
+      </w:r>
+      <w:r>
+        <w:rPr>
+          <w:rStyle w:val="NormalTok"/>
+        </w:rPr>
+        <w:t xml:space="preserve">, </w:t>
+      </w:r>
+      <w:r>
+        <w:br w:type="textWrapping"/>
+      </w:r>
+      <w:r>
+        <w:rPr>
+          <w:rStyle w:val="NormalTok"/>
+        </w:rPr>
+        <w:t xml:space="preserve"> </w:t>
+      </w:r>
+      <w:r>
+        <w:rPr>
+          <w:rStyle w:val="NormalTok"/>
+        </w:rPr>
+        <w:t xml:space="preserve"> </w:t>
+      </w:r>
+      <w:r>
+        <w:rPr>
+          <w:rStyle w:val="NormalTok"/>
+        </w:rPr>
+        <w:t xml:space="preserve"> </w:t>
+      </w:r>
+      <w:r>
+        <w:rPr>
+          <w:rStyle w:val="NormalTok"/>
+        </w:rPr>
+        <w:t xml:space="preserve"> </w:t>
+      </w:r>
+      <w:r>
+        <w:rPr>
+          <w:rStyle w:val="NormalTok"/>
+        </w:rPr>
+        <w:t xml:space="preserve"> </w:t>
+      </w:r>
+      <w:r>
+        <w:rPr>
+          <w:rStyle w:val="NormalTok"/>
+        </w:rPr>
+        <w:t xml:space="preserve"> </w:t>
+      </w:r>
+      <w:r>
+        <w:rPr>
+          <w:rStyle w:val="NormalTok"/>
+        </w:rPr>
+        <w:t xml:space="preserve"> </w:t>
+      </w:r>
+      <w:r>
+        <w:rPr>
+          <w:rStyle w:val="NormalTok"/>
+        </w:rPr>
+        <w:t xml:space="preserve"> </w:t>
+      </w:r>
+      <w:r>
+        <w:rPr>
+          <w:rStyle w:val="NormalTok"/>
+        </w:rPr>
+        <w:t xml:space="preserve"> </w:t>
+      </w:r>
+      <w:r>
+        <w:rPr>
+          <w:rStyle w:val="NormalTok"/>
+        </w:rPr>
+        <w:t xml:space="preserve"> </w:t>
+      </w:r>
+      <w:r>
+        <w:rPr>
+          <w:rStyle w:val="NormalTok"/>
+        </w:rPr>
+        <w:t xml:space="preserve"> </w:t>
+      </w:r>
+      <w:r>
+        <w:rPr>
+          <w:rStyle w:val="NormalTok"/>
+        </w:rPr>
+        <w:t xml:space="preserve"> </w:t>
+      </w:r>
+      <w:r>
+        <w:rPr>
+          <w:rStyle w:val="DataTypeTok"/>
+        </w:rPr>
+        <w:t xml:space="preserve">main=</w:t>
+      </w:r>
+      <w:r>
+        <w:rPr>
+          <w:rStyle w:val="NormalTok"/>
+        </w:rPr>
+        <w:t xml:space="preserve"> </w:t>
+      </w:r>
+      <w:r>
+        <w:rPr>
+          <w:rStyle w:val="StringTok"/>
+        </w:rPr>
+        <w:t xml:space="preserve">"Carga viral en función del subtipo"</w:t>
+      </w:r>
+      <w:r>
+        <w:rPr>
+          <w:rStyle w:val="NormalTok"/>
+        </w:rPr>
+        <w:t xml:space="preserve">, </w:t>
+      </w:r>
+      <w:r>
+        <w:rPr>
+          <w:rStyle w:val="DataTypeTok"/>
+        </w:rPr>
+        <w:t xml:space="preserve">xlab=</w:t>
+      </w:r>
+      <w:r>
+        <w:rPr>
+          <w:rStyle w:val="StringTok"/>
+        </w:rPr>
+        <w:t xml:space="preserve">"copias/ml"</w:t>
+      </w:r>
+      <w:r>
+        <w:rPr>
+          <w:rStyle w:val="NormalTok"/>
+        </w:rPr>
+        <w:t xml:space="preserve">,</w:t>
+      </w:r>
+      <w:r>
+        <w:rPr>
+          <w:rStyle w:val="DataTypeTok"/>
+        </w:rPr>
+        <w:t xml:space="preserve">layout=</w:t>
+      </w:r>
+      <w:r>
+        <w:rPr>
+          <w:rStyle w:val="KeywordTok"/>
+        </w:rPr>
+        <w:t xml:space="preserve">c</w:t>
       </w:r>
       <w:r>
         <w:rPr>
@@ -14650,132 +14854,27 @@
       </w:r>
       <w:r>
         <w:rPr>
-          <w:rStyle w:val="KeywordTok"/>
-        </w:rPr>
-        <w:t xml:space="preserve">factor</w:t>
-      </w:r>
-      <w:r>
-        <w:rPr>
-          <w:rStyle w:val="NormalTok"/>
-        </w:rPr>
-        <w:t xml:space="preserve">(SUBTIPO) ~</w:t>
-      </w:r>
-      <w:r>
-        <w:rPr>
-          <w:rStyle w:val="StringTok"/>
-        </w:rPr>
-        <w:t xml:space="preserve"> </w:t>
-      </w:r>
-      <w:r>
-        <w:rPr>
-          <w:rStyle w:val="NormalTok"/>
-        </w:rPr>
-        <w:t xml:space="preserve">CD4, </w:t>
-      </w:r>
-      <w:r>
-        <w:rPr>
-          <w:rStyle w:val="DataTypeTok"/>
-        </w:rPr>
-        <w:t xml:space="preserve">data =</w:t>
-      </w:r>
-      <w:r>
-        <w:rPr>
-          <w:rStyle w:val="NormalTok"/>
-        </w:rPr>
-        <w:t xml:space="preserve"> </w:t>
-      </w:r>
-      <w:r>
-        <w:rPr>
-          <w:rStyle w:val="NormalTok"/>
-        </w:rPr>
-        <w:t xml:space="preserve">Tabla, </w:t>
-      </w:r>
-      <w:r>
-        <w:rPr>
-          <w:rStyle w:val="DataTypeTok"/>
-        </w:rPr>
-        <w:t xml:space="preserve">xlab=</w:t>
-      </w:r>
-      <w:r>
-        <w:rPr>
-          <w:rStyle w:val="StringTok"/>
-        </w:rPr>
-        <w:t xml:space="preserve">"cel/ml"</w:t>
-      </w:r>
-      <w:r>
-        <w:rPr>
-          <w:rStyle w:val="NormalTok"/>
-        </w:rPr>
-        <w:t xml:space="preserve">, </w:t>
-      </w:r>
-      <w:r>
-        <w:br w:type="textWrapping"/>
-      </w:r>
-      <w:r>
-        <w:rPr>
-          <w:rStyle w:val="NormalTok"/>
-        </w:rPr>
-        <w:t xml:space="preserve"> </w:t>
-      </w:r>
-      <w:r>
-        <w:rPr>
-          <w:rStyle w:val="NormalTok"/>
-        </w:rPr>
-        <w:t xml:space="preserve"> </w:t>
-      </w:r>
-      <w:r>
-        <w:rPr>
-          <w:rStyle w:val="NormalTok"/>
-        </w:rPr>
-        <w:t xml:space="preserve"> </w:t>
-      </w:r>
-      <w:r>
-        <w:rPr>
-          <w:rStyle w:val="NormalTok"/>
-        </w:rPr>
-        <w:t xml:space="preserve"> </w:t>
-      </w:r>
-      <w:r>
-        <w:rPr>
-          <w:rStyle w:val="NormalTok"/>
-        </w:rPr>
-        <w:t xml:space="preserve"> </w:t>
-      </w:r>
-      <w:r>
-        <w:rPr>
-          <w:rStyle w:val="NormalTok"/>
-        </w:rPr>
-        <w:t xml:space="preserve"> </w:t>
-      </w:r>
-      <w:r>
-        <w:rPr>
-          <w:rStyle w:val="NormalTok"/>
-        </w:rPr>
-        <w:t xml:space="preserve"> </w:t>
-      </w:r>
-      <w:r>
-        <w:rPr>
-          <w:rStyle w:val="DataTypeTok"/>
-        </w:rPr>
-        <w:t xml:space="preserve">main =</w:t>
-      </w:r>
-      <w:r>
-        <w:rPr>
-          <w:rStyle w:val="NormalTok"/>
-        </w:rPr>
-        <w:t xml:space="preserve"> </w:t>
-      </w:r>
-      <w:r>
-        <w:rPr>
-          <w:rStyle w:val="StringTok"/>
-        </w:rPr>
-        <w:t xml:space="preserve">"CD4 en función del subtipo"</w:t>
-      </w:r>
-      <w:r>
-        <w:rPr>
-          <w:rStyle w:val="NormalTok"/>
-        </w:rPr>
-        <w:t xml:space="preserve">)</w:t>
+          <w:rStyle w:val="DecValTok"/>
+        </w:rPr>
+        <w:t xml:space="preserve">3</w:t>
+      </w:r>
+      <w:r>
+        <w:rPr>
+          <w:rStyle w:val="NormalTok"/>
+        </w:rPr>
+        <w:t xml:space="preserve">,</w:t>
+      </w:r>
+      <w:r>
+        <w:rPr>
+          <w:rStyle w:val="DecValTok"/>
+        </w:rPr>
+        <w:t xml:space="preserve">4</w:t>
+      </w:r>
+      <w:r>
+        <w:rPr>
+          <w:rStyle w:val="NormalTok"/>
+        </w:rPr>
+        <w:t xml:space="preserve">))</w:t>
       </w:r>
     </w:p>
     <w:p>
@@ -14789,7 +14888,7 @@
               <a:graphicData uri="http://schemas.openxmlformats.org/drawingml/2006/picture">
                 <pic:pic>
                   <pic:nvPicPr>
-                    <pic:cNvPr descr="SAD_trabajoGrupo_files/figure-docx/unnamed-chunk-40-1.png" id="0" name="Picture"/>
+                    <pic:cNvPr descr="SAD_trabajoGrupo_files/figure-docx/unnamed-chunk-39-2.png" id="0" name="Picture"/>
                     <pic:cNvPicPr>
                       <a:picLocks noChangeArrowheads="1" noChangeAspect="1"/>
                     </pic:cNvPicPr>
@@ -14823,6 +14922,16 @@
       </w:r>
     </w:p>
     <w:p>
+      <w:r>
+        <w:t xml:space="preserve">Hay bastante diversidad. Algunos subtipos son más propensos (01_AE, A1, 36_CPX etc) y otros contienen un nivel mucho más alto de carga viral (V, 02_AG, 06_CPX).</w:t>
+      </w:r>
+    </w:p>
+    <w:p>
+      <w:r>
+        <w:t xml:space="preserve">Los mismos analisis respecto al CD4:</w:t>
+      </w:r>
+    </w:p>
+    <w:p>
       <w:pPr>
         <w:pStyle w:val="SourceCode"/>
       </w:pPr>
@@ -14830,25 +14939,31 @@
         <w:rPr>
           <w:rStyle w:val="KeywordTok"/>
         </w:rPr>
-        <w:t xml:space="preserve">densityplot</w:t>
-      </w:r>
-      <w:r>
-        <w:rPr>
-          <w:rStyle w:val="NormalTok"/>
-        </w:rPr>
-        <w:t xml:space="preserve">(~</w:t>
-      </w:r>
-      <w:r>
-        <w:rPr>
-          <w:rStyle w:val="StringTok"/>
-        </w:rPr>
-        <w:t xml:space="preserve"> </w:t>
-      </w:r>
-      <w:r>
-        <w:rPr>
-          <w:rStyle w:val="NormalTok"/>
-        </w:rPr>
-        <w:t xml:space="preserve">CD4|SUBTIPO, </w:t>
+        <w:t xml:space="preserve">bwplot</w:t>
+      </w:r>
+      <w:r>
+        <w:rPr>
+          <w:rStyle w:val="NormalTok"/>
+        </w:rPr>
+        <w:t xml:space="preserve">(CD4~</w:t>
+      </w:r>
+      <w:r>
+        <w:rPr>
+          <w:rStyle w:val="StringTok"/>
+        </w:rPr>
+        <w:t xml:space="preserve"> </w:t>
+      </w:r>
+      <w:r>
+        <w:rPr>
+          <w:rStyle w:val="KeywordTok"/>
+        </w:rPr>
+        <w:t xml:space="preserve">factor</w:t>
+      </w:r>
+      <w:r>
+        <w:rPr>
+          <w:rStyle w:val="NormalTok"/>
+        </w:rPr>
+        <w:t xml:space="preserve">(SUBTIPO), </w:t>
       </w:r>
       <w:r>
         <w:rPr>
@@ -14872,13 +14987,13 @@
         <w:rPr>
           <w:rStyle w:val="DataTypeTok"/>
         </w:rPr>
-        <w:t xml:space="preserve">plot.points=</w:t>
-      </w:r>
-      <w:r>
-        <w:rPr>
-          <w:rStyle w:val="OtherTok"/>
-        </w:rPr>
-        <w:t xml:space="preserve">FALSE</w:t>
+        <w:t xml:space="preserve">xlab=</w:t>
+      </w:r>
+      <w:r>
+        <w:rPr>
+          <w:rStyle w:val="StringTok"/>
+        </w:rPr>
+        <w:t xml:space="preserve">"cel/ml"</w:t>
       </w:r>
       <w:r>
         <w:rPr>
@@ -14887,103 +15002,55 @@
         <w:t xml:space="preserve">, </w:t>
       </w:r>
       <w:r>
+        <w:br w:type="textWrapping"/>
+      </w:r>
+      <w:r>
+        <w:rPr>
+          <w:rStyle w:val="NormalTok"/>
+        </w:rPr>
+        <w:t xml:space="preserve"> </w:t>
+      </w:r>
+      <w:r>
+        <w:rPr>
+          <w:rStyle w:val="NormalTok"/>
+        </w:rPr>
+        <w:t xml:space="preserve"> </w:t>
+      </w:r>
+      <w:r>
+        <w:rPr>
+          <w:rStyle w:val="NormalTok"/>
+        </w:rPr>
+        <w:t xml:space="preserve"> </w:t>
+      </w:r>
+      <w:r>
+        <w:rPr>
+          <w:rStyle w:val="NormalTok"/>
+        </w:rPr>
+        <w:t xml:space="preserve"> </w:t>
+      </w:r>
+      <w:r>
+        <w:rPr>
+          <w:rStyle w:val="NormalTok"/>
+        </w:rPr>
+        <w:t xml:space="preserve"> </w:t>
+      </w:r>
+      <w:r>
+        <w:rPr>
+          <w:rStyle w:val="NormalTok"/>
+        </w:rPr>
+        <w:t xml:space="preserve"> </w:t>
+      </w:r>
+      <w:r>
+        <w:rPr>
+          <w:rStyle w:val="NormalTok"/>
+        </w:rPr>
+        <w:t xml:space="preserve"> </w:t>
+      </w:r>
+      <w:r>
         <w:rPr>
           <w:rStyle w:val="DataTypeTok"/>
         </w:rPr>
-        <w:t xml:space="preserve">auto.key=</w:t>
-      </w:r>
-      <w:r>
-        <w:rPr>
-          <w:rStyle w:val="OtherTok"/>
-        </w:rPr>
-        <w:t xml:space="preserve">TRUE</w:t>
-      </w:r>
-      <w:r>
-        <w:rPr>
-          <w:rStyle w:val="NormalTok"/>
-        </w:rPr>
-        <w:t xml:space="preserve">, </w:t>
-      </w:r>
-      <w:r>
-        <w:br w:type="textWrapping"/>
-      </w:r>
-      <w:r>
-        <w:rPr>
-          <w:rStyle w:val="NormalTok"/>
-        </w:rPr>
-        <w:t xml:space="preserve"> </w:t>
-      </w:r>
-      <w:r>
-        <w:rPr>
-          <w:rStyle w:val="NormalTok"/>
-        </w:rPr>
-        <w:t xml:space="preserve"> </w:t>
-      </w:r>
-      <w:r>
-        <w:rPr>
-          <w:rStyle w:val="NormalTok"/>
-        </w:rPr>
-        <w:t xml:space="preserve"> </w:t>
-      </w:r>
-      <w:r>
-        <w:rPr>
-          <w:rStyle w:val="NormalTok"/>
-        </w:rPr>
-        <w:t xml:space="preserve"> </w:t>
-      </w:r>
-      <w:r>
-        <w:rPr>
-          <w:rStyle w:val="NormalTok"/>
-        </w:rPr>
-        <w:t xml:space="preserve"> </w:t>
-      </w:r>
-      <w:r>
-        <w:rPr>
-          <w:rStyle w:val="NormalTok"/>
-        </w:rPr>
-        <w:t xml:space="preserve"> </w:t>
-      </w:r>
-      <w:r>
-        <w:rPr>
-          <w:rStyle w:val="NormalTok"/>
-        </w:rPr>
-        <w:t xml:space="preserve"> </w:t>
-      </w:r>
-      <w:r>
-        <w:rPr>
-          <w:rStyle w:val="NormalTok"/>
-        </w:rPr>
-        <w:t xml:space="preserve"> </w:t>
-      </w:r>
-      <w:r>
-        <w:rPr>
-          <w:rStyle w:val="NormalTok"/>
-        </w:rPr>
-        <w:t xml:space="preserve"> </w:t>
-      </w:r>
-      <w:r>
-        <w:rPr>
-          <w:rStyle w:val="NormalTok"/>
-        </w:rPr>
-        <w:t xml:space="preserve"> </w:t>
-      </w:r>
-      <w:r>
-        <w:rPr>
-          <w:rStyle w:val="NormalTok"/>
-        </w:rPr>
-        <w:t xml:space="preserve"> </w:t>
-      </w:r>
-      <w:r>
-        <w:rPr>
-          <w:rStyle w:val="NormalTok"/>
-        </w:rPr>
-        <w:t xml:space="preserve"> </w:t>
-      </w:r>
-      <w:r>
-        <w:rPr>
-          <w:rStyle w:val="DataTypeTok"/>
-        </w:rPr>
-        <w:t xml:space="preserve">main=</w:t>
+        <w:t xml:space="preserve">main =</w:t>
       </w:r>
       <w:r>
         <w:rPr>
@@ -15001,67 +15068,7 @@
         <w:rPr>
           <w:rStyle w:val="NormalTok"/>
         </w:rPr>
-        <w:t xml:space="preserve">, </w:t>
-      </w:r>
-      <w:r>
-        <w:rPr>
-          <w:rStyle w:val="DataTypeTok"/>
-        </w:rPr>
-        <w:t xml:space="preserve">xlab=</w:t>
-      </w:r>
-      <w:r>
-        <w:rPr>
-          <w:rStyle w:val="StringTok"/>
-        </w:rPr>
-        <w:t xml:space="preserve">"cel/ml"</w:t>
-      </w:r>
-      <w:r>
-        <w:rPr>
-          <w:rStyle w:val="NormalTok"/>
-        </w:rPr>
-        <w:t xml:space="preserve">,</w:t>
-      </w:r>
-      <w:r>
-        <w:rPr>
-          <w:rStyle w:val="DataTypeTok"/>
-        </w:rPr>
-        <w:t xml:space="preserve">layout=</w:t>
-      </w:r>
-      <w:r>
-        <w:rPr>
-          <w:rStyle w:val="KeywordTok"/>
-        </w:rPr>
-        <w:t xml:space="preserve">c</w:t>
-      </w:r>
-      <w:r>
-        <w:rPr>
-          <w:rStyle w:val="NormalTok"/>
-        </w:rPr>
-        <w:t xml:space="preserve">(</w:t>
-      </w:r>
-      <w:r>
-        <w:rPr>
-          <w:rStyle w:val="DecValTok"/>
-        </w:rPr>
-        <w:t xml:space="preserve">3</w:t>
-      </w:r>
-      <w:r>
-        <w:rPr>
-          <w:rStyle w:val="NormalTok"/>
-        </w:rPr>
-        <w:t xml:space="preserve">,</w:t>
-      </w:r>
-      <w:r>
-        <w:rPr>
-          <w:rStyle w:val="DecValTok"/>
-        </w:rPr>
-        <w:t xml:space="preserve">4</w:t>
-      </w:r>
-      <w:r>
-        <w:rPr>
-          <w:rStyle w:val="NormalTok"/>
-        </w:rPr>
-        <w:t xml:space="preserve">))</w:t>
+        <w:t xml:space="preserve">)</w:t>
       </w:r>
     </w:p>
     <w:p>
@@ -15075,7 +15082,7 @@
               <a:graphicData uri="http://schemas.openxmlformats.org/drawingml/2006/picture">
                 <pic:pic>
                   <pic:nvPicPr>
-                    <pic:cNvPr descr="SAD_trabajoGrupo_files/figure-docx/unnamed-chunk-40-2.png" id="0" name="Picture"/>
+                    <pic:cNvPr descr="SAD_trabajoGrupo_files/figure-docx/unnamed-chunk-40-1.png" id="0" name="Picture"/>
                     <pic:cNvPicPr>
                       <a:picLocks noChangeArrowheads="1" noChangeAspect="1"/>
                     </pic:cNvPicPr>
@@ -15109,37 +15116,6 @@
       </w:r>
     </w:p>
     <w:p>
-      <w:r>
-        <w:t xml:space="preserve">Aquí los datos son más homogéneos aunque siguen existiendo diferencias. Hay varios subtipos son datos (J y 14_BG). Los niveles de CD4 con valores bajos son más numerosos en un mismo subtipo (01_AE, 36_CPX, etc) pero también existen subtipos con un numero variable de distintos niveles de CD4.</w:t>
-      </w:r>
-    </w:p>
-    <w:p>
-      <w:r>
-        <w:t xml:space="preserve">Fuentes:</w:t>
-      </w:r>
-      <w:r>
-        <w:t xml:space="preserve"> </w:t>
-      </w:r>
-      <w:hyperlink r:id="rId76">
-        <w:r>
-          <w:rPr>
-            <w:rStyle w:val="Link"/>
-          </w:rPr>
-          <w:t xml:space="preserve">https://cran.r-project.org/web/packages/tigerstats/vignettes/densityplot.html</w:t>
-        </w:r>
-      </w:hyperlink>
-    </w:p>
-    <w:p>
-      <w:pPr>
-        <w:pStyle w:val="Heading2"/>
-      </w:pPr>
-      <w:bookmarkStart w:id="77" w:name="relacion-entre-la-carga-viral-y-los-cd4-1"/>
-      <w:bookmarkEnd w:id="77"/>
-      <w:r>
-        <w:t xml:space="preserve">6. ¿Relación entre la carga viral y los CD4?</w:t>
-      </w:r>
-    </w:p>
-    <w:p>
       <w:pPr>
         <w:pStyle w:val="SourceCode"/>
       </w:pPr>
@@ -15147,76 +15123,208 @@
         <w:rPr>
           <w:rStyle w:val="KeywordTok"/>
         </w:rPr>
-        <w:t xml:space="preserve">library</w:t>
-      </w:r>
-      <w:r>
-        <w:rPr>
-          <w:rStyle w:val="NormalTok"/>
-        </w:rPr>
-        <w:t xml:space="preserve">(ggplot2)</w:t>
-      </w:r>
-      <w:r>
-        <w:br w:type="textWrapping"/>
-      </w:r>
-      <w:r>
-        <w:br w:type="textWrapping"/>
-      </w:r>
-      <w:r>
-        <w:rPr>
-          <w:rStyle w:val="NormalTok"/>
-        </w:rPr>
-        <w:t xml:space="preserve">d &lt;-</w:t>
-      </w:r>
-      <w:r>
-        <w:rPr>
-          <w:rStyle w:val="StringTok"/>
-        </w:rPr>
-        <w:t xml:space="preserve"> </w:t>
-      </w:r>
-      <w:r>
-        <w:rPr>
-          <w:rStyle w:val="KeywordTok"/>
-        </w:rPr>
-        <w:t xml:space="preserve">ggplot</w:t>
-      </w:r>
-      <w:r>
-        <w:rPr>
-          <w:rStyle w:val="NormalTok"/>
-        </w:rPr>
-        <w:t xml:space="preserve">(Tabla, </w:t>
-      </w:r>
-      <w:r>
-        <w:rPr>
-          <w:rStyle w:val="KeywordTok"/>
-        </w:rPr>
-        <w:t xml:space="preserve">aes</w:t>
-      </w:r>
-      <w:r>
-        <w:rPr>
-          <w:rStyle w:val="NormalTok"/>
-        </w:rPr>
-        <w:t xml:space="preserve">(CD4, CV))</w:t>
-      </w:r>
-      <w:r>
-        <w:br w:type="textWrapping"/>
-      </w:r>
-      <w:r>
-        <w:rPr>
-          <w:rStyle w:val="NormalTok"/>
-        </w:rPr>
-        <w:t xml:space="preserve">d +</w:t>
-      </w:r>
-      <w:r>
-        <w:rPr>
-          <w:rStyle w:val="StringTok"/>
-        </w:rPr>
-        <w:t xml:space="preserve"> </w:t>
-      </w:r>
-      <w:r>
-        <w:rPr>
-          <w:rStyle w:val="KeywordTok"/>
-        </w:rPr>
-        <w:t xml:space="preserve">geom_point</w:t>
+        <w:t xml:space="preserve">densityplot</w:t>
+      </w:r>
+      <w:r>
+        <w:rPr>
+          <w:rStyle w:val="NormalTok"/>
+        </w:rPr>
+        <w:t xml:space="preserve">(~</w:t>
+      </w:r>
+      <w:r>
+        <w:rPr>
+          <w:rStyle w:val="StringTok"/>
+        </w:rPr>
+        <w:t xml:space="preserve"> </w:t>
+      </w:r>
+      <w:r>
+        <w:rPr>
+          <w:rStyle w:val="NormalTok"/>
+        </w:rPr>
+        <w:t xml:space="preserve">CD4|SUBTIPO, </w:t>
+      </w:r>
+      <w:r>
+        <w:rPr>
+          <w:rStyle w:val="DataTypeTok"/>
+        </w:rPr>
+        <w:t xml:space="preserve">data =</w:t>
+      </w:r>
+      <w:r>
+        <w:rPr>
+          <w:rStyle w:val="NormalTok"/>
+        </w:rPr>
+        <w:t xml:space="preserve"> </w:t>
+      </w:r>
+      <w:r>
+        <w:rPr>
+          <w:rStyle w:val="NormalTok"/>
+        </w:rPr>
+        <w:t xml:space="preserve">Tabla, </w:t>
+      </w:r>
+      <w:r>
+        <w:rPr>
+          <w:rStyle w:val="DataTypeTok"/>
+        </w:rPr>
+        <w:t xml:space="preserve">plot.points=</w:t>
+      </w:r>
+      <w:r>
+        <w:rPr>
+          <w:rStyle w:val="OtherTok"/>
+        </w:rPr>
+        <w:t xml:space="preserve">FALSE</w:t>
+      </w:r>
+      <w:r>
+        <w:rPr>
+          <w:rStyle w:val="NormalTok"/>
+        </w:rPr>
+        <w:t xml:space="preserve">, </w:t>
+      </w:r>
+      <w:r>
+        <w:rPr>
+          <w:rStyle w:val="DataTypeTok"/>
+        </w:rPr>
+        <w:t xml:space="preserve">auto.key=</w:t>
+      </w:r>
+      <w:r>
+        <w:rPr>
+          <w:rStyle w:val="OtherTok"/>
+        </w:rPr>
+        <w:t xml:space="preserve">TRUE</w:t>
+      </w:r>
+      <w:r>
+        <w:rPr>
+          <w:rStyle w:val="NormalTok"/>
+        </w:rPr>
+        <w:t xml:space="preserve">, </w:t>
+      </w:r>
+      <w:r>
+        <w:br w:type="textWrapping"/>
+      </w:r>
+      <w:r>
+        <w:rPr>
+          <w:rStyle w:val="NormalTok"/>
+        </w:rPr>
+        <w:t xml:space="preserve"> </w:t>
+      </w:r>
+      <w:r>
+        <w:rPr>
+          <w:rStyle w:val="NormalTok"/>
+        </w:rPr>
+        <w:t xml:space="preserve"> </w:t>
+      </w:r>
+      <w:r>
+        <w:rPr>
+          <w:rStyle w:val="NormalTok"/>
+        </w:rPr>
+        <w:t xml:space="preserve"> </w:t>
+      </w:r>
+      <w:r>
+        <w:rPr>
+          <w:rStyle w:val="NormalTok"/>
+        </w:rPr>
+        <w:t xml:space="preserve"> </w:t>
+      </w:r>
+      <w:r>
+        <w:rPr>
+          <w:rStyle w:val="NormalTok"/>
+        </w:rPr>
+        <w:t xml:space="preserve"> </w:t>
+      </w:r>
+      <w:r>
+        <w:rPr>
+          <w:rStyle w:val="NormalTok"/>
+        </w:rPr>
+        <w:t xml:space="preserve"> </w:t>
+      </w:r>
+      <w:r>
+        <w:rPr>
+          <w:rStyle w:val="NormalTok"/>
+        </w:rPr>
+        <w:t xml:space="preserve"> </w:t>
+      </w:r>
+      <w:r>
+        <w:rPr>
+          <w:rStyle w:val="NormalTok"/>
+        </w:rPr>
+        <w:t xml:space="preserve"> </w:t>
+      </w:r>
+      <w:r>
+        <w:rPr>
+          <w:rStyle w:val="NormalTok"/>
+        </w:rPr>
+        <w:t xml:space="preserve"> </w:t>
+      </w:r>
+      <w:r>
+        <w:rPr>
+          <w:rStyle w:val="NormalTok"/>
+        </w:rPr>
+        <w:t xml:space="preserve"> </w:t>
+      </w:r>
+      <w:r>
+        <w:rPr>
+          <w:rStyle w:val="NormalTok"/>
+        </w:rPr>
+        <w:t xml:space="preserve"> </w:t>
+      </w:r>
+      <w:r>
+        <w:rPr>
+          <w:rStyle w:val="NormalTok"/>
+        </w:rPr>
+        <w:t xml:space="preserve"> </w:t>
+      </w:r>
+      <w:r>
+        <w:rPr>
+          <w:rStyle w:val="DataTypeTok"/>
+        </w:rPr>
+        <w:t xml:space="preserve">main=</w:t>
+      </w:r>
+      <w:r>
+        <w:rPr>
+          <w:rStyle w:val="NormalTok"/>
+        </w:rPr>
+        <w:t xml:space="preserve"> </w:t>
+      </w:r>
+      <w:r>
+        <w:rPr>
+          <w:rStyle w:val="StringTok"/>
+        </w:rPr>
+        <w:t xml:space="preserve">"CD4 en función del subtipo"</w:t>
+      </w:r>
+      <w:r>
+        <w:rPr>
+          <w:rStyle w:val="NormalTok"/>
+        </w:rPr>
+        <w:t xml:space="preserve">, </w:t>
+      </w:r>
+      <w:r>
+        <w:rPr>
+          <w:rStyle w:val="DataTypeTok"/>
+        </w:rPr>
+        <w:t xml:space="preserve">xlab=</w:t>
+      </w:r>
+      <w:r>
+        <w:rPr>
+          <w:rStyle w:val="StringTok"/>
+        </w:rPr>
+        <w:t xml:space="preserve">"cel/ml"</w:t>
+      </w:r>
+      <w:r>
+        <w:rPr>
+          <w:rStyle w:val="NormalTok"/>
+        </w:rPr>
+        <w:t xml:space="preserve">,</w:t>
+      </w:r>
+      <w:r>
+        <w:rPr>
+          <w:rStyle w:val="DataTypeTok"/>
+        </w:rPr>
+        <w:t xml:space="preserve">layout=</w:t>
+      </w:r>
+      <w:r>
+        <w:rPr>
+          <w:rStyle w:val="KeywordTok"/>
+        </w:rPr>
+        <w:t xml:space="preserve">c</w:t>
       </w:r>
       <w:r>
         <w:rPr>
@@ -15226,50 +15334,27 @@
       </w:r>
       <w:r>
         <w:rPr>
-          <w:rStyle w:val="DataTypeTok"/>
-        </w:rPr>
-        <w:t xml:space="preserve">alpha =</w:t>
-      </w:r>
-      <w:r>
-        <w:rPr>
-          <w:rStyle w:val="NormalTok"/>
-        </w:rPr>
-        <w:t xml:space="preserve"> </w:t>
-      </w:r>
-      <w:r>
-        <w:rPr>
           <w:rStyle w:val="DecValTok"/>
         </w:rPr>
-        <w:t xml:space="preserve">1</w:t>
-      </w:r>
-      <w:r>
-        <w:rPr>
-          <w:rStyle w:val="NormalTok"/>
-        </w:rPr>
-        <w:t xml:space="preserve">/</w:t>
+        <w:t xml:space="preserve">3</w:t>
+      </w:r>
+      <w:r>
+        <w:rPr>
+          <w:rStyle w:val="NormalTok"/>
+        </w:rPr>
+        <w:t xml:space="preserve">,</w:t>
       </w:r>
       <w:r>
         <w:rPr>
           <w:rStyle w:val="DecValTok"/>
         </w:rPr>
-        <w:t xml:space="preserve">2</w:t>
-      </w:r>
-      <w:r>
-        <w:rPr>
-          <w:rStyle w:val="NormalTok"/>
-        </w:rPr>
-        <w:t xml:space="preserve">)</w:t>
-      </w:r>
-    </w:p>
-    <w:p>
-      <w:pPr>
-        <w:pStyle w:val="SourceCode"/>
-      </w:pPr>
-      <w:r>
-        <w:rPr>
-          <w:rStyle w:val="VerbatimChar"/>
-        </w:rPr>
-        <w:t xml:space="preserve">## Warning: Removed 3 rows containing missing values (geom_point).</w:t>
+        <w:t xml:space="preserve">4</w:t>
+      </w:r>
+      <w:r>
+        <w:rPr>
+          <w:rStyle w:val="NormalTok"/>
+        </w:rPr>
+        <w:t xml:space="preserve">))</w:t>
       </w:r>
     </w:p>
     <w:p>
@@ -15283,13 +15368,13 @@
               <a:graphicData uri="http://schemas.openxmlformats.org/drawingml/2006/picture">
                 <pic:pic>
                   <pic:nvPicPr>
-                    <pic:cNvPr descr="SAD_trabajoGrupo_files/figure-docx/unnamed-chunk-41-1.png" id="0" name="Picture"/>
+                    <pic:cNvPr descr="SAD_trabajoGrupo_files/figure-docx/unnamed-chunk-40-2.png" id="0" name="Picture"/>
                     <pic:cNvPicPr>
                       <a:picLocks noChangeArrowheads="1" noChangeAspect="1"/>
                     </pic:cNvPicPr>
                   </pic:nvPicPr>
                   <pic:blipFill>
-                    <a:blip r:embed="rId78"/>
+                    <a:blip r:embed="rId76"/>
                     <a:stretch>
                       <a:fillRect/>
                     </a:stretch>
@@ -15318,6 +15403,214 @@
     </w:p>
     <w:p>
       <w:r>
+        <w:t xml:space="preserve">Aquí los datos son más homogéneos aunque siguen existiendo diferencias. Hay varios subtipos son datos (J y 14_BG). Los niveles de CD4 con valores bajos son más numerosos en un mismo subtipo (01_AE, 36_CPX, etc) pero también existen subtipos con un numero variable de distintos niveles de CD4.</w:t>
+      </w:r>
+    </w:p>
+    <w:p>
+      <w:r>
+        <w:t xml:space="preserve">Fuentes:</w:t>
+      </w:r>
+      <w:r>
+        <w:t xml:space="preserve"> </w:t>
+      </w:r>
+      <w:hyperlink r:id="rId77">
+        <w:r>
+          <w:rPr>
+            <w:rStyle w:val="Link"/>
+          </w:rPr>
+          <w:t xml:space="preserve">https://cran.r-project.org/web/packages/tigerstats/vignettes/densityplot.html</w:t>
+        </w:r>
+      </w:hyperlink>
+    </w:p>
+    <w:p>
+      <w:pPr>
+        <w:pStyle w:val="Heading2"/>
+      </w:pPr>
+      <w:bookmarkStart w:id="78" w:name="relacion-entre-la-carga-viral-y-los-cd4-1"/>
+      <w:bookmarkEnd w:id="78"/>
+      <w:r>
+        <w:t xml:space="preserve">7. ¿Relación entre la carga viral y los CD4?</w:t>
+      </w:r>
+    </w:p>
+    <w:p>
+      <w:pPr>
+        <w:pStyle w:val="SourceCode"/>
+      </w:pPr>
+      <w:r>
+        <w:rPr>
+          <w:rStyle w:val="KeywordTok"/>
+        </w:rPr>
+        <w:t xml:space="preserve">library</w:t>
+      </w:r>
+      <w:r>
+        <w:rPr>
+          <w:rStyle w:val="NormalTok"/>
+        </w:rPr>
+        <w:t xml:space="preserve">(ggplot2)</w:t>
+      </w:r>
+      <w:r>
+        <w:br w:type="textWrapping"/>
+      </w:r>
+      <w:r>
+        <w:br w:type="textWrapping"/>
+      </w:r>
+      <w:r>
+        <w:rPr>
+          <w:rStyle w:val="NormalTok"/>
+        </w:rPr>
+        <w:t xml:space="preserve">d &lt;-</w:t>
+      </w:r>
+      <w:r>
+        <w:rPr>
+          <w:rStyle w:val="StringTok"/>
+        </w:rPr>
+        <w:t xml:space="preserve"> </w:t>
+      </w:r>
+      <w:r>
+        <w:rPr>
+          <w:rStyle w:val="KeywordTok"/>
+        </w:rPr>
+        <w:t xml:space="preserve">ggplot</w:t>
+      </w:r>
+      <w:r>
+        <w:rPr>
+          <w:rStyle w:val="NormalTok"/>
+        </w:rPr>
+        <w:t xml:space="preserve">(Tabla, </w:t>
+      </w:r>
+      <w:r>
+        <w:rPr>
+          <w:rStyle w:val="KeywordTok"/>
+        </w:rPr>
+        <w:t xml:space="preserve">aes</w:t>
+      </w:r>
+      <w:r>
+        <w:rPr>
+          <w:rStyle w:val="NormalTok"/>
+        </w:rPr>
+        <w:t xml:space="preserve">(CD4, CV))</w:t>
+      </w:r>
+      <w:r>
+        <w:br w:type="textWrapping"/>
+      </w:r>
+      <w:r>
+        <w:rPr>
+          <w:rStyle w:val="NormalTok"/>
+        </w:rPr>
+        <w:t xml:space="preserve">d +</w:t>
+      </w:r>
+      <w:r>
+        <w:rPr>
+          <w:rStyle w:val="StringTok"/>
+        </w:rPr>
+        <w:t xml:space="preserve"> </w:t>
+      </w:r>
+      <w:r>
+        <w:rPr>
+          <w:rStyle w:val="KeywordTok"/>
+        </w:rPr>
+        <w:t xml:space="preserve">geom_point</w:t>
+      </w:r>
+      <w:r>
+        <w:rPr>
+          <w:rStyle w:val="NormalTok"/>
+        </w:rPr>
+        <w:t xml:space="preserve">(</w:t>
+      </w:r>
+      <w:r>
+        <w:rPr>
+          <w:rStyle w:val="DataTypeTok"/>
+        </w:rPr>
+        <w:t xml:space="preserve">alpha =</w:t>
+      </w:r>
+      <w:r>
+        <w:rPr>
+          <w:rStyle w:val="NormalTok"/>
+        </w:rPr>
+        <w:t xml:space="preserve"> </w:t>
+      </w:r>
+      <w:r>
+        <w:rPr>
+          <w:rStyle w:val="DecValTok"/>
+        </w:rPr>
+        <w:t xml:space="preserve">1</w:t>
+      </w:r>
+      <w:r>
+        <w:rPr>
+          <w:rStyle w:val="NormalTok"/>
+        </w:rPr>
+        <w:t xml:space="preserve">/</w:t>
+      </w:r>
+      <w:r>
+        <w:rPr>
+          <w:rStyle w:val="DecValTok"/>
+        </w:rPr>
+        <w:t xml:space="preserve">2</w:t>
+      </w:r>
+      <w:r>
+        <w:rPr>
+          <w:rStyle w:val="NormalTok"/>
+        </w:rPr>
+        <w:t xml:space="preserve">)</w:t>
+      </w:r>
+    </w:p>
+    <w:p>
+      <w:pPr>
+        <w:pStyle w:val="SourceCode"/>
+      </w:pPr>
+      <w:r>
+        <w:rPr>
+          <w:rStyle w:val="VerbatimChar"/>
+        </w:rPr>
+        <w:t xml:space="preserve">## Warning: Removed 3 rows containing missing values (geom_point).</w:t>
+      </w:r>
+    </w:p>
+    <w:p>
+      <w:r>
+        <w:drawing>
+          <wp:inline>
+            <wp:extent cx="4610100" cy="3695700"/>
+            <wp:effectExtent b="0" l="0" r="0" t="0"/>
+            <wp:docPr descr="" id="1" name="Picture"/>
+            <a:graphic>
+              <a:graphicData uri="http://schemas.openxmlformats.org/drawingml/2006/picture">
+                <pic:pic>
+                  <pic:nvPicPr>
+                    <pic:cNvPr descr="SAD_trabajoGrupo_files/figure-docx/unnamed-chunk-41-1.png" id="0" name="Picture"/>
+                    <pic:cNvPicPr>
+                      <a:picLocks noChangeArrowheads="1" noChangeAspect="1"/>
+                    </pic:cNvPicPr>
+                  </pic:nvPicPr>
+                  <pic:blipFill>
+                    <a:blip r:embed="rId79"/>
+                    <a:stretch>
+                      <a:fillRect/>
+                    </a:stretch>
+                  </pic:blipFill>
+                  <pic:spPr bwMode="auto">
+                    <a:xfrm>
+                      <a:off x="0" y="0"/>
+                      <a:ext cx="4610100" cy="3695700"/>
+                    </a:xfrm>
+                    <a:prstGeom prst="rect">
+                      <a:avLst/>
+                    </a:prstGeom>
+                    <a:noFill/>
+                    <a:ln w="9525">
+                      <a:noFill/>
+                      <a:headEnd/>
+                      <a:tailEnd/>
+                    </a:ln>
+                  </pic:spPr>
+                </pic:pic>
+              </a:graphicData>
+            </a:graphic>
+          </wp:inline>
+        </w:drawing>
+      </w:r>
+    </w:p>
+    <w:p>
+      <w:r>
         <w:t xml:space="preserve">De entrada, un mayor nivel de CD4 podría indicar un menor nivel de carga viral, ya que no existen muestras en el cuadrante superior derecha a partir de 500 cel/ml de CD4. Con una muestra tan limitada es dificil extraer una información pero podriamos decir que a niveles bajo-medios de CD4 (menor de 500 cel/ml) los niveles de carga viral, en algunos casos, son bastante altos. Como dijimos en el análisis descriptivo, ambas variables están muy debilmente relacionadas.</w:t>
       </w:r>
     </w:p>
@@ -15327,7 +15620,7 @@
       </w:r>
     </w:p>
     <w:p>
-      <w:hyperlink r:id="rId79">
+      <w:hyperlink r:id="rId80">
         <w:r>
           <w:rPr>
             <w:rStyle w:val="Link"/>
@@ -15429,7 +15722,7 @@
     </w:lvl>
   </w:abstractNum>
   <w:abstractNum w:abstractNumId="990">
-    <w:nsid w:val="f662d831"/>
+    <w:nsid w:val="55da1cfa"/>
     <w:multiLevelType w:val="multilevel"/>
     <w:lvl w:ilvl="0">
       <w:numFmt w:val="bullet"/>
@@ -15510,7 +15803,7 @@
     </w:lvl>
   </w:abstractNum>
   <w:abstractNum w:abstractNumId="99411">
-    <w:nsid w:val="bb04f103"/>
+    <w:nsid w:val="1edff254"/>
     <w:multiLevelType w:val="multilevel"/>
     <w:lvl w:ilvl="0">
       <w:start w:val="1"/>
@@ -15598,7 +15891,7 @@
     </w:lvl>
   </w:abstractNum>
   <w:abstractNum w:abstractNumId="99421">
-    <w:nsid w:val="2c3a502c"/>
+    <w:nsid w:val="eac18154"/>
     <w:multiLevelType w:val="multilevel"/>
     <w:lvl w:ilvl="0">
       <w:start w:val="1"/>
@@ -15676,87 +15969,6 @@
       <w:start w:val="1"/>
       <w:numFmt w:val="decimal"/>
       <w:lvlText w:val="%7)"/>
-      <w:lvlJc w:val="left"/>
-      <w:pPr>
-        <w:tabs>
-          <w:tab w:val="num" w:pos="4320"/>
-        </w:tabs>
-        <w:ind w:left="4800" w:hanging="480"/>
-      </w:pPr>
-    </w:lvl>
-  </w:abstractNum>
-  <w:abstractNum w:abstractNumId="991">
-    <w:nsid w:val="633fa787"/>
-    <w:multiLevelType w:val="multilevel"/>
-    <w:lvl w:ilvl="0">
-      <w:numFmt w:val="bullet"/>
-      <w:lvlText w:val="•"/>
-      <w:lvlJc w:val="left"/>
-      <w:pPr>
-        <w:tabs>
-          <w:tab w:val="num" w:pos="0"/>
-        </w:tabs>
-        <w:ind w:left="480" w:hanging="480"/>
-      </w:pPr>
-    </w:lvl>
-    <w:lvl w:ilvl="1">
-      <w:numFmt w:val="bullet"/>
-      <w:lvlText w:val="–"/>
-      <w:lvlJc w:val="left"/>
-      <w:pPr>
-        <w:tabs>
-          <w:tab w:val="num" w:pos="720"/>
-        </w:tabs>
-        <w:ind w:left="1200" w:hanging="480"/>
-      </w:pPr>
-    </w:lvl>
-    <w:lvl w:ilvl="2">
-      <w:numFmt w:val="bullet"/>
-      <w:lvlText w:val="•"/>
-      <w:lvlJc w:val="left"/>
-      <w:pPr>
-        <w:tabs>
-          <w:tab w:val="num" w:pos="1440"/>
-        </w:tabs>
-        <w:ind w:left="1920" w:hanging="480"/>
-      </w:pPr>
-    </w:lvl>
-    <w:lvl w:ilvl="3">
-      <w:numFmt w:val="bullet"/>
-      <w:lvlText w:val="–"/>
-      <w:lvlJc w:val="left"/>
-      <w:pPr>
-        <w:tabs>
-          <w:tab w:val="num" w:pos="2160"/>
-        </w:tabs>
-        <w:ind w:left="2640" w:hanging="480"/>
-      </w:pPr>
-    </w:lvl>
-    <w:lvl w:ilvl="4">
-      <w:numFmt w:val="bullet"/>
-      <w:lvlText w:val="•"/>
-      <w:lvlJc w:val="left"/>
-      <w:pPr>
-        <w:tabs>
-          <w:tab w:val="num" w:pos="2880"/>
-        </w:tabs>
-        <w:ind w:left="3360" w:hanging="480"/>
-      </w:pPr>
-    </w:lvl>
-    <w:lvl w:ilvl="5">
-      <w:numFmt w:val="bullet"/>
-      <w:lvlText w:val="–"/>
-      <w:lvlJc w:val="left"/>
-      <w:pPr>
-        <w:tabs>
-          <w:tab w:val="num" w:pos="3600"/>
-        </w:tabs>
-        <w:ind w:left="4080" w:hanging="480"/>
-      </w:pPr>
-    </w:lvl>
-    <w:lvl w:ilvl="6">
-      <w:numFmt w:val="bullet"/>
-      <w:lvlText w:val="•"/>
       <w:lvlJc w:val="left"/>
       <w:pPr>
         <w:tabs>
@@ -15939,9 +16151,6 @@
     <w:lvlOverride w:ilvl="6">
       <w:startOverride w:val="1"/>
     </w:lvlOverride>
-  </w:num>
-  <w:num w:numId="1008">
-    <w:abstractNumId w:val="991"/>
   </w:num>
 </w:numbering>
 </file>

--- a/Rscripts/SAD_trabajoGrupo.docx
+++ b/Rscripts/SAD_trabajoGrupo.docx
@@ -49,6 +49,12 @@
         <w:t xml:space="preserve"> </w:t>
       </w:r>
       <w:r>
+        <w:t xml:space="preserve">del</w:t>
+      </w:r>
+      <w:r>
+        <w:t xml:space="preserve"> </w:t>
+      </w:r>
+      <w:r>
         <w:t xml:space="preserve">grupo</w:t>
       </w:r>
       <w:r>
@@ -301,19 +307,181 @@
         <w:t xml:space="preserve"> </w:t>
       </w:r>
       <w:r>
+        <w:t xml:space="preserve">y</w:t>
+      </w:r>
+      <w:r>
+        <w:t xml:space="preserve"> </w:t>
+      </w:r>
+      <w:r>
+        <w:t xml:space="preserve">CD4,</w:t>
+      </w:r>
+      <w:r>
+        <w:t xml:space="preserve"> </w:t>
+      </w:r>
+      <w:r>
+        <w:t xml:space="preserve">mutaciones</w:t>
+      </w:r>
+      <w:r>
+        <w:t xml:space="preserve"> </w:t>
+      </w:r>
+      <w:r>
         <w:t xml:space="preserve">e</w:t>
       </w:r>
       <w:r>
         <w:t xml:space="preserve"> </w:t>
       </w:r>
       <w:r>
-        <w:t xml:space="preserve">CD4,</w:t>
-      </w:r>
-      <w:r>
-        <w:t xml:space="preserve"> </w:t>
-      </w:r>
-      <w:r>
-        <w:t xml:space="preserve">mutaciones</w:t>
+        <w:t xml:space="preserve">índices</w:t>
+      </w:r>
+      <w:r>
+        <w:t xml:space="preserve"> </w:t>
+      </w:r>
+      <w:r>
+        <w:t xml:space="preserve">de</w:t>
+      </w:r>
+      <w:r>
+        <w:t xml:space="preserve"> </w:t>
+      </w:r>
+      <w:r>
+        <w:t xml:space="preserve">éxitos/fracasos</w:t>
+      </w:r>
+      <w:r>
+        <w:t xml:space="preserve"> </w:t>
+      </w:r>
+      <w:r>
+        <w:t xml:space="preserve">del</w:t>
+      </w:r>
+      <w:r>
+        <w:t xml:space="preserve"> </w:t>
+      </w:r>
+      <w:r>
+        <w:t xml:space="preserve">tratamiento.</w:t>
+      </w:r>
+      <w:r>
+        <w:t xml:space="preserve"> </w:t>
+      </w:r>
+      <w:r>
+        <w:t xml:space="preserve">El</w:t>
+      </w:r>
+      <w:r>
+        <w:t xml:space="preserve"> </w:t>
+      </w:r>
+      <w:r>
+        <w:t xml:space="preserve">estudio</w:t>
+      </w:r>
+      <w:r>
+        <w:t xml:space="preserve"> </w:t>
+      </w:r>
+      <w:r>
+        <w:t xml:space="preserve">se</w:t>
+      </w:r>
+      <w:r>
+        <w:t xml:space="preserve"> </w:t>
+      </w:r>
+      <w:r>
+        <w:t xml:space="preserve">compone</w:t>
+      </w:r>
+      <w:r>
+        <w:t xml:space="preserve"> </w:t>
+      </w:r>
+      <w:r>
+        <w:t xml:space="preserve">de</w:t>
+      </w:r>
+      <w:r>
+        <w:t xml:space="preserve"> </w:t>
+      </w:r>
+      <w:r>
+        <w:t xml:space="preserve">una</w:t>
+      </w:r>
+      <w:r>
+        <w:t xml:space="preserve"> </w:t>
+      </w:r>
+      <w:r>
+        <w:t xml:space="preserve">descripción</w:t>
+      </w:r>
+      <w:r>
+        <w:t xml:space="preserve"> </w:t>
+      </w:r>
+      <w:r>
+        <w:t xml:space="preserve">de</w:t>
+      </w:r>
+      <w:r>
+        <w:t xml:space="preserve"> </w:t>
+      </w:r>
+      <w:r>
+        <w:t xml:space="preserve">las</w:t>
+      </w:r>
+      <w:r>
+        <w:t xml:space="preserve"> </w:t>
+      </w:r>
+      <w:r>
+        <w:t xml:space="preserve">variables,</w:t>
+      </w:r>
+      <w:r>
+        <w:t xml:space="preserve"> </w:t>
+      </w:r>
+      <w:r>
+        <w:t xml:space="preserve">seguido</w:t>
+      </w:r>
+      <w:r>
+        <w:t xml:space="preserve"> </w:t>
+      </w:r>
+      <w:r>
+        <w:t xml:space="preserve">de</w:t>
+      </w:r>
+      <w:r>
+        <w:t xml:space="preserve"> </w:t>
+      </w:r>
+      <w:r>
+        <w:t xml:space="preserve">un</w:t>
+      </w:r>
+      <w:r>
+        <w:t xml:space="preserve"> </w:t>
+      </w:r>
+      <w:r>
+        <w:t xml:space="preserve">análisis</w:t>
+      </w:r>
+      <w:r>
+        <w:t xml:space="preserve"> </w:t>
+      </w:r>
+      <w:r>
+        <w:t xml:space="preserve">descriptivo</w:t>
+      </w:r>
+      <w:r>
+        <w:t xml:space="preserve"> </w:t>
+      </w:r>
+      <w:r>
+        <w:t xml:space="preserve">donde</w:t>
+      </w:r>
+      <w:r>
+        <w:t xml:space="preserve"> </w:t>
+      </w:r>
+      <w:r>
+        <w:t xml:space="preserve">se</w:t>
+      </w:r>
+      <w:r>
+        <w:t xml:space="preserve"> </w:t>
+      </w:r>
+      <w:r>
+        <w:t xml:space="preserve">aplican</w:t>
+      </w:r>
+      <w:r>
+        <w:t xml:space="preserve"> </w:t>
+      </w:r>
+      <w:r>
+        <w:t xml:space="preserve">distintos</w:t>
+      </w:r>
+      <w:r>
+        <w:t xml:space="preserve"> </w:t>
+      </w:r>
+      <w:r>
+        <w:t xml:space="preserve">métodos</w:t>
+      </w:r>
+      <w:r>
+        <w:t xml:space="preserve"> </w:t>
+      </w:r>
+      <w:r>
+        <w:t xml:space="preserve">estadísticos,</w:t>
       </w:r>
       <w:r>
         <w:t xml:space="preserve"> </w:t>
@@ -325,103 +493,7 @@
         <w:t xml:space="preserve"> </w:t>
       </w:r>
       <w:r>
-        <w:t xml:space="preserve">índices</w:t>
-      </w:r>
-      <w:r>
-        <w:t xml:space="preserve"> </w:t>
-      </w:r>
-      <w:r>
-        <w:t xml:space="preserve">de</w:t>
-      </w:r>
-      <w:r>
-        <w:t xml:space="preserve"> </w:t>
-      </w:r>
-      <w:r>
-        <w:t xml:space="preserve">éxitos/fracasos</w:t>
-      </w:r>
-      <w:r>
-        <w:t xml:space="preserve"> </w:t>
-      </w:r>
-      <w:r>
-        <w:t xml:space="preserve">del</w:t>
-      </w:r>
-      <w:r>
-        <w:t xml:space="preserve"> </w:t>
-      </w:r>
-      <w:r>
-        <w:t xml:space="preserve">tratamiento.</w:t>
-      </w:r>
-      <w:r>
-        <w:t xml:space="preserve"> </w:t>
-      </w:r>
-      <w:r>
-        <w:t xml:space="preserve">El</w:t>
-      </w:r>
-      <w:r>
-        <w:t xml:space="preserve"> </w:t>
-      </w:r>
-      <w:r>
-        <w:t xml:space="preserve">estudio</w:t>
-      </w:r>
-      <w:r>
-        <w:t xml:space="preserve"> </w:t>
-      </w:r>
-      <w:r>
-        <w:t xml:space="preserve">se</w:t>
-      </w:r>
-      <w:r>
-        <w:t xml:space="preserve"> </w:t>
-      </w:r>
-      <w:r>
-        <w:t xml:space="preserve">compone</w:t>
-      </w:r>
-      <w:r>
-        <w:t xml:space="preserve"> </w:t>
-      </w:r>
-      <w:r>
-        <w:t xml:space="preserve">de</w:t>
-      </w:r>
-      <w:r>
-        <w:t xml:space="preserve"> </w:t>
-      </w:r>
-      <w:r>
-        <w:t xml:space="preserve">una</w:t>
-      </w:r>
-      <w:r>
-        <w:t xml:space="preserve"> </w:t>
-      </w:r>
-      <w:r>
-        <w:t xml:space="preserve">descripción</w:t>
-      </w:r>
-      <w:r>
-        <w:t xml:space="preserve"> </w:t>
-      </w:r>
-      <w:r>
-        <w:t xml:space="preserve">de</w:t>
-      </w:r>
-      <w:r>
-        <w:t xml:space="preserve"> </w:t>
-      </w:r>
-      <w:r>
-        <w:t xml:space="preserve">las</w:t>
-      </w:r>
-      <w:r>
-        <w:t xml:space="preserve"> </w:t>
-      </w:r>
-      <w:r>
-        <w:t xml:space="preserve">variables,</w:t>
-      </w:r>
-      <w:r>
-        <w:t xml:space="preserve"> </w:t>
-      </w:r>
-      <w:r>
-        <w:t xml:space="preserve">seguido</w:t>
-      </w:r>
-      <w:r>
-        <w:t xml:space="preserve"> </w:t>
-      </w:r>
-      <w:r>
-        <w:t xml:space="preserve">de</w:t>
+        <w:t xml:space="preserve">finalmente</w:t>
       </w:r>
       <w:r>
         <w:t xml:space="preserve"> </w:t>
@@ -439,43 +511,49 @@
         <w:t xml:space="preserve"> </w:t>
       </w:r>
       <w:r>
+        <w:t xml:space="preserve">gráfico</w:t>
+      </w:r>
+      <w:r>
+        <w:t xml:space="preserve"> </w:t>
+      </w:r>
+      <w:r>
+        <w:t xml:space="preserve">que</w:t>
+      </w:r>
+      <w:r>
+        <w:t xml:space="preserve"> </w:t>
+      </w:r>
+      <w:r>
+        <w:t xml:space="preserve">apoya</w:t>
+      </w:r>
+      <w:r>
+        <w:t xml:space="preserve"> </w:t>
+      </w:r>
+      <w:r>
+        <w:t xml:space="preserve">el</w:t>
+      </w:r>
+      <w:r>
+        <w:t xml:space="preserve"> </w:t>
+      </w:r>
+      <w:r>
+        <w:t xml:space="preserve">análisis</w:t>
+      </w:r>
+      <w:r>
+        <w:t xml:space="preserve"> </w:t>
+      </w:r>
+      <w:r>
         <w:t xml:space="preserve">descriptivo</w:t>
       </w:r>
       <w:r>
         <w:t xml:space="preserve"> </w:t>
       </w:r>
       <w:r>
-        <w:t xml:space="preserve">donde</w:t>
-      </w:r>
-      <w:r>
-        <w:t xml:space="preserve"> </w:t>
-      </w:r>
-      <w:r>
-        <w:t xml:space="preserve">se</w:t>
-      </w:r>
-      <w:r>
-        <w:t xml:space="preserve"> </w:t>
-      </w:r>
-      <w:r>
-        <w:t xml:space="preserve">aplican</w:t>
-      </w:r>
-      <w:r>
-        <w:t xml:space="preserve"> </w:t>
-      </w:r>
-      <w:r>
-        <w:t xml:space="preserve">distintos</w:t>
-      </w:r>
-      <w:r>
-        <w:t xml:space="preserve"> </w:t>
-      </w:r>
-      <w:r>
-        <w:t xml:space="preserve">métodos</w:t>
-      </w:r>
-      <w:r>
-        <w:t xml:space="preserve"> </w:t>
-      </w:r>
-      <w:r>
-        <w:t xml:space="preserve">estadísticos,</w:t>
+        <w:t xml:space="preserve">realizado</w:t>
+      </w:r>
+      <w:r>
+        <w:t xml:space="preserve"> </w:t>
+      </w:r>
+      <w:r>
+        <w:t xml:space="preserve">previamente.</w:t>
       </w:r>
     </w:p>
     <w:p>
@@ -560,12 +638,12 @@
     </w:p>
     <w:p>
       <w:r>
-        <w:t xml:space="preserve">El conjunto de datos proceden de la base de datos del hospital de Sevilla, en concreto del servicio de Infecciosos. Estos datos recogen variables socio-demográficas de pacientes infectados con VIH. La Base de Datos (BdD) está protegida con clave y dotada de diferentes mecanismos lógicos que impidan la introducción de datos erróneos. Además sólo podrán acceder a la BdD los investigadores implicados en el proyecto. Cabe aclarar que se separan en una segunda BdD y con diferente clave de acceso los datos identificativos de los pacientes y en esta última BdD el acceso estará permitido unicamente al Investigador principal.</w:t>
-      </w:r>
-    </w:p>
-    <w:p>
-      <w:r>
-        <w:t xml:space="preserve">Todos los investigadores se comprometen a respetar la confidencialidad de los datos de acuerdo a la Ley Orgánica 15/1999, de 13 de Diciembre, sobre la Protección de datos de Carácter Personal y la ley 41/2002 de 14 de Noviembre, ley básica reguladora de la autonomía del paciente y derechos y obligaciones en materia de información y documentación clínica.</w:t>
+        <w:t xml:space="preserve">El conjunto de datos proceden de la base de datos del hospital de Sevilla, en concreto del servicio de Enfermedades Infecciosas. Estos datos recogen variables socio-demográficas de pacientes infectados con VIH. La Base de Datos (BdD) está protegida con clave y dotada de diferentes mecanismos lógicos que impidan la introducción de datos erróneos. Además sólo podrán acceder a la BdD los investigadores implicados en el proyecto. Cabe aclarar que se separan en una segunda BdD y con diferente clave de acceso los datos identificativos de los pacientes y en esta última BdD el acceso estará permitido unicamente al Investigador principal.</w:t>
+      </w:r>
+    </w:p>
+    <w:p>
+      <w:r>
+        <w:t xml:space="preserve">Todos los investigadores que accedan a esta base de datos se comprometen a respetar la confidencialidad de los datos de acuerdo a la Ley Orgánica 15/1999, de 13 de Diciembre, sobre la Protección de datos de Carácter Personal y la ley 41/2002 de 14 de Noviembre, ley básica reguladora de la autonomía del paciente y derechos y obligaciones en materia de información y documentación clínica.</w:t>
       </w:r>
     </w:p>
     <w:p>
@@ -600,18 +678,18 @@
       <w:pPr>
         <w:pStyle w:val="Heading4"/>
       </w:pPr>
-      <w:bookmarkStart w:id="25" w:name="cv"/>
+      <w:bookmarkStart w:id="25" w:name="carga-viral-cv"/>
       <w:bookmarkEnd w:id="25"/>
       <w:r>
         <w:rPr>
           <w:i/>
         </w:rPr>
-        <w:t xml:space="preserve">CV:</w:t>
-      </w:r>
-    </w:p>
-    <w:p>
-      <w:r>
-        <w:t xml:space="preserve">Mediante esta variable podemos ver la cuantificación de la infección por virus VIH. Se calcula por estimación de la cantidad de partículas virales en los fluidos corporales. Se trata de una variable cuantitativa. Su rango es de 34-10.000.00 copias/ml.</w:t>
+        <w:t xml:space="preserve">Carga viral (CV):</w:t>
+      </w:r>
+    </w:p>
+    <w:p>
+      <w:r>
+        <w:t xml:space="preserve">Mediante esta variable podemos ver la cuantificación de la infección por virus VIH. Se calcula por estimación de la cantidad de partículas virales en los fluidos corporales. Se trata de una variable cuantitativa de tipo continuo. Su rango es de 34-10.000.00 copias/ml.</w:t>
       </w:r>
     </w:p>
     <w:p>
@@ -629,7 +707,7 @@
     </w:p>
     <w:p>
       <w:r>
-        <w:t xml:space="preserve">Los linfocitos T-CD4 son un tipo de células que constituyen una parte esencial del sistema inmunitario. Su función principal es la de activar al propio sistema alertándole de la presencia de patógenos o de una replicación errónea de células humanas, para que pueda hacerles frente y corregir la situación. Se trata también de una variable cuantitativa cuyo rango es de 2-1.650 cel/ml.</w:t>
+        <w:t xml:space="preserve">Los linfocitos T-CD4 son un tipo de células que constituyen una parte esencial del sistema inmunitario. Su función principal es la de activar al propio sistema alertándole de la presencia de patógenos o de una replicación errónea de células humanas, para que pueda hacerles frente y corregir la situación. Se trata también de una variable cuantitativa de tipo continuo cuyo rango es de 2-1.650 cel/ml.</w:t>
       </w:r>
     </w:p>
     <w:p>
@@ -647,7 +725,7 @@
     </w:p>
     <w:p>
       <w:r>
-        <w:t xml:space="preserve">Sexo del paciente. Hombre-Mujer. Variable de tipo cualitativo.</w:t>
+        <w:t xml:space="preserve">Esta variable nos informa del sexo del paciente. Es una variable de tipo cualitativo nominal, y puede ser tomar dos valores diferentes: hombre o mujer.</w:t>
       </w:r>
     </w:p>
     <w:p>
@@ -665,7 +743,7 @@
     </w:p>
     <w:p>
       <w:r>
-        <w:t xml:space="preserve">Descripción del estado clínico actual del paciente (variable de tipo cualitativo). Tres posibles opciones:</w:t>
+        <w:t xml:space="preserve">Descripción del estado clínico actual del paciente (variable de tipo cualitativo). Presenta tres posibles opciones:</w:t>
       </w:r>
     </w:p>
     <w:p>
@@ -755,12 +833,7 @@
     </w:p>
     <w:p>
       <w:r>
-        <w:t xml:space="preserve">La diversidad genética del virus de la inmunodeficiencia humana (VIH) constituye un reto para su identificación y caracterización microbiológica. La diversidad del VIH y el desarrollo de subtipos es consecuencia de la capacidad del VIH de producir miles de millones de partículas virales al día. La enzima implicada en la replicación viral, la transcriptasa inversa, no es precisa y en ocasiones incorpora errores en el genoma viral, lo que resulta en mutaciones genéticas. Cuanto más se replica el VIH, más probable es que se produzcan errores, aumentando el potencial de que se produzca la variación genética. La clasificación en subtipos obedece a las diferentes secuencias de proteínas que caracterizan a los virus en circulación y no al modo en que el sistema inmunológico humano reconoce o reacciona al VIH. Este hecho es especialmente relevante por la introducción de múltiples variantes del VIH como consecuencia de la inmigración o los viajes internacionales Se clasifica en 2 tipos: el VIH-1 y el VIH-2, que comparten una identidad genética del 40-50%. El VIH-1 es el responsable mayoritario de la pandemia mundial y de casi todos los casos de sida; en cambio el VIH-2 es menos patógeno y se encuentra confinado principalmente en zonas de África occidental. Las cepas del VIH-1 se han asignado a 3 grupos: el grupo M (main o principal), el grupo O (outlier), y el grupo N (no M, no O), cada uno de los cuales proviene de diferentes saltos interespecie entre primates y humanos. El VIH-1 grupo M es el causante de la actual pandemia, y está dividido en 9 subtipos (A-D, F-H, J, K) y en cepas recombinantes entre ellos, denominadas formas recombinantes circulantes (CRF) o formas recombinantes únicas (URF). Por su parte, el VIH-2 consta de 8 genotipos (A-H).</w:t>
-      </w:r>
-    </w:p>
-    <w:p>
-      <w:r>
-        <w:t xml:space="preserve">La prevalencia de suptipos no-B del grupo M del VIH han aumentado en los últimos años en Europa Occidental. Específicamente en ciudadanos españoles, la tasa de variantes no-B aumentó desde 1.5% en 2000-2002 a 11.4% en 2007-2010, siendo la forma recombinante CRF02_AG (37%) el subtipo no-B más frecuente en España, la mayoría en pacientes procedentes de África central y occidental. [Pernas B, et col. AIDS. 2014 May 26] En España y Portugal la mayoría de los aislados circulantes son del VIH-1, tipo B. La infección del VIH-2 está poco extendida en España, unos cientos de casos la mayoría pertenecientes a inmigrantes africanos del subtipo A, aunque los inmigrantes de Guinea Ecuatorial residentes en nuestro país son portadores del subtipo B En la actualidad, más del 20% de las nuevas infecciones por VIH en nuestro país y gran parte de Europa se debe a cepas distintas del VIH-1 subtipo B.</w:t>
+        <w:t xml:space="preserve">Los subtipos de del virus VIH son consecuencia de la alta capacidad reproductiva que tienen los virus. La mayoría de esos subtipos se deben a la introducción de errores por parte de la transcriptasa inversa, generando así una amplia gama de variantes proteínas que conforman el complejo vírico. Las cepas del virus VIH se clasifican en dos tipos (1 y 2), las cuales a su vez se clasifican en subtipos/genotipos según la sección que tengan mutadas. Actualmente, la cepa causante de la pandemia es la variante VIH-1 M subtipo B, el cual es el predominante en el primer mundo. Este hecho, en Europa, puede compensarse por la entrada del genotipo VIH-1 M subtipo A procedente de inmigrantes portadores del virus de origen africano.</w:t>
       </w:r>
     </w:p>
     <w:p>
@@ -778,119 +851,121 @@
     </w:p>
     <w:p>
       <w:r>
-        <w:t xml:space="preserve">El VIH es "resistente" a un medicamento cuando continúa multiplicándose mientras el paciente está tomando antirretrovirales (ARVs). El VIH muta casi todas las veces que produce nuevas copias de sí mismo. El virus “tipo salvaje” es la forma más común del VIH. Cualquier otra forma diferente al tipo salvaje es considerada una mutación. Cuanto más se multiplica el VIH, más mutaciones aparecen. Tan solo una mutación puede ser suficiente para que el VIH desarrolle resistencia a algunos medicamentos La mejor manera de prevenir el desarrollo de resistencia es controlar al VIH con ARVs potentes. Si el paciente se salta la dosis de sus medicamentos, el VIH se multiplicará con mayor facilidad, ocasionando que ocurrirán más mutaciones y algunas de ellas pueden causar la resistencia. Las mutaciones ocurren al azar, diariamente, pero muchas no causan daño. De hecho, en realidad muchas mutaciones ponen al VIH en desventaja – ya que reducen la “capacidad” del virus (lo deterioran) y disminuyen su habilidad para infectar células CD4 en el cuerpo. Sin embargo, algunas mutaciones pueden darle al VIH una ventaja de supervivencia cuando se usan medicamentos contra el VIH, ya que estas mutaciones pueden bloquear a los medicamentos y no los dejan actuar contra las enzimas del VIH a las que deben atacar. Estas son las mutaciones preocupantes cuando hablamos de resistencia a los medicamentos. El VIH se vale de varias enzimas para replicarse dentro de la célula humana. También se vale de proteínas, incluyendo la gp41 para adherirse a las células CD4 e infectarlas. Las mutaciones pueden ocurrir en cualquiera de estas partes del virus y causar resistencia a los medicamentos:</w:t>
-      </w:r>
-    </w:p>
-    <w:p>
-      <w:r>
-        <w:t xml:space="preserve">• Transcriptasa reversa: los inhibidores nucleósidos de la transcriptasa reversa (INTR) y los inhibidores no-nucleósidos de la transcriptasa reversa atacan a esta enzima</w:t>
-      </w:r>
-    </w:p>
-    <w:p>
-      <w:r>
-        <w:t xml:space="preserve">• Integrasa: los inhibidores de la integrasa atacan a esta enzima.</w:t>
-      </w:r>
-    </w:p>
-    <w:p>
-      <w:r>
-        <w:t xml:space="preserve">• Proteasa: los inhibidores de la proteasa atacan a esta enzima.</w:t>
-      </w:r>
-    </w:p>
-    <w:p>
-      <w:r>
-        <w:t xml:space="preserve">• gp41: los inhibidores de la fusión atacan a esta proteína de la pared exterior del VIH.</w:t>
-      </w:r>
-    </w:p>
-    <w:p>
-      <w:r>
-        <w:t xml:space="preserve">En las personas con VIH, la resistencia a medicamentos puede hacer que los medicamentos sean menos efectivos o completamente ineficaces, lo que puede reducir de manera importante las opciones de tratamiento.</w:t>
-      </w:r>
-    </w:p>
-    <w:p>
-      <w:r>
-        <w:t xml:space="preserve">Las mutaciones que generan resistencia a los medicamentos para el VIH pueden aparecer antes o durante el tratamiento. A continuación vemos cómo sucede:</w:t>
-      </w:r>
-    </w:p>
-    <w:p>
-      <w:r>
-        <w:t xml:space="preserve">• Transmisión de VIH resistente a medicamentos</w:t>
-      </w:r>
-    </w:p>
-    <w:p>
-      <w:r>
-        <w:t xml:space="preserve">• Durante el tratamiento</w:t>
-      </w:r>
-    </w:p>
-    <w:p>
-      <w:r>
-        <w:t xml:space="preserve">Si existe una "regla de oro" en el tratamiento antirretroviral, es esta: cuanto menor sea la cantidad de virus que hay en el cuerpo, menor será la posibilidad de que el virus continúe reproduciéndose y mutando. Un régimen anti VIH poderoso es la forma más eficaz de mantener al virus en un nivel bajo. Lamentablemente, existen una serie de factores que pueden evitar que un régimen de medicamentos para el VIH alcance su potencia óptima</w:t>
-      </w:r>
-    </w:p>
-    <w:p>
-      <w:r>
-        <w:t xml:space="preserve">• Una adherencia insuficiente al tratamiento: Omitir algunas dosis o no tomar los medicamentos correctamente puede causar una disminución de la cantidad de medicamento anti VIH en la sangre</w:t>
-      </w:r>
-    </w:p>
-    <w:p>
-      <w:r>
-        <w:t xml:space="preserve">• Mala absorción</w:t>
-      </w:r>
-    </w:p>
-    <w:p>
-      <w:r>
-        <w:t xml:space="preserve">• Farmacocinética variable</w:t>
-      </w:r>
-    </w:p>
-    <w:p>
-      <w:r>
-        <w:t xml:space="preserve">Por tanto nada mas detectarse en un paciente la presencia del virus hay que realizar un análisis genotípico y fenotípico para determinar el grado de mutaciones que presenta para realizar una correcta medicación.</w:t>
-      </w:r>
-    </w:p>
-    <w:p>
-      <w:pPr>
+        <w:t xml:space="preserve">Las mutaciones de resistencia del virus son aquellas que ocasionan que el virus continúe replicándose en el huésped a pesar de la administración de retrovirales para paliar la enfermedad. Las mutaciones de resistencia se producen principalmente a nivel de la transcriptasa inversa del virus y en las proteasas del mismo, principalmente. Los medicamentos antiretrovirales atacan a estas estructuras para impedir la formación de nuevos viriones, al presentar una mutación, el medicamento no lo reconoce y por tanto la carga viral aumenta en el paciente.</w:t>
+      </w:r>
+    </w:p>
+    <w:p/>
+    <w:p>
+      <w:pPr>
+        <w:pStyle w:val="Heading1"/>
+      </w:pPr>
+      <w:bookmarkStart w:id="33" w:name="preguntas-objetivo"/>
+      <w:bookmarkEnd w:id="33"/>
+      <w:r>
+        <w:t xml:space="preserve">Preguntas objetivo</w:t>
+      </w:r>
+    </w:p>
+    <w:p>
+      <w:r>
+        <w:t xml:space="preserve">Se plantean un conjunto de preguntas a aplicar sobre el dataset con el objetivo de obtener conclusiones relevantes de éste. Las preguntas planteadas por cada componente del grupo son (en cursiva las elegidas a desarrollar):</w:t>
+      </w:r>
+    </w:p>
+    <w:p>
+      <w:pPr>
+        <w:pStyle w:val="Heading4"/>
+      </w:pPr>
+      <w:bookmarkStart w:id="34" w:name="jose-angel"/>
+      <w:bookmarkEnd w:id="34"/>
+      <w:r>
+        <w:t xml:space="preserve">José Angel</w:t>
+      </w:r>
+    </w:p>
+    <w:p>
+      <w:pPr>
+        <w:pStyle w:val="Compact"/>
         <w:numPr>
           <w:numId w:val="1003"/>
           <w:ilvl w:val="0"/>
         </w:numPr>
       </w:pPr>
       <w:r>
-        <w:t xml:space="preserve">Mutaciones que afectan a la retrotranscriptasa La retro transcriptasa es la enzima responsable de la replicación del material genético del virus EL VIH incorpora mecanismos de resistencia a los fármacos como: • Introducción de mutaciones que permiten la discriminación entre nucleosido naturales y sintetico con lo que se impide la incorporación del fármaco. • Introducción de mutaciones que conducen a un aumento de la pirofosforilisis, con lo cual se revierte el bloqueo de la cadena y permite que continue la sistesis de ADN. Estas mutaciones se conocen como NAN. • Aumento del numero de enzimas transcriptasas inversas presentes en el virion con lo que disminuye la presión del fármaco al no poder bloquear todas las enzimas permitiendo que asi el virion siga multiplicándose.</w:t>
-      </w:r>
-    </w:p>
-    <w:p>
-      <w:pPr>
+        <w:rPr>
+          <w:i/>
+        </w:rPr>
+        <w:t xml:space="preserve">¿Existe diferencia de carga viral entre los pacientes naives y los fracasos?</w:t>
+      </w:r>
+    </w:p>
+    <w:p>
+      <w:pPr>
+        <w:pStyle w:val="Compact"/>
         <w:numPr>
           <w:numId w:val="1003"/>
           <w:ilvl w:val="0"/>
         </w:numPr>
       </w:pPr>
       <w:r>
-        <w:t xml:space="preserve">Mutaciones que afectan a las proteasas Esta ocasión es el turno de las mutaciones del VIH que confieren resistencia a los inhibidores de la proteasa (IP). Se ha observado con frecuencia una amplia resistencia cruzada a los IP en el VIH que presenta mutaciones en las posiciones 33, 82, 84 y 90 del gen de la proteasa. A este tipo de mutaciones se las conoce como mutaciones universales asociadas a los inhibidores de la proteasa. Se distinguen dos tipos de mutaciones que confieren resistencia a los IP: las mutaciones primarias y las secundarias. Las mutaciones primarias se localizan justo en la enzima de la proteasa del VIH e impiden que los IP se unan a ella. Son mutaciones bastante concretas para cada uno de los fármacos. Las secundarias se localizan fuera del lugar activo de la proteasa y en general aparecen más tarde que las primarias. Por sí solas no causan resistencia a los fármacos, pero permiten al virus adaptarse al efecto producido por la mutación primaria</w:t>
-      </w:r>
-    </w:p>
-    <w:p>
-      <w:pPr>
-        <w:pStyle w:val="Heading1"/>
-      </w:pPr>
-      <w:bookmarkStart w:id="33" w:name="preguntas-objetivo"/>
-      <w:bookmarkEnd w:id="33"/>
-      <w:r>
-        <w:t xml:space="preserve">Preguntas objetivo</w:t>
-      </w:r>
-    </w:p>
-    <w:p>
-      <w:r>
-        <w:t xml:space="preserve">Se plantean un conjunto de preguntas a aplicar sobre el dataset con el objetivo de obtener conclusiones relevantes de éste. Las preguntas planteadas por cada componente del grupo son (en cursiva las elegidas a desarrollar):</w:t>
+        <w:t xml:space="preserve">¿Qué subtipo VIH predomina en cada nacionalidad?</w:t>
+      </w:r>
+    </w:p>
+    <w:p>
+      <w:pPr>
+        <w:pStyle w:val="Compact"/>
+        <w:numPr>
+          <w:numId w:val="1003"/>
+          <w:ilvl w:val="0"/>
+        </w:numPr>
+      </w:pPr>
+      <w:r>
+        <w:t xml:space="preserve">¿Cómo se distribuye en % la infeccion VIH entre mujeres y hombres?</w:t>
+      </w:r>
+    </w:p>
+    <w:p>
+      <w:pPr>
+        <w:pStyle w:val="Compact"/>
+        <w:numPr>
+          <w:numId w:val="1003"/>
+          <w:ilvl w:val="0"/>
+        </w:numPr>
+      </w:pPr>
+      <w:r>
+        <w:t xml:space="preserve">¿Las mutaciones de resistecia se da en pacientes naives o en fracasos?</w:t>
+      </w:r>
+    </w:p>
+    <w:p>
+      <w:pPr>
+        <w:pStyle w:val="Compact"/>
+        <w:numPr>
+          <w:numId w:val="1003"/>
+          <w:ilvl w:val="0"/>
+        </w:numPr>
+      </w:pPr>
+      <w:r>
+        <w:t xml:space="preserve">¿Que mutación es la más prevalente?</w:t>
+      </w:r>
+    </w:p>
+    <w:p>
+      <w:pPr>
+        <w:pStyle w:val="Compact"/>
+        <w:numPr>
+          <w:numId w:val="1003"/>
+          <w:ilvl w:val="0"/>
+        </w:numPr>
+      </w:pPr>
+      <w:r>
+        <w:rPr>
+          <w:i/>
+        </w:rPr>
+        <w:t xml:space="preserve">¿Cómo se distribuyen los individuos en los hospitales de procedencia?</w:t>
       </w:r>
     </w:p>
     <w:p>
       <w:pPr>
         <w:pStyle w:val="Heading4"/>
       </w:pPr>
-      <w:bookmarkStart w:id="34" w:name="jose-angel"/>
-      <w:bookmarkEnd w:id="34"/>
-      <w:r>
-        <w:t xml:space="preserve">José Angel</w:t>
+      <w:bookmarkStart w:id="35" w:name="elena"/>
+      <w:bookmarkEnd w:id="35"/>
+      <w:r>
+        <w:t xml:space="preserve">Elena</w:t>
       </w:r>
     </w:p>
     <w:p>
@@ -905,7 +980,7 @@
         <w:rPr>
           <w:i/>
         </w:rPr>
-        <w:t xml:space="preserve">¿Existe diferencia de Carga viral entre los pacientes naives y los fracasos?</w:t>
+        <w:t xml:space="preserve">Con respecto a la carga viral: ¿Hay algún tipo de relación entre la edad o el sexo y la carga viral? ¿Es posible que el virus se replique más en hombras o mujeres, o en gente joven o más mayor?</w:t>
       </w:r>
     </w:p>
     <w:p>
@@ -917,7 +992,10 @@
         </w:numPr>
       </w:pPr>
       <w:r>
-        <w:t xml:space="preserve">¿Qué subtipo VIH predomina en cada nacionalidad?</w:t>
+        <w:rPr>
+          <w:i/>
+        </w:rPr>
+        <w:t xml:space="preserve">Con respecto a los niveles de CD4: ¿Hay algún tipo de relación entre la edad o el sexo y los niveles de cd4? ¿Responde mejor el sistema inmune de hombres o mujeres frente a la infección por el virus?¿Hay alguna diferencia entre gente joven o mayor respecto a los niveles de CD4?</w:t>
       </w:r>
     </w:p>
     <w:p>
@@ -929,7 +1007,7 @@
         </w:numPr>
       </w:pPr>
       <w:r>
-        <w:t xml:space="preserve">¿Cómo se distribuye en % la infeccion VIH entre mujeres y hombres?</w:t>
+        <w:t xml:space="preserve">Con respecto al subtipo: ¿Hay alguna relación entre el subtipo y el estado/CD4/carga viral? A lo mejor algún subtipo es más agresivo que otro e induce una mayor carga viral, una mayor respuesta del sistema inmune o un fracaso en el tratamiento.</w:t>
       </w:r>
     </w:p>
     <w:p>
@@ -941,44 +1019,17 @@
         </w:numPr>
       </w:pPr>
       <w:r>
-        <w:t xml:space="preserve">¿Las mutaciones de resistecia se da en pacientes naives o en fracasos?</w:t>
-      </w:r>
-    </w:p>
-    <w:p>
-      <w:pPr>
-        <w:pStyle w:val="Compact"/>
-        <w:numPr>
-          <w:numId w:val="1004"/>
-          <w:ilvl w:val="0"/>
-        </w:numPr>
-      </w:pPr>
-      <w:r>
-        <w:t xml:space="preserve">¿Que mutación es la más prevalente?</w:t>
-      </w:r>
-    </w:p>
-    <w:p>
-      <w:pPr>
-        <w:pStyle w:val="Compact"/>
-        <w:numPr>
-          <w:numId w:val="1004"/>
-          <w:ilvl w:val="0"/>
-        </w:numPr>
-      </w:pPr>
-      <w:r>
-        <w:rPr>
-          <w:i/>
-        </w:rPr>
-        <w:t xml:space="preserve">¿Cómo se distribuyen los individuos en los hospitales de procedencia?</w:t>
+        <w:t xml:space="preserve">Con respecto a las mutaciones: ¿Hay alguna mutación que induzca una mayor carga viral?¿Y una mayor respuesta del sistema inmune?</w:t>
       </w:r>
     </w:p>
     <w:p>
       <w:pPr>
         <w:pStyle w:val="Heading4"/>
       </w:pPr>
-      <w:bookmarkStart w:id="35" w:name="elena"/>
-      <w:bookmarkEnd w:id="35"/>
-      <w:r>
-        <w:t xml:space="preserve">Elena</w:t>
+      <w:bookmarkStart w:id="36" w:name="jorge-pulido"/>
+      <w:bookmarkEnd w:id="36"/>
+      <w:r>
+        <w:t xml:space="preserve">Jorge Pulido</w:t>
       </w:r>
     </w:p>
     <w:p>
@@ -990,10 +1041,7 @@
         </w:numPr>
       </w:pPr>
       <w:r>
-        <w:rPr>
-          <w:i/>
-        </w:rPr>
-        <w:t xml:space="preserve">Con respecto a la carga viral: ¿Hay algún tipo de relación entre la edad o el sexo y la carga viral? ¿Es posible que el virus se replique más en hombras o mujeres, o en gente joven o más mayor?</w:t>
+        <w:t xml:space="preserve">¿Quiénes son más propensos a dejar el tratamiento: hombres o mujeres?</w:t>
       </w:r>
     </w:p>
     <w:p>
@@ -1008,7 +1056,7 @@
         <w:rPr>
           <w:i/>
         </w:rPr>
-        <w:t xml:space="preserve">Con respecto a los niveles de CD4: ¿Hay algún tipo de relación entre la edad o el sexo y los niveles de cd4? ¿Responde mejor el sistema inmune de hombres o mujeres frente a la infección por el virus?¿Hay alguna diferencia entre gente joven o mayor respecto a los niveles de CD4?</w:t>
+        <w:t xml:space="preserve">¿Existe prevalencia de una mutación sobre un subtipo?</w:t>
       </w:r>
     </w:p>
     <w:p>
@@ -1020,7 +1068,7 @@
         </w:numPr>
       </w:pPr>
       <w:r>
-        <w:t xml:space="preserve">Con respecto al subtipo: ¿Hay alguna relación entre el subtipo y el estado/CD4/CV? A lo mejor algún subtipo es más agresivo que otro e induce una mayor carga viral, una mayor respuesta del sistema inmune o un fracaso en el tratamiento.</w:t>
+        <w:t xml:space="preserve">¿Relación entre la nacionalidad y el subtipo?</w:t>
       </w:r>
     </w:p>
     <w:p>
@@ -1032,17 +1080,44 @@
         </w:numPr>
       </w:pPr>
       <w:r>
-        <w:t xml:space="preserve">Con respecto a las mutaciones: ¿Hay alguna mutación que induzca una mayor carga viral?¿Y una mayor respuesta del sistema inmune?</w:t>
+        <w:t xml:space="preserve">¿Relación entre la nacionalidad y estado del tratamiento?</w:t>
+      </w:r>
+    </w:p>
+    <w:p>
+      <w:pPr>
+        <w:pStyle w:val="Compact"/>
+        <w:numPr>
+          <w:numId w:val="1005"/>
+          <w:ilvl w:val="0"/>
+        </w:numPr>
+      </w:pPr>
+      <w:r>
+        <w:t xml:space="preserve">¿Relación entre la carga viral y los CD4?</w:t>
+      </w:r>
+    </w:p>
+    <w:p>
+      <w:pPr>
+        <w:pStyle w:val="Compact"/>
+        <w:numPr>
+          <w:numId w:val="1005"/>
+          <w:ilvl w:val="0"/>
+        </w:numPr>
+      </w:pPr>
+      <w:r>
+        <w:rPr>
+          <w:i/>
+        </w:rPr>
+        <w:t xml:space="preserve">¿Existe relación entre la edad del paciente y las mutaciones que se desarrollan?</w:t>
       </w:r>
     </w:p>
     <w:p>
       <w:pPr>
         <w:pStyle w:val="Heading4"/>
       </w:pPr>
-      <w:bookmarkStart w:id="36" w:name="jorge-pulido"/>
-      <w:bookmarkEnd w:id="36"/>
-      <w:r>
-        <w:t xml:space="preserve">Jorge Pulido</w:t>
+      <w:bookmarkStart w:id="37" w:name="miquel"/>
+      <w:bookmarkEnd w:id="37"/>
+      <w:r>
+        <w:t xml:space="preserve">Miquel</w:t>
       </w:r>
     </w:p>
     <w:p>
@@ -1054,7 +1129,10 @@
         </w:numPr>
       </w:pPr>
       <w:r>
-        <w:t xml:space="preserve">¿Quiénes son más propensos a dejar el tratamiento: hombres o mujeres?</w:t>
+        <w:rPr>
+          <w:i/>
+        </w:rPr>
+        <w:t xml:space="preserve">¿Hay alguna relación entre el subtipo y el CD4/carga viral?</w:t>
       </w:r>
     </w:p>
     <w:p>
@@ -1069,100 +1147,10 @@
         <w:rPr>
           <w:i/>
         </w:rPr>
-        <w:t xml:space="preserve">¿Existe prevalencia de una mutación sobre un subtipo?</w:t>
-      </w:r>
-    </w:p>
-    <w:p>
-      <w:pPr>
-        <w:pStyle w:val="Compact"/>
-        <w:numPr>
-          <w:numId w:val="1006"/>
-          <w:ilvl w:val="0"/>
-        </w:numPr>
-      </w:pPr>
-      <w:r>
-        <w:t xml:space="preserve">¿Relación entre la nacionalidad y el subtipo?</w:t>
-      </w:r>
-    </w:p>
-    <w:p>
-      <w:pPr>
-        <w:pStyle w:val="Compact"/>
-        <w:numPr>
-          <w:numId w:val="1006"/>
-          <w:ilvl w:val="0"/>
-        </w:numPr>
-      </w:pPr>
-      <w:r>
-        <w:t xml:space="preserve">¿Relación entre la nacionalidad y estado del tratamiento?</w:t>
-      </w:r>
-    </w:p>
-    <w:p>
-      <w:pPr>
-        <w:pStyle w:val="Compact"/>
-        <w:numPr>
-          <w:numId w:val="1006"/>
-          <w:ilvl w:val="0"/>
-        </w:numPr>
-      </w:pPr>
-      <w:r>
-        <w:t xml:space="preserve">¿Relación entre la carga viral y los CD4?</w:t>
-      </w:r>
-    </w:p>
-    <w:p>
-      <w:pPr>
-        <w:pStyle w:val="Compact"/>
-        <w:numPr>
-          <w:numId w:val="1006"/>
-          <w:ilvl w:val="0"/>
-        </w:numPr>
-      </w:pPr>
-      <w:r>
-        <w:rPr>
-          <w:i/>
-        </w:rPr>
-        <w:t xml:space="preserve">¿Existe relación entre la edad del paciente y las mutaciones que se desarrollan?</w:t>
-      </w:r>
-    </w:p>
-    <w:p>
-      <w:pPr>
-        <w:pStyle w:val="Heading4"/>
-      </w:pPr>
-      <w:bookmarkStart w:id="37" w:name="miquel"/>
-      <w:bookmarkEnd w:id="37"/>
-      <w:r>
-        <w:t xml:space="preserve">Miquel</w:t>
-      </w:r>
-    </w:p>
-    <w:p>
-      <w:pPr>
-        <w:pStyle w:val="Compact"/>
-        <w:numPr>
-          <w:numId w:val="1007"/>
-          <w:ilvl w:val="0"/>
-        </w:numPr>
-      </w:pPr>
-      <w:r>
-        <w:rPr>
-          <w:i/>
-        </w:rPr>
-        <w:t xml:space="preserve">¿Hay alguna relación entre el subtipo y el CD4/CV?</w:t>
-      </w:r>
-    </w:p>
-    <w:p>
-      <w:pPr>
-        <w:pStyle w:val="Compact"/>
-        <w:numPr>
-          <w:numId w:val="1007"/>
-          <w:ilvl w:val="0"/>
-        </w:numPr>
-      </w:pPr>
-      <w:r>
-        <w:rPr>
-          <w:i/>
-        </w:rPr>
-        <w:t xml:space="preserve">¿Relación entre la carga viral y los CD4?</w:t>
-      </w:r>
-    </w:p>
+        <w:t xml:space="preserve">¿Existe alguna relación entre la carga viral y los CD4?</w:t>
+      </w:r>
+    </w:p>
+    <w:p/>
     <w:p>
       <w:pPr>
         <w:pStyle w:val="Heading1"/>
@@ -1542,7 +1530,7 @@
     </w:p>
     <w:p>
       <w:r>
-        <w:t xml:space="preserve">Observamos que la media de CV en el grupo NAIVE (282669) es bastante superior al grupo de FRACASO (41875) pero vamos a ver si esa diferencia es significativa. Para ello, vamos a calcular un t-test:</w:t>
+        <w:t xml:space="preserve">Observamos que la media de carga viral (CV) en el grupo NAIVE (282669) es bastante superior al grupo de FRACASO (41875) pero vamos a ver si esa diferencia es significativa. Para ello, vamos a calcular un t-test:</w:t>
       </w:r>
     </w:p>
     <w:p>
@@ -1553,7 +1541,7 @@
         <w:rPr>
           <w:rStyle w:val="CommentTok"/>
         </w:rPr>
-        <w:t xml:space="preserve">#Si previamente, filtramos datosCSV para seleccionar unicamente los casos</w:t>
+        <w:t xml:space="preserve">#Previamente, filtramos datosCSV para seleccionar unicamente los casos</w:t>
       </w:r>
       <w:r>
         <w:br w:type="textWrapping"/>
@@ -1562,7 +1550,7 @@
         <w:rPr>
           <w:rStyle w:val="CommentTok"/>
         </w:rPr>
-        <w:t xml:space="preserve">#fracaso-naive, sí que podemos ejecutar el t.test</w:t>
+        <w:t xml:space="preserve">#fracaso-naive y ejecutamos el t.test</w:t>
       </w:r>
       <w:r>
         <w:br w:type="textWrapping"/>
@@ -2034,7 +2022,7 @@
     </w:p>
     <w:p>
       <w:r>
-        <w:t xml:space="preserve">Obtenemos un p valor inferior a 0.05 por tanto, no existen evidencias significativas para aceptar la hipótesis nula de igualdad de medias. No podemos afirmar que la carga viral media en el grupo NAIVE es la misma que el grupo FRACASO.</w:t>
+        <w:t xml:space="preserve">Obtenemos un p-valor inferior a 0.05. Por tanto, no existen evidencias significativas para aceptar la hipótesis nula de igualdad de medias. No podemos afirmar que la carga viral media en el grupo NAIVE es la misma que el grupo FRACASO.</w:t>
       </w:r>
     </w:p>
     <w:p>
@@ -2073,7 +2061,7 @@
         <w:rPr>
           <w:rStyle w:val="NormalTok"/>
         </w:rPr>
-        <w:t xml:space="preserve">])</w:t>
+        <w:t xml:space="preserve">]) </w:t>
       </w:r>
     </w:p>
     <w:p>
@@ -2168,10 +2156,10 @@
       <w:pPr>
         <w:pStyle w:val="Heading2"/>
       </w:pPr>
-      <w:bookmarkStart w:id="41" w:name="existe-algun-tipo-de-relacion-entre-la-carga-viral-cv-o-los-niveles-de-cd4-y-el-sexo-o-la-edad-del-paciente"/>
+      <w:bookmarkStart w:id="41" w:name="existe-algun-tipo-de-relacion-entre-la-carga-viral-o-los-niveles-de-cd4-y-el-sexo-o-la-edad-del-paciente"/>
       <w:bookmarkEnd w:id="41"/>
       <w:r>
-        <w:t xml:space="preserve">3. ¿Existe algún tipo de relación entre la carga viral (CV) o los niveles de CD4, y el sexo o la edad del paciente?</w:t>
+        <w:t xml:space="preserve">3. ¿Existe algún tipo de relación entre la carga viral o los niveles de CD4, y el sexo o la edad del paciente?</w:t>
       </w:r>
     </w:p>
     <w:p>
@@ -3519,7 +3507,7 @@
         <w:rPr>
           <w:b/>
         </w:rPr>
-        <w:t xml:space="preserve">CV y CD4</w:t>
+        <w:t xml:space="preserve">carga viral (CV) y CD4</w:t>
       </w:r>
       <w:r>
         <w:t xml:space="preserve"> </w:t>
@@ -5909,7 +5897,7 @@
     </w:p>
     <w:p>
       <w:r>
-        <w:t xml:space="preserve">En todos los casos el p-value es menor que 0.05, por lo que rechazo la hipótesis nula de que los datos poseen una distribución normal. Para comprobarlo de forma visual, represento qqplots.</w:t>
+        <w:t xml:space="preserve">En todos los casos el p-valor es menor que 0.05, por lo que rechazo la hipótesis nula de que los datos poseen una distribución normal. Para comprobarlo de forma visual, represento qqplots.</w:t>
       </w:r>
     </w:p>
     <w:p>
@@ -7005,7 +6993,7 @@
     </w:p>
     <w:p>
       <w:r>
-        <w:t xml:space="preserve">En todos los casos el p-value es superior a 0.05, por lo que no podemos rechazar la hipótesis nula de que no hay diferencias entre los diferentes grupos de género o edad.</w:t>
+        <w:t xml:space="preserve">En todos los casos el p-valor es superior a 0.05, por lo que no podemos rechazar la hipótesis nula de que no hay diferencias entre los diferentes grupos de género o edad.</w:t>
       </w:r>
     </w:p>
     <w:p>
@@ -7618,7 +7606,7 @@
     </w:p>
     <w:p>
       <w:r>
-        <w:t xml:space="preserve">Como puede observarse el subtipo B es el predominante en la población española con un 76% seguido por las forma recombinante URF de las cuales la mayoritaria de este tipo es la 02_AG siendo un 8% del total y un 71% de las formas URF. Todos estos subtipos corresponden a la variante vih-1, la cual se encuentra principalmente en América y Europa. A la vista de los resultados resulta obvio que España tenga predominancia del subtipo B debido a efectos migratorios. Sin embargo como se denota por los resultados la variante 02_AG se está incrementando en España debido a la migración africana que recibe nuestro país, pero a la contra es factible preveer que personas que hayan migrado desde África y libres del virus queden infectados por la variante Europea.</w:t>
+        <w:t xml:space="preserve">Como puede observarse el subtipo B es el predominante en la población española con un 76% seguido por las forma recombinante URF de las cuales la mayoritaria de este tipo es la 02_AG siendo un 8% del total y un 71% de las formas URF. Todos estos subtipos corresponden a la variante vih-1, la cual se encuentra principalmente en América y Europa. A la vista de los resultados resulta obvio que España tenga predominancia del subtipo B debido a efectos migratorios. Sin embargo, como se denota por los resultados la variante 02_AG, se está incrementando en España debido a la migración africana que recibe nuestro país, pero a la contra es factible preveer que personas que hayan migrado desde África y libres del virus queden infectados por la variante Europea.</w:t>
       </w:r>
     </w:p>
     <w:p>
@@ -8669,15 +8657,15 @@
       <w:pPr>
         <w:pStyle w:val="Heading2"/>
       </w:pPr>
-      <w:bookmarkStart w:id="46" w:name="hay-alguna-relacion-entre-el-subtipo-y-el-cd4cv"/>
+      <w:bookmarkStart w:id="46" w:name="hay-alguna-relacion-entre-el-subtipo-y-el-cd4carga-viral"/>
       <w:bookmarkEnd w:id="46"/>
       <w:r>
-        <w:t xml:space="preserve">6. ¿Hay alguna relación entre el subtipo y el CD4/CV?</w:t>
-      </w:r>
-    </w:p>
-    <w:p>
-      <w:r>
-        <w:t xml:space="preserve">El objetivo que buscamos con esta pregunta es saber si hay algun subtipo más agresivo que otro (reflejándose en mayores niveles de carga viral) o si algun subtipo produce una mayor respuesta del sistema inmune (niveles de CD4).</w:t>
+        <w:t xml:space="preserve">6. ¿Hay alguna relación entre el subtipo y el CD4/carga viral?</w:t>
+      </w:r>
+    </w:p>
+    <w:p>
+      <w:r>
+        <w:t xml:space="preserve">El objetivo que buscamos con esta pregunta es saber si hay algun subtipo más agresivo que otro (reflejándose en mayores niveles de carga viral(CV)) o si algun subtipo produce una mayor respuesta del sistema inmune (niveles de CD4).</w:t>
       </w:r>
     </w:p>
     <w:p>
@@ -8687,7 +8675,7 @@
     </w:p>
     <w:p>
       <w:r>
-        <w:t xml:space="preserve">En cuanto a carga viral:</w:t>
+        <w:t xml:space="preserve">En cuanto a CV:</w:t>
       </w:r>
     </w:p>
     <w:p>
@@ -8975,7 +8963,7 @@
     </w:p>
     <w:p>
       <w:r>
-        <w:t xml:space="preserve">Sí que vemos diferencias dependiendo del subtipo. El subtipo con mayor carga viral es</w:t>
+        <w:t xml:space="preserve">Sí que vemos diferencias dependiendo del subtipo. El subtipo con mayor CV es</w:t>
       </w:r>
       <w:r>
         <w:t xml:space="preserve"> </w:t>
@@ -9498,7 +9486,7 @@
     </w:p>
     <w:p>
       <w:r>
-        <w:t xml:space="preserve">Se analizan los datos con el fin de comprobar si existen diferencias sustanciales entre ellos (o dicho de otra manera, si todos los datos pueden pertener a una misma población). En este caso dado que p-value es superior a 0.05 podemos afirmar que no existen diferencias importantes entre el subtipo y el CD4 o CV, es decir aceptamos la Hipotesis nula.</w:t>
+        <w:t xml:space="preserve">Se analizan los datos con el fin de comprobar si existen diferencias sustanciales entre ellos (o dicho de otra manera, si todos los datos pueden pertener a una misma población). En este caso, dado que p-valor es superior a 0.05 podemos afirmar que no existen diferencias importantes entre el subtipo y el CD4 o CV, es decir aceptamos la Hipotesis nula.</w:t>
       </w:r>
     </w:p>
     <w:p>
@@ -9722,7 +9710,7 @@
     </w:p>
     <w:p>
       <w:r>
-        <w:t xml:space="preserve">En este caso, el valor p es inferior a 0.05 por lo que podemos rechazar la hipotesis nula y aceptar la alternativa, es decir, que sí que esta relacionado el nivel de carga viral con el subtipo. Este resultado se contradice con el de Kruskal-Wallis por lo que no estoy completamente seguro de si el Chi-cuadrado esta aplicado correctamente. El algoritmo debe ser aplicado sobre variables cualitativas y en nuestro caso SUBTIPO sí lo es pero no CV.</w:t>
+        <w:t xml:space="preserve">En este caso, el p-valor es inferior a 0.05 por lo que podemos rechazar la hipotesis nula y aceptar la alternativa, es decir, que sí que esta relacionado el nivel de carga viral con el subtipo. Este resultado se contradice con el de Kruskal-Wallis por lo que no estoy completamente seguro de si el Chi-cuadrado esta aplicado correctamente. El algoritmo debe ser aplicado sobre variables cualitativas y en nuestro caso SUBTIPO sí lo es pero no CV.</w:t>
       </w:r>
     </w:p>
     <w:p>
@@ -9745,10 +9733,10 @@
       <w:pPr>
         <w:pStyle w:val="Heading2"/>
       </w:pPr>
-      <w:bookmarkStart w:id="50" w:name="relacion-entre-la-carga-viral-y-los-cd4"/>
+      <w:bookmarkStart w:id="50" w:name="existe-alguna-relacion-entre-la-carga-viral-y-los-cd4"/>
       <w:bookmarkEnd w:id="50"/>
       <w:r>
-        <w:t xml:space="preserve">7. ¿Relación entre la carga viral y los CD4?</w:t>
+        <w:t xml:space="preserve">7. ¿Existe alguna relación entre la carga viral y los CD4?</w:t>
       </w:r>
     </w:p>
     <w:p>
@@ -9847,7 +9835,7 @@
     </w:p>
     <w:p>
       <w:r>
-        <w:t xml:space="preserve">Si agrupamos los valores de CD4 para encontrar una relación con la carga viral:</w:t>
+        <w:t xml:space="preserve">Si agrupamos los valores de CD4 para encontrar una relación con la carga viral (CV):</w:t>
       </w:r>
     </w:p>
     <w:p>
@@ -10678,7 +10666,7 @@
     </w:p>
     <w:p>
       <w:r>
-        <w:t xml:space="preserve">Efectivamente, comprobamos que los niveles de carga viral son menores a medida que los niveles de CD4 son mayores. Entre un nivel medio-alto (400-800 cel/mel) no hay mucha diferencia pero si nos vamos a los extremos la diferencia es considerable.</w:t>
+        <w:t xml:space="preserve">Efectivamente, comprobamos que los niveles de CV son menores a medida que los niveles de CD4 son mayores. Entre un nivel medio-alto (400-800 cel/mel) no hay mucha diferencia pero si nos vamos a los extremos la diferencia es considerable.</w:t>
       </w:r>
     </w:p>
     <w:p>
@@ -10709,37 +10697,148 @@
         <w:rPr>
           <w:rStyle w:val="KeywordTok"/>
         </w:rPr>
-        <w:t xml:space="preserve">plot</w:t>
-      </w:r>
-      <w:r>
-        <w:rPr>
-          <w:rStyle w:val="NormalTok"/>
-        </w:rPr>
-        <w:t xml:space="preserve">(datosCSV[</w:t>
-      </w:r>
-      <w:r>
-        <w:rPr>
-          <w:rStyle w:val="DecValTok"/>
-        </w:rPr>
-        <w:t xml:space="preserve">1</w:t>
-      </w:r>
-      <w:r>
-        <w:rPr>
-          <w:rStyle w:val="NormalTok"/>
-        </w:rPr>
-        <w:t xml:space="preserve">], </w:t>
+        <w:t xml:space="preserve">boxplot</w:t>
+      </w:r>
+      <w:r>
+        <w:rPr>
+          <w:rStyle w:val="NormalTok"/>
+        </w:rPr>
+        <w:t xml:space="preserve">(CV~ESTADO, </w:t>
       </w:r>
       <w:r>
         <w:rPr>
           <w:rStyle w:val="DataTypeTok"/>
         </w:rPr>
-        <w:t xml:space="preserve">cex.names =</w:t>
-      </w:r>
-      <w:r>
-        <w:rPr>
-          <w:rStyle w:val="FloatTok"/>
-        </w:rPr>
-        <w:t xml:space="preserve">0.4</w:t>
+        <w:t xml:space="preserve">data=</w:t>
+      </w:r>
+      <w:r>
+        <w:rPr>
+          <w:rStyle w:val="NormalTok"/>
+        </w:rPr>
+        <w:t xml:space="preserve">datosCSV, </w:t>
+      </w:r>
+      <w:r>
+        <w:rPr>
+          <w:rStyle w:val="DataTypeTok"/>
+        </w:rPr>
+        <w:t xml:space="preserve">id.method=</w:t>
+      </w:r>
+      <w:r>
+        <w:rPr>
+          <w:rStyle w:val="StringTok"/>
+        </w:rPr>
+        <w:t xml:space="preserve">"y"</w:t>
+      </w:r>
+      <w:r>
+        <w:rPr>
+          <w:rStyle w:val="NormalTok"/>
+        </w:rPr>
+        <w:t xml:space="preserve">, </w:t>
+      </w:r>
+      <w:r>
+        <w:rPr>
+          <w:rStyle w:val="DataTypeTok"/>
+        </w:rPr>
+        <w:t xml:space="preserve">ylab=</w:t>
+      </w:r>
+      <w:r>
+        <w:rPr>
+          <w:rStyle w:val="StringTok"/>
+        </w:rPr>
+        <w:t xml:space="preserve">"Carga viral (copias/ml)"</w:t>
+      </w:r>
+      <w:r>
+        <w:rPr>
+          <w:rStyle w:val="NormalTok"/>
+        </w:rPr>
+        <w:t xml:space="preserve">, </w:t>
+      </w:r>
+      <w:r>
+        <w:br w:type="textWrapping"/>
+      </w:r>
+      <w:r>
+        <w:rPr>
+          <w:rStyle w:val="NormalTok"/>
+        </w:rPr>
+        <w:t xml:space="preserve"> </w:t>
+      </w:r>
+      <w:r>
+        <w:rPr>
+          <w:rStyle w:val="NormalTok"/>
+        </w:rPr>
+        <w:t xml:space="preserve"> </w:t>
+      </w:r>
+      <w:r>
+        <w:rPr>
+          <w:rStyle w:val="NormalTok"/>
+        </w:rPr>
+        <w:t xml:space="preserve"> </w:t>
+      </w:r>
+      <w:r>
+        <w:rPr>
+          <w:rStyle w:val="NormalTok"/>
+        </w:rPr>
+        <w:t xml:space="preserve"> </w:t>
+      </w:r>
+      <w:r>
+        <w:rPr>
+          <w:rStyle w:val="NormalTok"/>
+        </w:rPr>
+        <w:t xml:space="preserve"> </w:t>
+      </w:r>
+      <w:r>
+        <w:rPr>
+          <w:rStyle w:val="NormalTok"/>
+        </w:rPr>
+        <w:t xml:space="preserve"> </w:t>
+      </w:r>
+      <w:r>
+        <w:rPr>
+          <w:rStyle w:val="NormalTok"/>
+        </w:rPr>
+        <w:t xml:space="preserve"> </w:t>
+      </w:r>
+      <w:r>
+        <w:rPr>
+          <w:rStyle w:val="NormalTok"/>
+        </w:rPr>
+        <w:t xml:space="preserve"> </w:t>
+      </w:r>
+      <w:r>
+        <w:rPr>
+          <w:rStyle w:val="DataTypeTok"/>
+        </w:rPr>
+        <w:t xml:space="preserve">main=</w:t>
+      </w:r>
+      <w:r>
+        <w:rPr>
+          <w:rStyle w:val="NormalTok"/>
+        </w:rPr>
+        <w:t xml:space="preserve"> </w:t>
+      </w:r>
+      <w:r>
+        <w:rPr>
+          <w:rStyle w:val="StringTok"/>
+        </w:rPr>
+        <w:t xml:space="preserve">"Carga viral según estado del paciente"</w:t>
+      </w:r>
+      <w:r>
+        <w:rPr>
+          <w:rStyle w:val="NormalTok"/>
+        </w:rPr>
+        <w:t xml:space="preserve">, </w:t>
+      </w:r>
+      <w:r>
+        <w:rPr>
+          <w:rStyle w:val="DataTypeTok"/>
+        </w:rPr>
+        <w:t xml:space="preserve">xlab=</w:t>
+      </w:r>
+      <w:r>
+        <w:rPr>
+          <w:rStyle w:val="StringTok"/>
+        </w:rPr>
+        <w:t xml:space="preserve">"Estado clínico"</w:t>
       </w:r>
       <w:r>
         <w:rPr>
@@ -10794,49 +10893,224 @@
     </w:p>
     <w:p>
       <w:pPr>
+        <w:pStyle w:val="Heading2"/>
+      </w:pPr>
+      <w:bookmarkStart w:id="55" w:name="como-se-distribuyen-los-individuos-en-los-hospitales-de-procedencia-1"/>
+      <w:bookmarkEnd w:id="55"/>
+      <w:r>
+        <w:t xml:space="preserve">2. ¿ Como se distribuyen los individuos en los hospitales de procedencia?</w:t>
+      </w:r>
+    </w:p>
+    <w:p>
+      <w:pPr>
         <w:pStyle w:val="SourceCode"/>
       </w:pPr>
       <w:r>
         <w:rPr>
           <w:rStyle w:val="KeywordTok"/>
         </w:rPr>
-        <w:t xml:space="preserve">boxplot</w:t>
-      </w:r>
-      <w:r>
-        <w:rPr>
-          <w:rStyle w:val="NormalTok"/>
-        </w:rPr>
-        <w:t xml:space="preserve">(CV~ESTADO, </w:t>
+        <w:t xml:space="preserve">with</w:t>
+      </w:r>
+      <w:r>
+        <w:rPr>
+          <w:rStyle w:val="NormalTok"/>
+        </w:rPr>
+        <w:t xml:space="preserve">(datosCSV, </w:t>
+      </w:r>
+      <w:r>
+        <w:rPr>
+          <w:rStyle w:val="KeywordTok"/>
+        </w:rPr>
+        <w:t xml:space="preserve">pie</w:t>
+      </w:r>
+      <w:r>
+        <w:rPr>
+          <w:rStyle w:val="NormalTok"/>
+        </w:rPr>
+        <w:t xml:space="preserve">(</w:t>
+      </w:r>
+      <w:r>
+        <w:rPr>
+          <w:rStyle w:val="KeywordTok"/>
+        </w:rPr>
+        <w:t xml:space="preserve">table</w:t>
+      </w:r>
+      <w:r>
+        <w:rPr>
+          <w:rStyle w:val="NormalTok"/>
+        </w:rPr>
+        <w:t xml:space="preserve">(LOCALIDAD), </w:t>
       </w:r>
       <w:r>
         <w:rPr>
           <w:rStyle w:val="DataTypeTok"/>
         </w:rPr>
-        <w:t xml:space="preserve">data=</w:t>
-      </w:r>
-      <w:r>
-        <w:rPr>
-          <w:rStyle w:val="NormalTok"/>
-        </w:rPr>
-        <w:t xml:space="preserve">datosCSV, </w:t>
+        <w:t xml:space="preserve">labels=</w:t>
+      </w:r>
+      <w:r>
+        <w:rPr>
+          <w:rStyle w:val="KeywordTok"/>
+        </w:rPr>
+        <w:t xml:space="preserve">levels</w:t>
+      </w:r>
+      <w:r>
+        <w:rPr>
+          <w:rStyle w:val="NormalTok"/>
+        </w:rPr>
+        <w:t xml:space="preserve">(LOCALIDAD),</w:t>
+      </w:r>
+      <w:r>
+        <w:br w:type="textWrapping"/>
+      </w:r>
+      <w:r>
+        <w:rPr>
+          <w:rStyle w:val="NormalTok"/>
+        </w:rPr>
+        <w:t xml:space="preserve"> </w:t>
+      </w:r>
+      <w:r>
+        <w:rPr>
+          <w:rStyle w:val="NormalTok"/>
+        </w:rPr>
+        <w:t xml:space="preserve"> </w:t>
+      </w:r>
+      <w:r>
+        <w:rPr>
+          <w:rStyle w:val="NormalTok"/>
+        </w:rPr>
+        <w:t xml:space="preserve"> </w:t>
+      </w:r>
+      <w:r>
+        <w:rPr>
+          <w:rStyle w:val="NormalTok"/>
+        </w:rPr>
+        <w:t xml:space="preserve"> </w:t>
+      </w:r>
+      <w:r>
+        <w:rPr>
+          <w:rStyle w:val="NormalTok"/>
+        </w:rPr>
+        <w:t xml:space="preserve"> </w:t>
+      </w:r>
+      <w:r>
+        <w:rPr>
+          <w:rStyle w:val="NormalTok"/>
+        </w:rPr>
+        <w:t xml:space="preserve"> </w:t>
+      </w:r>
+      <w:r>
+        <w:rPr>
+          <w:rStyle w:val="NormalTok"/>
+        </w:rPr>
+        <w:t xml:space="preserve"> </w:t>
+      </w:r>
+      <w:r>
+        <w:rPr>
+          <w:rStyle w:val="NormalTok"/>
+        </w:rPr>
+        <w:t xml:space="preserve"> </w:t>
+      </w:r>
+      <w:r>
+        <w:rPr>
+          <w:rStyle w:val="NormalTok"/>
+        </w:rPr>
+        <w:t xml:space="preserve"> </w:t>
+      </w:r>
+      <w:r>
+        <w:rPr>
+          <w:rStyle w:val="NormalTok"/>
+        </w:rPr>
+        <w:t xml:space="preserve"> </w:t>
+      </w:r>
+      <w:r>
+        <w:rPr>
+          <w:rStyle w:val="NormalTok"/>
+        </w:rPr>
+        <w:t xml:space="preserve"> </w:t>
+      </w:r>
+      <w:r>
+        <w:rPr>
+          <w:rStyle w:val="NormalTok"/>
+        </w:rPr>
+        <w:t xml:space="preserve"> </w:t>
+      </w:r>
+      <w:r>
+        <w:rPr>
+          <w:rStyle w:val="NormalTok"/>
+        </w:rPr>
+        <w:t xml:space="preserve"> </w:t>
+      </w:r>
+      <w:r>
+        <w:rPr>
+          <w:rStyle w:val="NormalTok"/>
+        </w:rPr>
+        <w:t xml:space="preserve"> </w:t>
+      </w:r>
+      <w:r>
+        <w:rPr>
+          <w:rStyle w:val="NormalTok"/>
+        </w:rPr>
+        <w:t xml:space="preserve"> </w:t>
+      </w:r>
+      <w:r>
+        <w:rPr>
+          <w:rStyle w:val="NormalTok"/>
+        </w:rPr>
+        <w:t xml:space="preserve"> </w:t>
+      </w:r>
+      <w:r>
+        <w:rPr>
+          <w:rStyle w:val="NormalTok"/>
+        </w:rPr>
+        <w:t xml:space="preserve"> </w:t>
+      </w:r>
+      <w:r>
+        <w:rPr>
+          <w:rStyle w:val="NormalTok"/>
+        </w:rPr>
+        <w:t xml:space="preserve"> </w:t>
+      </w:r>
+      <w:r>
+        <w:rPr>
+          <w:rStyle w:val="NormalTok"/>
+        </w:rPr>
+        <w:t xml:space="preserve"> </w:t>
       </w:r>
       <w:r>
         <w:rPr>
           <w:rStyle w:val="DataTypeTok"/>
         </w:rPr>
-        <w:t xml:space="preserve">id.method=</w:t>
-      </w:r>
-      <w:r>
-        <w:rPr>
-          <w:rStyle w:val="StringTok"/>
-        </w:rPr>
-        <w:t xml:space="preserve">"y"</w:t>
-      </w:r>
-      <w:r>
-        <w:rPr>
-          <w:rStyle w:val="NormalTok"/>
-        </w:rPr>
-        <w:t xml:space="preserve">)</w:t>
+        <w:t xml:space="preserve">main=</w:t>
+      </w:r>
+      <w:r>
+        <w:rPr>
+          <w:rStyle w:val="StringTok"/>
+        </w:rPr>
+        <w:t xml:space="preserve">"Pacientes según hospital"</w:t>
+      </w:r>
+      <w:r>
+        <w:rPr>
+          <w:rStyle w:val="NormalTok"/>
+        </w:rPr>
+        <w:t xml:space="preserve">,</w:t>
+      </w:r>
+      <w:r>
+        <w:rPr>
+          <w:rStyle w:val="DataTypeTok"/>
+        </w:rPr>
+        <w:t xml:space="preserve">cex=</w:t>
+      </w:r>
+      <w:r>
+        <w:rPr>
+          <w:rStyle w:val="FloatTok"/>
+        </w:rPr>
+        <w:t xml:space="preserve">0.5</w:t>
+      </w:r>
+      <w:r>
+        <w:rPr>
+          <w:rStyle w:val="NormalTok"/>
+        </w:rPr>
+        <w:t xml:space="preserve">))</w:t>
       </w:r>
     </w:p>
     <w:p>
@@ -10856,7 +11130,7 @@
                     </pic:cNvPicPr>
                   </pic:nvPicPr>
                   <pic:blipFill>
-                    <a:blip r:embed="rId55"/>
+                    <a:blip r:embed="rId56"/>
                     <a:stretch>
                       <a:fillRect/>
                     </a:stretch>
@@ -10885,83 +11159,67 @@
     </w:p>
     <w:p>
       <w:pPr>
-        <w:pStyle w:val="Heading2"/>
-      </w:pPr>
-      <w:bookmarkStart w:id="56" w:name="como-se-distribuyen-los-individuos-en-los-hospitales-de-procedencia-1"/>
-      <w:bookmarkEnd w:id="56"/>
-      <w:r>
-        <w:t xml:space="preserve">2. ¿ Como se distribuyen los individuos en los hospitales de procedencia?</w:t>
-      </w:r>
-    </w:p>
-    <w:p>
-      <w:pPr>
         <w:pStyle w:val="SourceCode"/>
       </w:pPr>
       <w:r>
         <w:rPr>
           <w:rStyle w:val="KeywordTok"/>
         </w:rPr>
-        <w:t xml:space="preserve">with</w:t>
-      </w:r>
-      <w:r>
-        <w:rPr>
-          <w:rStyle w:val="NormalTok"/>
-        </w:rPr>
-        <w:t xml:space="preserve">(datosCSV, </w:t>
-      </w:r>
-      <w:r>
-        <w:rPr>
-          <w:rStyle w:val="KeywordTok"/>
-        </w:rPr>
-        <w:t xml:space="preserve">pie</w:t>
-      </w:r>
-      <w:r>
-        <w:rPr>
-          <w:rStyle w:val="NormalTok"/>
-        </w:rPr>
-        <w:t xml:space="preserve">(</w:t>
-      </w:r>
-      <w:r>
-        <w:rPr>
-          <w:rStyle w:val="KeywordTok"/>
-        </w:rPr>
-        <w:t xml:space="preserve">table</w:t>
-      </w:r>
-      <w:r>
-        <w:rPr>
-          <w:rStyle w:val="NormalTok"/>
-        </w:rPr>
-        <w:t xml:space="preserve">(LOCALIDAD), </w:t>
+        <w:t xml:space="preserve">plot</w:t>
+      </w:r>
+      <w:r>
+        <w:rPr>
+          <w:rStyle w:val="NormalTok"/>
+        </w:rPr>
+        <w:t xml:space="preserve">(datosCSV[</w:t>
+      </w:r>
+      <w:r>
+        <w:rPr>
+          <w:rStyle w:val="DecValTok"/>
+        </w:rPr>
+        <w:t xml:space="preserve">1</w:t>
+      </w:r>
+      <w:r>
+        <w:rPr>
+          <w:rStyle w:val="NormalTok"/>
+        </w:rPr>
+        <w:t xml:space="preserve">], </w:t>
       </w:r>
       <w:r>
         <w:rPr>
           <w:rStyle w:val="DataTypeTok"/>
         </w:rPr>
-        <w:t xml:space="preserve">labels=</w:t>
-      </w:r>
-      <w:r>
-        <w:rPr>
-          <w:rStyle w:val="KeywordTok"/>
-        </w:rPr>
-        <w:t xml:space="preserve">levels</w:t>
-      </w:r>
-      <w:r>
-        <w:rPr>
-          <w:rStyle w:val="NormalTok"/>
-        </w:rPr>
-        <w:t xml:space="preserve">(LOCALIDAD), </w:t>
+        <w:t xml:space="preserve">cex.names =</w:t>
+      </w:r>
+      <w:r>
+        <w:rPr>
+          <w:rStyle w:val="FloatTok"/>
+        </w:rPr>
+        <w:t xml:space="preserve">0.29</w:t>
+      </w:r>
+      <w:r>
+        <w:rPr>
+          <w:rStyle w:val="NormalTok"/>
+        </w:rPr>
+        <w:t xml:space="preserve">, </w:t>
       </w:r>
       <w:r>
         <w:rPr>
           <w:rStyle w:val="DataTypeTok"/>
         </w:rPr>
-        <w:t xml:space="preserve">xlab=</w:t>
-      </w:r>
-      <w:r>
-        <w:rPr>
-          <w:rStyle w:val="StringTok"/>
-        </w:rPr>
-        <w:t xml:space="preserve">""</w:t>
+        <w:t xml:space="preserve">ylab =</w:t>
+      </w:r>
+      <w:r>
+        <w:rPr>
+          <w:rStyle w:val="NormalTok"/>
+        </w:rPr>
+        <w:t xml:space="preserve"> </w:t>
+      </w:r>
+      <w:r>
+        <w:rPr>
+          <w:rStyle w:val="StringTok"/>
+        </w:rPr>
+        <w:t xml:space="preserve">"Número de pacientes"</w:t>
       </w:r>
       <w:r>
         <w:rPr>
@@ -10970,55 +11228,28 @@
         <w:t xml:space="preserve">, </w:t>
       </w:r>
       <w:r>
-        <w:br w:type="textWrapping"/>
-      </w:r>
-      <w:r>
-        <w:rPr>
-          <w:rStyle w:val="NormalTok"/>
-        </w:rPr>
-        <w:t xml:space="preserve"> </w:t>
-      </w:r>
-      <w:r>
-        <w:rPr>
-          <w:rStyle w:val="NormalTok"/>
-        </w:rPr>
-        <w:t xml:space="preserve"> </w:t>
-      </w:r>
-      <w:r>
         <w:rPr>
           <w:rStyle w:val="DataTypeTok"/>
         </w:rPr>
-        <w:t xml:space="preserve">ylab=</w:t>
-      </w:r>
-      <w:r>
-        <w:rPr>
-          <w:rStyle w:val="StringTok"/>
-        </w:rPr>
-        <w:t xml:space="preserve">""</w:t>
-      </w:r>
-      <w:r>
-        <w:rPr>
-          <w:rStyle w:val="NormalTok"/>
-        </w:rPr>
-        <w:t xml:space="preserve">, </w:t>
-      </w:r>
-      <w:r>
-        <w:rPr>
-          <w:rStyle w:val="DataTypeTok"/>
-        </w:rPr>
-        <w:t xml:space="preserve">main=</w:t>
-      </w:r>
-      <w:r>
-        <w:rPr>
-          <w:rStyle w:val="StringTok"/>
-        </w:rPr>
-        <w:t xml:space="preserve">"Pacientes según hospital"</w:t>
-      </w:r>
-      <w:r>
-        <w:rPr>
-          <w:rStyle w:val="NormalTok"/>
-        </w:rPr>
-        <w:t xml:space="preserve">))</w:t>
+        <w:t xml:space="preserve">xlab =</w:t>
+      </w:r>
+      <w:r>
+        <w:rPr>
+          <w:rStyle w:val="NormalTok"/>
+        </w:rPr>
+        <w:t xml:space="preserve"> </w:t>
+      </w:r>
+      <w:r>
+        <w:rPr>
+          <w:rStyle w:val="StringTok"/>
+        </w:rPr>
+        <w:t xml:space="preserve">"Hospital"</w:t>
+      </w:r>
+      <w:r>
+        <w:rPr>
+          <w:rStyle w:val="NormalTok"/>
+        </w:rPr>
+        <w:t xml:space="preserve">)</w:t>
       </w:r>
     </w:p>
     <w:p>
@@ -11032,7 +11263,7 @@
               <a:graphicData uri="http://schemas.openxmlformats.org/drawingml/2006/picture">
                 <pic:pic>
                   <pic:nvPicPr>
-                    <pic:cNvPr descr="SAD_trabajoGrupo_files/figure-docx/unnamed-chunk-26-1.png" id="0" name="Picture"/>
+                    <pic:cNvPr descr="SAD_trabajoGrupo_files/figure-docx/unnamed-chunk-25-2.png" id="0" name="Picture"/>
                     <pic:cNvPicPr>
                       <a:picLocks noChangeArrowheads="1" noChangeAspect="1"/>
                     </pic:cNvPicPr>
@@ -11129,169 +11360,151 @@
         <w:t xml:space="preserve">(nacionalidad), </w:t>
       </w:r>
       <w:r>
+        <w:br w:type="textWrapping"/>
+      </w:r>
+      <w:r>
+        <w:rPr>
+          <w:rStyle w:val="NormalTok"/>
+        </w:rPr>
+        <w:t xml:space="preserve"> </w:t>
+      </w:r>
+      <w:r>
+        <w:rPr>
+          <w:rStyle w:val="NormalTok"/>
+        </w:rPr>
+        <w:t xml:space="preserve"> </w:t>
+      </w:r>
+      <w:r>
+        <w:rPr>
+          <w:rStyle w:val="NormalTok"/>
+        </w:rPr>
+        <w:t xml:space="preserve"> </w:t>
+      </w:r>
+      <w:r>
+        <w:rPr>
+          <w:rStyle w:val="NormalTok"/>
+        </w:rPr>
+        <w:t xml:space="preserve"> </w:t>
+      </w:r>
+      <w:r>
+        <w:rPr>
+          <w:rStyle w:val="NormalTok"/>
+        </w:rPr>
+        <w:t xml:space="preserve"> </w:t>
+      </w:r>
+      <w:r>
+        <w:rPr>
+          <w:rStyle w:val="NormalTok"/>
+        </w:rPr>
+        <w:t xml:space="preserve"> </w:t>
+      </w:r>
+      <w:r>
+        <w:rPr>
+          <w:rStyle w:val="NormalTok"/>
+        </w:rPr>
+        <w:t xml:space="preserve"> </w:t>
+      </w:r>
+      <w:r>
+        <w:rPr>
+          <w:rStyle w:val="NormalTok"/>
+        </w:rPr>
+        <w:t xml:space="preserve"> </w:t>
+      </w:r>
+      <w:r>
+        <w:rPr>
+          <w:rStyle w:val="NormalTok"/>
+        </w:rPr>
+        <w:t xml:space="preserve"> </w:t>
+      </w:r>
+      <w:r>
+        <w:rPr>
+          <w:rStyle w:val="NormalTok"/>
+        </w:rPr>
+        <w:t xml:space="preserve"> </w:t>
+      </w:r>
+      <w:r>
+        <w:rPr>
+          <w:rStyle w:val="NormalTok"/>
+        </w:rPr>
+        <w:t xml:space="preserve"> </w:t>
+      </w:r>
+      <w:r>
+        <w:rPr>
+          <w:rStyle w:val="NormalTok"/>
+        </w:rPr>
+        <w:t xml:space="preserve"> </w:t>
+      </w:r>
+      <w:r>
+        <w:rPr>
+          <w:rStyle w:val="NormalTok"/>
+        </w:rPr>
+        <w:t xml:space="preserve"> </w:t>
+      </w:r>
+      <w:r>
+        <w:rPr>
+          <w:rStyle w:val="NormalTok"/>
+        </w:rPr>
+        <w:t xml:space="preserve"> </w:t>
+      </w:r>
+      <w:r>
+        <w:rPr>
+          <w:rStyle w:val="NormalTok"/>
+        </w:rPr>
+        <w:t xml:space="preserve"> </w:t>
+      </w:r>
+      <w:r>
+        <w:rPr>
+          <w:rStyle w:val="NormalTok"/>
+        </w:rPr>
+        <w:t xml:space="preserve"> </w:t>
+      </w:r>
+      <w:r>
+        <w:rPr>
+          <w:rStyle w:val="NormalTok"/>
+        </w:rPr>
+        <w:t xml:space="preserve"> </w:t>
+      </w:r>
+      <w:r>
+        <w:rPr>
+          <w:rStyle w:val="NormalTok"/>
+        </w:rPr>
+        <w:t xml:space="preserve"> </w:t>
+      </w:r>
+      <w:r>
+        <w:rPr>
+          <w:rStyle w:val="NormalTok"/>
+        </w:rPr>
+        <w:t xml:space="preserve"> </w:t>
+      </w:r>
+      <w:r>
         <w:rPr>
           <w:rStyle w:val="DataTypeTok"/>
         </w:rPr>
-        <w:t xml:space="preserve">xlab=</w:t>
-      </w:r>
-      <w:r>
-        <w:rPr>
-          <w:rStyle w:val="StringTok"/>
-        </w:rPr>
-        <w:t xml:space="preserve">""</w:t>
-      </w:r>
-      <w:r>
-        <w:rPr>
-          <w:rStyle w:val="NormalTok"/>
-        </w:rPr>
-        <w:t xml:space="preserve">, </w:t>
-      </w:r>
-      <w:r>
-        <w:br w:type="textWrapping"/>
-      </w:r>
-      <w:r>
-        <w:rPr>
-          <w:rStyle w:val="NormalTok"/>
-        </w:rPr>
-        <w:t xml:space="preserve"> </w:t>
-      </w:r>
-      <w:r>
-        <w:rPr>
-          <w:rStyle w:val="NormalTok"/>
-        </w:rPr>
-        <w:t xml:space="preserve"> </w:t>
-      </w:r>
-      <w:r>
-        <w:rPr>
-          <w:rStyle w:val="NormalTok"/>
-        </w:rPr>
-        <w:t xml:space="preserve"> </w:t>
-      </w:r>
-      <w:r>
-        <w:rPr>
-          <w:rStyle w:val="NormalTok"/>
-        </w:rPr>
-        <w:t xml:space="preserve"> </w:t>
-      </w:r>
-      <w:r>
-        <w:rPr>
-          <w:rStyle w:val="NormalTok"/>
-        </w:rPr>
-        <w:t xml:space="preserve"> </w:t>
-      </w:r>
-      <w:r>
-        <w:rPr>
-          <w:rStyle w:val="NormalTok"/>
-        </w:rPr>
-        <w:t xml:space="preserve"> </w:t>
-      </w:r>
-      <w:r>
-        <w:rPr>
-          <w:rStyle w:val="NormalTok"/>
-        </w:rPr>
-        <w:t xml:space="preserve"> </w:t>
-      </w:r>
-      <w:r>
-        <w:rPr>
-          <w:rStyle w:val="NormalTok"/>
-        </w:rPr>
-        <w:t xml:space="preserve"> </w:t>
-      </w:r>
-      <w:r>
-        <w:rPr>
-          <w:rStyle w:val="NormalTok"/>
-        </w:rPr>
-        <w:t xml:space="preserve"> </w:t>
-      </w:r>
-      <w:r>
-        <w:rPr>
-          <w:rStyle w:val="NormalTok"/>
-        </w:rPr>
-        <w:t xml:space="preserve"> </w:t>
-      </w:r>
-      <w:r>
-        <w:rPr>
-          <w:rStyle w:val="NormalTok"/>
-        </w:rPr>
-        <w:t xml:space="preserve"> </w:t>
-      </w:r>
-      <w:r>
-        <w:rPr>
-          <w:rStyle w:val="NormalTok"/>
-        </w:rPr>
-        <w:t xml:space="preserve"> </w:t>
-      </w:r>
-      <w:r>
-        <w:rPr>
-          <w:rStyle w:val="NormalTok"/>
-        </w:rPr>
-        <w:t xml:space="preserve"> </w:t>
-      </w:r>
-      <w:r>
-        <w:rPr>
-          <w:rStyle w:val="NormalTok"/>
-        </w:rPr>
-        <w:t xml:space="preserve"> </w:t>
-      </w:r>
-      <w:r>
-        <w:rPr>
-          <w:rStyle w:val="NormalTok"/>
-        </w:rPr>
-        <w:t xml:space="preserve"> </w:t>
-      </w:r>
-      <w:r>
-        <w:rPr>
-          <w:rStyle w:val="NormalTok"/>
-        </w:rPr>
-        <w:t xml:space="preserve"> </w:t>
-      </w:r>
-      <w:r>
-        <w:rPr>
-          <w:rStyle w:val="NormalTok"/>
-        </w:rPr>
-        <w:t xml:space="preserve"> </w:t>
-      </w:r>
-      <w:r>
-        <w:rPr>
-          <w:rStyle w:val="NormalTok"/>
-        </w:rPr>
-        <w:t xml:space="preserve"> </w:t>
-      </w:r>
-      <w:r>
-        <w:rPr>
-          <w:rStyle w:val="NormalTok"/>
-        </w:rPr>
-        <w:t xml:space="preserve"> </w:t>
+        <w:t xml:space="preserve">main=</w:t>
+      </w:r>
+      <w:r>
+        <w:rPr>
+          <w:rStyle w:val="StringTok"/>
+        </w:rPr>
+        <w:t xml:space="preserve">"Frecuencia pacientes según nacionalidad"</w:t>
+      </w:r>
+      <w:r>
+        <w:rPr>
+          <w:rStyle w:val="NormalTok"/>
+        </w:rPr>
+        <w:t xml:space="preserve">,</w:t>
       </w:r>
       <w:r>
         <w:rPr>
           <w:rStyle w:val="DataTypeTok"/>
         </w:rPr>
-        <w:t xml:space="preserve">ylab=</w:t>
-      </w:r>
-      <w:r>
-        <w:rPr>
-          <w:rStyle w:val="StringTok"/>
-        </w:rPr>
-        <w:t xml:space="preserve">""</w:t>
-      </w:r>
-      <w:r>
-        <w:rPr>
-          <w:rStyle w:val="NormalTok"/>
-        </w:rPr>
-        <w:t xml:space="preserve">, </w:t>
-      </w:r>
-      <w:r>
-        <w:rPr>
-          <w:rStyle w:val="DataTypeTok"/>
-        </w:rPr>
-        <w:t xml:space="preserve">main=</w:t>
-      </w:r>
-      <w:r>
-        <w:rPr>
-          <w:rStyle w:val="StringTok"/>
-        </w:rPr>
-        <w:t xml:space="preserve">"Frecuencia pacientes según nacionalidad"</w:t>
+        <w:t xml:space="preserve">cex=</w:t>
+      </w:r>
+      <w:r>
+        <w:rPr>
+          <w:rStyle w:val="FloatTok"/>
+        </w:rPr>
+        <w:t xml:space="preserve">0.5</w:t>
       </w:r>
       <w:r>
         <w:rPr>
@@ -11311,7 +11524,7 @@
               <a:graphicData uri="http://schemas.openxmlformats.org/drawingml/2006/picture">
                 <pic:pic>
                   <pic:nvPicPr>
-                    <pic:cNvPr descr="SAD_trabajoGrupo_files/figure-docx/unnamed-chunk-27-1.png" id="0" name="Picture"/>
+                    <pic:cNvPr descr="SAD_trabajoGrupo_files/figure-docx/unnamed-chunk-26-1.png" id="0" name="Picture"/>
                     <pic:cNvPicPr>
                       <a:picLocks noChangeArrowheads="1" noChangeAspect="1"/>
                     </pic:cNvPicPr>
@@ -11348,10 +11561,10 @@
       <w:pPr>
         <w:pStyle w:val="Heading2"/>
       </w:pPr>
-      <w:bookmarkStart w:id="59" w:name="existe-algun-tipo-de-relacion-entre-la-carga-viral-cv-o-los-niveles-de-cd4-y-el-sexo-o-la-edad-del-paciente-1"/>
+      <w:bookmarkStart w:id="59" w:name="existe-algun-tipo-de-relacion-entre-la-carga-viral-o-los-niveles-de-cd4-y-el-sexo-o-la-edad-del-paciente-1"/>
       <w:bookmarkEnd w:id="59"/>
       <w:r>
-        <w:t xml:space="preserve">3. ¿Existe algún tipo de relación entre la carga viral (CV) o los niveles de CD4, y el sexo o la edad del paciente?</w:t>
+        <w:t xml:space="preserve">3. ¿Existe algún tipo de relación entre la carga viral o los niveles de CD4, y el sexo o la edad del paciente?</w:t>
       </w:r>
     </w:p>
     <w:p>
@@ -11568,166 +11781,94 @@
         <w:t xml:space="preserve">(Tabla$edad_cat), </w:t>
       </w:r>
       <w:r>
+        <w:br w:type="textWrapping"/>
+      </w:r>
+      <w:r>
+        <w:rPr>
+          <w:rStyle w:val="NormalTok"/>
+        </w:rPr>
+        <w:t xml:space="preserve"> </w:t>
+      </w:r>
+      <w:r>
+        <w:rPr>
+          <w:rStyle w:val="NormalTok"/>
+        </w:rPr>
+        <w:t xml:space="preserve"> </w:t>
+      </w:r>
+      <w:r>
+        <w:rPr>
+          <w:rStyle w:val="NormalTok"/>
+        </w:rPr>
+        <w:t xml:space="preserve"> </w:t>
+      </w:r>
+      <w:r>
+        <w:rPr>
+          <w:rStyle w:val="NormalTok"/>
+        </w:rPr>
+        <w:t xml:space="preserve"> </w:t>
+      </w:r>
+      <w:r>
         <w:rPr>
           <w:rStyle w:val="DataTypeTok"/>
         </w:rPr>
-        <w:t xml:space="preserve">xlab=</w:t>
-      </w:r>
-      <w:r>
-        <w:rPr>
-          <w:rStyle w:val="StringTok"/>
-        </w:rPr>
-        <w:t xml:space="preserve">""</w:t>
-      </w:r>
-      <w:r>
-        <w:rPr>
-          <w:rStyle w:val="NormalTok"/>
-        </w:rPr>
-        <w:t xml:space="preserve">, </w:t>
+        <w:t xml:space="preserve">main=</w:t>
+      </w:r>
+      <w:r>
+        <w:rPr>
+          <w:rStyle w:val="StringTok"/>
+        </w:rPr>
+        <w:t xml:space="preserve">"Grupos de edad"</w:t>
+      </w:r>
+      <w:r>
+        <w:rPr>
+          <w:rStyle w:val="NormalTok"/>
+        </w:rPr>
+        <w:t xml:space="preserve">)</w:t>
+      </w:r>
+      <w:r>
+        <w:br w:type="textWrapping"/>
+      </w:r>
+      <w:r>
+        <w:rPr>
+          <w:rStyle w:val="KeywordTok"/>
+        </w:rPr>
+        <w:t xml:space="preserve">pie</w:t>
+      </w:r>
+      <w:r>
+        <w:rPr>
+          <w:rStyle w:val="NormalTok"/>
+        </w:rPr>
+        <w:t xml:space="preserve">(</w:t>
+      </w:r>
+      <w:r>
+        <w:rPr>
+          <w:rStyle w:val="KeywordTok"/>
+        </w:rPr>
+        <w:t xml:space="preserve">table</w:t>
+      </w:r>
+      <w:r>
+        <w:rPr>
+          <w:rStyle w:val="NormalTok"/>
+        </w:rPr>
+        <w:t xml:space="preserve">(Tabla$SEXO), </w:t>
       </w:r>
       <w:r>
         <w:rPr>
           <w:rStyle w:val="DataTypeTok"/>
         </w:rPr>
-        <w:t xml:space="preserve">ylab=</w:t>
-      </w:r>
-      <w:r>
-        <w:rPr>
-          <w:rStyle w:val="StringTok"/>
-        </w:rPr>
-        <w:t xml:space="preserve">""</w:t>
-      </w:r>
-      <w:r>
-        <w:rPr>
-          <w:rStyle w:val="NormalTok"/>
-        </w:rPr>
-        <w:t xml:space="preserve">, </w:t>
-      </w:r>
-      <w:r>
-        <w:br w:type="textWrapping"/>
-      </w:r>
-      <w:r>
-        <w:rPr>
-          <w:rStyle w:val="NormalTok"/>
-        </w:rPr>
-        <w:t xml:space="preserve"> </w:t>
-      </w:r>
-      <w:r>
-        <w:rPr>
-          <w:rStyle w:val="NormalTok"/>
-        </w:rPr>
-        <w:t xml:space="preserve"> </w:t>
-      </w:r>
-      <w:r>
-        <w:rPr>
-          <w:rStyle w:val="NormalTok"/>
-        </w:rPr>
-        <w:t xml:space="preserve"> </w:t>
-      </w:r>
-      <w:r>
-        <w:rPr>
-          <w:rStyle w:val="NormalTok"/>
-        </w:rPr>
-        <w:t xml:space="preserve"> </w:t>
-      </w:r>
-      <w:r>
-        <w:rPr>
-          <w:rStyle w:val="DataTypeTok"/>
-        </w:rPr>
-        <w:t xml:space="preserve">main=</w:t>
-      </w:r>
-      <w:r>
-        <w:rPr>
-          <w:rStyle w:val="StringTok"/>
-        </w:rPr>
-        <w:t xml:space="preserve">"Grupos de edad"</w:t>
-      </w:r>
-      <w:r>
-        <w:rPr>
-          <w:rStyle w:val="NormalTok"/>
-        </w:rPr>
-        <w:t xml:space="preserve">)</w:t>
-      </w:r>
-      <w:r>
-        <w:br w:type="textWrapping"/>
-      </w:r>
-      <w:r>
-        <w:rPr>
-          <w:rStyle w:val="KeywordTok"/>
-        </w:rPr>
-        <w:t xml:space="preserve">pie</w:t>
-      </w:r>
-      <w:r>
-        <w:rPr>
-          <w:rStyle w:val="NormalTok"/>
-        </w:rPr>
-        <w:t xml:space="preserve">(</w:t>
-      </w:r>
-      <w:r>
-        <w:rPr>
-          <w:rStyle w:val="KeywordTok"/>
-        </w:rPr>
-        <w:t xml:space="preserve">table</w:t>
+        <w:t xml:space="preserve">labels=</w:t>
+      </w:r>
+      <w:r>
+        <w:rPr>
+          <w:rStyle w:val="KeywordTok"/>
+        </w:rPr>
+        <w:t xml:space="preserve">levels</w:t>
       </w:r>
       <w:r>
         <w:rPr>
           <w:rStyle w:val="NormalTok"/>
         </w:rPr>
         <w:t xml:space="preserve">(Tabla$SEXO), </w:t>
-      </w:r>
-      <w:r>
-        <w:rPr>
-          <w:rStyle w:val="DataTypeTok"/>
-        </w:rPr>
-        <w:t xml:space="preserve">labels=</w:t>
-      </w:r>
-      <w:r>
-        <w:rPr>
-          <w:rStyle w:val="KeywordTok"/>
-        </w:rPr>
-        <w:t xml:space="preserve">levels</w:t>
-      </w:r>
-      <w:r>
-        <w:rPr>
-          <w:rStyle w:val="NormalTok"/>
-        </w:rPr>
-        <w:t xml:space="preserve">(Tabla$SEXO), </w:t>
-      </w:r>
-      <w:r>
-        <w:rPr>
-          <w:rStyle w:val="DataTypeTok"/>
-        </w:rPr>
-        <w:t xml:space="preserve">xlab=</w:t>
-      </w:r>
-      <w:r>
-        <w:rPr>
-          <w:rStyle w:val="StringTok"/>
-        </w:rPr>
-        <w:t xml:space="preserve">""</w:t>
-      </w:r>
-      <w:r>
-        <w:rPr>
-          <w:rStyle w:val="NormalTok"/>
-        </w:rPr>
-        <w:t xml:space="preserve">, </w:t>
-      </w:r>
-      <w:r>
-        <w:rPr>
-          <w:rStyle w:val="DataTypeTok"/>
-        </w:rPr>
-        <w:t xml:space="preserve">ylab=</w:t>
-      </w:r>
-      <w:r>
-        <w:rPr>
-          <w:rStyle w:val="StringTok"/>
-        </w:rPr>
-        <w:t xml:space="preserve">""</w:t>
-      </w:r>
-      <w:r>
-        <w:rPr>
-          <w:rStyle w:val="NormalTok"/>
-        </w:rPr>
-        <w:t xml:space="preserve">, </w:t>
       </w:r>
       <w:r>
         <w:rPr>
@@ -11759,7 +11900,7 @@
               <a:graphicData uri="http://schemas.openxmlformats.org/drawingml/2006/picture">
                 <pic:pic>
                   <pic:nvPicPr>
-                    <pic:cNvPr descr="SAD_trabajoGrupo_files/figure-docx/unnamed-chunk-28-1.png" id="0" name="Picture"/>
+                    <pic:cNvPr descr="SAD_trabajoGrupo_files/figure-docx/unnamed-chunk-27-1.png" id="0" name="Picture"/>
                     <pic:cNvPicPr>
                       <a:picLocks noChangeArrowheads="1" noChangeAspect="1"/>
                     </pic:cNvPicPr>
@@ -12022,7 +12163,7 @@
               <a:graphicData uri="http://schemas.openxmlformats.org/drawingml/2006/picture">
                 <pic:pic>
                   <pic:nvPicPr>
-                    <pic:cNvPr descr="SAD_trabajoGrupo_files/figure-docx/unnamed-chunk-30-1.png" id="0" name="Picture"/>
+                    <pic:cNvPr descr="SAD_trabajoGrupo_files/figure-docx/unnamed-chunk-29-1.png" id="0" name="Picture"/>
                     <pic:cNvPicPr>
                       <a:picLocks noChangeArrowheads="1" noChangeAspect="1"/>
                     </pic:cNvPicPr>
@@ -12301,7 +12442,7 @@
               <a:graphicData uri="http://schemas.openxmlformats.org/drawingml/2006/picture">
                 <pic:pic>
                   <pic:nvPicPr>
-                    <pic:cNvPr descr="SAD_trabajoGrupo_files/figure-docx/unnamed-chunk-31-1.png" id="0" name="Picture"/>
+                    <pic:cNvPr descr="SAD_trabajoGrupo_files/figure-docx/unnamed-chunk-30-1.png" id="0" name="Picture"/>
                     <pic:cNvPicPr>
                       <a:picLocks noChangeArrowheads="1" noChangeAspect="1"/>
                     </pic:cNvPicPr>
@@ -12336,7 +12477,7 @@
     </w:p>
     <w:p>
       <w:r>
-        <w:t xml:space="preserve">Se puede ver como, a pesar de no haber grandes diferencias en las medias de los diferentes grupos, la distribución varía un poco. En mujeres la población es más homogénea, habiendo un mayor número de casos alrededor de la media. Por el contrario, en hombres se puede ver que hay una mayor variabilidad, encontrando casos con un mayor número de carga viral en sangre.</w:t>
+        <w:t xml:space="preserve">Se puede ver como, a pesar de no haber grandes diferencias en las medias de los diferentes grupos, la distribución varía un poco. En mujeres la población es más homogénea, habiendo un mayor número de casos alrededor de la media. Por el contrario, en hombres se puede ver que hay una mayor variabilidad, encontrando casos con un mayor número de CV en sangre.</w:t>
       </w:r>
     </w:p>
     <w:p>
@@ -12539,7 +12680,7 @@
               <a:graphicData uri="http://schemas.openxmlformats.org/drawingml/2006/picture">
                 <pic:pic>
                   <pic:nvPicPr>
-                    <pic:cNvPr descr="SAD_trabajoGrupo_files/figure-docx/unnamed-chunk-32-1.png" id="0" name="Picture"/>
+                    <pic:cNvPr descr="SAD_trabajoGrupo_files/figure-docx/unnamed-chunk-31-1.png" id="0" name="Picture"/>
                     <pic:cNvPicPr>
                       <a:picLocks noChangeArrowheads="1" noChangeAspect="1"/>
                     </pic:cNvPicPr>
@@ -12818,7 +12959,7 @@
               <a:graphicData uri="http://schemas.openxmlformats.org/drawingml/2006/picture">
                 <pic:pic>
                   <pic:nvPicPr>
-                    <pic:cNvPr descr="SAD_trabajoGrupo_files/figure-docx/unnamed-chunk-33-1.png" id="0" name="Picture"/>
+                    <pic:cNvPr descr="SAD_trabajoGrupo_files/figure-docx/unnamed-chunk-32-1.png" id="0" name="Picture"/>
                     <pic:cNvPicPr>
                       <a:picLocks noChangeArrowheads="1" noChangeAspect="1"/>
                     </pic:cNvPicPr>
@@ -12853,7 +12994,7 @@
     </w:p>
     <w:p>
       <w:r>
-        <w:t xml:space="preserve">Al igual que ocurre con la carga viral, los niveles de CD4 no varían mucho entre los distintos sexos. Sin embargo, en este caso las distribuciones de ambos sexos son muy parecidas.</w:t>
+        <w:t xml:space="preserve">Al igual que ocurre con la CV, los niveles de CD4 no varían mucho entre los distintos sexos. Sin embargo, en este caso las distribuciones de ambos sexos son muy parecidas.</w:t>
       </w:r>
     </w:p>
     <w:p>
@@ -12866,7 +13007,7 @@
     </w:p>
     <w:p>
       <w:r>
-        <w:t xml:space="preserve">Ahora voy a ver si la carga viral o los niveles de CD4 varían según la edad del paciente:</w:t>
+        <w:t xml:space="preserve">Ahora voy a ver si la CV o los niveles de CD4 varían según la edad del paciente:</w:t>
       </w:r>
     </w:p>
     <w:p>
@@ -13069,7 +13210,7 @@
               <a:graphicData uri="http://schemas.openxmlformats.org/drawingml/2006/picture">
                 <pic:pic>
                   <pic:nvPicPr>
-                    <pic:cNvPr descr="SAD_trabajoGrupo_files/figure-docx/unnamed-chunk-34-1.png" id="0" name="Picture"/>
+                    <pic:cNvPr descr="SAD_trabajoGrupo_files/figure-docx/unnamed-chunk-33-1.png" id="0" name="Picture"/>
                     <pic:cNvPicPr>
                       <a:picLocks noChangeArrowheads="1" noChangeAspect="1"/>
                     </pic:cNvPicPr>
@@ -13348,7 +13489,7 @@
               <a:graphicData uri="http://schemas.openxmlformats.org/drawingml/2006/picture">
                 <pic:pic>
                   <pic:nvPicPr>
-                    <pic:cNvPr descr="SAD_trabajoGrupo_files/figure-docx/unnamed-chunk-35-1.png" id="0" name="Picture"/>
+                    <pic:cNvPr descr="SAD_trabajoGrupo_files/figure-docx/unnamed-chunk-34-1.png" id="0" name="Picture"/>
                     <pic:cNvPicPr>
                       <a:picLocks noChangeArrowheads="1" noChangeAspect="1"/>
                     </pic:cNvPicPr>
@@ -13523,7 +13664,7 @@
               <a:graphicData uri="http://schemas.openxmlformats.org/drawingml/2006/picture">
                 <pic:pic>
                   <pic:nvPicPr>
-                    <pic:cNvPr descr="SAD_trabajoGrupo_files/figure-docx/unnamed-chunk-36-1.png" id="0" name="Picture"/>
+                    <pic:cNvPr descr="SAD_trabajoGrupo_files/figure-docx/unnamed-chunk-35-1.png" id="0" name="Picture"/>
                     <pic:cNvPicPr>
                       <a:picLocks noChangeArrowheads="1" noChangeAspect="1"/>
                     </pic:cNvPicPr>
@@ -13802,7 +13943,7 @@
               <a:graphicData uri="http://schemas.openxmlformats.org/drawingml/2006/picture">
                 <pic:pic>
                   <pic:nvPicPr>
-                    <pic:cNvPr descr="SAD_trabajoGrupo_files/figure-docx/unnamed-chunk-37-1.png" id="0" name="Picture"/>
+                    <pic:cNvPr descr="SAD_trabajoGrupo_files/figure-docx/unnamed-chunk-36-1.png" id="0" name="Picture"/>
                     <pic:cNvPicPr>
                       <a:picLocks noChangeArrowheads="1" noChangeAspect="1"/>
                     </pic:cNvPicPr>
@@ -13837,7 +13978,7 @@
     </w:p>
     <w:p>
       <w:r>
-        <w:t xml:space="preserve">Al igual que ocurre con la carga viral, los niveles de CD4 no varían mucho entre los distintos grupos de edad. Al igual que ocurría con la CV, las posibles diferencias en los perfiles de distribución de los niveles de CD4 se deban seguramente a las diferencias en el número de individuos de cada grupo. Mientras que en adultos y en jóvenes el número de individuos es bastante elevado (175 y 102, respectivamente), en el grupo de la tercera edad sólo tenemos 4 individuos. Sin embargo, centrándonos únicamente en el grupo de jóvenes y adultos, se puede observar como, al igual que vimos antes con niveles de CV, hay una mayor dispersión de datosreferentes a los niveles de CD4 en el grupo de adultos, comparados con el de jóvenes.</w:t>
+        <w:t xml:space="preserve">Al igual que ocurre con la CV, los niveles de CD4 no varían mucho entre los distintos grupos de edad. Al igual que ocurría con la CV, las posibles diferencias en los perfiles de distribución de los niveles de CD4 se deban seguramente a las diferencias en el número de individuos de cada grupo. Mientras que en adultos y en jóvenes el número de individuos es bastante elevado (175 y 102, respectivamente), en el grupo de la tercera edad sólo tenemos 4 individuos. Sin embargo, centrándonos únicamente en el grupo de jóvenes y adultos, se puede observar como, al igual que vimos antes con niveles de CV, hay una mayor dispersión de datosreferentes a los niveles de CD4 en el grupo de adultos, comparados con el de jóvenes.</w:t>
       </w:r>
     </w:p>
     <w:p>
@@ -13929,169 +14070,151 @@
         <w:t xml:space="preserve">(SUBTIPO), </w:t>
       </w:r>
       <w:r>
+        <w:br w:type="textWrapping"/>
+      </w:r>
+      <w:r>
+        <w:rPr>
+          <w:rStyle w:val="NormalTok"/>
+        </w:rPr>
+        <w:t xml:space="preserve"> </w:t>
+      </w:r>
+      <w:r>
+        <w:rPr>
+          <w:rStyle w:val="NormalTok"/>
+        </w:rPr>
+        <w:t xml:space="preserve"> </w:t>
+      </w:r>
+      <w:r>
+        <w:rPr>
+          <w:rStyle w:val="NormalTok"/>
+        </w:rPr>
+        <w:t xml:space="preserve"> </w:t>
+      </w:r>
+      <w:r>
+        <w:rPr>
+          <w:rStyle w:val="NormalTok"/>
+        </w:rPr>
+        <w:t xml:space="preserve"> </w:t>
+      </w:r>
+      <w:r>
+        <w:rPr>
+          <w:rStyle w:val="NormalTok"/>
+        </w:rPr>
+        <w:t xml:space="preserve"> </w:t>
+      </w:r>
+      <w:r>
+        <w:rPr>
+          <w:rStyle w:val="NormalTok"/>
+        </w:rPr>
+        <w:t xml:space="preserve"> </w:t>
+      </w:r>
+      <w:r>
+        <w:rPr>
+          <w:rStyle w:val="NormalTok"/>
+        </w:rPr>
+        <w:t xml:space="preserve"> </w:t>
+      </w:r>
+      <w:r>
+        <w:rPr>
+          <w:rStyle w:val="NormalTok"/>
+        </w:rPr>
+        <w:t xml:space="preserve"> </w:t>
+      </w:r>
+      <w:r>
+        <w:rPr>
+          <w:rStyle w:val="NormalTok"/>
+        </w:rPr>
+        <w:t xml:space="preserve"> </w:t>
+      </w:r>
+      <w:r>
+        <w:rPr>
+          <w:rStyle w:val="NormalTok"/>
+        </w:rPr>
+        <w:t xml:space="preserve"> </w:t>
+      </w:r>
+      <w:r>
+        <w:rPr>
+          <w:rStyle w:val="NormalTok"/>
+        </w:rPr>
+        <w:t xml:space="preserve"> </w:t>
+      </w:r>
+      <w:r>
+        <w:rPr>
+          <w:rStyle w:val="NormalTok"/>
+        </w:rPr>
+        <w:t xml:space="preserve"> </w:t>
+      </w:r>
+      <w:r>
+        <w:rPr>
+          <w:rStyle w:val="NormalTok"/>
+        </w:rPr>
+        <w:t xml:space="preserve"> </w:t>
+      </w:r>
+      <w:r>
+        <w:rPr>
+          <w:rStyle w:val="NormalTok"/>
+        </w:rPr>
+        <w:t xml:space="preserve"> </w:t>
+      </w:r>
+      <w:r>
+        <w:rPr>
+          <w:rStyle w:val="NormalTok"/>
+        </w:rPr>
+        <w:t xml:space="preserve"> </w:t>
+      </w:r>
+      <w:r>
+        <w:rPr>
+          <w:rStyle w:val="NormalTok"/>
+        </w:rPr>
+        <w:t xml:space="preserve"> </w:t>
+      </w:r>
+      <w:r>
+        <w:rPr>
+          <w:rStyle w:val="NormalTok"/>
+        </w:rPr>
+        <w:t xml:space="preserve"> </w:t>
+      </w:r>
+      <w:r>
+        <w:rPr>
+          <w:rStyle w:val="NormalTok"/>
+        </w:rPr>
+        <w:t xml:space="preserve"> </w:t>
+      </w:r>
+      <w:r>
+        <w:rPr>
+          <w:rStyle w:val="NormalTok"/>
+        </w:rPr>
+        <w:t xml:space="preserve"> </w:t>
+      </w:r>
+      <w:r>
         <w:rPr>
           <w:rStyle w:val="DataTypeTok"/>
         </w:rPr>
-        <w:t xml:space="preserve">xlab=</w:t>
-      </w:r>
-      <w:r>
-        <w:rPr>
-          <w:rStyle w:val="StringTok"/>
-        </w:rPr>
-        <w:t xml:space="preserve">""</w:t>
-      </w:r>
-      <w:r>
-        <w:rPr>
-          <w:rStyle w:val="NormalTok"/>
-        </w:rPr>
-        <w:t xml:space="preserve">, </w:t>
+        <w:t xml:space="preserve">main=</w:t>
+      </w:r>
+      <w:r>
+        <w:rPr>
+          <w:rStyle w:val="StringTok"/>
+        </w:rPr>
+        <w:t xml:space="preserve">"Frecuencia de casos agrupados por subtipo"</w:t>
+      </w:r>
+      <w:r>
+        <w:rPr>
+          <w:rStyle w:val="NormalTok"/>
+        </w:rPr>
+        <w:t xml:space="preserve">,</w:t>
       </w:r>
       <w:r>
         <w:rPr>
           <w:rStyle w:val="DataTypeTok"/>
         </w:rPr>
-        <w:t xml:space="preserve">ylab=</w:t>
-      </w:r>
-      <w:r>
-        <w:rPr>
-          <w:rStyle w:val="StringTok"/>
-        </w:rPr>
-        <w:t xml:space="preserve">""</w:t>
-      </w:r>
-      <w:r>
-        <w:rPr>
-          <w:rStyle w:val="NormalTok"/>
-        </w:rPr>
-        <w:t xml:space="preserve">, </w:t>
-      </w:r>
-      <w:r>
-        <w:br w:type="textWrapping"/>
-      </w:r>
-      <w:r>
-        <w:rPr>
-          <w:rStyle w:val="NormalTok"/>
-        </w:rPr>
-        <w:t xml:space="preserve"> </w:t>
-      </w:r>
-      <w:r>
-        <w:rPr>
-          <w:rStyle w:val="NormalTok"/>
-        </w:rPr>
-        <w:t xml:space="preserve"> </w:t>
-      </w:r>
-      <w:r>
-        <w:rPr>
-          <w:rStyle w:val="NormalTok"/>
-        </w:rPr>
-        <w:t xml:space="preserve"> </w:t>
-      </w:r>
-      <w:r>
-        <w:rPr>
-          <w:rStyle w:val="NormalTok"/>
-        </w:rPr>
-        <w:t xml:space="preserve"> </w:t>
-      </w:r>
-      <w:r>
-        <w:rPr>
-          <w:rStyle w:val="NormalTok"/>
-        </w:rPr>
-        <w:t xml:space="preserve"> </w:t>
-      </w:r>
-      <w:r>
-        <w:rPr>
-          <w:rStyle w:val="NormalTok"/>
-        </w:rPr>
-        <w:t xml:space="preserve"> </w:t>
-      </w:r>
-      <w:r>
-        <w:rPr>
-          <w:rStyle w:val="NormalTok"/>
-        </w:rPr>
-        <w:t xml:space="preserve"> </w:t>
-      </w:r>
-      <w:r>
-        <w:rPr>
-          <w:rStyle w:val="NormalTok"/>
-        </w:rPr>
-        <w:t xml:space="preserve"> </w:t>
-      </w:r>
-      <w:r>
-        <w:rPr>
-          <w:rStyle w:val="NormalTok"/>
-        </w:rPr>
-        <w:t xml:space="preserve"> </w:t>
-      </w:r>
-      <w:r>
-        <w:rPr>
-          <w:rStyle w:val="NormalTok"/>
-        </w:rPr>
-        <w:t xml:space="preserve"> </w:t>
-      </w:r>
-      <w:r>
-        <w:rPr>
-          <w:rStyle w:val="NormalTok"/>
-        </w:rPr>
-        <w:t xml:space="preserve"> </w:t>
-      </w:r>
-      <w:r>
-        <w:rPr>
-          <w:rStyle w:val="NormalTok"/>
-        </w:rPr>
-        <w:t xml:space="preserve"> </w:t>
-      </w:r>
-      <w:r>
-        <w:rPr>
-          <w:rStyle w:val="NormalTok"/>
-        </w:rPr>
-        <w:t xml:space="preserve"> </w:t>
-      </w:r>
-      <w:r>
-        <w:rPr>
-          <w:rStyle w:val="NormalTok"/>
-        </w:rPr>
-        <w:t xml:space="preserve"> </w:t>
-      </w:r>
-      <w:r>
-        <w:rPr>
-          <w:rStyle w:val="NormalTok"/>
-        </w:rPr>
-        <w:t xml:space="preserve"> </w:t>
-      </w:r>
-      <w:r>
-        <w:rPr>
-          <w:rStyle w:val="NormalTok"/>
-        </w:rPr>
-        <w:t xml:space="preserve"> </w:t>
-      </w:r>
-      <w:r>
-        <w:rPr>
-          <w:rStyle w:val="NormalTok"/>
-        </w:rPr>
-        <w:t xml:space="preserve"> </w:t>
-      </w:r>
-      <w:r>
-        <w:rPr>
-          <w:rStyle w:val="NormalTok"/>
-        </w:rPr>
-        <w:t xml:space="preserve"> </w:t>
-      </w:r>
-      <w:r>
-        <w:rPr>
-          <w:rStyle w:val="NormalTok"/>
-        </w:rPr>
-        <w:t xml:space="preserve"> </w:t>
-      </w:r>
-      <w:r>
-        <w:rPr>
-          <w:rStyle w:val="DataTypeTok"/>
-        </w:rPr>
-        <w:t xml:space="preserve">main=</w:t>
-      </w:r>
-      <w:r>
-        <w:rPr>
-          <w:rStyle w:val="StringTok"/>
-        </w:rPr>
-        <w:t xml:space="preserve">"SUBTIPO"</w:t>
+        <w:t xml:space="preserve">cex=</w:t>
+      </w:r>
+      <w:r>
+        <w:rPr>
+          <w:rStyle w:val="FloatTok"/>
+        </w:rPr>
+        <w:t xml:space="preserve">0.5</w:t>
       </w:r>
       <w:r>
         <w:rPr>
@@ -14153,7 +14276,7 @@
               <a:graphicData uri="http://schemas.openxmlformats.org/drawingml/2006/picture">
                 <pic:pic>
                   <pic:nvPicPr>
-                    <pic:cNvPr descr="SAD_trabajoGrupo_files/figure-docx/unnamed-chunk-38-1.png" id="0" name="Picture"/>
+                    <pic:cNvPr descr="SAD_trabajoGrupo_files/figure-docx/unnamed-chunk-37-1.png" id="0" name="Picture"/>
                     <pic:cNvPicPr>
                       <a:picLocks noChangeArrowheads="1" noChangeAspect="1"/>
                     </pic:cNvPicPr>
@@ -14215,147 +14338,6 @@
         <w:t xml:space="preserve">(MUTACIONES1, </w:t>
       </w:r>
       <w:r>
-        <w:br w:type="textWrapping"/>
-      </w:r>
-      <w:r>
-        <w:rPr>
-          <w:rStyle w:val="NormalTok"/>
-        </w:rPr>
-        <w:t xml:space="preserve"> </w:t>
-      </w:r>
-      <w:r>
-        <w:rPr>
-          <w:rStyle w:val="NormalTok"/>
-        </w:rPr>
-        <w:t xml:space="preserve"> </w:t>
-      </w:r>
-      <w:r>
-        <w:rPr>
-          <w:rStyle w:val="NormalTok"/>
-        </w:rPr>
-        <w:t xml:space="preserve"> </w:t>
-      </w:r>
-      <w:r>
-        <w:rPr>
-          <w:rStyle w:val="NormalTok"/>
-        </w:rPr>
-        <w:t xml:space="preserve"> </w:t>
-      </w:r>
-      <w:r>
-        <w:rPr>
-          <w:rStyle w:val="NormalTok"/>
-        </w:rPr>
-        <w:t xml:space="preserve"> </w:t>
-      </w:r>
-      <w:r>
-        <w:rPr>
-          <w:rStyle w:val="NormalTok"/>
-        </w:rPr>
-        <w:t xml:space="preserve"> </w:t>
-      </w:r>
-      <w:r>
-        <w:rPr>
-          <w:rStyle w:val="NormalTok"/>
-        </w:rPr>
-        <w:t xml:space="preserve"> </w:t>
-      </w:r>
-      <w:r>
-        <w:rPr>
-          <w:rStyle w:val="NormalTok"/>
-        </w:rPr>
-        <w:t xml:space="preserve"> </w:t>
-      </w:r>
-      <w:r>
-        <w:rPr>
-          <w:rStyle w:val="NormalTok"/>
-        </w:rPr>
-        <w:t xml:space="preserve"> </w:t>
-      </w:r>
-      <w:r>
-        <w:rPr>
-          <w:rStyle w:val="NormalTok"/>
-        </w:rPr>
-        <w:t xml:space="preserve"> </w:t>
-      </w:r>
-      <w:r>
-        <w:rPr>
-          <w:rStyle w:val="NormalTok"/>
-        </w:rPr>
-        <w:t xml:space="preserve"> </w:t>
-      </w:r>
-      <w:r>
-        <w:rPr>
-          <w:rStyle w:val="NormalTok"/>
-        </w:rPr>
-        <w:t xml:space="preserve"> </w:t>
-      </w:r>
-      <w:r>
-        <w:rPr>
-          <w:rStyle w:val="NormalTok"/>
-        </w:rPr>
-        <w:t xml:space="preserve"> </w:t>
-      </w:r>
-      <w:r>
-        <w:rPr>
-          <w:rStyle w:val="NormalTok"/>
-        </w:rPr>
-        <w:t xml:space="preserve"> </w:t>
-      </w:r>
-      <w:r>
-        <w:rPr>
-          <w:rStyle w:val="NormalTok"/>
-        </w:rPr>
-        <w:t xml:space="preserve"> </w:t>
-      </w:r>
-      <w:r>
-        <w:rPr>
-          <w:rStyle w:val="NormalTok"/>
-        </w:rPr>
-        <w:t xml:space="preserve"> </w:t>
-      </w:r>
-      <w:r>
-        <w:rPr>
-          <w:rStyle w:val="NormalTok"/>
-        </w:rPr>
-        <w:t xml:space="preserve"> </w:t>
-      </w:r>
-      <w:r>
-        <w:rPr>
-          <w:rStyle w:val="NormalTok"/>
-        </w:rPr>
-        <w:t xml:space="preserve"> </w:t>
-      </w:r>
-      <w:r>
-        <w:rPr>
-          <w:rStyle w:val="NormalTok"/>
-        </w:rPr>
-        <w:t xml:space="preserve"> </w:t>
-      </w:r>
-      <w:r>
-        <w:rPr>
-          <w:rStyle w:val="NormalTok"/>
-        </w:rPr>
-        <w:t xml:space="preserve"> </w:t>
-      </w:r>
-      <w:r>
-        <w:rPr>
-          <w:rStyle w:val="NormalTok"/>
-        </w:rPr>
-        <w:t xml:space="preserve"> </w:t>
-      </w:r>
-      <w:r>
-        <w:rPr>
-          <w:rStyle w:val="NormalTok"/>
-        </w:rPr>
-        <w:t xml:space="preserve"> </w:t>
-      </w:r>
-      <w:r>
-        <w:rPr>
-          <w:rStyle w:val="NormalTok"/>
-        </w:rPr>
-        <w:t xml:space="preserve"> </w:t>
-      </w:r>
-      <w:r>
         <w:rPr>
           <w:rStyle w:val="DataTypeTok"/>
         </w:rPr>
@@ -14365,7 +14347,7 @@
         <w:rPr>
           <w:rStyle w:val="StringTok"/>
         </w:rPr>
-        <w:t xml:space="preserve">"MUTACIONESPAÑA.DE.RESPAÑAISTENCIA"</w:t>
+        <w:t xml:space="preserve">"MUTACIONES"</w:t>
       </w:r>
       <w:r>
         <w:rPr>
@@ -14403,7 +14385,7 @@
               <a:graphicData uri="http://schemas.openxmlformats.org/drawingml/2006/picture">
                 <pic:pic>
                   <pic:nvPicPr>
-                    <pic:cNvPr descr="SAD_trabajoGrupo_files/figure-docx/unnamed-chunk-38-2.png" id="0" name="Picture"/>
+                    <pic:cNvPr descr="SAD_trabajoGrupo_files/figure-docx/unnamed-chunk-37-2.png" id="0" name="Picture"/>
                     <pic:cNvPicPr>
                       <a:picLocks noChangeArrowheads="1" noChangeAspect="1"/>
                     </pic:cNvPicPr>
@@ -14440,15 +14422,10 @@
       <w:pPr>
         <w:pStyle w:val="Heading2"/>
       </w:pPr>
-      <w:bookmarkStart w:id="72" w:name="hay-alguna-relacion-entre-el-subtipo-y-el-cd4cv-1"/>
+      <w:bookmarkStart w:id="72" w:name="existe-relacion-entre-la-edad-del-paciente-y-las-mutaciones-que-se-desarrollan-1"/>
       <w:bookmarkEnd w:id="72"/>
       <w:r>
-        <w:t xml:space="preserve">6. ¿Hay alguna relación entre el subtipo y el CD4/CV?</w:t>
-      </w:r>
-    </w:p>
-    <w:p>
-      <w:r>
-        <w:t xml:space="preserve">Primero comparamos los niveles de carga viral en distintos subtipos:</w:t>
+        <w:t xml:space="preserve">5. ¿Existe relación entre la edad del paciente y las mutaciones que se desarrollan?</w:t>
       </w:r>
     </w:p>
     <w:p>
@@ -14459,61 +14436,226 @@
         <w:rPr>
           <w:rStyle w:val="KeywordTok"/>
         </w:rPr>
-        <w:t xml:space="preserve">bwplot</w:t>
-      </w:r>
-      <w:r>
-        <w:rPr>
-          <w:rStyle w:val="NormalTok"/>
-        </w:rPr>
-        <w:t xml:space="preserve">( CV ~</w:t>
-      </w:r>
-      <w:r>
-        <w:rPr>
-          <w:rStyle w:val="StringTok"/>
-        </w:rPr>
-        <w:t xml:space="preserve"> </w:t>
-      </w:r>
-      <w:r>
-        <w:rPr>
-          <w:rStyle w:val="KeywordTok"/>
-        </w:rPr>
-        <w:t xml:space="preserve">factor</w:t>
-      </w:r>
-      <w:r>
-        <w:rPr>
-          <w:rStyle w:val="NormalTok"/>
-        </w:rPr>
-        <w:t xml:space="preserve">(SUBTIPO), </w:t>
+        <w:t xml:space="preserve">with</w:t>
+      </w:r>
+      <w:r>
+        <w:rPr>
+          <w:rStyle w:val="NormalTok"/>
+        </w:rPr>
+        <w:t xml:space="preserve">(DATOSCSV, </w:t>
+      </w:r>
+      <w:r>
+        <w:rPr>
+          <w:rStyle w:val="KeywordTok"/>
+        </w:rPr>
+        <w:t xml:space="preserve">plotMeans</w:t>
+      </w:r>
+      <w:r>
+        <w:rPr>
+          <w:rStyle w:val="NormalTok"/>
+        </w:rPr>
+        <w:t xml:space="preserve">(edad, MUTACIONES1, </w:t>
       </w:r>
       <w:r>
         <w:rPr>
           <w:rStyle w:val="DataTypeTok"/>
         </w:rPr>
-        <w:t xml:space="preserve">data =</w:t>
-      </w:r>
-      <w:r>
-        <w:rPr>
-          <w:rStyle w:val="NormalTok"/>
-        </w:rPr>
-        <w:t xml:space="preserve"> </w:t>
-      </w:r>
-      <w:r>
-        <w:rPr>
-          <w:rStyle w:val="NormalTok"/>
-        </w:rPr>
-        <w:t xml:space="preserve">Tabla, </w:t>
+        <w:t xml:space="preserve">error.bars=</w:t>
+      </w:r>
+      <w:r>
+        <w:rPr>
+          <w:rStyle w:val="StringTok"/>
+        </w:rPr>
+        <w:t xml:space="preserve">"se"</w:t>
+      </w:r>
+      <w:r>
+        <w:rPr>
+          <w:rStyle w:val="NormalTok"/>
+        </w:rPr>
+        <w:t xml:space="preserve">, </w:t>
       </w:r>
       <w:r>
         <w:rPr>
           <w:rStyle w:val="DataTypeTok"/>
         </w:rPr>
+        <w:t xml:space="preserve">ylab=</w:t>
+      </w:r>
+      <w:r>
+        <w:rPr>
+          <w:rStyle w:val="StringTok"/>
+        </w:rPr>
+        <w:t xml:space="preserve">"Edad"</w:t>
+      </w:r>
+      <w:r>
+        <w:rPr>
+          <w:rStyle w:val="NormalTok"/>
+        </w:rPr>
+        <w:t xml:space="preserve">, </w:t>
+      </w:r>
+      <w:r>
+        <w:br w:type="textWrapping"/>
+      </w:r>
+      <w:r>
+        <w:rPr>
+          <w:rStyle w:val="NormalTok"/>
+        </w:rPr>
+        <w:t xml:space="preserve"> </w:t>
+      </w:r>
+      <w:r>
+        <w:rPr>
+          <w:rStyle w:val="NormalTok"/>
+        </w:rPr>
+        <w:t xml:space="preserve"> </w:t>
+      </w:r>
+      <w:r>
+        <w:rPr>
+          <w:rStyle w:val="NormalTok"/>
+        </w:rPr>
+        <w:t xml:space="preserve"> </w:t>
+      </w:r>
+      <w:r>
+        <w:rPr>
+          <w:rStyle w:val="NormalTok"/>
+        </w:rPr>
+        <w:t xml:space="preserve"> </w:t>
+      </w:r>
+      <w:r>
+        <w:rPr>
+          <w:rStyle w:val="NormalTok"/>
+        </w:rPr>
+        <w:t xml:space="preserve"> </w:t>
+      </w:r>
+      <w:r>
+        <w:rPr>
+          <w:rStyle w:val="NormalTok"/>
+        </w:rPr>
+        <w:t xml:space="preserve"> </w:t>
+      </w:r>
+      <w:r>
+        <w:rPr>
+          <w:rStyle w:val="NormalTok"/>
+        </w:rPr>
+        <w:t xml:space="preserve"> </w:t>
+      </w:r>
+      <w:r>
+        <w:rPr>
+          <w:rStyle w:val="NormalTok"/>
+        </w:rPr>
+        <w:t xml:space="preserve"> </w:t>
+      </w:r>
+      <w:r>
+        <w:rPr>
+          <w:rStyle w:val="NormalTok"/>
+        </w:rPr>
+        <w:t xml:space="preserve"> </w:t>
+      </w:r>
+      <w:r>
+        <w:rPr>
+          <w:rStyle w:val="NormalTok"/>
+        </w:rPr>
+        <w:t xml:space="preserve"> </w:t>
+      </w:r>
+      <w:r>
+        <w:rPr>
+          <w:rStyle w:val="NormalTok"/>
+        </w:rPr>
+        <w:t xml:space="preserve"> </w:t>
+      </w:r>
+      <w:r>
+        <w:rPr>
+          <w:rStyle w:val="NormalTok"/>
+        </w:rPr>
+        <w:t xml:space="preserve"> </w:t>
+      </w:r>
+      <w:r>
+        <w:rPr>
+          <w:rStyle w:val="NormalTok"/>
+        </w:rPr>
+        <w:t xml:space="preserve"> </w:t>
+      </w:r>
+      <w:r>
+        <w:rPr>
+          <w:rStyle w:val="NormalTok"/>
+        </w:rPr>
+        <w:t xml:space="preserve"> </w:t>
+      </w:r>
+      <w:r>
+        <w:rPr>
+          <w:rStyle w:val="NormalTok"/>
+        </w:rPr>
+        <w:t xml:space="preserve"> </w:t>
+      </w:r>
+      <w:r>
+        <w:rPr>
+          <w:rStyle w:val="NormalTok"/>
+        </w:rPr>
+        <w:t xml:space="preserve"> </w:t>
+      </w:r>
+      <w:r>
+        <w:rPr>
+          <w:rStyle w:val="NormalTok"/>
+        </w:rPr>
+        <w:t xml:space="preserve"> </w:t>
+      </w:r>
+      <w:r>
+        <w:rPr>
+          <w:rStyle w:val="NormalTok"/>
+        </w:rPr>
+        <w:t xml:space="preserve"> </w:t>
+      </w:r>
+      <w:r>
+        <w:rPr>
+          <w:rStyle w:val="NormalTok"/>
+        </w:rPr>
+        <w:t xml:space="preserve"> </w:t>
+      </w:r>
+      <w:r>
+        <w:rPr>
+          <w:rStyle w:val="NormalTok"/>
+        </w:rPr>
+        <w:t xml:space="preserve"> </w:t>
+      </w:r>
+      <w:r>
+        <w:rPr>
+          <w:rStyle w:val="NormalTok"/>
+        </w:rPr>
+        <w:t xml:space="preserve"> </w:t>
+      </w:r>
+      <w:r>
+        <w:rPr>
+          <w:rStyle w:val="NormalTok"/>
+        </w:rPr>
+        <w:t xml:space="preserve"> </w:t>
+      </w:r>
+      <w:r>
+        <w:rPr>
+          <w:rStyle w:val="NormalTok"/>
+        </w:rPr>
+        <w:t xml:space="preserve"> </w:t>
+      </w:r>
+      <w:r>
+        <w:rPr>
+          <w:rStyle w:val="NormalTok"/>
+        </w:rPr>
+        <w:t xml:space="preserve"> </w:t>
+      </w:r>
+      <w:r>
+        <w:rPr>
+          <w:rStyle w:val="NormalTok"/>
+        </w:rPr>
+        <w:t xml:space="preserve"> </w:t>
+      </w:r>
+      <w:r>
+        <w:rPr>
+          <w:rStyle w:val="DataTypeTok"/>
+        </w:rPr>
         <w:t xml:space="preserve">xlab=</w:t>
       </w:r>
       <w:r>
         <w:rPr>
           <w:rStyle w:val="StringTok"/>
         </w:rPr>
-        <w:t xml:space="preserve">"copias/ml"</w:t>
+        <w:t xml:space="preserve">"Mutacion presente"</w:t>
       </w:r>
       <w:r>
         <w:rPr>
@@ -14568,27 +14710,135 @@
       </w:r>
       <w:r>
         <w:rPr>
+          <w:rStyle w:val="NormalTok"/>
+        </w:rPr>
+        <w:t xml:space="preserve"> </w:t>
+      </w:r>
+      <w:r>
+        <w:rPr>
+          <w:rStyle w:val="NormalTok"/>
+        </w:rPr>
+        <w:t xml:space="preserve"> </w:t>
+      </w:r>
+      <w:r>
+        <w:rPr>
+          <w:rStyle w:val="NormalTok"/>
+        </w:rPr>
+        <w:t xml:space="preserve"> </w:t>
+      </w:r>
+      <w:r>
+        <w:rPr>
+          <w:rStyle w:val="NormalTok"/>
+        </w:rPr>
+        <w:t xml:space="preserve"> </w:t>
+      </w:r>
+      <w:r>
+        <w:rPr>
+          <w:rStyle w:val="NormalTok"/>
+        </w:rPr>
+        <w:t xml:space="preserve"> </w:t>
+      </w:r>
+      <w:r>
+        <w:rPr>
+          <w:rStyle w:val="NormalTok"/>
+        </w:rPr>
+        <w:t xml:space="preserve"> </w:t>
+      </w:r>
+      <w:r>
+        <w:rPr>
+          <w:rStyle w:val="NormalTok"/>
+        </w:rPr>
+        <w:t xml:space="preserve"> </w:t>
+      </w:r>
+      <w:r>
+        <w:rPr>
+          <w:rStyle w:val="NormalTok"/>
+        </w:rPr>
+        <w:t xml:space="preserve"> </w:t>
+      </w:r>
+      <w:r>
+        <w:rPr>
+          <w:rStyle w:val="NormalTok"/>
+        </w:rPr>
+        <w:t xml:space="preserve"> </w:t>
+      </w:r>
+      <w:r>
+        <w:rPr>
+          <w:rStyle w:val="NormalTok"/>
+        </w:rPr>
+        <w:t xml:space="preserve"> </w:t>
+      </w:r>
+      <w:r>
+        <w:rPr>
+          <w:rStyle w:val="NormalTok"/>
+        </w:rPr>
+        <w:t xml:space="preserve"> </w:t>
+      </w:r>
+      <w:r>
+        <w:rPr>
+          <w:rStyle w:val="NormalTok"/>
+        </w:rPr>
+        <w:t xml:space="preserve"> </w:t>
+      </w:r>
+      <w:r>
+        <w:rPr>
+          <w:rStyle w:val="NormalTok"/>
+        </w:rPr>
+        <w:t xml:space="preserve"> </w:t>
+      </w:r>
+      <w:r>
+        <w:rPr>
+          <w:rStyle w:val="NormalTok"/>
+        </w:rPr>
+        <w:t xml:space="preserve"> </w:t>
+      </w:r>
+      <w:r>
+        <w:rPr>
+          <w:rStyle w:val="NormalTok"/>
+        </w:rPr>
+        <w:t xml:space="preserve"> </w:t>
+      </w:r>
+      <w:r>
+        <w:rPr>
+          <w:rStyle w:val="NormalTok"/>
+        </w:rPr>
+        <w:t xml:space="preserve"> </w:t>
+      </w:r>
+      <w:r>
+        <w:rPr>
+          <w:rStyle w:val="NormalTok"/>
+        </w:rPr>
+        <w:t xml:space="preserve"> </w:t>
+      </w:r>
+      <w:r>
+        <w:rPr>
+          <w:rStyle w:val="NormalTok"/>
+        </w:rPr>
+        <w:t xml:space="preserve"> </w:t>
+      </w:r>
+      <w:r>
+        <w:rPr>
           <w:rStyle w:val="DataTypeTok"/>
         </w:rPr>
-        <w:t xml:space="preserve">main =</w:t>
-      </w:r>
-      <w:r>
-        <w:rPr>
-          <w:rStyle w:val="NormalTok"/>
-        </w:rPr>
-        <w:t xml:space="preserve"> </w:t>
-      </w:r>
-      <w:r>
-        <w:rPr>
-          <w:rStyle w:val="StringTok"/>
-        </w:rPr>
-        <w:t xml:space="preserve">"Carga viral en función del subtipo"</w:t>
-      </w:r>
-      <w:r>
-        <w:rPr>
-          <w:rStyle w:val="NormalTok"/>
-        </w:rPr>
-        <w:t xml:space="preserve">)</w:t>
+        <w:t xml:space="preserve">main=</w:t>
+      </w:r>
+      <w:r>
+        <w:rPr>
+          <w:rStyle w:val="NormalTok"/>
+        </w:rPr>
+        <w:t xml:space="preserve"> </w:t>
+      </w:r>
+      <w:r>
+        <w:rPr>
+          <w:rStyle w:val="StringTok"/>
+        </w:rPr>
+        <w:t xml:space="preserve">"Edad de pacientes con/sin mutaciones"</w:t>
+      </w:r>
+      <w:r>
+        <w:rPr>
+          <w:rStyle w:val="NormalTok"/>
+        </w:rPr>
+        <w:t xml:space="preserve">))</w:t>
       </w:r>
     </w:p>
     <w:p>
@@ -14602,7 +14852,7 @@
               <a:graphicData uri="http://schemas.openxmlformats.org/drawingml/2006/picture">
                 <pic:pic>
                   <pic:nvPicPr>
-                    <pic:cNvPr descr="SAD_trabajoGrupo_files/figure-docx/unnamed-chunk-39-1.png" id="0" name="Picture"/>
+                    <pic:cNvPr descr="SAD_trabajoGrupo_files/figure-docx/unnamed-chunk-38-1.png" id="0" name="Picture"/>
                     <pic:cNvPicPr>
                       <a:picLocks noChangeArrowheads="1" noChangeAspect="1"/>
                     </pic:cNvPicPr>
@@ -14636,6 +14886,26 @@
       </w:r>
     </w:p>
     <w:p>
+      <w:r>
+        <w:t xml:space="preserve">Como puede observarse la media de edad de los pacientes que no presentan mutaciones de resistencia a farmacos es menor que la de aquellos que si presentan variantes del virus con resistencia a ciertos antiretrovirales.</w:t>
+      </w:r>
+    </w:p>
+    <w:p>
+      <w:pPr>
+        <w:pStyle w:val="Heading2"/>
+      </w:pPr>
+      <w:bookmarkStart w:id="74" w:name="hay-alguna-relacion-entre-el-subtipo-y-el-cd4carga-viral-1"/>
+      <w:bookmarkEnd w:id="74"/>
+      <w:r>
+        <w:t xml:space="preserve">6. ¿Hay alguna relación entre el subtipo y el CD4/carga viral?</w:t>
+      </w:r>
+    </w:p>
+    <w:p>
+      <w:r>
+        <w:t xml:space="preserve">Primero comparamos los niveles de carga viral (CV) en distintos subtipos:</w:t>
+      </w:r>
+    </w:p>
+    <w:p>
       <w:pPr>
         <w:pStyle w:val="SourceCode"/>
       </w:pPr>
@@ -14643,25 +14913,31 @@
         <w:rPr>
           <w:rStyle w:val="KeywordTok"/>
         </w:rPr>
-        <w:t xml:space="preserve">densityplot</w:t>
-      </w:r>
-      <w:r>
-        <w:rPr>
-          <w:rStyle w:val="NormalTok"/>
-        </w:rPr>
-        <w:t xml:space="preserve">(~</w:t>
-      </w:r>
-      <w:r>
-        <w:rPr>
-          <w:rStyle w:val="StringTok"/>
-        </w:rPr>
-        <w:t xml:space="preserve"> </w:t>
-      </w:r>
-      <w:r>
-        <w:rPr>
-          <w:rStyle w:val="NormalTok"/>
-        </w:rPr>
-        <w:t xml:space="preserve">CV|SUBTIPO, </w:t>
+        <w:t xml:space="preserve">bwplot</w:t>
+      </w:r>
+      <w:r>
+        <w:rPr>
+          <w:rStyle w:val="NormalTok"/>
+        </w:rPr>
+        <w:t xml:space="preserve">( CV ~</w:t>
+      </w:r>
+      <w:r>
+        <w:rPr>
+          <w:rStyle w:val="StringTok"/>
+        </w:rPr>
+        <w:t xml:space="preserve"> </w:t>
+      </w:r>
+      <w:r>
+        <w:rPr>
+          <w:rStyle w:val="KeywordTok"/>
+        </w:rPr>
+        <w:t xml:space="preserve">factor</w:t>
+      </w:r>
+      <w:r>
+        <w:rPr>
+          <w:rStyle w:val="NormalTok"/>
+        </w:rPr>
+        <w:t xml:space="preserve">(SUBTIPO), </w:t>
       </w:r>
       <w:r>
         <w:rPr>
@@ -14685,13 +14961,13 @@
         <w:rPr>
           <w:rStyle w:val="DataTypeTok"/>
         </w:rPr>
-        <w:t xml:space="preserve">plot.points=</w:t>
-      </w:r>
-      <w:r>
-        <w:rPr>
-          <w:rStyle w:val="OtherTok"/>
-        </w:rPr>
-        <w:t xml:space="preserve">FALSE</w:t>
+        <w:t xml:space="preserve">xlab=</w:t>
+      </w:r>
+      <w:r>
+        <w:rPr>
+          <w:rStyle w:val="StringTok"/>
+        </w:rPr>
+        <w:t xml:space="preserve">"copias/ml"</w:t>
       </w:r>
       <w:r>
         <w:rPr>
@@ -14700,103 +14976,55 @@
         <w:t xml:space="preserve">, </w:t>
       </w:r>
       <w:r>
+        <w:br w:type="textWrapping"/>
+      </w:r>
+      <w:r>
+        <w:rPr>
+          <w:rStyle w:val="NormalTok"/>
+        </w:rPr>
+        <w:t xml:space="preserve"> </w:t>
+      </w:r>
+      <w:r>
+        <w:rPr>
+          <w:rStyle w:val="NormalTok"/>
+        </w:rPr>
+        <w:t xml:space="preserve"> </w:t>
+      </w:r>
+      <w:r>
+        <w:rPr>
+          <w:rStyle w:val="NormalTok"/>
+        </w:rPr>
+        <w:t xml:space="preserve"> </w:t>
+      </w:r>
+      <w:r>
+        <w:rPr>
+          <w:rStyle w:val="NormalTok"/>
+        </w:rPr>
+        <w:t xml:space="preserve"> </w:t>
+      </w:r>
+      <w:r>
+        <w:rPr>
+          <w:rStyle w:val="NormalTok"/>
+        </w:rPr>
+        <w:t xml:space="preserve"> </w:t>
+      </w:r>
+      <w:r>
+        <w:rPr>
+          <w:rStyle w:val="NormalTok"/>
+        </w:rPr>
+        <w:t xml:space="preserve"> </w:t>
+      </w:r>
+      <w:r>
+        <w:rPr>
+          <w:rStyle w:val="NormalTok"/>
+        </w:rPr>
+        <w:t xml:space="preserve"> </w:t>
+      </w:r>
+      <w:r>
         <w:rPr>
           <w:rStyle w:val="DataTypeTok"/>
         </w:rPr>
-        <w:t xml:space="preserve">auto.key=</w:t>
-      </w:r>
-      <w:r>
-        <w:rPr>
-          <w:rStyle w:val="OtherTok"/>
-        </w:rPr>
-        <w:t xml:space="preserve">TRUE</w:t>
-      </w:r>
-      <w:r>
-        <w:rPr>
-          <w:rStyle w:val="NormalTok"/>
-        </w:rPr>
-        <w:t xml:space="preserve">, </w:t>
-      </w:r>
-      <w:r>
-        <w:br w:type="textWrapping"/>
-      </w:r>
-      <w:r>
-        <w:rPr>
-          <w:rStyle w:val="NormalTok"/>
-        </w:rPr>
-        <w:t xml:space="preserve"> </w:t>
-      </w:r>
-      <w:r>
-        <w:rPr>
-          <w:rStyle w:val="NormalTok"/>
-        </w:rPr>
-        <w:t xml:space="preserve"> </w:t>
-      </w:r>
-      <w:r>
-        <w:rPr>
-          <w:rStyle w:val="NormalTok"/>
-        </w:rPr>
-        <w:t xml:space="preserve"> </w:t>
-      </w:r>
-      <w:r>
-        <w:rPr>
-          <w:rStyle w:val="NormalTok"/>
-        </w:rPr>
-        <w:t xml:space="preserve"> </w:t>
-      </w:r>
-      <w:r>
-        <w:rPr>
-          <w:rStyle w:val="NormalTok"/>
-        </w:rPr>
-        <w:t xml:space="preserve"> </w:t>
-      </w:r>
-      <w:r>
-        <w:rPr>
-          <w:rStyle w:val="NormalTok"/>
-        </w:rPr>
-        <w:t xml:space="preserve"> </w:t>
-      </w:r>
-      <w:r>
-        <w:rPr>
-          <w:rStyle w:val="NormalTok"/>
-        </w:rPr>
-        <w:t xml:space="preserve"> </w:t>
-      </w:r>
-      <w:r>
-        <w:rPr>
-          <w:rStyle w:val="NormalTok"/>
-        </w:rPr>
-        <w:t xml:space="preserve"> </w:t>
-      </w:r>
-      <w:r>
-        <w:rPr>
-          <w:rStyle w:val="NormalTok"/>
-        </w:rPr>
-        <w:t xml:space="preserve"> </w:t>
-      </w:r>
-      <w:r>
-        <w:rPr>
-          <w:rStyle w:val="NormalTok"/>
-        </w:rPr>
-        <w:t xml:space="preserve"> </w:t>
-      </w:r>
-      <w:r>
-        <w:rPr>
-          <w:rStyle w:val="NormalTok"/>
-        </w:rPr>
-        <w:t xml:space="preserve"> </w:t>
-      </w:r>
-      <w:r>
-        <w:rPr>
-          <w:rStyle w:val="NormalTok"/>
-        </w:rPr>
-        <w:t xml:space="preserve"> </w:t>
-      </w:r>
-      <w:r>
-        <w:rPr>
-          <w:rStyle w:val="DataTypeTok"/>
-        </w:rPr>
-        <w:t xml:space="preserve">main=</w:t>
+        <w:t xml:space="preserve">main =</w:t>
       </w:r>
       <w:r>
         <w:rPr>
@@ -14814,67 +15042,7 @@
         <w:rPr>
           <w:rStyle w:val="NormalTok"/>
         </w:rPr>
-        <w:t xml:space="preserve">, </w:t>
-      </w:r>
-      <w:r>
-        <w:rPr>
-          <w:rStyle w:val="DataTypeTok"/>
-        </w:rPr>
-        <w:t xml:space="preserve">xlab=</w:t>
-      </w:r>
-      <w:r>
-        <w:rPr>
-          <w:rStyle w:val="StringTok"/>
-        </w:rPr>
-        <w:t xml:space="preserve">"copias/ml"</w:t>
-      </w:r>
-      <w:r>
-        <w:rPr>
-          <w:rStyle w:val="NormalTok"/>
-        </w:rPr>
-        <w:t xml:space="preserve">,</w:t>
-      </w:r>
-      <w:r>
-        <w:rPr>
-          <w:rStyle w:val="DataTypeTok"/>
-        </w:rPr>
-        <w:t xml:space="preserve">layout=</w:t>
-      </w:r>
-      <w:r>
-        <w:rPr>
-          <w:rStyle w:val="KeywordTok"/>
-        </w:rPr>
-        <w:t xml:space="preserve">c</w:t>
-      </w:r>
-      <w:r>
-        <w:rPr>
-          <w:rStyle w:val="NormalTok"/>
-        </w:rPr>
-        <w:t xml:space="preserve">(</w:t>
-      </w:r>
-      <w:r>
-        <w:rPr>
-          <w:rStyle w:val="DecValTok"/>
-        </w:rPr>
-        <w:t xml:space="preserve">3</w:t>
-      </w:r>
-      <w:r>
-        <w:rPr>
-          <w:rStyle w:val="NormalTok"/>
-        </w:rPr>
-        <w:t xml:space="preserve">,</w:t>
-      </w:r>
-      <w:r>
-        <w:rPr>
-          <w:rStyle w:val="DecValTok"/>
-        </w:rPr>
-        <w:t xml:space="preserve">4</w:t>
-      </w:r>
-      <w:r>
-        <w:rPr>
-          <w:rStyle w:val="NormalTok"/>
-        </w:rPr>
-        <w:t xml:space="preserve">))</w:t>
+        <w:t xml:space="preserve">)</w:t>
       </w:r>
     </w:p>
     <w:p>
@@ -14888,201 +15056,7 @@
               <a:graphicData uri="http://schemas.openxmlformats.org/drawingml/2006/picture">
                 <pic:pic>
                   <pic:nvPicPr>
-                    <pic:cNvPr descr="SAD_trabajoGrupo_files/figure-docx/unnamed-chunk-39-2.png" id="0" name="Picture"/>
-                    <pic:cNvPicPr>
-                      <a:picLocks noChangeArrowheads="1" noChangeAspect="1"/>
-                    </pic:cNvPicPr>
-                  </pic:nvPicPr>
-                  <pic:blipFill>
-                    <a:blip r:embed="rId74"/>
-                    <a:stretch>
-                      <a:fillRect/>
-                    </a:stretch>
-                  </pic:blipFill>
-                  <pic:spPr bwMode="auto">
-                    <a:xfrm>
-                      <a:off x="0" y="0"/>
-                      <a:ext cx="4610100" cy="3695700"/>
-                    </a:xfrm>
-                    <a:prstGeom prst="rect">
-                      <a:avLst/>
-                    </a:prstGeom>
-                    <a:noFill/>
-                    <a:ln w="9525">
-                      <a:noFill/>
-                      <a:headEnd/>
-                      <a:tailEnd/>
-                    </a:ln>
-                  </pic:spPr>
-                </pic:pic>
-              </a:graphicData>
-            </a:graphic>
-          </wp:inline>
-        </w:drawing>
-      </w:r>
-    </w:p>
-    <w:p>
-      <w:r>
-        <w:t xml:space="preserve">Hay bastante diversidad. Algunos subtipos son más propensos (01_AE, A1, 36_CPX etc) y otros contienen un nivel mucho más alto de carga viral (V, 02_AG, 06_CPX).</w:t>
-      </w:r>
-    </w:p>
-    <w:p>
-      <w:r>
-        <w:t xml:space="preserve">Los mismos analisis respecto al CD4:</w:t>
-      </w:r>
-    </w:p>
-    <w:p>
-      <w:pPr>
-        <w:pStyle w:val="SourceCode"/>
-      </w:pPr>
-      <w:r>
-        <w:rPr>
-          <w:rStyle w:val="KeywordTok"/>
-        </w:rPr>
-        <w:t xml:space="preserve">bwplot</w:t>
-      </w:r>
-      <w:r>
-        <w:rPr>
-          <w:rStyle w:val="NormalTok"/>
-        </w:rPr>
-        <w:t xml:space="preserve">(CD4~</w:t>
-      </w:r>
-      <w:r>
-        <w:rPr>
-          <w:rStyle w:val="StringTok"/>
-        </w:rPr>
-        <w:t xml:space="preserve"> </w:t>
-      </w:r>
-      <w:r>
-        <w:rPr>
-          <w:rStyle w:val="KeywordTok"/>
-        </w:rPr>
-        <w:t xml:space="preserve">factor</w:t>
-      </w:r>
-      <w:r>
-        <w:rPr>
-          <w:rStyle w:val="NormalTok"/>
-        </w:rPr>
-        <w:t xml:space="preserve">(SUBTIPO), </w:t>
-      </w:r>
-      <w:r>
-        <w:rPr>
-          <w:rStyle w:val="DataTypeTok"/>
-        </w:rPr>
-        <w:t xml:space="preserve">data =</w:t>
-      </w:r>
-      <w:r>
-        <w:rPr>
-          <w:rStyle w:val="NormalTok"/>
-        </w:rPr>
-        <w:t xml:space="preserve"> </w:t>
-      </w:r>
-      <w:r>
-        <w:rPr>
-          <w:rStyle w:val="NormalTok"/>
-        </w:rPr>
-        <w:t xml:space="preserve">Tabla, </w:t>
-      </w:r>
-      <w:r>
-        <w:rPr>
-          <w:rStyle w:val="DataTypeTok"/>
-        </w:rPr>
-        <w:t xml:space="preserve">xlab=</w:t>
-      </w:r>
-      <w:r>
-        <w:rPr>
-          <w:rStyle w:val="StringTok"/>
-        </w:rPr>
-        <w:t xml:space="preserve">"cel/ml"</w:t>
-      </w:r>
-      <w:r>
-        <w:rPr>
-          <w:rStyle w:val="NormalTok"/>
-        </w:rPr>
-        <w:t xml:space="preserve">, </w:t>
-      </w:r>
-      <w:r>
-        <w:br w:type="textWrapping"/>
-      </w:r>
-      <w:r>
-        <w:rPr>
-          <w:rStyle w:val="NormalTok"/>
-        </w:rPr>
-        <w:t xml:space="preserve"> </w:t>
-      </w:r>
-      <w:r>
-        <w:rPr>
-          <w:rStyle w:val="NormalTok"/>
-        </w:rPr>
-        <w:t xml:space="preserve"> </w:t>
-      </w:r>
-      <w:r>
-        <w:rPr>
-          <w:rStyle w:val="NormalTok"/>
-        </w:rPr>
-        <w:t xml:space="preserve"> </w:t>
-      </w:r>
-      <w:r>
-        <w:rPr>
-          <w:rStyle w:val="NormalTok"/>
-        </w:rPr>
-        <w:t xml:space="preserve"> </w:t>
-      </w:r>
-      <w:r>
-        <w:rPr>
-          <w:rStyle w:val="NormalTok"/>
-        </w:rPr>
-        <w:t xml:space="preserve"> </w:t>
-      </w:r>
-      <w:r>
-        <w:rPr>
-          <w:rStyle w:val="NormalTok"/>
-        </w:rPr>
-        <w:t xml:space="preserve"> </w:t>
-      </w:r>
-      <w:r>
-        <w:rPr>
-          <w:rStyle w:val="NormalTok"/>
-        </w:rPr>
-        <w:t xml:space="preserve"> </w:t>
-      </w:r>
-      <w:r>
-        <w:rPr>
-          <w:rStyle w:val="DataTypeTok"/>
-        </w:rPr>
-        <w:t xml:space="preserve">main =</w:t>
-      </w:r>
-      <w:r>
-        <w:rPr>
-          <w:rStyle w:val="NormalTok"/>
-        </w:rPr>
-        <w:t xml:space="preserve"> </w:t>
-      </w:r>
-      <w:r>
-        <w:rPr>
-          <w:rStyle w:val="StringTok"/>
-        </w:rPr>
-        <w:t xml:space="preserve">"CD4 en función del subtipo"</w:t>
-      </w:r>
-      <w:r>
-        <w:rPr>
-          <w:rStyle w:val="NormalTok"/>
-        </w:rPr>
-        <w:t xml:space="preserve">)</w:t>
-      </w:r>
-    </w:p>
-    <w:p>
-      <w:r>
-        <w:drawing>
-          <wp:inline>
-            <wp:extent cx="4610100" cy="3695700"/>
-            <wp:effectExtent b="0" l="0" r="0" t="0"/>
-            <wp:docPr descr="" id="1" name="Picture"/>
-            <a:graphic>
-              <a:graphicData uri="http://schemas.openxmlformats.org/drawingml/2006/picture">
-                <pic:pic>
-                  <pic:nvPicPr>
-                    <pic:cNvPr descr="SAD_trabajoGrupo_files/figure-docx/unnamed-chunk-40-1.png" id="0" name="Picture"/>
+                    <pic:cNvPr descr="SAD_trabajoGrupo_files/figure-docx/unnamed-chunk-39-1.png" id="0" name="Picture"/>
                     <pic:cNvPicPr>
                       <a:picLocks noChangeArrowheads="1" noChangeAspect="1"/>
                     </pic:cNvPicPr>
@@ -15141,7 +15115,7 @@
         <w:rPr>
           <w:rStyle w:val="NormalTok"/>
         </w:rPr>
-        <w:t xml:space="preserve">CD4|SUBTIPO, </w:t>
+        <w:t xml:space="preserve">CV|SUBTIPO, </w:t>
       </w:r>
       <w:r>
         <w:rPr>
@@ -15288,7 +15262,7 @@
         <w:rPr>
           <w:rStyle w:val="StringTok"/>
         </w:rPr>
-        <w:t xml:space="preserve">"CD4 en función del subtipo"</w:t>
+        <w:t xml:space="preserve">"Carga viral en función del subtipo"</w:t>
       </w:r>
       <w:r>
         <w:rPr>
@@ -15306,7 +15280,7 @@
         <w:rPr>
           <w:rStyle w:val="StringTok"/>
         </w:rPr>
-        <w:t xml:space="preserve">"cel/ml"</w:t>
+        <w:t xml:space="preserve">"copias/ml"</w:t>
       </w:r>
       <w:r>
         <w:rPr>
@@ -15368,7 +15342,7 @@
               <a:graphicData uri="http://schemas.openxmlformats.org/drawingml/2006/picture">
                 <pic:pic>
                   <pic:nvPicPr>
-                    <pic:cNvPr descr="SAD_trabajoGrupo_files/figure-docx/unnamed-chunk-40-2.png" id="0" name="Picture"/>
+                    <pic:cNvPr descr="SAD_trabajoGrupo_files/figure-docx/unnamed-chunk-39-2.png" id="0" name="Picture"/>
                     <pic:cNvPicPr>
                       <a:picLocks noChangeArrowheads="1" noChangeAspect="1"/>
                     </pic:cNvPicPr>
@@ -15403,33 +15377,12 @@
     </w:p>
     <w:p>
       <w:r>
-        <w:t xml:space="preserve">Aquí los datos son más homogéneos aunque siguen existiendo diferencias. Hay varios subtipos son datos (J y 14_BG). Los niveles de CD4 con valores bajos son más numerosos en un mismo subtipo (01_AE, 36_CPX, etc) pero también existen subtipos con un numero variable de distintos niveles de CD4.</w:t>
-      </w:r>
-    </w:p>
-    <w:p>
-      <w:r>
-        <w:t xml:space="preserve">Fuentes:</w:t>
-      </w:r>
-      <w:r>
-        <w:t xml:space="preserve"> </w:t>
-      </w:r>
-      <w:hyperlink r:id="rId77">
-        <w:r>
-          <w:rPr>
-            <w:rStyle w:val="Link"/>
-          </w:rPr>
-          <w:t xml:space="preserve">https://cran.r-project.org/web/packages/tigerstats/vignettes/densityplot.html</w:t>
-        </w:r>
-      </w:hyperlink>
-    </w:p>
-    <w:p>
-      <w:pPr>
-        <w:pStyle w:val="Heading2"/>
-      </w:pPr>
-      <w:bookmarkStart w:id="78" w:name="relacion-entre-la-carga-viral-y-los-cd4-1"/>
-      <w:bookmarkEnd w:id="78"/>
-      <w:r>
-        <w:t xml:space="preserve">7. ¿Relación entre la carga viral y los CD4?</w:t>
+        <w:t xml:space="preserve">Hay bastante diversidad. Algunos subtipos son más propensos (01_AE, A1, 36_CPX etc) y otros contienen un nivel mucho más alto de CV (V, 02_AG, 06_CPX).</w:t>
+      </w:r>
+    </w:p>
+    <w:p>
+      <w:r>
+        <w:t xml:space="preserve">Los mismos analisis respecto al CD4:</w:t>
       </w:r>
     </w:p>
     <w:p>
@@ -15440,76 +15393,106 @@
         <w:rPr>
           <w:rStyle w:val="KeywordTok"/>
         </w:rPr>
-        <w:t xml:space="preserve">library</w:t>
-      </w:r>
-      <w:r>
-        <w:rPr>
-          <w:rStyle w:val="NormalTok"/>
-        </w:rPr>
-        <w:t xml:space="preserve">(ggplot2)</w:t>
-      </w:r>
-      <w:r>
-        <w:br w:type="textWrapping"/>
-      </w:r>
-      <w:r>
-        <w:br w:type="textWrapping"/>
-      </w:r>
-      <w:r>
-        <w:rPr>
-          <w:rStyle w:val="NormalTok"/>
-        </w:rPr>
-        <w:t xml:space="preserve">d &lt;-</w:t>
-      </w:r>
-      <w:r>
-        <w:rPr>
-          <w:rStyle w:val="StringTok"/>
-        </w:rPr>
-        <w:t xml:space="preserve"> </w:t>
-      </w:r>
-      <w:r>
-        <w:rPr>
-          <w:rStyle w:val="KeywordTok"/>
-        </w:rPr>
-        <w:t xml:space="preserve">ggplot</w:t>
-      </w:r>
-      <w:r>
-        <w:rPr>
-          <w:rStyle w:val="NormalTok"/>
-        </w:rPr>
-        <w:t xml:space="preserve">(Tabla, </w:t>
-      </w:r>
-      <w:r>
-        <w:rPr>
-          <w:rStyle w:val="KeywordTok"/>
-        </w:rPr>
-        <w:t xml:space="preserve">aes</w:t>
-      </w:r>
-      <w:r>
-        <w:rPr>
-          <w:rStyle w:val="NormalTok"/>
-        </w:rPr>
-        <w:t xml:space="preserve">(CD4, CV))</w:t>
-      </w:r>
-      <w:r>
-        <w:br w:type="textWrapping"/>
-      </w:r>
-      <w:r>
-        <w:rPr>
-          <w:rStyle w:val="NormalTok"/>
-        </w:rPr>
-        <w:t xml:space="preserve">d +</w:t>
-      </w:r>
-      <w:r>
-        <w:rPr>
-          <w:rStyle w:val="StringTok"/>
-        </w:rPr>
-        <w:t xml:space="preserve"> </w:t>
-      </w:r>
-      <w:r>
-        <w:rPr>
-          <w:rStyle w:val="KeywordTok"/>
-        </w:rPr>
-        <w:t xml:space="preserve">geom_point</w:t>
+        <w:t xml:space="preserve">bwplot</w:t>
+      </w:r>
+      <w:r>
+        <w:rPr>
+          <w:rStyle w:val="NormalTok"/>
+        </w:rPr>
+        <w:t xml:space="preserve">(CD4~</w:t>
+      </w:r>
+      <w:r>
+        <w:rPr>
+          <w:rStyle w:val="StringTok"/>
+        </w:rPr>
+        <w:t xml:space="preserve"> </w:t>
+      </w:r>
+      <w:r>
+        <w:rPr>
+          <w:rStyle w:val="KeywordTok"/>
+        </w:rPr>
+        <w:t xml:space="preserve">factor</w:t>
+      </w:r>
+      <w:r>
+        <w:rPr>
+          <w:rStyle w:val="NormalTok"/>
+        </w:rPr>
+        <w:t xml:space="preserve">(SUBTIPO), </w:t>
+      </w:r>
+      <w:r>
+        <w:rPr>
+          <w:rStyle w:val="DataTypeTok"/>
+        </w:rPr>
+        <w:t xml:space="preserve">data =</w:t>
+      </w:r>
+      <w:r>
+        <w:rPr>
+          <w:rStyle w:val="NormalTok"/>
+        </w:rPr>
+        <w:t xml:space="preserve"> </w:t>
+      </w:r>
+      <w:r>
+        <w:rPr>
+          <w:rStyle w:val="NormalTok"/>
+        </w:rPr>
+        <w:t xml:space="preserve">Tabla,</w:t>
+      </w:r>
+      <w:r>
+        <w:br w:type="textWrapping"/>
+      </w:r>
+      <w:r>
+        <w:rPr>
+          <w:rStyle w:val="NormalTok"/>
+        </w:rPr>
+        <w:t xml:space="preserve"> </w:t>
+      </w:r>
+      <w:r>
+        <w:rPr>
+          <w:rStyle w:val="NormalTok"/>
+        </w:rPr>
+        <w:t xml:space="preserve"> </w:t>
+      </w:r>
+      <w:r>
+        <w:rPr>
+          <w:rStyle w:val="NormalTok"/>
+        </w:rPr>
+        <w:t xml:space="preserve"> </w:t>
+      </w:r>
+      <w:r>
+        <w:rPr>
+          <w:rStyle w:val="NormalTok"/>
+        </w:rPr>
+        <w:t xml:space="preserve"> </w:t>
+      </w:r>
+      <w:r>
+        <w:rPr>
+          <w:rStyle w:val="NormalTok"/>
+        </w:rPr>
+        <w:t xml:space="preserve"> </w:t>
+      </w:r>
+      <w:r>
+        <w:rPr>
+          <w:rStyle w:val="NormalTok"/>
+        </w:rPr>
+        <w:t xml:space="preserve"> </w:t>
+      </w:r>
+      <w:r>
+        <w:rPr>
+          <w:rStyle w:val="NormalTok"/>
+        </w:rPr>
+        <w:t xml:space="preserve"> </w:t>
+      </w:r>
+      <w:r>
+        <w:rPr>
+          <w:rStyle w:val="DataTypeTok"/>
+        </w:rPr>
+        <w:t xml:space="preserve">xlab=</w:t>
+      </w:r>
+      <w:r>
+        <w:rPr>
+          <w:rStyle w:val="KeywordTok"/>
+        </w:rPr>
+        <w:t xml:space="preserve">list</w:t>
       </w:r>
       <w:r>
         <w:rPr>
@@ -15519,50 +15502,39 @@
       </w:r>
       <w:r>
         <w:rPr>
+          <w:rStyle w:val="StringTok"/>
+        </w:rPr>
+        <w:t xml:space="preserve">"cel/ml"</w:t>
+      </w:r>
+      <w:r>
+        <w:rPr>
+          <w:rStyle w:val="NormalTok"/>
+        </w:rPr>
+        <w:t xml:space="preserve">), </w:t>
+      </w:r>
+      <w:r>
+        <w:rPr>
           <w:rStyle w:val="DataTypeTok"/>
         </w:rPr>
-        <w:t xml:space="preserve">alpha =</w:t>
-      </w:r>
-      <w:r>
-        <w:rPr>
-          <w:rStyle w:val="NormalTok"/>
-        </w:rPr>
-        <w:t xml:space="preserve"> </w:t>
-      </w:r>
-      <w:r>
-        <w:rPr>
-          <w:rStyle w:val="DecValTok"/>
-        </w:rPr>
-        <w:t xml:space="preserve">1</w:t>
-      </w:r>
-      <w:r>
-        <w:rPr>
-          <w:rStyle w:val="NormalTok"/>
-        </w:rPr>
-        <w:t xml:space="preserve">/</w:t>
-      </w:r>
-      <w:r>
-        <w:rPr>
-          <w:rStyle w:val="DecValTok"/>
-        </w:rPr>
-        <w:t xml:space="preserve">2</w:t>
+        <w:t xml:space="preserve">main =</w:t>
+      </w:r>
+      <w:r>
+        <w:rPr>
+          <w:rStyle w:val="NormalTok"/>
+        </w:rPr>
+        <w:t xml:space="preserve"> </w:t>
+      </w:r>
+      <w:r>
+        <w:rPr>
+          <w:rStyle w:val="StringTok"/>
+        </w:rPr>
+        <w:t xml:space="preserve">"CD4 en función del subtipo"</w:t>
       </w:r>
       <w:r>
         <w:rPr>
           <w:rStyle w:val="NormalTok"/>
         </w:rPr>
         <w:t xml:space="preserve">)</w:t>
-      </w:r>
-    </w:p>
-    <w:p>
-      <w:pPr>
-        <w:pStyle w:val="SourceCode"/>
-      </w:pPr>
-      <w:r>
-        <w:rPr>
-          <w:rStyle w:val="VerbatimChar"/>
-        </w:rPr>
-        <w:t xml:space="preserve">## Warning: Removed 3 rows containing missing values (geom_point).</w:t>
       </w:r>
     </w:p>
     <w:p>
@@ -15576,13 +15548,13 @@
               <a:graphicData uri="http://schemas.openxmlformats.org/drawingml/2006/picture">
                 <pic:pic>
                   <pic:nvPicPr>
-                    <pic:cNvPr descr="SAD_trabajoGrupo_files/figure-docx/unnamed-chunk-41-1.png" id="0" name="Picture"/>
+                    <pic:cNvPr descr="SAD_trabajoGrupo_files/figure-docx/unnamed-chunk-40-1.png" id="0" name="Picture"/>
                     <pic:cNvPicPr>
                       <a:picLocks noChangeArrowheads="1" noChangeAspect="1"/>
                     </pic:cNvPicPr>
                   </pic:nvPicPr>
                   <pic:blipFill>
-                    <a:blip r:embed="rId79"/>
+                    <a:blip r:embed="rId77"/>
                     <a:stretch>
                       <a:fillRect/>
                     </a:stretch>
@@ -15610,17 +15582,511 @@
       </w:r>
     </w:p>
     <w:p>
-      <w:r>
-        <w:t xml:space="preserve">De entrada, un mayor nivel de CD4 podría indicar un menor nivel de carga viral, ya que no existen muestras en el cuadrante superior derecha a partir de 500 cel/ml de CD4. Con una muestra tan limitada es dificil extraer una información pero podriamos decir que a niveles bajo-medios de CD4 (menor de 500 cel/ml) los niveles de carga viral, en algunos casos, son bastante altos. Como dijimos en el análisis descriptivo, ambas variables están muy debilmente relacionadas.</w:t>
+      <w:pPr>
+        <w:pStyle w:val="SourceCode"/>
+      </w:pPr>
+      <w:r>
+        <w:rPr>
+          <w:rStyle w:val="KeywordTok"/>
+        </w:rPr>
+        <w:t xml:space="preserve">densityplot</w:t>
+      </w:r>
+      <w:r>
+        <w:rPr>
+          <w:rStyle w:val="NormalTok"/>
+        </w:rPr>
+        <w:t xml:space="preserve">(~</w:t>
+      </w:r>
+      <w:r>
+        <w:rPr>
+          <w:rStyle w:val="StringTok"/>
+        </w:rPr>
+        <w:t xml:space="preserve"> </w:t>
+      </w:r>
+      <w:r>
+        <w:rPr>
+          <w:rStyle w:val="NormalTok"/>
+        </w:rPr>
+        <w:t xml:space="preserve">CD4|SUBTIPO, </w:t>
+      </w:r>
+      <w:r>
+        <w:rPr>
+          <w:rStyle w:val="DataTypeTok"/>
+        </w:rPr>
+        <w:t xml:space="preserve">data =</w:t>
+      </w:r>
+      <w:r>
+        <w:rPr>
+          <w:rStyle w:val="NormalTok"/>
+        </w:rPr>
+        <w:t xml:space="preserve"> </w:t>
+      </w:r>
+      <w:r>
+        <w:rPr>
+          <w:rStyle w:val="NormalTok"/>
+        </w:rPr>
+        <w:t xml:space="preserve">Tabla, </w:t>
+      </w:r>
+      <w:r>
+        <w:rPr>
+          <w:rStyle w:val="DataTypeTok"/>
+        </w:rPr>
+        <w:t xml:space="preserve">plot.points=</w:t>
+      </w:r>
+      <w:r>
+        <w:rPr>
+          <w:rStyle w:val="OtherTok"/>
+        </w:rPr>
+        <w:t xml:space="preserve">FALSE</w:t>
+      </w:r>
+      <w:r>
+        <w:rPr>
+          <w:rStyle w:val="NormalTok"/>
+        </w:rPr>
+        <w:t xml:space="preserve">, </w:t>
+      </w:r>
+      <w:r>
+        <w:rPr>
+          <w:rStyle w:val="DataTypeTok"/>
+        </w:rPr>
+        <w:t xml:space="preserve">auto.key=</w:t>
+      </w:r>
+      <w:r>
+        <w:rPr>
+          <w:rStyle w:val="OtherTok"/>
+        </w:rPr>
+        <w:t xml:space="preserve">TRUE</w:t>
+      </w:r>
+      <w:r>
+        <w:rPr>
+          <w:rStyle w:val="NormalTok"/>
+        </w:rPr>
+        <w:t xml:space="preserve">, </w:t>
+      </w:r>
+      <w:r>
+        <w:br w:type="textWrapping"/>
+      </w:r>
+      <w:r>
+        <w:rPr>
+          <w:rStyle w:val="NormalTok"/>
+        </w:rPr>
+        <w:t xml:space="preserve"> </w:t>
+      </w:r>
+      <w:r>
+        <w:rPr>
+          <w:rStyle w:val="NormalTok"/>
+        </w:rPr>
+        <w:t xml:space="preserve"> </w:t>
+      </w:r>
+      <w:r>
+        <w:rPr>
+          <w:rStyle w:val="NormalTok"/>
+        </w:rPr>
+        <w:t xml:space="preserve"> </w:t>
+      </w:r>
+      <w:r>
+        <w:rPr>
+          <w:rStyle w:val="NormalTok"/>
+        </w:rPr>
+        <w:t xml:space="preserve"> </w:t>
+      </w:r>
+      <w:r>
+        <w:rPr>
+          <w:rStyle w:val="NormalTok"/>
+        </w:rPr>
+        <w:t xml:space="preserve"> </w:t>
+      </w:r>
+      <w:r>
+        <w:rPr>
+          <w:rStyle w:val="NormalTok"/>
+        </w:rPr>
+        <w:t xml:space="preserve"> </w:t>
+      </w:r>
+      <w:r>
+        <w:rPr>
+          <w:rStyle w:val="NormalTok"/>
+        </w:rPr>
+        <w:t xml:space="preserve"> </w:t>
+      </w:r>
+      <w:r>
+        <w:rPr>
+          <w:rStyle w:val="NormalTok"/>
+        </w:rPr>
+        <w:t xml:space="preserve"> </w:t>
+      </w:r>
+      <w:r>
+        <w:rPr>
+          <w:rStyle w:val="NormalTok"/>
+        </w:rPr>
+        <w:t xml:space="preserve"> </w:t>
+      </w:r>
+      <w:r>
+        <w:rPr>
+          <w:rStyle w:val="NormalTok"/>
+        </w:rPr>
+        <w:t xml:space="preserve"> </w:t>
+      </w:r>
+      <w:r>
+        <w:rPr>
+          <w:rStyle w:val="NormalTok"/>
+        </w:rPr>
+        <w:t xml:space="preserve"> </w:t>
+      </w:r>
+      <w:r>
+        <w:rPr>
+          <w:rStyle w:val="NormalTok"/>
+        </w:rPr>
+        <w:t xml:space="preserve"> </w:t>
+      </w:r>
+      <w:r>
+        <w:rPr>
+          <w:rStyle w:val="DataTypeTok"/>
+        </w:rPr>
+        <w:t xml:space="preserve">main=</w:t>
+      </w:r>
+      <w:r>
+        <w:rPr>
+          <w:rStyle w:val="NormalTok"/>
+        </w:rPr>
+        <w:t xml:space="preserve"> </w:t>
+      </w:r>
+      <w:r>
+        <w:rPr>
+          <w:rStyle w:val="StringTok"/>
+        </w:rPr>
+        <w:t xml:space="preserve">"CD4 en función del subtipo"</w:t>
+      </w:r>
+      <w:r>
+        <w:rPr>
+          <w:rStyle w:val="NormalTok"/>
+        </w:rPr>
+        <w:t xml:space="preserve">, </w:t>
+      </w:r>
+      <w:r>
+        <w:rPr>
+          <w:rStyle w:val="DataTypeTok"/>
+        </w:rPr>
+        <w:t xml:space="preserve">xlab=</w:t>
+      </w:r>
+      <w:r>
+        <w:rPr>
+          <w:rStyle w:val="StringTok"/>
+        </w:rPr>
+        <w:t xml:space="preserve">"cel/ml"</w:t>
+      </w:r>
+      <w:r>
+        <w:rPr>
+          <w:rStyle w:val="NormalTok"/>
+        </w:rPr>
+        <w:t xml:space="preserve">,</w:t>
+      </w:r>
+      <w:r>
+        <w:rPr>
+          <w:rStyle w:val="DataTypeTok"/>
+        </w:rPr>
+        <w:t xml:space="preserve">layout=</w:t>
+      </w:r>
+      <w:r>
+        <w:rPr>
+          <w:rStyle w:val="KeywordTok"/>
+        </w:rPr>
+        <w:t xml:space="preserve">c</w:t>
+      </w:r>
+      <w:r>
+        <w:rPr>
+          <w:rStyle w:val="NormalTok"/>
+        </w:rPr>
+        <w:t xml:space="preserve">(</w:t>
+      </w:r>
+      <w:r>
+        <w:rPr>
+          <w:rStyle w:val="DecValTok"/>
+        </w:rPr>
+        <w:t xml:space="preserve">3</w:t>
+      </w:r>
+      <w:r>
+        <w:rPr>
+          <w:rStyle w:val="NormalTok"/>
+        </w:rPr>
+        <w:t xml:space="preserve">,</w:t>
+      </w:r>
+      <w:r>
+        <w:rPr>
+          <w:rStyle w:val="DecValTok"/>
+        </w:rPr>
+        <w:t xml:space="preserve">4</w:t>
+      </w:r>
+      <w:r>
+        <w:rPr>
+          <w:rStyle w:val="NormalTok"/>
+        </w:rPr>
+        <w:t xml:space="preserve">))</w:t>
+      </w:r>
+    </w:p>
+    <w:p>
+      <w:r>
+        <w:drawing>
+          <wp:inline>
+            <wp:extent cx="4610100" cy="3695700"/>
+            <wp:effectExtent b="0" l="0" r="0" t="0"/>
+            <wp:docPr descr="" id="1" name="Picture"/>
+            <a:graphic>
+              <a:graphicData uri="http://schemas.openxmlformats.org/drawingml/2006/picture">
+                <pic:pic>
+                  <pic:nvPicPr>
+                    <pic:cNvPr descr="SAD_trabajoGrupo_files/figure-docx/unnamed-chunk-40-2.png" id="0" name="Picture"/>
+                    <pic:cNvPicPr>
+                      <a:picLocks noChangeArrowheads="1" noChangeAspect="1"/>
+                    </pic:cNvPicPr>
+                  </pic:nvPicPr>
+                  <pic:blipFill>
+                    <a:blip r:embed="rId78"/>
+                    <a:stretch>
+                      <a:fillRect/>
+                    </a:stretch>
+                  </pic:blipFill>
+                  <pic:spPr bwMode="auto">
+                    <a:xfrm>
+                      <a:off x="0" y="0"/>
+                      <a:ext cx="4610100" cy="3695700"/>
+                    </a:xfrm>
+                    <a:prstGeom prst="rect">
+                      <a:avLst/>
+                    </a:prstGeom>
+                    <a:noFill/>
+                    <a:ln w="9525">
+                      <a:noFill/>
+                      <a:headEnd/>
+                      <a:tailEnd/>
+                    </a:ln>
+                  </pic:spPr>
+                </pic:pic>
+              </a:graphicData>
+            </a:graphic>
+          </wp:inline>
+        </w:drawing>
+      </w:r>
+    </w:p>
+    <w:p>
+      <w:r>
+        <w:t xml:space="preserve">Aquí los datos son más homogéneos aunque siguen existiendo diferencias. Hay varios subtipos son datos (J y 14_BG). Los niveles de CD4 con valores bajos son más numerosos en un mismo subtipo (01_AE, 36_CPX, etc) pero también existen subtipos con un número variable de distintos niveles de CD4.</w:t>
       </w:r>
     </w:p>
     <w:p>
       <w:r>
         <w:t xml:space="preserve">Fuentes:</w:t>
       </w:r>
-    </w:p>
-    <w:p>
-      <w:hyperlink r:id="rId80">
+      <w:r>
+        <w:t xml:space="preserve"> </w:t>
+      </w:r>
+      <w:hyperlink r:id="rId79">
+        <w:r>
+          <w:rPr>
+            <w:rStyle w:val="Link"/>
+          </w:rPr>
+          <w:t xml:space="preserve">https://cran.r-project.org/web/packages/tigerstats/vignettes/densityplot.html</w:t>
+        </w:r>
+      </w:hyperlink>
+    </w:p>
+    <w:p>
+      <w:pPr>
+        <w:pStyle w:val="Heading2"/>
+      </w:pPr>
+      <w:bookmarkStart w:id="80" w:name="existe-alguna-relacion-entre-la-carga-viral-y-los-cd4-1"/>
+      <w:bookmarkEnd w:id="80"/>
+      <w:r>
+        <w:t xml:space="preserve">7. ¿Existe alguna relación entre la carga viral y los CD4?</w:t>
+      </w:r>
+    </w:p>
+    <w:p>
+      <w:pPr>
+        <w:pStyle w:val="SourceCode"/>
+      </w:pPr>
+      <w:r>
+        <w:rPr>
+          <w:rStyle w:val="KeywordTok"/>
+        </w:rPr>
+        <w:t xml:space="preserve">library</w:t>
+      </w:r>
+      <w:r>
+        <w:rPr>
+          <w:rStyle w:val="NormalTok"/>
+        </w:rPr>
+        <w:t xml:space="preserve">(ggplot2)</w:t>
+      </w:r>
+      <w:r>
+        <w:br w:type="textWrapping"/>
+      </w:r>
+      <w:r>
+        <w:br w:type="textWrapping"/>
+      </w:r>
+      <w:r>
+        <w:rPr>
+          <w:rStyle w:val="NormalTok"/>
+        </w:rPr>
+        <w:t xml:space="preserve">d &lt;-</w:t>
+      </w:r>
+      <w:r>
+        <w:rPr>
+          <w:rStyle w:val="StringTok"/>
+        </w:rPr>
+        <w:t xml:space="preserve"> </w:t>
+      </w:r>
+      <w:r>
+        <w:rPr>
+          <w:rStyle w:val="KeywordTok"/>
+        </w:rPr>
+        <w:t xml:space="preserve">ggplot</w:t>
+      </w:r>
+      <w:r>
+        <w:rPr>
+          <w:rStyle w:val="NormalTok"/>
+        </w:rPr>
+        <w:t xml:space="preserve">(Tabla, </w:t>
+      </w:r>
+      <w:r>
+        <w:rPr>
+          <w:rStyle w:val="KeywordTok"/>
+        </w:rPr>
+        <w:t xml:space="preserve">aes</w:t>
+      </w:r>
+      <w:r>
+        <w:rPr>
+          <w:rStyle w:val="NormalTok"/>
+        </w:rPr>
+        <w:t xml:space="preserve">(CD4, CV))</w:t>
+      </w:r>
+      <w:r>
+        <w:br w:type="textWrapping"/>
+      </w:r>
+      <w:r>
+        <w:rPr>
+          <w:rStyle w:val="NormalTok"/>
+        </w:rPr>
+        <w:t xml:space="preserve">d +</w:t>
+      </w:r>
+      <w:r>
+        <w:rPr>
+          <w:rStyle w:val="StringTok"/>
+        </w:rPr>
+        <w:t xml:space="preserve"> </w:t>
+      </w:r>
+      <w:r>
+        <w:rPr>
+          <w:rStyle w:val="KeywordTok"/>
+        </w:rPr>
+        <w:t xml:space="preserve">geom_point</w:t>
+      </w:r>
+      <w:r>
+        <w:rPr>
+          <w:rStyle w:val="NormalTok"/>
+        </w:rPr>
+        <w:t xml:space="preserve">(</w:t>
+      </w:r>
+      <w:r>
+        <w:rPr>
+          <w:rStyle w:val="DataTypeTok"/>
+        </w:rPr>
+        <w:t xml:space="preserve">alpha =</w:t>
+      </w:r>
+      <w:r>
+        <w:rPr>
+          <w:rStyle w:val="NormalTok"/>
+        </w:rPr>
+        <w:t xml:space="preserve"> </w:t>
+      </w:r>
+      <w:r>
+        <w:rPr>
+          <w:rStyle w:val="DecValTok"/>
+        </w:rPr>
+        <w:t xml:space="preserve">1</w:t>
+      </w:r>
+      <w:r>
+        <w:rPr>
+          <w:rStyle w:val="NormalTok"/>
+        </w:rPr>
+        <w:t xml:space="preserve">/</w:t>
+      </w:r>
+      <w:r>
+        <w:rPr>
+          <w:rStyle w:val="DecValTok"/>
+        </w:rPr>
+        <w:t xml:space="preserve">2</w:t>
+      </w:r>
+      <w:r>
+        <w:rPr>
+          <w:rStyle w:val="NormalTok"/>
+        </w:rPr>
+        <w:t xml:space="preserve">)</w:t>
+      </w:r>
+    </w:p>
+    <w:p>
+      <w:pPr>
+        <w:pStyle w:val="SourceCode"/>
+      </w:pPr>
+      <w:r>
+        <w:rPr>
+          <w:rStyle w:val="VerbatimChar"/>
+        </w:rPr>
+        <w:t xml:space="preserve">## Warning: Removed 3 rows containing missing values (geom_point).</w:t>
+      </w:r>
+    </w:p>
+    <w:p>
+      <w:r>
+        <w:drawing>
+          <wp:inline>
+            <wp:extent cx="4610100" cy="3695700"/>
+            <wp:effectExtent b="0" l="0" r="0" t="0"/>
+            <wp:docPr descr="" id="1" name="Picture"/>
+            <a:graphic>
+              <a:graphicData uri="http://schemas.openxmlformats.org/drawingml/2006/picture">
+                <pic:pic>
+                  <pic:nvPicPr>
+                    <pic:cNvPr descr="SAD_trabajoGrupo_files/figure-docx/unnamed-chunk-41-1.png" id="0" name="Picture"/>
+                    <pic:cNvPicPr>
+                      <a:picLocks noChangeArrowheads="1" noChangeAspect="1"/>
+                    </pic:cNvPicPr>
+                  </pic:nvPicPr>
+                  <pic:blipFill>
+                    <a:blip r:embed="rId81"/>
+                    <a:stretch>
+                      <a:fillRect/>
+                    </a:stretch>
+                  </pic:blipFill>
+                  <pic:spPr bwMode="auto">
+                    <a:xfrm>
+                      <a:off x="0" y="0"/>
+                      <a:ext cx="4610100" cy="3695700"/>
+                    </a:xfrm>
+                    <a:prstGeom prst="rect">
+                      <a:avLst/>
+                    </a:prstGeom>
+                    <a:noFill/>
+                    <a:ln w="9525">
+                      <a:noFill/>
+                      <a:headEnd/>
+                      <a:tailEnd/>
+                    </a:ln>
+                  </pic:spPr>
+                </pic:pic>
+              </a:graphicData>
+            </a:graphic>
+          </wp:inline>
+        </w:drawing>
+      </w:r>
+    </w:p>
+    <w:p>
+      <w:r>
+        <w:t xml:space="preserve">De entrada, un mayor nivel de CD4 podría indicar un menor nivel de carga viral (CV), ya que no existen muestras en el cuadrante superior derecha a partir de 500 cel/ml de CD4. Con una muestra tan limitada es dificil extraer una conclusión pero podriamos decir que a niveles bajo-medios de CD4 (menor de 500 cel/ml) los niveles de CV, en algunos casos, son bastante altos. Como dijimos en el análisis descriptivo, ambas variables están muy debilmente relacionadas.</w:t>
+      </w:r>
+    </w:p>
+    <w:p>
+      <w:r>
+        <w:t xml:space="preserve">Fuentes:</w:t>
+      </w:r>
+    </w:p>
+    <w:p>
+      <w:hyperlink r:id="rId82">
         <w:r>
           <w:rPr>
             <w:rStyle w:val="Link"/>
@@ -15722,7 +16188,7 @@
     </w:lvl>
   </w:abstractNum>
   <w:abstractNum w:abstractNumId="990">
-    <w:nsid w:val="55da1cfa"/>
+    <w:nsid w:val="9bce9df2"/>
     <w:multiLevelType w:val="multilevel"/>
     <w:lvl w:ilvl="0">
       <w:numFmt w:val="bullet"/>
@@ -15803,7 +16269,7 @@
     </w:lvl>
   </w:abstractNum>
   <w:abstractNum w:abstractNumId="99411">
-    <w:nsid w:val="1edff254"/>
+    <w:nsid w:val="bcbac234"/>
     <w:multiLevelType w:val="multilevel"/>
     <w:lvl w:ilvl="0">
       <w:start w:val="1"/>
@@ -15881,94 +16347,6 @@
       <w:start w:val="1"/>
       <w:numFmt w:val="decimal"/>
       <w:lvlText w:val="%7."/>
-      <w:lvlJc w:val="left"/>
-      <w:pPr>
-        <w:tabs>
-          <w:tab w:val="num" w:pos="4320"/>
-        </w:tabs>
-        <w:ind w:left="4800" w:hanging="480"/>
-      </w:pPr>
-    </w:lvl>
-  </w:abstractNum>
-  <w:abstractNum w:abstractNumId="99421">
-    <w:nsid w:val="eac18154"/>
-    <w:multiLevelType w:val="multilevel"/>
-    <w:lvl w:ilvl="0">
-      <w:start w:val="1"/>
-      <w:numFmt w:val="decimal"/>
-      <w:lvlText w:val="%1)"/>
-      <w:lvlJc w:val="left"/>
-      <w:pPr>
-        <w:tabs>
-          <w:tab w:val="num" w:pos="0"/>
-        </w:tabs>
-        <w:ind w:left="480" w:hanging="480"/>
-      </w:pPr>
-    </w:lvl>
-    <w:lvl w:ilvl="1">
-      <w:start w:val="1"/>
-      <w:numFmt w:val="decimal"/>
-      <w:lvlText w:val="%2)"/>
-      <w:lvlJc w:val="left"/>
-      <w:pPr>
-        <w:tabs>
-          <w:tab w:val="num" w:pos="720"/>
-        </w:tabs>
-        <w:ind w:left="1200" w:hanging="480"/>
-      </w:pPr>
-    </w:lvl>
-    <w:lvl w:ilvl="2">
-      <w:start w:val="1"/>
-      <w:numFmt w:val="decimal"/>
-      <w:lvlText w:val="%3)"/>
-      <w:lvlJc w:val="left"/>
-      <w:pPr>
-        <w:tabs>
-          <w:tab w:val="num" w:pos="1440"/>
-        </w:tabs>
-        <w:ind w:left="1920" w:hanging="480"/>
-      </w:pPr>
-    </w:lvl>
-    <w:lvl w:ilvl="3">
-      <w:start w:val="1"/>
-      <w:numFmt w:val="decimal"/>
-      <w:lvlText w:val="%4)"/>
-      <w:lvlJc w:val="left"/>
-      <w:pPr>
-        <w:tabs>
-          <w:tab w:val="num" w:pos="2160"/>
-        </w:tabs>
-        <w:ind w:left="2640" w:hanging="480"/>
-      </w:pPr>
-    </w:lvl>
-    <w:lvl w:ilvl="4">
-      <w:start w:val="1"/>
-      <w:numFmt w:val="decimal"/>
-      <w:lvlText w:val="%5)"/>
-      <w:lvlJc w:val="left"/>
-      <w:pPr>
-        <w:tabs>
-          <w:tab w:val="num" w:pos="2880"/>
-        </w:tabs>
-        <w:ind w:left="3360" w:hanging="480"/>
-      </w:pPr>
-    </w:lvl>
-    <w:lvl w:ilvl="5">
-      <w:start w:val="1"/>
-      <w:numFmt w:val="decimal"/>
-      <w:lvlText w:val="%6)"/>
-      <w:lvlJc w:val="left"/>
-      <w:pPr>
-        <w:tabs>
-          <w:tab w:val="num" w:pos="3600"/>
-        </w:tabs>
-        <w:ind w:left="4080" w:hanging="480"/>
-      </w:pPr>
-    </w:lvl>
-    <w:lvl w:ilvl="6">
-      <w:start w:val="1"/>
-      <w:numFmt w:val="decimal"/>
-      <w:lvlText w:val="%7)"/>
       <w:lvlJc w:val="left"/>
       <w:pPr>
         <w:tabs>
@@ -16033,7 +16411,7 @@
     </w:lvlOverride>
   </w:num>
   <w:num w:numId="1003">
-    <w:abstractNumId w:val="99421"/>
+    <w:abstractNumId w:val="99411"/>
     <w:lvlOverride w:ilvl="0">
       <w:startOverride w:val="1"/>
     </w:lvlOverride>
@@ -16105,30 +16483,6 @@
     </w:lvlOverride>
   </w:num>
   <w:num w:numId="1006">
-    <w:abstractNumId w:val="99411"/>
-    <w:lvlOverride w:ilvl="0">
-      <w:startOverride w:val="1"/>
-    </w:lvlOverride>
-    <w:lvlOverride w:ilvl="1">
-      <w:startOverride w:val="1"/>
-    </w:lvlOverride>
-    <w:lvlOverride w:ilvl="2">
-      <w:startOverride w:val="1"/>
-    </w:lvlOverride>
-    <w:lvlOverride w:ilvl="3">
-      <w:startOverride w:val="1"/>
-    </w:lvlOverride>
-    <w:lvlOverride w:ilvl="4">
-      <w:startOverride w:val="1"/>
-    </w:lvlOverride>
-    <w:lvlOverride w:ilvl="5">
-      <w:startOverride w:val="1"/>
-    </w:lvlOverride>
-    <w:lvlOverride w:ilvl="6">
-      <w:startOverride w:val="1"/>
-    </w:lvlOverride>
-  </w:num>
-  <w:num w:numId="1007">
     <w:abstractNumId w:val="99411"/>
     <w:lvlOverride w:ilvl="0">
       <w:startOverride w:val="1"/>

--- a/Rscripts/SAD_trabajoGrupo.docx
+++ b/Rscripts/SAD_trabajoGrupo.docx
@@ -627,11 +627,44 @@
       </w:r>
     </w:p>
     <w:p>
+      <w:r>
+        <w:t xml:space="preserve">Para realizar el trabajo, se ha hecho uso de un repositorio en</w:t>
+      </w:r>
+      <w:r>
+        <w:t xml:space="preserve"> </w:t>
+      </w:r>
+      <w:hyperlink r:id="rId22">
+        <w:r>
+          <w:rPr>
+            <w:rStyle w:val="Link"/>
+          </w:rPr>
+          <w:t xml:space="preserve">github</w:t>
+        </w:r>
+      </w:hyperlink>
+      <w:r>
+        <w:t xml:space="preserve">, permitiendo así llevar un control de versiones colaborativo de una manera sencilla y robusta, además de tener en todo momento una version unificada y disponible del estudio. Se puede acceder al repositorio desde</w:t>
+      </w:r>
+      <w:r>
+        <w:t xml:space="preserve"> </w:t>
+      </w:r>
+      <w:hyperlink r:id="rId23">
+        <w:r>
+          <w:rPr>
+            <w:rStyle w:val="Link"/>
+          </w:rPr>
+          <w:t xml:space="preserve">aquí</w:t>
+        </w:r>
+      </w:hyperlink>
+      <w:r>
+        <w:t xml:space="preserve">.</w:t>
+      </w:r>
+    </w:p>
+    <w:p>
       <w:pPr>
         <w:pStyle w:val="Heading1"/>
       </w:pPr>
-      <w:bookmarkStart w:id="22" w:name="conjunto-de-datos"/>
-      <w:bookmarkEnd w:id="22"/>
+      <w:bookmarkStart w:id="24" w:name="conjunto-de-datos"/>
+      <w:bookmarkEnd w:id="24"/>
       <w:r>
         <w:t xml:space="preserve">Conjunto de datos</w:t>
       </w:r>
@@ -650,8 +683,8 @@
       <w:pPr>
         <w:pStyle w:val="Heading1"/>
       </w:pPr>
-      <w:bookmarkStart w:id="23" w:name="descripcion-de-las-variables"/>
-      <w:bookmarkEnd w:id="23"/>
+      <w:bookmarkStart w:id="25" w:name="descripcion-de-las-variables"/>
+      <w:bookmarkEnd w:id="25"/>
       <w:r>
         <w:t xml:space="preserve">Descripción de las variables</w:t>
       </w:r>
@@ -660,8 +693,8 @@
       <w:pPr>
         <w:pStyle w:val="Heading4"/>
       </w:pPr>
-      <w:bookmarkStart w:id="24" w:name="localidad"/>
-      <w:bookmarkEnd w:id="24"/>
+      <w:bookmarkStart w:id="26" w:name="localidad"/>
+      <w:bookmarkEnd w:id="26"/>
       <w:r>
         <w:rPr>
           <w:i/>
@@ -678,8 +711,8 @@
       <w:pPr>
         <w:pStyle w:val="Heading4"/>
       </w:pPr>
-      <w:bookmarkStart w:id="25" w:name="carga-viral-cv"/>
-      <w:bookmarkEnd w:id="25"/>
+      <w:bookmarkStart w:id="27" w:name="carga-viral-cv"/>
+      <w:bookmarkEnd w:id="27"/>
       <w:r>
         <w:rPr>
           <w:i/>
@@ -696,8 +729,8 @@
       <w:pPr>
         <w:pStyle w:val="Heading4"/>
       </w:pPr>
-      <w:bookmarkStart w:id="26" w:name="cd4"/>
-      <w:bookmarkEnd w:id="26"/>
+      <w:bookmarkStart w:id="28" w:name="cd4"/>
+      <w:bookmarkEnd w:id="28"/>
       <w:r>
         <w:rPr>
           <w:i/>
@@ -714,8 +747,8 @@
       <w:pPr>
         <w:pStyle w:val="Heading4"/>
       </w:pPr>
-      <w:bookmarkStart w:id="27" w:name="sexo"/>
-      <w:bookmarkEnd w:id="27"/>
+      <w:bookmarkStart w:id="29" w:name="sexo"/>
+      <w:bookmarkEnd w:id="29"/>
       <w:r>
         <w:rPr>
           <w:i/>
@@ -732,8 +765,8 @@
       <w:pPr>
         <w:pStyle w:val="Heading4"/>
       </w:pPr>
-      <w:bookmarkStart w:id="28" w:name="estado"/>
-      <w:bookmarkEnd w:id="28"/>
+      <w:bookmarkStart w:id="30" w:name="estado"/>
+      <w:bookmarkEnd w:id="30"/>
       <w:r>
         <w:rPr>
           <w:i/>
@@ -786,8 +819,8 @@
       <w:pPr>
         <w:pStyle w:val="Heading4"/>
       </w:pPr>
-      <w:bookmarkStart w:id="29" w:name="edad"/>
-      <w:bookmarkEnd w:id="29"/>
+      <w:bookmarkStart w:id="31" w:name="edad"/>
+      <w:bookmarkEnd w:id="31"/>
       <w:r>
         <w:rPr>
           <w:i/>
@@ -804,8 +837,8 @@
       <w:pPr>
         <w:pStyle w:val="Heading4"/>
       </w:pPr>
-      <w:bookmarkStart w:id="30" w:name="nacionalidad"/>
-      <w:bookmarkEnd w:id="30"/>
+      <w:bookmarkStart w:id="32" w:name="nacionalidad"/>
+      <w:bookmarkEnd w:id="32"/>
       <w:r>
         <w:rPr>
           <w:i/>
@@ -822,8 +855,8 @@
       <w:pPr>
         <w:pStyle w:val="Heading4"/>
       </w:pPr>
-      <w:bookmarkStart w:id="31" w:name="subtipo"/>
-      <w:bookmarkEnd w:id="31"/>
+      <w:bookmarkStart w:id="33" w:name="subtipo"/>
+      <w:bookmarkEnd w:id="33"/>
       <w:r>
         <w:rPr>
           <w:i/>
@@ -840,8 +873,8 @@
       <w:pPr>
         <w:pStyle w:val="Heading4"/>
       </w:pPr>
-      <w:bookmarkStart w:id="32" w:name="resistencia-mutaciones"/>
-      <w:bookmarkEnd w:id="32"/>
+      <w:bookmarkStart w:id="34" w:name="resistencia-mutaciones"/>
+      <w:bookmarkEnd w:id="34"/>
       <w:r>
         <w:rPr>
           <w:i/>
@@ -859,8 +892,8 @@
       <w:pPr>
         <w:pStyle w:val="Heading1"/>
       </w:pPr>
-      <w:bookmarkStart w:id="33" w:name="preguntas-objetivo"/>
-      <w:bookmarkEnd w:id="33"/>
+      <w:bookmarkStart w:id="35" w:name="preguntas-objetivo"/>
+      <w:bookmarkEnd w:id="35"/>
       <w:r>
         <w:t xml:space="preserve">Preguntas objetivo</w:t>
       </w:r>
@@ -874,8 +907,8 @@
       <w:pPr>
         <w:pStyle w:val="Heading4"/>
       </w:pPr>
-      <w:bookmarkStart w:id="34" w:name="jose-angel"/>
-      <w:bookmarkEnd w:id="34"/>
+      <w:bookmarkStart w:id="36" w:name="jose-angel"/>
+      <w:bookmarkEnd w:id="36"/>
       <w:r>
         <w:t xml:space="preserve">José Angel</w:t>
       </w:r>
@@ -962,8 +995,8 @@
       <w:pPr>
         <w:pStyle w:val="Heading4"/>
       </w:pPr>
-      <w:bookmarkStart w:id="35" w:name="elena"/>
-      <w:bookmarkEnd w:id="35"/>
+      <w:bookmarkStart w:id="37" w:name="elena"/>
+      <w:bookmarkEnd w:id="37"/>
       <w:r>
         <w:t xml:space="preserve">Elena</w:t>
       </w:r>
@@ -1026,8 +1059,8 @@
       <w:pPr>
         <w:pStyle w:val="Heading4"/>
       </w:pPr>
-      <w:bookmarkStart w:id="36" w:name="jorge-pulido"/>
-      <w:bookmarkEnd w:id="36"/>
+      <w:bookmarkStart w:id="38" w:name="jorge-pulido"/>
+      <w:bookmarkEnd w:id="38"/>
       <w:r>
         <w:t xml:space="preserve">Jorge Pulido</w:t>
       </w:r>
@@ -1114,8 +1147,8 @@
       <w:pPr>
         <w:pStyle w:val="Heading4"/>
       </w:pPr>
-      <w:bookmarkStart w:id="37" w:name="miquel"/>
-      <w:bookmarkEnd w:id="37"/>
+      <w:bookmarkStart w:id="39" w:name="miquel"/>
+      <w:bookmarkEnd w:id="39"/>
       <w:r>
         <w:t xml:space="preserve">Miquel</w:t>
       </w:r>
@@ -1155,8 +1188,8 @@
       <w:pPr>
         <w:pStyle w:val="Heading1"/>
       </w:pPr>
-      <w:bookmarkStart w:id="38" w:name="analisis-descriptivo"/>
-      <w:bookmarkEnd w:id="38"/>
+      <w:bookmarkStart w:id="40" w:name="analisis-descriptivo"/>
+      <w:bookmarkEnd w:id="40"/>
       <w:r>
         <w:t xml:space="preserve">Análisis descriptivo</w:t>
       </w:r>
@@ -1165,8 +1198,8 @@
       <w:pPr>
         <w:pStyle w:val="Heading2"/>
       </w:pPr>
-      <w:bookmarkStart w:id="39" w:name="existe-diferencia-de-carga-viral-entre-los-pacientes-naives-y-los-fracasos"/>
-      <w:bookmarkEnd w:id="39"/>
+      <w:bookmarkStart w:id="41" w:name="existe-diferencia-de-carga-viral-entre-los-pacientes-naives-y-los-fracasos"/>
+      <w:bookmarkEnd w:id="41"/>
       <w:r>
         <w:t xml:space="preserve">1. ¿ Existe diferencia de</w:t>
       </w:r>
@@ -2029,8 +2062,8 @@
       <w:pPr>
         <w:pStyle w:val="Heading2"/>
       </w:pPr>
-      <w:bookmarkStart w:id="40" w:name="como-se-distribuyen-los-individuos-en-los-hospitales-de-procedencia"/>
-      <w:bookmarkEnd w:id="40"/>
+      <w:bookmarkStart w:id="42" w:name="como-se-distribuyen-los-individuos-en-los-hospitales-de-procedencia"/>
+      <w:bookmarkEnd w:id="42"/>
       <w:r>
         <w:t xml:space="preserve">2. ¿ Cómo se distribuyen los individuos en los hospitales de procedencia?</w:t>
       </w:r>
@@ -2156,8 +2189,8 @@
       <w:pPr>
         <w:pStyle w:val="Heading2"/>
       </w:pPr>
-      <w:bookmarkStart w:id="41" w:name="existe-algun-tipo-de-relacion-entre-la-carga-viral-o-los-niveles-de-cd4-y-el-sexo-o-la-edad-del-paciente"/>
-      <w:bookmarkEnd w:id="41"/>
+      <w:bookmarkStart w:id="43" w:name="existe-algun-tipo-de-relacion-entre-la-carga-viral-o-los-niveles-de-cd4-y-el-sexo-o-la-edad-del-paciente"/>
+      <w:bookmarkEnd w:id="43"/>
       <w:r>
         <w:t xml:space="preserve">3. ¿Existe algún tipo de relación entre la carga viral o los niveles de CD4, y el sexo o la edad del paciente?</w:t>
       </w:r>
@@ -6180,7 +6213,7 @@
                     </pic:cNvPicPr>
                   </pic:nvPicPr>
                   <pic:blipFill>
-                    <a:blip r:embed="rId42"/>
+                    <a:blip r:embed="rId44"/>
                     <a:stretch>
                       <a:fillRect/>
                     </a:stretch>
@@ -6589,7 +6622,7 @@
                     </pic:cNvPicPr>
                   </pic:nvPicPr>
                   <pic:blipFill>
-                    <a:blip r:embed="rId43"/>
+                    <a:blip r:embed="rId45"/>
                     <a:stretch>
                       <a:fillRect/>
                     </a:stretch>
@@ -7000,8 +7033,8 @@
       <w:pPr>
         <w:pStyle w:val="Heading2"/>
       </w:pPr>
-      <w:bookmarkStart w:id="44" w:name="existe-prevalencia-de-una-mutacion-sobre-un-subtipo"/>
-      <w:bookmarkEnd w:id="44"/>
+      <w:bookmarkStart w:id="46" w:name="existe-prevalencia-de-una-mutacion-sobre-un-subtipo"/>
+      <w:bookmarkEnd w:id="46"/>
       <w:r>
         <w:t xml:space="preserve">4. ¿Existe prevalencia de una mutación sobre un subtipo?</w:t>
       </w:r>
@@ -8243,8 +8276,8 @@
       <w:pPr>
         <w:pStyle w:val="Heading2"/>
       </w:pPr>
-      <w:bookmarkStart w:id="45" w:name="existe-relacion-entre-la-edad-del-paciente-y-las-mutaciones-que-se-desarrollan"/>
-      <w:bookmarkEnd w:id="45"/>
+      <w:bookmarkStart w:id="47" w:name="existe-relacion-entre-la-edad-del-paciente-y-las-mutaciones-que-se-desarrollan"/>
+      <w:bookmarkEnd w:id="47"/>
       <w:r>
         <w:t xml:space="preserve">5. ¿Existe relación entre la edad del paciente y las mutaciones que se desarrollan?</w:t>
       </w:r>
@@ -8657,8 +8690,8 @@
       <w:pPr>
         <w:pStyle w:val="Heading2"/>
       </w:pPr>
-      <w:bookmarkStart w:id="46" w:name="hay-alguna-relacion-entre-el-subtipo-y-el-cd4carga-viral"/>
-      <w:bookmarkEnd w:id="46"/>
+      <w:bookmarkStart w:id="48" w:name="hay-alguna-relacion-entre-el-subtipo-y-el-cd4carga-viral"/>
+      <w:bookmarkEnd w:id="48"/>
       <w:r>
         <w:t xml:space="preserve">6. ¿Hay alguna relación entre el subtipo y el CD4/carga viral?</w:t>
       </w:r>
@@ -9296,7 +9329,7 @@
       <w:r>
         <w:t xml:space="preserve"> </w:t>
       </w:r>
-      <w:hyperlink r:id="rId47">
+      <w:hyperlink r:id="rId49">
         <w:r>
           <w:rPr>
             <w:rStyle w:val="Link"/>
@@ -9496,7 +9529,7 @@
       <w:r>
         <w:t xml:space="preserve"> </w:t>
       </w:r>
-      <w:hyperlink r:id="rId48">
+      <w:hyperlink r:id="rId50">
         <w:r>
           <w:rPr>
             <w:rStyle w:val="Link"/>
@@ -9720,7 +9753,7 @@
       <w:r>
         <w:t xml:space="preserve"> </w:t>
       </w:r>
-      <w:hyperlink r:id="rId49">
+      <w:hyperlink r:id="rId51">
         <w:r>
           <w:rPr>
             <w:rStyle w:val="Link"/>
@@ -9733,8 +9766,8 @@
       <w:pPr>
         <w:pStyle w:val="Heading2"/>
       </w:pPr>
-      <w:bookmarkStart w:id="50" w:name="existe-alguna-relacion-entre-la-carga-viral-y-los-cd4"/>
-      <w:bookmarkEnd w:id="50"/>
+      <w:bookmarkStart w:id="52" w:name="existe-alguna-relacion-entre-la-carga-viral-y-los-cd4"/>
+      <w:bookmarkEnd w:id="52"/>
       <w:r>
         <w:t xml:space="preserve">7. ¿Existe alguna relación entre la carga viral y los CD4?</w:t>
       </w:r>
@@ -9746,7 +9779,7 @@
       <w:r>
         <w:t xml:space="preserve"> </w:t>
       </w:r>
-      <w:hyperlink r:id="rId51">
+      <w:hyperlink r:id="rId53">
         <w:r>
           <w:rPr>
             <w:rStyle w:val="Link"/>
@@ -10673,8 +10706,8 @@
       <w:pPr>
         <w:pStyle w:val="Heading1"/>
       </w:pPr>
-      <w:bookmarkStart w:id="52" w:name="graficos"/>
-      <w:bookmarkEnd w:id="52"/>
+      <w:bookmarkStart w:id="54" w:name="graficos"/>
+      <w:bookmarkEnd w:id="54"/>
       <w:r>
         <w:t xml:space="preserve">Gráficos</w:t>
       </w:r>
@@ -10683,8 +10716,8 @@
       <w:pPr>
         <w:pStyle w:val="Heading2"/>
       </w:pPr>
-      <w:bookmarkStart w:id="53" w:name="existe-diferencia-de-carga-viral-entre-los-pacientes-naives-y-los-fracasos-1"/>
-      <w:bookmarkEnd w:id="53"/>
+      <w:bookmarkStart w:id="55" w:name="existe-diferencia-de-carga-viral-entre-los-pacientes-naives-y-los-fracasos-1"/>
+      <w:bookmarkEnd w:id="55"/>
       <w:r>
         <w:t xml:space="preserve">1. ¿ Existe diferencia de carga viral entre los pacientes naives y los fracasos?</w:t>
       </w:r>
@@ -10859,272 +10892,6 @@
                 <pic:pic>
                   <pic:nvPicPr>
                     <pic:cNvPr descr="SAD_trabajoGrupo_files/figure-docx/unnamed-chunk-24-1.png" id="0" name="Picture"/>
-                    <pic:cNvPicPr>
-                      <a:picLocks noChangeArrowheads="1" noChangeAspect="1"/>
-                    </pic:cNvPicPr>
-                  </pic:nvPicPr>
-                  <pic:blipFill>
-                    <a:blip r:embed="rId54"/>
-                    <a:stretch>
-                      <a:fillRect/>
-                    </a:stretch>
-                  </pic:blipFill>
-                  <pic:spPr bwMode="auto">
-                    <a:xfrm>
-                      <a:off x="0" y="0"/>
-                      <a:ext cx="4610100" cy="3695700"/>
-                    </a:xfrm>
-                    <a:prstGeom prst="rect">
-                      <a:avLst/>
-                    </a:prstGeom>
-                    <a:noFill/>
-                    <a:ln w="9525">
-                      <a:noFill/>
-                      <a:headEnd/>
-                      <a:tailEnd/>
-                    </a:ln>
-                  </pic:spPr>
-                </pic:pic>
-              </a:graphicData>
-            </a:graphic>
-          </wp:inline>
-        </w:drawing>
-      </w:r>
-    </w:p>
-    <w:p>
-      <w:pPr>
-        <w:pStyle w:val="Heading2"/>
-      </w:pPr>
-      <w:bookmarkStart w:id="55" w:name="como-se-distribuyen-los-individuos-en-los-hospitales-de-procedencia-1"/>
-      <w:bookmarkEnd w:id="55"/>
-      <w:r>
-        <w:t xml:space="preserve">2. ¿ Como se distribuyen los individuos en los hospitales de procedencia?</w:t>
-      </w:r>
-    </w:p>
-    <w:p>
-      <w:pPr>
-        <w:pStyle w:val="SourceCode"/>
-      </w:pPr>
-      <w:r>
-        <w:rPr>
-          <w:rStyle w:val="KeywordTok"/>
-        </w:rPr>
-        <w:t xml:space="preserve">with</w:t>
-      </w:r>
-      <w:r>
-        <w:rPr>
-          <w:rStyle w:val="NormalTok"/>
-        </w:rPr>
-        <w:t xml:space="preserve">(datosCSV, </w:t>
-      </w:r>
-      <w:r>
-        <w:rPr>
-          <w:rStyle w:val="KeywordTok"/>
-        </w:rPr>
-        <w:t xml:space="preserve">pie</w:t>
-      </w:r>
-      <w:r>
-        <w:rPr>
-          <w:rStyle w:val="NormalTok"/>
-        </w:rPr>
-        <w:t xml:space="preserve">(</w:t>
-      </w:r>
-      <w:r>
-        <w:rPr>
-          <w:rStyle w:val="KeywordTok"/>
-        </w:rPr>
-        <w:t xml:space="preserve">table</w:t>
-      </w:r>
-      <w:r>
-        <w:rPr>
-          <w:rStyle w:val="NormalTok"/>
-        </w:rPr>
-        <w:t xml:space="preserve">(LOCALIDAD), </w:t>
-      </w:r>
-      <w:r>
-        <w:rPr>
-          <w:rStyle w:val="DataTypeTok"/>
-        </w:rPr>
-        <w:t xml:space="preserve">labels=</w:t>
-      </w:r>
-      <w:r>
-        <w:rPr>
-          <w:rStyle w:val="KeywordTok"/>
-        </w:rPr>
-        <w:t xml:space="preserve">levels</w:t>
-      </w:r>
-      <w:r>
-        <w:rPr>
-          <w:rStyle w:val="NormalTok"/>
-        </w:rPr>
-        <w:t xml:space="preserve">(LOCALIDAD),</w:t>
-      </w:r>
-      <w:r>
-        <w:br w:type="textWrapping"/>
-      </w:r>
-      <w:r>
-        <w:rPr>
-          <w:rStyle w:val="NormalTok"/>
-        </w:rPr>
-        <w:t xml:space="preserve"> </w:t>
-      </w:r>
-      <w:r>
-        <w:rPr>
-          <w:rStyle w:val="NormalTok"/>
-        </w:rPr>
-        <w:t xml:space="preserve"> </w:t>
-      </w:r>
-      <w:r>
-        <w:rPr>
-          <w:rStyle w:val="NormalTok"/>
-        </w:rPr>
-        <w:t xml:space="preserve"> </w:t>
-      </w:r>
-      <w:r>
-        <w:rPr>
-          <w:rStyle w:val="NormalTok"/>
-        </w:rPr>
-        <w:t xml:space="preserve"> </w:t>
-      </w:r>
-      <w:r>
-        <w:rPr>
-          <w:rStyle w:val="NormalTok"/>
-        </w:rPr>
-        <w:t xml:space="preserve"> </w:t>
-      </w:r>
-      <w:r>
-        <w:rPr>
-          <w:rStyle w:val="NormalTok"/>
-        </w:rPr>
-        <w:t xml:space="preserve"> </w:t>
-      </w:r>
-      <w:r>
-        <w:rPr>
-          <w:rStyle w:val="NormalTok"/>
-        </w:rPr>
-        <w:t xml:space="preserve"> </w:t>
-      </w:r>
-      <w:r>
-        <w:rPr>
-          <w:rStyle w:val="NormalTok"/>
-        </w:rPr>
-        <w:t xml:space="preserve"> </w:t>
-      </w:r>
-      <w:r>
-        <w:rPr>
-          <w:rStyle w:val="NormalTok"/>
-        </w:rPr>
-        <w:t xml:space="preserve"> </w:t>
-      </w:r>
-      <w:r>
-        <w:rPr>
-          <w:rStyle w:val="NormalTok"/>
-        </w:rPr>
-        <w:t xml:space="preserve"> </w:t>
-      </w:r>
-      <w:r>
-        <w:rPr>
-          <w:rStyle w:val="NormalTok"/>
-        </w:rPr>
-        <w:t xml:space="preserve"> </w:t>
-      </w:r>
-      <w:r>
-        <w:rPr>
-          <w:rStyle w:val="NormalTok"/>
-        </w:rPr>
-        <w:t xml:space="preserve"> </w:t>
-      </w:r>
-      <w:r>
-        <w:rPr>
-          <w:rStyle w:val="NormalTok"/>
-        </w:rPr>
-        <w:t xml:space="preserve"> </w:t>
-      </w:r>
-      <w:r>
-        <w:rPr>
-          <w:rStyle w:val="NormalTok"/>
-        </w:rPr>
-        <w:t xml:space="preserve"> </w:t>
-      </w:r>
-      <w:r>
-        <w:rPr>
-          <w:rStyle w:val="NormalTok"/>
-        </w:rPr>
-        <w:t xml:space="preserve"> </w:t>
-      </w:r>
-      <w:r>
-        <w:rPr>
-          <w:rStyle w:val="NormalTok"/>
-        </w:rPr>
-        <w:t xml:space="preserve"> </w:t>
-      </w:r>
-      <w:r>
-        <w:rPr>
-          <w:rStyle w:val="NormalTok"/>
-        </w:rPr>
-        <w:t xml:space="preserve"> </w:t>
-      </w:r>
-      <w:r>
-        <w:rPr>
-          <w:rStyle w:val="NormalTok"/>
-        </w:rPr>
-        <w:t xml:space="preserve"> </w:t>
-      </w:r>
-      <w:r>
-        <w:rPr>
-          <w:rStyle w:val="NormalTok"/>
-        </w:rPr>
-        <w:t xml:space="preserve"> </w:t>
-      </w:r>
-      <w:r>
-        <w:rPr>
-          <w:rStyle w:val="DataTypeTok"/>
-        </w:rPr>
-        <w:t xml:space="preserve">main=</w:t>
-      </w:r>
-      <w:r>
-        <w:rPr>
-          <w:rStyle w:val="StringTok"/>
-        </w:rPr>
-        <w:t xml:space="preserve">"Pacientes según hospital"</w:t>
-      </w:r>
-      <w:r>
-        <w:rPr>
-          <w:rStyle w:val="NormalTok"/>
-        </w:rPr>
-        <w:t xml:space="preserve">,</w:t>
-      </w:r>
-      <w:r>
-        <w:rPr>
-          <w:rStyle w:val="DataTypeTok"/>
-        </w:rPr>
-        <w:t xml:space="preserve">cex=</w:t>
-      </w:r>
-      <w:r>
-        <w:rPr>
-          <w:rStyle w:val="FloatTok"/>
-        </w:rPr>
-        <w:t xml:space="preserve">0.5</w:t>
-      </w:r>
-      <w:r>
-        <w:rPr>
-          <w:rStyle w:val="NormalTok"/>
-        </w:rPr>
-        <w:t xml:space="preserve">))</w:t>
-      </w:r>
-    </w:p>
-    <w:p>
-      <w:r>
-        <w:drawing>
-          <wp:inline>
-            <wp:extent cx="4610100" cy="3695700"/>
-            <wp:effectExtent b="0" l="0" r="0" t="0"/>
-            <wp:docPr descr="" id="1" name="Picture"/>
-            <a:graphic>
-              <a:graphicData uri="http://schemas.openxmlformats.org/drawingml/2006/picture">
-                <pic:pic>
-                  <pic:nvPicPr>
-                    <pic:cNvPr descr="SAD_trabajoGrupo_files/figure-docx/unnamed-chunk-25-1.png" id="0" name="Picture"/>
                     <pic:cNvPicPr>
                       <a:picLocks noChangeArrowheads="1" noChangeAspect="1"/>
                     </pic:cNvPicPr>
@@ -11159,97 +10926,224 @@
     </w:p>
     <w:p>
       <w:pPr>
+        <w:pStyle w:val="Heading2"/>
+      </w:pPr>
+      <w:bookmarkStart w:id="57" w:name="como-se-distribuyen-los-individuos-en-los-hospitales-de-procedencia-1"/>
+      <w:bookmarkEnd w:id="57"/>
+      <w:r>
+        <w:t xml:space="preserve">2. ¿ Como se distribuyen los individuos en los hospitales de procedencia?</w:t>
+      </w:r>
+    </w:p>
+    <w:p>
+      <w:pPr>
         <w:pStyle w:val="SourceCode"/>
       </w:pPr>
       <w:r>
         <w:rPr>
           <w:rStyle w:val="KeywordTok"/>
         </w:rPr>
-        <w:t xml:space="preserve">plot</w:t>
-      </w:r>
-      <w:r>
-        <w:rPr>
-          <w:rStyle w:val="NormalTok"/>
-        </w:rPr>
-        <w:t xml:space="preserve">(datosCSV[</w:t>
-      </w:r>
-      <w:r>
-        <w:rPr>
-          <w:rStyle w:val="DecValTok"/>
-        </w:rPr>
-        <w:t xml:space="preserve">1</w:t>
-      </w:r>
-      <w:r>
-        <w:rPr>
-          <w:rStyle w:val="NormalTok"/>
-        </w:rPr>
-        <w:t xml:space="preserve">], </w:t>
+        <w:t xml:space="preserve">with</w:t>
+      </w:r>
+      <w:r>
+        <w:rPr>
+          <w:rStyle w:val="NormalTok"/>
+        </w:rPr>
+        <w:t xml:space="preserve">(datosCSV, </w:t>
+      </w:r>
+      <w:r>
+        <w:rPr>
+          <w:rStyle w:val="KeywordTok"/>
+        </w:rPr>
+        <w:t xml:space="preserve">pie</w:t>
+      </w:r>
+      <w:r>
+        <w:rPr>
+          <w:rStyle w:val="NormalTok"/>
+        </w:rPr>
+        <w:t xml:space="preserve">(</w:t>
+      </w:r>
+      <w:r>
+        <w:rPr>
+          <w:rStyle w:val="KeywordTok"/>
+        </w:rPr>
+        <w:t xml:space="preserve">table</w:t>
+      </w:r>
+      <w:r>
+        <w:rPr>
+          <w:rStyle w:val="NormalTok"/>
+        </w:rPr>
+        <w:t xml:space="preserve">(LOCALIDAD), </w:t>
       </w:r>
       <w:r>
         <w:rPr>
           <w:rStyle w:val="DataTypeTok"/>
         </w:rPr>
-        <w:t xml:space="preserve">cex.names =</w:t>
+        <w:t xml:space="preserve">labels=</w:t>
+      </w:r>
+      <w:r>
+        <w:rPr>
+          <w:rStyle w:val="KeywordTok"/>
+        </w:rPr>
+        <w:t xml:space="preserve">levels</w:t>
+      </w:r>
+      <w:r>
+        <w:rPr>
+          <w:rStyle w:val="NormalTok"/>
+        </w:rPr>
+        <w:t xml:space="preserve">(LOCALIDAD),</w:t>
+      </w:r>
+      <w:r>
+        <w:br w:type="textWrapping"/>
+      </w:r>
+      <w:r>
+        <w:rPr>
+          <w:rStyle w:val="NormalTok"/>
+        </w:rPr>
+        <w:t xml:space="preserve"> </w:t>
+      </w:r>
+      <w:r>
+        <w:rPr>
+          <w:rStyle w:val="NormalTok"/>
+        </w:rPr>
+        <w:t xml:space="preserve"> </w:t>
+      </w:r>
+      <w:r>
+        <w:rPr>
+          <w:rStyle w:val="NormalTok"/>
+        </w:rPr>
+        <w:t xml:space="preserve"> </w:t>
+      </w:r>
+      <w:r>
+        <w:rPr>
+          <w:rStyle w:val="NormalTok"/>
+        </w:rPr>
+        <w:t xml:space="preserve"> </w:t>
+      </w:r>
+      <w:r>
+        <w:rPr>
+          <w:rStyle w:val="NormalTok"/>
+        </w:rPr>
+        <w:t xml:space="preserve"> </w:t>
+      </w:r>
+      <w:r>
+        <w:rPr>
+          <w:rStyle w:val="NormalTok"/>
+        </w:rPr>
+        <w:t xml:space="preserve"> </w:t>
+      </w:r>
+      <w:r>
+        <w:rPr>
+          <w:rStyle w:val="NormalTok"/>
+        </w:rPr>
+        <w:t xml:space="preserve"> </w:t>
+      </w:r>
+      <w:r>
+        <w:rPr>
+          <w:rStyle w:val="NormalTok"/>
+        </w:rPr>
+        <w:t xml:space="preserve"> </w:t>
+      </w:r>
+      <w:r>
+        <w:rPr>
+          <w:rStyle w:val="NormalTok"/>
+        </w:rPr>
+        <w:t xml:space="preserve"> </w:t>
+      </w:r>
+      <w:r>
+        <w:rPr>
+          <w:rStyle w:val="NormalTok"/>
+        </w:rPr>
+        <w:t xml:space="preserve"> </w:t>
+      </w:r>
+      <w:r>
+        <w:rPr>
+          <w:rStyle w:val="NormalTok"/>
+        </w:rPr>
+        <w:t xml:space="preserve"> </w:t>
+      </w:r>
+      <w:r>
+        <w:rPr>
+          <w:rStyle w:val="NormalTok"/>
+        </w:rPr>
+        <w:t xml:space="preserve"> </w:t>
+      </w:r>
+      <w:r>
+        <w:rPr>
+          <w:rStyle w:val="NormalTok"/>
+        </w:rPr>
+        <w:t xml:space="preserve"> </w:t>
+      </w:r>
+      <w:r>
+        <w:rPr>
+          <w:rStyle w:val="NormalTok"/>
+        </w:rPr>
+        <w:t xml:space="preserve"> </w:t>
+      </w:r>
+      <w:r>
+        <w:rPr>
+          <w:rStyle w:val="NormalTok"/>
+        </w:rPr>
+        <w:t xml:space="preserve"> </w:t>
+      </w:r>
+      <w:r>
+        <w:rPr>
+          <w:rStyle w:val="NormalTok"/>
+        </w:rPr>
+        <w:t xml:space="preserve"> </w:t>
+      </w:r>
+      <w:r>
+        <w:rPr>
+          <w:rStyle w:val="NormalTok"/>
+        </w:rPr>
+        <w:t xml:space="preserve"> </w:t>
+      </w:r>
+      <w:r>
+        <w:rPr>
+          <w:rStyle w:val="NormalTok"/>
+        </w:rPr>
+        <w:t xml:space="preserve"> </w:t>
+      </w:r>
+      <w:r>
+        <w:rPr>
+          <w:rStyle w:val="NormalTok"/>
+        </w:rPr>
+        <w:t xml:space="preserve"> </w:t>
+      </w:r>
+      <w:r>
+        <w:rPr>
+          <w:rStyle w:val="DataTypeTok"/>
+        </w:rPr>
+        <w:t xml:space="preserve">main=</w:t>
+      </w:r>
+      <w:r>
+        <w:rPr>
+          <w:rStyle w:val="StringTok"/>
+        </w:rPr>
+        <w:t xml:space="preserve">"Pacientes según hospital"</w:t>
+      </w:r>
+      <w:r>
+        <w:rPr>
+          <w:rStyle w:val="NormalTok"/>
+        </w:rPr>
+        <w:t xml:space="preserve">,</w:t>
+      </w:r>
+      <w:r>
+        <w:rPr>
+          <w:rStyle w:val="DataTypeTok"/>
+        </w:rPr>
+        <w:t xml:space="preserve">cex=</w:t>
       </w:r>
       <w:r>
         <w:rPr>
           <w:rStyle w:val="FloatTok"/>
         </w:rPr>
-        <w:t xml:space="preserve">0.29</w:t>
-      </w:r>
-      <w:r>
-        <w:rPr>
-          <w:rStyle w:val="NormalTok"/>
-        </w:rPr>
-        <w:t xml:space="preserve">, </w:t>
-      </w:r>
-      <w:r>
-        <w:rPr>
-          <w:rStyle w:val="DataTypeTok"/>
-        </w:rPr>
-        <w:t xml:space="preserve">ylab =</w:t>
-      </w:r>
-      <w:r>
-        <w:rPr>
-          <w:rStyle w:val="NormalTok"/>
-        </w:rPr>
-        <w:t xml:space="preserve"> </w:t>
-      </w:r>
-      <w:r>
-        <w:rPr>
-          <w:rStyle w:val="StringTok"/>
-        </w:rPr>
-        <w:t xml:space="preserve">"Número de pacientes"</w:t>
-      </w:r>
-      <w:r>
-        <w:rPr>
-          <w:rStyle w:val="NormalTok"/>
-        </w:rPr>
-        <w:t xml:space="preserve">, </w:t>
-      </w:r>
-      <w:r>
-        <w:rPr>
-          <w:rStyle w:val="DataTypeTok"/>
-        </w:rPr>
-        <w:t xml:space="preserve">xlab =</w:t>
-      </w:r>
-      <w:r>
-        <w:rPr>
-          <w:rStyle w:val="NormalTok"/>
-        </w:rPr>
-        <w:t xml:space="preserve"> </w:t>
-      </w:r>
-      <w:r>
-        <w:rPr>
-          <w:rStyle w:val="StringTok"/>
-        </w:rPr>
-        <w:t xml:space="preserve">"Hospital"</w:t>
-      </w:r>
-      <w:r>
-        <w:rPr>
-          <w:rStyle w:val="NormalTok"/>
-        </w:rPr>
-        <w:t xml:space="preserve">)</w:t>
+        <w:t xml:space="preserve">0.5</w:t>
+      </w:r>
+      <w:r>
+        <w:rPr>
+          <w:rStyle w:val="NormalTok"/>
+        </w:rPr>
+        <w:t xml:space="preserve">))</w:t>
       </w:r>
     </w:p>
     <w:p>
@@ -11263,268 +11157,7 @@
               <a:graphicData uri="http://schemas.openxmlformats.org/drawingml/2006/picture">
                 <pic:pic>
                   <pic:nvPicPr>
-                    <pic:cNvPr descr="SAD_trabajoGrupo_files/figure-docx/unnamed-chunk-25-2.png" id="0" name="Picture"/>
-                    <pic:cNvPicPr>
-                      <a:picLocks noChangeArrowheads="1" noChangeAspect="1"/>
-                    </pic:cNvPicPr>
-                  </pic:nvPicPr>
-                  <pic:blipFill>
-                    <a:blip r:embed="rId57"/>
-                    <a:stretch>
-                      <a:fillRect/>
-                    </a:stretch>
-                  </pic:blipFill>
-                  <pic:spPr bwMode="auto">
-                    <a:xfrm>
-                      <a:off x="0" y="0"/>
-                      <a:ext cx="4610100" cy="3695700"/>
-                    </a:xfrm>
-                    <a:prstGeom prst="rect">
-                      <a:avLst/>
-                    </a:prstGeom>
-                    <a:noFill/>
-                    <a:ln w="9525">
-                      <a:noFill/>
-                      <a:headEnd/>
-                      <a:tailEnd/>
-                    </a:ln>
-                  </pic:spPr>
-                </pic:pic>
-              </a:graphicData>
-            </a:graphic>
-          </wp:inline>
-        </w:drawing>
-      </w:r>
-    </w:p>
-    <w:p>
-      <w:r>
-        <w:t xml:space="preserve">Para saber más acerca de cómo están distribuidas las nacionalidades de los pacientes VIH podemos hacer la siguiente gráfica, donde se observa (como era de esperar) que la nacionalidad Española es la más común.</w:t>
-      </w:r>
-    </w:p>
-    <w:p>
-      <w:pPr>
-        <w:pStyle w:val="SourceCode"/>
-      </w:pPr>
-      <w:r>
-        <w:rPr>
-          <w:rStyle w:val="KeywordTok"/>
-        </w:rPr>
-        <w:t xml:space="preserve">with</w:t>
-      </w:r>
-      <w:r>
-        <w:rPr>
-          <w:rStyle w:val="NormalTok"/>
-        </w:rPr>
-        <w:t xml:space="preserve">(datosCSV, </w:t>
-      </w:r>
-      <w:r>
-        <w:rPr>
-          <w:rStyle w:val="KeywordTok"/>
-        </w:rPr>
-        <w:t xml:space="preserve">pie</w:t>
-      </w:r>
-      <w:r>
-        <w:rPr>
-          <w:rStyle w:val="NormalTok"/>
-        </w:rPr>
-        <w:t xml:space="preserve">(</w:t>
-      </w:r>
-      <w:r>
-        <w:rPr>
-          <w:rStyle w:val="KeywordTok"/>
-        </w:rPr>
-        <w:t xml:space="preserve">table</w:t>
-      </w:r>
-      <w:r>
-        <w:rPr>
-          <w:rStyle w:val="NormalTok"/>
-        </w:rPr>
-        <w:t xml:space="preserve">(nacionalidad), </w:t>
-      </w:r>
-      <w:r>
-        <w:rPr>
-          <w:rStyle w:val="DataTypeTok"/>
-        </w:rPr>
-        <w:t xml:space="preserve">labels=</w:t>
-      </w:r>
-      <w:r>
-        <w:rPr>
-          <w:rStyle w:val="KeywordTok"/>
-        </w:rPr>
-        <w:t xml:space="preserve">levels</w:t>
-      </w:r>
-      <w:r>
-        <w:rPr>
-          <w:rStyle w:val="NormalTok"/>
-        </w:rPr>
-        <w:t xml:space="preserve">(nacionalidad), </w:t>
-      </w:r>
-      <w:r>
-        <w:br w:type="textWrapping"/>
-      </w:r>
-      <w:r>
-        <w:rPr>
-          <w:rStyle w:val="NormalTok"/>
-        </w:rPr>
-        <w:t xml:space="preserve"> </w:t>
-      </w:r>
-      <w:r>
-        <w:rPr>
-          <w:rStyle w:val="NormalTok"/>
-        </w:rPr>
-        <w:t xml:space="preserve"> </w:t>
-      </w:r>
-      <w:r>
-        <w:rPr>
-          <w:rStyle w:val="NormalTok"/>
-        </w:rPr>
-        <w:t xml:space="preserve"> </w:t>
-      </w:r>
-      <w:r>
-        <w:rPr>
-          <w:rStyle w:val="NormalTok"/>
-        </w:rPr>
-        <w:t xml:space="preserve"> </w:t>
-      </w:r>
-      <w:r>
-        <w:rPr>
-          <w:rStyle w:val="NormalTok"/>
-        </w:rPr>
-        <w:t xml:space="preserve"> </w:t>
-      </w:r>
-      <w:r>
-        <w:rPr>
-          <w:rStyle w:val="NormalTok"/>
-        </w:rPr>
-        <w:t xml:space="preserve"> </w:t>
-      </w:r>
-      <w:r>
-        <w:rPr>
-          <w:rStyle w:val="NormalTok"/>
-        </w:rPr>
-        <w:t xml:space="preserve"> </w:t>
-      </w:r>
-      <w:r>
-        <w:rPr>
-          <w:rStyle w:val="NormalTok"/>
-        </w:rPr>
-        <w:t xml:space="preserve"> </w:t>
-      </w:r>
-      <w:r>
-        <w:rPr>
-          <w:rStyle w:val="NormalTok"/>
-        </w:rPr>
-        <w:t xml:space="preserve"> </w:t>
-      </w:r>
-      <w:r>
-        <w:rPr>
-          <w:rStyle w:val="NormalTok"/>
-        </w:rPr>
-        <w:t xml:space="preserve"> </w:t>
-      </w:r>
-      <w:r>
-        <w:rPr>
-          <w:rStyle w:val="NormalTok"/>
-        </w:rPr>
-        <w:t xml:space="preserve"> </w:t>
-      </w:r>
-      <w:r>
-        <w:rPr>
-          <w:rStyle w:val="NormalTok"/>
-        </w:rPr>
-        <w:t xml:space="preserve"> </w:t>
-      </w:r>
-      <w:r>
-        <w:rPr>
-          <w:rStyle w:val="NormalTok"/>
-        </w:rPr>
-        <w:t xml:space="preserve"> </w:t>
-      </w:r>
-      <w:r>
-        <w:rPr>
-          <w:rStyle w:val="NormalTok"/>
-        </w:rPr>
-        <w:t xml:space="preserve"> </w:t>
-      </w:r>
-      <w:r>
-        <w:rPr>
-          <w:rStyle w:val="NormalTok"/>
-        </w:rPr>
-        <w:t xml:space="preserve"> </w:t>
-      </w:r>
-      <w:r>
-        <w:rPr>
-          <w:rStyle w:val="NormalTok"/>
-        </w:rPr>
-        <w:t xml:space="preserve"> </w:t>
-      </w:r>
-      <w:r>
-        <w:rPr>
-          <w:rStyle w:val="NormalTok"/>
-        </w:rPr>
-        <w:t xml:space="preserve"> </w:t>
-      </w:r>
-      <w:r>
-        <w:rPr>
-          <w:rStyle w:val="NormalTok"/>
-        </w:rPr>
-        <w:t xml:space="preserve"> </w:t>
-      </w:r>
-      <w:r>
-        <w:rPr>
-          <w:rStyle w:val="NormalTok"/>
-        </w:rPr>
-        <w:t xml:space="preserve"> </w:t>
-      </w:r>
-      <w:r>
-        <w:rPr>
-          <w:rStyle w:val="DataTypeTok"/>
-        </w:rPr>
-        <w:t xml:space="preserve">main=</w:t>
-      </w:r>
-      <w:r>
-        <w:rPr>
-          <w:rStyle w:val="StringTok"/>
-        </w:rPr>
-        <w:t xml:space="preserve">"Frecuencia pacientes según nacionalidad"</w:t>
-      </w:r>
-      <w:r>
-        <w:rPr>
-          <w:rStyle w:val="NormalTok"/>
-        </w:rPr>
-        <w:t xml:space="preserve">,</w:t>
-      </w:r>
-      <w:r>
-        <w:rPr>
-          <w:rStyle w:val="DataTypeTok"/>
-        </w:rPr>
-        <w:t xml:space="preserve">cex=</w:t>
-      </w:r>
-      <w:r>
-        <w:rPr>
-          <w:rStyle w:val="FloatTok"/>
-        </w:rPr>
-        <w:t xml:space="preserve">0.5</w:t>
-      </w:r>
-      <w:r>
-        <w:rPr>
-          <w:rStyle w:val="NormalTok"/>
-        </w:rPr>
-        <w:t xml:space="preserve">))</w:t>
-      </w:r>
-    </w:p>
-    <w:p>
-      <w:r>
-        <w:drawing>
-          <wp:inline>
-            <wp:extent cx="4610100" cy="3695700"/>
-            <wp:effectExtent b="0" l="0" r="0" t="0"/>
-            <wp:docPr descr="" id="1" name="Picture"/>
-            <a:graphic>
-              <a:graphicData uri="http://schemas.openxmlformats.org/drawingml/2006/picture">
-                <pic:pic>
-                  <pic:nvPicPr>
-                    <pic:cNvPr descr="SAD_trabajoGrupo_files/figure-docx/unnamed-chunk-26-1.png" id="0" name="Picture"/>
+                    <pic:cNvPr descr="SAD_trabajoGrupo_files/figure-docx/unnamed-chunk-25-1.png" id="0" name="Picture"/>
                     <pic:cNvPicPr>
                       <a:picLocks noChangeArrowheads="1" noChangeAspect="1"/>
                     </pic:cNvPicPr>
@@ -11559,97 +11192,19 @@
     </w:p>
     <w:p>
       <w:pPr>
-        <w:pStyle w:val="Heading2"/>
-      </w:pPr>
-      <w:bookmarkStart w:id="59" w:name="existe-algun-tipo-de-relacion-entre-la-carga-viral-o-los-niveles-de-cd4-y-el-sexo-o-la-edad-del-paciente-1"/>
-      <w:bookmarkEnd w:id="59"/>
-      <w:r>
-        <w:t xml:space="preserve">3. ¿Existe algún tipo de relación entre la carga viral o los niveles de CD4, y el sexo o la edad del paciente?</w:t>
-      </w:r>
-    </w:p>
-    <w:p>
-      <w:r>
-        <w:t xml:space="preserve">Represento las proporciones de la población de los grupos según el</w:t>
-      </w:r>
-      <w:r>
-        <w:t xml:space="preserve"> </w:t>
-      </w:r>
-      <w:r>
-        <w:rPr>
-          <w:b/>
-        </w:rPr>
-        <w:t xml:space="preserve">grupo de edad</w:t>
-      </w:r>
-      <w:r>
-        <w:t xml:space="preserve"> </w:t>
-      </w:r>
-      <w:r>
-        <w:t xml:space="preserve">y el</w:t>
-      </w:r>
-      <w:r>
-        <w:t xml:space="preserve"> </w:t>
-      </w:r>
-      <w:r>
-        <w:rPr>
-          <w:b/>
-        </w:rPr>
-        <w:t xml:space="preserve">género</w:t>
-      </w:r>
-      <w:r>
-        <w:t xml:space="preserve">:</w:t>
-      </w:r>
-    </w:p>
-    <w:p>
-      <w:pPr>
         <w:pStyle w:val="SourceCode"/>
       </w:pPr>
       <w:r>
         <w:rPr>
           <w:rStyle w:val="KeywordTok"/>
         </w:rPr>
-        <w:t xml:space="preserve">layout</w:t>
-      </w:r>
-      <w:r>
-        <w:rPr>
-          <w:rStyle w:val="NormalTok"/>
-        </w:rPr>
-        <w:t xml:space="preserve"> </w:t>
-      </w:r>
-      <w:r>
-        <w:rPr>
-          <w:rStyle w:val="NormalTok"/>
-        </w:rPr>
-        <w:t xml:space="preserve">( </w:t>
-      </w:r>
-      <w:r>
-        <w:rPr>
-          <w:rStyle w:val="KeywordTok"/>
-        </w:rPr>
-        <w:t xml:space="preserve">matrix</w:t>
-      </w:r>
-      <w:r>
-        <w:rPr>
-          <w:rStyle w:val="NormalTok"/>
-        </w:rPr>
-        <w:t xml:space="preserve"> </w:t>
-      </w:r>
-      <w:r>
-        <w:rPr>
-          <w:rStyle w:val="NormalTok"/>
-        </w:rPr>
-        <w:t xml:space="preserve">(</w:t>
-      </w:r>
-      <w:r>
-        <w:rPr>
-          <w:rStyle w:val="KeywordTok"/>
-        </w:rPr>
-        <w:t xml:space="preserve">c</w:t>
-      </w:r>
-      <w:r>
-        <w:rPr>
-          <w:rStyle w:val="NormalTok"/>
-        </w:rPr>
-        <w:t xml:space="preserve">(</w:t>
+        <w:t xml:space="preserve">plot</w:t>
+      </w:r>
+      <w:r>
+        <w:rPr>
+          <w:rStyle w:val="NormalTok"/>
+        </w:rPr>
+        <w:t xml:space="preserve">(datosCSV[</w:t>
       </w:r>
       <w:r>
         <w:rPr>
@@ -11661,31 +11216,19 @@
         <w:rPr>
           <w:rStyle w:val="NormalTok"/>
         </w:rPr>
-        <w:t xml:space="preserve"> </w:t>
-      </w:r>
-      <w:r>
-        <w:rPr>
-          <w:rStyle w:val="NormalTok"/>
-        </w:rPr>
-        <w:t xml:space="preserve">,</w:t>
-      </w:r>
-      <w:r>
-        <w:rPr>
-          <w:rStyle w:val="DecValTok"/>
-        </w:rPr>
-        <w:t xml:space="preserve">2</w:t>
-      </w:r>
-      <w:r>
-        <w:rPr>
-          <w:rStyle w:val="NormalTok"/>
-        </w:rPr>
-        <w:t xml:space="preserve">) , </w:t>
-      </w:r>
-      <w:r>
-        <w:rPr>
-          <w:rStyle w:val="DecValTok"/>
-        </w:rPr>
-        <w:t xml:space="preserve">1</w:t>
+        <w:t xml:space="preserve">], </w:t>
+      </w:r>
+      <w:r>
+        <w:rPr>
+          <w:rStyle w:val="DataTypeTok"/>
+        </w:rPr>
+        <w:t xml:space="preserve">cex.names =</w:t>
+      </w:r>
+      <w:r>
+        <w:rPr>
+          <w:rStyle w:val="FloatTok"/>
+        </w:rPr>
+        <w:t xml:space="preserve">0.29</w:t>
       </w:r>
       <w:r>
         <w:rPr>
@@ -11695,9 +11238,21 @@
       </w:r>
       <w:r>
         <w:rPr>
-          <w:rStyle w:val="DecValTok"/>
-        </w:rPr>
-        <w:t xml:space="preserve">2</w:t>
+          <w:rStyle w:val="DataTypeTok"/>
+        </w:rPr>
+        <w:t xml:space="preserve">ylab =</w:t>
+      </w:r>
+      <w:r>
+        <w:rPr>
+          <w:rStyle w:val="NormalTok"/>
+        </w:rPr>
+        <w:t xml:space="preserve"> </w:t>
+      </w:r>
+      <w:r>
+        <w:rPr>
+          <w:rStyle w:val="StringTok"/>
+        </w:rPr>
+        <w:t xml:space="preserve">"Número de pacientes"</w:t>
       </w:r>
       <w:r>
         <w:rPr>
@@ -11709,178 +11264,19 @@
         <w:rPr>
           <w:rStyle w:val="DataTypeTok"/>
         </w:rPr>
-        <w:t xml:space="preserve">byrow =</w:t>
-      </w:r>
-      <w:r>
-        <w:rPr>
-          <w:rStyle w:val="NormalTok"/>
-        </w:rPr>
-        <w:t xml:space="preserve"> </w:t>
-      </w:r>
-      <w:r>
-        <w:rPr>
-          <w:rStyle w:val="OtherTok"/>
-        </w:rPr>
-        <w:t xml:space="preserve">TRUE</w:t>
-      </w:r>
-      <w:r>
-        <w:rPr>
-          <w:rStyle w:val="NormalTok"/>
-        </w:rPr>
-        <w:t xml:space="preserve"> </w:t>
-      </w:r>
-      <w:r>
-        <w:rPr>
-          <w:rStyle w:val="NormalTok"/>
-        </w:rPr>
-        <w:t xml:space="preserve">))</w:t>
-      </w:r>
-      <w:r>
-        <w:br w:type="textWrapping"/>
-      </w:r>
-      <w:r>
-        <w:rPr>
-          <w:rStyle w:val="KeywordTok"/>
-        </w:rPr>
-        <w:t xml:space="preserve">pie</w:t>
-      </w:r>
-      <w:r>
-        <w:rPr>
-          <w:rStyle w:val="NormalTok"/>
-        </w:rPr>
-        <w:t xml:space="preserve">(</w:t>
-      </w:r>
-      <w:r>
-        <w:rPr>
-          <w:rStyle w:val="KeywordTok"/>
-        </w:rPr>
-        <w:t xml:space="preserve">table</w:t>
-      </w:r>
-      <w:r>
-        <w:rPr>
-          <w:rStyle w:val="NormalTok"/>
-        </w:rPr>
-        <w:t xml:space="preserve">(Tabla$edad_cat), </w:t>
-      </w:r>
-      <w:r>
-        <w:rPr>
-          <w:rStyle w:val="DataTypeTok"/>
-        </w:rPr>
-        <w:t xml:space="preserve">labels=</w:t>
-      </w:r>
-      <w:r>
-        <w:rPr>
-          <w:rStyle w:val="KeywordTok"/>
-        </w:rPr>
-        <w:t xml:space="preserve">levels</w:t>
-      </w:r>
-      <w:r>
-        <w:rPr>
-          <w:rStyle w:val="NormalTok"/>
-        </w:rPr>
-        <w:t xml:space="preserve">(Tabla$edad_cat), </w:t>
-      </w:r>
-      <w:r>
-        <w:br w:type="textWrapping"/>
-      </w:r>
-      <w:r>
-        <w:rPr>
-          <w:rStyle w:val="NormalTok"/>
-        </w:rPr>
-        <w:t xml:space="preserve"> </w:t>
-      </w:r>
-      <w:r>
-        <w:rPr>
-          <w:rStyle w:val="NormalTok"/>
-        </w:rPr>
-        <w:t xml:space="preserve"> </w:t>
-      </w:r>
-      <w:r>
-        <w:rPr>
-          <w:rStyle w:val="NormalTok"/>
-        </w:rPr>
-        <w:t xml:space="preserve"> </w:t>
-      </w:r>
-      <w:r>
-        <w:rPr>
-          <w:rStyle w:val="NormalTok"/>
-        </w:rPr>
-        <w:t xml:space="preserve"> </w:t>
-      </w:r>
-      <w:r>
-        <w:rPr>
-          <w:rStyle w:val="DataTypeTok"/>
-        </w:rPr>
-        <w:t xml:space="preserve">main=</w:t>
-      </w:r>
-      <w:r>
-        <w:rPr>
-          <w:rStyle w:val="StringTok"/>
-        </w:rPr>
-        <w:t xml:space="preserve">"Grupos de edad"</w:t>
-      </w:r>
-      <w:r>
-        <w:rPr>
-          <w:rStyle w:val="NormalTok"/>
-        </w:rPr>
-        <w:t xml:space="preserve">)</w:t>
-      </w:r>
-      <w:r>
-        <w:br w:type="textWrapping"/>
-      </w:r>
-      <w:r>
-        <w:rPr>
-          <w:rStyle w:val="KeywordTok"/>
-        </w:rPr>
-        <w:t xml:space="preserve">pie</w:t>
-      </w:r>
-      <w:r>
-        <w:rPr>
-          <w:rStyle w:val="NormalTok"/>
-        </w:rPr>
-        <w:t xml:space="preserve">(</w:t>
-      </w:r>
-      <w:r>
-        <w:rPr>
-          <w:rStyle w:val="KeywordTok"/>
-        </w:rPr>
-        <w:t xml:space="preserve">table</w:t>
-      </w:r>
-      <w:r>
-        <w:rPr>
-          <w:rStyle w:val="NormalTok"/>
-        </w:rPr>
-        <w:t xml:space="preserve">(Tabla$SEXO), </w:t>
-      </w:r>
-      <w:r>
-        <w:rPr>
-          <w:rStyle w:val="DataTypeTok"/>
-        </w:rPr>
-        <w:t xml:space="preserve">labels=</w:t>
-      </w:r>
-      <w:r>
-        <w:rPr>
-          <w:rStyle w:val="KeywordTok"/>
-        </w:rPr>
-        <w:t xml:space="preserve">levels</w:t>
-      </w:r>
-      <w:r>
-        <w:rPr>
-          <w:rStyle w:val="NormalTok"/>
-        </w:rPr>
-        <w:t xml:space="preserve">(Tabla$SEXO), </w:t>
-      </w:r>
-      <w:r>
-        <w:rPr>
-          <w:rStyle w:val="DataTypeTok"/>
-        </w:rPr>
-        <w:t xml:space="preserve">main=</w:t>
-      </w:r>
-      <w:r>
-        <w:rPr>
-          <w:rStyle w:val="StringTok"/>
-        </w:rPr>
-        <w:t xml:space="preserve">"Géneros"</w:t>
+        <w:t xml:space="preserve">xlab =</w:t>
+      </w:r>
+      <w:r>
+        <w:rPr>
+          <w:rStyle w:val="NormalTok"/>
+        </w:rPr>
+        <w:t xml:space="preserve"> </w:t>
+      </w:r>
+      <w:r>
+        <w:rPr>
+          <w:rStyle w:val="StringTok"/>
+        </w:rPr>
+        <w:t xml:space="preserve">"Hospital"</w:t>
       </w:r>
       <w:r>
         <w:rPr>
@@ -11900,7 +11296,268 @@
               <a:graphicData uri="http://schemas.openxmlformats.org/drawingml/2006/picture">
                 <pic:pic>
                   <pic:nvPicPr>
-                    <pic:cNvPr descr="SAD_trabajoGrupo_files/figure-docx/unnamed-chunk-27-1.png" id="0" name="Picture"/>
+                    <pic:cNvPr descr="SAD_trabajoGrupo_files/figure-docx/unnamed-chunk-25-2.png" id="0" name="Picture"/>
+                    <pic:cNvPicPr>
+                      <a:picLocks noChangeArrowheads="1" noChangeAspect="1"/>
+                    </pic:cNvPicPr>
+                  </pic:nvPicPr>
+                  <pic:blipFill>
+                    <a:blip r:embed="rId59"/>
+                    <a:stretch>
+                      <a:fillRect/>
+                    </a:stretch>
+                  </pic:blipFill>
+                  <pic:spPr bwMode="auto">
+                    <a:xfrm>
+                      <a:off x="0" y="0"/>
+                      <a:ext cx="4610100" cy="3695700"/>
+                    </a:xfrm>
+                    <a:prstGeom prst="rect">
+                      <a:avLst/>
+                    </a:prstGeom>
+                    <a:noFill/>
+                    <a:ln w="9525">
+                      <a:noFill/>
+                      <a:headEnd/>
+                      <a:tailEnd/>
+                    </a:ln>
+                  </pic:spPr>
+                </pic:pic>
+              </a:graphicData>
+            </a:graphic>
+          </wp:inline>
+        </w:drawing>
+      </w:r>
+    </w:p>
+    <w:p>
+      <w:r>
+        <w:t xml:space="preserve">Para saber más acerca de cómo están distribuidas las nacionalidades de los pacientes VIH podemos hacer la siguiente gráfica, donde se observa (como era de esperar) que la nacionalidad Española es la más común.</w:t>
+      </w:r>
+    </w:p>
+    <w:p>
+      <w:pPr>
+        <w:pStyle w:val="SourceCode"/>
+      </w:pPr>
+      <w:r>
+        <w:rPr>
+          <w:rStyle w:val="KeywordTok"/>
+        </w:rPr>
+        <w:t xml:space="preserve">with</w:t>
+      </w:r>
+      <w:r>
+        <w:rPr>
+          <w:rStyle w:val="NormalTok"/>
+        </w:rPr>
+        <w:t xml:space="preserve">(datosCSV, </w:t>
+      </w:r>
+      <w:r>
+        <w:rPr>
+          <w:rStyle w:val="KeywordTok"/>
+        </w:rPr>
+        <w:t xml:space="preserve">pie</w:t>
+      </w:r>
+      <w:r>
+        <w:rPr>
+          <w:rStyle w:val="NormalTok"/>
+        </w:rPr>
+        <w:t xml:space="preserve">(</w:t>
+      </w:r>
+      <w:r>
+        <w:rPr>
+          <w:rStyle w:val="KeywordTok"/>
+        </w:rPr>
+        <w:t xml:space="preserve">table</w:t>
+      </w:r>
+      <w:r>
+        <w:rPr>
+          <w:rStyle w:val="NormalTok"/>
+        </w:rPr>
+        <w:t xml:space="preserve">(nacionalidad), </w:t>
+      </w:r>
+      <w:r>
+        <w:rPr>
+          <w:rStyle w:val="DataTypeTok"/>
+        </w:rPr>
+        <w:t xml:space="preserve">labels=</w:t>
+      </w:r>
+      <w:r>
+        <w:rPr>
+          <w:rStyle w:val="KeywordTok"/>
+        </w:rPr>
+        <w:t xml:space="preserve">levels</w:t>
+      </w:r>
+      <w:r>
+        <w:rPr>
+          <w:rStyle w:val="NormalTok"/>
+        </w:rPr>
+        <w:t xml:space="preserve">(nacionalidad), </w:t>
+      </w:r>
+      <w:r>
+        <w:br w:type="textWrapping"/>
+      </w:r>
+      <w:r>
+        <w:rPr>
+          <w:rStyle w:val="NormalTok"/>
+        </w:rPr>
+        <w:t xml:space="preserve"> </w:t>
+      </w:r>
+      <w:r>
+        <w:rPr>
+          <w:rStyle w:val="NormalTok"/>
+        </w:rPr>
+        <w:t xml:space="preserve"> </w:t>
+      </w:r>
+      <w:r>
+        <w:rPr>
+          <w:rStyle w:val="NormalTok"/>
+        </w:rPr>
+        <w:t xml:space="preserve"> </w:t>
+      </w:r>
+      <w:r>
+        <w:rPr>
+          <w:rStyle w:val="NormalTok"/>
+        </w:rPr>
+        <w:t xml:space="preserve"> </w:t>
+      </w:r>
+      <w:r>
+        <w:rPr>
+          <w:rStyle w:val="NormalTok"/>
+        </w:rPr>
+        <w:t xml:space="preserve"> </w:t>
+      </w:r>
+      <w:r>
+        <w:rPr>
+          <w:rStyle w:val="NormalTok"/>
+        </w:rPr>
+        <w:t xml:space="preserve"> </w:t>
+      </w:r>
+      <w:r>
+        <w:rPr>
+          <w:rStyle w:val="NormalTok"/>
+        </w:rPr>
+        <w:t xml:space="preserve"> </w:t>
+      </w:r>
+      <w:r>
+        <w:rPr>
+          <w:rStyle w:val="NormalTok"/>
+        </w:rPr>
+        <w:t xml:space="preserve"> </w:t>
+      </w:r>
+      <w:r>
+        <w:rPr>
+          <w:rStyle w:val="NormalTok"/>
+        </w:rPr>
+        <w:t xml:space="preserve"> </w:t>
+      </w:r>
+      <w:r>
+        <w:rPr>
+          <w:rStyle w:val="NormalTok"/>
+        </w:rPr>
+        <w:t xml:space="preserve"> </w:t>
+      </w:r>
+      <w:r>
+        <w:rPr>
+          <w:rStyle w:val="NormalTok"/>
+        </w:rPr>
+        <w:t xml:space="preserve"> </w:t>
+      </w:r>
+      <w:r>
+        <w:rPr>
+          <w:rStyle w:val="NormalTok"/>
+        </w:rPr>
+        <w:t xml:space="preserve"> </w:t>
+      </w:r>
+      <w:r>
+        <w:rPr>
+          <w:rStyle w:val="NormalTok"/>
+        </w:rPr>
+        <w:t xml:space="preserve"> </w:t>
+      </w:r>
+      <w:r>
+        <w:rPr>
+          <w:rStyle w:val="NormalTok"/>
+        </w:rPr>
+        <w:t xml:space="preserve"> </w:t>
+      </w:r>
+      <w:r>
+        <w:rPr>
+          <w:rStyle w:val="NormalTok"/>
+        </w:rPr>
+        <w:t xml:space="preserve"> </w:t>
+      </w:r>
+      <w:r>
+        <w:rPr>
+          <w:rStyle w:val="NormalTok"/>
+        </w:rPr>
+        <w:t xml:space="preserve"> </w:t>
+      </w:r>
+      <w:r>
+        <w:rPr>
+          <w:rStyle w:val="NormalTok"/>
+        </w:rPr>
+        <w:t xml:space="preserve"> </w:t>
+      </w:r>
+      <w:r>
+        <w:rPr>
+          <w:rStyle w:val="NormalTok"/>
+        </w:rPr>
+        <w:t xml:space="preserve"> </w:t>
+      </w:r>
+      <w:r>
+        <w:rPr>
+          <w:rStyle w:val="NormalTok"/>
+        </w:rPr>
+        <w:t xml:space="preserve"> </w:t>
+      </w:r>
+      <w:r>
+        <w:rPr>
+          <w:rStyle w:val="DataTypeTok"/>
+        </w:rPr>
+        <w:t xml:space="preserve">main=</w:t>
+      </w:r>
+      <w:r>
+        <w:rPr>
+          <w:rStyle w:val="StringTok"/>
+        </w:rPr>
+        <w:t xml:space="preserve">"Frecuencia pacientes según nacionalidad"</w:t>
+      </w:r>
+      <w:r>
+        <w:rPr>
+          <w:rStyle w:val="NormalTok"/>
+        </w:rPr>
+        <w:t xml:space="preserve">,</w:t>
+      </w:r>
+      <w:r>
+        <w:rPr>
+          <w:rStyle w:val="DataTypeTok"/>
+        </w:rPr>
+        <w:t xml:space="preserve">cex=</w:t>
+      </w:r>
+      <w:r>
+        <w:rPr>
+          <w:rStyle w:val="FloatTok"/>
+        </w:rPr>
+        <w:t xml:space="preserve">0.5</w:t>
+      </w:r>
+      <w:r>
+        <w:rPr>
+          <w:rStyle w:val="NormalTok"/>
+        </w:rPr>
+        <w:t xml:space="preserve">))</w:t>
+      </w:r>
+    </w:p>
+    <w:p>
+      <w:r>
+        <w:drawing>
+          <wp:inline>
+            <wp:extent cx="4610100" cy="3695700"/>
+            <wp:effectExtent b="0" l="0" r="0" t="0"/>
+            <wp:docPr descr="" id="1" name="Picture"/>
+            <a:graphic>
+              <a:graphicData uri="http://schemas.openxmlformats.org/drawingml/2006/picture">
+                <pic:pic>
+                  <pic:nvPicPr>
+                    <pic:cNvPr descr="SAD_trabajoGrupo_files/figure-docx/unnamed-chunk-26-1.png" id="0" name="Picture"/>
                     <pic:cNvPicPr>
                       <a:picLocks noChangeArrowheads="1" noChangeAspect="1"/>
                     </pic:cNvPicPr>
@@ -11934,8 +11591,45 @@
       </w:r>
     </w:p>
     <w:p>
-      <w:r>
-        <w:t xml:space="preserve">Para representar el resto de los gráficos usamos el paquete lattice.</w:t>
+      <w:pPr>
+        <w:pStyle w:val="Heading2"/>
+      </w:pPr>
+      <w:bookmarkStart w:id="61" w:name="existe-algun-tipo-de-relacion-entre-la-carga-viral-o-los-niveles-de-cd4-y-el-sexo-o-la-edad-del-paciente-1"/>
+      <w:bookmarkEnd w:id="61"/>
+      <w:r>
+        <w:t xml:space="preserve">3. ¿Existe algún tipo de relación entre la carga viral o los niveles de CD4, y el sexo o la edad del paciente?</w:t>
+      </w:r>
+    </w:p>
+    <w:p>
+      <w:r>
+        <w:t xml:space="preserve">Represento las proporciones de la población de los grupos según el</w:t>
+      </w:r>
+      <w:r>
+        <w:t xml:space="preserve"> </w:t>
+      </w:r>
+      <w:r>
+        <w:rPr>
+          <w:b/>
+        </w:rPr>
+        <w:t xml:space="preserve">grupo de edad</w:t>
+      </w:r>
+      <w:r>
+        <w:t xml:space="preserve"> </w:t>
+      </w:r>
+      <w:r>
+        <w:t xml:space="preserve">y el</w:t>
+      </w:r>
+      <w:r>
+        <w:t xml:space="preserve"> </w:t>
+      </w:r>
+      <w:r>
+        <w:rPr>
+          <w:b/>
+        </w:rPr>
+        <w:t xml:space="preserve">género</w:t>
+      </w:r>
+      <w:r>
+        <w:t xml:space="preserve">:</w:t>
       </w:r>
     </w:p>
     <w:p>
@@ -11946,75 +11640,31 @@
         <w:rPr>
           <w:rStyle w:val="KeywordTok"/>
         </w:rPr>
-        <w:t xml:space="preserve">library</w:t>
-      </w:r>
-      <w:r>
-        <w:rPr>
-          <w:rStyle w:val="NormalTok"/>
-        </w:rPr>
-        <w:t xml:space="preserve">(lattice)</w:t>
-      </w:r>
-    </w:p>
-    <w:p>
-      <w:r>
-        <w:rPr>
-          <w:b/>
-        </w:rPr>
-        <w:t xml:space="preserve">1. CV y CD4 según género.</w:t>
-      </w:r>
-    </w:p>
-    <w:p>
-      <w:r>
-        <w:t xml:space="preserve">Represento los niveles de</w:t>
-      </w:r>
-      <w:r>
-        <w:t xml:space="preserve"> </w:t>
-      </w:r>
-      <w:r>
-        <w:rPr>
-          <w:b/>
-        </w:rPr>
-        <w:t xml:space="preserve">CV</w:t>
-      </w:r>
-      <w:r>
-        <w:t xml:space="preserve"> </w:t>
-      </w:r>
-      <w:r>
-        <w:t xml:space="preserve">en función del</w:t>
-      </w:r>
-      <w:r>
-        <w:t xml:space="preserve"> </w:t>
-      </w:r>
-      <w:r>
-        <w:rPr>
-          <w:b/>
-        </w:rPr>
-        <w:t xml:space="preserve">género</w:t>
-      </w:r>
-      <w:r>
-        <w:t xml:space="preserve">.</w:t>
-      </w:r>
-    </w:p>
-    <w:p>
-      <w:pPr>
-        <w:pStyle w:val="SourceCode"/>
-      </w:pPr>
-      <w:r>
-        <w:rPr>
-          <w:rStyle w:val="VerbatimChar"/>
-        </w:rPr>
-        <w:t xml:space="preserve">&gt; Diagrama de cajas</w:t>
-      </w:r>
-    </w:p>
-    <w:p>
-      <w:pPr>
-        <w:pStyle w:val="SourceCode"/>
-      </w:pPr>
-      <w:r>
-        <w:rPr>
-          <w:rStyle w:val="KeywordTok"/>
-        </w:rPr>
-        <w:t xml:space="preserve">bwplot</w:t>
+        <w:t xml:space="preserve">layout</w:t>
+      </w:r>
+      <w:r>
+        <w:rPr>
+          <w:rStyle w:val="NormalTok"/>
+        </w:rPr>
+        <w:t xml:space="preserve"> </w:t>
+      </w:r>
+      <w:r>
+        <w:rPr>
+          <w:rStyle w:val="NormalTok"/>
+        </w:rPr>
+        <w:t xml:space="preserve">( </w:t>
+      </w:r>
+      <w:r>
+        <w:rPr>
+          <w:rStyle w:val="KeywordTok"/>
+        </w:rPr>
+        <w:t xml:space="preserve">matrix</w:t>
+      </w:r>
+      <w:r>
+        <w:rPr>
+          <w:rStyle w:val="NormalTok"/>
+        </w:rPr>
+        <w:t xml:space="preserve"> </w:t>
       </w:r>
       <w:r>
         <w:rPr>
@@ -12026,82 +11676,145 @@
         <w:rPr>
           <w:rStyle w:val="KeywordTok"/>
         </w:rPr>
-        <w:t xml:space="preserve">factor</w:t>
-      </w:r>
-      <w:r>
-        <w:rPr>
-          <w:rStyle w:val="NormalTok"/>
-        </w:rPr>
-        <w:t xml:space="preserve">(SEXO) ~</w:t>
-      </w:r>
-      <w:r>
-        <w:rPr>
-          <w:rStyle w:val="StringTok"/>
-        </w:rPr>
-        <w:t xml:space="preserve"> </w:t>
-      </w:r>
-      <w:r>
-        <w:rPr>
-          <w:rStyle w:val="NormalTok"/>
-        </w:rPr>
-        <w:t xml:space="preserve">CV, </w:t>
+        <w:t xml:space="preserve">c</w:t>
+      </w:r>
+      <w:r>
+        <w:rPr>
+          <w:rStyle w:val="NormalTok"/>
+        </w:rPr>
+        <w:t xml:space="preserve">(</w:t>
+      </w:r>
+      <w:r>
+        <w:rPr>
+          <w:rStyle w:val="DecValTok"/>
+        </w:rPr>
+        <w:t xml:space="preserve">1</w:t>
+      </w:r>
+      <w:r>
+        <w:rPr>
+          <w:rStyle w:val="NormalTok"/>
+        </w:rPr>
+        <w:t xml:space="preserve"> </w:t>
+      </w:r>
+      <w:r>
+        <w:rPr>
+          <w:rStyle w:val="NormalTok"/>
+        </w:rPr>
+        <w:t xml:space="preserve">,</w:t>
+      </w:r>
+      <w:r>
+        <w:rPr>
+          <w:rStyle w:val="DecValTok"/>
+        </w:rPr>
+        <w:t xml:space="preserve">2</w:t>
+      </w:r>
+      <w:r>
+        <w:rPr>
+          <w:rStyle w:val="NormalTok"/>
+        </w:rPr>
+        <w:t xml:space="preserve">) , </w:t>
+      </w:r>
+      <w:r>
+        <w:rPr>
+          <w:rStyle w:val="DecValTok"/>
+        </w:rPr>
+        <w:t xml:space="preserve">1</w:t>
+      </w:r>
+      <w:r>
+        <w:rPr>
+          <w:rStyle w:val="NormalTok"/>
+        </w:rPr>
+        <w:t xml:space="preserve">, </w:t>
+      </w:r>
+      <w:r>
+        <w:rPr>
+          <w:rStyle w:val="DecValTok"/>
+        </w:rPr>
+        <w:t xml:space="preserve">2</w:t>
+      </w:r>
+      <w:r>
+        <w:rPr>
+          <w:rStyle w:val="NormalTok"/>
+        </w:rPr>
+        <w:t xml:space="preserve">, </w:t>
       </w:r>
       <w:r>
         <w:rPr>
           <w:rStyle w:val="DataTypeTok"/>
         </w:rPr>
-        <w:t xml:space="preserve">data =</w:t>
-      </w:r>
-      <w:r>
-        <w:rPr>
-          <w:rStyle w:val="NormalTok"/>
-        </w:rPr>
-        <w:t xml:space="preserve"> </w:t>
-      </w:r>
-      <w:r>
-        <w:rPr>
-          <w:rStyle w:val="NormalTok"/>
-        </w:rPr>
-        <w:t xml:space="preserve">Tabla, </w:t>
+        <w:t xml:space="preserve">byrow =</w:t>
+      </w:r>
+      <w:r>
+        <w:rPr>
+          <w:rStyle w:val="NormalTok"/>
+        </w:rPr>
+        <w:t xml:space="preserve"> </w:t>
+      </w:r>
+      <w:r>
+        <w:rPr>
+          <w:rStyle w:val="OtherTok"/>
+        </w:rPr>
+        <w:t xml:space="preserve">TRUE</w:t>
+      </w:r>
+      <w:r>
+        <w:rPr>
+          <w:rStyle w:val="NormalTok"/>
+        </w:rPr>
+        <w:t xml:space="preserve"> </w:t>
+      </w:r>
+      <w:r>
+        <w:rPr>
+          <w:rStyle w:val="NormalTok"/>
+        </w:rPr>
+        <w:t xml:space="preserve">))</w:t>
+      </w:r>
+      <w:r>
+        <w:br w:type="textWrapping"/>
+      </w:r>
+      <w:r>
+        <w:rPr>
+          <w:rStyle w:val="KeywordTok"/>
+        </w:rPr>
+        <w:t xml:space="preserve">pie</w:t>
+      </w:r>
+      <w:r>
+        <w:rPr>
+          <w:rStyle w:val="NormalTok"/>
+        </w:rPr>
+        <w:t xml:space="preserve">(</w:t>
+      </w:r>
+      <w:r>
+        <w:rPr>
+          <w:rStyle w:val="KeywordTok"/>
+        </w:rPr>
+        <w:t xml:space="preserve">table</w:t>
+      </w:r>
+      <w:r>
+        <w:rPr>
+          <w:rStyle w:val="NormalTok"/>
+        </w:rPr>
+        <w:t xml:space="preserve">(Tabla$edad_cat), </w:t>
       </w:r>
       <w:r>
         <w:rPr>
           <w:rStyle w:val="DataTypeTok"/>
         </w:rPr>
-        <w:t xml:space="preserve">xlab=</w:t>
-      </w:r>
-      <w:r>
-        <w:rPr>
-          <w:rStyle w:val="StringTok"/>
-        </w:rPr>
-        <w:t xml:space="preserve">"cp/ml"</w:t>
-      </w:r>
-      <w:r>
-        <w:rPr>
-          <w:rStyle w:val="NormalTok"/>
-        </w:rPr>
-        <w:t xml:space="preserve">, </w:t>
-      </w:r>
-      <w:r>
-        <w:br w:type="textWrapping"/>
-      </w:r>
-      <w:r>
-        <w:rPr>
-          <w:rStyle w:val="NormalTok"/>
-        </w:rPr>
-        <w:t xml:space="preserve"> </w:t>
-      </w:r>
-      <w:r>
-        <w:rPr>
-          <w:rStyle w:val="NormalTok"/>
-        </w:rPr>
-        <w:t xml:space="preserve"> </w:t>
-      </w:r>
-      <w:r>
-        <w:rPr>
-          <w:rStyle w:val="NormalTok"/>
-        </w:rPr>
-        <w:t xml:space="preserve"> </w:t>
+        <w:t xml:space="preserve">labels=</w:t>
+      </w:r>
+      <w:r>
+        <w:rPr>
+          <w:rStyle w:val="KeywordTok"/>
+        </w:rPr>
+        <w:t xml:space="preserve">levels</w:t>
+      </w:r>
+      <w:r>
+        <w:rPr>
+          <w:rStyle w:val="NormalTok"/>
+        </w:rPr>
+        <w:t xml:space="preserve">(Tabla$edad_cat), </w:t>
+      </w:r>
+      <w:r>
+        <w:br w:type="textWrapping"/>
       </w:r>
       <w:r>
         <w:rPr>
@@ -12131,19 +11844,76 @@
         <w:rPr>
           <w:rStyle w:val="DataTypeTok"/>
         </w:rPr>
-        <w:t xml:space="preserve">main =</w:t>
-      </w:r>
-      <w:r>
-        <w:rPr>
-          <w:rStyle w:val="NormalTok"/>
-        </w:rPr>
-        <w:t xml:space="preserve"> </w:t>
-      </w:r>
-      <w:r>
-        <w:rPr>
-          <w:rStyle w:val="StringTok"/>
-        </w:rPr>
-        <w:t xml:space="preserve">"Carga viral en función del género"</w:t>
+        <w:t xml:space="preserve">main=</w:t>
+      </w:r>
+      <w:r>
+        <w:rPr>
+          <w:rStyle w:val="StringTok"/>
+        </w:rPr>
+        <w:t xml:space="preserve">"Grupos de edad"</w:t>
+      </w:r>
+      <w:r>
+        <w:rPr>
+          <w:rStyle w:val="NormalTok"/>
+        </w:rPr>
+        <w:t xml:space="preserve">)</w:t>
+      </w:r>
+      <w:r>
+        <w:br w:type="textWrapping"/>
+      </w:r>
+      <w:r>
+        <w:rPr>
+          <w:rStyle w:val="KeywordTok"/>
+        </w:rPr>
+        <w:t xml:space="preserve">pie</w:t>
+      </w:r>
+      <w:r>
+        <w:rPr>
+          <w:rStyle w:val="NormalTok"/>
+        </w:rPr>
+        <w:t xml:space="preserve">(</w:t>
+      </w:r>
+      <w:r>
+        <w:rPr>
+          <w:rStyle w:val="KeywordTok"/>
+        </w:rPr>
+        <w:t xml:space="preserve">table</w:t>
+      </w:r>
+      <w:r>
+        <w:rPr>
+          <w:rStyle w:val="NormalTok"/>
+        </w:rPr>
+        <w:t xml:space="preserve">(Tabla$SEXO), </w:t>
+      </w:r>
+      <w:r>
+        <w:rPr>
+          <w:rStyle w:val="DataTypeTok"/>
+        </w:rPr>
+        <w:t xml:space="preserve">labels=</w:t>
+      </w:r>
+      <w:r>
+        <w:rPr>
+          <w:rStyle w:val="KeywordTok"/>
+        </w:rPr>
+        <w:t xml:space="preserve">levels</w:t>
+      </w:r>
+      <w:r>
+        <w:rPr>
+          <w:rStyle w:val="NormalTok"/>
+        </w:rPr>
+        <w:t xml:space="preserve">(Tabla$SEXO), </w:t>
+      </w:r>
+      <w:r>
+        <w:rPr>
+          <w:rStyle w:val="DataTypeTok"/>
+        </w:rPr>
+        <w:t xml:space="preserve">main=</w:t>
+      </w:r>
+      <w:r>
+        <w:rPr>
+          <w:rStyle w:val="StringTok"/>
+        </w:rPr>
+        <w:t xml:space="preserve">"Géneros"</w:t>
       </w:r>
       <w:r>
         <w:rPr>
@@ -12163,286 +11933,7 @@
               <a:graphicData uri="http://schemas.openxmlformats.org/drawingml/2006/picture">
                 <pic:pic>
                   <pic:nvPicPr>
-                    <pic:cNvPr descr="SAD_trabajoGrupo_files/figure-docx/unnamed-chunk-29-1.png" id="0" name="Picture"/>
-                    <pic:cNvPicPr>
-                      <a:picLocks noChangeArrowheads="1" noChangeAspect="1"/>
-                    </pic:cNvPicPr>
-                  </pic:nvPicPr>
-                  <pic:blipFill>
-                    <a:blip r:embed="rId61"/>
-                    <a:stretch>
-                      <a:fillRect/>
-                    </a:stretch>
-                  </pic:blipFill>
-                  <pic:spPr bwMode="auto">
-                    <a:xfrm>
-                      <a:off x="0" y="0"/>
-                      <a:ext cx="4610100" cy="3695700"/>
-                    </a:xfrm>
-                    <a:prstGeom prst="rect">
-                      <a:avLst/>
-                    </a:prstGeom>
-                    <a:noFill/>
-                    <a:ln w="9525">
-                      <a:noFill/>
-                      <a:headEnd/>
-                      <a:tailEnd/>
-                    </a:ln>
-                  </pic:spPr>
-                </pic:pic>
-              </a:graphicData>
-            </a:graphic>
-          </wp:inline>
-        </w:drawing>
-      </w:r>
-    </w:p>
-    <w:p>
-      <w:pPr>
-        <w:pStyle w:val="SourceCode"/>
-      </w:pPr>
-      <w:r>
-        <w:rPr>
-          <w:rStyle w:val="VerbatimChar"/>
-        </w:rPr>
-        <w:t xml:space="preserve">&gt; Función de densidad</w:t>
-      </w:r>
-    </w:p>
-    <w:p>
-      <w:pPr>
-        <w:pStyle w:val="SourceCode"/>
-      </w:pPr>
-      <w:r>
-        <w:rPr>
-          <w:rStyle w:val="KeywordTok"/>
-        </w:rPr>
-        <w:t xml:space="preserve">densityplot</w:t>
-      </w:r>
-      <w:r>
-        <w:rPr>
-          <w:rStyle w:val="NormalTok"/>
-        </w:rPr>
-        <w:t xml:space="preserve">(~</w:t>
-      </w:r>
-      <w:r>
-        <w:rPr>
-          <w:rStyle w:val="StringTok"/>
-        </w:rPr>
-        <w:t xml:space="preserve"> </w:t>
-      </w:r>
-      <w:r>
-        <w:rPr>
-          <w:rStyle w:val="NormalTok"/>
-        </w:rPr>
-        <w:t xml:space="preserve">CV, </w:t>
-      </w:r>
-      <w:r>
-        <w:rPr>
-          <w:rStyle w:val="DataTypeTok"/>
-        </w:rPr>
-        <w:t xml:space="preserve">data =</w:t>
-      </w:r>
-      <w:r>
-        <w:rPr>
-          <w:rStyle w:val="NormalTok"/>
-        </w:rPr>
-        <w:t xml:space="preserve"> </w:t>
-      </w:r>
-      <w:r>
-        <w:rPr>
-          <w:rStyle w:val="NormalTok"/>
-        </w:rPr>
-        <w:t xml:space="preserve">Tabla, </w:t>
-      </w:r>
-      <w:r>
-        <w:rPr>
-          <w:rStyle w:val="DataTypeTok"/>
-        </w:rPr>
-        <w:t xml:space="preserve">groups =</w:t>
-      </w:r>
-      <w:r>
-        <w:rPr>
-          <w:rStyle w:val="NormalTok"/>
-        </w:rPr>
-        <w:t xml:space="preserve"> </w:t>
-      </w:r>
-      <w:r>
-        <w:rPr>
-          <w:rStyle w:val="NormalTok"/>
-        </w:rPr>
-        <w:t xml:space="preserve">SEXO, </w:t>
-      </w:r>
-      <w:r>
-        <w:rPr>
-          <w:rStyle w:val="DataTypeTok"/>
-        </w:rPr>
-        <w:t xml:space="preserve">plot.points=</w:t>
-      </w:r>
-      <w:r>
-        <w:rPr>
-          <w:rStyle w:val="OtherTok"/>
-        </w:rPr>
-        <w:t xml:space="preserve">FALSE</w:t>
-      </w:r>
-      <w:r>
-        <w:rPr>
-          <w:rStyle w:val="NormalTok"/>
-        </w:rPr>
-        <w:t xml:space="preserve">, </w:t>
-      </w:r>
-      <w:r>
-        <w:br w:type="textWrapping"/>
-      </w:r>
-      <w:r>
-        <w:rPr>
-          <w:rStyle w:val="NormalTok"/>
-        </w:rPr>
-        <w:t xml:space="preserve"> </w:t>
-      </w:r>
-      <w:r>
-        <w:rPr>
-          <w:rStyle w:val="NormalTok"/>
-        </w:rPr>
-        <w:t xml:space="preserve"> </w:t>
-      </w:r>
-      <w:r>
-        <w:rPr>
-          <w:rStyle w:val="NormalTok"/>
-        </w:rPr>
-        <w:t xml:space="preserve"> </w:t>
-      </w:r>
-      <w:r>
-        <w:rPr>
-          <w:rStyle w:val="NormalTok"/>
-        </w:rPr>
-        <w:t xml:space="preserve"> </w:t>
-      </w:r>
-      <w:r>
-        <w:rPr>
-          <w:rStyle w:val="NormalTok"/>
-        </w:rPr>
-        <w:t xml:space="preserve"> </w:t>
-      </w:r>
-      <w:r>
-        <w:rPr>
-          <w:rStyle w:val="NormalTok"/>
-        </w:rPr>
-        <w:t xml:space="preserve"> </w:t>
-      </w:r>
-      <w:r>
-        <w:rPr>
-          <w:rStyle w:val="NormalTok"/>
-        </w:rPr>
-        <w:t xml:space="preserve"> </w:t>
-      </w:r>
-      <w:r>
-        <w:rPr>
-          <w:rStyle w:val="NormalTok"/>
-        </w:rPr>
-        <w:t xml:space="preserve"> </w:t>
-      </w:r>
-      <w:r>
-        <w:rPr>
-          <w:rStyle w:val="NormalTok"/>
-        </w:rPr>
-        <w:t xml:space="preserve"> </w:t>
-      </w:r>
-      <w:r>
-        <w:rPr>
-          <w:rStyle w:val="NormalTok"/>
-        </w:rPr>
-        <w:t xml:space="preserve"> </w:t>
-      </w:r>
-      <w:r>
-        <w:rPr>
-          <w:rStyle w:val="NormalTok"/>
-        </w:rPr>
-        <w:t xml:space="preserve"> </w:t>
-      </w:r>
-      <w:r>
-        <w:rPr>
-          <w:rStyle w:val="NormalTok"/>
-        </w:rPr>
-        <w:t xml:space="preserve"> </w:t>
-      </w:r>
-      <w:r>
-        <w:rPr>
-          <w:rStyle w:val="DataTypeTok"/>
-        </w:rPr>
-        <w:t xml:space="preserve">auto.key=</w:t>
-      </w:r>
-      <w:r>
-        <w:rPr>
-          <w:rStyle w:val="OtherTok"/>
-        </w:rPr>
-        <w:t xml:space="preserve">TRUE</w:t>
-      </w:r>
-      <w:r>
-        <w:rPr>
-          <w:rStyle w:val="NormalTok"/>
-        </w:rPr>
-        <w:t xml:space="preserve">, </w:t>
-      </w:r>
-      <w:r>
-        <w:rPr>
-          <w:rStyle w:val="DataTypeTok"/>
-        </w:rPr>
-        <w:t xml:space="preserve">main=</w:t>
-      </w:r>
-      <w:r>
-        <w:rPr>
-          <w:rStyle w:val="NormalTok"/>
-        </w:rPr>
-        <w:t xml:space="preserve"> </w:t>
-      </w:r>
-      <w:r>
-        <w:rPr>
-          <w:rStyle w:val="StringTok"/>
-        </w:rPr>
-        <w:t xml:space="preserve">"Carga viral en función del género"</w:t>
-      </w:r>
-      <w:r>
-        <w:rPr>
-          <w:rStyle w:val="NormalTok"/>
-        </w:rPr>
-        <w:t xml:space="preserve">,  </w:t>
-      </w:r>
-      <w:r>
-        <w:rPr>
-          <w:rStyle w:val="DataTypeTok"/>
-        </w:rPr>
-        <w:t xml:space="preserve">xlab=</w:t>
-      </w:r>
-      <w:r>
-        <w:rPr>
-          <w:rStyle w:val="StringTok"/>
-        </w:rPr>
-        <w:t xml:space="preserve">"cp/ml"</w:t>
-      </w:r>
-      <w:r>
-        <w:rPr>
-          <w:rStyle w:val="NormalTok"/>
-        </w:rPr>
-        <w:t xml:space="preserve"> </w:t>
-      </w:r>
-      <w:r>
-        <w:rPr>
-          <w:rStyle w:val="NormalTok"/>
-        </w:rPr>
-        <w:t xml:space="preserve">)</w:t>
-      </w:r>
-    </w:p>
-    <w:p>
-      <w:r>
-        <w:drawing>
-          <wp:inline>
-            <wp:extent cx="4610100" cy="3695700"/>
-            <wp:effectExtent b="0" l="0" r="0" t="0"/>
-            <wp:docPr descr="" id="1" name="Picture"/>
-            <a:graphic>
-              <a:graphicData uri="http://schemas.openxmlformats.org/drawingml/2006/picture">
-                <pic:pic>
-                  <pic:nvPicPr>
-                    <pic:cNvPr descr="SAD_trabajoGrupo_files/figure-docx/unnamed-chunk-30-1.png" id="0" name="Picture"/>
+                    <pic:cNvPr descr="SAD_trabajoGrupo_files/figure-docx/unnamed-chunk-27-1.png" id="0" name="Picture"/>
                     <pic:cNvPicPr>
                       <a:picLocks noChangeArrowheads="1" noChangeAspect="1"/>
                     </pic:cNvPicPr>
@@ -12477,7 +11968,32 @@
     </w:p>
     <w:p>
       <w:r>
-        <w:t xml:space="preserve">Se puede ver como, a pesar de no haber grandes diferencias en las medias de los diferentes grupos, la distribución varía un poco. En mujeres la población es más homogénea, habiendo un mayor número de casos alrededor de la media. Por el contrario, en hombres se puede ver que hay una mayor variabilidad, encontrando casos con un mayor número de CV en sangre.</w:t>
+        <w:t xml:space="preserve">Para representar el resto de los gráficos usamos el paquete lattice.</w:t>
+      </w:r>
+    </w:p>
+    <w:p>
+      <w:pPr>
+        <w:pStyle w:val="SourceCode"/>
+      </w:pPr>
+      <w:r>
+        <w:rPr>
+          <w:rStyle w:val="KeywordTok"/>
+        </w:rPr>
+        <w:t xml:space="preserve">library</w:t>
+      </w:r>
+      <w:r>
+        <w:rPr>
+          <w:rStyle w:val="NormalTok"/>
+        </w:rPr>
+        <w:t xml:space="preserve">(lattice)</w:t>
+      </w:r>
+    </w:p>
+    <w:p>
+      <w:r>
+        <w:rPr>
+          <w:b/>
+        </w:rPr>
+        <w:t xml:space="preserve">1. CV y CD4 según género.</w:t>
       </w:r>
     </w:p>
     <w:p>
@@ -12491,7 +12007,7 @@
         <w:rPr>
           <w:b/>
         </w:rPr>
-        <w:t xml:space="preserve">CD4</w:t>
+        <w:t xml:space="preserve">CV</w:t>
       </w:r>
       <w:r>
         <w:t xml:space="preserve"> </w:t>
@@ -12509,7 +12025,7 @@
         <w:t xml:space="preserve">género</w:t>
       </w:r>
       <w:r>
-        <w:t xml:space="preserve">:</w:t>
+        <w:t xml:space="preserve">.</w:t>
       </w:r>
     </w:p>
     <w:p>
@@ -12549,19 +12065,19 @@
         <w:rPr>
           <w:rStyle w:val="NormalTok"/>
         </w:rPr>
-        <w:t xml:space="preserve">(SEXO)~</w:t>
-      </w:r>
-      <w:r>
-        <w:rPr>
-          <w:rStyle w:val="StringTok"/>
-        </w:rPr>
-        <w:t xml:space="preserve"> </w:t>
-      </w:r>
-      <w:r>
-        <w:rPr>
-          <w:rStyle w:val="NormalTok"/>
-        </w:rPr>
-        <w:t xml:space="preserve">CD4, </w:t>
+        <w:t xml:space="preserve">(SEXO) ~</w:t>
+      </w:r>
+      <w:r>
+        <w:rPr>
+          <w:rStyle w:val="StringTok"/>
+        </w:rPr>
+        <w:t xml:space="preserve"> </w:t>
+      </w:r>
+      <w:r>
+        <w:rPr>
+          <w:rStyle w:val="NormalTok"/>
+        </w:rPr>
+        <w:t xml:space="preserve">CV, </w:t>
       </w:r>
       <w:r>
         <w:rPr>
@@ -12591,7 +12107,7 @@
         <w:rPr>
           <w:rStyle w:val="StringTok"/>
         </w:rPr>
-        <w:t xml:space="preserve">"cel/ml"</w:t>
+        <w:t xml:space="preserve">"cp/ml"</w:t>
       </w:r>
       <w:r>
         <w:rPr>
@@ -12660,7 +12176,7 @@
         <w:rPr>
           <w:rStyle w:val="StringTok"/>
         </w:rPr>
-        <w:t xml:space="preserve">"Niveles de CD4 en función del género"</w:t>
+        <w:t xml:space="preserve">"Carga viral en función del género"</w:t>
       </w:r>
       <w:r>
         <w:rPr>
@@ -12680,7 +12196,7 @@
               <a:graphicData uri="http://schemas.openxmlformats.org/drawingml/2006/picture">
                 <pic:pic>
                   <pic:nvPicPr>
-                    <pic:cNvPr descr="SAD_trabajoGrupo_files/figure-docx/unnamed-chunk-31-1.png" id="0" name="Picture"/>
+                    <pic:cNvPr descr="SAD_trabajoGrupo_files/figure-docx/unnamed-chunk-29-1.png" id="0" name="Picture"/>
                     <pic:cNvPicPr>
                       <a:picLocks noChangeArrowheads="1" noChangeAspect="1"/>
                     </pic:cNvPicPr>
@@ -12750,7 +12266,7 @@
         <w:rPr>
           <w:rStyle w:val="NormalTok"/>
         </w:rPr>
-        <w:t xml:space="preserve">CD4, </w:t>
+        <w:t xml:space="preserve">CV, </w:t>
       </w:r>
       <w:r>
         <w:rPr>
@@ -12915,7 +12431,7 @@
         <w:rPr>
           <w:rStyle w:val="StringTok"/>
         </w:rPr>
-        <w:t xml:space="preserve">"Niveles de CD4 en función del género"</w:t>
+        <w:t xml:space="preserve">"Carga viral en función del género"</w:t>
       </w:r>
       <w:r>
         <w:rPr>
@@ -12933,7 +12449,7 @@
         <w:rPr>
           <w:rStyle w:val="StringTok"/>
         </w:rPr>
-        <w:t xml:space="preserve">"cel/ml"</w:t>
+        <w:t xml:space="preserve">"cp/ml"</w:t>
       </w:r>
       <w:r>
         <w:rPr>
@@ -12959,7 +12475,7 @@
               <a:graphicData uri="http://schemas.openxmlformats.org/drawingml/2006/picture">
                 <pic:pic>
                   <pic:nvPicPr>
-                    <pic:cNvPr descr="SAD_trabajoGrupo_files/figure-docx/unnamed-chunk-32-1.png" id="0" name="Picture"/>
+                    <pic:cNvPr descr="SAD_trabajoGrupo_files/figure-docx/unnamed-chunk-30-1.png" id="0" name="Picture"/>
                     <pic:cNvPicPr>
                       <a:picLocks noChangeArrowheads="1" noChangeAspect="1"/>
                     </pic:cNvPicPr>
@@ -12994,25 +12510,27 @@
     </w:p>
     <w:p>
       <w:r>
-        <w:t xml:space="preserve">Al igual que ocurre con la CV, los niveles de CD4 no varían mucho entre los distintos sexos. Sin embargo, en este caso las distribuciones de ambos sexos son muy parecidas.</w:t>
-      </w:r>
-    </w:p>
-    <w:p>
+        <w:t xml:space="preserve">Se puede ver como, a pesar de no haber grandes diferencias en las medias de los diferentes grupos, la distribución varía un poco. En mujeres la población es más homogénea, habiendo un mayor número de casos alrededor de la media. Por el contrario, en hombres se puede ver que hay una mayor variabilidad, encontrando casos con un mayor número de CV en sangre.</w:t>
+      </w:r>
+    </w:p>
+    <w:p>
+      <w:r>
+        <w:t xml:space="preserve">Represento los niveles de</w:t>
+      </w:r>
+      <w:r>
+        <w:t xml:space="preserve"> </w:t>
+      </w:r>
       <w:r>
         <w:rPr>
           <w:b/>
         </w:rPr>
-        <w:t xml:space="preserve">2. CV y CD4 según edad.</w:t>
-      </w:r>
-    </w:p>
-    <w:p>
-      <w:r>
-        <w:t xml:space="preserve">Ahora voy a ver si la CV o los niveles de CD4 varían según la edad del paciente:</w:t>
-      </w:r>
-    </w:p>
-    <w:p>
-      <w:r>
-        <w:t xml:space="preserve">Represento los niveles de</w:t>
+        <w:t xml:space="preserve">CD4</w:t>
+      </w:r>
+      <w:r>
+        <w:t xml:space="preserve"> </w:t>
+      </w:r>
+      <w:r>
+        <w:t xml:space="preserve">en función del</w:t>
       </w:r>
       <w:r>
         <w:t xml:space="preserve"> </w:t>
@@ -13021,22 +12539,7 @@
         <w:rPr>
           <w:b/>
         </w:rPr>
-        <w:t xml:space="preserve">CV</w:t>
-      </w:r>
-      <w:r>
-        <w:t xml:space="preserve"> </w:t>
-      </w:r>
-      <w:r>
-        <w:t xml:space="preserve">en función de la</w:t>
-      </w:r>
-      <w:r>
-        <w:t xml:space="preserve"> </w:t>
-      </w:r>
-      <w:r>
-        <w:rPr>
-          <w:b/>
-        </w:rPr>
-        <w:t xml:space="preserve">edad</w:t>
+        <w:t xml:space="preserve">género</w:t>
       </w:r>
       <w:r>
         <w:t xml:space="preserve">:</w:t>
@@ -13079,19 +12582,19 @@
         <w:rPr>
           <w:rStyle w:val="NormalTok"/>
         </w:rPr>
-        <w:t xml:space="preserve">(edad_cat)~</w:t>
-      </w:r>
-      <w:r>
-        <w:rPr>
-          <w:rStyle w:val="StringTok"/>
-        </w:rPr>
-        <w:t xml:space="preserve"> </w:t>
-      </w:r>
-      <w:r>
-        <w:rPr>
-          <w:rStyle w:val="NormalTok"/>
-        </w:rPr>
-        <w:t xml:space="preserve">CV , </w:t>
+        <w:t xml:space="preserve">(SEXO)~</w:t>
+      </w:r>
+      <w:r>
+        <w:rPr>
+          <w:rStyle w:val="StringTok"/>
+        </w:rPr>
+        <w:t xml:space="preserve"> </w:t>
+      </w:r>
+      <w:r>
+        <w:rPr>
+          <w:rStyle w:val="NormalTok"/>
+        </w:rPr>
+        <w:t xml:space="preserve">CD4, </w:t>
       </w:r>
       <w:r>
         <w:rPr>
@@ -13121,7 +12624,7 @@
         <w:rPr>
           <w:rStyle w:val="StringTok"/>
         </w:rPr>
-        <w:t xml:space="preserve">"cp/ml"</w:t>
+        <w:t xml:space="preserve">"cel/ml"</w:t>
       </w:r>
       <w:r>
         <w:rPr>
@@ -13190,7 +12693,7 @@
         <w:rPr>
           <w:rStyle w:val="StringTok"/>
         </w:rPr>
-        <w:t xml:space="preserve">"Carga viral en función de la edad"</w:t>
+        <w:t xml:space="preserve">"Niveles de CD4 en función del género"</w:t>
       </w:r>
       <w:r>
         <w:rPr>
@@ -13210,7 +12713,7 @@
               <a:graphicData uri="http://schemas.openxmlformats.org/drawingml/2006/picture">
                 <pic:pic>
                   <pic:nvPicPr>
-                    <pic:cNvPr descr="SAD_trabajoGrupo_files/figure-docx/unnamed-chunk-33-1.png" id="0" name="Picture"/>
+                    <pic:cNvPr descr="SAD_trabajoGrupo_files/figure-docx/unnamed-chunk-31-1.png" id="0" name="Picture"/>
                     <pic:cNvPicPr>
                       <a:picLocks noChangeArrowheads="1" noChangeAspect="1"/>
                     </pic:cNvPicPr>
@@ -13280,7 +12783,7 @@
         <w:rPr>
           <w:rStyle w:val="NormalTok"/>
         </w:rPr>
-        <w:t xml:space="preserve">CV, </w:t>
+        <w:t xml:space="preserve">CD4, </w:t>
       </w:r>
       <w:r>
         <w:rPr>
@@ -13316,7 +12819,7 @@
         <w:rPr>
           <w:rStyle w:val="NormalTok"/>
         </w:rPr>
-        <w:t xml:space="preserve">edad_cat, </w:t>
+        <w:t xml:space="preserve">SEXO, </w:t>
       </w:r>
       <w:r>
         <w:rPr>
@@ -13445,7 +12948,7 @@
         <w:rPr>
           <w:rStyle w:val="StringTok"/>
         </w:rPr>
-        <w:t xml:space="preserve">"Carga viral en función de la edad"</w:t>
+        <w:t xml:space="preserve">"Niveles de CD4 en función del género"</w:t>
       </w:r>
       <w:r>
         <w:rPr>
@@ -13463,7 +12966,7 @@
         <w:rPr>
           <w:rStyle w:val="StringTok"/>
         </w:rPr>
-        <w:t xml:space="preserve">"cp/ml"</w:t>
+        <w:t xml:space="preserve">"cel/ml"</w:t>
       </w:r>
       <w:r>
         <w:rPr>
@@ -13489,7 +12992,7 @@
               <a:graphicData uri="http://schemas.openxmlformats.org/drawingml/2006/picture">
                 <pic:pic>
                   <pic:nvPicPr>
-                    <pic:cNvPr descr="SAD_trabajoGrupo_files/figure-docx/unnamed-chunk-34-1.png" id="0" name="Picture"/>
+                    <pic:cNvPr descr="SAD_trabajoGrupo_files/figure-docx/unnamed-chunk-32-1.png" id="0" name="Picture"/>
                     <pic:cNvPicPr>
                       <a:picLocks noChangeArrowheads="1" noChangeAspect="1"/>
                     </pic:cNvPicPr>
@@ -13524,7 +13027,20 @@
     </w:p>
     <w:p>
       <w:r>
-        <w:t xml:space="preserve">Se puede ver que no hay grandes diferencias en las medias de los diferentes grupos. Sin embargo, la distribución varía. En el grupo de la tercera edad se puede var que los datos son mucho más homogéneos comparados con el grupo de jóvenes. Sin embargo, hay que tener en cuenta que el número de individuos en el grupo de la tercera edad es de únicamente 4. Si comparamos el grupo de jóvenes con el de adultos de puede ver que los valores de CV son mucho más homogéneos en gente joven.</w:t>
+        <w:t xml:space="preserve">Al igual que ocurre con la CV, los niveles de CD4 no varían mucho entre los distintos sexos. Sin embargo, en este caso las distribuciones de ambos sexos son muy parecidas.</w:t>
+      </w:r>
+    </w:p>
+    <w:p>
+      <w:r>
+        <w:rPr>
+          <w:b/>
+        </w:rPr>
+        <w:t xml:space="preserve">2. CV y CD4 según edad.</w:t>
+      </w:r>
+    </w:p>
+    <w:p>
+      <w:r>
+        <w:t xml:space="preserve">Ahora voy a ver si la CV o los niveles de CD4 varían según la edad del paciente:</w:t>
       </w:r>
     </w:p>
     <w:p>
@@ -13538,7 +13054,7 @@
         <w:rPr>
           <w:b/>
         </w:rPr>
-        <w:t xml:space="preserve">CD4</w:t>
+        <w:t xml:space="preserve">CV</w:t>
       </w:r>
       <w:r>
         <w:t xml:space="preserve"> </w:t>
@@ -13608,7 +13124,7 @@
         <w:rPr>
           <w:rStyle w:val="NormalTok"/>
         </w:rPr>
-        <w:t xml:space="preserve">CD4, </w:t>
+        <w:t xml:space="preserve">CV , </w:t>
       </w:r>
       <w:r>
         <w:rPr>
@@ -13632,19 +13148,82 @@
         <w:rPr>
           <w:rStyle w:val="DataTypeTok"/>
         </w:rPr>
-        <w:t xml:space="preserve">main=</w:t>
-      </w:r>
-      <w:r>
-        <w:rPr>
-          <w:rStyle w:val="NormalTok"/>
-        </w:rPr>
-        <w:t xml:space="preserve"> </w:t>
-      </w:r>
-      <w:r>
-        <w:rPr>
-          <w:rStyle w:val="StringTok"/>
-        </w:rPr>
-        <w:t xml:space="preserve">"Niveles de CD4 en función del género"</w:t>
+        <w:t xml:space="preserve">xlab=</w:t>
+      </w:r>
+      <w:r>
+        <w:rPr>
+          <w:rStyle w:val="StringTok"/>
+        </w:rPr>
+        <w:t xml:space="preserve">"cp/ml"</w:t>
+      </w:r>
+      <w:r>
+        <w:rPr>
+          <w:rStyle w:val="NormalTok"/>
+        </w:rPr>
+        <w:t xml:space="preserve">, </w:t>
+      </w:r>
+      <w:r>
+        <w:br w:type="textWrapping"/>
+      </w:r>
+      <w:r>
+        <w:rPr>
+          <w:rStyle w:val="NormalTok"/>
+        </w:rPr>
+        <w:t xml:space="preserve"> </w:t>
+      </w:r>
+      <w:r>
+        <w:rPr>
+          <w:rStyle w:val="NormalTok"/>
+        </w:rPr>
+        <w:t xml:space="preserve"> </w:t>
+      </w:r>
+      <w:r>
+        <w:rPr>
+          <w:rStyle w:val="NormalTok"/>
+        </w:rPr>
+        <w:t xml:space="preserve"> </w:t>
+      </w:r>
+      <w:r>
+        <w:rPr>
+          <w:rStyle w:val="NormalTok"/>
+        </w:rPr>
+        <w:t xml:space="preserve"> </w:t>
+      </w:r>
+      <w:r>
+        <w:rPr>
+          <w:rStyle w:val="NormalTok"/>
+        </w:rPr>
+        <w:t xml:space="preserve"> </w:t>
+      </w:r>
+      <w:r>
+        <w:rPr>
+          <w:rStyle w:val="NormalTok"/>
+        </w:rPr>
+        <w:t xml:space="preserve"> </w:t>
+      </w:r>
+      <w:r>
+        <w:rPr>
+          <w:rStyle w:val="NormalTok"/>
+        </w:rPr>
+        <w:t xml:space="preserve"> </w:t>
+      </w:r>
+      <w:r>
+        <w:rPr>
+          <w:rStyle w:val="DataTypeTok"/>
+        </w:rPr>
+        <w:t xml:space="preserve">main =</w:t>
+      </w:r>
+      <w:r>
+        <w:rPr>
+          <w:rStyle w:val="NormalTok"/>
+        </w:rPr>
+        <w:t xml:space="preserve"> </w:t>
+      </w:r>
+      <w:r>
+        <w:rPr>
+          <w:rStyle w:val="StringTok"/>
+        </w:rPr>
+        <w:t xml:space="preserve">"Carga viral en función de la edad"</w:t>
       </w:r>
       <w:r>
         <w:rPr>
@@ -13664,7 +13243,7 @@
               <a:graphicData uri="http://schemas.openxmlformats.org/drawingml/2006/picture">
                 <pic:pic>
                   <pic:nvPicPr>
-                    <pic:cNvPr descr="SAD_trabajoGrupo_files/figure-docx/unnamed-chunk-35-1.png" id="0" name="Picture"/>
+                    <pic:cNvPr descr="SAD_trabajoGrupo_files/figure-docx/unnamed-chunk-33-1.png" id="0" name="Picture"/>
                     <pic:cNvPicPr>
                       <a:picLocks noChangeArrowheads="1" noChangeAspect="1"/>
                     </pic:cNvPicPr>
@@ -13734,7 +13313,7 @@
         <w:rPr>
           <w:rStyle w:val="NormalTok"/>
         </w:rPr>
-        <w:t xml:space="preserve">CD4, </w:t>
+        <w:t xml:space="preserve">CV, </w:t>
       </w:r>
       <w:r>
         <w:rPr>
@@ -13899,7 +13478,7 @@
         <w:rPr>
           <w:rStyle w:val="StringTok"/>
         </w:rPr>
-        <w:t xml:space="preserve">"Niveles de CD4 en función del género"</w:t>
+        <w:t xml:space="preserve">"Carga viral en función de la edad"</w:t>
       </w:r>
       <w:r>
         <w:rPr>
@@ -13917,7 +13496,7 @@
         <w:rPr>
           <w:rStyle w:val="StringTok"/>
         </w:rPr>
-        <w:t xml:space="preserve">"cel/ml"</w:t>
+        <w:t xml:space="preserve">"cp/ml"</w:t>
       </w:r>
       <w:r>
         <w:rPr>
@@ -13943,7 +13522,7 @@
               <a:graphicData uri="http://schemas.openxmlformats.org/drawingml/2006/picture">
                 <pic:pic>
                   <pic:nvPicPr>
-                    <pic:cNvPr descr="SAD_trabajoGrupo_files/figure-docx/unnamed-chunk-36-1.png" id="0" name="Picture"/>
+                    <pic:cNvPr descr="SAD_trabajoGrupo_files/figure-docx/unnamed-chunk-34-1.png" id="0" name="Picture"/>
                     <pic:cNvPicPr>
                       <a:picLocks noChangeArrowheads="1" noChangeAspect="1"/>
                     </pic:cNvPicPr>
@@ -13978,22 +13557,39 @@
     </w:p>
     <w:p>
       <w:r>
-        <w:t xml:space="preserve">Al igual que ocurre con la CV, los niveles de CD4 no varían mucho entre los distintos grupos de edad. Al igual que ocurría con la CV, las posibles diferencias en los perfiles de distribución de los niveles de CD4 se deban seguramente a las diferencias en el número de individuos de cada grupo. Mientras que en adultos y en jóvenes el número de individuos es bastante elevado (175 y 102, respectivamente), en el grupo de la tercera edad sólo tenemos 4 individuos. Sin embargo, centrándonos únicamente en el grupo de jóvenes y adultos, se puede observar como, al igual que vimos antes con niveles de CV, hay una mayor dispersión de datosreferentes a los niveles de CD4 en el grupo de adultos, comparados con el de jóvenes.</w:t>
-      </w:r>
-    </w:p>
-    <w:p>
-      <w:r>
-        <w:t xml:space="preserve">Parece que, mientras que en gente jóven los niveles de CD4 y CV son más homogéneos, en adultos existe una mayor variabilidad.</w:t>
-      </w:r>
-    </w:p>
-    <w:p>
-      <w:pPr>
-        <w:pStyle w:val="Heading2"/>
-      </w:pPr>
-      <w:bookmarkStart w:id="69" w:name="existe-prevalencia-de-una-mutacion-sobre-un-subtipo-1"/>
-      <w:bookmarkEnd w:id="69"/>
-      <w:r>
-        <w:t xml:space="preserve">4. ¿Existe prevalencia de una mutación sobre un subtipo?</w:t>
+        <w:t xml:space="preserve">Se puede ver que no hay grandes diferencias en las medias de los diferentes grupos. Sin embargo, la distribución varía. En el grupo de la tercera edad se puede var que los datos son mucho más homogéneos comparados con el grupo de jóvenes. Sin embargo, hay que tener en cuenta que el número de individuos en el grupo de la tercera edad es de únicamente 4. Si comparamos el grupo de jóvenes con el de adultos de puede ver que los valores de CV son mucho más homogéneos en gente joven.</w:t>
+      </w:r>
+    </w:p>
+    <w:p>
+      <w:r>
+        <w:t xml:space="preserve">Represento los niveles de</w:t>
+      </w:r>
+      <w:r>
+        <w:t xml:space="preserve"> </w:t>
+      </w:r>
+      <w:r>
+        <w:rPr>
+          <w:b/>
+        </w:rPr>
+        <w:t xml:space="preserve">CD4</w:t>
+      </w:r>
+      <w:r>
+        <w:t xml:space="preserve"> </w:t>
+      </w:r>
+      <w:r>
+        <w:t xml:space="preserve">en función de la</w:t>
+      </w:r>
+      <w:r>
+        <w:t xml:space="preserve"> </w:t>
+      </w:r>
+      <w:r>
+        <w:rPr>
+          <w:b/>
+        </w:rPr>
+        <w:t xml:space="preserve">edad</w:t>
+      </w:r>
+      <w:r>
+        <w:t xml:space="preserve">:</w:t>
       </w:r>
     </w:p>
     <w:p>
@@ -14002,36 +13598,20 @@
       </w:pPr>
       <w:r>
         <w:rPr>
-          <w:rStyle w:val="KeywordTok"/>
-        </w:rPr>
-        <w:t xml:space="preserve">library</w:t>
-      </w:r>
-      <w:r>
-        <w:rPr>
-          <w:rStyle w:val="NormalTok"/>
-        </w:rPr>
-        <w:t xml:space="preserve">(colorspace)</w:t>
-      </w:r>
-      <w:r>
-        <w:br w:type="textWrapping"/>
-      </w:r>
-      <w:r>
-        <w:rPr>
-          <w:rStyle w:val="KeywordTok"/>
-        </w:rPr>
-        <w:t xml:space="preserve">with</w:t>
-      </w:r>
-      <w:r>
-        <w:rPr>
-          <w:rStyle w:val="NormalTok"/>
-        </w:rPr>
-        <w:t xml:space="preserve">(DATOSCSV, </w:t>
-      </w:r>
-      <w:r>
-        <w:rPr>
-          <w:rStyle w:val="KeywordTok"/>
-        </w:rPr>
-        <w:t xml:space="preserve">pie</w:t>
+          <w:rStyle w:val="VerbatimChar"/>
+        </w:rPr>
+        <w:t xml:space="preserve">&gt; Diagrama de cajas</w:t>
+      </w:r>
+    </w:p>
+    <w:p>
+      <w:pPr>
+        <w:pStyle w:val="SourceCode"/>
+      </w:pPr>
+      <w:r>
+        <w:rPr>
+          <w:rStyle w:val="KeywordTok"/>
+        </w:rPr>
+        <w:t xml:space="preserve">bwplot</w:t>
       </w:r>
       <w:r>
         <w:rPr>
@@ -14043,148 +13623,43 @@
         <w:rPr>
           <w:rStyle w:val="KeywordTok"/>
         </w:rPr>
-        <w:t xml:space="preserve">table</w:t>
-      </w:r>
-      <w:r>
-        <w:rPr>
-          <w:rStyle w:val="NormalTok"/>
-        </w:rPr>
-        <w:t xml:space="preserve">(SUBTIPO), </w:t>
+        <w:t xml:space="preserve">factor</w:t>
+      </w:r>
+      <w:r>
+        <w:rPr>
+          <w:rStyle w:val="NormalTok"/>
+        </w:rPr>
+        <w:t xml:space="preserve">(edad_cat)~</w:t>
+      </w:r>
+      <w:r>
+        <w:rPr>
+          <w:rStyle w:val="StringTok"/>
+        </w:rPr>
+        <w:t xml:space="preserve"> </w:t>
+      </w:r>
+      <w:r>
+        <w:rPr>
+          <w:rStyle w:val="NormalTok"/>
+        </w:rPr>
+        <w:t xml:space="preserve">CD4, </w:t>
       </w:r>
       <w:r>
         <w:rPr>
           <w:rStyle w:val="DataTypeTok"/>
         </w:rPr>
-        <w:t xml:space="preserve">labels=</w:t>
-      </w:r>
-      <w:r>
-        <w:rPr>
-          <w:rStyle w:val="KeywordTok"/>
-        </w:rPr>
-        <w:t xml:space="preserve">levels</w:t>
-      </w:r>
-      <w:r>
-        <w:rPr>
-          <w:rStyle w:val="NormalTok"/>
-        </w:rPr>
-        <w:t xml:space="preserve">(SUBTIPO), </w:t>
-      </w:r>
-      <w:r>
-        <w:br w:type="textWrapping"/>
-      </w:r>
-      <w:r>
-        <w:rPr>
-          <w:rStyle w:val="NormalTok"/>
-        </w:rPr>
-        <w:t xml:space="preserve"> </w:t>
-      </w:r>
-      <w:r>
-        <w:rPr>
-          <w:rStyle w:val="NormalTok"/>
-        </w:rPr>
-        <w:t xml:space="preserve"> </w:t>
-      </w:r>
-      <w:r>
-        <w:rPr>
-          <w:rStyle w:val="NormalTok"/>
-        </w:rPr>
-        <w:t xml:space="preserve"> </w:t>
-      </w:r>
-      <w:r>
-        <w:rPr>
-          <w:rStyle w:val="NormalTok"/>
-        </w:rPr>
-        <w:t xml:space="preserve"> </w:t>
-      </w:r>
-      <w:r>
-        <w:rPr>
-          <w:rStyle w:val="NormalTok"/>
-        </w:rPr>
-        <w:t xml:space="preserve"> </w:t>
-      </w:r>
-      <w:r>
-        <w:rPr>
-          <w:rStyle w:val="NormalTok"/>
-        </w:rPr>
-        <w:t xml:space="preserve"> </w:t>
-      </w:r>
-      <w:r>
-        <w:rPr>
-          <w:rStyle w:val="NormalTok"/>
-        </w:rPr>
-        <w:t xml:space="preserve"> </w:t>
-      </w:r>
-      <w:r>
-        <w:rPr>
-          <w:rStyle w:val="NormalTok"/>
-        </w:rPr>
-        <w:t xml:space="preserve"> </w:t>
-      </w:r>
-      <w:r>
-        <w:rPr>
-          <w:rStyle w:val="NormalTok"/>
-        </w:rPr>
-        <w:t xml:space="preserve"> </w:t>
-      </w:r>
-      <w:r>
-        <w:rPr>
-          <w:rStyle w:val="NormalTok"/>
-        </w:rPr>
-        <w:t xml:space="preserve"> </w:t>
-      </w:r>
-      <w:r>
-        <w:rPr>
-          <w:rStyle w:val="NormalTok"/>
-        </w:rPr>
-        <w:t xml:space="preserve"> </w:t>
-      </w:r>
-      <w:r>
-        <w:rPr>
-          <w:rStyle w:val="NormalTok"/>
-        </w:rPr>
-        <w:t xml:space="preserve"> </w:t>
-      </w:r>
-      <w:r>
-        <w:rPr>
-          <w:rStyle w:val="NormalTok"/>
-        </w:rPr>
-        <w:t xml:space="preserve"> </w:t>
-      </w:r>
-      <w:r>
-        <w:rPr>
-          <w:rStyle w:val="NormalTok"/>
-        </w:rPr>
-        <w:t xml:space="preserve"> </w:t>
-      </w:r>
-      <w:r>
-        <w:rPr>
-          <w:rStyle w:val="NormalTok"/>
-        </w:rPr>
-        <w:t xml:space="preserve"> </w:t>
-      </w:r>
-      <w:r>
-        <w:rPr>
-          <w:rStyle w:val="NormalTok"/>
-        </w:rPr>
-        <w:t xml:space="preserve"> </w:t>
-      </w:r>
-      <w:r>
-        <w:rPr>
-          <w:rStyle w:val="NormalTok"/>
-        </w:rPr>
-        <w:t xml:space="preserve"> </w:t>
-      </w:r>
-      <w:r>
-        <w:rPr>
-          <w:rStyle w:val="NormalTok"/>
-        </w:rPr>
-        <w:t xml:space="preserve"> </w:t>
-      </w:r>
-      <w:r>
-        <w:rPr>
-          <w:rStyle w:val="NormalTok"/>
-        </w:rPr>
-        <w:t xml:space="preserve"> </w:t>
+        <w:t xml:space="preserve">data =</w:t>
+      </w:r>
+      <w:r>
+        <w:rPr>
+          <w:rStyle w:val="NormalTok"/>
+        </w:rPr>
+        <w:t xml:space="preserve"> </w:t>
+      </w:r>
+      <w:r>
+        <w:rPr>
+          <w:rStyle w:val="NormalTok"/>
+        </w:rPr>
+        <w:t xml:space="preserve">Tabla, </w:t>
       </w:r>
       <w:r>
         <w:rPr>
@@ -14194,75 +13669,21 @@
       </w:r>
       <w:r>
         <w:rPr>
-          <w:rStyle w:val="StringTok"/>
-        </w:rPr>
-        <w:t xml:space="preserve">"Frecuencia de casos agrupados por subtipo"</w:t>
-      </w:r>
-      <w:r>
-        <w:rPr>
-          <w:rStyle w:val="NormalTok"/>
-        </w:rPr>
-        <w:t xml:space="preserve">,</w:t>
-      </w:r>
-      <w:r>
-        <w:rPr>
-          <w:rStyle w:val="DataTypeTok"/>
-        </w:rPr>
-        <w:t xml:space="preserve">cex=</w:t>
-      </w:r>
-      <w:r>
-        <w:rPr>
-          <w:rStyle w:val="FloatTok"/>
-        </w:rPr>
-        <w:t xml:space="preserve">0.5</w:t>
-      </w:r>
-      <w:r>
-        <w:rPr>
-          <w:rStyle w:val="NormalTok"/>
-        </w:rPr>
-        <w:t xml:space="preserve">, </w:t>
-      </w:r>
-      <w:r>
-        <w:rPr>
-          <w:rStyle w:val="DataTypeTok"/>
-        </w:rPr>
-        <w:t xml:space="preserve">col=</w:t>
-      </w:r>
-      <w:r>
-        <w:rPr>
-          <w:rStyle w:val="KeywordTok"/>
-        </w:rPr>
-        <w:t xml:space="preserve">rainbow_hcl</w:t>
-      </w:r>
-      <w:r>
-        <w:rPr>
-          <w:rStyle w:val="NormalTok"/>
-        </w:rPr>
-        <w:t xml:space="preserve">(</w:t>
-      </w:r>
-      <w:r>
-        <w:rPr>
-          <w:rStyle w:val="KeywordTok"/>
-        </w:rPr>
-        <w:t xml:space="preserve">length</w:t>
-      </w:r>
-      <w:r>
-        <w:rPr>
-          <w:rStyle w:val="NormalTok"/>
-        </w:rPr>
-        <w:t xml:space="preserve">(</w:t>
-      </w:r>
-      <w:r>
-        <w:rPr>
-          <w:rStyle w:val="KeywordTok"/>
-        </w:rPr>
-        <w:t xml:space="preserve">levels</w:t>
-      </w:r>
-      <w:r>
-        <w:rPr>
-          <w:rStyle w:val="NormalTok"/>
-        </w:rPr>
-        <w:t xml:space="preserve">(SUBTIPO)))))</w:t>
+          <w:rStyle w:val="NormalTok"/>
+        </w:rPr>
+        <w:t xml:space="preserve"> </w:t>
+      </w:r>
+      <w:r>
+        <w:rPr>
+          <w:rStyle w:val="StringTok"/>
+        </w:rPr>
+        <w:t xml:space="preserve">"Niveles de CD4 en función del género"</w:t>
+      </w:r>
+      <w:r>
+        <w:rPr>
+          <w:rStyle w:val="NormalTok"/>
+        </w:rPr>
+        <w:t xml:space="preserve">)</w:t>
       </w:r>
     </w:p>
     <w:p>
@@ -14276,7 +13697,286 @@
               <a:graphicData uri="http://schemas.openxmlformats.org/drawingml/2006/picture">
                 <pic:pic>
                   <pic:nvPicPr>
-                    <pic:cNvPr descr="SAD_trabajoGrupo_files/figure-docx/unnamed-chunk-37-1.png" id="0" name="Picture"/>
+                    <pic:cNvPr descr="SAD_trabajoGrupo_files/figure-docx/unnamed-chunk-35-1.png" id="0" name="Picture"/>
+                    <pic:cNvPicPr>
+                      <a:picLocks noChangeArrowheads="1" noChangeAspect="1"/>
+                    </pic:cNvPicPr>
+                  </pic:nvPicPr>
+                  <pic:blipFill>
+                    <a:blip r:embed="rId69"/>
+                    <a:stretch>
+                      <a:fillRect/>
+                    </a:stretch>
+                  </pic:blipFill>
+                  <pic:spPr bwMode="auto">
+                    <a:xfrm>
+                      <a:off x="0" y="0"/>
+                      <a:ext cx="4610100" cy="3695700"/>
+                    </a:xfrm>
+                    <a:prstGeom prst="rect">
+                      <a:avLst/>
+                    </a:prstGeom>
+                    <a:noFill/>
+                    <a:ln w="9525">
+                      <a:noFill/>
+                      <a:headEnd/>
+                      <a:tailEnd/>
+                    </a:ln>
+                  </pic:spPr>
+                </pic:pic>
+              </a:graphicData>
+            </a:graphic>
+          </wp:inline>
+        </w:drawing>
+      </w:r>
+    </w:p>
+    <w:p>
+      <w:pPr>
+        <w:pStyle w:val="SourceCode"/>
+      </w:pPr>
+      <w:r>
+        <w:rPr>
+          <w:rStyle w:val="VerbatimChar"/>
+        </w:rPr>
+        <w:t xml:space="preserve">&gt; Función de densidad</w:t>
+      </w:r>
+    </w:p>
+    <w:p>
+      <w:pPr>
+        <w:pStyle w:val="SourceCode"/>
+      </w:pPr>
+      <w:r>
+        <w:rPr>
+          <w:rStyle w:val="KeywordTok"/>
+        </w:rPr>
+        <w:t xml:space="preserve">densityplot</w:t>
+      </w:r>
+      <w:r>
+        <w:rPr>
+          <w:rStyle w:val="NormalTok"/>
+        </w:rPr>
+        <w:t xml:space="preserve">(~</w:t>
+      </w:r>
+      <w:r>
+        <w:rPr>
+          <w:rStyle w:val="StringTok"/>
+        </w:rPr>
+        <w:t xml:space="preserve"> </w:t>
+      </w:r>
+      <w:r>
+        <w:rPr>
+          <w:rStyle w:val="NormalTok"/>
+        </w:rPr>
+        <w:t xml:space="preserve">CD4, </w:t>
+      </w:r>
+      <w:r>
+        <w:rPr>
+          <w:rStyle w:val="DataTypeTok"/>
+        </w:rPr>
+        <w:t xml:space="preserve">data =</w:t>
+      </w:r>
+      <w:r>
+        <w:rPr>
+          <w:rStyle w:val="NormalTok"/>
+        </w:rPr>
+        <w:t xml:space="preserve"> </w:t>
+      </w:r>
+      <w:r>
+        <w:rPr>
+          <w:rStyle w:val="NormalTok"/>
+        </w:rPr>
+        <w:t xml:space="preserve">Tabla, </w:t>
+      </w:r>
+      <w:r>
+        <w:rPr>
+          <w:rStyle w:val="DataTypeTok"/>
+        </w:rPr>
+        <w:t xml:space="preserve">groups =</w:t>
+      </w:r>
+      <w:r>
+        <w:rPr>
+          <w:rStyle w:val="NormalTok"/>
+        </w:rPr>
+        <w:t xml:space="preserve"> </w:t>
+      </w:r>
+      <w:r>
+        <w:rPr>
+          <w:rStyle w:val="NormalTok"/>
+        </w:rPr>
+        <w:t xml:space="preserve">edad_cat, </w:t>
+      </w:r>
+      <w:r>
+        <w:rPr>
+          <w:rStyle w:val="DataTypeTok"/>
+        </w:rPr>
+        <w:t xml:space="preserve">plot.points=</w:t>
+      </w:r>
+      <w:r>
+        <w:rPr>
+          <w:rStyle w:val="OtherTok"/>
+        </w:rPr>
+        <w:t xml:space="preserve">FALSE</w:t>
+      </w:r>
+      <w:r>
+        <w:rPr>
+          <w:rStyle w:val="NormalTok"/>
+        </w:rPr>
+        <w:t xml:space="preserve">, </w:t>
+      </w:r>
+      <w:r>
+        <w:br w:type="textWrapping"/>
+      </w:r>
+      <w:r>
+        <w:rPr>
+          <w:rStyle w:val="NormalTok"/>
+        </w:rPr>
+        <w:t xml:space="preserve"> </w:t>
+      </w:r>
+      <w:r>
+        <w:rPr>
+          <w:rStyle w:val="NormalTok"/>
+        </w:rPr>
+        <w:t xml:space="preserve"> </w:t>
+      </w:r>
+      <w:r>
+        <w:rPr>
+          <w:rStyle w:val="NormalTok"/>
+        </w:rPr>
+        <w:t xml:space="preserve"> </w:t>
+      </w:r>
+      <w:r>
+        <w:rPr>
+          <w:rStyle w:val="NormalTok"/>
+        </w:rPr>
+        <w:t xml:space="preserve"> </w:t>
+      </w:r>
+      <w:r>
+        <w:rPr>
+          <w:rStyle w:val="NormalTok"/>
+        </w:rPr>
+        <w:t xml:space="preserve"> </w:t>
+      </w:r>
+      <w:r>
+        <w:rPr>
+          <w:rStyle w:val="NormalTok"/>
+        </w:rPr>
+        <w:t xml:space="preserve"> </w:t>
+      </w:r>
+      <w:r>
+        <w:rPr>
+          <w:rStyle w:val="NormalTok"/>
+        </w:rPr>
+        <w:t xml:space="preserve"> </w:t>
+      </w:r>
+      <w:r>
+        <w:rPr>
+          <w:rStyle w:val="NormalTok"/>
+        </w:rPr>
+        <w:t xml:space="preserve"> </w:t>
+      </w:r>
+      <w:r>
+        <w:rPr>
+          <w:rStyle w:val="NormalTok"/>
+        </w:rPr>
+        <w:t xml:space="preserve"> </w:t>
+      </w:r>
+      <w:r>
+        <w:rPr>
+          <w:rStyle w:val="NormalTok"/>
+        </w:rPr>
+        <w:t xml:space="preserve"> </w:t>
+      </w:r>
+      <w:r>
+        <w:rPr>
+          <w:rStyle w:val="NormalTok"/>
+        </w:rPr>
+        <w:t xml:space="preserve"> </w:t>
+      </w:r>
+      <w:r>
+        <w:rPr>
+          <w:rStyle w:val="NormalTok"/>
+        </w:rPr>
+        <w:t xml:space="preserve"> </w:t>
+      </w:r>
+      <w:r>
+        <w:rPr>
+          <w:rStyle w:val="DataTypeTok"/>
+        </w:rPr>
+        <w:t xml:space="preserve">auto.key=</w:t>
+      </w:r>
+      <w:r>
+        <w:rPr>
+          <w:rStyle w:val="OtherTok"/>
+        </w:rPr>
+        <w:t xml:space="preserve">TRUE</w:t>
+      </w:r>
+      <w:r>
+        <w:rPr>
+          <w:rStyle w:val="NormalTok"/>
+        </w:rPr>
+        <w:t xml:space="preserve">, </w:t>
+      </w:r>
+      <w:r>
+        <w:rPr>
+          <w:rStyle w:val="DataTypeTok"/>
+        </w:rPr>
+        <w:t xml:space="preserve">main=</w:t>
+      </w:r>
+      <w:r>
+        <w:rPr>
+          <w:rStyle w:val="NormalTok"/>
+        </w:rPr>
+        <w:t xml:space="preserve"> </w:t>
+      </w:r>
+      <w:r>
+        <w:rPr>
+          <w:rStyle w:val="StringTok"/>
+        </w:rPr>
+        <w:t xml:space="preserve">"Niveles de CD4 en función del género"</w:t>
+      </w:r>
+      <w:r>
+        <w:rPr>
+          <w:rStyle w:val="NormalTok"/>
+        </w:rPr>
+        <w:t xml:space="preserve">,  </w:t>
+      </w:r>
+      <w:r>
+        <w:rPr>
+          <w:rStyle w:val="DataTypeTok"/>
+        </w:rPr>
+        <w:t xml:space="preserve">xlab=</w:t>
+      </w:r>
+      <w:r>
+        <w:rPr>
+          <w:rStyle w:val="StringTok"/>
+        </w:rPr>
+        <w:t xml:space="preserve">"cel/ml"</w:t>
+      </w:r>
+      <w:r>
+        <w:rPr>
+          <w:rStyle w:val="NormalTok"/>
+        </w:rPr>
+        <w:t xml:space="preserve"> </w:t>
+      </w:r>
+      <w:r>
+        <w:rPr>
+          <w:rStyle w:val="NormalTok"/>
+        </w:rPr>
+        <w:t xml:space="preserve">)</w:t>
+      </w:r>
+    </w:p>
+    <w:p>
+      <w:r>
+        <w:drawing>
+          <wp:inline>
+            <wp:extent cx="4610100" cy="3695700"/>
+            <wp:effectExtent b="0" l="0" r="0" t="0"/>
+            <wp:docPr descr="" id="1" name="Picture"/>
+            <a:graphic>
+              <a:graphicData uri="http://schemas.openxmlformats.org/drawingml/2006/picture">
+                <pic:pic>
+                  <pic:nvPicPr>
+                    <pic:cNvPr descr="SAD_trabajoGrupo_files/figure-docx/unnamed-chunk-36-1.png" id="0" name="Picture"/>
                     <pic:cNvPicPr>
                       <a:picLocks noChangeArrowheads="1" noChangeAspect="1"/>
                     </pic:cNvPicPr>
@@ -14310,6 +14010,26 @@
       </w:r>
     </w:p>
     <w:p>
+      <w:r>
+        <w:t xml:space="preserve">Al igual que ocurre con la CV, los niveles de CD4 no varían mucho entre los distintos grupos de edad. Al igual que ocurría con la CV, las posibles diferencias en los perfiles de distribución de los niveles de CD4 se deban seguramente a las diferencias en el número de individuos de cada grupo. Mientras que en adultos y en jóvenes el número de individuos es bastante elevado (175 y 102, respectivamente), en el grupo de la tercera edad sólo tenemos 4 individuos. Sin embargo, centrándonos únicamente en el grupo de jóvenes y adultos, se puede observar como, al igual que vimos antes con niveles de CV, hay una mayor dispersión de datosreferentes a los niveles de CD4 en el grupo de adultos, comparados con el de jóvenes.</w:t>
+      </w:r>
+    </w:p>
+    <w:p>
+      <w:r>
+        <w:t xml:space="preserve">Parece que, mientras que en gente jóven los niveles de CD4 y CV son más homogéneos, en adultos existe una mayor variabilidad.</w:t>
+      </w:r>
+    </w:p>
+    <w:p>
+      <w:pPr>
+        <w:pStyle w:val="Heading2"/>
+      </w:pPr>
+      <w:bookmarkStart w:id="71" w:name="existe-prevalencia-de-una-mutacion-sobre-un-subtipo-1"/>
+      <w:bookmarkEnd w:id="71"/>
+      <w:r>
+        <w:t xml:space="preserve">4. ¿Existe prevalencia de una mutación sobre un subtipo?</w:t>
+      </w:r>
+    </w:p>
+    <w:p>
       <w:pPr>
         <w:pStyle w:val="SourceCode"/>
       </w:pPr>
@@ -14317,6 +14037,21 @@
         <w:rPr>
           <w:rStyle w:val="KeywordTok"/>
         </w:rPr>
+        <w:t xml:space="preserve">library</w:t>
+      </w:r>
+      <w:r>
+        <w:rPr>
+          <w:rStyle w:val="NormalTok"/>
+        </w:rPr>
+        <w:t xml:space="preserve">(colorspace)</w:t>
+      </w:r>
+      <w:r>
+        <w:br w:type="textWrapping"/>
+      </w:r>
+      <w:r>
+        <w:rPr>
+          <w:rStyle w:val="KeywordTok"/>
+        </w:rPr>
         <w:t xml:space="preserve">with</w:t>
       </w:r>
       <w:r>
@@ -14329,25 +14064,190 @@
         <w:rPr>
           <w:rStyle w:val="KeywordTok"/>
         </w:rPr>
-        <w:t xml:space="preserve">Barplot</w:t>
-      </w:r>
-      <w:r>
-        <w:rPr>
-          <w:rStyle w:val="NormalTok"/>
-        </w:rPr>
-        <w:t xml:space="preserve">(MUTACIONES1, </w:t>
+        <w:t xml:space="preserve">pie</w:t>
+      </w:r>
+      <w:r>
+        <w:rPr>
+          <w:rStyle w:val="NormalTok"/>
+        </w:rPr>
+        <w:t xml:space="preserve">(</w:t>
+      </w:r>
+      <w:r>
+        <w:rPr>
+          <w:rStyle w:val="KeywordTok"/>
+        </w:rPr>
+        <w:t xml:space="preserve">table</w:t>
+      </w:r>
+      <w:r>
+        <w:rPr>
+          <w:rStyle w:val="NormalTok"/>
+        </w:rPr>
+        <w:t xml:space="preserve">(SUBTIPO), </w:t>
       </w:r>
       <w:r>
         <w:rPr>
           <w:rStyle w:val="DataTypeTok"/>
         </w:rPr>
-        <w:t xml:space="preserve">xlab=</w:t>
-      </w:r>
-      <w:r>
-        <w:rPr>
-          <w:rStyle w:val="StringTok"/>
-        </w:rPr>
-        <w:t xml:space="preserve">"MUTACIONES"</w:t>
+        <w:t xml:space="preserve">labels=</w:t>
+      </w:r>
+      <w:r>
+        <w:rPr>
+          <w:rStyle w:val="KeywordTok"/>
+        </w:rPr>
+        <w:t xml:space="preserve">levels</w:t>
+      </w:r>
+      <w:r>
+        <w:rPr>
+          <w:rStyle w:val="NormalTok"/>
+        </w:rPr>
+        <w:t xml:space="preserve">(SUBTIPO), </w:t>
+      </w:r>
+      <w:r>
+        <w:br w:type="textWrapping"/>
+      </w:r>
+      <w:r>
+        <w:rPr>
+          <w:rStyle w:val="NormalTok"/>
+        </w:rPr>
+        <w:t xml:space="preserve"> </w:t>
+      </w:r>
+      <w:r>
+        <w:rPr>
+          <w:rStyle w:val="NormalTok"/>
+        </w:rPr>
+        <w:t xml:space="preserve"> </w:t>
+      </w:r>
+      <w:r>
+        <w:rPr>
+          <w:rStyle w:val="NormalTok"/>
+        </w:rPr>
+        <w:t xml:space="preserve"> </w:t>
+      </w:r>
+      <w:r>
+        <w:rPr>
+          <w:rStyle w:val="NormalTok"/>
+        </w:rPr>
+        <w:t xml:space="preserve"> </w:t>
+      </w:r>
+      <w:r>
+        <w:rPr>
+          <w:rStyle w:val="NormalTok"/>
+        </w:rPr>
+        <w:t xml:space="preserve"> </w:t>
+      </w:r>
+      <w:r>
+        <w:rPr>
+          <w:rStyle w:val="NormalTok"/>
+        </w:rPr>
+        <w:t xml:space="preserve"> </w:t>
+      </w:r>
+      <w:r>
+        <w:rPr>
+          <w:rStyle w:val="NormalTok"/>
+        </w:rPr>
+        <w:t xml:space="preserve"> </w:t>
+      </w:r>
+      <w:r>
+        <w:rPr>
+          <w:rStyle w:val="NormalTok"/>
+        </w:rPr>
+        <w:t xml:space="preserve"> </w:t>
+      </w:r>
+      <w:r>
+        <w:rPr>
+          <w:rStyle w:val="NormalTok"/>
+        </w:rPr>
+        <w:t xml:space="preserve"> </w:t>
+      </w:r>
+      <w:r>
+        <w:rPr>
+          <w:rStyle w:val="NormalTok"/>
+        </w:rPr>
+        <w:t xml:space="preserve"> </w:t>
+      </w:r>
+      <w:r>
+        <w:rPr>
+          <w:rStyle w:val="NormalTok"/>
+        </w:rPr>
+        <w:t xml:space="preserve"> </w:t>
+      </w:r>
+      <w:r>
+        <w:rPr>
+          <w:rStyle w:val="NormalTok"/>
+        </w:rPr>
+        <w:t xml:space="preserve"> </w:t>
+      </w:r>
+      <w:r>
+        <w:rPr>
+          <w:rStyle w:val="NormalTok"/>
+        </w:rPr>
+        <w:t xml:space="preserve"> </w:t>
+      </w:r>
+      <w:r>
+        <w:rPr>
+          <w:rStyle w:val="NormalTok"/>
+        </w:rPr>
+        <w:t xml:space="preserve"> </w:t>
+      </w:r>
+      <w:r>
+        <w:rPr>
+          <w:rStyle w:val="NormalTok"/>
+        </w:rPr>
+        <w:t xml:space="preserve"> </w:t>
+      </w:r>
+      <w:r>
+        <w:rPr>
+          <w:rStyle w:val="NormalTok"/>
+        </w:rPr>
+        <w:t xml:space="preserve"> </w:t>
+      </w:r>
+      <w:r>
+        <w:rPr>
+          <w:rStyle w:val="NormalTok"/>
+        </w:rPr>
+        <w:t xml:space="preserve"> </w:t>
+      </w:r>
+      <w:r>
+        <w:rPr>
+          <w:rStyle w:val="NormalTok"/>
+        </w:rPr>
+        <w:t xml:space="preserve"> </w:t>
+      </w:r>
+      <w:r>
+        <w:rPr>
+          <w:rStyle w:val="NormalTok"/>
+        </w:rPr>
+        <w:t xml:space="preserve"> </w:t>
+      </w:r>
+      <w:r>
+        <w:rPr>
+          <w:rStyle w:val="DataTypeTok"/>
+        </w:rPr>
+        <w:t xml:space="preserve">main=</w:t>
+      </w:r>
+      <w:r>
+        <w:rPr>
+          <w:rStyle w:val="StringTok"/>
+        </w:rPr>
+        <w:t xml:space="preserve">"Frecuencia de casos agrupados por subtipo"</w:t>
+      </w:r>
+      <w:r>
+        <w:rPr>
+          <w:rStyle w:val="NormalTok"/>
+        </w:rPr>
+        <w:t xml:space="preserve">,</w:t>
+      </w:r>
+      <w:r>
+        <w:rPr>
+          <w:rStyle w:val="DataTypeTok"/>
+        </w:rPr>
+        <w:t xml:space="preserve">cex=</w:t>
+      </w:r>
+      <w:r>
+        <w:rPr>
+          <w:rStyle w:val="FloatTok"/>
+        </w:rPr>
+        <w:t xml:space="preserve">0.5</w:t>
       </w:r>
       <w:r>
         <w:rPr>
@@ -14359,19 +14259,43 @@
         <w:rPr>
           <w:rStyle w:val="DataTypeTok"/>
         </w:rPr>
-        <w:t xml:space="preserve">ylab=</w:t>
-      </w:r>
-      <w:r>
-        <w:rPr>
-          <w:rStyle w:val="StringTok"/>
-        </w:rPr>
-        <w:t xml:space="preserve">"Frequency"</w:t>
-      </w:r>
-      <w:r>
-        <w:rPr>
-          <w:rStyle w:val="NormalTok"/>
-        </w:rPr>
-        <w:t xml:space="preserve">))</w:t>
+        <w:t xml:space="preserve">col=</w:t>
+      </w:r>
+      <w:r>
+        <w:rPr>
+          <w:rStyle w:val="KeywordTok"/>
+        </w:rPr>
+        <w:t xml:space="preserve">rainbow_hcl</w:t>
+      </w:r>
+      <w:r>
+        <w:rPr>
+          <w:rStyle w:val="NormalTok"/>
+        </w:rPr>
+        <w:t xml:space="preserve">(</w:t>
+      </w:r>
+      <w:r>
+        <w:rPr>
+          <w:rStyle w:val="KeywordTok"/>
+        </w:rPr>
+        <w:t xml:space="preserve">length</w:t>
+      </w:r>
+      <w:r>
+        <w:rPr>
+          <w:rStyle w:val="NormalTok"/>
+        </w:rPr>
+        <w:t xml:space="preserve">(</w:t>
+      </w:r>
+      <w:r>
+        <w:rPr>
+          <w:rStyle w:val="KeywordTok"/>
+        </w:rPr>
+        <w:t xml:space="preserve">levels</w:t>
+      </w:r>
+      <w:r>
+        <w:rPr>
+          <w:rStyle w:val="NormalTok"/>
+        </w:rPr>
+        <w:t xml:space="preserve">(SUBTIPO)))))</w:t>
       </w:r>
     </w:p>
     <w:p>
@@ -14385,13 +14309,13 @@
               <a:graphicData uri="http://schemas.openxmlformats.org/drawingml/2006/picture">
                 <pic:pic>
                   <pic:nvPicPr>
-                    <pic:cNvPr descr="SAD_trabajoGrupo_files/figure-docx/unnamed-chunk-37-2.png" id="0" name="Picture"/>
+                    <pic:cNvPr descr="SAD_trabajoGrupo_files/figure-docx/unnamed-chunk-37-1.png" id="0" name="Picture"/>
                     <pic:cNvPicPr>
                       <a:picLocks noChangeArrowheads="1" noChangeAspect="1"/>
                     </pic:cNvPicPr>
                   </pic:nvPicPr>
                   <pic:blipFill>
-                    <a:blip r:embed="rId71"/>
+                    <a:blip r:embed="rId72"/>
                     <a:stretch>
                       <a:fillRect/>
                     </a:stretch>
@@ -14420,16 +14344,6 @@
     </w:p>
     <w:p>
       <w:pPr>
-        <w:pStyle w:val="Heading2"/>
-      </w:pPr>
-      <w:bookmarkStart w:id="72" w:name="existe-relacion-entre-la-edad-del-paciente-y-las-mutaciones-que-se-desarrollan-1"/>
-      <w:bookmarkEnd w:id="72"/>
-      <w:r>
-        <w:t xml:space="preserve">5. ¿Existe relación entre la edad del paciente y las mutaciones que se desarrollan?</w:t>
-      </w:r>
-    </w:p>
-    <w:p>
-      <w:pPr>
         <w:pStyle w:val="SourceCode"/>
       </w:pPr>
       <w:r>
@@ -14448,25 +14362,25 @@
         <w:rPr>
           <w:rStyle w:val="KeywordTok"/>
         </w:rPr>
-        <w:t xml:space="preserve">plotMeans</w:t>
-      </w:r>
-      <w:r>
-        <w:rPr>
-          <w:rStyle w:val="NormalTok"/>
-        </w:rPr>
-        <w:t xml:space="preserve">(edad, MUTACIONES1, </w:t>
+        <w:t xml:space="preserve">Barplot</w:t>
+      </w:r>
+      <w:r>
+        <w:rPr>
+          <w:rStyle w:val="NormalTok"/>
+        </w:rPr>
+        <w:t xml:space="preserve">(MUTACIONES1, </w:t>
       </w:r>
       <w:r>
         <w:rPr>
           <w:rStyle w:val="DataTypeTok"/>
         </w:rPr>
-        <w:t xml:space="preserve">error.bars=</w:t>
-      </w:r>
-      <w:r>
-        <w:rPr>
-          <w:rStyle w:val="StringTok"/>
-        </w:rPr>
-        <w:t xml:space="preserve">"se"</w:t>
+        <w:t xml:space="preserve">xlab=</w:t>
+      </w:r>
+      <w:r>
+        <w:rPr>
+          <w:rStyle w:val="StringTok"/>
+        </w:rPr>
+        <w:t xml:space="preserve">"MUTACIONES"</w:t>
       </w:r>
       <w:r>
         <w:rPr>
@@ -14484,355 +14398,7 @@
         <w:rPr>
           <w:rStyle w:val="StringTok"/>
         </w:rPr>
-        <w:t xml:space="preserve">"Edad"</w:t>
-      </w:r>
-      <w:r>
-        <w:rPr>
-          <w:rStyle w:val="NormalTok"/>
-        </w:rPr>
-        <w:t xml:space="preserve">, </w:t>
-      </w:r>
-      <w:r>
-        <w:br w:type="textWrapping"/>
-      </w:r>
-      <w:r>
-        <w:rPr>
-          <w:rStyle w:val="NormalTok"/>
-        </w:rPr>
-        <w:t xml:space="preserve"> </w:t>
-      </w:r>
-      <w:r>
-        <w:rPr>
-          <w:rStyle w:val="NormalTok"/>
-        </w:rPr>
-        <w:t xml:space="preserve"> </w:t>
-      </w:r>
-      <w:r>
-        <w:rPr>
-          <w:rStyle w:val="NormalTok"/>
-        </w:rPr>
-        <w:t xml:space="preserve"> </w:t>
-      </w:r>
-      <w:r>
-        <w:rPr>
-          <w:rStyle w:val="NormalTok"/>
-        </w:rPr>
-        <w:t xml:space="preserve"> </w:t>
-      </w:r>
-      <w:r>
-        <w:rPr>
-          <w:rStyle w:val="NormalTok"/>
-        </w:rPr>
-        <w:t xml:space="preserve"> </w:t>
-      </w:r>
-      <w:r>
-        <w:rPr>
-          <w:rStyle w:val="NormalTok"/>
-        </w:rPr>
-        <w:t xml:space="preserve"> </w:t>
-      </w:r>
-      <w:r>
-        <w:rPr>
-          <w:rStyle w:val="NormalTok"/>
-        </w:rPr>
-        <w:t xml:space="preserve"> </w:t>
-      </w:r>
-      <w:r>
-        <w:rPr>
-          <w:rStyle w:val="NormalTok"/>
-        </w:rPr>
-        <w:t xml:space="preserve"> </w:t>
-      </w:r>
-      <w:r>
-        <w:rPr>
-          <w:rStyle w:val="NormalTok"/>
-        </w:rPr>
-        <w:t xml:space="preserve"> </w:t>
-      </w:r>
-      <w:r>
-        <w:rPr>
-          <w:rStyle w:val="NormalTok"/>
-        </w:rPr>
-        <w:t xml:space="preserve"> </w:t>
-      </w:r>
-      <w:r>
-        <w:rPr>
-          <w:rStyle w:val="NormalTok"/>
-        </w:rPr>
-        <w:t xml:space="preserve"> </w:t>
-      </w:r>
-      <w:r>
-        <w:rPr>
-          <w:rStyle w:val="NormalTok"/>
-        </w:rPr>
-        <w:t xml:space="preserve"> </w:t>
-      </w:r>
-      <w:r>
-        <w:rPr>
-          <w:rStyle w:val="NormalTok"/>
-        </w:rPr>
-        <w:t xml:space="preserve"> </w:t>
-      </w:r>
-      <w:r>
-        <w:rPr>
-          <w:rStyle w:val="NormalTok"/>
-        </w:rPr>
-        <w:t xml:space="preserve"> </w:t>
-      </w:r>
-      <w:r>
-        <w:rPr>
-          <w:rStyle w:val="NormalTok"/>
-        </w:rPr>
-        <w:t xml:space="preserve"> </w:t>
-      </w:r>
-      <w:r>
-        <w:rPr>
-          <w:rStyle w:val="NormalTok"/>
-        </w:rPr>
-        <w:t xml:space="preserve"> </w:t>
-      </w:r>
-      <w:r>
-        <w:rPr>
-          <w:rStyle w:val="NormalTok"/>
-        </w:rPr>
-        <w:t xml:space="preserve"> </w:t>
-      </w:r>
-      <w:r>
-        <w:rPr>
-          <w:rStyle w:val="NormalTok"/>
-        </w:rPr>
-        <w:t xml:space="preserve"> </w:t>
-      </w:r>
-      <w:r>
-        <w:rPr>
-          <w:rStyle w:val="NormalTok"/>
-        </w:rPr>
-        <w:t xml:space="preserve"> </w:t>
-      </w:r>
-      <w:r>
-        <w:rPr>
-          <w:rStyle w:val="NormalTok"/>
-        </w:rPr>
-        <w:t xml:space="preserve"> </w:t>
-      </w:r>
-      <w:r>
-        <w:rPr>
-          <w:rStyle w:val="NormalTok"/>
-        </w:rPr>
-        <w:t xml:space="preserve"> </w:t>
-      </w:r>
-      <w:r>
-        <w:rPr>
-          <w:rStyle w:val="NormalTok"/>
-        </w:rPr>
-        <w:t xml:space="preserve"> </w:t>
-      </w:r>
-      <w:r>
-        <w:rPr>
-          <w:rStyle w:val="NormalTok"/>
-        </w:rPr>
-        <w:t xml:space="preserve"> </w:t>
-      </w:r>
-      <w:r>
-        <w:rPr>
-          <w:rStyle w:val="NormalTok"/>
-        </w:rPr>
-        <w:t xml:space="preserve"> </w:t>
-      </w:r>
-      <w:r>
-        <w:rPr>
-          <w:rStyle w:val="NormalTok"/>
-        </w:rPr>
-        <w:t xml:space="preserve"> </w:t>
-      </w:r>
-      <w:r>
-        <w:rPr>
-          <w:rStyle w:val="DataTypeTok"/>
-        </w:rPr>
-        <w:t xml:space="preserve">xlab=</w:t>
-      </w:r>
-      <w:r>
-        <w:rPr>
-          <w:rStyle w:val="StringTok"/>
-        </w:rPr>
-        <w:t xml:space="preserve">"Mutacion presente"</w:t>
-      </w:r>
-      <w:r>
-        <w:rPr>
-          <w:rStyle w:val="NormalTok"/>
-        </w:rPr>
-        <w:t xml:space="preserve">, </w:t>
-      </w:r>
-      <w:r>
-        <w:br w:type="textWrapping"/>
-      </w:r>
-      <w:r>
-        <w:rPr>
-          <w:rStyle w:val="NormalTok"/>
-        </w:rPr>
-        <w:t xml:space="preserve"> </w:t>
-      </w:r>
-      <w:r>
-        <w:rPr>
-          <w:rStyle w:val="NormalTok"/>
-        </w:rPr>
-        <w:t xml:space="preserve"> </w:t>
-      </w:r>
-      <w:r>
-        <w:rPr>
-          <w:rStyle w:val="NormalTok"/>
-        </w:rPr>
-        <w:t xml:space="preserve"> </w:t>
-      </w:r>
-      <w:r>
-        <w:rPr>
-          <w:rStyle w:val="NormalTok"/>
-        </w:rPr>
-        <w:t xml:space="preserve"> </w:t>
-      </w:r>
-      <w:r>
-        <w:rPr>
-          <w:rStyle w:val="NormalTok"/>
-        </w:rPr>
-        <w:t xml:space="preserve"> </w:t>
-      </w:r>
-      <w:r>
-        <w:rPr>
-          <w:rStyle w:val="NormalTok"/>
-        </w:rPr>
-        <w:t xml:space="preserve"> </w:t>
-      </w:r>
-      <w:r>
-        <w:rPr>
-          <w:rStyle w:val="NormalTok"/>
-        </w:rPr>
-        <w:t xml:space="preserve"> </w:t>
-      </w:r>
-      <w:r>
-        <w:rPr>
-          <w:rStyle w:val="NormalTok"/>
-        </w:rPr>
-        <w:t xml:space="preserve"> </w:t>
-      </w:r>
-      <w:r>
-        <w:rPr>
-          <w:rStyle w:val="NormalTok"/>
-        </w:rPr>
-        <w:t xml:space="preserve"> </w:t>
-      </w:r>
-      <w:r>
-        <w:rPr>
-          <w:rStyle w:val="NormalTok"/>
-        </w:rPr>
-        <w:t xml:space="preserve"> </w:t>
-      </w:r>
-      <w:r>
-        <w:rPr>
-          <w:rStyle w:val="NormalTok"/>
-        </w:rPr>
-        <w:t xml:space="preserve"> </w:t>
-      </w:r>
-      <w:r>
-        <w:rPr>
-          <w:rStyle w:val="NormalTok"/>
-        </w:rPr>
-        <w:t xml:space="preserve"> </w:t>
-      </w:r>
-      <w:r>
-        <w:rPr>
-          <w:rStyle w:val="NormalTok"/>
-        </w:rPr>
-        <w:t xml:space="preserve"> </w:t>
-      </w:r>
-      <w:r>
-        <w:rPr>
-          <w:rStyle w:val="NormalTok"/>
-        </w:rPr>
-        <w:t xml:space="preserve"> </w:t>
-      </w:r>
-      <w:r>
-        <w:rPr>
-          <w:rStyle w:val="NormalTok"/>
-        </w:rPr>
-        <w:t xml:space="preserve"> </w:t>
-      </w:r>
-      <w:r>
-        <w:rPr>
-          <w:rStyle w:val="NormalTok"/>
-        </w:rPr>
-        <w:t xml:space="preserve"> </w:t>
-      </w:r>
-      <w:r>
-        <w:rPr>
-          <w:rStyle w:val="NormalTok"/>
-        </w:rPr>
-        <w:t xml:space="preserve"> </w:t>
-      </w:r>
-      <w:r>
-        <w:rPr>
-          <w:rStyle w:val="NormalTok"/>
-        </w:rPr>
-        <w:t xml:space="preserve"> </w:t>
-      </w:r>
-      <w:r>
-        <w:rPr>
-          <w:rStyle w:val="NormalTok"/>
-        </w:rPr>
-        <w:t xml:space="preserve"> </w:t>
-      </w:r>
-      <w:r>
-        <w:rPr>
-          <w:rStyle w:val="NormalTok"/>
-        </w:rPr>
-        <w:t xml:space="preserve"> </w:t>
-      </w:r>
-      <w:r>
-        <w:rPr>
-          <w:rStyle w:val="NormalTok"/>
-        </w:rPr>
-        <w:t xml:space="preserve"> </w:t>
-      </w:r>
-      <w:r>
-        <w:rPr>
-          <w:rStyle w:val="NormalTok"/>
-        </w:rPr>
-        <w:t xml:space="preserve"> </w:t>
-      </w:r>
-      <w:r>
-        <w:rPr>
-          <w:rStyle w:val="NormalTok"/>
-        </w:rPr>
-        <w:t xml:space="preserve"> </w:t>
-      </w:r>
-      <w:r>
-        <w:rPr>
-          <w:rStyle w:val="NormalTok"/>
-        </w:rPr>
-        <w:t xml:space="preserve"> </w:t>
-      </w:r>
-      <w:r>
-        <w:rPr>
-          <w:rStyle w:val="NormalTok"/>
-        </w:rPr>
-        <w:t xml:space="preserve"> </w:t>
-      </w:r>
-      <w:r>
-        <w:rPr>
-          <w:rStyle w:val="DataTypeTok"/>
-        </w:rPr>
-        <w:t xml:space="preserve">main=</w:t>
-      </w:r>
-      <w:r>
-        <w:rPr>
-          <w:rStyle w:val="NormalTok"/>
-        </w:rPr>
-        <w:t xml:space="preserve"> </w:t>
-      </w:r>
-      <w:r>
-        <w:rPr>
-          <w:rStyle w:val="StringTok"/>
-        </w:rPr>
-        <w:t xml:space="preserve">"Edad de pacientes con/sin mutaciones"</w:t>
+        <w:t xml:space="preserve">"Frequency"</w:t>
       </w:r>
       <w:r>
         <w:rPr>
@@ -14852,7 +14418,7 @@
               <a:graphicData uri="http://schemas.openxmlformats.org/drawingml/2006/picture">
                 <pic:pic>
                   <pic:nvPicPr>
-                    <pic:cNvPr descr="SAD_trabajoGrupo_files/figure-docx/unnamed-chunk-38-1.png" id="0" name="Picture"/>
+                    <pic:cNvPr descr="SAD_trabajoGrupo_files/figure-docx/unnamed-chunk-37-2.png" id="0" name="Picture"/>
                     <pic:cNvPicPr>
                       <a:picLocks noChangeArrowheads="1" noChangeAspect="1"/>
                     </pic:cNvPicPr>
@@ -14886,23 +14452,13 @@
       </w:r>
     </w:p>
     <w:p>
-      <w:r>
-        <w:t xml:space="preserve">Como puede observarse la media de edad de los pacientes que no presentan mutaciones de resistencia a farmacos es menor que la de aquellos que si presentan variantes del virus con resistencia a ciertos antiretrovirales.</w:t>
-      </w:r>
-    </w:p>
-    <w:p>
       <w:pPr>
         <w:pStyle w:val="Heading2"/>
       </w:pPr>
-      <w:bookmarkStart w:id="74" w:name="hay-alguna-relacion-entre-el-subtipo-y-el-cd4carga-viral-1"/>
+      <w:bookmarkStart w:id="74" w:name="existe-relacion-entre-la-edad-del-paciente-y-las-mutaciones-que-se-desarrollan-1"/>
       <w:bookmarkEnd w:id="74"/>
       <w:r>
-        <w:t xml:space="preserve">6. ¿Hay alguna relación entre el subtipo y el CD4/carga viral?</w:t>
-      </w:r>
-    </w:p>
-    <w:p>
-      <w:r>
-        <w:t xml:space="preserve">Primero comparamos los niveles de carga viral (CV) en distintos subtipos:</w:t>
+        <w:t xml:space="preserve">5. ¿Existe relación entre la edad del paciente y las mutaciones que se desarrollan?</w:t>
       </w:r>
     </w:p>
     <w:p>
@@ -14913,61 +14469,226 @@
         <w:rPr>
           <w:rStyle w:val="KeywordTok"/>
         </w:rPr>
-        <w:t xml:space="preserve">bwplot</w:t>
-      </w:r>
-      <w:r>
-        <w:rPr>
-          <w:rStyle w:val="NormalTok"/>
-        </w:rPr>
-        <w:t xml:space="preserve">( CV ~</w:t>
-      </w:r>
-      <w:r>
-        <w:rPr>
-          <w:rStyle w:val="StringTok"/>
-        </w:rPr>
-        <w:t xml:space="preserve"> </w:t>
-      </w:r>
-      <w:r>
-        <w:rPr>
-          <w:rStyle w:val="KeywordTok"/>
-        </w:rPr>
-        <w:t xml:space="preserve">factor</w:t>
-      </w:r>
-      <w:r>
-        <w:rPr>
-          <w:rStyle w:val="NormalTok"/>
-        </w:rPr>
-        <w:t xml:space="preserve">(SUBTIPO), </w:t>
+        <w:t xml:space="preserve">with</w:t>
+      </w:r>
+      <w:r>
+        <w:rPr>
+          <w:rStyle w:val="NormalTok"/>
+        </w:rPr>
+        <w:t xml:space="preserve">(DATOSCSV, </w:t>
+      </w:r>
+      <w:r>
+        <w:rPr>
+          <w:rStyle w:val="KeywordTok"/>
+        </w:rPr>
+        <w:t xml:space="preserve">plotMeans</w:t>
+      </w:r>
+      <w:r>
+        <w:rPr>
+          <w:rStyle w:val="NormalTok"/>
+        </w:rPr>
+        <w:t xml:space="preserve">(edad, MUTACIONES1, </w:t>
       </w:r>
       <w:r>
         <w:rPr>
           <w:rStyle w:val="DataTypeTok"/>
         </w:rPr>
-        <w:t xml:space="preserve">data =</w:t>
-      </w:r>
-      <w:r>
-        <w:rPr>
-          <w:rStyle w:val="NormalTok"/>
-        </w:rPr>
-        <w:t xml:space="preserve"> </w:t>
-      </w:r>
-      <w:r>
-        <w:rPr>
-          <w:rStyle w:val="NormalTok"/>
-        </w:rPr>
-        <w:t xml:space="preserve">Tabla, </w:t>
+        <w:t xml:space="preserve">error.bars=</w:t>
+      </w:r>
+      <w:r>
+        <w:rPr>
+          <w:rStyle w:val="StringTok"/>
+        </w:rPr>
+        <w:t xml:space="preserve">"se"</w:t>
+      </w:r>
+      <w:r>
+        <w:rPr>
+          <w:rStyle w:val="NormalTok"/>
+        </w:rPr>
+        <w:t xml:space="preserve">, </w:t>
       </w:r>
       <w:r>
         <w:rPr>
           <w:rStyle w:val="DataTypeTok"/>
         </w:rPr>
+        <w:t xml:space="preserve">ylab=</w:t>
+      </w:r>
+      <w:r>
+        <w:rPr>
+          <w:rStyle w:val="StringTok"/>
+        </w:rPr>
+        <w:t xml:space="preserve">"Edad"</w:t>
+      </w:r>
+      <w:r>
+        <w:rPr>
+          <w:rStyle w:val="NormalTok"/>
+        </w:rPr>
+        <w:t xml:space="preserve">, </w:t>
+      </w:r>
+      <w:r>
+        <w:br w:type="textWrapping"/>
+      </w:r>
+      <w:r>
+        <w:rPr>
+          <w:rStyle w:val="NormalTok"/>
+        </w:rPr>
+        <w:t xml:space="preserve"> </w:t>
+      </w:r>
+      <w:r>
+        <w:rPr>
+          <w:rStyle w:val="NormalTok"/>
+        </w:rPr>
+        <w:t xml:space="preserve"> </w:t>
+      </w:r>
+      <w:r>
+        <w:rPr>
+          <w:rStyle w:val="NormalTok"/>
+        </w:rPr>
+        <w:t xml:space="preserve"> </w:t>
+      </w:r>
+      <w:r>
+        <w:rPr>
+          <w:rStyle w:val="NormalTok"/>
+        </w:rPr>
+        <w:t xml:space="preserve"> </w:t>
+      </w:r>
+      <w:r>
+        <w:rPr>
+          <w:rStyle w:val="NormalTok"/>
+        </w:rPr>
+        <w:t xml:space="preserve"> </w:t>
+      </w:r>
+      <w:r>
+        <w:rPr>
+          <w:rStyle w:val="NormalTok"/>
+        </w:rPr>
+        <w:t xml:space="preserve"> </w:t>
+      </w:r>
+      <w:r>
+        <w:rPr>
+          <w:rStyle w:val="NormalTok"/>
+        </w:rPr>
+        <w:t xml:space="preserve"> </w:t>
+      </w:r>
+      <w:r>
+        <w:rPr>
+          <w:rStyle w:val="NormalTok"/>
+        </w:rPr>
+        <w:t xml:space="preserve"> </w:t>
+      </w:r>
+      <w:r>
+        <w:rPr>
+          <w:rStyle w:val="NormalTok"/>
+        </w:rPr>
+        <w:t xml:space="preserve"> </w:t>
+      </w:r>
+      <w:r>
+        <w:rPr>
+          <w:rStyle w:val="NormalTok"/>
+        </w:rPr>
+        <w:t xml:space="preserve"> </w:t>
+      </w:r>
+      <w:r>
+        <w:rPr>
+          <w:rStyle w:val="NormalTok"/>
+        </w:rPr>
+        <w:t xml:space="preserve"> </w:t>
+      </w:r>
+      <w:r>
+        <w:rPr>
+          <w:rStyle w:val="NormalTok"/>
+        </w:rPr>
+        <w:t xml:space="preserve"> </w:t>
+      </w:r>
+      <w:r>
+        <w:rPr>
+          <w:rStyle w:val="NormalTok"/>
+        </w:rPr>
+        <w:t xml:space="preserve"> </w:t>
+      </w:r>
+      <w:r>
+        <w:rPr>
+          <w:rStyle w:val="NormalTok"/>
+        </w:rPr>
+        <w:t xml:space="preserve"> </w:t>
+      </w:r>
+      <w:r>
+        <w:rPr>
+          <w:rStyle w:val="NormalTok"/>
+        </w:rPr>
+        <w:t xml:space="preserve"> </w:t>
+      </w:r>
+      <w:r>
+        <w:rPr>
+          <w:rStyle w:val="NormalTok"/>
+        </w:rPr>
+        <w:t xml:space="preserve"> </w:t>
+      </w:r>
+      <w:r>
+        <w:rPr>
+          <w:rStyle w:val="NormalTok"/>
+        </w:rPr>
+        <w:t xml:space="preserve"> </w:t>
+      </w:r>
+      <w:r>
+        <w:rPr>
+          <w:rStyle w:val="NormalTok"/>
+        </w:rPr>
+        <w:t xml:space="preserve"> </w:t>
+      </w:r>
+      <w:r>
+        <w:rPr>
+          <w:rStyle w:val="NormalTok"/>
+        </w:rPr>
+        <w:t xml:space="preserve"> </w:t>
+      </w:r>
+      <w:r>
+        <w:rPr>
+          <w:rStyle w:val="NormalTok"/>
+        </w:rPr>
+        <w:t xml:space="preserve"> </w:t>
+      </w:r>
+      <w:r>
+        <w:rPr>
+          <w:rStyle w:val="NormalTok"/>
+        </w:rPr>
+        <w:t xml:space="preserve"> </w:t>
+      </w:r>
+      <w:r>
+        <w:rPr>
+          <w:rStyle w:val="NormalTok"/>
+        </w:rPr>
+        <w:t xml:space="preserve"> </w:t>
+      </w:r>
+      <w:r>
+        <w:rPr>
+          <w:rStyle w:val="NormalTok"/>
+        </w:rPr>
+        <w:t xml:space="preserve"> </w:t>
+      </w:r>
+      <w:r>
+        <w:rPr>
+          <w:rStyle w:val="NormalTok"/>
+        </w:rPr>
+        <w:t xml:space="preserve"> </w:t>
+      </w:r>
+      <w:r>
+        <w:rPr>
+          <w:rStyle w:val="NormalTok"/>
+        </w:rPr>
+        <w:t xml:space="preserve"> </w:t>
+      </w:r>
+      <w:r>
+        <w:rPr>
+          <w:rStyle w:val="DataTypeTok"/>
+        </w:rPr>
         <w:t xml:space="preserve">xlab=</w:t>
       </w:r>
       <w:r>
         <w:rPr>
           <w:rStyle w:val="StringTok"/>
         </w:rPr>
-        <w:t xml:space="preserve">"copias/ml"</w:t>
+        <w:t xml:space="preserve">"Mutacion presente"</w:t>
       </w:r>
       <w:r>
         <w:rPr>
@@ -15022,27 +14743,135 @@
       </w:r>
       <w:r>
         <w:rPr>
+          <w:rStyle w:val="NormalTok"/>
+        </w:rPr>
+        <w:t xml:space="preserve"> </w:t>
+      </w:r>
+      <w:r>
+        <w:rPr>
+          <w:rStyle w:val="NormalTok"/>
+        </w:rPr>
+        <w:t xml:space="preserve"> </w:t>
+      </w:r>
+      <w:r>
+        <w:rPr>
+          <w:rStyle w:val="NormalTok"/>
+        </w:rPr>
+        <w:t xml:space="preserve"> </w:t>
+      </w:r>
+      <w:r>
+        <w:rPr>
+          <w:rStyle w:val="NormalTok"/>
+        </w:rPr>
+        <w:t xml:space="preserve"> </w:t>
+      </w:r>
+      <w:r>
+        <w:rPr>
+          <w:rStyle w:val="NormalTok"/>
+        </w:rPr>
+        <w:t xml:space="preserve"> </w:t>
+      </w:r>
+      <w:r>
+        <w:rPr>
+          <w:rStyle w:val="NormalTok"/>
+        </w:rPr>
+        <w:t xml:space="preserve"> </w:t>
+      </w:r>
+      <w:r>
+        <w:rPr>
+          <w:rStyle w:val="NormalTok"/>
+        </w:rPr>
+        <w:t xml:space="preserve"> </w:t>
+      </w:r>
+      <w:r>
+        <w:rPr>
+          <w:rStyle w:val="NormalTok"/>
+        </w:rPr>
+        <w:t xml:space="preserve"> </w:t>
+      </w:r>
+      <w:r>
+        <w:rPr>
+          <w:rStyle w:val="NormalTok"/>
+        </w:rPr>
+        <w:t xml:space="preserve"> </w:t>
+      </w:r>
+      <w:r>
+        <w:rPr>
+          <w:rStyle w:val="NormalTok"/>
+        </w:rPr>
+        <w:t xml:space="preserve"> </w:t>
+      </w:r>
+      <w:r>
+        <w:rPr>
+          <w:rStyle w:val="NormalTok"/>
+        </w:rPr>
+        <w:t xml:space="preserve"> </w:t>
+      </w:r>
+      <w:r>
+        <w:rPr>
+          <w:rStyle w:val="NormalTok"/>
+        </w:rPr>
+        <w:t xml:space="preserve"> </w:t>
+      </w:r>
+      <w:r>
+        <w:rPr>
+          <w:rStyle w:val="NormalTok"/>
+        </w:rPr>
+        <w:t xml:space="preserve"> </w:t>
+      </w:r>
+      <w:r>
+        <w:rPr>
+          <w:rStyle w:val="NormalTok"/>
+        </w:rPr>
+        <w:t xml:space="preserve"> </w:t>
+      </w:r>
+      <w:r>
+        <w:rPr>
+          <w:rStyle w:val="NormalTok"/>
+        </w:rPr>
+        <w:t xml:space="preserve"> </w:t>
+      </w:r>
+      <w:r>
+        <w:rPr>
+          <w:rStyle w:val="NormalTok"/>
+        </w:rPr>
+        <w:t xml:space="preserve"> </w:t>
+      </w:r>
+      <w:r>
+        <w:rPr>
+          <w:rStyle w:val="NormalTok"/>
+        </w:rPr>
+        <w:t xml:space="preserve"> </w:t>
+      </w:r>
+      <w:r>
+        <w:rPr>
+          <w:rStyle w:val="NormalTok"/>
+        </w:rPr>
+        <w:t xml:space="preserve"> </w:t>
+      </w:r>
+      <w:r>
+        <w:rPr>
           <w:rStyle w:val="DataTypeTok"/>
         </w:rPr>
-        <w:t xml:space="preserve">main =</w:t>
-      </w:r>
-      <w:r>
-        <w:rPr>
-          <w:rStyle w:val="NormalTok"/>
-        </w:rPr>
-        <w:t xml:space="preserve"> </w:t>
-      </w:r>
-      <w:r>
-        <w:rPr>
-          <w:rStyle w:val="StringTok"/>
-        </w:rPr>
-        <w:t xml:space="preserve">"Carga viral en función del subtipo"</w:t>
-      </w:r>
-      <w:r>
-        <w:rPr>
-          <w:rStyle w:val="NormalTok"/>
-        </w:rPr>
-        <w:t xml:space="preserve">)</w:t>
+        <w:t xml:space="preserve">main=</w:t>
+      </w:r>
+      <w:r>
+        <w:rPr>
+          <w:rStyle w:val="NormalTok"/>
+        </w:rPr>
+        <w:t xml:space="preserve"> </w:t>
+      </w:r>
+      <w:r>
+        <w:rPr>
+          <w:rStyle w:val="StringTok"/>
+        </w:rPr>
+        <w:t xml:space="preserve">"Edad de pacientes con/sin mutaciones"</w:t>
+      </w:r>
+      <w:r>
+        <w:rPr>
+          <w:rStyle w:val="NormalTok"/>
+        </w:rPr>
+        <w:t xml:space="preserve">))</w:t>
       </w:r>
     </w:p>
     <w:p>
@@ -15056,7 +14885,7 @@
               <a:graphicData uri="http://schemas.openxmlformats.org/drawingml/2006/picture">
                 <pic:pic>
                   <pic:nvPicPr>
-                    <pic:cNvPr descr="SAD_trabajoGrupo_files/figure-docx/unnamed-chunk-39-1.png" id="0" name="Picture"/>
+                    <pic:cNvPr descr="SAD_trabajoGrupo_files/figure-docx/unnamed-chunk-38-1.png" id="0" name="Picture"/>
                     <pic:cNvPicPr>
                       <a:picLocks noChangeArrowheads="1" noChangeAspect="1"/>
                     </pic:cNvPicPr>
@@ -15090,6 +14919,26 @@
       </w:r>
     </w:p>
     <w:p>
+      <w:r>
+        <w:t xml:space="preserve">Como puede observarse la media de edad de los pacientes que no presentan mutaciones de resistencia a farmacos es menor que la de aquellos que si presentan variantes del virus con resistencia a ciertos antiretrovirales.</w:t>
+      </w:r>
+    </w:p>
+    <w:p>
+      <w:pPr>
+        <w:pStyle w:val="Heading2"/>
+      </w:pPr>
+      <w:bookmarkStart w:id="76" w:name="hay-alguna-relacion-entre-el-subtipo-y-el-cd4carga-viral-1"/>
+      <w:bookmarkEnd w:id="76"/>
+      <w:r>
+        <w:t xml:space="preserve">6. ¿Hay alguna relación entre el subtipo y el CD4/carga viral?</w:t>
+      </w:r>
+    </w:p>
+    <w:p>
+      <w:r>
+        <w:t xml:space="preserve">Primero comparamos los niveles de carga viral (CV) en distintos subtipos:</w:t>
+      </w:r>
+    </w:p>
+    <w:p>
       <w:pPr>
         <w:pStyle w:val="SourceCode"/>
       </w:pPr>
@@ -15097,25 +14946,31 @@
         <w:rPr>
           <w:rStyle w:val="KeywordTok"/>
         </w:rPr>
-        <w:t xml:space="preserve">densityplot</w:t>
-      </w:r>
-      <w:r>
-        <w:rPr>
-          <w:rStyle w:val="NormalTok"/>
-        </w:rPr>
-        <w:t xml:space="preserve">(~</w:t>
-      </w:r>
-      <w:r>
-        <w:rPr>
-          <w:rStyle w:val="StringTok"/>
-        </w:rPr>
-        <w:t xml:space="preserve"> </w:t>
-      </w:r>
-      <w:r>
-        <w:rPr>
-          <w:rStyle w:val="NormalTok"/>
-        </w:rPr>
-        <w:t xml:space="preserve">CV|SUBTIPO, </w:t>
+        <w:t xml:space="preserve">bwplot</w:t>
+      </w:r>
+      <w:r>
+        <w:rPr>
+          <w:rStyle w:val="NormalTok"/>
+        </w:rPr>
+        <w:t xml:space="preserve">( CV ~</w:t>
+      </w:r>
+      <w:r>
+        <w:rPr>
+          <w:rStyle w:val="StringTok"/>
+        </w:rPr>
+        <w:t xml:space="preserve"> </w:t>
+      </w:r>
+      <w:r>
+        <w:rPr>
+          <w:rStyle w:val="KeywordTok"/>
+        </w:rPr>
+        <w:t xml:space="preserve">factor</w:t>
+      </w:r>
+      <w:r>
+        <w:rPr>
+          <w:rStyle w:val="NormalTok"/>
+        </w:rPr>
+        <w:t xml:space="preserve">(SUBTIPO), </w:t>
       </w:r>
       <w:r>
         <w:rPr>
@@ -15139,13 +14994,13 @@
         <w:rPr>
           <w:rStyle w:val="DataTypeTok"/>
         </w:rPr>
-        <w:t xml:space="preserve">plot.points=</w:t>
-      </w:r>
-      <w:r>
-        <w:rPr>
-          <w:rStyle w:val="OtherTok"/>
-        </w:rPr>
-        <w:t xml:space="preserve">FALSE</w:t>
+        <w:t xml:space="preserve">xlab=</w:t>
+      </w:r>
+      <w:r>
+        <w:rPr>
+          <w:rStyle w:val="StringTok"/>
+        </w:rPr>
+        <w:t xml:space="preserve">"copias/ml"</w:t>
       </w:r>
       <w:r>
         <w:rPr>
@@ -15154,103 +15009,55 @@
         <w:t xml:space="preserve">, </w:t>
       </w:r>
       <w:r>
+        <w:br w:type="textWrapping"/>
+      </w:r>
+      <w:r>
+        <w:rPr>
+          <w:rStyle w:val="NormalTok"/>
+        </w:rPr>
+        <w:t xml:space="preserve"> </w:t>
+      </w:r>
+      <w:r>
+        <w:rPr>
+          <w:rStyle w:val="NormalTok"/>
+        </w:rPr>
+        <w:t xml:space="preserve"> </w:t>
+      </w:r>
+      <w:r>
+        <w:rPr>
+          <w:rStyle w:val="NormalTok"/>
+        </w:rPr>
+        <w:t xml:space="preserve"> </w:t>
+      </w:r>
+      <w:r>
+        <w:rPr>
+          <w:rStyle w:val="NormalTok"/>
+        </w:rPr>
+        <w:t xml:space="preserve"> </w:t>
+      </w:r>
+      <w:r>
+        <w:rPr>
+          <w:rStyle w:val="NormalTok"/>
+        </w:rPr>
+        <w:t xml:space="preserve"> </w:t>
+      </w:r>
+      <w:r>
+        <w:rPr>
+          <w:rStyle w:val="NormalTok"/>
+        </w:rPr>
+        <w:t xml:space="preserve"> </w:t>
+      </w:r>
+      <w:r>
+        <w:rPr>
+          <w:rStyle w:val="NormalTok"/>
+        </w:rPr>
+        <w:t xml:space="preserve"> </w:t>
+      </w:r>
+      <w:r>
         <w:rPr>
           <w:rStyle w:val="DataTypeTok"/>
         </w:rPr>
-        <w:t xml:space="preserve">auto.key=</w:t>
-      </w:r>
-      <w:r>
-        <w:rPr>
-          <w:rStyle w:val="OtherTok"/>
-        </w:rPr>
-        <w:t xml:space="preserve">TRUE</w:t>
-      </w:r>
-      <w:r>
-        <w:rPr>
-          <w:rStyle w:val="NormalTok"/>
-        </w:rPr>
-        <w:t xml:space="preserve">, </w:t>
-      </w:r>
-      <w:r>
-        <w:br w:type="textWrapping"/>
-      </w:r>
-      <w:r>
-        <w:rPr>
-          <w:rStyle w:val="NormalTok"/>
-        </w:rPr>
-        <w:t xml:space="preserve"> </w:t>
-      </w:r>
-      <w:r>
-        <w:rPr>
-          <w:rStyle w:val="NormalTok"/>
-        </w:rPr>
-        <w:t xml:space="preserve"> </w:t>
-      </w:r>
-      <w:r>
-        <w:rPr>
-          <w:rStyle w:val="NormalTok"/>
-        </w:rPr>
-        <w:t xml:space="preserve"> </w:t>
-      </w:r>
-      <w:r>
-        <w:rPr>
-          <w:rStyle w:val="NormalTok"/>
-        </w:rPr>
-        <w:t xml:space="preserve"> </w:t>
-      </w:r>
-      <w:r>
-        <w:rPr>
-          <w:rStyle w:val="NormalTok"/>
-        </w:rPr>
-        <w:t xml:space="preserve"> </w:t>
-      </w:r>
-      <w:r>
-        <w:rPr>
-          <w:rStyle w:val="NormalTok"/>
-        </w:rPr>
-        <w:t xml:space="preserve"> </w:t>
-      </w:r>
-      <w:r>
-        <w:rPr>
-          <w:rStyle w:val="NormalTok"/>
-        </w:rPr>
-        <w:t xml:space="preserve"> </w:t>
-      </w:r>
-      <w:r>
-        <w:rPr>
-          <w:rStyle w:val="NormalTok"/>
-        </w:rPr>
-        <w:t xml:space="preserve"> </w:t>
-      </w:r>
-      <w:r>
-        <w:rPr>
-          <w:rStyle w:val="NormalTok"/>
-        </w:rPr>
-        <w:t xml:space="preserve"> </w:t>
-      </w:r>
-      <w:r>
-        <w:rPr>
-          <w:rStyle w:val="NormalTok"/>
-        </w:rPr>
-        <w:t xml:space="preserve"> </w:t>
-      </w:r>
-      <w:r>
-        <w:rPr>
-          <w:rStyle w:val="NormalTok"/>
-        </w:rPr>
-        <w:t xml:space="preserve"> </w:t>
-      </w:r>
-      <w:r>
-        <w:rPr>
-          <w:rStyle w:val="NormalTok"/>
-        </w:rPr>
-        <w:t xml:space="preserve"> </w:t>
-      </w:r>
-      <w:r>
-        <w:rPr>
-          <w:rStyle w:val="DataTypeTok"/>
-        </w:rPr>
-        <w:t xml:space="preserve">main=</w:t>
+        <w:t xml:space="preserve">main =</w:t>
       </w:r>
       <w:r>
         <w:rPr>
@@ -15268,67 +15075,7 @@
         <w:rPr>
           <w:rStyle w:val="NormalTok"/>
         </w:rPr>
-        <w:t xml:space="preserve">, </w:t>
-      </w:r>
-      <w:r>
-        <w:rPr>
-          <w:rStyle w:val="DataTypeTok"/>
-        </w:rPr>
-        <w:t xml:space="preserve">xlab=</w:t>
-      </w:r>
-      <w:r>
-        <w:rPr>
-          <w:rStyle w:val="StringTok"/>
-        </w:rPr>
-        <w:t xml:space="preserve">"copias/ml"</w:t>
-      </w:r>
-      <w:r>
-        <w:rPr>
-          <w:rStyle w:val="NormalTok"/>
-        </w:rPr>
-        <w:t xml:space="preserve">,</w:t>
-      </w:r>
-      <w:r>
-        <w:rPr>
-          <w:rStyle w:val="DataTypeTok"/>
-        </w:rPr>
-        <w:t xml:space="preserve">layout=</w:t>
-      </w:r>
-      <w:r>
-        <w:rPr>
-          <w:rStyle w:val="KeywordTok"/>
-        </w:rPr>
-        <w:t xml:space="preserve">c</w:t>
-      </w:r>
-      <w:r>
-        <w:rPr>
-          <w:rStyle w:val="NormalTok"/>
-        </w:rPr>
-        <w:t xml:space="preserve">(</w:t>
-      </w:r>
-      <w:r>
-        <w:rPr>
-          <w:rStyle w:val="DecValTok"/>
-        </w:rPr>
-        <w:t xml:space="preserve">3</w:t>
-      </w:r>
-      <w:r>
-        <w:rPr>
-          <w:rStyle w:val="NormalTok"/>
-        </w:rPr>
-        <w:t xml:space="preserve">,</w:t>
-      </w:r>
-      <w:r>
-        <w:rPr>
-          <w:rStyle w:val="DecValTok"/>
-        </w:rPr>
-        <w:t xml:space="preserve">4</w:t>
-      </w:r>
-      <w:r>
-        <w:rPr>
-          <w:rStyle w:val="NormalTok"/>
-        </w:rPr>
-        <w:t xml:space="preserve">))</w:t>
+        <w:t xml:space="preserve">)</w:t>
       </w:r>
     </w:p>
     <w:p>
@@ -15342,213 +15089,7 @@
               <a:graphicData uri="http://schemas.openxmlformats.org/drawingml/2006/picture">
                 <pic:pic>
                   <pic:nvPicPr>
-                    <pic:cNvPr descr="SAD_trabajoGrupo_files/figure-docx/unnamed-chunk-39-2.png" id="0" name="Picture"/>
-                    <pic:cNvPicPr>
-                      <a:picLocks noChangeArrowheads="1" noChangeAspect="1"/>
-                    </pic:cNvPicPr>
-                  </pic:nvPicPr>
-                  <pic:blipFill>
-                    <a:blip r:embed="rId76"/>
-                    <a:stretch>
-                      <a:fillRect/>
-                    </a:stretch>
-                  </pic:blipFill>
-                  <pic:spPr bwMode="auto">
-                    <a:xfrm>
-                      <a:off x="0" y="0"/>
-                      <a:ext cx="4610100" cy="3695700"/>
-                    </a:xfrm>
-                    <a:prstGeom prst="rect">
-                      <a:avLst/>
-                    </a:prstGeom>
-                    <a:noFill/>
-                    <a:ln w="9525">
-                      <a:noFill/>
-                      <a:headEnd/>
-                      <a:tailEnd/>
-                    </a:ln>
-                  </pic:spPr>
-                </pic:pic>
-              </a:graphicData>
-            </a:graphic>
-          </wp:inline>
-        </w:drawing>
-      </w:r>
-    </w:p>
-    <w:p>
-      <w:r>
-        <w:t xml:space="preserve">Hay bastante diversidad. Algunos subtipos son más propensos (01_AE, A1, 36_CPX etc) y otros contienen un nivel mucho más alto de CV (V, 02_AG, 06_CPX).</w:t>
-      </w:r>
-    </w:p>
-    <w:p>
-      <w:r>
-        <w:t xml:space="preserve">Los mismos analisis respecto al CD4:</w:t>
-      </w:r>
-    </w:p>
-    <w:p>
-      <w:pPr>
-        <w:pStyle w:val="SourceCode"/>
-      </w:pPr>
-      <w:r>
-        <w:rPr>
-          <w:rStyle w:val="KeywordTok"/>
-        </w:rPr>
-        <w:t xml:space="preserve">bwplot</w:t>
-      </w:r>
-      <w:r>
-        <w:rPr>
-          <w:rStyle w:val="NormalTok"/>
-        </w:rPr>
-        <w:t xml:space="preserve">(CD4~</w:t>
-      </w:r>
-      <w:r>
-        <w:rPr>
-          <w:rStyle w:val="StringTok"/>
-        </w:rPr>
-        <w:t xml:space="preserve"> </w:t>
-      </w:r>
-      <w:r>
-        <w:rPr>
-          <w:rStyle w:val="KeywordTok"/>
-        </w:rPr>
-        <w:t xml:space="preserve">factor</w:t>
-      </w:r>
-      <w:r>
-        <w:rPr>
-          <w:rStyle w:val="NormalTok"/>
-        </w:rPr>
-        <w:t xml:space="preserve">(SUBTIPO), </w:t>
-      </w:r>
-      <w:r>
-        <w:rPr>
-          <w:rStyle w:val="DataTypeTok"/>
-        </w:rPr>
-        <w:t xml:space="preserve">data =</w:t>
-      </w:r>
-      <w:r>
-        <w:rPr>
-          <w:rStyle w:val="NormalTok"/>
-        </w:rPr>
-        <w:t xml:space="preserve"> </w:t>
-      </w:r>
-      <w:r>
-        <w:rPr>
-          <w:rStyle w:val="NormalTok"/>
-        </w:rPr>
-        <w:t xml:space="preserve">Tabla,</w:t>
-      </w:r>
-      <w:r>
-        <w:br w:type="textWrapping"/>
-      </w:r>
-      <w:r>
-        <w:rPr>
-          <w:rStyle w:val="NormalTok"/>
-        </w:rPr>
-        <w:t xml:space="preserve"> </w:t>
-      </w:r>
-      <w:r>
-        <w:rPr>
-          <w:rStyle w:val="NormalTok"/>
-        </w:rPr>
-        <w:t xml:space="preserve"> </w:t>
-      </w:r>
-      <w:r>
-        <w:rPr>
-          <w:rStyle w:val="NormalTok"/>
-        </w:rPr>
-        <w:t xml:space="preserve"> </w:t>
-      </w:r>
-      <w:r>
-        <w:rPr>
-          <w:rStyle w:val="NormalTok"/>
-        </w:rPr>
-        <w:t xml:space="preserve"> </w:t>
-      </w:r>
-      <w:r>
-        <w:rPr>
-          <w:rStyle w:val="NormalTok"/>
-        </w:rPr>
-        <w:t xml:space="preserve"> </w:t>
-      </w:r>
-      <w:r>
-        <w:rPr>
-          <w:rStyle w:val="NormalTok"/>
-        </w:rPr>
-        <w:t xml:space="preserve"> </w:t>
-      </w:r>
-      <w:r>
-        <w:rPr>
-          <w:rStyle w:val="NormalTok"/>
-        </w:rPr>
-        <w:t xml:space="preserve"> </w:t>
-      </w:r>
-      <w:r>
-        <w:rPr>
-          <w:rStyle w:val="DataTypeTok"/>
-        </w:rPr>
-        <w:t xml:space="preserve">xlab=</w:t>
-      </w:r>
-      <w:r>
-        <w:rPr>
-          <w:rStyle w:val="KeywordTok"/>
-        </w:rPr>
-        <w:t xml:space="preserve">list</w:t>
-      </w:r>
-      <w:r>
-        <w:rPr>
-          <w:rStyle w:val="NormalTok"/>
-        </w:rPr>
-        <w:t xml:space="preserve">(</w:t>
-      </w:r>
-      <w:r>
-        <w:rPr>
-          <w:rStyle w:val="StringTok"/>
-        </w:rPr>
-        <w:t xml:space="preserve">"cel/ml"</w:t>
-      </w:r>
-      <w:r>
-        <w:rPr>
-          <w:rStyle w:val="NormalTok"/>
-        </w:rPr>
-        <w:t xml:space="preserve">), </w:t>
-      </w:r>
-      <w:r>
-        <w:rPr>
-          <w:rStyle w:val="DataTypeTok"/>
-        </w:rPr>
-        <w:t xml:space="preserve">main =</w:t>
-      </w:r>
-      <w:r>
-        <w:rPr>
-          <w:rStyle w:val="NormalTok"/>
-        </w:rPr>
-        <w:t xml:space="preserve"> </w:t>
-      </w:r>
-      <w:r>
-        <w:rPr>
-          <w:rStyle w:val="StringTok"/>
-        </w:rPr>
-        <w:t xml:space="preserve">"CD4 en función del subtipo"</w:t>
-      </w:r>
-      <w:r>
-        <w:rPr>
-          <w:rStyle w:val="NormalTok"/>
-        </w:rPr>
-        <w:t xml:space="preserve">)</w:t>
-      </w:r>
-    </w:p>
-    <w:p>
-      <w:r>
-        <w:drawing>
-          <wp:inline>
-            <wp:extent cx="4610100" cy="3695700"/>
-            <wp:effectExtent b="0" l="0" r="0" t="0"/>
-            <wp:docPr descr="" id="1" name="Picture"/>
-            <a:graphic>
-              <a:graphicData uri="http://schemas.openxmlformats.org/drawingml/2006/picture">
-                <pic:pic>
-                  <pic:nvPicPr>
-                    <pic:cNvPr descr="SAD_trabajoGrupo_files/figure-docx/unnamed-chunk-40-1.png" id="0" name="Picture"/>
+                    <pic:cNvPr descr="SAD_trabajoGrupo_files/figure-docx/unnamed-chunk-39-1.png" id="0" name="Picture"/>
                     <pic:cNvPicPr>
                       <a:picLocks noChangeArrowheads="1" noChangeAspect="1"/>
                     </pic:cNvPicPr>
@@ -15607,7 +15148,7 @@
         <w:rPr>
           <w:rStyle w:val="NormalTok"/>
         </w:rPr>
-        <w:t xml:space="preserve">CD4|SUBTIPO, </w:t>
+        <w:t xml:space="preserve">CV|SUBTIPO, </w:t>
       </w:r>
       <w:r>
         <w:rPr>
@@ -15754,7 +15295,7 @@
         <w:rPr>
           <w:rStyle w:val="StringTok"/>
         </w:rPr>
-        <w:t xml:space="preserve">"CD4 en función del subtipo"</w:t>
+        <w:t xml:space="preserve">"Carga viral en función del subtipo"</w:t>
       </w:r>
       <w:r>
         <w:rPr>
@@ -15772,7 +15313,7 @@
         <w:rPr>
           <w:rStyle w:val="StringTok"/>
         </w:rPr>
-        <w:t xml:space="preserve">"cel/ml"</w:t>
+        <w:t xml:space="preserve">"copias/ml"</w:t>
       </w:r>
       <w:r>
         <w:rPr>
@@ -15834,7 +15375,7 @@
               <a:graphicData uri="http://schemas.openxmlformats.org/drawingml/2006/picture">
                 <pic:pic>
                   <pic:nvPicPr>
-                    <pic:cNvPr descr="SAD_trabajoGrupo_files/figure-docx/unnamed-chunk-40-2.png" id="0" name="Picture"/>
+                    <pic:cNvPr descr="SAD_trabajoGrupo_files/figure-docx/unnamed-chunk-39-2.png" id="0" name="Picture"/>
                     <pic:cNvPicPr>
                       <a:picLocks noChangeArrowheads="1" noChangeAspect="1"/>
                     </pic:cNvPicPr>
@@ -15869,33 +15410,12 @@
     </w:p>
     <w:p>
       <w:r>
-        <w:t xml:space="preserve">Aquí los datos son más homogéneos aunque siguen existiendo diferencias. Hay varios subtipos son datos (J y 14_BG). Los niveles de CD4 con valores bajos son más numerosos en un mismo subtipo (01_AE, 36_CPX, etc) pero también existen subtipos con un número variable de distintos niveles de CD4.</w:t>
-      </w:r>
-    </w:p>
-    <w:p>
-      <w:r>
-        <w:t xml:space="preserve">Fuentes:</w:t>
-      </w:r>
-      <w:r>
-        <w:t xml:space="preserve"> </w:t>
-      </w:r>
-      <w:hyperlink r:id="rId79">
-        <w:r>
-          <w:rPr>
-            <w:rStyle w:val="Link"/>
-          </w:rPr>
-          <w:t xml:space="preserve">https://cran.r-project.org/web/packages/tigerstats/vignettes/densityplot.html</w:t>
-        </w:r>
-      </w:hyperlink>
-    </w:p>
-    <w:p>
-      <w:pPr>
-        <w:pStyle w:val="Heading2"/>
-      </w:pPr>
-      <w:bookmarkStart w:id="80" w:name="existe-alguna-relacion-entre-la-carga-viral-y-los-cd4-1"/>
-      <w:bookmarkEnd w:id="80"/>
-      <w:r>
-        <w:t xml:space="preserve">7. ¿Existe alguna relación entre la carga viral y los CD4?</w:t>
+        <w:t xml:space="preserve">Hay bastante diversidad. Algunos subtipos son más propensos (01_AE, A1, 36_CPX etc) y otros contienen un nivel mucho más alto de CV (V, 02_AG, 06_CPX).</w:t>
+      </w:r>
+    </w:p>
+    <w:p>
+      <w:r>
+        <w:t xml:space="preserve">Los mismos analisis respecto al CD4:</w:t>
       </w:r>
     </w:p>
     <w:p>
@@ -15906,76 +15426,106 @@
         <w:rPr>
           <w:rStyle w:val="KeywordTok"/>
         </w:rPr>
-        <w:t xml:space="preserve">library</w:t>
-      </w:r>
-      <w:r>
-        <w:rPr>
-          <w:rStyle w:val="NormalTok"/>
-        </w:rPr>
-        <w:t xml:space="preserve">(ggplot2)</w:t>
-      </w:r>
-      <w:r>
-        <w:br w:type="textWrapping"/>
-      </w:r>
-      <w:r>
-        <w:br w:type="textWrapping"/>
-      </w:r>
-      <w:r>
-        <w:rPr>
-          <w:rStyle w:val="NormalTok"/>
-        </w:rPr>
-        <w:t xml:space="preserve">d &lt;-</w:t>
-      </w:r>
-      <w:r>
-        <w:rPr>
-          <w:rStyle w:val="StringTok"/>
-        </w:rPr>
-        <w:t xml:space="preserve"> </w:t>
-      </w:r>
-      <w:r>
-        <w:rPr>
-          <w:rStyle w:val="KeywordTok"/>
-        </w:rPr>
-        <w:t xml:space="preserve">ggplot</w:t>
-      </w:r>
-      <w:r>
-        <w:rPr>
-          <w:rStyle w:val="NormalTok"/>
-        </w:rPr>
-        <w:t xml:space="preserve">(Tabla, </w:t>
-      </w:r>
-      <w:r>
-        <w:rPr>
-          <w:rStyle w:val="KeywordTok"/>
-        </w:rPr>
-        <w:t xml:space="preserve">aes</w:t>
-      </w:r>
-      <w:r>
-        <w:rPr>
-          <w:rStyle w:val="NormalTok"/>
-        </w:rPr>
-        <w:t xml:space="preserve">(CD4, CV))</w:t>
-      </w:r>
-      <w:r>
-        <w:br w:type="textWrapping"/>
-      </w:r>
-      <w:r>
-        <w:rPr>
-          <w:rStyle w:val="NormalTok"/>
-        </w:rPr>
-        <w:t xml:space="preserve">d +</w:t>
-      </w:r>
-      <w:r>
-        <w:rPr>
-          <w:rStyle w:val="StringTok"/>
-        </w:rPr>
-        <w:t xml:space="preserve"> </w:t>
-      </w:r>
-      <w:r>
-        <w:rPr>
-          <w:rStyle w:val="KeywordTok"/>
-        </w:rPr>
-        <w:t xml:space="preserve">geom_point</w:t>
+        <w:t xml:space="preserve">bwplot</w:t>
+      </w:r>
+      <w:r>
+        <w:rPr>
+          <w:rStyle w:val="NormalTok"/>
+        </w:rPr>
+        <w:t xml:space="preserve">(CD4~</w:t>
+      </w:r>
+      <w:r>
+        <w:rPr>
+          <w:rStyle w:val="StringTok"/>
+        </w:rPr>
+        <w:t xml:space="preserve"> </w:t>
+      </w:r>
+      <w:r>
+        <w:rPr>
+          <w:rStyle w:val="KeywordTok"/>
+        </w:rPr>
+        <w:t xml:space="preserve">factor</w:t>
+      </w:r>
+      <w:r>
+        <w:rPr>
+          <w:rStyle w:val="NormalTok"/>
+        </w:rPr>
+        <w:t xml:space="preserve">(SUBTIPO), </w:t>
+      </w:r>
+      <w:r>
+        <w:rPr>
+          <w:rStyle w:val="DataTypeTok"/>
+        </w:rPr>
+        <w:t xml:space="preserve">data =</w:t>
+      </w:r>
+      <w:r>
+        <w:rPr>
+          <w:rStyle w:val="NormalTok"/>
+        </w:rPr>
+        <w:t xml:space="preserve"> </w:t>
+      </w:r>
+      <w:r>
+        <w:rPr>
+          <w:rStyle w:val="NormalTok"/>
+        </w:rPr>
+        <w:t xml:space="preserve">Tabla,</w:t>
+      </w:r>
+      <w:r>
+        <w:br w:type="textWrapping"/>
+      </w:r>
+      <w:r>
+        <w:rPr>
+          <w:rStyle w:val="NormalTok"/>
+        </w:rPr>
+        <w:t xml:space="preserve"> </w:t>
+      </w:r>
+      <w:r>
+        <w:rPr>
+          <w:rStyle w:val="NormalTok"/>
+        </w:rPr>
+        <w:t xml:space="preserve"> </w:t>
+      </w:r>
+      <w:r>
+        <w:rPr>
+          <w:rStyle w:val="NormalTok"/>
+        </w:rPr>
+        <w:t xml:space="preserve"> </w:t>
+      </w:r>
+      <w:r>
+        <w:rPr>
+          <w:rStyle w:val="NormalTok"/>
+        </w:rPr>
+        <w:t xml:space="preserve"> </w:t>
+      </w:r>
+      <w:r>
+        <w:rPr>
+          <w:rStyle w:val="NormalTok"/>
+        </w:rPr>
+        <w:t xml:space="preserve"> </w:t>
+      </w:r>
+      <w:r>
+        <w:rPr>
+          <w:rStyle w:val="NormalTok"/>
+        </w:rPr>
+        <w:t xml:space="preserve"> </w:t>
+      </w:r>
+      <w:r>
+        <w:rPr>
+          <w:rStyle w:val="NormalTok"/>
+        </w:rPr>
+        <w:t xml:space="preserve"> </w:t>
+      </w:r>
+      <w:r>
+        <w:rPr>
+          <w:rStyle w:val="DataTypeTok"/>
+        </w:rPr>
+        <w:t xml:space="preserve">xlab=</w:t>
+      </w:r>
+      <w:r>
+        <w:rPr>
+          <w:rStyle w:val="KeywordTok"/>
+        </w:rPr>
+        <w:t xml:space="preserve">list</w:t>
       </w:r>
       <w:r>
         <w:rPr>
@@ -15985,50 +15535,39 @@
       </w:r>
       <w:r>
         <w:rPr>
+          <w:rStyle w:val="StringTok"/>
+        </w:rPr>
+        <w:t xml:space="preserve">"cel/ml"</w:t>
+      </w:r>
+      <w:r>
+        <w:rPr>
+          <w:rStyle w:val="NormalTok"/>
+        </w:rPr>
+        <w:t xml:space="preserve">), </w:t>
+      </w:r>
+      <w:r>
+        <w:rPr>
           <w:rStyle w:val="DataTypeTok"/>
         </w:rPr>
-        <w:t xml:space="preserve">alpha =</w:t>
-      </w:r>
-      <w:r>
-        <w:rPr>
-          <w:rStyle w:val="NormalTok"/>
-        </w:rPr>
-        <w:t xml:space="preserve"> </w:t>
-      </w:r>
-      <w:r>
-        <w:rPr>
-          <w:rStyle w:val="DecValTok"/>
-        </w:rPr>
-        <w:t xml:space="preserve">1</w:t>
-      </w:r>
-      <w:r>
-        <w:rPr>
-          <w:rStyle w:val="NormalTok"/>
-        </w:rPr>
-        <w:t xml:space="preserve">/</w:t>
-      </w:r>
-      <w:r>
-        <w:rPr>
-          <w:rStyle w:val="DecValTok"/>
-        </w:rPr>
-        <w:t xml:space="preserve">2</w:t>
+        <w:t xml:space="preserve">main =</w:t>
+      </w:r>
+      <w:r>
+        <w:rPr>
+          <w:rStyle w:val="NormalTok"/>
+        </w:rPr>
+        <w:t xml:space="preserve"> </w:t>
+      </w:r>
+      <w:r>
+        <w:rPr>
+          <w:rStyle w:val="StringTok"/>
+        </w:rPr>
+        <w:t xml:space="preserve">"CD4 en función del subtipo"</w:t>
       </w:r>
       <w:r>
         <w:rPr>
           <w:rStyle w:val="NormalTok"/>
         </w:rPr>
         <w:t xml:space="preserve">)</w:t>
-      </w:r>
-    </w:p>
-    <w:p>
-      <w:pPr>
-        <w:pStyle w:val="SourceCode"/>
-      </w:pPr>
-      <w:r>
-        <w:rPr>
-          <w:rStyle w:val="VerbatimChar"/>
-        </w:rPr>
-        <w:t xml:space="preserve">## Warning: Removed 3 rows containing missing values (geom_point).</w:t>
       </w:r>
     </w:p>
     <w:p>
@@ -16042,13 +15581,13 @@
               <a:graphicData uri="http://schemas.openxmlformats.org/drawingml/2006/picture">
                 <pic:pic>
                   <pic:nvPicPr>
-                    <pic:cNvPr descr="SAD_trabajoGrupo_files/figure-docx/unnamed-chunk-41-1.png" id="0" name="Picture"/>
+                    <pic:cNvPr descr="SAD_trabajoGrupo_files/figure-docx/unnamed-chunk-40-1.png" id="0" name="Picture"/>
                     <pic:cNvPicPr>
                       <a:picLocks noChangeArrowheads="1" noChangeAspect="1"/>
                     </pic:cNvPicPr>
                   </pic:nvPicPr>
                   <pic:blipFill>
-                    <a:blip r:embed="rId81"/>
+                    <a:blip r:embed="rId79"/>
                     <a:stretch>
                       <a:fillRect/>
                     </a:stretch>
@@ -16076,6 +15615,500 @@
       </w:r>
     </w:p>
     <w:p>
+      <w:pPr>
+        <w:pStyle w:val="SourceCode"/>
+      </w:pPr>
+      <w:r>
+        <w:rPr>
+          <w:rStyle w:val="KeywordTok"/>
+        </w:rPr>
+        <w:t xml:space="preserve">densityplot</w:t>
+      </w:r>
+      <w:r>
+        <w:rPr>
+          <w:rStyle w:val="NormalTok"/>
+        </w:rPr>
+        <w:t xml:space="preserve">(~</w:t>
+      </w:r>
+      <w:r>
+        <w:rPr>
+          <w:rStyle w:val="StringTok"/>
+        </w:rPr>
+        <w:t xml:space="preserve"> </w:t>
+      </w:r>
+      <w:r>
+        <w:rPr>
+          <w:rStyle w:val="NormalTok"/>
+        </w:rPr>
+        <w:t xml:space="preserve">CD4|SUBTIPO, </w:t>
+      </w:r>
+      <w:r>
+        <w:rPr>
+          <w:rStyle w:val="DataTypeTok"/>
+        </w:rPr>
+        <w:t xml:space="preserve">data =</w:t>
+      </w:r>
+      <w:r>
+        <w:rPr>
+          <w:rStyle w:val="NormalTok"/>
+        </w:rPr>
+        <w:t xml:space="preserve"> </w:t>
+      </w:r>
+      <w:r>
+        <w:rPr>
+          <w:rStyle w:val="NormalTok"/>
+        </w:rPr>
+        <w:t xml:space="preserve">Tabla, </w:t>
+      </w:r>
+      <w:r>
+        <w:rPr>
+          <w:rStyle w:val="DataTypeTok"/>
+        </w:rPr>
+        <w:t xml:space="preserve">plot.points=</w:t>
+      </w:r>
+      <w:r>
+        <w:rPr>
+          <w:rStyle w:val="OtherTok"/>
+        </w:rPr>
+        <w:t xml:space="preserve">FALSE</w:t>
+      </w:r>
+      <w:r>
+        <w:rPr>
+          <w:rStyle w:val="NormalTok"/>
+        </w:rPr>
+        <w:t xml:space="preserve">, </w:t>
+      </w:r>
+      <w:r>
+        <w:rPr>
+          <w:rStyle w:val="DataTypeTok"/>
+        </w:rPr>
+        <w:t xml:space="preserve">auto.key=</w:t>
+      </w:r>
+      <w:r>
+        <w:rPr>
+          <w:rStyle w:val="OtherTok"/>
+        </w:rPr>
+        <w:t xml:space="preserve">TRUE</w:t>
+      </w:r>
+      <w:r>
+        <w:rPr>
+          <w:rStyle w:val="NormalTok"/>
+        </w:rPr>
+        <w:t xml:space="preserve">, </w:t>
+      </w:r>
+      <w:r>
+        <w:br w:type="textWrapping"/>
+      </w:r>
+      <w:r>
+        <w:rPr>
+          <w:rStyle w:val="NormalTok"/>
+        </w:rPr>
+        <w:t xml:space="preserve"> </w:t>
+      </w:r>
+      <w:r>
+        <w:rPr>
+          <w:rStyle w:val="NormalTok"/>
+        </w:rPr>
+        <w:t xml:space="preserve"> </w:t>
+      </w:r>
+      <w:r>
+        <w:rPr>
+          <w:rStyle w:val="NormalTok"/>
+        </w:rPr>
+        <w:t xml:space="preserve"> </w:t>
+      </w:r>
+      <w:r>
+        <w:rPr>
+          <w:rStyle w:val="NormalTok"/>
+        </w:rPr>
+        <w:t xml:space="preserve"> </w:t>
+      </w:r>
+      <w:r>
+        <w:rPr>
+          <w:rStyle w:val="NormalTok"/>
+        </w:rPr>
+        <w:t xml:space="preserve"> </w:t>
+      </w:r>
+      <w:r>
+        <w:rPr>
+          <w:rStyle w:val="NormalTok"/>
+        </w:rPr>
+        <w:t xml:space="preserve"> </w:t>
+      </w:r>
+      <w:r>
+        <w:rPr>
+          <w:rStyle w:val="NormalTok"/>
+        </w:rPr>
+        <w:t xml:space="preserve"> </w:t>
+      </w:r>
+      <w:r>
+        <w:rPr>
+          <w:rStyle w:val="NormalTok"/>
+        </w:rPr>
+        <w:t xml:space="preserve"> </w:t>
+      </w:r>
+      <w:r>
+        <w:rPr>
+          <w:rStyle w:val="NormalTok"/>
+        </w:rPr>
+        <w:t xml:space="preserve"> </w:t>
+      </w:r>
+      <w:r>
+        <w:rPr>
+          <w:rStyle w:val="NormalTok"/>
+        </w:rPr>
+        <w:t xml:space="preserve"> </w:t>
+      </w:r>
+      <w:r>
+        <w:rPr>
+          <w:rStyle w:val="NormalTok"/>
+        </w:rPr>
+        <w:t xml:space="preserve"> </w:t>
+      </w:r>
+      <w:r>
+        <w:rPr>
+          <w:rStyle w:val="NormalTok"/>
+        </w:rPr>
+        <w:t xml:space="preserve"> </w:t>
+      </w:r>
+      <w:r>
+        <w:rPr>
+          <w:rStyle w:val="DataTypeTok"/>
+        </w:rPr>
+        <w:t xml:space="preserve">main=</w:t>
+      </w:r>
+      <w:r>
+        <w:rPr>
+          <w:rStyle w:val="NormalTok"/>
+        </w:rPr>
+        <w:t xml:space="preserve"> </w:t>
+      </w:r>
+      <w:r>
+        <w:rPr>
+          <w:rStyle w:val="StringTok"/>
+        </w:rPr>
+        <w:t xml:space="preserve">"CD4 en función del subtipo"</w:t>
+      </w:r>
+      <w:r>
+        <w:rPr>
+          <w:rStyle w:val="NormalTok"/>
+        </w:rPr>
+        <w:t xml:space="preserve">, </w:t>
+      </w:r>
+      <w:r>
+        <w:rPr>
+          <w:rStyle w:val="DataTypeTok"/>
+        </w:rPr>
+        <w:t xml:space="preserve">xlab=</w:t>
+      </w:r>
+      <w:r>
+        <w:rPr>
+          <w:rStyle w:val="StringTok"/>
+        </w:rPr>
+        <w:t xml:space="preserve">"cel/ml"</w:t>
+      </w:r>
+      <w:r>
+        <w:rPr>
+          <w:rStyle w:val="NormalTok"/>
+        </w:rPr>
+        <w:t xml:space="preserve">,</w:t>
+      </w:r>
+      <w:r>
+        <w:rPr>
+          <w:rStyle w:val="DataTypeTok"/>
+        </w:rPr>
+        <w:t xml:space="preserve">layout=</w:t>
+      </w:r>
+      <w:r>
+        <w:rPr>
+          <w:rStyle w:val="KeywordTok"/>
+        </w:rPr>
+        <w:t xml:space="preserve">c</w:t>
+      </w:r>
+      <w:r>
+        <w:rPr>
+          <w:rStyle w:val="NormalTok"/>
+        </w:rPr>
+        <w:t xml:space="preserve">(</w:t>
+      </w:r>
+      <w:r>
+        <w:rPr>
+          <w:rStyle w:val="DecValTok"/>
+        </w:rPr>
+        <w:t xml:space="preserve">3</w:t>
+      </w:r>
+      <w:r>
+        <w:rPr>
+          <w:rStyle w:val="NormalTok"/>
+        </w:rPr>
+        <w:t xml:space="preserve">,</w:t>
+      </w:r>
+      <w:r>
+        <w:rPr>
+          <w:rStyle w:val="DecValTok"/>
+        </w:rPr>
+        <w:t xml:space="preserve">4</w:t>
+      </w:r>
+      <w:r>
+        <w:rPr>
+          <w:rStyle w:val="NormalTok"/>
+        </w:rPr>
+        <w:t xml:space="preserve">))</w:t>
+      </w:r>
+    </w:p>
+    <w:p>
+      <w:r>
+        <w:drawing>
+          <wp:inline>
+            <wp:extent cx="4610100" cy="3695700"/>
+            <wp:effectExtent b="0" l="0" r="0" t="0"/>
+            <wp:docPr descr="" id="1" name="Picture"/>
+            <a:graphic>
+              <a:graphicData uri="http://schemas.openxmlformats.org/drawingml/2006/picture">
+                <pic:pic>
+                  <pic:nvPicPr>
+                    <pic:cNvPr descr="SAD_trabajoGrupo_files/figure-docx/unnamed-chunk-40-2.png" id="0" name="Picture"/>
+                    <pic:cNvPicPr>
+                      <a:picLocks noChangeArrowheads="1" noChangeAspect="1"/>
+                    </pic:cNvPicPr>
+                  </pic:nvPicPr>
+                  <pic:blipFill>
+                    <a:blip r:embed="rId80"/>
+                    <a:stretch>
+                      <a:fillRect/>
+                    </a:stretch>
+                  </pic:blipFill>
+                  <pic:spPr bwMode="auto">
+                    <a:xfrm>
+                      <a:off x="0" y="0"/>
+                      <a:ext cx="4610100" cy="3695700"/>
+                    </a:xfrm>
+                    <a:prstGeom prst="rect">
+                      <a:avLst/>
+                    </a:prstGeom>
+                    <a:noFill/>
+                    <a:ln w="9525">
+                      <a:noFill/>
+                      <a:headEnd/>
+                      <a:tailEnd/>
+                    </a:ln>
+                  </pic:spPr>
+                </pic:pic>
+              </a:graphicData>
+            </a:graphic>
+          </wp:inline>
+        </w:drawing>
+      </w:r>
+    </w:p>
+    <w:p>
+      <w:r>
+        <w:t xml:space="preserve">Aquí los datos son más homogéneos aunque siguen existiendo diferencias. Hay varios subtipos son datos (J y 14_BG). Los niveles de CD4 con valores bajos son más numerosos en un mismo subtipo (01_AE, 36_CPX, etc) pero también existen subtipos con un número variable de distintos niveles de CD4.</w:t>
+      </w:r>
+    </w:p>
+    <w:p>
+      <w:r>
+        <w:t xml:space="preserve">Fuentes:</w:t>
+      </w:r>
+      <w:r>
+        <w:t xml:space="preserve"> </w:t>
+      </w:r>
+      <w:hyperlink r:id="rId81">
+        <w:r>
+          <w:rPr>
+            <w:rStyle w:val="Link"/>
+          </w:rPr>
+          <w:t xml:space="preserve">https://cran.r-project.org/web/packages/tigerstats/vignettes/densityplot.html</w:t>
+        </w:r>
+      </w:hyperlink>
+    </w:p>
+    <w:p>
+      <w:pPr>
+        <w:pStyle w:val="Heading2"/>
+      </w:pPr>
+      <w:bookmarkStart w:id="82" w:name="existe-alguna-relacion-entre-la-carga-viral-y-los-cd4-1"/>
+      <w:bookmarkEnd w:id="82"/>
+      <w:r>
+        <w:t xml:space="preserve">7. ¿Existe alguna relación entre la carga viral y los CD4?</w:t>
+      </w:r>
+    </w:p>
+    <w:p>
+      <w:pPr>
+        <w:pStyle w:val="SourceCode"/>
+      </w:pPr>
+      <w:r>
+        <w:rPr>
+          <w:rStyle w:val="KeywordTok"/>
+        </w:rPr>
+        <w:t xml:space="preserve">library</w:t>
+      </w:r>
+      <w:r>
+        <w:rPr>
+          <w:rStyle w:val="NormalTok"/>
+        </w:rPr>
+        <w:t xml:space="preserve">(ggplot2)</w:t>
+      </w:r>
+      <w:r>
+        <w:br w:type="textWrapping"/>
+      </w:r>
+      <w:r>
+        <w:br w:type="textWrapping"/>
+      </w:r>
+      <w:r>
+        <w:rPr>
+          <w:rStyle w:val="NormalTok"/>
+        </w:rPr>
+        <w:t xml:space="preserve">d &lt;-</w:t>
+      </w:r>
+      <w:r>
+        <w:rPr>
+          <w:rStyle w:val="StringTok"/>
+        </w:rPr>
+        <w:t xml:space="preserve"> </w:t>
+      </w:r>
+      <w:r>
+        <w:rPr>
+          <w:rStyle w:val="KeywordTok"/>
+        </w:rPr>
+        <w:t xml:space="preserve">ggplot</w:t>
+      </w:r>
+      <w:r>
+        <w:rPr>
+          <w:rStyle w:val="NormalTok"/>
+        </w:rPr>
+        <w:t xml:space="preserve">(Tabla, </w:t>
+      </w:r>
+      <w:r>
+        <w:rPr>
+          <w:rStyle w:val="KeywordTok"/>
+        </w:rPr>
+        <w:t xml:space="preserve">aes</w:t>
+      </w:r>
+      <w:r>
+        <w:rPr>
+          <w:rStyle w:val="NormalTok"/>
+        </w:rPr>
+        <w:t xml:space="preserve">(CD4, CV))</w:t>
+      </w:r>
+      <w:r>
+        <w:br w:type="textWrapping"/>
+      </w:r>
+      <w:r>
+        <w:rPr>
+          <w:rStyle w:val="NormalTok"/>
+        </w:rPr>
+        <w:t xml:space="preserve">d +</w:t>
+      </w:r>
+      <w:r>
+        <w:rPr>
+          <w:rStyle w:val="StringTok"/>
+        </w:rPr>
+        <w:t xml:space="preserve"> </w:t>
+      </w:r>
+      <w:r>
+        <w:rPr>
+          <w:rStyle w:val="KeywordTok"/>
+        </w:rPr>
+        <w:t xml:space="preserve">geom_point</w:t>
+      </w:r>
+      <w:r>
+        <w:rPr>
+          <w:rStyle w:val="NormalTok"/>
+        </w:rPr>
+        <w:t xml:space="preserve">(</w:t>
+      </w:r>
+      <w:r>
+        <w:rPr>
+          <w:rStyle w:val="DataTypeTok"/>
+        </w:rPr>
+        <w:t xml:space="preserve">alpha =</w:t>
+      </w:r>
+      <w:r>
+        <w:rPr>
+          <w:rStyle w:val="NormalTok"/>
+        </w:rPr>
+        <w:t xml:space="preserve"> </w:t>
+      </w:r>
+      <w:r>
+        <w:rPr>
+          <w:rStyle w:val="DecValTok"/>
+        </w:rPr>
+        <w:t xml:space="preserve">1</w:t>
+      </w:r>
+      <w:r>
+        <w:rPr>
+          <w:rStyle w:val="NormalTok"/>
+        </w:rPr>
+        <w:t xml:space="preserve">/</w:t>
+      </w:r>
+      <w:r>
+        <w:rPr>
+          <w:rStyle w:val="DecValTok"/>
+        </w:rPr>
+        <w:t xml:space="preserve">2</w:t>
+      </w:r>
+      <w:r>
+        <w:rPr>
+          <w:rStyle w:val="NormalTok"/>
+        </w:rPr>
+        <w:t xml:space="preserve">)</w:t>
+      </w:r>
+    </w:p>
+    <w:p>
+      <w:pPr>
+        <w:pStyle w:val="SourceCode"/>
+      </w:pPr>
+      <w:r>
+        <w:rPr>
+          <w:rStyle w:val="VerbatimChar"/>
+        </w:rPr>
+        <w:t xml:space="preserve">## Warning: Removed 3 rows containing missing values (geom_point).</w:t>
+      </w:r>
+    </w:p>
+    <w:p>
+      <w:r>
+        <w:drawing>
+          <wp:inline>
+            <wp:extent cx="4610100" cy="3695700"/>
+            <wp:effectExtent b="0" l="0" r="0" t="0"/>
+            <wp:docPr descr="" id="1" name="Picture"/>
+            <a:graphic>
+              <a:graphicData uri="http://schemas.openxmlformats.org/drawingml/2006/picture">
+                <pic:pic>
+                  <pic:nvPicPr>
+                    <pic:cNvPr descr="SAD_trabajoGrupo_files/figure-docx/unnamed-chunk-41-1.png" id="0" name="Picture"/>
+                    <pic:cNvPicPr>
+                      <a:picLocks noChangeArrowheads="1" noChangeAspect="1"/>
+                    </pic:cNvPicPr>
+                  </pic:nvPicPr>
+                  <pic:blipFill>
+                    <a:blip r:embed="rId83"/>
+                    <a:stretch>
+                      <a:fillRect/>
+                    </a:stretch>
+                  </pic:blipFill>
+                  <pic:spPr bwMode="auto">
+                    <a:xfrm>
+                      <a:off x="0" y="0"/>
+                      <a:ext cx="4610100" cy="3695700"/>
+                    </a:xfrm>
+                    <a:prstGeom prst="rect">
+                      <a:avLst/>
+                    </a:prstGeom>
+                    <a:noFill/>
+                    <a:ln w="9525">
+                      <a:noFill/>
+                      <a:headEnd/>
+                      <a:tailEnd/>
+                    </a:ln>
+                  </pic:spPr>
+                </pic:pic>
+              </a:graphicData>
+            </a:graphic>
+          </wp:inline>
+        </w:drawing>
+      </w:r>
+    </w:p>
+    <w:p>
       <w:r>
         <w:t xml:space="preserve">De entrada, un mayor nivel de CD4 podría indicar un menor nivel de carga viral (CV), ya que no existen muestras en el cuadrante superior derecha a partir de 500 cel/ml de CD4. Con una muestra tan limitada es dificil extraer una conclusión pero podriamos decir que a niveles bajo-medios de CD4 (menor de 500 cel/ml) los niveles de CV, en algunos casos, son bastante altos. Como dijimos en el análisis descriptivo, ambas variables están muy debilmente relacionadas.</w:t>
       </w:r>
@@ -16086,7 +16119,7 @@
       </w:r>
     </w:p>
     <w:p>
-      <w:hyperlink r:id="rId82">
+      <w:hyperlink r:id="rId84">
         <w:r>
           <w:rPr>
             <w:rStyle w:val="Link"/>
@@ -16188,7 +16221,7 @@
     </w:lvl>
   </w:abstractNum>
   <w:abstractNum w:abstractNumId="990">
-    <w:nsid w:val="9bce9df2"/>
+    <w:nsid w:val="a60932a3"/>
     <w:multiLevelType w:val="multilevel"/>
     <w:lvl w:ilvl="0">
       <w:numFmt w:val="bullet"/>
@@ -16269,7 +16302,7 @@
     </w:lvl>
   </w:abstractNum>
   <w:abstractNum w:abstractNumId="99411">
-    <w:nsid w:val="bcbac234"/>
+    <w:nsid w:val="4eecb584"/>
     <w:multiLevelType w:val="multilevel"/>
     <w:lvl w:ilvl="0">
       <w:start w:val="1"/>
